--- a/docs/医疗APP医生端接口文档.docx
+++ b/docs/医疗APP医生端接口文档.docx
@@ -4,7 +4,7 @@
   <w:body>
     <w:p>
       <w:pPr>
-        <w:pStyle w:val="4"/>
+        <w:pStyle w:val="5"/>
         <w:numPr>
           <w:ilvl w:val="0"/>
           <w:numId w:val="0"/>
@@ -24,7 +24,7 @@
     </w:p>
     <w:p>
       <w:pPr>
-        <w:pStyle w:val="4"/>
+        <w:pStyle w:val="5"/>
         <w:numPr>
           <w:ilvl w:val="0"/>
           <w:numId w:val="0"/>
@@ -44,7 +44,7 @@
     </w:p>
     <w:p>
       <w:pPr>
-        <w:pStyle w:val="4"/>
+        <w:pStyle w:val="5"/>
         <w:numPr>
           <w:ilvl w:val="0"/>
           <w:numId w:val="0"/>
@@ -79,7 +79,7 @@
     </w:p>
     <w:p>
       <w:pPr>
-        <w:pStyle w:val="4"/>
+        <w:pStyle w:val="5"/>
         <w:numPr>
           <w:ilvl w:val="0"/>
           <w:numId w:val="0"/>
@@ -99,7 +99,7 @@
     </w:p>
     <w:p>
       <w:pPr>
-        <w:pStyle w:val="4"/>
+        <w:pStyle w:val="5"/>
         <w:numPr>
           <w:ilvl w:val="0"/>
           <w:numId w:val="0"/>
@@ -119,7 +119,7 @@
     </w:p>
     <w:p>
       <w:pPr>
-        <w:pStyle w:val="4"/>
+        <w:pStyle w:val="5"/>
         <w:numPr>
           <w:ilvl w:val="0"/>
           <w:numId w:val="0"/>
@@ -132,7 +132,7 @@
     </w:p>
     <w:p>
       <w:pPr>
-        <w:pStyle w:val="4"/>
+        <w:pStyle w:val="5"/>
         <w:numPr>
           <w:ilvl w:val="0"/>
           <w:numId w:val="0"/>
@@ -156,7 +156,7 @@
     </w:p>
     <w:p>
       <w:pPr>
-        <w:pStyle w:val="4"/>
+        <w:pStyle w:val="5"/>
         <w:numPr>
           <w:ilvl w:val="0"/>
           <w:numId w:val="0"/>
@@ -168,8 +168,9 @@
     </w:p>
     <w:p>
       <w:pPr>
-        <w:pStyle w:val="4"/>
+        <w:pStyle w:val="5"/>
         <w:numPr>
+          <w:ilvl w:val="0"/>
           <w:numId w:val="0"/>
         </w:numPr>
         <w:ind w:leftChars="0"/>
@@ -194,7 +195,7 @@
     </w:p>
     <w:p>
       <w:pPr>
-        <w:pStyle w:val="4"/>
+        <w:pStyle w:val="5"/>
         <w:numPr>
           <w:ilvl w:val="0"/>
           <w:numId w:val="1"/>
@@ -207,7 +208,7 @@
     </w:p>
     <w:p>
       <w:pPr>
-        <w:pStyle w:val="4"/>
+        <w:pStyle w:val="5"/>
         <w:numPr>
           <w:ilvl w:val="0"/>
           <w:numId w:val="2"/>
@@ -220,7 +221,7 @@
     </w:p>
     <w:p>
       <w:pPr>
-        <w:pStyle w:val="4"/>
+        <w:pStyle w:val="5"/>
         <w:numPr>
           <w:ilvl w:val="0"/>
           <w:numId w:val="0"/>
@@ -236,8 +237,37 @@
           <w:rFonts w:hint="eastAsia" w:ascii="lucida Grande" w:hAnsi="lucida Grande"/>
           <w:szCs w:val="21"/>
         </w:rPr>
+        <w:fldChar w:fldCharType="begin"/>
+      </w:r>
+      <w:r>
+        <w:rPr>
+          <w:rFonts w:hint="eastAsia" w:ascii="lucida Grande" w:hAnsi="lucida Grande"/>
+          <w:szCs w:val="21"/>
+        </w:rPr>
+        <w:instrText xml:space="preserve"> HYPERLINK "http://123.207.87.83:8080/api/login" </w:instrText>
+      </w:r>
+      <w:r>
+        <w:rPr>
+          <w:rFonts w:hint="eastAsia" w:ascii="lucida Grande" w:hAnsi="lucida Grande"/>
+          <w:szCs w:val="21"/>
+        </w:rPr>
+        <w:fldChar w:fldCharType="separate"/>
+      </w:r>
+      <w:r>
+        <w:rPr>
+          <w:rStyle w:val="3"/>
+          <w:rFonts w:hint="eastAsia" w:ascii="lucida Grande" w:hAnsi="lucida Grande"/>
+          <w:szCs w:val="21"/>
+        </w:rPr>
         <w:t>http://123.207.87.83:8080/api/login</w:t>
       </w:r>
+      <w:r>
+        <w:rPr>
+          <w:rFonts w:hint="eastAsia" w:ascii="lucida Grande" w:hAnsi="lucida Grande"/>
+          <w:szCs w:val="21"/>
+        </w:rPr>
+        <w:fldChar w:fldCharType="end"/>
+      </w:r>
     </w:p>
     <w:p>
       <w:pPr>
@@ -425,135 +455,1318 @@
           <w:lang w:val="en-US" w:eastAsia="zh-CN"/>
         </w:rPr>
         <w:t>code值说明：</w:t>
-      </w:r>
-    </w:p>
-    <w:p>
-      <w:pPr>
-        <w:ind w:firstLine="1155"/>
-        <w:jc w:val="left"/>
-        <w:rPr>
-          <w:rFonts w:hint="eastAsia" w:ascii="lucida Grande" w:hAnsi="lucida Grande" w:eastAsia="宋体"/>
-          <w:color w:val="FF0000"/>
-          <w:szCs w:val="21"/>
-          <w:lang w:val="en-US" w:eastAsia="zh-CN"/>
-        </w:rPr>
-      </w:pPr>
-      <w:r>
-        <w:rPr>
-          <w:rFonts w:hint="eastAsia" w:ascii="lucida Grande" w:hAnsi="lucida Grande" w:eastAsia="宋体"/>
-          <w:color w:val="FF0000"/>
-          <w:szCs w:val="21"/>
-          <w:lang w:val="en-US" w:eastAsia="zh-CN"/>
-        </w:rPr>
-        <w:t>0  正常</w:t>
-      </w:r>
-    </w:p>
-    <w:p>
-      <w:pPr>
-        <w:ind w:firstLine="1155"/>
-        <w:jc w:val="left"/>
-        <w:rPr>
-          <w:rFonts w:hint="eastAsia" w:ascii="lucida Grande" w:hAnsi="lucida Grande" w:eastAsia="宋体"/>
-          <w:color w:val="FF0000"/>
-          <w:szCs w:val="21"/>
-          <w:lang w:val="en-US" w:eastAsia="zh-CN"/>
-        </w:rPr>
-      </w:pPr>
-      <w:r>
-        <w:rPr>
-          <w:rFonts w:hint="eastAsia" w:ascii="lucida Grande" w:hAnsi="lucida Grande" w:eastAsia="宋体"/>
-          <w:color w:val="FF0000"/>
-          <w:szCs w:val="21"/>
-          <w:lang w:val="en-US" w:eastAsia="zh-CN"/>
-        </w:rPr>
-        <w:t>1 用户不存在</w:t>
-      </w:r>
-    </w:p>
-    <w:p>
-      <w:pPr>
-        <w:ind w:firstLine="1155"/>
-        <w:jc w:val="left"/>
-        <w:rPr>
-          <w:rFonts w:hint="eastAsia" w:ascii="lucida Grande" w:hAnsi="lucida Grande" w:eastAsia="宋体"/>
-          <w:color w:val="FF0000"/>
-          <w:szCs w:val="21"/>
-          <w:lang w:val="en-US" w:eastAsia="zh-CN"/>
-        </w:rPr>
-      </w:pPr>
-      <w:r>
-        <w:rPr>
-          <w:rFonts w:hint="eastAsia" w:ascii="lucida Grande" w:hAnsi="lucida Grande" w:eastAsia="宋体"/>
-          <w:color w:val="FF0000"/>
-          <w:szCs w:val="21"/>
-          <w:lang w:val="en-US" w:eastAsia="zh-CN"/>
-        </w:rPr>
-        <w:t>2 密码不正确</w:t>
-      </w:r>
-    </w:p>
-    <w:p>
-      <w:pPr>
-        <w:ind w:firstLine="1155"/>
-        <w:jc w:val="left"/>
-        <w:rPr>
-          <w:rFonts w:hint="eastAsia" w:ascii="lucida Grande" w:hAnsi="lucida Grande" w:eastAsia="宋体"/>
-          <w:color w:val="FF0000"/>
-          <w:szCs w:val="21"/>
-          <w:lang w:val="en-US" w:eastAsia="zh-CN"/>
-        </w:rPr>
-      </w:pPr>
-      <w:r>
-        <w:rPr>
-          <w:rFonts w:hint="eastAsia" w:ascii="lucida Grande" w:hAnsi="lucida Grande" w:eastAsia="宋体"/>
-          <w:color w:val="FF0000"/>
-          <w:szCs w:val="21"/>
-          <w:lang w:val="en-US" w:eastAsia="zh-CN"/>
-        </w:rPr>
-        <w:t>3 用户状态异常 （未激活或者被关黑屋）</w:t>
-      </w:r>
-    </w:p>
-    <w:p>
-      <w:pPr>
-        <w:ind w:firstLine="1155"/>
-        <w:jc w:val="left"/>
-        <w:rPr>
-          <w:rFonts w:hint="eastAsia" w:ascii="lucida Grande" w:hAnsi="lucida Grande" w:eastAsia="宋体"/>
-          <w:color w:val="FF0000"/>
-          <w:szCs w:val="21"/>
-          <w:lang w:val="en-US" w:eastAsia="zh-CN"/>
-        </w:rPr>
-      </w:pPr>
-      <w:r>
-        <w:rPr>
-          <w:rFonts w:hint="eastAsia" w:ascii="lucida Grande" w:hAnsi="lucida Grande" w:eastAsia="宋体"/>
-          <w:color w:val="FF0000"/>
-          <w:szCs w:val="21"/>
-          <w:lang w:val="en-US" w:eastAsia="zh-CN"/>
-        </w:rPr>
-        <w:t>-1 系统错误</w:t>
-      </w:r>
-    </w:p>
-    <w:p>
-      <w:pPr>
-        <w:ind w:firstLine="420" w:firstLineChars="0"/>
-        <w:jc w:val="left"/>
-        <w:rPr>
-          <w:rFonts w:hint="eastAsia" w:ascii="lucida Grande" w:hAnsi="lucida Grande" w:eastAsia="宋体"/>
-          <w:color w:val="FF0000"/>
-          <w:szCs w:val="21"/>
-          <w:lang w:val="en-US" w:eastAsia="zh-CN"/>
-        </w:rPr>
-      </w:pPr>
-      <w:r>
-        <w:rPr>
-          <w:rFonts w:hint="eastAsia" w:ascii="lucida Grande" w:hAnsi="lucida Grande" w:eastAsia="宋体"/>
-          <w:color w:val="FF0000"/>
-          <w:szCs w:val="21"/>
-          <w:lang w:val="en-US" w:eastAsia="zh-CN"/>
-        </w:rPr>
-        <w:t xml:space="preserve">  </w:t>
       </w:r>
       <w:bookmarkStart w:id="0" w:name="_GoBack"/>
       <w:bookmarkEnd w:id="0"/>
+    </w:p>
+    <w:p>
+      <w:pPr>
+        <w:ind w:firstLine="1155"/>
+        <w:jc w:val="left"/>
+        <w:rPr>
+          <w:rFonts w:hint="eastAsia" w:ascii="lucida Grande" w:hAnsi="lucida Grande" w:eastAsia="宋体"/>
+          <w:color w:val="FF0000"/>
+          <w:szCs w:val="21"/>
+          <w:lang w:val="en-US" w:eastAsia="zh-CN"/>
+        </w:rPr>
+      </w:pPr>
+      <w:r>
+        <w:rPr>
+          <w:rFonts w:hint="eastAsia" w:ascii="lucida Grande" w:hAnsi="lucida Grande" w:eastAsia="宋体"/>
+          <w:color w:val="FF0000"/>
+          <w:szCs w:val="21"/>
+          <w:lang w:val="en-US" w:eastAsia="zh-CN"/>
+        </w:rPr>
+        <w:t>0  正常</w:t>
+      </w:r>
+    </w:p>
+    <w:p>
+      <w:pPr>
+        <w:ind w:firstLine="1155"/>
+        <w:jc w:val="left"/>
+        <w:rPr>
+          <w:rFonts w:hint="eastAsia" w:ascii="lucida Grande" w:hAnsi="lucida Grande" w:eastAsia="宋体"/>
+          <w:color w:val="FF0000"/>
+          <w:szCs w:val="21"/>
+          <w:lang w:val="en-US" w:eastAsia="zh-CN"/>
+        </w:rPr>
+      </w:pPr>
+      <w:r>
+        <w:rPr>
+          <w:rFonts w:hint="eastAsia" w:ascii="lucida Grande" w:hAnsi="lucida Grande" w:eastAsia="宋体"/>
+          <w:color w:val="FF0000"/>
+          <w:szCs w:val="21"/>
+          <w:lang w:val="en-US" w:eastAsia="zh-CN"/>
+        </w:rPr>
+        <w:t>1 用户不存在</w:t>
+      </w:r>
+    </w:p>
+    <w:p>
+      <w:pPr>
+        <w:ind w:firstLine="1155"/>
+        <w:jc w:val="left"/>
+        <w:rPr>
+          <w:rFonts w:hint="eastAsia" w:ascii="lucida Grande" w:hAnsi="lucida Grande" w:eastAsia="宋体"/>
+          <w:color w:val="FF0000"/>
+          <w:szCs w:val="21"/>
+          <w:lang w:val="en-US" w:eastAsia="zh-CN"/>
+        </w:rPr>
+      </w:pPr>
+      <w:r>
+        <w:rPr>
+          <w:rFonts w:hint="eastAsia" w:ascii="lucida Grande" w:hAnsi="lucida Grande" w:eastAsia="宋体"/>
+          <w:color w:val="FF0000"/>
+          <w:szCs w:val="21"/>
+          <w:lang w:val="en-US" w:eastAsia="zh-CN"/>
+        </w:rPr>
+        <w:t>2 密码不正确</w:t>
+      </w:r>
+    </w:p>
+    <w:p>
+      <w:pPr>
+        <w:ind w:firstLine="1155"/>
+        <w:jc w:val="left"/>
+        <w:rPr>
+          <w:rFonts w:hint="eastAsia" w:ascii="lucida Grande" w:hAnsi="lucida Grande" w:eastAsia="宋体"/>
+          <w:color w:val="FF0000"/>
+          <w:szCs w:val="21"/>
+          <w:lang w:val="en-US" w:eastAsia="zh-CN"/>
+        </w:rPr>
+      </w:pPr>
+      <w:r>
+        <w:rPr>
+          <w:rFonts w:hint="eastAsia" w:ascii="lucida Grande" w:hAnsi="lucida Grande" w:eastAsia="宋体"/>
+          <w:color w:val="FF0000"/>
+          <w:szCs w:val="21"/>
+          <w:lang w:val="en-US" w:eastAsia="zh-CN"/>
+        </w:rPr>
+        <w:t>3 用户状态异常 （未激活或者被关黑屋）</w:t>
+      </w:r>
+    </w:p>
+    <w:p>
+      <w:pPr>
+        <w:ind w:firstLine="1155"/>
+        <w:jc w:val="left"/>
+        <w:rPr>
+          <w:rFonts w:hint="eastAsia" w:ascii="lucida Grande" w:hAnsi="lucida Grande" w:eastAsia="宋体"/>
+          <w:color w:val="FF0000"/>
+          <w:szCs w:val="21"/>
+          <w:lang w:val="en-US" w:eastAsia="zh-CN"/>
+        </w:rPr>
+      </w:pPr>
+      <w:r>
+        <w:rPr>
+          <w:rFonts w:hint="eastAsia" w:ascii="lucida Grande" w:hAnsi="lucida Grande" w:eastAsia="宋体"/>
+          <w:color w:val="FF0000"/>
+          <w:szCs w:val="21"/>
+          <w:lang w:val="en-US" w:eastAsia="zh-CN"/>
+        </w:rPr>
+        <w:t>-1 系统错误</w:t>
+      </w:r>
+    </w:p>
+    <w:p>
+      <w:pPr>
+        <w:ind w:firstLine="1155"/>
+        <w:jc w:val="left"/>
+        <w:rPr>
+          <w:rFonts w:hint="eastAsia" w:ascii="lucida Grande" w:hAnsi="lucida Grande" w:eastAsia="宋体"/>
+          <w:color w:val="FF0000"/>
+          <w:szCs w:val="21"/>
+          <w:lang w:val="en-US" w:eastAsia="zh-CN"/>
+        </w:rPr>
+      </w:pPr>
+    </w:p>
+    <w:p>
+      <w:pPr>
+        <w:pStyle w:val="5"/>
+        <w:numPr>
+          <w:ilvl w:val="0"/>
+          <w:numId w:val="1"/>
+        </w:numPr>
+        <w:ind w:left="780" w:hanging="360"/>
+      </w:pPr>
+      <w:r>
+        <w:rPr>
+          <w:rFonts w:hint="eastAsia" w:eastAsia="宋体"/>
+          <w:lang w:val="en-US" w:eastAsia="zh-CN"/>
+        </w:rPr>
+        <w:t>首页</w:t>
+      </w:r>
+    </w:p>
+    <w:p>
+      <w:pPr>
+        <w:pStyle w:val="5"/>
+        <w:numPr>
+          <w:numId w:val="0"/>
+        </w:numPr>
+        <w:rPr>
+          <w:lang w:val="en-US"/>
+        </w:rPr>
+      </w:pPr>
+      <w:r>
+        <w:rPr>
+          <w:rFonts w:hint="eastAsia" w:eastAsia="宋体"/>
+          <w:lang w:val="en-US" w:eastAsia="zh-CN"/>
+        </w:rPr>
+        <w:t xml:space="preserve">     a、首页</w:t>
+      </w:r>
+    </w:p>
+    <w:p>
+      <w:pPr>
+        <w:pStyle w:val="5"/>
+        <w:numPr>
+          <w:numId w:val="0"/>
+        </w:numPr>
+        <w:ind w:left="420" w:leftChars="0"/>
+      </w:pPr>
+      <w:r>
+        <w:rPr>
+          <w:rFonts w:hint="eastAsia" w:eastAsia="宋体"/>
+          <w:lang w:val="en-US" w:eastAsia="zh-CN"/>
+        </w:rPr>
+        <w:t xml:space="preserve"> </w:t>
+      </w:r>
+      <w:r>
+        <w:rPr>
+          <w:rFonts w:hint="eastAsia"/>
+        </w:rPr>
+        <w:fldChar w:fldCharType="begin"/>
+      </w:r>
+      <w:r>
+        <w:rPr>
+          <w:rFonts w:hint="eastAsia"/>
+        </w:rPr>
+        <w:instrText xml:space="preserve"> HYPERLINK "http://123.207.87.83:8080/doctor_center/index" </w:instrText>
+      </w:r>
+      <w:r>
+        <w:rPr>
+          <w:rFonts w:hint="eastAsia"/>
+        </w:rPr>
+        <w:fldChar w:fldCharType="separate"/>
+      </w:r>
+      <w:r>
+        <w:rPr>
+          <w:rStyle w:val="3"/>
+          <w:rFonts w:hint="eastAsia"/>
+        </w:rPr>
+        <w:t>http://</w:t>
+      </w:r>
+      <w:r>
+        <w:rPr>
+          <w:rStyle w:val="3"/>
+          <w:rFonts w:hint="eastAsia" w:eastAsia="宋体"/>
+          <w:lang w:val="en-US" w:eastAsia="zh-CN"/>
+        </w:rPr>
+        <w:t>123.207.87.83:8080</w:t>
+      </w:r>
+      <w:r>
+        <w:rPr>
+          <w:rStyle w:val="3"/>
+          <w:rFonts w:hint="eastAsia"/>
+        </w:rPr>
+        <w:t>/doctor_center/index</w:t>
+      </w:r>
+      <w:r>
+        <w:rPr>
+          <w:rFonts w:hint="eastAsia"/>
+        </w:rPr>
+        <w:fldChar w:fldCharType="end"/>
+      </w:r>
+    </w:p>
+    <w:p>
+      <w:pPr>
+        <w:pStyle w:val="5"/>
+        <w:numPr>
+          <w:numId w:val="0"/>
+        </w:numPr>
+        <w:ind w:left="420" w:leftChars="0" w:firstLine="420" w:firstLineChars="0"/>
+      </w:pPr>
+    </w:p>
+    <w:p>
+      <w:pPr>
+        <w:ind w:firstLine="420" w:firstLineChars="0"/>
+        <w:jc w:val="left"/>
+        <w:rPr>
+          <w:rFonts w:hint="eastAsia" w:ascii="lucida Grande" w:hAnsi="lucida Grande"/>
+          <w:szCs w:val="21"/>
+        </w:rPr>
+      </w:pPr>
+      <w:r>
+        <w:rPr>
+          <w:rFonts w:hint="eastAsia" w:ascii="lucida Grande" w:hAnsi="lucida Grande"/>
+          <w:szCs w:val="21"/>
+        </w:rPr>
+        <w:t>请求</w:t>
+      </w:r>
+      <w:r>
+        <w:rPr>
+          <w:rFonts w:ascii="lucida Grande" w:hAnsi="lucida Grande"/>
+          <w:szCs w:val="21"/>
+        </w:rPr>
+        <w:t>方式</w:t>
+      </w:r>
+      <w:r>
+        <w:rPr>
+          <w:rFonts w:hint="eastAsia" w:ascii="lucida Grande" w:hAnsi="lucida Grande"/>
+          <w:szCs w:val="21"/>
+        </w:rPr>
+        <w:t>：post</w:t>
+      </w:r>
+    </w:p>
+    <w:p>
+      <w:pPr>
+        <w:ind w:firstLine="420" w:firstLineChars="0"/>
+        <w:jc w:val="left"/>
+        <w:rPr>
+          <w:rFonts w:hint="eastAsia" w:ascii="lucida Grande" w:hAnsi="lucida Grande"/>
+          <w:szCs w:val="21"/>
+        </w:rPr>
+      </w:pPr>
+      <w:r>
+        <w:rPr>
+          <w:rFonts w:hint="eastAsia" w:ascii="lucida Grande" w:hAnsi="lucida Grande"/>
+          <w:szCs w:val="21"/>
+        </w:rPr>
+        <w:t>请求参数：{</w:t>
+      </w:r>
+    </w:p>
+    <w:p>
+      <w:pPr>
+        <w:ind w:firstLine="420" w:firstLineChars="0"/>
+        <w:jc w:val="left"/>
+        <w:rPr>
+          <w:rFonts w:hint="eastAsia" w:ascii="lucida Grande" w:hAnsi="lucida Grande" w:eastAsia="宋体"/>
+          <w:szCs w:val="21"/>
+          <w:lang w:val="en-US" w:eastAsia="zh-CN"/>
+        </w:rPr>
+      </w:pPr>
+      <w:r>
+        <w:rPr>
+          <w:rFonts w:ascii="Times New Roman" w:hAnsi="Times New Roman" w:eastAsia="宋体"/>
+          <w:sz w:val="20"/>
+          <w:szCs w:val="20"/>
+        </w:rPr>
+        <w:t>privateToken</w:t>
+      </w:r>
+      <w:r>
+        <w:rPr>
+          <w:rFonts w:hint="eastAsia" w:ascii="Times New Roman" w:hAnsi="Times New Roman" w:eastAsia="宋体"/>
+          <w:sz w:val="20"/>
+          <w:szCs w:val="20"/>
+          <w:lang w:val="en-US" w:eastAsia="zh-CN"/>
+        </w:rPr>
+        <w:t xml:space="preserve"> </w:t>
+      </w:r>
+      <w:r>
+        <w:rPr>
+          <w:rFonts w:ascii="Times New Roman" w:hAnsi="Times New Roman" w:eastAsia="宋体"/>
+          <w:sz w:val="20"/>
+          <w:szCs w:val="20"/>
+        </w:rPr>
+        <w:t>:</w:t>
+      </w:r>
+      <w:r>
+        <w:rPr>
+          <w:rFonts w:hint="eastAsia" w:ascii="Times New Roman" w:hAnsi="Times New Roman" w:eastAsia="宋体"/>
+          <w:sz w:val="20"/>
+          <w:szCs w:val="20"/>
+          <w:lang w:val="en-US" w:eastAsia="zh-CN"/>
+        </w:rPr>
+        <w:t xml:space="preserve"> </w:t>
+      </w:r>
+      <w:r>
+        <w:rPr>
+          <w:rFonts w:ascii="Times New Roman" w:hAnsi="Times New Roman" w:eastAsia="宋体"/>
+          <w:sz w:val="20"/>
+          <w:szCs w:val="20"/>
+        </w:rPr>
+        <w:t>"</w:t>
+      </w:r>
+      <w:r>
+        <w:rPr>
+          <w:rFonts w:hint="eastAsia" w:ascii="Times New Roman" w:hAnsi="Times New Roman" w:eastAsia="宋体"/>
+          <w:sz w:val="20"/>
+          <w:szCs w:val="20"/>
+        </w:rPr>
+        <w:t>XDQGa59d76dddpDACU7saV57U39F49OUyxis0T0q4YTMKFC3MSF89Zvh1TiKc6KrJ3oBnNHE</w:t>
+      </w:r>
+      <w:r>
+        <w:rPr>
+          <w:rFonts w:ascii="Times New Roman" w:hAnsi="Times New Roman" w:eastAsia="宋体"/>
+          <w:sz w:val="20"/>
+          <w:szCs w:val="20"/>
+        </w:rPr>
+        <w:t>"</w:t>
+      </w:r>
+    </w:p>
+    <w:p>
+      <w:pPr>
+        <w:ind w:firstLine="420" w:firstLineChars="0"/>
+        <w:jc w:val="left"/>
+        <w:rPr>
+          <w:rFonts w:hint="eastAsia" w:ascii="lucida Grande" w:hAnsi="lucida Grande"/>
+          <w:szCs w:val="21"/>
+        </w:rPr>
+      </w:pPr>
+      <w:r>
+        <w:rPr>
+          <w:rFonts w:hint="eastAsia" w:ascii="lucida Grande" w:hAnsi="lucida Grande"/>
+          <w:szCs w:val="21"/>
+        </w:rPr>
+        <w:t>}</w:t>
+      </w:r>
+    </w:p>
+    <w:p>
+      <w:pPr>
+        <w:ind w:firstLine="420" w:firstLineChars="0"/>
+        <w:jc w:val="left"/>
+        <w:rPr>
+          <w:rFonts w:ascii="lucida Grande" w:hAnsi="lucida Grande"/>
+          <w:szCs w:val="21"/>
+        </w:rPr>
+      </w:pPr>
+      <w:r>
+        <w:rPr>
+          <w:rFonts w:hint="eastAsia" w:ascii="lucida Grande" w:hAnsi="lucida Grande"/>
+          <w:szCs w:val="21"/>
+        </w:rPr>
+        <w:t>返回</w:t>
+      </w:r>
+      <w:r>
+        <w:rPr>
+          <w:rFonts w:ascii="lucida Grande" w:hAnsi="lucida Grande"/>
+          <w:szCs w:val="21"/>
+        </w:rPr>
+        <w:t>数据：</w:t>
+      </w:r>
+    </w:p>
+    <w:p>
+      <w:pPr>
+        <w:ind w:firstLine="420" w:firstLineChars="0"/>
+        <w:jc w:val="left"/>
+        <w:rPr>
+          <w:rFonts w:hint="eastAsia" w:ascii="lucida Grande" w:hAnsi="lucida Grande"/>
+          <w:szCs w:val="21"/>
+        </w:rPr>
+      </w:pPr>
+      <w:r>
+        <w:rPr>
+          <w:rFonts w:hint="eastAsia" w:ascii="lucida Grande" w:hAnsi="lucida Grande"/>
+          <w:szCs w:val="21"/>
+        </w:rPr>
+        <w:t>{"code":0,"msg":"\u8bf7\u6c42\u6210\u529f","data":{"order":[{"dateline":"1471101538","id":"6","nickname":"\u5f20\u4e09","contacts":"\u738b\u5c0f\u864e","sex":"\u7537","age":"30","appointTel":"15745454545","appointDate":"2016-08-09 00:00:00","type":"\u9884\u7ea6"},{"dateline":"1470965042","id":"8","nickname":"\u5f20\u4e09","sex":"2","age":"0","price":"350.00","askerContent":"\u95ee\u9898\u63cf\u8ff0\u95ee\u9898\u63cf\u8ff0\u95ee\u9898\u63cf\u8ff0\u95ee\u9898\u63cf\u8ff0\u95ee\u9898\u63cf\u8ff0\u95ee\u9898\u63cf\u8ff0\u95ee\u9898\u63cf\u8ff0\u95ee\u9898\u63cf\u8ff0\u95ee\u9898\u63cf\u8ff0\u95ee\u9898\u63cf\u8ff0","img":"[\"leavingMsg\\\/2016\\\/08\\\/11\\\/1621163096.jpg\",\"leavingMsg\\\/2016\\\/08\\\/11\\\/1621166021.jpg\",\"leavingMsg\\\/2016\\\/08\\\/11\\\/1621162898.jpg\"]","type":"\u7559\u8a00\u95ee\u8bca"},{"dateline":"1470965004","id":"3","nickname":"\u5f20\u4e09","askNickname":"\u738b\u5c0f\u8d1d","age":"52","sex":"\u7537","askTelephone":"15845454545","phoneTimeLen":"60","callDate":"2016-08-04 00:00:00","askContent":"\u95ee\u9898\u63cf\u8ff0\u95ee\u9898\u63cf\u8ff0\u95ee\u9898\u63cf\u8ff0\u95ee\u9898\u63cf\u8ff0\u95ee\u9898\u63cf\u8ff0\u95ee\u9898\u63cf\u8ff0\u95ee\u9898\u63cf\u8ff0\u95ee\u9898\u63cf\u8ff0","type":"\u5728\u7ebf\u95ee\u8bca"},{"dateline":"1470882754","id":"1","nickname":"\u5f20\u4e09","askNickname":"\u738b\u5c0f\u4f1f","age":"52","sex":"\u7537","askTelephone":"15878787878","phoneTimeLen":"15","callDate":"2016-08-10 00:00:00","askContent":"\u95ee\u9898\u63cf\u8ff0\u95ee\u9898\u63cf\u8ff0\u95ee\u9898\u63cf\u8ff0\u95ee\u9898\u63cf\u8ff0\u95ee\u9898\u63cf\u8ff0\u95ee\u9898\u63cf\u8ff0\u95ee\u9898\u63cf\u8ff0\u95ee\u9898\u63cf\u8ff0\u95ee\u9898\u63cf\u8ff0\u95ee\u9898\u63cf\u8ff0\u95ee\u9898\u63cf\u8ff0\u95ee\u9898\u63cf\u8ff0\u95ee\u9898\u63cf\u8ff0\u95ee\u9898\u63cf\u8ff0","type":"\u5728\u7ebf\u95ee\u8bca"},{"dateline":"1470882751","id":"5","nickname":"\u5f20\u4e09","sex":"2","age":"0","price":"300.00","askerContent":"\u95ee\u9898\u63cf\u8ff0\u95ee\u9898\u63cf\u8ff0\u95ee\u9898\u63cf\u8ff0\u95ee\u9898\u63cf\u8ff0\u95ee\u9898\u63cf\u8ff0\u95ee\u9898\u63cf\u8ff0\u95ee\u9898\u63cf\u8ff0\u95ee\u9898\u63cf\u8ff0\u95ee\u9898\u63cf\u8ff0\u95ee\u9898\u63cf\u8ff0\u95ee\u9898\u63cf\u8ff0\u95ee\u9898\u63cf\u8ff0\u95ee\u9898\u63cf\u8ff0\u95ee\u9898\u63cf\u8ff0\u95ee\u9898\u63cf\u8ff0","img":"[\"leavingMsg\\\/2016\\\/08\\\/11\\\/1520587118.jpg\",\"leavingMsg\\\/2016\\\/08\\\/11\\\/1520585576.jpg\",\"leavingMsg\\\/2016\\\/08\\\/11\\\/1520588155.jpg\"]","type":"\u7559\u8a00\u95ee\u8bca"},{"dateline":"1470878948","id":"4","nickname":"\u5f20\u4e09","sex":"2","age":"0","price":"300.00","askerContent":"\u95ee\u9898\u63cf\u8ff0\u95ee\u9898\u63cf\u8ff0\u95ee\u9898\u63cf\u8ff0\u95ee\u9898\u63cf\u8ff0\u95ee\u9898\u63cf\u8ff0\u95ee\u9898\u63cf\u8ff0\u95ee\u9898\u63cf\u8ff0\u95ee\u9898\u63cf\u8ff0\u95ee\u9898\u63cf\u8ff0\u95ee\u9898\u63cf\u8ff0\u95ee\u9898\u63cf\u8ff0\u95ee\u9898\u63cf\u8ff0","img":"[\"leavingMsg\\\/2016\\\/08\\\/11\\\/1520587118.jpg\",\"leavingMsg\\\/2016\\\/08\\\/11\\\/1520585576.jpg\",\"leavingMsg\\\/2016\\\/08\\\/11\\\/1520588155.jpg\"]","type":"\u7559\u8a00\u95ee\u8bca"},{"dateline":"1470878945","id":"1","nickname":"\u5f20\u4e09","sex":"2","age":"0","price":"300.00","askerContent":"\u95ee\u9898\u63cf\u8ff0\u95ee\u9898\u63cf\u8ff0\u95ee\u9898\u63cf\u8ff0\u95ee\u9898\u63cf\u8ff0\u95ee\u9898\u63cf\u8ff0\u95ee\u9898\u63cf\u8ff0\u95ee\u9898\u63cf\u8ff0\u95ee\u9898\u63cf\u8ff0\u95ee\u9898\u63cf\u8ff0\u95ee\u9898\u63cf\u8ff0\u95ee\u9898\u63cf\u8ff0","img":"[\"leavingMsg\\\/2016\\\/08\\\/11\\\/1520587118.jpg\",\"leavingMsg\\\/2016\\\/08\\\/11\\\/1520585576.jpg\",\"leavingMsg\\\/2016\\\/08\\\/11\\\/1520588155.jpg\"]","type":"\u7559\u8a00\u95ee\u8bca"}],"count":7}}</w:t>
+      </w:r>
+    </w:p>
+    <w:p>
+      <w:pPr>
+        <w:ind w:firstLine="420" w:firstLineChars="0"/>
+        <w:jc w:val="left"/>
+        <w:rPr>
+          <w:rFonts w:hint="eastAsia" w:ascii="lucida Grande" w:hAnsi="lucida Grande"/>
+          <w:szCs w:val="21"/>
+        </w:rPr>
+      </w:pPr>
+    </w:p>
+    <w:p>
+      <w:pPr>
+        <w:ind w:firstLine="420" w:firstLineChars="0"/>
+        <w:jc w:val="left"/>
+        <w:rPr>
+          <w:rFonts w:hint="eastAsia" w:ascii="lucida Grande" w:hAnsi="lucida Grande"/>
+          <w:szCs w:val="21"/>
+        </w:rPr>
+      </w:pPr>
+    </w:p>
+    <w:p>
+      <w:pPr>
+        <w:ind w:firstLine="420" w:firstLineChars="0"/>
+        <w:jc w:val="left"/>
+        <w:rPr>
+          <w:rFonts w:hint="eastAsia" w:ascii="lucida Grande" w:hAnsi="lucida Grande"/>
+          <w:szCs w:val="21"/>
+        </w:rPr>
+      </w:pPr>
+    </w:p>
+    <w:p>
+      <w:pPr>
+        <w:ind w:firstLine="420" w:firstLineChars="0"/>
+        <w:jc w:val="left"/>
+        <w:rPr>
+          <w:rFonts w:hint="eastAsia" w:ascii="lucida Grande" w:hAnsi="lucida Grande"/>
+          <w:szCs w:val="21"/>
+        </w:rPr>
+      </w:pPr>
+    </w:p>
+    <w:p>
+      <w:pPr>
+        <w:ind w:firstLine="420" w:firstLineChars="0"/>
+        <w:jc w:val="left"/>
+        <w:rPr>
+          <w:rFonts w:hint="eastAsia" w:ascii="lucida Grande" w:hAnsi="lucida Grande"/>
+          <w:szCs w:val="21"/>
+        </w:rPr>
+      </w:pPr>
+    </w:p>
+    <w:p>
+      <w:pPr>
+        <w:ind w:firstLine="420" w:firstLineChars="0"/>
+        <w:jc w:val="left"/>
+        <w:rPr>
+          <w:rFonts w:hint="eastAsia" w:ascii="lucida Grande" w:hAnsi="lucida Grande"/>
+          <w:szCs w:val="21"/>
+        </w:rPr>
+      </w:pPr>
+    </w:p>
+    <w:p>
+      <w:pPr>
+        <w:ind w:firstLine="420" w:firstLineChars="0"/>
+        <w:jc w:val="left"/>
+        <w:rPr>
+          <w:rFonts w:hint="eastAsia" w:ascii="lucida Grande" w:hAnsi="lucida Grande"/>
+          <w:szCs w:val="21"/>
+        </w:rPr>
+      </w:pPr>
+    </w:p>
+    <w:p>
+      <w:pPr>
+        <w:ind w:firstLine="420" w:firstLineChars="0"/>
+        <w:jc w:val="left"/>
+        <w:rPr>
+          <w:rFonts w:hint="eastAsia" w:ascii="lucida Grande" w:hAnsi="lucida Grande" w:eastAsia="宋体"/>
+          <w:szCs w:val="21"/>
+          <w:lang w:val="en-US" w:eastAsia="zh-CN"/>
+        </w:rPr>
+      </w:pPr>
+    </w:p>
+    <w:p>
+      <w:pPr>
+        <w:ind w:firstLine="420" w:firstLineChars="0"/>
+        <w:jc w:val="left"/>
+        <w:rPr>
+          <w:rFonts w:hint="eastAsia" w:ascii="lucida Grande" w:hAnsi="lucida Grande" w:eastAsia="宋体"/>
+          <w:szCs w:val="21"/>
+          <w:lang w:val="en-US" w:eastAsia="zh-CN"/>
+        </w:rPr>
+      </w:pPr>
+    </w:p>
+    <w:p>
+      <w:pPr>
+        <w:ind w:firstLine="420" w:firstLineChars="0"/>
+        <w:jc w:val="left"/>
+        <w:rPr>
+          <w:rFonts w:hint="eastAsia" w:ascii="lucida Grande" w:hAnsi="lucida Grande" w:eastAsia="宋体"/>
+          <w:szCs w:val="21"/>
+          <w:lang w:val="en-US" w:eastAsia="zh-CN"/>
+        </w:rPr>
+      </w:pPr>
+      <w:r>
+        <w:rPr>
+          <w:rFonts w:hint="eastAsia" w:ascii="lucida Grande" w:hAnsi="lucida Grande" w:eastAsia="宋体"/>
+          <w:szCs w:val="21"/>
+          <w:lang w:val="en-US" w:eastAsia="zh-CN"/>
+        </w:rPr>
+        <w:t>b、信息列表</w:t>
+      </w:r>
+    </w:p>
+    <w:p>
+      <w:pPr>
+        <w:ind w:firstLine="420" w:firstLineChars="0"/>
+        <w:jc w:val="left"/>
+        <w:rPr>
+          <w:rFonts w:hint="eastAsia" w:ascii="lucida Grande" w:hAnsi="lucida Grande" w:eastAsia="宋体"/>
+          <w:szCs w:val="21"/>
+          <w:lang w:val="en-US" w:eastAsia="zh-CN"/>
+        </w:rPr>
+      </w:pPr>
+      <w:r>
+        <w:rPr>
+          <w:rFonts w:hint="eastAsia" w:ascii="lucida Grande" w:hAnsi="lucida Grande" w:eastAsia="宋体"/>
+          <w:szCs w:val="21"/>
+          <w:lang w:val="en-US" w:eastAsia="zh-CN"/>
+        </w:rPr>
+        <w:fldChar w:fldCharType="begin"/>
+      </w:r>
+      <w:r>
+        <w:rPr>
+          <w:rFonts w:hint="eastAsia" w:ascii="lucida Grande" w:hAnsi="lucida Grande" w:eastAsia="宋体"/>
+          <w:szCs w:val="21"/>
+          <w:lang w:val="en-US" w:eastAsia="zh-CN"/>
+        </w:rPr>
+        <w:instrText xml:space="preserve"> HYPERLINK "http://123.207.87.83:8080/doctor_center/msgList" </w:instrText>
+      </w:r>
+      <w:r>
+        <w:rPr>
+          <w:rFonts w:hint="eastAsia" w:ascii="lucida Grande" w:hAnsi="lucida Grande" w:eastAsia="宋体"/>
+          <w:szCs w:val="21"/>
+          <w:lang w:val="en-US" w:eastAsia="zh-CN"/>
+        </w:rPr>
+        <w:fldChar w:fldCharType="separate"/>
+      </w:r>
+      <w:r>
+        <w:rPr>
+          <w:rStyle w:val="3"/>
+          <w:rFonts w:hint="eastAsia" w:ascii="lucida Grande" w:hAnsi="lucida Grande" w:eastAsia="宋体"/>
+          <w:szCs w:val="21"/>
+          <w:lang w:val="en-US" w:eastAsia="zh-CN"/>
+        </w:rPr>
+        <w:t>http://123.207.87.83:8080/doctor_center/msgList</w:t>
+      </w:r>
+      <w:r>
+        <w:rPr>
+          <w:rFonts w:hint="eastAsia" w:ascii="lucida Grande" w:hAnsi="lucida Grande" w:eastAsia="宋体"/>
+          <w:szCs w:val="21"/>
+          <w:lang w:val="en-US" w:eastAsia="zh-CN"/>
+        </w:rPr>
+        <w:fldChar w:fldCharType="end"/>
+      </w:r>
+    </w:p>
+    <w:p>
+      <w:pPr>
+        <w:ind w:firstLine="420" w:firstLineChars="0"/>
+        <w:jc w:val="left"/>
+        <w:rPr>
+          <w:rFonts w:hint="eastAsia" w:ascii="lucida Grande" w:hAnsi="lucida Grande"/>
+          <w:szCs w:val="21"/>
+        </w:rPr>
+      </w:pPr>
+      <w:r>
+        <w:rPr>
+          <w:rFonts w:hint="eastAsia" w:ascii="lucida Grande" w:hAnsi="lucida Grande"/>
+          <w:szCs w:val="21"/>
+        </w:rPr>
+        <w:t>请求</w:t>
+      </w:r>
+      <w:r>
+        <w:rPr>
+          <w:rFonts w:ascii="lucida Grande" w:hAnsi="lucida Grande"/>
+          <w:szCs w:val="21"/>
+        </w:rPr>
+        <w:t>方式</w:t>
+      </w:r>
+      <w:r>
+        <w:rPr>
+          <w:rFonts w:hint="eastAsia" w:ascii="lucida Grande" w:hAnsi="lucida Grande"/>
+          <w:szCs w:val="21"/>
+        </w:rPr>
+        <w:t>：post</w:t>
+      </w:r>
+    </w:p>
+    <w:p>
+      <w:pPr>
+        <w:ind w:firstLine="420" w:firstLineChars="0"/>
+        <w:jc w:val="left"/>
+        <w:rPr>
+          <w:rFonts w:hint="eastAsia" w:ascii="lucida Grande" w:hAnsi="lucida Grande"/>
+          <w:szCs w:val="21"/>
+        </w:rPr>
+      </w:pPr>
+      <w:r>
+        <w:rPr>
+          <w:rFonts w:hint="eastAsia" w:ascii="lucida Grande" w:hAnsi="lucida Grande"/>
+          <w:szCs w:val="21"/>
+        </w:rPr>
+        <w:t>请求参数：{</w:t>
+      </w:r>
+    </w:p>
+    <w:p>
+      <w:pPr>
+        <w:ind w:firstLine="420" w:firstLineChars="0"/>
+        <w:jc w:val="left"/>
+        <w:rPr>
+          <w:rFonts w:hint="eastAsia" w:ascii="lucida Grande" w:hAnsi="lucida Grande" w:eastAsia="宋体"/>
+          <w:szCs w:val="21"/>
+          <w:lang w:val="en-US" w:eastAsia="zh-CN"/>
+        </w:rPr>
+      </w:pPr>
+      <w:r>
+        <w:rPr>
+          <w:rFonts w:ascii="Times New Roman" w:hAnsi="Times New Roman" w:eastAsia="宋体"/>
+          <w:sz w:val="20"/>
+          <w:szCs w:val="20"/>
+        </w:rPr>
+        <w:t>privateToken</w:t>
+      </w:r>
+      <w:r>
+        <w:rPr>
+          <w:rFonts w:hint="eastAsia" w:ascii="Times New Roman" w:hAnsi="Times New Roman" w:eastAsia="宋体"/>
+          <w:sz w:val="20"/>
+          <w:szCs w:val="20"/>
+          <w:lang w:val="en-US" w:eastAsia="zh-CN"/>
+        </w:rPr>
+        <w:t xml:space="preserve"> </w:t>
+      </w:r>
+      <w:r>
+        <w:rPr>
+          <w:rFonts w:ascii="Times New Roman" w:hAnsi="Times New Roman" w:eastAsia="宋体"/>
+          <w:sz w:val="20"/>
+          <w:szCs w:val="20"/>
+        </w:rPr>
+        <w:t>:</w:t>
+      </w:r>
+      <w:r>
+        <w:rPr>
+          <w:rFonts w:hint="eastAsia" w:ascii="Times New Roman" w:hAnsi="Times New Roman" w:eastAsia="宋体"/>
+          <w:sz w:val="20"/>
+          <w:szCs w:val="20"/>
+          <w:lang w:val="en-US" w:eastAsia="zh-CN"/>
+        </w:rPr>
+        <w:t xml:space="preserve"> </w:t>
+      </w:r>
+      <w:r>
+        <w:rPr>
+          <w:rFonts w:ascii="Times New Roman" w:hAnsi="Times New Roman" w:eastAsia="宋体"/>
+          <w:sz w:val="20"/>
+          <w:szCs w:val="20"/>
+        </w:rPr>
+        <w:t>"</w:t>
+      </w:r>
+      <w:r>
+        <w:rPr>
+          <w:rFonts w:hint="eastAsia" w:ascii="Times New Roman" w:hAnsi="Times New Roman" w:eastAsia="宋体"/>
+          <w:sz w:val="20"/>
+          <w:szCs w:val="20"/>
+        </w:rPr>
+        <w:t>XDQGa59d76dddpDACU7saV57U39F49OUyxis0T0q4YTMKFC3MSF89Zvh1TiKc6KrJ3oBnNHE</w:t>
+      </w:r>
+      <w:r>
+        <w:rPr>
+          <w:rFonts w:ascii="Times New Roman" w:hAnsi="Times New Roman" w:eastAsia="宋体"/>
+          <w:sz w:val="20"/>
+          <w:szCs w:val="20"/>
+        </w:rPr>
+        <w:t>"</w:t>
+      </w:r>
+    </w:p>
+    <w:p>
+      <w:pPr>
+        <w:ind w:firstLine="420" w:firstLineChars="0"/>
+        <w:jc w:val="left"/>
+        <w:rPr>
+          <w:rFonts w:hint="eastAsia" w:ascii="lucida Grande" w:hAnsi="lucida Grande"/>
+          <w:szCs w:val="21"/>
+        </w:rPr>
+      </w:pPr>
+      <w:r>
+        <w:rPr>
+          <w:rFonts w:hint="eastAsia" w:ascii="lucida Grande" w:hAnsi="lucida Grande"/>
+          <w:szCs w:val="21"/>
+        </w:rPr>
+        <w:t>}</w:t>
+      </w:r>
+    </w:p>
+    <w:p>
+      <w:pPr>
+        <w:ind w:firstLine="420" w:firstLineChars="0"/>
+        <w:jc w:val="left"/>
+        <w:rPr>
+          <w:rFonts w:ascii="lucida Grande" w:hAnsi="lucida Grande"/>
+          <w:szCs w:val="21"/>
+        </w:rPr>
+      </w:pPr>
+      <w:r>
+        <w:rPr>
+          <w:rFonts w:hint="eastAsia" w:ascii="lucida Grande" w:hAnsi="lucida Grande"/>
+          <w:szCs w:val="21"/>
+        </w:rPr>
+        <w:t>返回</w:t>
+      </w:r>
+      <w:r>
+        <w:rPr>
+          <w:rFonts w:ascii="lucida Grande" w:hAnsi="lucida Grande"/>
+          <w:szCs w:val="21"/>
+        </w:rPr>
+        <w:t>数据：</w:t>
+      </w:r>
+    </w:p>
+    <w:p>
+      <w:pPr>
+        <w:ind w:left="420" w:leftChars="0" w:firstLine="420" w:firstLineChars="0"/>
+        <w:jc w:val="left"/>
+        <w:rPr>
+          <w:rFonts w:hint="eastAsia" w:ascii="lucida Grande" w:hAnsi="lucida Grande" w:eastAsia="宋体"/>
+          <w:szCs w:val="21"/>
+          <w:lang w:val="en-US" w:eastAsia="zh-CN"/>
+        </w:rPr>
+      </w:pPr>
+      <w:r>
+        <w:rPr>
+          <w:rFonts w:hint="eastAsia" w:ascii="lucida Grande" w:hAnsi="lucida Grande" w:eastAsia="宋体"/>
+          <w:szCs w:val="21"/>
+          <w:lang w:val="en-US" w:eastAsia="zh-CN"/>
+        </w:rPr>
+        <w:t>{"code":0,"msg":"\u8bf7\u6c42\u6210\u529f","data":{"order":[{"dateline":"1471102303","id":"9","nickname":"\u5f20\u4e09","sex":"2","age":"0","price":"30.00","askerContent":"\u95ee\u9898\u63cf\u8ff0\u95ee\u9898\u63cf\u8ff0\u95ee\u9898\u63cf\u8ff0\u95ee\u9898\u63cf\u8ff0\u95ee\u9898\u63cf\u8ff0\u95ee\u9898\u63cf\u8ff0\u95ee\u9898\u63cf\u8ff0\u95ee\u9898\u63cf\u8ff0\u95ee\u9898\u63cf\u8ff0\u95ee\u9898\u63cf\u8ff0","img":"[\"leavingMsg\\\/2016\\\/08\\\/13\\\/2331436591.jpg\",\"leavingMsg\\\/2016\\\/08\\\/13\\\/2331437401.jpg\"]","type":"\u7559\u8a00\u95ee\u8bca"},{"dateline":"1471101538","id":"6","nickname":"\u5f20\u4e09","contacts":"\u738b\u5c0f\u864e","sex":"\u7537","age":"30","appointTel":"15745454545","appointDate":"2016-08-09 00:00:00","type":"\u9884\u7ea6"},{"dateline":"1471101534","id":"5","nickname":"\u5f20\u4e09","contacts":"\u738b\u5c0f\u864e","sex":"\u7537","age":"30","appointTel":"15745454545","appointDate":"2016-08-09 00:00:00","type":"\u9884\u7ea6"},{"dateline":"1471101534","id":"7","nickname":"\u5f20\u4e09","contacts":"\u738b\u5c0f\u864e","sex":"\u7537","age":"30","appointTel":"15745454545","appointDate":"2016-08-09 00:00:00","type":"\u9884\u7ea6"},{"dateline":"1471101398","id":"4","nickname":"\u5f20\u4e09","contacts":"\u738b\u5c0f\u864e","sex":"\u7537","age":"30","appointTel":"15745454545","appointDate":"2016-08-09 00:00:00","type":"\u9884\u7ea6"},{"dateline":"1471101338","id":"3","nickname":"\u5f20\u4e09","contacts":"\u738b\u5c0f\u864e","sex":"\u7537","age":"30","appointTel":"15745454545","appointDate":"2016-08-09 00:00:00","type":"\u9884\u7ea6"},{"dateline":"1470965042","id":"8","nickname":"\u5f20\u4e09","sex":"2","age":"0","price":"350.00","askerContent":"\u95ee\u9898\u63cf\u8ff0\u95ee\u9898\u63cf\u8ff0\u95ee\u9898\u63cf\u8ff0\u95ee\u9898\u63cf\u8ff0\u95ee\u9898\u63cf\u8ff0\u95ee\u9898\u63cf\u8ff0\u95ee\u9898\u63cf\u8ff0\u95ee\u9898\u63cf\u8ff0\u95ee\u9898\u63cf\u8ff0\u95ee\u9898\u63cf\u8ff0","img":"[\"leavingMsg\\\/2016\\\/08\\\/11\\\/1621163096.jpg\",\"leavingMsg\\\/2016\\\/08\\\/11\\\/1621166021.jpg\",\"leavingMsg\\\/2016\\\/08\\\/11\\\/1621162898.jpg\"]","type":"\u7559\u8a00\u95ee\u8bca"},{"dateline":"1470965004","id":"3","nickname":"\u5f20\u4e09","askNickname":"\u738b\u5c0f\u8d1d","age":"52","sex":"\u7537","askTelephone":"15845454545","phoneTimeLen":"60","callDate":"2016-08-04 00:00:00","askContent":"\u95ee\u9898\u63cf\u8ff0\u95ee\u9898\u63cf\u8ff0\u95ee\u9898\u63cf\u8ff0\u95ee\u9898\u63cf\u8ff0\u95ee\u9898\u63cf\u8ff0\u95ee\u9898\u63cf\u8ff0\u95ee\u9898\u63cf\u8ff0\u95ee\u9898\u63cf\u8ff0","type":"\u5728\u7ebf\u95ee\u8bca"},{"dateline":"1470903454","id":"7","nickname":"\u5f20\u4e09","sex":"2","age":"0","price":"350.00","askerContent":"\u95ee\u9898\u63cf\u8ff0\u95ee\u9898\u63cf\u8ff0\u95ee\u9898\u63cf\u8ff0\u95ee\u9898\u63cf\u8ff0\u95ee\u9898\u63cf\u8ff0\u95ee\u9898\u63cf\u8ff0\u95ee\u9898\u63cf\u8ff0\u95ee\u9898\u63cf\u8ff0\u95ee\u9898\u63cf\u8ff0\u95ee\u9898\u63cf\u8ff0","img":"[\"leavingMsg\\\/2016\\\/08\\\/11\\\/1617333130.jpg\",\"leavingMsg\\\/2016\\\/08\\\/11\\\/1617341085.jpg\",\"leavingMsg\\\/2016\\\/08\\\/11\\\/1617341619.jpg\"]","type":"\u7559\u8a00\u95ee\u8bca"},{"dateline":"1470900059","id":"6","nickname":"\u5f20\u4e09","sex":"2","age":"0","price":"300.00","askerContent":"\u95ee\u9898\u63cf\u8ff0\u95ee\u9898\u63cf\u8ff0\u95ee\u9898\u63cf\u8ff0\u95ee\u9898\u63cf\u8ff0\u95ee\u9898\u63cf\u8ff0\u95ee\u9898\u63cf\u8ff0\u95ee\u9898\u63cf\u8ff0\u95ee\u9898\u63cf\u8ff0\u95ee\u9898\u63cf\u8ff0\u95ee\u9898\u63cf\u8ff0","img":"[\"leavingMsg\\\/2016\\\/08\\\/11\\\/1520587118.jpg\",\"leavingMsg\\\/2016\\\/08\\\/11\\\/1520585576.jpg\",\"leavingMsg\\\/2016\\\/08\\\/11\\\/1520588155.jpg\"]","type":"\u7559\u8a00\u95ee\u8bca"},{"dateline":"1470882754","id":"1","nickname":"\u5f20\u4e09","askNickname":"\u738b\u5c0f\u4f1f","age":"52","sex":"\u7537","askTelephone":"15878787878","phoneTimeLen":"15","callDate":"2016-08-10 00:00:00","askContent":"\u95ee\u9898\u63cf\u8ff0\u95ee\u9898\u63cf\u8ff0\u95ee\u9898\u63cf\u8ff0\u95ee\u9898\u63cf\u8ff0\u95ee\u9898\u63cf\u8ff0\u95ee\u9898\u63cf\u8ff0\u95ee\u9898\u63cf\u8ff0\u95ee\u9898\u63cf\u8ff0\u95ee\u9898\u63cf\u8ff0\u95ee\u9898\u63cf\u8ff0\u95ee\u9898\u63cf\u8ff0\u95ee\u9898\u63cf\u8ff0\u95ee\u9898\u63cf\u8ff0\u95ee\u9898\u63cf\u8ff0","type":"\u5728\u7ebf\u95ee\u8bca"},{"dateline":"1470882751","id":"5","nickname":"\u5f20\u4e09","sex":"2","age":"0","price":"300.00","askerContent":"\u95ee\u9898\u63cf\u8ff0\u95ee\u9898\u63cf\u8ff0\u95ee\u9898\u63cf\u8ff0\u95ee\u9898\u63cf\u8ff0\u95ee\u9898\u63cf\u8ff0\u95ee\u9898\u63cf\u8ff0\u95ee\u9898\u63cf\u8ff0\u95ee\u9898\u63cf\u8ff0\u95ee\u9898\u63cf\u8ff0\u95ee\u9898\u63cf\u8ff0\u95ee\u9898\u63cf\u8ff0\u95ee\u9898\u63cf\u8ff0\u95ee\u9898\u63cf\u8ff0\u95ee\u9898\u63cf\u8ff0\u95ee\u9898\u63cf\u8ff0","img":"[\"leavingMsg\\\/2016\\\/08\\\/11\\\/1520587118.jpg\",\"leavingMsg\\\/2016\\\/08\\\/11\\\/1520585576.jpg\",\"leavingMsg\\\/2016\\\/08\\\/11\\\/1520588155.jpg\"]","type":"\u7559\u8a00\u95ee\u8bca"},{"dateline":"1470878948","id":"4","nickname":"\u5f20\u4e09","sex":"2","age":"0","price":"300.00","askerContent":"\u95ee\u9898\u63cf\u8ff0\u95ee\u9898\u63cf\u8ff0\u95ee\u9898\u63cf\u8ff0\u95ee\u9898\u63cf\u8ff0\u95ee\u9898\u63cf\u8ff0\u95ee\u9898\u63cf\u8ff0\u95ee\u9898\u63cf\u8ff0\u95ee\u9898\u63cf\u8ff0\u95ee\u9898\u63cf\u8ff0\u95ee\u9898\u63cf\u8ff0\u95ee\u9898\u63cf\u8ff0\u95ee\u9898\u63cf\u8ff0","img":"[\"leavingMsg\\\/2016\\\/08\\\/11\\\/1520587118.jpg\",\"leavingMsg\\\/2016\\\/08\\\/11\\\/1520585576.jpg\",\"leavingMsg\\\/2016\\\/08\\\/11\\\/1520588155.jpg\"]","type":"\u7559\u8a00\u95ee\u8bca"},{"dateline":"1470878945","id":"1","nickname":"\u5f20\u4e09","sex":"2","age":"0","price":"300.00","askerContent":"\u95ee\u9898\u63cf\u8ff0\u95ee\u9898\u63cf\u8ff0\u95ee\u9898\u63cf\u8ff0\u95ee\u9898\u63cf\u8ff0\u95ee\u9898\u63cf\u8ff0\u95ee\u9898\u63cf\u8ff0\u95ee\u9898\u63cf\u8ff0\u95ee\u9898\u63cf\u8ff0\u95ee\u9898\u63cf\u8ff0\u95ee\u9898\u63cf\u8ff0\u95ee\u9898\u63cf\u8ff0","img":"[\"leavingMsg\\\/2016\\\/08\\\/11\\\/1520587118.jpg\",\"leavingMsg\\\/2016\\\/08\\\/11\\\/1520585576.jpg\",\"leavingMsg\\\/2016\\\/08\\\/11\\\/1520588155.jpg\"]","type":"\u7559\u8a00\u95ee\u8bca"}],"count":14}}</w:t>
+      </w:r>
+    </w:p>
+    <w:p>
+      <w:pPr>
+        <w:ind w:left="420" w:leftChars="0" w:firstLine="420" w:firstLineChars="0"/>
+        <w:jc w:val="left"/>
+        <w:rPr>
+          <w:rFonts w:hint="eastAsia" w:ascii="lucida Grande" w:hAnsi="lucida Grande" w:eastAsia="宋体"/>
+          <w:szCs w:val="21"/>
+          <w:lang w:val="en-US" w:eastAsia="zh-CN"/>
+        </w:rPr>
+      </w:pPr>
+    </w:p>
+    <w:p>
+      <w:pPr>
+        <w:ind w:left="420" w:leftChars="0" w:firstLine="420" w:firstLineChars="0"/>
+        <w:jc w:val="left"/>
+        <w:rPr>
+          <w:rFonts w:hint="eastAsia" w:ascii="lucida Grande" w:hAnsi="lucida Grande" w:eastAsia="宋体"/>
+          <w:szCs w:val="21"/>
+          <w:lang w:val="en-US" w:eastAsia="zh-CN"/>
+        </w:rPr>
+      </w:pPr>
+    </w:p>
+    <w:p>
+      <w:pPr>
+        <w:ind w:left="420" w:leftChars="0" w:firstLine="420" w:firstLineChars="0"/>
+        <w:jc w:val="left"/>
+        <w:rPr>
+          <w:rFonts w:hint="eastAsia" w:ascii="lucida Grande" w:hAnsi="lucida Grande" w:eastAsia="宋体"/>
+          <w:szCs w:val="21"/>
+          <w:lang w:val="en-US" w:eastAsia="zh-CN"/>
+        </w:rPr>
+      </w:pPr>
+    </w:p>
+    <w:p>
+      <w:pPr>
+        <w:ind w:left="420" w:leftChars="0" w:firstLine="420" w:firstLineChars="0"/>
+        <w:jc w:val="left"/>
+        <w:rPr>
+          <w:rFonts w:hint="eastAsia" w:ascii="lucida Grande" w:hAnsi="lucida Grande" w:eastAsia="宋体"/>
+          <w:szCs w:val="21"/>
+          <w:lang w:val="en-US" w:eastAsia="zh-CN"/>
+        </w:rPr>
+      </w:pPr>
+    </w:p>
+    <w:p>
+      <w:pPr>
+        <w:ind w:left="420" w:leftChars="0" w:firstLine="420" w:firstLineChars="0"/>
+        <w:jc w:val="left"/>
+        <w:rPr>
+          <w:rFonts w:hint="eastAsia" w:ascii="lucida Grande" w:hAnsi="lucida Grande" w:eastAsia="宋体"/>
+          <w:szCs w:val="21"/>
+          <w:lang w:val="en-US" w:eastAsia="zh-CN"/>
+        </w:rPr>
+      </w:pPr>
+    </w:p>
+    <w:p>
+      <w:pPr>
+        <w:ind w:left="420" w:leftChars="0" w:firstLine="420" w:firstLineChars="0"/>
+        <w:jc w:val="left"/>
+        <w:rPr>
+          <w:rFonts w:hint="eastAsia" w:ascii="lucida Grande" w:hAnsi="lucida Grande" w:eastAsia="宋体"/>
+          <w:szCs w:val="21"/>
+          <w:lang w:val="en-US" w:eastAsia="zh-CN"/>
+        </w:rPr>
+      </w:pPr>
+    </w:p>
+    <w:p>
+      <w:pPr>
+        <w:numPr>
+          <w:ilvl w:val="0"/>
+          <w:numId w:val="1"/>
+        </w:numPr>
+        <w:ind w:left="420" w:leftChars="0" w:firstLine="420" w:firstLineChars="0"/>
+        <w:jc w:val="left"/>
+        <w:rPr>
+          <w:rFonts w:hint="eastAsia" w:ascii="lucida Grande" w:hAnsi="lucida Grande" w:eastAsia="宋体"/>
+          <w:szCs w:val="21"/>
+          <w:lang w:val="en-US" w:eastAsia="zh-CN"/>
+        </w:rPr>
+      </w:pPr>
+      <w:r>
+        <w:rPr>
+          <w:rFonts w:hint="eastAsia" w:ascii="lucida Grande" w:hAnsi="lucida Grande" w:eastAsia="宋体"/>
+          <w:szCs w:val="21"/>
+          <w:lang w:val="en-US" w:eastAsia="zh-CN"/>
+        </w:rPr>
+        <w:t>问诊</w:t>
+      </w:r>
+    </w:p>
+    <w:p>
+      <w:pPr>
+        <w:numPr>
+          <w:ilvl w:val="0"/>
+          <w:numId w:val="3"/>
+        </w:numPr>
+        <w:ind w:left="1260" w:leftChars="0" w:firstLine="420" w:firstLineChars="0"/>
+        <w:jc w:val="left"/>
+        <w:rPr>
+          <w:rFonts w:hint="eastAsia" w:ascii="lucida Grande" w:hAnsi="lucida Grande" w:eastAsia="宋体"/>
+          <w:szCs w:val="21"/>
+          <w:lang w:val="en-US" w:eastAsia="zh-CN"/>
+        </w:rPr>
+      </w:pPr>
+      <w:r>
+        <w:rPr>
+          <w:rFonts w:hint="eastAsia" w:ascii="lucida Grande" w:hAnsi="lucida Grande" w:eastAsia="宋体"/>
+          <w:szCs w:val="21"/>
+          <w:lang w:val="en-US" w:eastAsia="zh-CN"/>
+        </w:rPr>
+        <w:t>留言问答列表（未完成，已完成）</w:t>
+      </w:r>
+    </w:p>
+    <w:p>
+      <w:pPr>
+        <w:numPr>
+          <w:numId w:val="0"/>
+        </w:numPr>
+        <w:jc w:val="left"/>
+        <w:rPr>
+          <w:rFonts w:hint="eastAsia" w:ascii="lucida Grande" w:hAnsi="lucida Grande" w:eastAsia="宋体"/>
+          <w:szCs w:val="21"/>
+          <w:lang w:val="en-US" w:eastAsia="zh-CN"/>
+        </w:rPr>
+      </w:pPr>
+      <w:r>
+        <w:rPr>
+          <w:rFonts w:hint="eastAsia" w:ascii="lucida Grande" w:hAnsi="lucida Grande" w:eastAsia="宋体"/>
+          <w:szCs w:val="21"/>
+          <w:lang w:val="en-US" w:eastAsia="zh-CN"/>
+        </w:rPr>
+        <w:t xml:space="preserve"> </w:t>
+      </w:r>
+      <w:r>
+        <w:rPr>
+          <w:rFonts w:hint="eastAsia" w:ascii="lucida Grande" w:hAnsi="lucida Grande" w:eastAsia="宋体"/>
+          <w:szCs w:val="21"/>
+          <w:lang w:val="en-US" w:eastAsia="zh-CN"/>
+        </w:rPr>
+        <w:tab/>
+        <w:t/>
+      </w:r>
+      <w:r>
+        <w:rPr>
+          <w:rFonts w:hint="eastAsia" w:ascii="lucida Grande" w:hAnsi="lucida Grande" w:eastAsia="宋体"/>
+          <w:szCs w:val="21"/>
+          <w:lang w:val="en-US" w:eastAsia="zh-CN"/>
+        </w:rPr>
+        <w:tab/>
+        <w:t/>
+      </w:r>
+      <w:r>
+        <w:rPr>
+          <w:rFonts w:hint="eastAsia" w:ascii="lucida Grande" w:hAnsi="lucida Grande" w:eastAsia="宋体"/>
+          <w:szCs w:val="21"/>
+          <w:lang w:val="en-US" w:eastAsia="zh-CN"/>
+        </w:rPr>
+        <w:tab/>
+        <w:t/>
+      </w:r>
+      <w:r>
+        <w:rPr>
+          <w:rFonts w:hint="eastAsia" w:ascii="lucida Grande" w:hAnsi="lucida Grande" w:eastAsia="宋体"/>
+          <w:szCs w:val="21"/>
+          <w:lang w:val="en-US" w:eastAsia="zh-CN"/>
+        </w:rPr>
+        <w:tab/>
+      </w:r>
+      <w:r>
+        <w:rPr>
+          <w:rFonts w:hint="eastAsia" w:ascii="lucida Grande" w:hAnsi="lucida Grande" w:eastAsia="宋体"/>
+          <w:szCs w:val="21"/>
+          <w:lang w:val="en-US" w:eastAsia="zh-CN"/>
+        </w:rPr>
+        <w:fldChar w:fldCharType="begin"/>
+      </w:r>
+      <w:r>
+        <w:rPr>
+          <w:rFonts w:hint="eastAsia" w:ascii="lucida Grande" w:hAnsi="lucida Grande" w:eastAsia="宋体"/>
+          <w:szCs w:val="21"/>
+          <w:lang w:val="en-US" w:eastAsia="zh-CN"/>
+        </w:rPr>
+        <w:instrText xml:space="preserve"> HYPERLINK "http://123.207.87.83/doctor_center/leavingMsgList" </w:instrText>
+      </w:r>
+      <w:r>
+        <w:rPr>
+          <w:rFonts w:hint="eastAsia" w:ascii="lucida Grande" w:hAnsi="lucida Grande" w:eastAsia="宋体"/>
+          <w:szCs w:val="21"/>
+          <w:lang w:val="en-US" w:eastAsia="zh-CN"/>
+        </w:rPr>
+        <w:fldChar w:fldCharType="separate"/>
+      </w:r>
+      <w:r>
+        <w:rPr>
+          <w:rStyle w:val="3"/>
+          <w:rFonts w:hint="eastAsia" w:ascii="lucida Grande" w:hAnsi="lucida Grande" w:eastAsia="宋体"/>
+          <w:szCs w:val="21"/>
+          <w:lang w:val="en-US" w:eastAsia="zh-CN"/>
+        </w:rPr>
+        <w:t>http://123.207.87.83/doctor_center/leavingMsgList</w:t>
+      </w:r>
+      <w:r>
+        <w:rPr>
+          <w:rFonts w:hint="eastAsia" w:ascii="lucida Grande" w:hAnsi="lucida Grande" w:eastAsia="宋体"/>
+          <w:szCs w:val="21"/>
+          <w:lang w:val="en-US" w:eastAsia="zh-CN"/>
+        </w:rPr>
+        <w:fldChar w:fldCharType="end"/>
+      </w:r>
+    </w:p>
+    <w:p>
+      <w:pPr>
+        <w:ind w:left="1260" w:leftChars="0" w:firstLine="420" w:firstLineChars="0"/>
+        <w:jc w:val="left"/>
+        <w:rPr>
+          <w:rFonts w:hint="eastAsia" w:ascii="lucida Grande" w:hAnsi="lucida Grande"/>
+          <w:szCs w:val="21"/>
+        </w:rPr>
+      </w:pPr>
+      <w:r>
+        <w:rPr>
+          <w:rFonts w:hint="eastAsia" w:ascii="lucida Grande" w:hAnsi="lucida Grande"/>
+          <w:szCs w:val="21"/>
+        </w:rPr>
+        <w:t>请求</w:t>
+      </w:r>
+      <w:r>
+        <w:rPr>
+          <w:rFonts w:ascii="lucida Grande" w:hAnsi="lucida Grande"/>
+          <w:szCs w:val="21"/>
+        </w:rPr>
+        <w:t>方式</w:t>
+      </w:r>
+      <w:r>
+        <w:rPr>
+          <w:rFonts w:hint="eastAsia" w:ascii="lucida Grande" w:hAnsi="lucida Grande"/>
+          <w:szCs w:val="21"/>
+        </w:rPr>
+        <w:t>：post</w:t>
+      </w:r>
+    </w:p>
+    <w:p>
+      <w:pPr>
+        <w:ind w:left="1260" w:leftChars="0" w:firstLine="420" w:firstLineChars="0"/>
+        <w:jc w:val="left"/>
+        <w:rPr>
+          <w:rFonts w:hint="eastAsia" w:ascii="lucida Grande" w:hAnsi="lucida Grande"/>
+          <w:szCs w:val="21"/>
+        </w:rPr>
+      </w:pPr>
+      <w:r>
+        <w:rPr>
+          <w:rFonts w:hint="eastAsia" w:ascii="lucida Grande" w:hAnsi="lucida Grande"/>
+          <w:szCs w:val="21"/>
+        </w:rPr>
+        <w:t>请求参数：{</w:t>
+      </w:r>
+    </w:p>
+    <w:p>
+      <w:pPr>
+        <w:ind w:left="1260" w:leftChars="0" w:firstLine="420" w:firstLineChars="0"/>
+        <w:jc w:val="left"/>
+        <w:rPr>
+          <w:rFonts w:ascii="Times New Roman" w:hAnsi="Times New Roman" w:eastAsia="宋体"/>
+          <w:sz w:val="20"/>
+          <w:szCs w:val="20"/>
+        </w:rPr>
+      </w:pPr>
+      <w:r>
+        <w:rPr>
+          <w:rFonts w:ascii="Times New Roman" w:hAnsi="Times New Roman" w:eastAsia="宋体"/>
+          <w:sz w:val="20"/>
+          <w:szCs w:val="20"/>
+        </w:rPr>
+        <w:t>privateToken</w:t>
+      </w:r>
+      <w:r>
+        <w:rPr>
+          <w:rFonts w:hint="eastAsia" w:ascii="Times New Roman" w:hAnsi="Times New Roman" w:eastAsia="宋体"/>
+          <w:sz w:val="20"/>
+          <w:szCs w:val="20"/>
+          <w:lang w:val="en-US" w:eastAsia="zh-CN"/>
+        </w:rPr>
+        <w:t xml:space="preserve"> </w:t>
+      </w:r>
+      <w:r>
+        <w:rPr>
+          <w:rFonts w:ascii="Times New Roman" w:hAnsi="Times New Roman" w:eastAsia="宋体"/>
+          <w:sz w:val="20"/>
+          <w:szCs w:val="20"/>
+        </w:rPr>
+        <w:t>:</w:t>
+      </w:r>
+      <w:r>
+        <w:rPr>
+          <w:rFonts w:hint="eastAsia" w:ascii="Times New Roman" w:hAnsi="Times New Roman" w:eastAsia="宋体"/>
+          <w:sz w:val="20"/>
+          <w:szCs w:val="20"/>
+          <w:lang w:val="en-US" w:eastAsia="zh-CN"/>
+        </w:rPr>
+        <w:t xml:space="preserve"> </w:t>
+      </w:r>
+      <w:r>
+        <w:rPr>
+          <w:rFonts w:ascii="Times New Roman" w:hAnsi="Times New Roman" w:eastAsia="宋体"/>
+          <w:sz w:val="20"/>
+          <w:szCs w:val="20"/>
+        </w:rPr>
+        <w:t>"</w:t>
+      </w:r>
+      <w:r>
+        <w:rPr>
+          <w:rFonts w:hint="eastAsia" w:ascii="Times New Roman" w:hAnsi="Times New Roman" w:eastAsia="宋体"/>
+          <w:sz w:val="20"/>
+          <w:szCs w:val="20"/>
+        </w:rPr>
+        <w:t>XDQGa59d76dddpDACU7saV57U39F49OUyxis0T0q4YTMKFC3MSF89Zvh1TiKc6KrJ3oBnNHE</w:t>
+      </w:r>
+      <w:r>
+        <w:rPr>
+          <w:rFonts w:ascii="Times New Roman" w:hAnsi="Times New Roman" w:eastAsia="宋体"/>
+          <w:sz w:val="20"/>
+          <w:szCs w:val="20"/>
+        </w:rPr>
+        <w:t>"</w:t>
+      </w:r>
+    </w:p>
+    <w:p>
+      <w:pPr>
+        <w:ind w:left="1260" w:leftChars="0" w:firstLine="420" w:firstLineChars="0"/>
+        <w:jc w:val="left"/>
+        <w:rPr>
+          <w:rFonts w:hint="eastAsia" w:ascii="Times New Roman" w:hAnsi="Times New Roman" w:eastAsia="宋体"/>
+          <w:color w:val="FF0000"/>
+          <w:sz w:val="20"/>
+          <w:szCs w:val="20"/>
+          <w:lang w:val="en-US" w:eastAsia="zh-CN"/>
+        </w:rPr>
+      </w:pPr>
+      <w:r>
+        <w:rPr>
+          <w:rFonts w:hint="eastAsia" w:ascii="Times New Roman" w:hAnsi="Times New Roman" w:eastAsia="宋体"/>
+          <w:sz w:val="20"/>
+          <w:szCs w:val="20"/>
+          <w:lang w:val="en-US" w:eastAsia="zh-CN"/>
+        </w:rPr>
+        <w:t xml:space="preserve">state ： 1  </w:t>
+      </w:r>
+      <w:r>
+        <w:rPr>
+          <w:rFonts w:hint="eastAsia" w:ascii="Times New Roman" w:hAnsi="Times New Roman" w:eastAsia="宋体"/>
+          <w:color w:val="FF0000"/>
+          <w:sz w:val="20"/>
+          <w:szCs w:val="20"/>
+          <w:lang w:val="en-US" w:eastAsia="zh-CN"/>
+        </w:rPr>
+        <w:t xml:space="preserve"> /*1未完成  2已完成*/</w:t>
+      </w:r>
+    </w:p>
+    <w:p>
+      <w:pPr>
+        <w:ind w:left="1260" w:leftChars="0" w:firstLine="420" w:firstLineChars="0"/>
+        <w:jc w:val="left"/>
+        <w:rPr>
+          <w:rFonts w:hint="eastAsia" w:ascii="lucida Grande" w:hAnsi="lucida Grande"/>
+          <w:szCs w:val="21"/>
+        </w:rPr>
+      </w:pPr>
+      <w:r>
+        <w:rPr>
+          <w:rFonts w:hint="eastAsia" w:ascii="lucida Grande" w:hAnsi="lucida Grande"/>
+          <w:szCs w:val="21"/>
+        </w:rPr>
+        <w:t>}</w:t>
+      </w:r>
+    </w:p>
+    <w:p>
+      <w:pPr>
+        <w:ind w:left="1260" w:leftChars="0" w:firstLine="420" w:firstLineChars="0"/>
+        <w:jc w:val="left"/>
+        <w:rPr>
+          <w:rFonts w:hint="eastAsia" w:ascii="lucida Grande" w:hAnsi="lucida Grande"/>
+          <w:szCs w:val="21"/>
+        </w:rPr>
+      </w:pPr>
+      <w:r>
+        <w:rPr>
+          <w:rFonts w:hint="eastAsia" w:ascii="lucida Grande" w:hAnsi="lucida Grande"/>
+          <w:szCs w:val="21"/>
+        </w:rPr>
+        <w:t>返回</w:t>
+      </w:r>
+      <w:r>
+        <w:rPr>
+          <w:rFonts w:ascii="lucida Grande" w:hAnsi="lucida Grande"/>
+          <w:szCs w:val="21"/>
+        </w:rPr>
+        <w:t>数据：</w:t>
+      </w:r>
+      <w:r>
+        <w:rPr>
+          <w:rFonts w:hint="eastAsia" w:ascii="lucida Grande" w:hAnsi="lucida Grande"/>
+          <w:szCs w:val="21"/>
+        </w:rPr>
+        <w:t>{"code":0,"msg":"\u8bf7\u6c42\u6210\u529f","data":{"order":[{"dateline":"1470903454","id":"7","nickname":"\u5f20\u4e09","sex":"2","age":"0","price":"350.00","askerContent":"\u95ee\u9898\u63cf\u8ff0\u95ee\u9898\u63cf\u8ff0\u95ee\u9898\u63cf\u8ff0\u95ee\u9898\u63cf\u8ff0\u95ee\u9898\u63cf\u8ff0\u95ee\u9898\u63cf\u8ff0\u95ee\u9898\u63cf\u8ff0\u95ee\u9898\u63cf\u8ff0\u95ee\u9898\u63cf\u8ff0\u95ee\u9898\u63cf\u8ff0","img":"[\"leavingMsg\\\/2016\\\/08\\\/11\\\/1617333130.jpg\",\"leavingMsg\\\/2016\\\/08\\\/11\\\/1617341085.jpg\",\"leavingMsg\\\/2016\\\/08\\\/11\\\/1617341619.jpg\"]","type":"\u7559\u8a00\u95ee\u8bca"}]}}</w:t>
+      </w:r>
+    </w:p>
+    <w:p>
+      <w:pPr>
+        <w:ind w:left="1260" w:leftChars="0" w:firstLine="420" w:firstLineChars="0"/>
+        <w:jc w:val="left"/>
+        <w:rPr>
+          <w:rFonts w:hint="eastAsia" w:ascii="lucida Grande" w:hAnsi="lucida Grande"/>
+          <w:szCs w:val="21"/>
+        </w:rPr>
+      </w:pPr>
+    </w:p>
+    <w:p>
+      <w:pPr>
+        <w:ind w:left="1260" w:leftChars="0" w:firstLine="420" w:firstLineChars="0"/>
+        <w:jc w:val="left"/>
+        <w:rPr>
+          <w:rFonts w:hint="eastAsia" w:ascii="lucida Grande" w:hAnsi="lucida Grande" w:eastAsia="宋体"/>
+          <w:szCs w:val="21"/>
+          <w:lang w:val="en-US" w:eastAsia="zh-CN"/>
+        </w:rPr>
+      </w:pPr>
+      <w:r>
+        <w:rPr>
+          <w:rFonts w:hint="eastAsia" w:ascii="lucida Grande" w:hAnsi="lucida Grande" w:eastAsia="宋体"/>
+          <w:szCs w:val="21"/>
+          <w:lang w:val="en-US" w:eastAsia="zh-CN"/>
+        </w:rPr>
+        <w:t>b、留言问答详情页(未完成)</w:t>
+      </w:r>
+    </w:p>
+    <w:p>
+      <w:pPr>
+        <w:ind w:left="1260" w:leftChars="0" w:firstLine="420" w:firstLineChars="0"/>
+        <w:jc w:val="left"/>
+        <w:rPr>
+          <w:rFonts w:hint="eastAsia" w:ascii="lucida Grande" w:hAnsi="lucida Grande" w:eastAsia="宋体"/>
+          <w:szCs w:val="21"/>
+          <w:lang w:val="en-US" w:eastAsia="zh-CN"/>
+        </w:rPr>
+      </w:pPr>
+    </w:p>
+    <w:p>
+      <w:pPr>
+        <w:ind w:left="1260" w:leftChars="0" w:firstLine="420" w:firstLineChars="0"/>
+        <w:jc w:val="left"/>
+        <w:rPr>
+          <w:rFonts w:hint="eastAsia" w:ascii="lucida Grande" w:hAnsi="lucida Grande" w:eastAsia="宋体"/>
+          <w:szCs w:val="21"/>
+          <w:lang w:val="en-US" w:eastAsia="zh-CN"/>
+        </w:rPr>
+      </w:pPr>
+    </w:p>
+    <w:p>
+      <w:pPr>
+        <w:ind w:left="1260" w:leftChars="0" w:firstLine="420" w:firstLineChars="0"/>
+        <w:jc w:val="left"/>
+        <w:rPr>
+          <w:rFonts w:hint="eastAsia" w:ascii="lucida Grande" w:hAnsi="lucida Grande" w:eastAsia="宋体"/>
+          <w:szCs w:val="21"/>
+          <w:lang w:val="en-US" w:eastAsia="zh-CN"/>
+        </w:rPr>
+      </w:pPr>
+    </w:p>
+    <w:p>
+      <w:pPr>
+        <w:ind w:left="1260" w:leftChars="0" w:firstLine="420" w:firstLineChars="0"/>
+        <w:jc w:val="left"/>
+        <w:rPr>
+          <w:rFonts w:hint="eastAsia" w:ascii="lucida Grande" w:hAnsi="lucida Grande" w:eastAsia="宋体"/>
+          <w:szCs w:val="21"/>
+          <w:lang w:val="en-US" w:eastAsia="zh-CN"/>
+        </w:rPr>
+      </w:pPr>
+    </w:p>
+    <w:p>
+      <w:pPr>
+        <w:ind w:left="1260" w:leftChars="0" w:firstLine="420" w:firstLineChars="0"/>
+        <w:jc w:val="left"/>
+        <w:rPr>
+          <w:rFonts w:hint="eastAsia" w:ascii="lucida Grande" w:hAnsi="lucida Grande" w:eastAsia="宋体"/>
+          <w:szCs w:val="21"/>
+          <w:lang w:val="en-US" w:eastAsia="zh-CN"/>
+        </w:rPr>
+      </w:pPr>
+    </w:p>
+    <w:p>
+      <w:pPr>
+        <w:ind w:left="1260" w:leftChars="0" w:firstLine="420" w:firstLineChars="0"/>
+        <w:jc w:val="left"/>
+        <w:rPr>
+          <w:rFonts w:hint="eastAsia" w:ascii="lucida Grande" w:hAnsi="lucida Grande"/>
+          <w:szCs w:val="21"/>
+        </w:rPr>
+      </w:pPr>
+    </w:p>
+    <w:p>
+      <w:pPr>
+        <w:ind w:left="1260" w:leftChars="0" w:firstLine="420" w:firstLineChars="0"/>
+        <w:jc w:val="left"/>
+        <w:rPr>
+          <w:rFonts w:hint="eastAsia" w:ascii="lucida Grande" w:hAnsi="lucida Grande"/>
+          <w:szCs w:val="21"/>
+        </w:rPr>
+      </w:pPr>
+    </w:p>
+    <w:p>
+      <w:pPr>
+        <w:numPr>
+          <w:numId w:val="0"/>
+        </w:numPr>
+        <w:ind w:left="1260" w:leftChars="0" w:firstLine="420" w:firstLineChars="0"/>
+        <w:jc w:val="left"/>
+        <w:rPr>
+          <w:rFonts w:hint="eastAsia" w:ascii="lucida Grande" w:hAnsi="lucida Grande" w:eastAsia="宋体"/>
+          <w:szCs w:val="21"/>
+          <w:lang w:val="en-US" w:eastAsia="zh-CN"/>
+        </w:rPr>
+      </w:pPr>
+    </w:p>
+    <w:p>
+      <w:pPr>
+        <w:numPr>
+          <w:numId w:val="0"/>
+        </w:numPr>
+        <w:ind w:left="1260" w:leftChars="0" w:firstLine="420" w:firstLineChars="0"/>
+        <w:jc w:val="left"/>
+        <w:rPr>
+          <w:rFonts w:hint="eastAsia" w:ascii="lucida Grande" w:hAnsi="lucida Grande" w:eastAsia="宋体"/>
+          <w:szCs w:val="21"/>
+          <w:lang w:val="en-US" w:eastAsia="zh-CN"/>
+        </w:rPr>
+      </w:pPr>
+    </w:p>
+    <w:p>
+      <w:pPr>
+        <w:ind w:firstLine="1155"/>
+        <w:jc w:val="left"/>
+        <w:rPr>
+          <w:rFonts w:hint="eastAsia" w:ascii="lucida Grande" w:hAnsi="lucida Grande" w:eastAsia="宋体"/>
+          <w:color w:val="FF0000"/>
+          <w:szCs w:val="21"/>
+          <w:lang w:val="en-US" w:eastAsia="zh-CN"/>
+        </w:rPr>
+      </w:pPr>
+    </w:p>
+    <w:p>
+      <w:pPr>
+        <w:ind w:firstLine="420" w:firstLineChars="0"/>
+        <w:jc w:val="left"/>
+        <w:rPr>
+          <w:rFonts w:hint="eastAsia" w:ascii="lucida Grande" w:hAnsi="lucida Grande" w:eastAsia="宋体"/>
+          <w:color w:val="FF0000"/>
+          <w:szCs w:val="21"/>
+          <w:lang w:val="en-US" w:eastAsia="zh-CN"/>
+        </w:rPr>
+      </w:pPr>
+      <w:r>
+        <w:rPr>
+          <w:rFonts w:hint="eastAsia" w:ascii="lucida Grande" w:hAnsi="lucida Grande" w:eastAsia="宋体"/>
+          <w:color w:val="FF0000"/>
+          <w:szCs w:val="21"/>
+          <w:lang w:val="en-US" w:eastAsia="zh-CN"/>
+        </w:rPr>
+        <w:t xml:space="preserve">  </w:t>
+      </w:r>
     </w:p>
     <w:p>
       <w:pPr>
@@ -750,11 +1963,26 @@
       </w:pPr>
     </w:lvl>
   </w:abstractNum>
+  <w:abstractNum w:abstractNumId="2">
+    <w:nsid w:val="57B84063"/>
+    <w:multiLevelType w:val="singleLevel"/>
+    <w:tmpl w:val="57B84063"/>
+    <w:lvl w:ilvl="0" w:tentative="0">
+      <w:start w:val="1"/>
+      <w:numFmt w:val="lowerLetter"/>
+      <w:suff w:val="nothing"/>
+      <w:lvlText w:val="%1、"/>
+      <w:lvlJc w:val="left"/>
+    </w:lvl>
+  </w:abstractNum>
   <w:num w:numId="1">
     <w:abstractNumId w:val="0"/>
   </w:num>
   <w:num w:numId="2">
     <w:abstractNumId w:val="1"/>
+  </w:num>
+  <w:num w:numId="3">
+    <w:abstractNumId w:val="2"/>
   </w:num>
 </w:numbering>
 </file>
@@ -1039,7 +2267,7 @@
     <w:semiHidden/>
     <w:uiPriority w:val="0"/>
   </w:style>
-  <w:style w:type="table" w:default="1" w:styleId="3">
+  <w:style w:type="table" w:default="1" w:styleId="4">
     <w:name w:val="Normal Table"/>
     <w:semiHidden/>
     <w:uiPriority w:val="0"/>
@@ -1053,7 +2281,16 @@
       </w:tblCellMar>
     </w:tblPr>
   </w:style>
-  <w:style w:type="paragraph" w:customStyle="1" w:styleId="4">
+  <w:style w:type="character" w:styleId="3">
+    <w:name w:val="Hyperlink"/>
+    <w:basedOn w:val="2"/>
+    <w:uiPriority w:val="0"/>
+    <w:rPr>
+      <w:color w:val="0000FF"/>
+      <w:u w:val="single"/>
+    </w:rPr>
+  </w:style>
+  <w:style w:type="paragraph" w:customStyle="1" w:styleId="5">
     <w:name w:val="List Paragraph"/>
     <w:qFormat/>
     <w:uiPriority w:val="0"/>

--- a/docs/医疗APP医生端接口文档.docx
+++ b/docs/医疗APP医生端接口文档.docx
@@ -4,7 +4,7 @@
   <w:body>
     <w:p>
       <w:pPr>
-        <w:pStyle w:val="5"/>
+        <w:pStyle w:val="6"/>
         <w:numPr>
           <w:ilvl w:val="0"/>
           <w:numId w:val="0"/>
@@ -24,7 +24,7 @@
     </w:p>
     <w:p>
       <w:pPr>
-        <w:pStyle w:val="5"/>
+        <w:pStyle w:val="6"/>
         <w:numPr>
           <w:ilvl w:val="0"/>
           <w:numId w:val="0"/>
@@ -44,7 +44,7 @@
     </w:p>
     <w:p>
       <w:pPr>
-        <w:pStyle w:val="5"/>
+        <w:pStyle w:val="6"/>
         <w:numPr>
           <w:ilvl w:val="0"/>
           <w:numId w:val="0"/>
@@ -79,7 +79,7 @@
     </w:p>
     <w:p>
       <w:pPr>
-        <w:pStyle w:val="5"/>
+        <w:pStyle w:val="6"/>
         <w:numPr>
           <w:ilvl w:val="0"/>
           <w:numId w:val="0"/>
@@ -99,7 +99,7 @@
     </w:p>
     <w:p>
       <w:pPr>
-        <w:pStyle w:val="5"/>
+        <w:pStyle w:val="6"/>
         <w:numPr>
           <w:ilvl w:val="0"/>
           <w:numId w:val="0"/>
@@ -119,7 +119,7 @@
     </w:p>
     <w:p>
       <w:pPr>
-        <w:pStyle w:val="5"/>
+        <w:pStyle w:val="6"/>
         <w:numPr>
           <w:ilvl w:val="0"/>
           <w:numId w:val="0"/>
@@ -132,7 +132,7 @@
     </w:p>
     <w:p>
       <w:pPr>
-        <w:pStyle w:val="5"/>
+        <w:pStyle w:val="6"/>
         <w:numPr>
           <w:ilvl w:val="0"/>
           <w:numId w:val="0"/>
@@ -156,7 +156,7 @@
     </w:p>
     <w:p>
       <w:pPr>
-        <w:pStyle w:val="5"/>
+        <w:pStyle w:val="6"/>
         <w:numPr>
           <w:ilvl w:val="0"/>
           <w:numId w:val="0"/>
@@ -168,7 +168,7 @@
     </w:p>
     <w:p>
       <w:pPr>
-        <w:pStyle w:val="5"/>
+        <w:pStyle w:val="6"/>
         <w:numPr>
           <w:ilvl w:val="0"/>
           <w:numId w:val="0"/>
@@ -195,7 +195,7 @@
     </w:p>
     <w:p>
       <w:pPr>
-        <w:pStyle w:val="5"/>
+        <w:pStyle w:val="6"/>
         <w:numPr>
           <w:ilvl w:val="0"/>
           <w:numId w:val="1"/>
@@ -208,7 +208,7 @@
     </w:p>
     <w:p>
       <w:pPr>
-        <w:pStyle w:val="5"/>
+        <w:pStyle w:val="6"/>
         <w:numPr>
           <w:ilvl w:val="0"/>
           <w:numId w:val="2"/>
@@ -221,7 +221,7 @@
     </w:p>
     <w:p>
       <w:pPr>
-        <w:pStyle w:val="5"/>
+        <w:pStyle w:val="6"/>
         <w:numPr>
           <w:ilvl w:val="0"/>
           <w:numId w:val="0"/>
@@ -255,7 +255,7 @@
       </w:r>
       <w:r>
         <w:rPr>
-          <w:rStyle w:val="3"/>
+          <w:rStyle w:val="4"/>
           <w:rFonts w:hint="eastAsia" w:ascii="lucida Grande" w:hAnsi="lucida Grande"/>
           <w:szCs w:val="21"/>
         </w:rPr>
@@ -456,8 +456,6 @@
         </w:rPr>
         <w:t>code值说明：</w:t>
       </w:r>
-      <w:bookmarkStart w:id="0" w:name="_GoBack"/>
-      <w:bookmarkEnd w:id="0"/>
     </w:p>
     <w:p>
       <w:pPr>
@@ -578,7 +576,7 @@
     </w:p>
     <w:p>
       <w:pPr>
-        <w:pStyle w:val="5"/>
+        <w:pStyle w:val="6"/>
         <w:numPr>
           <w:ilvl w:val="0"/>
           <w:numId w:val="1"/>
@@ -595,8 +593,9 @@
     </w:p>
     <w:p>
       <w:pPr>
-        <w:pStyle w:val="5"/>
+        <w:pStyle w:val="6"/>
         <w:numPr>
+          <w:ilvl w:val="0"/>
           <w:numId w:val="0"/>
         </w:numPr>
         <w:rPr>
@@ -613,8 +612,9 @@
     </w:p>
     <w:p>
       <w:pPr>
-        <w:pStyle w:val="5"/>
+        <w:pStyle w:val="6"/>
         <w:numPr>
+          <w:ilvl w:val="0"/>
           <w:numId w:val="0"/>
         </w:numPr>
         <w:ind w:left="420" w:leftChars="0"/>
@@ -646,14 +646,14 @@
       </w:r>
       <w:r>
         <w:rPr>
-          <w:rStyle w:val="3"/>
+          <w:rStyle w:val="4"/>
           <w:rFonts w:hint="eastAsia"/>
         </w:rPr>
         <w:t>http://</w:t>
       </w:r>
       <w:r>
         <w:rPr>
-          <w:rStyle w:val="3"/>
+          <w:rStyle w:val="4"/>
           <w:rFonts w:hint="eastAsia" w:eastAsia="宋体"/>
           <w:lang w:val="en-US" w:eastAsia="zh-CN"/>
         </w:rPr>
@@ -661,7 +661,7 @@
       </w:r>
       <w:r>
         <w:rPr>
-          <w:rStyle w:val="3"/>
+          <w:rStyle w:val="4"/>
           <w:rFonts w:hint="eastAsia"/>
         </w:rPr>
         <w:t>/doctor_center/index</w:t>
@@ -675,8 +675,9 @@
     </w:p>
     <w:p>
       <w:pPr>
-        <w:pStyle w:val="5"/>
+        <w:pStyle w:val="6"/>
         <w:numPr>
+          <w:ilvl w:val="0"/>
           <w:numId w:val="0"/>
         </w:numPr>
         <w:ind w:left="420" w:leftChars="0" w:firstLine="420" w:firstLineChars="0"/>
@@ -892,8 +893,9 @@
         <w:ind w:firstLine="420" w:firstLineChars="0"/>
         <w:jc w:val="left"/>
         <w:rPr>
-          <w:rFonts w:hint="eastAsia" w:ascii="lucida Grande" w:hAnsi="lucida Grande"/>
-          <w:szCs w:val="21"/>
+          <w:rFonts w:hint="eastAsia" w:ascii="lucida Grande" w:hAnsi="lucida Grande" w:eastAsia="宋体"/>
+          <w:szCs w:val="21"/>
+          <w:lang w:val="en-US" w:eastAsia="zh-CN"/>
         </w:rPr>
       </w:pPr>
     </w:p>
@@ -1004,7 +1006,7 @@
       </w:r>
       <w:r>
         <w:rPr>
-          <w:rStyle w:val="3"/>
+          <w:rStyle w:val="4"/>
           <w:rFonts w:hint="eastAsia" w:ascii="lucida Grande" w:hAnsi="lucida Grande" w:eastAsia="宋体"/>
           <w:szCs w:val="21"/>
           <w:lang w:val="en-US" w:eastAsia="zh-CN"/>
@@ -1312,6 +1314,7 @@
     <w:p>
       <w:pPr>
         <w:numPr>
+          <w:ilvl w:val="0"/>
           <w:numId w:val="0"/>
         </w:numPr>
         <w:jc w:val="left"/>
@@ -1336,7 +1339,6 @@
           <w:lang w:val="en-US" w:eastAsia="zh-CN"/>
         </w:rPr>
         <w:tab/>
-        <w:t/>
       </w:r>
       <w:r>
         <w:rPr>
@@ -1345,7 +1347,6 @@
           <w:lang w:val="en-US" w:eastAsia="zh-CN"/>
         </w:rPr>
         <w:tab/>
-        <w:t/>
       </w:r>
       <w:r>
         <w:rPr>
@@ -1354,7 +1355,6 @@
           <w:lang w:val="en-US" w:eastAsia="zh-CN"/>
         </w:rPr>
         <w:tab/>
-        <w:t/>
       </w:r>
       <w:r>
         <w:rPr>
@@ -1367,6 +1367,7 @@
       <w:r>
         <w:rPr>
           <w:rFonts w:hint="eastAsia" w:ascii="lucida Grande" w:hAnsi="lucida Grande" w:eastAsia="宋体"/>
+          <w:color w:val="auto"/>
           <w:szCs w:val="21"/>
           <w:lang w:val="en-US" w:eastAsia="zh-CN"/>
         </w:rPr>
@@ -1375,14 +1376,16 @@
       <w:r>
         <w:rPr>
           <w:rFonts w:hint="eastAsia" w:ascii="lucida Grande" w:hAnsi="lucida Grande" w:eastAsia="宋体"/>
-          <w:szCs w:val="21"/>
-          <w:lang w:val="en-US" w:eastAsia="zh-CN"/>
-        </w:rPr>
-        <w:instrText xml:space="preserve"> HYPERLINK "http://123.207.87.83/doctor_center/leavingMsgList" </w:instrText>
-      </w:r>
-      <w:r>
-        <w:rPr>
-          <w:rFonts w:hint="eastAsia" w:ascii="lucida Grande" w:hAnsi="lucida Grande" w:eastAsia="宋体"/>
+          <w:color w:val="auto"/>
+          <w:szCs w:val="21"/>
+          <w:lang w:val="en-US" w:eastAsia="zh-CN"/>
+        </w:rPr>
+        <w:instrText xml:space="preserve"> HYPERLINK "http://123.207.87.83:8080/doctor_center/leavingMsgList" </w:instrText>
+      </w:r>
+      <w:r>
+        <w:rPr>
+          <w:rFonts w:hint="eastAsia" w:ascii="lucida Grande" w:hAnsi="lucida Grande" w:eastAsia="宋体"/>
+          <w:color w:val="auto"/>
           <w:szCs w:val="21"/>
           <w:lang w:val="en-US" w:eastAsia="zh-CN"/>
         </w:rPr>
@@ -1395,11 +1398,12 @@
           <w:szCs w:val="21"/>
           <w:lang w:val="en-US" w:eastAsia="zh-CN"/>
         </w:rPr>
-        <w:t>http://123.207.87.83/doctor_center/leavingMsgList</w:t>
-      </w:r>
-      <w:r>
-        <w:rPr>
-          <w:rFonts w:hint="eastAsia" w:ascii="lucida Grande" w:hAnsi="lucida Grande" w:eastAsia="宋体"/>
+        <w:t>http://123.207.87.83:8080/doctor_center/leavingMsgList</w:t>
+      </w:r>
+      <w:r>
+        <w:rPr>
+          <w:rFonts w:hint="eastAsia" w:ascii="lucida Grande" w:hAnsi="lucida Grande" w:eastAsia="宋体"/>
+          <w:color w:val="auto"/>
           <w:szCs w:val="21"/>
           <w:lang w:val="en-US" w:eastAsia="zh-CN"/>
         </w:rPr>
@@ -1623,14 +1627,733 @@
           <w:lang w:val="en-US" w:eastAsia="zh-CN"/>
         </w:rPr>
       </w:pPr>
-      <w:r>
-        <w:rPr>
-          <w:rFonts w:hint="eastAsia" w:ascii="lucida Grande" w:hAnsi="lucida Grande" w:eastAsia="宋体"/>
-          <w:szCs w:val="21"/>
-          <w:lang w:val="en-US" w:eastAsia="zh-CN"/>
-        </w:rPr>
-        <w:t>b、留言问答详情页(未完成)</w:t>
-      </w:r>
+    </w:p>
+    <w:p>
+      <w:pPr>
+        <w:ind w:left="1260" w:leftChars="0" w:firstLine="420" w:firstLineChars="0"/>
+        <w:jc w:val="left"/>
+        <w:rPr>
+          <w:rFonts w:hint="eastAsia" w:ascii="lucida Grande" w:hAnsi="lucida Grande" w:eastAsia="宋体"/>
+          <w:szCs w:val="21"/>
+          <w:lang w:val="en-US" w:eastAsia="zh-CN"/>
+        </w:rPr>
+      </w:pPr>
+    </w:p>
+    <w:p>
+      <w:pPr>
+        <w:ind w:left="1260" w:leftChars="0" w:firstLine="420" w:firstLineChars="0"/>
+        <w:jc w:val="left"/>
+        <w:rPr>
+          <w:rFonts w:hint="eastAsia" w:ascii="lucida Grande" w:hAnsi="lucida Grande" w:eastAsia="宋体"/>
+          <w:szCs w:val="21"/>
+          <w:lang w:val="en-US" w:eastAsia="zh-CN"/>
+        </w:rPr>
+      </w:pPr>
+    </w:p>
+    <w:p>
+      <w:pPr>
+        <w:ind w:left="1260" w:leftChars="0" w:firstLine="420" w:firstLineChars="0"/>
+        <w:jc w:val="left"/>
+        <w:rPr>
+          <w:rFonts w:hint="eastAsia" w:ascii="lucida Grande" w:hAnsi="lucida Grande" w:eastAsia="宋体"/>
+          <w:szCs w:val="21"/>
+          <w:lang w:val="en-US" w:eastAsia="zh-CN"/>
+        </w:rPr>
+      </w:pPr>
+      <w:r>
+        <w:rPr>
+          <w:rFonts w:hint="eastAsia" w:ascii="lucida Grande" w:hAnsi="lucida Grande" w:eastAsia="宋体"/>
+          <w:szCs w:val="21"/>
+          <w:lang w:val="en-US" w:eastAsia="zh-CN"/>
+        </w:rPr>
+        <w:t>b、留言问答详情页(未完成，已完成)</w:t>
+      </w:r>
+    </w:p>
+    <w:p>
+      <w:pPr>
+        <w:ind w:left="1260" w:leftChars="0" w:firstLine="420" w:firstLineChars="0"/>
+        <w:jc w:val="left"/>
+        <w:rPr>
+          <w:rFonts w:hint="eastAsia" w:ascii="lucida Grande" w:hAnsi="lucida Grande" w:eastAsia="宋体"/>
+          <w:szCs w:val="21"/>
+          <w:lang w:val="en-US" w:eastAsia="zh-CN"/>
+        </w:rPr>
+      </w:pPr>
+    </w:p>
+    <w:p>
+      <w:pPr>
+        <w:ind w:left="1260" w:leftChars="0" w:firstLine="420" w:firstLineChars="0"/>
+        <w:jc w:val="left"/>
+        <w:rPr>
+          <w:rFonts w:hint="eastAsia" w:ascii="lucida Grande" w:hAnsi="lucida Grande" w:eastAsia="宋体"/>
+          <w:szCs w:val="21"/>
+          <w:lang w:val="en-US" w:eastAsia="zh-CN"/>
+        </w:rPr>
+      </w:pPr>
+      <w:r>
+        <w:rPr>
+          <w:rFonts w:hint="eastAsia" w:ascii="lucida Grande" w:hAnsi="lucida Grande" w:eastAsia="宋体"/>
+          <w:szCs w:val="21"/>
+          <w:lang w:val="en-US" w:eastAsia="zh-CN"/>
+        </w:rPr>
+        <w:fldChar w:fldCharType="begin"/>
+      </w:r>
+      <w:r>
+        <w:rPr>
+          <w:rFonts w:hint="eastAsia" w:ascii="lucida Grande" w:hAnsi="lucida Grande" w:eastAsia="宋体"/>
+          <w:szCs w:val="21"/>
+          <w:lang w:val="en-US" w:eastAsia="zh-CN"/>
+        </w:rPr>
+        <w:instrText xml:space="preserve"> HYPERLINK "http://123.207.87.83:8080/doctor_center/leavingDetail" </w:instrText>
+      </w:r>
+      <w:r>
+        <w:rPr>
+          <w:rFonts w:hint="eastAsia" w:ascii="lucida Grande" w:hAnsi="lucida Grande" w:eastAsia="宋体"/>
+          <w:szCs w:val="21"/>
+          <w:lang w:val="en-US" w:eastAsia="zh-CN"/>
+        </w:rPr>
+        <w:fldChar w:fldCharType="separate"/>
+      </w:r>
+      <w:r>
+        <w:rPr>
+          <w:rStyle w:val="4"/>
+          <w:rFonts w:hint="eastAsia" w:ascii="lucida Grande" w:hAnsi="lucida Grande" w:eastAsia="宋体"/>
+          <w:szCs w:val="21"/>
+          <w:lang w:val="en-US" w:eastAsia="zh-CN"/>
+        </w:rPr>
+        <w:t>http://123.207.87.83:8080/doctor_center/leavingDetail</w:t>
+      </w:r>
+      <w:r>
+        <w:rPr>
+          <w:rFonts w:hint="eastAsia" w:ascii="lucida Grande" w:hAnsi="lucida Grande" w:eastAsia="宋体"/>
+          <w:szCs w:val="21"/>
+          <w:lang w:val="en-US" w:eastAsia="zh-CN"/>
+        </w:rPr>
+        <w:fldChar w:fldCharType="end"/>
+      </w:r>
+    </w:p>
+    <w:p>
+      <w:pPr>
+        <w:ind w:left="1260" w:leftChars="0" w:firstLine="420" w:firstLineChars="0"/>
+        <w:jc w:val="left"/>
+        <w:rPr>
+          <w:rFonts w:hint="eastAsia" w:ascii="lucida Grande" w:hAnsi="lucida Grande"/>
+          <w:szCs w:val="21"/>
+        </w:rPr>
+      </w:pPr>
+      <w:r>
+        <w:rPr>
+          <w:rFonts w:hint="eastAsia" w:ascii="lucida Grande" w:hAnsi="lucida Grande"/>
+          <w:szCs w:val="21"/>
+        </w:rPr>
+        <w:t>请求</w:t>
+      </w:r>
+      <w:r>
+        <w:rPr>
+          <w:rFonts w:ascii="lucida Grande" w:hAnsi="lucida Grande"/>
+          <w:szCs w:val="21"/>
+        </w:rPr>
+        <w:t>方式</w:t>
+      </w:r>
+      <w:r>
+        <w:rPr>
+          <w:rFonts w:hint="eastAsia" w:ascii="lucida Grande" w:hAnsi="lucida Grande"/>
+          <w:szCs w:val="21"/>
+        </w:rPr>
+        <w:t>：post</w:t>
+      </w:r>
+    </w:p>
+    <w:p>
+      <w:pPr>
+        <w:ind w:left="1260" w:leftChars="0" w:firstLine="420" w:firstLineChars="0"/>
+        <w:jc w:val="left"/>
+        <w:rPr>
+          <w:rFonts w:hint="eastAsia" w:ascii="lucida Grande" w:hAnsi="lucida Grande"/>
+          <w:szCs w:val="21"/>
+        </w:rPr>
+      </w:pPr>
+      <w:r>
+        <w:rPr>
+          <w:rFonts w:hint="eastAsia" w:ascii="lucida Grande" w:hAnsi="lucida Grande"/>
+          <w:szCs w:val="21"/>
+        </w:rPr>
+        <w:t>请求参数：{</w:t>
+      </w:r>
+    </w:p>
+    <w:p>
+      <w:pPr>
+        <w:ind w:left="1260" w:leftChars="0" w:firstLine="420" w:firstLineChars="0"/>
+        <w:jc w:val="left"/>
+        <w:rPr>
+          <w:rFonts w:ascii="Times New Roman" w:hAnsi="Times New Roman" w:eastAsia="宋体"/>
+          <w:sz w:val="20"/>
+          <w:szCs w:val="20"/>
+        </w:rPr>
+      </w:pPr>
+      <w:r>
+        <w:rPr>
+          <w:rFonts w:ascii="Times New Roman" w:hAnsi="Times New Roman" w:eastAsia="宋体"/>
+          <w:sz w:val="20"/>
+          <w:szCs w:val="20"/>
+        </w:rPr>
+        <w:t>privateToken</w:t>
+      </w:r>
+      <w:r>
+        <w:rPr>
+          <w:rFonts w:hint="eastAsia" w:ascii="Times New Roman" w:hAnsi="Times New Roman" w:eastAsia="宋体"/>
+          <w:sz w:val="20"/>
+          <w:szCs w:val="20"/>
+          <w:lang w:val="en-US" w:eastAsia="zh-CN"/>
+        </w:rPr>
+        <w:t xml:space="preserve"> </w:t>
+      </w:r>
+      <w:r>
+        <w:rPr>
+          <w:rFonts w:ascii="Times New Roman" w:hAnsi="Times New Roman" w:eastAsia="宋体"/>
+          <w:sz w:val="20"/>
+          <w:szCs w:val="20"/>
+        </w:rPr>
+        <w:t>:</w:t>
+      </w:r>
+      <w:r>
+        <w:rPr>
+          <w:rFonts w:hint="eastAsia" w:ascii="Times New Roman" w:hAnsi="Times New Roman" w:eastAsia="宋体"/>
+          <w:sz w:val="20"/>
+          <w:szCs w:val="20"/>
+          <w:lang w:val="en-US" w:eastAsia="zh-CN"/>
+        </w:rPr>
+        <w:t xml:space="preserve"> </w:t>
+      </w:r>
+      <w:r>
+        <w:rPr>
+          <w:rFonts w:ascii="Times New Roman" w:hAnsi="Times New Roman" w:eastAsia="宋体"/>
+          <w:sz w:val="20"/>
+          <w:szCs w:val="20"/>
+        </w:rPr>
+        <w:t>"</w:t>
+      </w:r>
+      <w:r>
+        <w:rPr>
+          <w:rFonts w:hint="eastAsia" w:ascii="Times New Roman" w:hAnsi="Times New Roman" w:eastAsia="宋体"/>
+          <w:sz w:val="20"/>
+          <w:szCs w:val="20"/>
+        </w:rPr>
+        <w:t>XDQGa59d76dddpDACU7saV57U39F49OUyxis0T0q4YTMKFC3MSF89Zvh1TiKc6KrJ3oBnNHE</w:t>
+      </w:r>
+      <w:r>
+        <w:rPr>
+          <w:rFonts w:ascii="Times New Roman" w:hAnsi="Times New Roman" w:eastAsia="宋体"/>
+          <w:sz w:val="20"/>
+          <w:szCs w:val="20"/>
+        </w:rPr>
+        <w:t>"</w:t>
+      </w:r>
+    </w:p>
+    <w:p>
+      <w:pPr>
+        <w:ind w:left="1260" w:leftChars="0" w:firstLine="420" w:firstLineChars="0"/>
+        <w:jc w:val="left"/>
+        <w:rPr>
+          <w:rFonts w:hint="eastAsia" w:ascii="Times New Roman" w:hAnsi="Times New Roman" w:eastAsia="宋体"/>
+          <w:color w:val="FF0000"/>
+          <w:sz w:val="20"/>
+          <w:szCs w:val="20"/>
+          <w:lang w:val="en-US" w:eastAsia="zh-CN"/>
+        </w:rPr>
+      </w:pPr>
+      <w:r>
+        <w:rPr>
+          <w:rFonts w:hint="eastAsia" w:ascii="Times New Roman" w:hAnsi="Times New Roman" w:eastAsia="宋体"/>
+          <w:sz w:val="20"/>
+          <w:szCs w:val="20"/>
+          <w:lang w:val="en-US" w:eastAsia="zh-CN"/>
+        </w:rPr>
+        <w:t xml:space="preserve">id : 2   </w:t>
+      </w:r>
+      <w:r>
+        <w:rPr>
+          <w:rFonts w:hint="eastAsia" w:ascii="Times New Roman" w:hAnsi="Times New Roman" w:eastAsia="宋体"/>
+          <w:color w:val="FF0000"/>
+          <w:sz w:val="20"/>
+          <w:szCs w:val="20"/>
+          <w:lang w:val="en-US" w:eastAsia="zh-CN"/>
+        </w:rPr>
+        <w:t>/*留言问答id*/</w:t>
+      </w:r>
+    </w:p>
+    <w:p>
+      <w:pPr>
+        <w:ind w:left="1260" w:leftChars="0" w:firstLine="420" w:firstLineChars="0"/>
+        <w:jc w:val="left"/>
+        <w:rPr>
+          <w:rFonts w:hint="eastAsia" w:ascii="Times New Roman" w:hAnsi="Times New Roman" w:eastAsia="宋体"/>
+          <w:color w:val="FF0000"/>
+          <w:sz w:val="20"/>
+          <w:szCs w:val="20"/>
+          <w:lang w:val="en-US" w:eastAsia="zh-CN"/>
+        </w:rPr>
+      </w:pPr>
+      <w:r>
+        <w:rPr>
+          <w:rFonts w:hint="eastAsia" w:ascii="Times New Roman" w:hAnsi="Times New Roman" w:eastAsia="宋体"/>
+          <w:sz w:val="20"/>
+          <w:szCs w:val="20"/>
+          <w:lang w:val="en-US" w:eastAsia="zh-CN"/>
+        </w:rPr>
+        <w:t xml:space="preserve">state ： 1  </w:t>
+      </w:r>
+      <w:r>
+        <w:rPr>
+          <w:rFonts w:hint="eastAsia" w:ascii="Times New Roman" w:hAnsi="Times New Roman" w:eastAsia="宋体"/>
+          <w:color w:val="FF0000"/>
+          <w:sz w:val="20"/>
+          <w:szCs w:val="20"/>
+          <w:lang w:val="en-US" w:eastAsia="zh-CN"/>
+        </w:rPr>
+        <w:t xml:space="preserve"> /*1未完成  2已完成*/</w:t>
+      </w:r>
+    </w:p>
+    <w:p>
+      <w:pPr>
+        <w:ind w:left="1260" w:leftChars="0" w:firstLine="420" w:firstLineChars="0"/>
+        <w:jc w:val="left"/>
+        <w:rPr>
+          <w:rFonts w:hint="eastAsia" w:ascii="lucida Grande" w:hAnsi="lucida Grande"/>
+          <w:szCs w:val="21"/>
+        </w:rPr>
+      </w:pPr>
+      <w:r>
+        <w:rPr>
+          <w:rFonts w:hint="eastAsia" w:ascii="lucida Grande" w:hAnsi="lucida Grande"/>
+          <w:szCs w:val="21"/>
+        </w:rPr>
+        <w:t>}</w:t>
+      </w:r>
+    </w:p>
+    <w:p>
+      <w:pPr>
+        <w:ind w:left="1260" w:leftChars="0" w:firstLine="420" w:firstLineChars="0"/>
+        <w:jc w:val="left"/>
+        <w:rPr>
+          <w:rFonts w:hint="eastAsia" w:ascii="lucida Grande" w:hAnsi="lucida Grande"/>
+          <w:szCs w:val="21"/>
+        </w:rPr>
+      </w:pPr>
+    </w:p>
+    <w:p>
+      <w:pPr>
+        <w:ind w:left="1260" w:leftChars="0" w:firstLine="420" w:firstLineChars="0"/>
+        <w:jc w:val="left"/>
+        <w:rPr>
+          <w:rFonts w:hint="eastAsia" w:ascii="lucida Grande" w:hAnsi="lucida Grande" w:eastAsia="宋体"/>
+          <w:szCs w:val="21"/>
+          <w:lang w:val="en-US" w:eastAsia="zh-CN"/>
+        </w:rPr>
+      </w:pPr>
+      <w:r>
+        <w:rPr>
+          <w:rFonts w:hint="eastAsia" w:ascii="lucida Grande" w:hAnsi="lucida Grande" w:eastAsia="宋体"/>
+          <w:szCs w:val="21"/>
+          <w:lang w:val="en-US" w:eastAsia="zh-CN"/>
+        </w:rPr>
+        <w:t>返回数据：</w:t>
+      </w:r>
+    </w:p>
+    <w:p>
+      <w:pPr>
+        <w:ind w:left="1260" w:leftChars="0" w:firstLine="420" w:firstLineChars="0"/>
+        <w:jc w:val="left"/>
+        <w:rPr>
+          <w:rFonts w:hint="eastAsia" w:ascii="lucida Grande" w:hAnsi="lucida Grande" w:eastAsia="宋体"/>
+          <w:szCs w:val="21"/>
+          <w:lang w:val="en-US" w:eastAsia="zh-CN"/>
+        </w:rPr>
+      </w:pPr>
+    </w:p>
+    <w:p>
+      <w:pPr>
+        <w:ind w:left="1260" w:leftChars="0" w:firstLine="420" w:firstLineChars="0"/>
+        <w:jc w:val="left"/>
+        <w:rPr>
+          <w:rFonts w:hint="eastAsia" w:ascii="lucida Grande" w:hAnsi="lucida Grande" w:eastAsia="宋体"/>
+          <w:szCs w:val="21"/>
+          <w:lang w:val="en-US" w:eastAsia="zh-CN"/>
+        </w:rPr>
+      </w:pPr>
+      <w:r>
+        <w:rPr>
+          <w:rFonts w:hint="eastAsia" w:ascii="lucida Grande" w:hAnsi="lucida Grande" w:eastAsia="宋体"/>
+          <w:szCs w:val="21"/>
+          <w:lang w:val="en-US" w:eastAsia="zh-CN"/>
+        </w:rPr>
+        <w:t>{"code":0,"msg":"\u8bf7\u6c42\u6210\u529f","data":{"result":[{"id":"4","nickname":"\u5f20\u4e09","sex":"\u7537","askerNickname":"\u5f20\u4e09","askerContent":"\u95ee\u9898\u63cf\u8ff0\u95ee\u9898\u63cf\u8ff0\u95ee\u9898\u63cf\u8ff0\u95ee\u9898\u63cf\u8ff0\u95ee\u9898\u63cf\u8ff0\u95ee\u9898\u63cf\u8ff0\u95ee\u9898\u63cf\u8ff0\u95ee\u9898\u63cf\u8ff0\u95ee\u9898\u63cf\u8ff0\u95ee\u9898\u63cf\u8ff0\u95ee\u9898\u63cf\u8ff0\u95ee\u9898\u63cf\u8ff0","age":"52","img":["leavingMsg\/2016\/08\/11\/1520587118.jpg","leavingMsg\/2016\/08\/11\/1520585576.jpg","leavingMsg\/2016\/08\/11\/1520588155.jpg"]}],"imgServer":"http:\/\/img.ylapp.com\/"}}</w:t>
+      </w:r>
+    </w:p>
+    <w:p>
+      <w:pPr>
+        <w:ind w:left="1260" w:leftChars="0" w:firstLine="420" w:firstLineChars="0"/>
+        <w:jc w:val="left"/>
+        <w:rPr>
+          <w:rFonts w:hint="eastAsia" w:ascii="lucida Grande" w:hAnsi="lucida Grande" w:eastAsia="宋体"/>
+          <w:szCs w:val="21"/>
+          <w:lang w:val="en-US" w:eastAsia="zh-CN"/>
+        </w:rPr>
+      </w:pPr>
+    </w:p>
+    <w:p>
+      <w:pPr>
+        <w:ind w:left="1260" w:leftChars="0" w:firstLine="420" w:firstLineChars="0"/>
+        <w:jc w:val="left"/>
+        <w:rPr>
+          <w:rFonts w:hint="eastAsia" w:ascii="lucida Grande" w:hAnsi="lucida Grande" w:eastAsia="宋体"/>
+          <w:szCs w:val="21"/>
+          <w:lang w:val="en-US" w:eastAsia="zh-CN"/>
+        </w:rPr>
+      </w:pPr>
+    </w:p>
+    <w:p>
+      <w:pPr>
+        <w:ind w:left="1260" w:leftChars="0" w:firstLine="420" w:firstLineChars="0"/>
+        <w:jc w:val="left"/>
+        <w:rPr>
+          <w:rFonts w:hint="eastAsia" w:ascii="lucida Grande" w:hAnsi="lucida Grande" w:eastAsia="宋体"/>
+          <w:szCs w:val="21"/>
+          <w:lang w:val="en-US" w:eastAsia="zh-CN"/>
+        </w:rPr>
+      </w:pPr>
+      <w:r>
+        <w:rPr>
+          <w:rFonts w:hint="eastAsia" w:ascii="lucida Grande" w:hAnsi="lucida Grande" w:eastAsia="宋体"/>
+          <w:szCs w:val="21"/>
+          <w:lang w:val="en-US" w:eastAsia="zh-CN"/>
+        </w:rPr>
+        <w:t>c、提交回答</w:t>
+      </w:r>
+    </w:p>
+    <w:p>
+      <w:pPr>
+        <w:ind w:left="1260" w:leftChars="0" w:firstLine="420" w:firstLineChars="0"/>
+        <w:jc w:val="left"/>
+        <w:rPr>
+          <w:rFonts w:hint="eastAsia" w:ascii="lucida Grande" w:hAnsi="lucida Grande" w:eastAsia="宋体"/>
+          <w:szCs w:val="21"/>
+          <w:lang w:val="en-US" w:eastAsia="zh-CN"/>
+        </w:rPr>
+      </w:pPr>
+    </w:p>
+    <w:p>
+      <w:pPr>
+        <w:ind w:left="1260" w:leftChars="0" w:firstLine="420" w:firstLineChars="0"/>
+        <w:jc w:val="left"/>
+        <w:rPr>
+          <w:rFonts w:hint="eastAsia" w:ascii="lucida Grande" w:hAnsi="lucida Grande" w:eastAsia="宋体"/>
+          <w:szCs w:val="21"/>
+          <w:lang w:val="en-US" w:eastAsia="zh-CN"/>
+        </w:rPr>
+      </w:pPr>
+      <w:r>
+        <w:rPr>
+          <w:rFonts w:hint="eastAsia" w:ascii="lucida Grande" w:hAnsi="lucida Grande" w:eastAsia="宋体"/>
+          <w:szCs w:val="21"/>
+          <w:lang w:val="en-US" w:eastAsia="zh-CN"/>
+        </w:rPr>
+        <w:fldChar w:fldCharType="begin"/>
+      </w:r>
+      <w:r>
+        <w:rPr>
+          <w:rFonts w:hint="eastAsia" w:ascii="lucida Grande" w:hAnsi="lucida Grande" w:eastAsia="宋体"/>
+          <w:szCs w:val="21"/>
+          <w:lang w:val="en-US" w:eastAsia="zh-CN"/>
+        </w:rPr>
+        <w:instrText xml:space="preserve"> HYPERLINK "http://123.207.87.83:8080/doctor_center/commitReply" </w:instrText>
+      </w:r>
+      <w:r>
+        <w:rPr>
+          <w:rFonts w:hint="eastAsia" w:ascii="lucida Grande" w:hAnsi="lucida Grande" w:eastAsia="宋体"/>
+          <w:szCs w:val="21"/>
+          <w:lang w:val="en-US" w:eastAsia="zh-CN"/>
+        </w:rPr>
+        <w:fldChar w:fldCharType="separate"/>
+      </w:r>
+      <w:r>
+        <w:rPr>
+          <w:rStyle w:val="4"/>
+          <w:rFonts w:hint="eastAsia" w:ascii="lucida Grande" w:hAnsi="lucida Grande" w:eastAsia="宋体"/>
+          <w:szCs w:val="21"/>
+          <w:lang w:val="en-US" w:eastAsia="zh-CN"/>
+        </w:rPr>
+        <w:t>http://123.207.87.83:8080/doctor_center/commitReply</w:t>
+      </w:r>
+      <w:r>
+        <w:rPr>
+          <w:rFonts w:hint="eastAsia" w:ascii="lucida Grande" w:hAnsi="lucida Grande" w:eastAsia="宋体"/>
+          <w:szCs w:val="21"/>
+          <w:lang w:val="en-US" w:eastAsia="zh-CN"/>
+        </w:rPr>
+        <w:fldChar w:fldCharType="end"/>
+      </w:r>
+    </w:p>
+    <w:p>
+      <w:pPr>
+        <w:ind w:left="1260" w:leftChars="0" w:firstLine="420" w:firstLineChars="0"/>
+        <w:jc w:val="left"/>
+        <w:rPr>
+          <w:rFonts w:hint="eastAsia" w:ascii="lucida Grande" w:hAnsi="lucida Grande" w:eastAsia="宋体"/>
+          <w:szCs w:val="21"/>
+          <w:lang w:val="en-US" w:eastAsia="zh-CN"/>
+        </w:rPr>
+      </w:pPr>
+    </w:p>
+    <w:p>
+      <w:pPr>
+        <w:ind w:left="1260" w:leftChars="0" w:firstLine="420" w:firstLineChars="0"/>
+        <w:jc w:val="left"/>
+        <w:rPr>
+          <w:rFonts w:hint="eastAsia" w:ascii="lucida Grande" w:hAnsi="lucida Grande"/>
+          <w:szCs w:val="21"/>
+        </w:rPr>
+      </w:pPr>
+      <w:r>
+        <w:rPr>
+          <w:rFonts w:hint="eastAsia" w:ascii="lucida Grande" w:hAnsi="lucida Grande"/>
+          <w:szCs w:val="21"/>
+        </w:rPr>
+        <w:t>请求</w:t>
+      </w:r>
+      <w:r>
+        <w:rPr>
+          <w:rFonts w:ascii="lucida Grande" w:hAnsi="lucida Grande"/>
+          <w:szCs w:val="21"/>
+        </w:rPr>
+        <w:t>方式</w:t>
+      </w:r>
+      <w:r>
+        <w:rPr>
+          <w:rFonts w:hint="eastAsia" w:ascii="lucida Grande" w:hAnsi="lucida Grande"/>
+          <w:szCs w:val="21"/>
+        </w:rPr>
+        <w:t>：post</w:t>
+      </w:r>
+    </w:p>
+    <w:p>
+      <w:pPr>
+        <w:ind w:left="1260" w:leftChars="0" w:firstLine="420" w:firstLineChars="0"/>
+        <w:jc w:val="left"/>
+        <w:rPr>
+          <w:rFonts w:hint="eastAsia" w:ascii="lucida Grande" w:hAnsi="lucida Grande"/>
+          <w:szCs w:val="21"/>
+        </w:rPr>
+      </w:pPr>
+      <w:r>
+        <w:rPr>
+          <w:rFonts w:hint="eastAsia" w:ascii="lucida Grande" w:hAnsi="lucida Grande"/>
+          <w:szCs w:val="21"/>
+        </w:rPr>
+        <w:t>请求参数：{</w:t>
+      </w:r>
+    </w:p>
+    <w:p>
+      <w:pPr>
+        <w:ind w:left="1260" w:leftChars="0" w:firstLine="420" w:firstLineChars="0"/>
+        <w:jc w:val="left"/>
+        <w:rPr>
+          <w:rFonts w:ascii="Times New Roman" w:hAnsi="Times New Roman" w:eastAsia="宋体"/>
+          <w:sz w:val="20"/>
+          <w:szCs w:val="20"/>
+        </w:rPr>
+      </w:pPr>
+      <w:r>
+        <w:rPr>
+          <w:rFonts w:ascii="Times New Roman" w:hAnsi="Times New Roman" w:eastAsia="宋体"/>
+          <w:sz w:val="20"/>
+          <w:szCs w:val="20"/>
+        </w:rPr>
+        <w:t>privateToken</w:t>
+      </w:r>
+      <w:r>
+        <w:rPr>
+          <w:rFonts w:hint="eastAsia" w:ascii="Times New Roman" w:hAnsi="Times New Roman" w:eastAsia="宋体"/>
+          <w:sz w:val="20"/>
+          <w:szCs w:val="20"/>
+          <w:lang w:val="en-US" w:eastAsia="zh-CN"/>
+        </w:rPr>
+        <w:t xml:space="preserve"> </w:t>
+      </w:r>
+      <w:r>
+        <w:rPr>
+          <w:rFonts w:ascii="Times New Roman" w:hAnsi="Times New Roman" w:eastAsia="宋体"/>
+          <w:sz w:val="20"/>
+          <w:szCs w:val="20"/>
+        </w:rPr>
+        <w:t>:</w:t>
+      </w:r>
+      <w:r>
+        <w:rPr>
+          <w:rFonts w:hint="eastAsia" w:ascii="Times New Roman" w:hAnsi="Times New Roman" w:eastAsia="宋体"/>
+          <w:sz w:val="20"/>
+          <w:szCs w:val="20"/>
+          <w:lang w:val="en-US" w:eastAsia="zh-CN"/>
+        </w:rPr>
+        <w:t xml:space="preserve"> </w:t>
+      </w:r>
+      <w:r>
+        <w:rPr>
+          <w:rFonts w:ascii="Times New Roman" w:hAnsi="Times New Roman" w:eastAsia="宋体"/>
+          <w:sz w:val="20"/>
+          <w:szCs w:val="20"/>
+        </w:rPr>
+        <w:t>"</w:t>
+      </w:r>
+      <w:r>
+        <w:rPr>
+          <w:rFonts w:hint="eastAsia" w:ascii="Times New Roman" w:hAnsi="Times New Roman" w:eastAsia="宋体"/>
+          <w:sz w:val="20"/>
+          <w:szCs w:val="20"/>
+        </w:rPr>
+        <w:t>XDQGa59d76dddpDACU7saV57U39F49OUyxis0T0q4YTMKFC3MSF89Zvh1TiKc6KrJ3oBnNHE</w:t>
+      </w:r>
+      <w:r>
+        <w:rPr>
+          <w:rFonts w:ascii="Times New Roman" w:hAnsi="Times New Roman" w:eastAsia="宋体"/>
+          <w:sz w:val="20"/>
+          <w:szCs w:val="20"/>
+        </w:rPr>
+        <w:t>"</w:t>
+      </w:r>
+    </w:p>
+    <w:p>
+      <w:pPr>
+        <w:ind w:left="1260" w:leftChars="0" w:firstLine="420" w:firstLineChars="0"/>
+        <w:jc w:val="left"/>
+        <w:rPr>
+          <w:rFonts w:hint="eastAsia" w:ascii="Times New Roman" w:hAnsi="Times New Roman" w:eastAsia="宋体"/>
+          <w:color w:val="FF0000"/>
+          <w:sz w:val="20"/>
+          <w:szCs w:val="20"/>
+          <w:lang w:val="en-US" w:eastAsia="zh-CN"/>
+        </w:rPr>
+      </w:pPr>
+      <w:r>
+        <w:rPr>
+          <w:rFonts w:hint="eastAsia" w:ascii="Times New Roman" w:hAnsi="Times New Roman" w:eastAsia="宋体"/>
+          <w:sz w:val="20"/>
+          <w:szCs w:val="20"/>
+          <w:lang w:val="en-US" w:eastAsia="zh-CN"/>
+        </w:rPr>
+        <w:t xml:space="preserve">id : 2   </w:t>
+      </w:r>
+      <w:r>
+        <w:rPr>
+          <w:rFonts w:hint="eastAsia" w:ascii="Times New Roman" w:hAnsi="Times New Roman" w:eastAsia="宋体"/>
+          <w:color w:val="FF0000"/>
+          <w:sz w:val="20"/>
+          <w:szCs w:val="20"/>
+          <w:lang w:val="en-US" w:eastAsia="zh-CN"/>
+        </w:rPr>
+        <w:t>/*留言问答id*/</w:t>
+      </w:r>
+    </w:p>
+    <w:p>
+      <w:pPr>
+        <w:ind w:left="1260" w:leftChars="0" w:firstLine="420" w:firstLineChars="0"/>
+        <w:jc w:val="left"/>
+        <w:rPr>
+          <w:rFonts w:hint="eastAsia" w:ascii="Times New Roman" w:hAnsi="Times New Roman" w:eastAsia="宋体"/>
+          <w:color w:val="FF0000"/>
+          <w:sz w:val="20"/>
+          <w:szCs w:val="20"/>
+          <w:lang w:val="en-US" w:eastAsia="zh-CN"/>
+        </w:rPr>
+      </w:pPr>
+      <w:r>
+        <w:rPr>
+          <w:rFonts w:hint="eastAsia" w:ascii="Times New Roman" w:hAnsi="Times New Roman" w:eastAsia="宋体"/>
+          <w:sz w:val="20"/>
+          <w:szCs w:val="20"/>
+          <w:lang w:val="en-US" w:eastAsia="zh-CN"/>
+        </w:rPr>
+        <w:t xml:space="preserve">content ： xxxxxxxxxxxxxxxx  </w:t>
+      </w:r>
+      <w:r>
+        <w:rPr>
+          <w:rFonts w:hint="eastAsia" w:ascii="Times New Roman" w:hAnsi="Times New Roman" w:eastAsia="宋体"/>
+          <w:color w:val="FF0000"/>
+          <w:sz w:val="20"/>
+          <w:szCs w:val="20"/>
+          <w:lang w:val="en-US" w:eastAsia="zh-CN"/>
+        </w:rPr>
+        <w:t xml:space="preserve"> /*回答内容string*/</w:t>
+      </w:r>
+    </w:p>
+    <w:p>
+      <w:pPr>
+        <w:ind w:left="1260" w:leftChars="0" w:firstLine="420" w:firstLineChars="0"/>
+        <w:jc w:val="left"/>
+        <w:rPr>
+          <w:rFonts w:hint="eastAsia" w:ascii="lucida Grande" w:hAnsi="lucida Grande"/>
+          <w:szCs w:val="21"/>
+        </w:rPr>
+      </w:pPr>
+      <w:r>
+        <w:rPr>
+          <w:rFonts w:hint="eastAsia" w:ascii="lucida Grande" w:hAnsi="lucida Grande"/>
+          <w:szCs w:val="21"/>
+        </w:rPr>
+        <w:t>}</w:t>
+      </w:r>
+    </w:p>
+    <w:p>
+      <w:pPr>
+        <w:ind w:left="1260" w:leftChars="0" w:firstLine="420" w:firstLineChars="0"/>
+        <w:jc w:val="left"/>
+        <w:rPr>
+          <w:rFonts w:hint="eastAsia" w:ascii="lucida Grande" w:hAnsi="lucida Grande"/>
+          <w:szCs w:val="21"/>
+        </w:rPr>
+      </w:pPr>
+    </w:p>
+    <w:p>
+      <w:pPr>
+        <w:ind w:left="1260" w:leftChars="0" w:firstLine="420" w:firstLineChars="0"/>
+        <w:jc w:val="left"/>
+        <w:rPr>
+          <w:rFonts w:hint="eastAsia" w:ascii="lucida Grande" w:hAnsi="lucida Grande" w:eastAsia="宋体"/>
+          <w:szCs w:val="21"/>
+          <w:lang w:val="en-US" w:eastAsia="zh-CN"/>
+        </w:rPr>
+      </w:pPr>
+      <w:r>
+        <w:rPr>
+          <w:rFonts w:hint="eastAsia" w:ascii="lucida Grande" w:hAnsi="lucida Grande" w:eastAsia="宋体"/>
+          <w:szCs w:val="21"/>
+          <w:lang w:val="en-US" w:eastAsia="zh-CN"/>
+        </w:rPr>
+        <w:t>返回数据：{"code":0,"msg":"\u8bf7\u6c42\u6210\u529f","data":[]}</w:t>
+      </w:r>
+      <w:bookmarkStart w:id="0" w:name="_GoBack"/>
+      <w:bookmarkEnd w:id="0"/>
+    </w:p>
+    <w:p>
+      <w:pPr>
+        <w:ind w:left="1260" w:leftChars="0" w:firstLine="420" w:firstLineChars="0"/>
+        <w:jc w:val="left"/>
+        <w:rPr>
+          <w:rFonts w:hint="eastAsia" w:ascii="lucida Grande" w:hAnsi="lucida Grande" w:eastAsia="宋体"/>
+          <w:szCs w:val="21"/>
+          <w:lang w:val="en-US" w:eastAsia="zh-CN"/>
+        </w:rPr>
+      </w:pPr>
+    </w:p>
+    <w:p>
+      <w:pPr>
+        <w:ind w:left="1260" w:leftChars="0" w:firstLine="420" w:firstLineChars="0"/>
+        <w:jc w:val="left"/>
+        <w:rPr>
+          <w:rFonts w:hint="eastAsia" w:ascii="lucida Grande" w:hAnsi="lucida Grande" w:eastAsia="宋体"/>
+          <w:szCs w:val="21"/>
+          <w:lang w:val="en-US" w:eastAsia="zh-CN"/>
+        </w:rPr>
+      </w:pPr>
     </w:p>
     <w:p>
       <w:pPr>
@@ -1710,6 +2433,7 @@
     <w:p>
       <w:pPr>
         <w:numPr>
+          <w:ilvl w:val="0"/>
           <w:numId w:val="0"/>
         </w:numPr>
         <w:ind w:left="1260" w:leftChars="0" w:firstLine="420" w:firstLineChars="0"/>
@@ -1724,6 +2448,7 @@
     <w:p>
       <w:pPr>
         <w:numPr>
+          <w:ilvl w:val="0"/>
           <w:numId w:val="0"/>
         </w:numPr>
         <w:ind w:left="1260" w:leftChars="0" w:firstLine="420" w:firstLineChars="0"/>
@@ -2267,7 +2992,7 @@
     <w:semiHidden/>
     <w:uiPriority w:val="0"/>
   </w:style>
-  <w:style w:type="table" w:default="1" w:styleId="4">
+  <w:style w:type="table" w:default="1" w:styleId="5">
     <w:name w:val="Normal Table"/>
     <w:semiHidden/>
     <w:uiPriority w:val="0"/>
@@ -2282,6 +3007,15 @@
     </w:tblPr>
   </w:style>
   <w:style w:type="character" w:styleId="3">
+    <w:name w:val="FollowedHyperlink"/>
+    <w:basedOn w:val="2"/>
+    <w:uiPriority w:val="0"/>
+    <w:rPr>
+      <w:color w:val="800080"/>
+      <w:u w:val="single"/>
+    </w:rPr>
+  </w:style>
+  <w:style w:type="character" w:styleId="4">
     <w:name w:val="Hyperlink"/>
     <w:basedOn w:val="2"/>
     <w:uiPriority w:val="0"/>
@@ -2290,7 +3024,7 @@
       <w:u w:val="single"/>
     </w:rPr>
   </w:style>
-  <w:style w:type="paragraph" w:customStyle="1" w:styleId="5">
+  <w:style w:type="paragraph" w:customStyle="1" w:styleId="6">
     <w:name w:val="List Paragraph"/>
     <w:qFormat/>
     <w:uiPriority w:val="0"/>

--- a/docs/医疗APP医生端接口文档.docx
+++ b/docs/医疗APP医生端接口文档.docx
@@ -802,6 +802,88 @@
     </w:p>
     <w:p>
       <w:pPr>
+        <w:jc w:val="left"/>
+        <w:rPr>
+          <w:rFonts w:hint="eastAsia" w:ascii="Times New Roman" w:hAnsi="Times New Roman" w:eastAsia="宋体"/>
+          <w:color w:val="FF0000"/>
+          <w:sz w:val="20"/>
+          <w:szCs w:val="20"/>
+          <w:lang w:val="en-US" w:eastAsia="zh-CN"/>
+        </w:rPr>
+      </w:pPr>
+      <w:r>
+        <w:rPr>
+          <w:rFonts w:hint="eastAsia" w:ascii="Times New Roman" w:hAnsi="Times New Roman" w:eastAsia="宋体"/>
+          <w:color w:val="000000" w:themeColor="text1"/>
+          <w:sz w:val="20"/>
+          <w:szCs w:val="20"/>
+          <w:lang w:val="en-US" w:eastAsia="zh-CN"/>
+          <w14:textFill>
+            <w14:solidFill>
+              <w14:schemeClr w14:val="tx1"/>
+            </w14:solidFill>
+          </w14:textFill>
+        </w:rPr>
+        <w:t xml:space="preserve">    limt : 10 </w:t>
+      </w:r>
+      <w:r>
+        <w:rPr>
+          <w:rFonts w:hint="eastAsia" w:ascii="Times New Roman" w:hAnsi="Times New Roman" w:eastAsia="宋体"/>
+          <w:color w:val="FF0000"/>
+          <w:sz w:val="20"/>
+          <w:szCs w:val="20"/>
+          <w:lang w:val="en-US" w:eastAsia="zh-CN"/>
+        </w:rPr>
+        <w:t xml:space="preserve">  /* 待处理问题</w:t>
+      </w:r>
+      <w:bookmarkStart w:id="0" w:name="_GoBack"/>
+      <w:bookmarkEnd w:id="0"/>
+      <w:r>
+        <w:rPr>
+          <w:rFonts w:hint="eastAsia" w:ascii="Times New Roman" w:hAnsi="Times New Roman" w:eastAsia="宋体"/>
+          <w:color w:val="FF0000"/>
+          <w:sz w:val="20"/>
+          <w:szCs w:val="20"/>
+          <w:lang w:val="en-US" w:eastAsia="zh-CN"/>
+        </w:rPr>
+        <w:t>获取条数 可选参数 默认10*/</w:t>
+      </w:r>
+    </w:p>
+    <w:p>
+      <w:pPr>
+        <w:ind w:firstLine="400"/>
+        <w:jc w:val="left"/>
+        <w:rPr>
+          <w:rFonts w:hint="eastAsia" w:ascii="Times New Roman" w:hAnsi="Times New Roman" w:eastAsia="宋体"/>
+          <w:color w:val="FF0000"/>
+          <w:sz w:val="20"/>
+          <w:szCs w:val="20"/>
+          <w:lang w:val="en-US" w:eastAsia="zh-CN"/>
+        </w:rPr>
+      </w:pPr>
+      <w:r>
+        <w:rPr>
+          <w:rFonts w:hint="eastAsia" w:ascii="Times New Roman" w:hAnsi="Times New Roman" w:eastAsia="宋体"/>
+          <w:color w:val="auto"/>
+          <w:sz w:val="20"/>
+          <w:szCs w:val="20"/>
+          <w:lang w:val="en-US" w:eastAsia="zh-CN"/>
+        </w:rPr>
+        <w:t xml:space="preserve">offset : 0  </w:t>
+      </w:r>
+      <w:r>
+        <w:rPr>
+          <w:rFonts w:hint="eastAsia" w:ascii="Times New Roman" w:hAnsi="Times New Roman" w:eastAsia="宋体"/>
+          <w:color w:val="FF0000"/>
+          <w:sz w:val="20"/>
+          <w:szCs w:val="20"/>
+          <w:lang w:val="en-US" w:eastAsia="zh-CN"/>
+        </w:rPr>
+        <w:t>/* 偏移量 可选参数 默认0*/</w:t>
+      </w:r>
+    </w:p>
+    <w:p>
+      <w:pPr>
         <w:ind w:firstLine="420" w:firstLineChars="0"/>
         <w:jc w:val="left"/>
         <w:rPr>
@@ -809,6 +891,16 @@
           <w:szCs w:val="21"/>
         </w:rPr>
       </w:pPr>
+    </w:p>
+    <w:p>
+      <w:pPr>
+        <w:ind w:firstLine="420" w:firstLineChars="0"/>
+        <w:jc w:val="left"/>
+        <w:rPr>
+          <w:rFonts w:hint="eastAsia" w:ascii="lucida Grande" w:hAnsi="lucida Grande"/>
+          <w:szCs w:val="21"/>
+        </w:rPr>
+      </w:pPr>
       <w:r>
         <w:rPr>
           <w:rFonts w:hint="eastAsia" w:ascii="lucida Grande" w:hAnsi="lucida Grande"/>
@@ -1075,17 +1167,17 @@
         <w:ind w:firstLine="420" w:firstLineChars="0"/>
         <w:jc w:val="left"/>
         <w:rPr>
-          <w:rFonts w:hint="eastAsia" w:ascii="lucida Grande" w:hAnsi="lucida Grande" w:eastAsia="宋体"/>
-          <w:szCs w:val="21"/>
-          <w:lang w:val="en-US" w:eastAsia="zh-CN"/>
-        </w:rPr>
-      </w:pPr>
-      <w:r>
-        <w:rPr>
           <w:rFonts w:ascii="Times New Roman" w:hAnsi="Times New Roman" w:eastAsia="宋体"/>
           <w:sz w:val="20"/>
           <w:szCs w:val="20"/>
         </w:rPr>
+      </w:pPr>
+      <w:r>
+        <w:rPr>
+          <w:rFonts w:ascii="Times New Roman" w:hAnsi="Times New Roman" w:eastAsia="宋体"/>
+          <w:sz w:val="20"/>
+          <w:szCs w:val="20"/>
+        </w:rPr>
         <w:t>privateToken</w:t>
       </w:r>
       <w:r>
@@ -1141,7 +1233,77 @@
     </w:p>
     <w:p>
       <w:pPr>
-        <w:ind w:firstLine="420" w:firstLineChars="0"/>
+        <w:jc w:val="left"/>
+        <w:rPr>
+          <w:rFonts w:hint="eastAsia" w:ascii="Times New Roman" w:hAnsi="Times New Roman" w:eastAsia="宋体"/>
+          <w:color w:val="FF0000"/>
+          <w:sz w:val="20"/>
+          <w:szCs w:val="20"/>
+          <w:lang w:val="en-US" w:eastAsia="zh-CN"/>
+        </w:rPr>
+      </w:pPr>
+      <w:r>
+        <w:rPr>
+          <w:rFonts w:hint="eastAsia" w:ascii="Times New Roman" w:hAnsi="Times New Roman" w:eastAsia="宋体"/>
+          <w:color w:val="000000" w:themeColor="text1"/>
+          <w:sz w:val="20"/>
+          <w:szCs w:val="20"/>
+          <w:lang w:val="en-US" w:eastAsia="zh-CN"/>
+          <w14:textFill>
+            <w14:solidFill>
+              <w14:schemeClr w14:val="tx1"/>
+            </w14:solidFill>
+          </w14:textFill>
+        </w:rPr>
+        <w:t xml:space="preserve">    limt : 10 </w:t>
+      </w:r>
+      <w:r>
+        <w:rPr>
+          <w:rFonts w:hint="eastAsia" w:ascii="Times New Roman" w:hAnsi="Times New Roman" w:eastAsia="宋体"/>
+          <w:color w:val="FF0000"/>
+          <w:sz w:val="20"/>
+          <w:szCs w:val="20"/>
+          <w:lang w:val="en-US" w:eastAsia="zh-CN"/>
+        </w:rPr>
+        <w:t xml:space="preserve">  /* 获取条数 可选参数 默认10*/</w:t>
+      </w:r>
+    </w:p>
+    <w:p>
+      <w:pPr>
+        <w:ind w:firstLine="400"/>
+        <w:jc w:val="left"/>
+        <w:rPr>
+          <w:rFonts w:hint="eastAsia" w:ascii="Times New Roman" w:hAnsi="Times New Roman" w:eastAsia="宋体"/>
+          <w:color w:val="FF0000"/>
+          <w:sz w:val="20"/>
+          <w:szCs w:val="20"/>
+          <w:lang w:val="en-US" w:eastAsia="zh-CN"/>
+        </w:rPr>
+      </w:pPr>
+      <w:r>
+        <w:rPr>
+          <w:rFonts w:hint="eastAsia" w:ascii="Times New Roman" w:hAnsi="Times New Roman" w:eastAsia="宋体"/>
+          <w:color w:val="auto"/>
+          <w:sz w:val="20"/>
+          <w:szCs w:val="20"/>
+          <w:lang w:val="en-US" w:eastAsia="zh-CN"/>
+        </w:rPr>
+        <w:t xml:space="preserve">offset : 0  </w:t>
+      </w:r>
+      <w:r>
+        <w:rPr>
+          <w:rFonts w:hint="eastAsia" w:ascii="Times New Roman" w:hAnsi="Times New Roman" w:eastAsia="宋体"/>
+          <w:color w:val="FF0000"/>
+          <w:sz w:val="20"/>
+          <w:szCs w:val="20"/>
+          <w:lang w:val="en-US" w:eastAsia="zh-CN"/>
+        </w:rPr>
+        <w:t>/* 偏移量 可选参数 默认0*/</w:t>
+      </w:r>
+    </w:p>
+    <w:p>
+      <w:pPr>
+        <w:ind w:firstLine="400"/>
         <w:jc w:val="left"/>
         <w:rPr>
           <w:rFonts w:hint="eastAsia" w:ascii="lucida Grande" w:hAnsi="lucida Grande"/>
@@ -1564,6 +1726,90 @@
         <w:ind w:left="1260" w:leftChars="0" w:firstLine="420" w:firstLineChars="0"/>
         <w:jc w:val="left"/>
         <w:rPr>
+          <w:rFonts w:hint="eastAsia" w:ascii="Times New Roman" w:hAnsi="Times New Roman" w:eastAsia="宋体"/>
+          <w:color w:val="FF0000"/>
+          <w:sz w:val="20"/>
+          <w:szCs w:val="20"/>
+          <w:lang w:val="en-US" w:eastAsia="zh-CN"/>
+        </w:rPr>
+      </w:pPr>
+      <w:r>
+        <w:rPr>
+          <w:rFonts w:hint="eastAsia" w:ascii="Times New Roman" w:hAnsi="Times New Roman" w:eastAsia="宋体"/>
+          <w:color w:val="000000" w:themeColor="text1"/>
+          <w:sz w:val="20"/>
+          <w:szCs w:val="20"/>
+          <w:lang w:val="en-US" w:eastAsia="zh-CN"/>
+          <w14:textFill>
+            <w14:solidFill>
+              <w14:schemeClr w14:val="tx1"/>
+            </w14:solidFill>
+          </w14:textFill>
+        </w:rPr>
+        <w:t xml:space="preserve">limt : 10 </w:t>
+      </w:r>
+      <w:r>
+        <w:rPr>
+          <w:rFonts w:hint="eastAsia" w:ascii="Times New Roman" w:hAnsi="Times New Roman" w:eastAsia="宋体"/>
+          <w:color w:val="FF0000"/>
+          <w:sz w:val="20"/>
+          <w:szCs w:val="20"/>
+          <w:lang w:val="en-US" w:eastAsia="zh-CN"/>
+        </w:rPr>
+        <w:t xml:space="preserve">  /* 获取条数 可选参数 默认10*/</w:t>
+      </w:r>
+    </w:p>
+    <w:p>
+      <w:pPr>
+        <w:ind w:left="1260" w:leftChars="0" w:firstLine="420" w:firstLineChars="0"/>
+        <w:jc w:val="left"/>
+        <w:rPr>
+          <w:rFonts w:hint="eastAsia" w:ascii="Times New Roman" w:hAnsi="Times New Roman" w:eastAsia="宋体"/>
+          <w:color w:val="FF0000"/>
+          <w:sz w:val="20"/>
+          <w:szCs w:val="20"/>
+          <w:lang w:val="en-US" w:eastAsia="zh-CN"/>
+        </w:rPr>
+      </w:pPr>
+      <w:r>
+        <w:rPr>
+          <w:rFonts w:hint="eastAsia" w:ascii="Times New Roman" w:hAnsi="Times New Roman" w:eastAsia="宋体"/>
+          <w:color w:val="auto"/>
+          <w:sz w:val="20"/>
+          <w:szCs w:val="20"/>
+          <w:lang w:val="en-US" w:eastAsia="zh-CN"/>
+        </w:rPr>
+        <w:t xml:space="preserve">offset : 0  </w:t>
+      </w:r>
+      <w:r>
+        <w:rPr>
+          <w:rFonts w:hint="eastAsia" w:ascii="Times New Roman" w:hAnsi="Times New Roman" w:eastAsia="宋体"/>
+          <w:color w:val="FF0000"/>
+          <w:sz w:val="20"/>
+          <w:szCs w:val="20"/>
+          <w:lang w:val="en-US" w:eastAsia="zh-CN"/>
+        </w:rPr>
+        <w:t>/* 偏移量 可选参数 默认0*/</w:t>
+      </w:r>
+    </w:p>
+    <w:p>
+      <w:pPr>
+        <w:ind w:left="1260" w:leftChars="0" w:firstLine="420" w:firstLineChars="0"/>
+        <w:jc w:val="left"/>
+        <w:rPr>
+          <w:rFonts w:hint="eastAsia" w:ascii="Times New Roman" w:hAnsi="Times New Roman" w:eastAsia="宋体"/>
+          <w:color w:val="FF0000"/>
+          <w:sz w:val="20"/>
+          <w:szCs w:val="20"/>
+          <w:lang w:val="en-US" w:eastAsia="zh-CN"/>
+        </w:rPr>
+      </w:pPr>
+    </w:p>
+    <w:p>
+      <w:pPr>
+        <w:ind w:left="1260" w:leftChars="0" w:firstLine="420" w:firstLineChars="0"/>
+        <w:jc w:val="left"/>
+        <w:rPr>
           <w:rFonts w:hint="eastAsia" w:ascii="lucida Grande" w:hAnsi="lucida Grande"/>
           <w:szCs w:val="21"/>
         </w:rPr>
@@ -2330,41 +2576,397 @@
         </w:rPr>
         <w:t>返回数据：{"code":0,"msg":"\u8bf7\u6c42\u6210\u529f","data":[]}</w:t>
       </w:r>
-      <w:bookmarkStart w:id="0" w:name="_GoBack"/>
-      <w:bookmarkEnd w:id="0"/>
-    </w:p>
-    <w:p>
-      <w:pPr>
-        <w:ind w:left="1260" w:leftChars="0" w:firstLine="420" w:firstLineChars="0"/>
-        <w:jc w:val="left"/>
-        <w:rPr>
-          <w:rFonts w:hint="eastAsia" w:ascii="lucida Grande" w:hAnsi="lucida Grande" w:eastAsia="宋体"/>
-          <w:szCs w:val="21"/>
-          <w:lang w:val="en-US" w:eastAsia="zh-CN"/>
-        </w:rPr>
-      </w:pPr>
-    </w:p>
-    <w:p>
-      <w:pPr>
-        <w:ind w:left="1260" w:leftChars="0" w:firstLine="420" w:firstLineChars="0"/>
-        <w:jc w:val="left"/>
-        <w:rPr>
-          <w:rFonts w:hint="eastAsia" w:ascii="lucida Grande" w:hAnsi="lucida Grande" w:eastAsia="宋体"/>
-          <w:szCs w:val="21"/>
-          <w:lang w:val="en-US" w:eastAsia="zh-CN"/>
-        </w:rPr>
-      </w:pPr>
-    </w:p>
-    <w:p>
-      <w:pPr>
-        <w:ind w:left="1260" w:leftChars="0" w:firstLine="420" w:firstLineChars="0"/>
-        <w:jc w:val="left"/>
-        <w:rPr>
-          <w:rFonts w:hint="eastAsia" w:ascii="lucida Grande" w:hAnsi="lucida Grande" w:eastAsia="宋体"/>
-          <w:szCs w:val="21"/>
-          <w:lang w:val="en-US" w:eastAsia="zh-CN"/>
-        </w:rPr>
-      </w:pPr>
+    </w:p>
+    <w:p>
+      <w:pPr>
+        <w:ind w:left="1260" w:leftChars="0" w:firstLine="420" w:firstLineChars="0"/>
+        <w:jc w:val="left"/>
+        <w:rPr>
+          <w:rFonts w:hint="eastAsia" w:ascii="lucida Grande" w:hAnsi="lucida Grande" w:eastAsia="宋体"/>
+          <w:szCs w:val="21"/>
+          <w:lang w:val="en-US" w:eastAsia="zh-CN"/>
+        </w:rPr>
+      </w:pPr>
+    </w:p>
+    <w:p>
+      <w:pPr>
+        <w:ind w:left="1260" w:leftChars="0" w:firstLine="420" w:firstLineChars="0"/>
+        <w:jc w:val="left"/>
+        <w:rPr>
+          <w:rFonts w:hint="eastAsia" w:ascii="lucida Grande" w:hAnsi="lucida Grande" w:eastAsia="宋体"/>
+          <w:szCs w:val="21"/>
+          <w:lang w:val="en-US" w:eastAsia="zh-CN"/>
+        </w:rPr>
+      </w:pPr>
+    </w:p>
+    <w:p>
+      <w:pPr>
+        <w:ind w:left="1260" w:leftChars="0" w:firstLine="420" w:firstLineChars="0"/>
+        <w:jc w:val="left"/>
+        <w:rPr>
+          <w:rFonts w:hint="eastAsia" w:ascii="lucida Grande" w:hAnsi="lucida Grande" w:eastAsia="宋体"/>
+          <w:szCs w:val="21"/>
+          <w:lang w:val="en-US" w:eastAsia="zh-CN"/>
+        </w:rPr>
+      </w:pPr>
+    </w:p>
+    <w:p>
+      <w:pPr>
+        <w:ind w:left="1260" w:leftChars="0" w:firstLine="420" w:firstLineChars="0"/>
+        <w:jc w:val="left"/>
+        <w:rPr>
+          <w:rFonts w:hint="eastAsia" w:ascii="lucida Grande" w:hAnsi="lucida Grande" w:eastAsia="宋体"/>
+          <w:szCs w:val="21"/>
+          <w:lang w:val="en-US" w:eastAsia="zh-CN"/>
+        </w:rPr>
+      </w:pPr>
+      <w:r>
+        <w:rPr>
+          <w:rFonts w:hint="eastAsia" w:ascii="lucida Grande" w:hAnsi="lucida Grande" w:eastAsia="宋体"/>
+          <w:szCs w:val="21"/>
+          <w:lang w:val="en-US" w:eastAsia="zh-CN"/>
+        </w:rPr>
+        <w:t>d、在线问诊列表（完成，未完成）</w:t>
+      </w:r>
+    </w:p>
+    <w:p>
+      <w:pPr>
+        <w:ind w:left="1260" w:leftChars="0" w:firstLine="420" w:firstLineChars="0"/>
+        <w:jc w:val="left"/>
+        <w:rPr>
+          <w:rFonts w:hint="eastAsia" w:ascii="lucida Grande" w:hAnsi="lucida Grande" w:eastAsia="宋体"/>
+          <w:szCs w:val="21"/>
+          <w:lang w:val="en-US" w:eastAsia="zh-CN"/>
+        </w:rPr>
+      </w:pPr>
+    </w:p>
+    <w:p>
+      <w:pPr>
+        <w:ind w:left="1260" w:leftChars="0" w:firstLine="420" w:firstLineChars="0"/>
+        <w:jc w:val="left"/>
+        <w:rPr>
+          <w:rFonts w:hint="eastAsia" w:ascii="lucida Grande" w:hAnsi="lucida Grande" w:eastAsia="宋体"/>
+          <w:szCs w:val="21"/>
+          <w:lang w:val="en-US" w:eastAsia="zh-CN"/>
+        </w:rPr>
+      </w:pPr>
+      <w:r>
+        <w:rPr>
+          <w:rFonts w:hint="eastAsia" w:ascii="lucida Grande" w:hAnsi="lucida Grande" w:eastAsia="宋体"/>
+          <w:szCs w:val="21"/>
+          <w:lang w:val="en-US" w:eastAsia="zh-CN"/>
+        </w:rPr>
+        <w:fldChar w:fldCharType="begin"/>
+      </w:r>
+      <w:r>
+        <w:rPr>
+          <w:rFonts w:hint="eastAsia" w:ascii="lucida Grande" w:hAnsi="lucida Grande" w:eastAsia="宋体"/>
+          <w:szCs w:val="21"/>
+          <w:lang w:val="en-US" w:eastAsia="zh-CN"/>
+        </w:rPr>
+        <w:instrText xml:space="preserve"> HYPERLINK "http://123.207.87.83:8080/doctor_center/getOnlineDiaList" </w:instrText>
+      </w:r>
+      <w:r>
+        <w:rPr>
+          <w:rFonts w:hint="eastAsia" w:ascii="lucida Grande" w:hAnsi="lucida Grande" w:eastAsia="宋体"/>
+          <w:szCs w:val="21"/>
+          <w:lang w:val="en-US" w:eastAsia="zh-CN"/>
+        </w:rPr>
+        <w:fldChar w:fldCharType="separate"/>
+      </w:r>
+      <w:r>
+        <w:rPr>
+          <w:rStyle w:val="4"/>
+          <w:rFonts w:hint="eastAsia" w:ascii="lucida Grande" w:hAnsi="lucida Grande" w:eastAsia="宋体"/>
+          <w:szCs w:val="21"/>
+          <w:lang w:val="en-US" w:eastAsia="zh-CN"/>
+        </w:rPr>
+        <w:t>http://123.207.87.83:8080/doctor_center/getOnlineDiaList</w:t>
+      </w:r>
+      <w:r>
+        <w:rPr>
+          <w:rFonts w:hint="eastAsia" w:ascii="lucida Grande" w:hAnsi="lucida Grande" w:eastAsia="宋体"/>
+          <w:szCs w:val="21"/>
+          <w:lang w:val="en-US" w:eastAsia="zh-CN"/>
+        </w:rPr>
+        <w:fldChar w:fldCharType="end"/>
+      </w:r>
+    </w:p>
+    <w:p>
+      <w:pPr>
+        <w:ind w:left="1260" w:leftChars="0" w:firstLine="420" w:firstLineChars="0"/>
+        <w:jc w:val="left"/>
+        <w:rPr>
+          <w:rFonts w:hint="eastAsia" w:ascii="lucida Grande" w:hAnsi="lucida Grande" w:eastAsia="宋体"/>
+          <w:szCs w:val="21"/>
+          <w:lang w:val="en-US" w:eastAsia="zh-CN"/>
+        </w:rPr>
+      </w:pPr>
+    </w:p>
+    <w:p>
+      <w:pPr>
+        <w:ind w:left="1260" w:leftChars="0" w:firstLine="420" w:firstLineChars="0"/>
+        <w:jc w:val="left"/>
+        <w:rPr>
+          <w:rFonts w:hint="eastAsia" w:ascii="lucida Grande" w:hAnsi="lucida Grande" w:eastAsia="宋体"/>
+          <w:szCs w:val="21"/>
+          <w:lang w:val="en-US" w:eastAsia="zh-CN"/>
+        </w:rPr>
+      </w:pPr>
+    </w:p>
+    <w:p>
+      <w:pPr>
+        <w:ind w:left="1260" w:leftChars="0" w:firstLine="420" w:firstLineChars="0"/>
+        <w:jc w:val="left"/>
+        <w:rPr>
+          <w:rFonts w:hint="eastAsia" w:ascii="lucida Grande" w:hAnsi="lucida Grande"/>
+          <w:szCs w:val="21"/>
+        </w:rPr>
+      </w:pPr>
+      <w:r>
+        <w:rPr>
+          <w:rFonts w:hint="eastAsia" w:ascii="lucida Grande" w:hAnsi="lucida Grande"/>
+          <w:szCs w:val="21"/>
+        </w:rPr>
+        <w:t>请求参数：{</w:t>
+      </w:r>
+    </w:p>
+    <w:p>
+      <w:pPr>
+        <w:ind w:left="1260" w:leftChars="0" w:firstLine="420" w:firstLineChars="0"/>
+        <w:jc w:val="left"/>
+        <w:rPr>
+          <w:rFonts w:ascii="Times New Roman" w:hAnsi="Times New Roman" w:eastAsia="宋体"/>
+          <w:sz w:val="20"/>
+          <w:szCs w:val="20"/>
+        </w:rPr>
+      </w:pPr>
+      <w:r>
+        <w:rPr>
+          <w:rFonts w:ascii="Times New Roman" w:hAnsi="Times New Roman" w:eastAsia="宋体"/>
+          <w:sz w:val="20"/>
+          <w:szCs w:val="20"/>
+        </w:rPr>
+        <w:t>privateToken</w:t>
+      </w:r>
+      <w:r>
+        <w:rPr>
+          <w:rFonts w:hint="eastAsia" w:ascii="Times New Roman" w:hAnsi="Times New Roman" w:eastAsia="宋体"/>
+          <w:sz w:val="20"/>
+          <w:szCs w:val="20"/>
+          <w:lang w:val="en-US" w:eastAsia="zh-CN"/>
+        </w:rPr>
+        <w:t xml:space="preserve"> </w:t>
+      </w:r>
+      <w:r>
+        <w:rPr>
+          <w:rFonts w:ascii="Times New Roman" w:hAnsi="Times New Roman" w:eastAsia="宋体"/>
+          <w:sz w:val="20"/>
+          <w:szCs w:val="20"/>
+        </w:rPr>
+        <w:t>:</w:t>
+      </w:r>
+      <w:r>
+        <w:rPr>
+          <w:rFonts w:hint="eastAsia" w:ascii="Times New Roman" w:hAnsi="Times New Roman" w:eastAsia="宋体"/>
+          <w:sz w:val="20"/>
+          <w:szCs w:val="20"/>
+          <w:lang w:val="en-US" w:eastAsia="zh-CN"/>
+        </w:rPr>
+        <w:t xml:space="preserve"> </w:t>
+      </w:r>
+      <w:r>
+        <w:rPr>
+          <w:rFonts w:ascii="Times New Roman" w:hAnsi="Times New Roman" w:eastAsia="宋体"/>
+          <w:sz w:val="20"/>
+          <w:szCs w:val="20"/>
+        </w:rPr>
+        <w:t>"</w:t>
+      </w:r>
+      <w:r>
+        <w:rPr>
+          <w:rFonts w:hint="eastAsia" w:ascii="Times New Roman" w:hAnsi="Times New Roman" w:eastAsia="宋体"/>
+          <w:sz w:val="20"/>
+          <w:szCs w:val="20"/>
+        </w:rPr>
+        <w:t>XDQGa59d76dddpDACU7saV57U39F49OUyxis0T0q4YTMKFC3MSF89Zvh1TiKc6KrJ3oBnNHE</w:t>
+      </w:r>
+      <w:r>
+        <w:rPr>
+          <w:rFonts w:ascii="Times New Roman" w:hAnsi="Times New Roman" w:eastAsia="宋体"/>
+          <w:sz w:val="20"/>
+          <w:szCs w:val="20"/>
+        </w:rPr>
+        <w:t>"</w:t>
+      </w:r>
+    </w:p>
+    <w:p>
+      <w:pPr>
+        <w:ind w:left="1260" w:leftChars="0" w:firstLine="420" w:firstLineChars="0"/>
+        <w:jc w:val="left"/>
+        <w:rPr>
+          <w:rFonts w:hint="eastAsia" w:ascii="Times New Roman" w:hAnsi="Times New Roman" w:eastAsia="宋体"/>
+          <w:color w:val="FF0000"/>
+          <w:sz w:val="20"/>
+          <w:szCs w:val="20"/>
+          <w:lang w:val="en-US" w:eastAsia="zh-CN"/>
+        </w:rPr>
+      </w:pPr>
+      <w:r>
+        <w:rPr>
+          <w:rFonts w:hint="eastAsia" w:ascii="Times New Roman" w:hAnsi="Times New Roman" w:eastAsia="宋体"/>
+          <w:sz w:val="20"/>
+          <w:szCs w:val="20"/>
+          <w:lang w:val="en-US" w:eastAsia="zh-CN"/>
+        </w:rPr>
+        <w:t xml:space="preserve">state ： 1  </w:t>
+      </w:r>
+      <w:r>
+        <w:rPr>
+          <w:rFonts w:hint="eastAsia" w:ascii="Times New Roman" w:hAnsi="Times New Roman" w:eastAsia="宋体"/>
+          <w:color w:val="FF0000"/>
+          <w:sz w:val="20"/>
+          <w:szCs w:val="20"/>
+          <w:lang w:val="en-US" w:eastAsia="zh-CN"/>
+        </w:rPr>
+        <w:t xml:space="preserve"> /*1未完成  2已完成*/</w:t>
+      </w:r>
+    </w:p>
+    <w:p>
+      <w:pPr>
+        <w:ind w:left="1260" w:leftChars="0" w:firstLine="420" w:firstLineChars="0"/>
+        <w:jc w:val="left"/>
+        <w:rPr>
+          <w:rFonts w:hint="eastAsia" w:ascii="Times New Roman" w:hAnsi="Times New Roman" w:eastAsia="宋体"/>
+          <w:color w:val="FF0000"/>
+          <w:sz w:val="20"/>
+          <w:szCs w:val="20"/>
+          <w:lang w:val="en-US" w:eastAsia="zh-CN"/>
+        </w:rPr>
+      </w:pPr>
+      <w:r>
+        <w:rPr>
+          <w:rFonts w:hint="eastAsia" w:ascii="Times New Roman" w:hAnsi="Times New Roman" w:eastAsia="宋体"/>
+          <w:color w:val="000000" w:themeColor="text1"/>
+          <w:sz w:val="20"/>
+          <w:szCs w:val="20"/>
+          <w:lang w:val="en-US" w:eastAsia="zh-CN"/>
+          <w14:textFill>
+            <w14:solidFill>
+              <w14:schemeClr w14:val="tx1"/>
+            </w14:solidFill>
+          </w14:textFill>
+        </w:rPr>
+        <w:t xml:space="preserve">limt : 10 </w:t>
+      </w:r>
+      <w:r>
+        <w:rPr>
+          <w:rFonts w:hint="eastAsia" w:ascii="Times New Roman" w:hAnsi="Times New Roman" w:eastAsia="宋体"/>
+          <w:color w:val="FF0000"/>
+          <w:sz w:val="20"/>
+          <w:szCs w:val="20"/>
+          <w:lang w:val="en-US" w:eastAsia="zh-CN"/>
+        </w:rPr>
+        <w:t xml:space="preserve">  /* 获取条数 可选参数 默认10*/</w:t>
+      </w:r>
+    </w:p>
+    <w:p>
+      <w:pPr>
+        <w:ind w:left="1260" w:leftChars="0" w:firstLine="420" w:firstLineChars="0"/>
+        <w:jc w:val="left"/>
+        <w:rPr>
+          <w:rFonts w:hint="eastAsia" w:ascii="Times New Roman" w:hAnsi="Times New Roman" w:eastAsia="宋体"/>
+          <w:color w:val="FF0000"/>
+          <w:sz w:val="20"/>
+          <w:szCs w:val="20"/>
+          <w:lang w:val="en-US" w:eastAsia="zh-CN"/>
+        </w:rPr>
+      </w:pPr>
+      <w:r>
+        <w:rPr>
+          <w:rFonts w:hint="eastAsia" w:ascii="Times New Roman" w:hAnsi="Times New Roman" w:eastAsia="宋体"/>
+          <w:color w:val="auto"/>
+          <w:sz w:val="20"/>
+          <w:szCs w:val="20"/>
+          <w:lang w:val="en-US" w:eastAsia="zh-CN"/>
+        </w:rPr>
+        <w:t xml:space="preserve">offset : 0  </w:t>
+      </w:r>
+      <w:r>
+        <w:rPr>
+          <w:rFonts w:hint="eastAsia" w:ascii="Times New Roman" w:hAnsi="Times New Roman" w:eastAsia="宋体"/>
+          <w:color w:val="FF0000"/>
+          <w:sz w:val="20"/>
+          <w:szCs w:val="20"/>
+          <w:lang w:val="en-US" w:eastAsia="zh-CN"/>
+        </w:rPr>
+        <w:t>/* 偏移量 可选参数 默认0*/</w:t>
+      </w:r>
+    </w:p>
+    <w:p>
+      <w:pPr>
+        <w:ind w:left="1260" w:leftChars="0" w:firstLine="420" w:firstLineChars="0"/>
+        <w:jc w:val="left"/>
+        <w:rPr>
+          <w:rFonts w:hint="eastAsia" w:ascii="lucida Grande" w:hAnsi="lucida Grande"/>
+          <w:szCs w:val="21"/>
+        </w:rPr>
+      </w:pPr>
+      <w:r>
+        <w:rPr>
+          <w:rFonts w:hint="eastAsia" w:ascii="lucida Grande" w:hAnsi="lucida Grande"/>
+          <w:szCs w:val="21"/>
+        </w:rPr>
+        <w:t>}</w:t>
+      </w:r>
+    </w:p>
+    <w:p>
+      <w:pPr>
+        <w:ind w:left="1260" w:leftChars="0" w:firstLine="420" w:firstLineChars="0"/>
+        <w:jc w:val="left"/>
+        <w:rPr>
+          <w:rFonts w:hint="eastAsia" w:ascii="lucida Grande" w:hAnsi="lucida Grande"/>
+          <w:szCs w:val="21"/>
+        </w:rPr>
+      </w:pPr>
+    </w:p>
+    <w:p>
+      <w:pPr>
+        <w:ind w:left="1260" w:leftChars="0" w:firstLine="420" w:firstLineChars="0"/>
+        <w:jc w:val="left"/>
+        <w:rPr>
+          <w:rFonts w:hint="eastAsia" w:ascii="lucida Grande" w:hAnsi="lucida Grande" w:eastAsia="宋体"/>
+          <w:szCs w:val="21"/>
+          <w:lang w:val="en-US" w:eastAsia="zh-CN"/>
+        </w:rPr>
+      </w:pPr>
+      <w:r>
+        <w:rPr>
+          <w:rFonts w:hint="eastAsia" w:ascii="lucida Grande" w:hAnsi="lucida Grande" w:eastAsia="宋体"/>
+          <w:szCs w:val="21"/>
+          <w:lang w:val="en-US" w:eastAsia="zh-CN"/>
+        </w:rPr>
+        <w:t>返回数据：</w:t>
+      </w:r>
+    </w:p>
+    <w:p>
+      <w:pPr>
+        <w:ind w:left="1260" w:leftChars="0" w:firstLine="420" w:firstLineChars="0"/>
+        <w:jc w:val="left"/>
+        <w:rPr>
+          <w:rFonts w:hint="eastAsia" w:ascii="lucida Grande" w:hAnsi="lucida Grande" w:eastAsia="宋体"/>
+          <w:szCs w:val="21"/>
+          <w:lang w:val="en-US" w:eastAsia="zh-CN"/>
+        </w:rPr>
+      </w:pPr>
+      <w:r>
+        <w:rPr>
+          <w:rFonts w:hint="eastAsia" w:ascii="lucida Grande" w:hAnsi="lucida Grande" w:eastAsia="宋体"/>
+          <w:szCs w:val="21"/>
+          <w:lang w:val="en-US" w:eastAsia="zh-CN"/>
+        </w:rPr>
+        <w:t>{"code":0,"msg":"\u8bf7\u6c42\u6210\u529f","data":[[{"id":"6","username":"\u5f20\u4e09","askNickname":"\u738b\u5c0f\u4e39","askTelephone":"15545454545","phoneTimeLen":"45","hopeCalldate":"2016-08-04 00:00:00","askContent":"\u95ee\u9898\u63cf\u8ff0\u95ee\u9898\u63cf\u8ff0\u95ee\u9898\u63cf\u8ff0\u95ee\u9898\u63cf\u8ff0\u95ee\u9898\u63cf\u8ff0\u95ee\u9898\u63cf\u8ff0\u95ee\u9898\u63cf\u8ff0\u95ee\u9898\u63cf\u8ff0\u95ee\u9898\u63cf\u8ff0\u95ee\u9898\u63cf\u8ff0"}]]}</w:t>
+      </w:r>
     </w:p>
     <w:p>
       <w:pPr>

--- a/docs/医疗APP医生端接口文档.docx
+++ b/docs/医疗APP医生端接口文档.docx
@@ -165,6 +165,15 @@
           <w:b/>
         </w:rPr>
       </w:pPr>
+      <w:r>
+        <w:rPr>
+          <w:rFonts w:hint="eastAsia" w:eastAsia="宋体"/>
+          <w:b/>
+          <w:color w:val="FF0000"/>
+          <w:lang w:val="en-US" w:eastAsia="zh-CN"/>
+        </w:rPr>
+        <w:t xml:space="preserve"> </w:t>
+      </w:r>
     </w:p>
     <w:p>
       <w:pPr>
@@ -834,19 +843,7 @@
           <w:szCs w:val="20"/>
           <w:lang w:val="en-US" w:eastAsia="zh-CN"/>
         </w:rPr>
-        <w:t xml:space="preserve">  /* 待处理问题</w:t>
-      </w:r>
-      <w:bookmarkStart w:id="0" w:name="_GoBack"/>
-      <w:bookmarkEnd w:id="0"/>
-      <w:r>
-        <w:rPr>
-          <w:rFonts w:hint="eastAsia" w:ascii="Times New Roman" w:hAnsi="Times New Roman" w:eastAsia="宋体"/>
-          <w:color w:val="FF0000"/>
-          <w:sz w:val="20"/>
-          <w:szCs w:val="20"/>
-          <w:lang w:val="en-US" w:eastAsia="zh-CN"/>
-        </w:rPr>
-        <w:t>获取条数 可选参数 默认10*/</w:t>
+        <w:t xml:space="preserve">  /* 待处理问题获取条数 可选参数 默认10*/</w:t>
       </w:r>
     </w:p>
     <w:p>
@@ -2713,6 +2710,14 @@
           <w:lang w:val="en-US" w:eastAsia="zh-CN"/>
         </w:rPr>
       </w:pPr>
+      <w:r>
+        <w:rPr>
+          <w:rFonts w:hint="eastAsia" w:ascii="lucida Grande" w:hAnsi="lucida Grande" w:eastAsia="宋体"/>
+          <w:szCs w:val="21"/>
+          <w:lang w:val="en-US" w:eastAsia="zh-CN"/>
+        </w:rPr>
+        <w:t>请求方式：post</w:t>
+      </w:r>
     </w:p>
     <w:p>
       <w:pPr>
@@ -2978,6 +2983,318 @@
           <w:lang w:val="en-US" w:eastAsia="zh-CN"/>
         </w:rPr>
       </w:pPr>
+    </w:p>
+    <w:p>
+      <w:pPr>
+        <w:ind w:left="1260" w:leftChars="0" w:firstLine="420" w:firstLineChars="0"/>
+        <w:jc w:val="left"/>
+        <w:rPr>
+          <w:rFonts w:hint="eastAsia" w:ascii="lucida Grande" w:hAnsi="lucida Grande" w:eastAsia="宋体"/>
+          <w:szCs w:val="21"/>
+          <w:lang w:val="en-US" w:eastAsia="zh-CN"/>
+        </w:rPr>
+      </w:pPr>
+    </w:p>
+    <w:p>
+      <w:pPr>
+        <w:ind w:left="1260" w:leftChars="0" w:firstLine="420" w:firstLineChars="0"/>
+        <w:jc w:val="left"/>
+        <w:rPr>
+          <w:rFonts w:hint="eastAsia" w:ascii="lucida Grande" w:hAnsi="lucida Grande" w:eastAsia="宋体"/>
+          <w:szCs w:val="21"/>
+          <w:lang w:val="en-US" w:eastAsia="zh-CN"/>
+        </w:rPr>
+      </w:pPr>
+      <w:r>
+        <w:rPr>
+          <w:rFonts w:hint="eastAsia" w:ascii="lucida Grande" w:hAnsi="lucida Grande" w:eastAsia="宋体"/>
+          <w:szCs w:val="21"/>
+          <w:lang w:val="en-US" w:eastAsia="zh-CN"/>
+        </w:rPr>
+        <w:t>e、问诊详情（完成/未完成）</w:t>
+      </w:r>
+    </w:p>
+    <w:p>
+      <w:pPr>
+        <w:ind w:left="1260" w:leftChars="0" w:firstLine="420" w:firstLineChars="0"/>
+        <w:jc w:val="left"/>
+        <w:rPr>
+          <w:rFonts w:hint="eastAsia" w:ascii="lucida Grande" w:hAnsi="lucida Grande" w:eastAsia="宋体"/>
+          <w:szCs w:val="21"/>
+          <w:lang w:val="en-US" w:eastAsia="zh-CN"/>
+        </w:rPr>
+      </w:pPr>
+    </w:p>
+    <w:p>
+      <w:pPr>
+        <w:ind w:left="1260" w:leftChars="0" w:firstLine="420" w:firstLineChars="0"/>
+        <w:jc w:val="left"/>
+        <w:rPr>
+          <w:rFonts w:hint="eastAsia" w:ascii="lucida Grande" w:hAnsi="lucida Grande" w:eastAsia="宋体"/>
+          <w:szCs w:val="21"/>
+          <w:lang w:val="en-US" w:eastAsia="zh-CN"/>
+        </w:rPr>
+      </w:pPr>
+      <w:r>
+        <w:rPr>
+          <w:rFonts w:hint="eastAsia" w:ascii="lucida Grande" w:hAnsi="lucida Grande" w:eastAsia="宋体"/>
+          <w:color w:val="auto"/>
+          <w:szCs w:val="21"/>
+          <w:lang w:val="en-US" w:eastAsia="zh-CN"/>
+        </w:rPr>
+        <w:fldChar w:fldCharType="begin"/>
+      </w:r>
+      <w:r>
+        <w:rPr>
+          <w:rFonts w:hint="eastAsia" w:ascii="lucida Grande" w:hAnsi="lucida Grande" w:eastAsia="宋体"/>
+          <w:color w:val="auto"/>
+          <w:szCs w:val="21"/>
+          <w:lang w:val="en-US" w:eastAsia="zh-CN"/>
+        </w:rPr>
+        <w:instrText xml:space="preserve"> HYPERLINK "http://123.207.87.83:8080/doctor_center/getOnlineDiaDetail" </w:instrText>
+      </w:r>
+      <w:r>
+        <w:rPr>
+          <w:rFonts w:hint="eastAsia" w:ascii="lucida Grande" w:hAnsi="lucida Grande" w:eastAsia="宋体"/>
+          <w:color w:val="auto"/>
+          <w:szCs w:val="21"/>
+          <w:lang w:val="en-US" w:eastAsia="zh-CN"/>
+        </w:rPr>
+        <w:fldChar w:fldCharType="separate"/>
+      </w:r>
+      <w:r>
+        <w:rPr>
+          <w:rStyle w:val="4"/>
+          <w:rFonts w:hint="eastAsia" w:ascii="lucida Grande" w:hAnsi="lucida Grande" w:eastAsia="宋体"/>
+          <w:szCs w:val="21"/>
+          <w:lang w:val="en-US" w:eastAsia="zh-CN"/>
+        </w:rPr>
+        <w:t>http://123.207.87.83:8080/doctor_center/getOnlineDiaDetail</w:t>
+      </w:r>
+      <w:r>
+        <w:rPr>
+          <w:rFonts w:hint="eastAsia" w:ascii="lucida Grande" w:hAnsi="lucida Grande" w:eastAsia="宋体"/>
+          <w:color w:val="auto"/>
+          <w:szCs w:val="21"/>
+          <w:lang w:val="en-US" w:eastAsia="zh-CN"/>
+        </w:rPr>
+        <w:fldChar w:fldCharType="end"/>
+      </w:r>
+    </w:p>
+    <w:p>
+      <w:pPr>
+        <w:ind w:left="1260" w:leftChars="0" w:firstLine="420" w:firstLineChars="0"/>
+        <w:jc w:val="left"/>
+        <w:rPr>
+          <w:rFonts w:hint="eastAsia" w:ascii="lucida Grande" w:hAnsi="lucida Grande" w:eastAsia="宋体"/>
+          <w:szCs w:val="21"/>
+          <w:lang w:val="en-US" w:eastAsia="zh-CN"/>
+        </w:rPr>
+      </w:pPr>
+      <w:r>
+        <w:rPr>
+          <w:rFonts w:hint="eastAsia" w:ascii="lucida Grande" w:hAnsi="lucida Grande" w:eastAsia="宋体"/>
+          <w:szCs w:val="21"/>
+          <w:lang w:val="en-US" w:eastAsia="zh-CN"/>
+        </w:rPr>
+        <w:t>请求方式：post</w:t>
+      </w:r>
+      <w:bookmarkStart w:id="0" w:name="_GoBack"/>
+      <w:bookmarkEnd w:id="0"/>
+    </w:p>
+    <w:p>
+      <w:pPr>
+        <w:ind w:left="1260" w:leftChars="0" w:firstLine="420" w:firstLineChars="0"/>
+        <w:jc w:val="left"/>
+        <w:rPr>
+          <w:rFonts w:hint="eastAsia" w:ascii="lucida Grande" w:hAnsi="lucida Grande"/>
+          <w:szCs w:val="21"/>
+        </w:rPr>
+      </w:pPr>
+      <w:r>
+        <w:rPr>
+          <w:rFonts w:hint="eastAsia" w:ascii="lucida Grande" w:hAnsi="lucida Grande"/>
+          <w:szCs w:val="21"/>
+        </w:rPr>
+        <w:t>请求参数：{</w:t>
+      </w:r>
+    </w:p>
+    <w:p>
+      <w:pPr>
+        <w:ind w:left="1260" w:leftChars="0" w:firstLine="420" w:firstLineChars="0"/>
+        <w:jc w:val="left"/>
+        <w:rPr>
+          <w:rFonts w:ascii="Times New Roman" w:hAnsi="Times New Roman" w:eastAsia="宋体"/>
+          <w:sz w:val="20"/>
+          <w:szCs w:val="20"/>
+        </w:rPr>
+      </w:pPr>
+      <w:r>
+        <w:rPr>
+          <w:rFonts w:ascii="Times New Roman" w:hAnsi="Times New Roman" w:eastAsia="宋体"/>
+          <w:sz w:val="20"/>
+          <w:szCs w:val="20"/>
+        </w:rPr>
+        <w:t>privateToken</w:t>
+      </w:r>
+      <w:r>
+        <w:rPr>
+          <w:rFonts w:hint="eastAsia" w:ascii="Times New Roman" w:hAnsi="Times New Roman" w:eastAsia="宋体"/>
+          <w:sz w:val="20"/>
+          <w:szCs w:val="20"/>
+          <w:lang w:val="en-US" w:eastAsia="zh-CN"/>
+        </w:rPr>
+        <w:t xml:space="preserve"> </w:t>
+      </w:r>
+      <w:r>
+        <w:rPr>
+          <w:rFonts w:ascii="Times New Roman" w:hAnsi="Times New Roman" w:eastAsia="宋体"/>
+          <w:sz w:val="20"/>
+          <w:szCs w:val="20"/>
+        </w:rPr>
+        <w:t>:</w:t>
+      </w:r>
+      <w:r>
+        <w:rPr>
+          <w:rFonts w:hint="eastAsia" w:ascii="Times New Roman" w:hAnsi="Times New Roman" w:eastAsia="宋体"/>
+          <w:sz w:val="20"/>
+          <w:szCs w:val="20"/>
+          <w:lang w:val="en-US" w:eastAsia="zh-CN"/>
+        </w:rPr>
+        <w:t xml:space="preserve"> </w:t>
+      </w:r>
+      <w:r>
+        <w:rPr>
+          <w:rFonts w:ascii="Times New Roman" w:hAnsi="Times New Roman" w:eastAsia="宋体"/>
+          <w:sz w:val="20"/>
+          <w:szCs w:val="20"/>
+        </w:rPr>
+        <w:t>"</w:t>
+      </w:r>
+      <w:r>
+        <w:rPr>
+          <w:rFonts w:hint="eastAsia" w:ascii="Times New Roman" w:hAnsi="Times New Roman" w:eastAsia="宋体"/>
+          <w:sz w:val="20"/>
+          <w:szCs w:val="20"/>
+        </w:rPr>
+        <w:t>XDQGa59d76dddpDACU7saV57U39F49OUyxis0T0q4YTMKFC3MSF89Zvh1TiKc6KrJ3oBnNHE</w:t>
+      </w:r>
+      <w:r>
+        <w:rPr>
+          <w:rFonts w:ascii="Times New Roman" w:hAnsi="Times New Roman" w:eastAsia="宋体"/>
+          <w:sz w:val="20"/>
+          <w:szCs w:val="20"/>
+        </w:rPr>
+        <w:t>"</w:t>
+      </w:r>
+    </w:p>
+    <w:p>
+      <w:pPr>
+        <w:ind w:left="1260" w:leftChars="0" w:firstLine="420" w:firstLineChars="0"/>
+        <w:jc w:val="left"/>
+        <w:rPr>
+          <w:rFonts w:hint="eastAsia" w:ascii="lucida Grande" w:hAnsi="lucida Grande" w:eastAsia="宋体"/>
+          <w:color w:val="FF0000"/>
+          <w:szCs w:val="21"/>
+          <w:lang w:val="en-US" w:eastAsia="zh-CN"/>
+        </w:rPr>
+      </w:pPr>
+      <w:r>
+        <w:rPr>
+          <w:rFonts w:hint="eastAsia" w:ascii="lucida Grande" w:hAnsi="lucida Grande" w:eastAsia="宋体"/>
+          <w:szCs w:val="21"/>
+          <w:lang w:val="en-US" w:eastAsia="zh-CN"/>
+        </w:rPr>
+        <w:t xml:space="preserve">id ： 1 </w:t>
+      </w:r>
+      <w:r>
+        <w:rPr>
+          <w:rFonts w:hint="eastAsia" w:ascii="lucida Grande" w:hAnsi="lucida Grande" w:eastAsia="宋体"/>
+          <w:color w:val="FF0000"/>
+          <w:szCs w:val="21"/>
+          <w:lang w:val="en-US" w:eastAsia="zh-CN"/>
+        </w:rPr>
+        <w:t xml:space="preserve"> /*问诊id*/</w:t>
+      </w:r>
+    </w:p>
+    <w:p>
+      <w:pPr>
+        <w:ind w:left="1260" w:leftChars="0" w:firstLine="420" w:firstLineChars="0"/>
+        <w:jc w:val="left"/>
+        <w:rPr>
+          <w:rFonts w:hint="eastAsia" w:ascii="lucida Grande" w:hAnsi="lucida Grande" w:eastAsia="宋体"/>
+          <w:szCs w:val="21"/>
+          <w:lang w:val="en-US" w:eastAsia="zh-CN"/>
+        </w:rPr>
+      </w:pPr>
+      <w:r>
+        <w:rPr>
+          <w:rFonts w:hint="eastAsia" w:ascii="lucida Grande" w:hAnsi="lucida Grande" w:eastAsia="宋体"/>
+          <w:szCs w:val="21"/>
+          <w:lang w:val="en-US" w:eastAsia="zh-CN"/>
+        </w:rPr>
+        <w:t>}</w:t>
+      </w:r>
+    </w:p>
+    <w:p>
+      <w:pPr>
+        <w:ind w:left="1260" w:leftChars="0" w:firstLine="420" w:firstLineChars="0"/>
+        <w:jc w:val="left"/>
+        <w:rPr>
+          <w:rFonts w:hint="eastAsia" w:ascii="lucida Grande" w:hAnsi="lucida Grande" w:eastAsia="宋体"/>
+          <w:szCs w:val="21"/>
+          <w:lang w:val="en-US" w:eastAsia="zh-CN"/>
+        </w:rPr>
+      </w:pPr>
+    </w:p>
+    <w:p>
+      <w:pPr>
+        <w:ind w:left="1260" w:leftChars="0" w:firstLine="420" w:firstLineChars="0"/>
+        <w:jc w:val="left"/>
+        <w:rPr>
+          <w:rFonts w:hint="eastAsia" w:ascii="lucida Grande" w:hAnsi="lucida Grande" w:eastAsia="宋体"/>
+          <w:szCs w:val="21"/>
+          <w:lang w:val="en-US" w:eastAsia="zh-CN"/>
+        </w:rPr>
+      </w:pPr>
+      <w:r>
+        <w:rPr>
+          <w:rFonts w:hint="eastAsia" w:ascii="lucida Grande" w:hAnsi="lucida Grande" w:eastAsia="宋体"/>
+          <w:szCs w:val="21"/>
+          <w:lang w:val="en-US" w:eastAsia="zh-CN"/>
+        </w:rPr>
+        <w:t>返回参数</w:t>
+      </w:r>
+    </w:p>
+    <w:p>
+      <w:pPr>
+        <w:ind w:left="1260" w:leftChars="0" w:firstLine="420" w:firstLineChars="0"/>
+        <w:jc w:val="left"/>
+        <w:rPr>
+          <w:rFonts w:hint="eastAsia" w:ascii="lucida Grande" w:hAnsi="lucida Grande" w:eastAsia="宋体"/>
+          <w:szCs w:val="21"/>
+          <w:lang w:val="en-US" w:eastAsia="zh-CN"/>
+        </w:rPr>
+      </w:pPr>
+    </w:p>
+    <w:p>
+      <w:pPr>
+        <w:ind w:left="1260" w:leftChars="0" w:firstLine="420" w:firstLineChars="0"/>
+        <w:jc w:val="left"/>
+        <w:rPr>
+          <w:rFonts w:hint="eastAsia" w:ascii="lucida Grande" w:hAnsi="lucida Grande" w:eastAsia="宋体"/>
+          <w:szCs w:val="21"/>
+          <w:lang w:val="en-US" w:eastAsia="zh-CN"/>
+        </w:rPr>
+      </w:pPr>
+      <w:r>
+        <w:rPr>
+          <w:rFonts w:hint="eastAsia" w:ascii="lucida Grande" w:hAnsi="lucida Grande" w:eastAsia="宋体"/>
+          <w:szCs w:val="21"/>
+          <w:lang w:val="en-US" w:eastAsia="zh-CN"/>
+        </w:rPr>
+        <w:t>{"code":0,"msg":"\u8bf7\u6c42\u6210\u529f","data":{"detail":{"username":"\u5f20\u4e09","sex":"\u7537","age":"52","askNickname":"\u738b\u5c0f\u4f1f","allergyHistory":"\u65e0","stages":"5","askTelephone":"15878787878","askContent":"\u95ee\u9898\u63cf\u8ff0\u95ee\u9898\u63cf\u8ff0\u95ee\u9898\u63cf\u8ff0\u95ee\u9898\u63cf\u8ff0\u95ee\u9898\u63cf\u8ff0\u95ee\u9898\u63cf\u8ff0\u95ee\u9898\u63cf\u8ff0\u95ee\u9898\u63cf\u8ff0\u95ee\u9898\u63cf\u8ff0\u95ee\u9898\u63cf\u8ff0\u95ee\u9898\u63cf\u8ff0\u95ee\u9898\u63cf\u8ff0\u95ee\u9898\u63cf\u8ff0\u95ee\u9898\u63cf\u8ff0","phoneTimeLen":"15","hopeCalldate":"1470758400","illnessId":"1"},"remark":[{"visitDate":"2015-08-02 00:00:00","stage":"\u521d\u8bca","content":"\u7eb7\u7eb7\u6270\u6270","img":{"0":"illRemark\/2016\/08\/08\/2152418315.jpg","2":"illRemark\/2016\/08\/08\/2152419167.jpg"}},{"visitDate":"2015-08-03 00:00:00","stage":"\u590d\u8bca","content":"\u5e76\u65e0\u5927\u788d","img":{"0":"illRemark\/2016\/08\/08\/2152417219.jpg","2":"illRemark\/2016\/08\/08\/2152417983.jpg"}}],"imgServer":"http:\/\/img.ylapp.com\/"}}</w:t>
+      </w:r>
     </w:p>
     <w:p>
       <w:pPr>
@@ -3389,7 +3706,7 @@
     <w:lsdException w:qFormat="1" w:unhideWhenUsed="0" w:uiPriority="0" w:semiHidden="0" w:name="Title"/>
     <w:lsdException w:unhideWhenUsed="0" w:uiPriority="0" w:semiHidden="0" w:name="Closing"/>
     <w:lsdException w:unhideWhenUsed="0" w:uiPriority="0" w:semiHidden="0" w:name="Signature"/>
-    <w:lsdException w:unhideWhenUsed="0" w:uiPriority="0" w:name="Default Paragraph Font"/>
+    <w:lsdException w:qFormat="1" w:unhideWhenUsed="0" w:uiPriority="0" w:name="Default Paragraph Font"/>
     <w:lsdException w:unhideWhenUsed="0" w:uiPriority="0" w:semiHidden="0" w:name="Body Text"/>
     <w:lsdException w:unhideWhenUsed="0" w:uiPriority="0" w:semiHidden="0" w:name="Body Text Indent"/>
     <w:lsdException w:unhideWhenUsed="0" w:uiPriority="0" w:semiHidden="0" w:name="List Continue"/>
@@ -3592,6 +3909,7 @@
   <w:style w:type="character" w:default="1" w:styleId="2">
     <w:name w:val="Default Paragraph Font"/>
     <w:semiHidden/>
+    <w:qFormat/>
     <w:uiPriority w:val="0"/>
   </w:style>
   <w:style w:type="table" w:default="1" w:styleId="5">

--- a/docs/医疗APP医生端接口文档.docx
+++ b/docs/医疗APP医生端接口文档.docx
@@ -1415,7 +1415,6 @@
     </w:p>
     <w:p>
       <w:pPr>
-        <w:ind w:left="420" w:leftChars="0" w:firstLine="420" w:firstLineChars="0"/>
         <w:jc w:val="left"/>
         <w:rPr>
           <w:rFonts w:hint="eastAsia" w:ascii="lucida Grande" w:hAnsi="lucida Grande" w:eastAsia="宋体"/>
@@ -3099,202 +3098,1850 @@
         </w:rPr>
         <w:t>请求方式：post</w:t>
       </w:r>
+    </w:p>
+    <w:p>
+      <w:pPr>
+        <w:ind w:left="1260" w:leftChars="0" w:firstLine="420" w:firstLineChars="0"/>
+        <w:jc w:val="left"/>
+        <w:rPr>
+          <w:rFonts w:hint="eastAsia" w:ascii="lucida Grande" w:hAnsi="lucida Grande"/>
+          <w:szCs w:val="21"/>
+        </w:rPr>
+      </w:pPr>
+      <w:r>
+        <w:rPr>
+          <w:rFonts w:hint="eastAsia" w:ascii="lucida Grande" w:hAnsi="lucida Grande"/>
+          <w:szCs w:val="21"/>
+        </w:rPr>
+        <w:t>请求参数：{</w:t>
+      </w:r>
+    </w:p>
+    <w:p>
+      <w:pPr>
+        <w:ind w:left="1260" w:leftChars="0" w:firstLine="420" w:firstLineChars="0"/>
+        <w:jc w:val="left"/>
+        <w:rPr>
+          <w:rFonts w:ascii="Times New Roman" w:hAnsi="Times New Roman" w:eastAsia="宋体"/>
+          <w:sz w:val="20"/>
+          <w:szCs w:val="20"/>
+        </w:rPr>
+      </w:pPr>
+      <w:r>
+        <w:rPr>
+          <w:rFonts w:ascii="Times New Roman" w:hAnsi="Times New Roman" w:eastAsia="宋体"/>
+          <w:sz w:val="20"/>
+          <w:szCs w:val="20"/>
+        </w:rPr>
+        <w:t>privateToken</w:t>
+      </w:r>
+      <w:r>
+        <w:rPr>
+          <w:rFonts w:hint="eastAsia" w:ascii="Times New Roman" w:hAnsi="Times New Roman" w:eastAsia="宋体"/>
+          <w:sz w:val="20"/>
+          <w:szCs w:val="20"/>
+          <w:lang w:val="en-US" w:eastAsia="zh-CN"/>
+        </w:rPr>
+        <w:t xml:space="preserve"> </w:t>
+      </w:r>
+      <w:r>
+        <w:rPr>
+          <w:rFonts w:ascii="Times New Roman" w:hAnsi="Times New Roman" w:eastAsia="宋体"/>
+          <w:sz w:val="20"/>
+          <w:szCs w:val="20"/>
+        </w:rPr>
+        <w:t>:</w:t>
+      </w:r>
+      <w:r>
+        <w:rPr>
+          <w:rFonts w:hint="eastAsia" w:ascii="Times New Roman" w:hAnsi="Times New Roman" w:eastAsia="宋体"/>
+          <w:sz w:val="20"/>
+          <w:szCs w:val="20"/>
+          <w:lang w:val="en-US" w:eastAsia="zh-CN"/>
+        </w:rPr>
+        <w:t xml:space="preserve"> </w:t>
+      </w:r>
+      <w:r>
+        <w:rPr>
+          <w:rFonts w:ascii="Times New Roman" w:hAnsi="Times New Roman" w:eastAsia="宋体"/>
+          <w:sz w:val="20"/>
+          <w:szCs w:val="20"/>
+        </w:rPr>
+        <w:t>"</w:t>
+      </w:r>
+      <w:r>
+        <w:rPr>
+          <w:rFonts w:hint="eastAsia" w:ascii="Times New Roman" w:hAnsi="Times New Roman" w:eastAsia="宋体"/>
+          <w:sz w:val="20"/>
+          <w:szCs w:val="20"/>
+        </w:rPr>
+        <w:t>XDQGa59d76dddpDACU7saV57U39F49OUyxis0T0q4YTMKFC3MSF89Zvh1TiKc6KrJ3oBnNHE</w:t>
+      </w:r>
+      <w:r>
+        <w:rPr>
+          <w:rFonts w:ascii="Times New Roman" w:hAnsi="Times New Roman" w:eastAsia="宋体"/>
+          <w:sz w:val="20"/>
+          <w:szCs w:val="20"/>
+        </w:rPr>
+        <w:t>"</w:t>
+      </w:r>
+    </w:p>
+    <w:p>
+      <w:pPr>
+        <w:ind w:left="1260" w:leftChars="0" w:firstLine="420" w:firstLineChars="0"/>
+        <w:jc w:val="left"/>
+        <w:rPr>
+          <w:rFonts w:hint="eastAsia" w:ascii="lucida Grande" w:hAnsi="lucida Grande" w:eastAsia="宋体"/>
+          <w:color w:val="FF0000"/>
+          <w:szCs w:val="21"/>
+          <w:lang w:val="en-US" w:eastAsia="zh-CN"/>
+        </w:rPr>
+      </w:pPr>
+      <w:r>
+        <w:rPr>
+          <w:rFonts w:hint="eastAsia" w:ascii="lucida Grande" w:hAnsi="lucida Grande" w:eastAsia="宋体"/>
+          <w:szCs w:val="21"/>
+          <w:lang w:val="en-US" w:eastAsia="zh-CN"/>
+        </w:rPr>
+        <w:t xml:space="preserve">id ： 1 </w:t>
+      </w:r>
+      <w:r>
+        <w:rPr>
+          <w:rFonts w:hint="eastAsia" w:ascii="lucida Grande" w:hAnsi="lucida Grande" w:eastAsia="宋体"/>
+          <w:color w:val="FF0000"/>
+          <w:szCs w:val="21"/>
+          <w:lang w:val="en-US" w:eastAsia="zh-CN"/>
+        </w:rPr>
+        <w:t xml:space="preserve"> /*问诊id*/</w:t>
+      </w:r>
+    </w:p>
+    <w:p>
+      <w:pPr>
+        <w:ind w:left="1260" w:leftChars="0" w:firstLine="420" w:firstLineChars="0"/>
+        <w:jc w:val="left"/>
+        <w:rPr>
+          <w:rFonts w:hint="eastAsia" w:ascii="lucida Grande" w:hAnsi="lucida Grande" w:eastAsia="宋体"/>
+          <w:szCs w:val="21"/>
+          <w:lang w:val="en-US" w:eastAsia="zh-CN"/>
+        </w:rPr>
+      </w:pPr>
+      <w:r>
+        <w:rPr>
+          <w:rFonts w:hint="eastAsia" w:ascii="lucida Grande" w:hAnsi="lucida Grande" w:eastAsia="宋体"/>
+          <w:szCs w:val="21"/>
+          <w:lang w:val="en-US" w:eastAsia="zh-CN"/>
+        </w:rPr>
+        <w:t>}</w:t>
+      </w:r>
+    </w:p>
+    <w:p>
+      <w:pPr>
+        <w:ind w:left="1260" w:leftChars="0" w:firstLine="420" w:firstLineChars="0"/>
+        <w:jc w:val="left"/>
+        <w:rPr>
+          <w:rFonts w:hint="eastAsia" w:ascii="lucida Grande" w:hAnsi="lucida Grande" w:eastAsia="宋体"/>
+          <w:szCs w:val="21"/>
+          <w:lang w:val="en-US" w:eastAsia="zh-CN"/>
+        </w:rPr>
+      </w:pPr>
+    </w:p>
+    <w:p>
+      <w:pPr>
+        <w:ind w:left="1260" w:leftChars="0" w:firstLine="420" w:firstLineChars="0"/>
+        <w:jc w:val="left"/>
+        <w:rPr>
+          <w:rFonts w:hint="eastAsia" w:ascii="lucida Grande" w:hAnsi="lucida Grande" w:eastAsia="宋体"/>
+          <w:szCs w:val="21"/>
+          <w:lang w:val="en-US" w:eastAsia="zh-CN"/>
+        </w:rPr>
+      </w:pPr>
+      <w:r>
+        <w:rPr>
+          <w:rFonts w:hint="eastAsia" w:ascii="lucida Grande" w:hAnsi="lucida Grande" w:eastAsia="宋体"/>
+          <w:szCs w:val="21"/>
+          <w:lang w:val="en-US" w:eastAsia="zh-CN"/>
+        </w:rPr>
+        <w:t>返回参数</w:t>
+      </w:r>
+    </w:p>
+    <w:p>
+      <w:pPr>
+        <w:ind w:left="1260" w:leftChars="0" w:firstLine="420" w:firstLineChars="0"/>
+        <w:jc w:val="left"/>
+        <w:rPr>
+          <w:rFonts w:hint="eastAsia" w:ascii="lucida Grande" w:hAnsi="lucida Grande" w:eastAsia="宋体"/>
+          <w:szCs w:val="21"/>
+          <w:lang w:val="en-US" w:eastAsia="zh-CN"/>
+        </w:rPr>
+      </w:pPr>
+    </w:p>
+    <w:p>
+      <w:pPr>
+        <w:ind w:left="1260" w:leftChars="0" w:firstLine="420" w:firstLineChars="0"/>
+        <w:jc w:val="left"/>
+        <w:rPr>
+          <w:rFonts w:hint="eastAsia" w:ascii="lucida Grande" w:hAnsi="lucida Grande" w:eastAsia="宋体"/>
+          <w:szCs w:val="21"/>
+          <w:lang w:val="en-US" w:eastAsia="zh-CN"/>
+        </w:rPr>
+      </w:pPr>
+      <w:r>
+        <w:rPr>
+          <w:rFonts w:hint="eastAsia" w:ascii="lucida Grande" w:hAnsi="lucida Grande" w:eastAsia="宋体"/>
+          <w:szCs w:val="21"/>
+          <w:lang w:val="en-US" w:eastAsia="zh-CN"/>
+        </w:rPr>
+        <w:t>{"code":0,"msg":"\u8bf7\u6c42\u6210\u529f","data":{"detail":{"username":"\u5f20\u4e09","sex":"\u7537","age":"52","askNickname":"\u738b\u5c0f\u4f1f","allergyHistory":"\u65e0","stages":"5","askTelephone":"15878787878","askContent":"\u95ee\u9898\u63cf\u8ff0\u95ee\u9898\u63cf\u8ff0\u95ee\u9898\u63cf\u8ff0\u95ee\u9898\u63cf\u8ff0\u95ee\u9898\u63cf\u8ff0\u95ee\u9898\u63cf\u8ff0\u95ee\u9898\u63cf\u8ff0\u95ee\u9898\u63cf\u8ff0\u95ee\u9898\u63cf\u8ff0\u95ee\u9898\u63cf\u8ff0\u95ee\u9898\u63cf\u8ff0\u95ee\u9898\u63cf\u8ff0\u95ee\u9898\u63cf\u8ff0\u95ee\u9898\u63cf\u8ff0","phoneTimeLen":"15","hopeCalldate":"1470758400","illnessId":"1"},"remark":[{"visitDate":"2015-08-02 00:00:00","stage":"\u521d\u8bca","content":"\u7eb7\u7eb7\u6270\u6270","img":{"0":"illRemark\/2016\/08\/08\/2152418315.jpg","2":"illRemark\/2016\/08\/08\/2152419167.jpg"}},{"visitDate":"2015-08-03 00:00:00","stage":"\u590d\u8bca","content":"\u5e76\u65e0\u5927\u788d","img":{"0":"illRemark\/2016\/08\/08\/2152417219.jpg","2":"illRemark\/2016\/08\/08\/2152417983.jpg"}}],"imgServer":"http:\/\/img.ylapp.com\/"}}</w:t>
+      </w:r>
+    </w:p>
+    <w:p>
+      <w:pPr>
+        <w:ind w:left="1260" w:leftChars="0" w:firstLine="420" w:firstLineChars="0"/>
+        <w:jc w:val="left"/>
+        <w:rPr>
+          <w:rFonts w:hint="eastAsia" w:ascii="lucida Grande" w:hAnsi="lucida Grande" w:eastAsia="宋体"/>
+          <w:szCs w:val="21"/>
+          <w:lang w:val="en-US" w:eastAsia="zh-CN"/>
+        </w:rPr>
+      </w:pPr>
+    </w:p>
+    <w:p>
+      <w:pPr>
+        <w:ind w:left="1260" w:leftChars="0" w:firstLine="420" w:firstLineChars="0"/>
+        <w:jc w:val="left"/>
+        <w:rPr>
+          <w:rFonts w:hint="eastAsia" w:ascii="lucida Grande" w:hAnsi="lucida Grande" w:eastAsia="宋体"/>
+          <w:szCs w:val="21"/>
+          <w:lang w:val="en-US" w:eastAsia="zh-CN"/>
+        </w:rPr>
+      </w:pPr>
+    </w:p>
+    <w:p>
+      <w:pPr>
+        <w:ind w:left="1260" w:leftChars="0" w:firstLine="420" w:firstLineChars="0"/>
+        <w:jc w:val="left"/>
+        <w:rPr>
+          <w:rFonts w:hint="eastAsia" w:ascii="lucida Grande" w:hAnsi="lucida Grande" w:eastAsia="宋体"/>
+          <w:szCs w:val="21"/>
+          <w:lang w:val="en-US" w:eastAsia="zh-CN"/>
+        </w:rPr>
+      </w:pPr>
+    </w:p>
+    <w:p>
+      <w:pPr>
+        <w:ind w:left="1260" w:leftChars="0" w:firstLine="420" w:firstLineChars="0"/>
+        <w:jc w:val="left"/>
+        <w:rPr>
+          <w:rFonts w:hint="eastAsia" w:ascii="lucida Grande" w:hAnsi="lucida Grande" w:eastAsia="宋体"/>
+          <w:szCs w:val="21"/>
+          <w:lang w:val="en-US" w:eastAsia="zh-CN"/>
+        </w:rPr>
+      </w:pPr>
+    </w:p>
+    <w:p>
+      <w:pPr>
+        <w:ind w:left="1260" w:leftChars="0" w:firstLine="420" w:firstLineChars="0"/>
+        <w:jc w:val="left"/>
+        <w:rPr>
+          <w:rFonts w:hint="eastAsia" w:ascii="lucida Grande" w:hAnsi="lucida Grande" w:eastAsia="宋体"/>
+          <w:szCs w:val="21"/>
+          <w:lang w:val="en-US" w:eastAsia="zh-CN"/>
+        </w:rPr>
+      </w:pPr>
+    </w:p>
+    <w:p>
+      <w:pPr>
+        <w:ind w:left="1260" w:leftChars="0" w:firstLine="420" w:firstLineChars="0"/>
+        <w:jc w:val="left"/>
+        <w:rPr>
+          <w:rFonts w:hint="eastAsia" w:ascii="lucida Grande" w:hAnsi="lucida Grande" w:eastAsia="宋体"/>
+          <w:szCs w:val="21"/>
+          <w:lang w:val="en-US" w:eastAsia="zh-CN"/>
+        </w:rPr>
+      </w:pPr>
+    </w:p>
+    <w:p>
+      <w:pPr>
+        <w:ind w:left="1260" w:leftChars="0" w:firstLine="420" w:firstLineChars="0"/>
+        <w:jc w:val="left"/>
+        <w:rPr>
+          <w:rFonts w:hint="eastAsia" w:ascii="lucida Grande" w:hAnsi="lucida Grande" w:eastAsia="宋体"/>
+          <w:szCs w:val="21"/>
+          <w:lang w:val="en-US" w:eastAsia="zh-CN"/>
+        </w:rPr>
+      </w:pPr>
+    </w:p>
+    <w:p>
+      <w:pPr>
+        <w:ind w:left="1260" w:leftChars="0" w:firstLine="420" w:firstLineChars="0"/>
+        <w:jc w:val="left"/>
+        <w:rPr>
+          <w:rFonts w:hint="eastAsia" w:ascii="lucida Grande" w:hAnsi="lucida Grande" w:eastAsia="宋体"/>
+          <w:szCs w:val="21"/>
+          <w:lang w:val="en-US" w:eastAsia="zh-CN"/>
+        </w:rPr>
+      </w:pPr>
+      <w:r>
+        <w:rPr>
+          <w:rFonts w:hint="eastAsia" w:ascii="lucida Grande" w:hAnsi="lucida Grande" w:eastAsia="宋体"/>
+          <w:szCs w:val="21"/>
+          <w:lang w:val="en-US" w:eastAsia="zh-CN"/>
+        </w:rPr>
+        <w:t>f、医生提交备注</w:t>
+      </w:r>
+    </w:p>
+    <w:p>
+      <w:pPr>
+        <w:ind w:left="1260" w:leftChars="0" w:firstLine="420" w:firstLineChars="0"/>
+        <w:jc w:val="left"/>
+        <w:rPr>
+          <w:rFonts w:hint="eastAsia" w:ascii="lucida Grande" w:hAnsi="lucida Grande" w:eastAsia="宋体"/>
+          <w:szCs w:val="21"/>
+          <w:lang w:val="en-US" w:eastAsia="zh-CN"/>
+        </w:rPr>
+      </w:pPr>
+      <w:r>
+        <w:rPr>
+          <w:rFonts w:hint="eastAsia" w:ascii="lucida Grande" w:hAnsi="lucida Grande" w:eastAsia="宋体"/>
+          <w:szCs w:val="21"/>
+          <w:lang w:val="en-US" w:eastAsia="zh-CN"/>
+        </w:rPr>
+        <w:fldChar w:fldCharType="begin"/>
+      </w:r>
+      <w:r>
+        <w:rPr>
+          <w:rFonts w:hint="eastAsia" w:ascii="lucida Grande" w:hAnsi="lucida Grande" w:eastAsia="宋体"/>
+          <w:szCs w:val="21"/>
+          <w:lang w:val="en-US" w:eastAsia="zh-CN"/>
+        </w:rPr>
+        <w:instrText xml:space="preserve"> HYPERLINK "http://123.207.87.83:8080/doctor_center/commitRemark" </w:instrText>
+      </w:r>
+      <w:r>
+        <w:rPr>
+          <w:rFonts w:hint="eastAsia" w:ascii="lucida Grande" w:hAnsi="lucida Grande" w:eastAsia="宋体"/>
+          <w:szCs w:val="21"/>
+          <w:lang w:val="en-US" w:eastAsia="zh-CN"/>
+        </w:rPr>
+        <w:fldChar w:fldCharType="separate"/>
+      </w:r>
+      <w:r>
+        <w:rPr>
+          <w:rStyle w:val="4"/>
+          <w:rFonts w:hint="eastAsia" w:ascii="lucida Grande" w:hAnsi="lucida Grande" w:eastAsia="宋体"/>
+          <w:szCs w:val="21"/>
+          <w:lang w:val="en-US" w:eastAsia="zh-CN"/>
+        </w:rPr>
+        <w:t>http://123.207.87.83:8080/doctor_center/commitRemark</w:t>
+      </w:r>
+      <w:r>
+        <w:rPr>
+          <w:rFonts w:hint="eastAsia" w:ascii="lucida Grande" w:hAnsi="lucida Grande" w:eastAsia="宋体"/>
+          <w:szCs w:val="21"/>
+          <w:lang w:val="en-US" w:eastAsia="zh-CN"/>
+        </w:rPr>
+        <w:fldChar w:fldCharType="end"/>
+      </w:r>
+    </w:p>
+    <w:p>
+      <w:pPr>
+        <w:ind w:left="1260" w:leftChars="0" w:firstLine="420" w:firstLineChars="0"/>
+        <w:jc w:val="left"/>
+        <w:rPr>
+          <w:rFonts w:hint="eastAsia" w:ascii="lucida Grande" w:hAnsi="lucida Grande" w:eastAsia="宋体"/>
+          <w:szCs w:val="21"/>
+          <w:lang w:val="en-US" w:eastAsia="zh-CN"/>
+        </w:rPr>
+      </w:pPr>
+    </w:p>
+    <w:p>
+      <w:pPr>
+        <w:ind w:left="1260" w:leftChars="0" w:firstLine="420" w:firstLineChars="0"/>
+        <w:jc w:val="left"/>
+        <w:rPr>
+          <w:rFonts w:hint="eastAsia" w:ascii="lucida Grande" w:hAnsi="lucida Grande" w:eastAsia="宋体"/>
+          <w:szCs w:val="21"/>
+          <w:lang w:val="en-US" w:eastAsia="zh-CN"/>
+        </w:rPr>
+      </w:pPr>
+      <w:r>
+        <w:rPr>
+          <w:rFonts w:hint="eastAsia" w:ascii="lucida Grande" w:hAnsi="lucida Grande" w:eastAsia="宋体"/>
+          <w:szCs w:val="21"/>
+          <w:lang w:val="en-US" w:eastAsia="zh-CN"/>
+        </w:rPr>
+        <w:t>请求方式：post</w:t>
+      </w:r>
+    </w:p>
+    <w:p>
+      <w:pPr>
+        <w:ind w:left="1260" w:leftChars="0" w:firstLine="420" w:firstLineChars="0"/>
+        <w:jc w:val="left"/>
+        <w:rPr>
+          <w:rFonts w:hint="eastAsia" w:ascii="lucida Grande" w:hAnsi="lucida Grande"/>
+          <w:szCs w:val="21"/>
+        </w:rPr>
+      </w:pPr>
+      <w:r>
+        <w:rPr>
+          <w:rFonts w:hint="eastAsia" w:ascii="lucida Grande" w:hAnsi="lucida Grande"/>
+          <w:szCs w:val="21"/>
+        </w:rPr>
+        <w:t>请求参数：{</w:t>
+      </w:r>
+    </w:p>
+    <w:p>
+      <w:pPr>
+        <w:ind w:left="1260" w:leftChars="0" w:firstLine="420" w:firstLineChars="0"/>
+        <w:jc w:val="left"/>
+        <w:rPr>
+          <w:rFonts w:ascii="Times New Roman" w:hAnsi="Times New Roman" w:eastAsia="宋体"/>
+          <w:sz w:val="20"/>
+          <w:szCs w:val="20"/>
+        </w:rPr>
+      </w:pPr>
+      <w:r>
+        <w:rPr>
+          <w:rFonts w:ascii="Times New Roman" w:hAnsi="Times New Roman" w:eastAsia="宋体"/>
+          <w:sz w:val="20"/>
+          <w:szCs w:val="20"/>
+        </w:rPr>
+        <w:t>privateToken</w:t>
+      </w:r>
+      <w:r>
+        <w:rPr>
+          <w:rFonts w:hint="eastAsia" w:ascii="Times New Roman" w:hAnsi="Times New Roman" w:eastAsia="宋体"/>
+          <w:sz w:val="20"/>
+          <w:szCs w:val="20"/>
+          <w:lang w:val="en-US" w:eastAsia="zh-CN"/>
+        </w:rPr>
+        <w:t xml:space="preserve"> </w:t>
+      </w:r>
+      <w:r>
+        <w:rPr>
+          <w:rFonts w:ascii="Times New Roman" w:hAnsi="Times New Roman" w:eastAsia="宋体"/>
+          <w:sz w:val="20"/>
+          <w:szCs w:val="20"/>
+        </w:rPr>
+        <w:t>:</w:t>
+      </w:r>
+      <w:r>
+        <w:rPr>
+          <w:rFonts w:hint="eastAsia" w:ascii="Times New Roman" w:hAnsi="Times New Roman" w:eastAsia="宋体"/>
+          <w:sz w:val="20"/>
+          <w:szCs w:val="20"/>
+          <w:lang w:val="en-US" w:eastAsia="zh-CN"/>
+        </w:rPr>
+        <w:t xml:space="preserve"> </w:t>
+      </w:r>
+      <w:r>
+        <w:rPr>
+          <w:rFonts w:ascii="Times New Roman" w:hAnsi="Times New Roman" w:eastAsia="宋体"/>
+          <w:sz w:val="20"/>
+          <w:szCs w:val="20"/>
+        </w:rPr>
+        <w:t>"</w:t>
+      </w:r>
+      <w:r>
+        <w:rPr>
+          <w:rFonts w:hint="eastAsia" w:ascii="Times New Roman" w:hAnsi="Times New Roman" w:eastAsia="宋体"/>
+          <w:sz w:val="20"/>
+          <w:szCs w:val="20"/>
+        </w:rPr>
+        <w:t>XDQGa59d76dddpDACU7saV57U39F49OUyxis0T0q4YTMKFC3MSF89Zvh1TiKc6KrJ3oBnNHE</w:t>
+      </w:r>
+      <w:r>
+        <w:rPr>
+          <w:rFonts w:ascii="Times New Roman" w:hAnsi="Times New Roman" w:eastAsia="宋体"/>
+          <w:sz w:val="20"/>
+          <w:szCs w:val="20"/>
+        </w:rPr>
+        <w:t>"</w:t>
+      </w:r>
+    </w:p>
+    <w:p>
+      <w:pPr>
+        <w:ind w:left="1260" w:leftChars="0" w:firstLine="420" w:firstLineChars="0"/>
+        <w:jc w:val="left"/>
+        <w:rPr>
+          <w:rFonts w:hint="eastAsia" w:ascii="lucida Grande" w:hAnsi="lucida Grande" w:eastAsia="宋体"/>
+          <w:color w:val="FF0000"/>
+          <w:szCs w:val="21"/>
+          <w:lang w:val="en-US" w:eastAsia="zh-CN"/>
+        </w:rPr>
+      </w:pPr>
+      <w:r>
+        <w:rPr>
+          <w:rFonts w:hint="eastAsia" w:ascii="lucida Grande" w:hAnsi="lucida Grande" w:eastAsia="宋体"/>
+          <w:szCs w:val="21"/>
+          <w:lang w:val="en-US" w:eastAsia="zh-CN"/>
+        </w:rPr>
+        <w:t xml:space="preserve">id ： 1 </w:t>
+      </w:r>
+      <w:r>
+        <w:rPr>
+          <w:rFonts w:hint="eastAsia" w:ascii="lucida Grande" w:hAnsi="lucida Grande" w:eastAsia="宋体"/>
+          <w:color w:val="FF0000"/>
+          <w:szCs w:val="21"/>
+          <w:lang w:val="en-US" w:eastAsia="zh-CN"/>
+        </w:rPr>
+        <w:t xml:space="preserve"> /*问诊id*/</w:t>
+      </w:r>
+    </w:p>
+    <w:p>
+      <w:pPr>
+        <w:ind w:left="1260" w:leftChars="0" w:firstLine="420" w:firstLineChars="0"/>
+        <w:jc w:val="left"/>
+        <w:rPr>
+          <w:rFonts w:hint="eastAsia" w:ascii="lucida Grande" w:hAnsi="lucida Grande" w:eastAsia="宋体"/>
+          <w:szCs w:val="21"/>
+          <w:lang w:val="en-US" w:eastAsia="zh-CN"/>
+        </w:rPr>
+      </w:pPr>
+      <w:r>
+        <w:rPr>
+          <w:rFonts w:hint="eastAsia" w:ascii="lucida Grande" w:hAnsi="lucida Grande" w:eastAsia="宋体"/>
+          <w:szCs w:val="21"/>
+          <w:lang w:val="en-US" w:eastAsia="zh-CN"/>
+        </w:rPr>
+        <w:t>}</w:t>
+      </w:r>
+    </w:p>
+    <w:p>
+      <w:pPr>
+        <w:ind w:left="1260" w:leftChars="0" w:firstLine="420" w:firstLineChars="0"/>
+        <w:jc w:val="left"/>
+        <w:rPr>
+          <w:rFonts w:hint="eastAsia" w:ascii="lucida Grande" w:hAnsi="lucida Grande" w:eastAsia="宋体"/>
+          <w:szCs w:val="21"/>
+          <w:lang w:val="en-US" w:eastAsia="zh-CN"/>
+        </w:rPr>
+      </w:pPr>
+    </w:p>
+    <w:p>
+      <w:pPr>
+        <w:ind w:left="1260" w:leftChars="0" w:firstLine="420" w:firstLineChars="0"/>
+        <w:jc w:val="left"/>
+        <w:rPr>
+          <w:rFonts w:hint="eastAsia" w:ascii="lucida Grande" w:hAnsi="lucida Grande" w:eastAsia="宋体"/>
+          <w:szCs w:val="21"/>
+          <w:lang w:val="en-US" w:eastAsia="zh-CN"/>
+        </w:rPr>
+      </w:pPr>
+      <w:r>
+        <w:rPr>
+          <w:rFonts w:hint="eastAsia" w:ascii="lucida Grande" w:hAnsi="lucida Grande" w:eastAsia="宋体"/>
+          <w:szCs w:val="21"/>
+          <w:lang w:val="en-US" w:eastAsia="zh-CN"/>
+        </w:rPr>
+        <w:t>返回数据：</w:t>
+      </w:r>
+    </w:p>
+    <w:p>
+      <w:pPr>
+        <w:ind w:left="1260" w:leftChars="0" w:firstLine="420" w:firstLineChars="0"/>
+        <w:jc w:val="left"/>
+        <w:rPr>
+          <w:rFonts w:hint="eastAsia" w:ascii="lucida Grande" w:hAnsi="lucida Grande" w:eastAsia="宋体"/>
+          <w:szCs w:val="21"/>
+          <w:lang w:val="en-US" w:eastAsia="zh-CN"/>
+        </w:rPr>
+      </w:pPr>
+      <w:r>
+        <w:rPr>
+          <w:rFonts w:hint="eastAsia" w:ascii="lucida Grande" w:hAnsi="lucida Grande" w:eastAsia="宋体"/>
+          <w:szCs w:val="21"/>
+          <w:lang w:val="en-US" w:eastAsia="zh-CN"/>
+        </w:rPr>
+        <w:t>{"code":0,"msg":"\u8bf7\u6c42\u6210\u529f","data":[]}</w:t>
+      </w:r>
+    </w:p>
+    <w:p>
+      <w:pPr>
+        <w:ind w:left="1260" w:leftChars="0" w:firstLine="420" w:firstLineChars="0"/>
+        <w:jc w:val="left"/>
+        <w:rPr>
+          <w:rFonts w:hint="eastAsia" w:ascii="lucida Grande" w:hAnsi="lucida Grande" w:eastAsia="宋体"/>
+          <w:szCs w:val="21"/>
+          <w:lang w:val="en-US" w:eastAsia="zh-CN"/>
+        </w:rPr>
+      </w:pPr>
+    </w:p>
+    <w:p>
+      <w:pPr>
+        <w:ind w:left="1260" w:leftChars="0" w:firstLine="420" w:firstLineChars="0"/>
+        <w:jc w:val="left"/>
+        <w:rPr>
+          <w:rFonts w:hint="eastAsia" w:ascii="lucida Grande" w:hAnsi="lucida Grande" w:eastAsia="宋体"/>
+          <w:szCs w:val="21"/>
+          <w:lang w:val="en-US" w:eastAsia="zh-CN"/>
+        </w:rPr>
+      </w:pPr>
+    </w:p>
+    <w:p>
+      <w:pPr>
+        <w:ind w:left="1260" w:leftChars="0" w:firstLine="420" w:firstLineChars="0"/>
+        <w:jc w:val="left"/>
+        <w:rPr>
+          <w:rFonts w:hint="eastAsia" w:ascii="lucida Grande" w:hAnsi="lucida Grande" w:eastAsia="宋体"/>
+          <w:szCs w:val="21"/>
+          <w:lang w:val="en-US" w:eastAsia="zh-CN"/>
+        </w:rPr>
+      </w:pPr>
+    </w:p>
+    <w:p>
+      <w:pPr>
+        <w:ind w:left="1260" w:leftChars="0" w:firstLine="420" w:firstLineChars="0"/>
+        <w:jc w:val="left"/>
+        <w:rPr>
+          <w:rFonts w:hint="eastAsia" w:ascii="lucida Grande" w:hAnsi="lucida Grande" w:eastAsia="宋体"/>
+          <w:szCs w:val="21"/>
+          <w:lang w:val="en-US" w:eastAsia="zh-CN"/>
+        </w:rPr>
+      </w:pPr>
+      <w:r>
+        <w:rPr>
+          <w:rFonts w:hint="eastAsia" w:ascii="lucida Grande" w:hAnsi="lucida Grande" w:eastAsia="宋体"/>
+          <w:szCs w:val="21"/>
+          <w:lang w:val="en-US" w:eastAsia="zh-CN"/>
+        </w:rPr>
+        <w:t>g、预约挂号列表（完成/未完成）</w:t>
+      </w:r>
+    </w:p>
+    <w:p>
+      <w:pPr>
+        <w:ind w:left="1260" w:leftChars="0" w:firstLine="420" w:firstLineChars="0"/>
+        <w:jc w:val="left"/>
+        <w:rPr>
+          <w:rFonts w:hint="eastAsia" w:ascii="lucida Grande" w:hAnsi="lucida Grande" w:eastAsia="宋体"/>
+          <w:szCs w:val="21"/>
+          <w:lang w:val="en-US" w:eastAsia="zh-CN"/>
+        </w:rPr>
+      </w:pPr>
+    </w:p>
+    <w:p>
+      <w:pPr>
+        <w:ind w:left="1260" w:leftChars="0" w:firstLine="420" w:firstLineChars="0"/>
+        <w:jc w:val="left"/>
+        <w:rPr>
+          <w:rFonts w:hint="eastAsia" w:ascii="lucida Grande" w:hAnsi="lucida Grande" w:eastAsia="宋体"/>
+          <w:szCs w:val="21"/>
+          <w:lang w:val="en-US" w:eastAsia="zh-CN"/>
+        </w:rPr>
+      </w:pPr>
+      <w:r>
+        <w:rPr>
+          <w:rFonts w:hint="eastAsia" w:ascii="lucida Grande" w:hAnsi="lucida Grande" w:eastAsia="宋体"/>
+          <w:szCs w:val="21"/>
+          <w:lang w:val="en-US" w:eastAsia="zh-CN"/>
+        </w:rPr>
+        <w:fldChar w:fldCharType="begin"/>
+      </w:r>
+      <w:r>
+        <w:rPr>
+          <w:rFonts w:hint="eastAsia" w:ascii="lucida Grande" w:hAnsi="lucida Grande" w:eastAsia="宋体"/>
+          <w:szCs w:val="21"/>
+          <w:lang w:val="en-US" w:eastAsia="zh-CN"/>
+        </w:rPr>
+        <w:instrText xml:space="preserve"> HYPERLINK "http://123.207.87.83:8080/doctor_center/getRegList" </w:instrText>
+      </w:r>
+      <w:r>
+        <w:rPr>
+          <w:rFonts w:hint="eastAsia" w:ascii="lucida Grande" w:hAnsi="lucida Grande" w:eastAsia="宋体"/>
+          <w:szCs w:val="21"/>
+          <w:lang w:val="en-US" w:eastAsia="zh-CN"/>
+        </w:rPr>
+        <w:fldChar w:fldCharType="separate"/>
+      </w:r>
+      <w:r>
+        <w:rPr>
+          <w:rStyle w:val="4"/>
+          <w:rFonts w:hint="eastAsia" w:ascii="lucida Grande" w:hAnsi="lucida Grande" w:eastAsia="宋体"/>
+          <w:szCs w:val="21"/>
+          <w:lang w:val="en-US" w:eastAsia="zh-CN"/>
+        </w:rPr>
+        <w:t>http://123.207.87.83:8080/doctor_center/getRegList</w:t>
+      </w:r>
+      <w:r>
+        <w:rPr>
+          <w:rFonts w:hint="eastAsia" w:ascii="lucida Grande" w:hAnsi="lucida Grande" w:eastAsia="宋体"/>
+          <w:szCs w:val="21"/>
+          <w:lang w:val="en-US" w:eastAsia="zh-CN"/>
+        </w:rPr>
+        <w:fldChar w:fldCharType="end"/>
+      </w:r>
+    </w:p>
+    <w:p>
+      <w:pPr>
+        <w:ind w:left="1260" w:leftChars="0" w:firstLine="420" w:firstLineChars="0"/>
+        <w:jc w:val="left"/>
+        <w:rPr>
+          <w:rFonts w:hint="eastAsia" w:ascii="lucida Grande" w:hAnsi="lucida Grande" w:eastAsia="宋体"/>
+          <w:szCs w:val="21"/>
+          <w:lang w:val="en-US" w:eastAsia="zh-CN"/>
+        </w:rPr>
+      </w:pPr>
+    </w:p>
+    <w:p>
+      <w:pPr>
+        <w:ind w:left="1260" w:leftChars="0" w:firstLine="420" w:firstLineChars="0"/>
+        <w:jc w:val="left"/>
+        <w:rPr>
+          <w:rFonts w:hint="eastAsia" w:ascii="lucida Grande" w:hAnsi="lucida Grande" w:eastAsia="宋体"/>
+          <w:szCs w:val="21"/>
+          <w:lang w:val="en-US" w:eastAsia="zh-CN"/>
+        </w:rPr>
+      </w:pPr>
+      <w:r>
+        <w:rPr>
+          <w:rFonts w:hint="eastAsia" w:ascii="lucida Grande" w:hAnsi="lucida Grande" w:eastAsia="宋体"/>
+          <w:szCs w:val="21"/>
+          <w:lang w:val="en-US" w:eastAsia="zh-CN"/>
+        </w:rPr>
+        <w:t>请求方式：post</w:t>
+      </w:r>
+    </w:p>
+    <w:p>
+      <w:pPr>
+        <w:ind w:left="1260" w:leftChars="0" w:firstLine="420" w:firstLineChars="0"/>
+        <w:jc w:val="left"/>
+        <w:rPr>
+          <w:rFonts w:hint="eastAsia" w:ascii="lucida Grande" w:hAnsi="lucida Grande"/>
+          <w:szCs w:val="21"/>
+        </w:rPr>
+      </w:pPr>
+      <w:r>
+        <w:rPr>
+          <w:rFonts w:hint="eastAsia" w:ascii="lucida Grande" w:hAnsi="lucida Grande"/>
+          <w:szCs w:val="21"/>
+        </w:rPr>
+        <w:t>请求参数：{</w:t>
+      </w:r>
+    </w:p>
+    <w:p>
+      <w:pPr>
+        <w:ind w:left="1260" w:leftChars="0" w:firstLine="420" w:firstLineChars="0"/>
+        <w:jc w:val="left"/>
+        <w:rPr>
+          <w:rFonts w:ascii="Times New Roman" w:hAnsi="Times New Roman" w:eastAsia="宋体"/>
+          <w:sz w:val="20"/>
+          <w:szCs w:val="20"/>
+        </w:rPr>
+      </w:pPr>
+      <w:r>
+        <w:rPr>
+          <w:rFonts w:ascii="Times New Roman" w:hAnsi="Times New Roman" w:eastAsia="宋体"/>
+          <w:sz w:val="20"/>
+          <w:szCs w:val="20"/>
+        </w:rPr>
+        <w:t>privateToken</w:t>
+      </w:r>
+      <w:r>
+        <w:rPr>
+          <w:rFonts w:hint="eastAsia" w:ascii="Times New Roman" w:hAnsi="Times New Roman" w:eastAsia="宋体"/>
+          <w:sz w:val="20"/>
+          <w:szCs w:val="20"/>
+          <w:lang w:val="en-US" w:eastAsia="zh-CN"/>
+        </w:rPr>
+        <w:t xml:space="preserve"> </w:t>
+      </w:r>
+      <w:r>
+        <w:rPr>
+          <w:rFonts w:ascii="Times New Roman" w:hAnsi="Times New Roman" w:eastAsia="宋体"/>
+          <w:sz w:val="20"/>
+          <w:szCs w:val="20"/>
+        </w:rPr>
+        <w:t>:</w:t>
+      </w:r>
+      <w:r>
+        <w:rPr>
+          <w:rFonts w:hint="eastAsia" w:ascii="Times New Roman" w:hAnsi="Times New Roman" w:eastAsia="宋体"/>
+          <w:sz w:val="20"/>
+          <w:szCs w:val="20"/>
+          <w:lang w:val="en-US" w:eastAsia="zh-CN"/>
+        </w:rPr>
+        <w:t xml:space="preserve"> </w:t>
+      </w:r>
+      <w:r>
+        <w:rPr>
+          <w:rFonts w:ascii="Times New Roman" w:hAnsi="Times New Roman" w:eastAsia="宋体"/>
+          <w:sz w:val="20"/>
+          <w:szCs w:val="20"/>
+        </w:rPr>
+        <w:t>"</w:t>
+      </w:r>
+      <w:r>
+        <w:rPr>
+          <w:rFonts w:hint="eastAsia" w:ascii="Times New Roman" w:hAnsi="Times New Roman" w:eastAsia="宋体"/>
+          <w:sz w:val="20"/>
+          <w:szCs w:val="20"/>
+        </w:rPr>
+        <w:t>XDQGa59d76dddpDACU7saV57U39F49OUyxis0T0q4YTMKFC3MSF89Zvh1TiKc6KrJ3oBnNHE</w:t>
+      </w:r>
+      <w:r>
+        <w:rPr>
+          <w:rFonts w:ascii="Times New Roman" w:hAnsi="Times New Roman" w:eastAsia="宋体"/>
+          <w:sz w:val="20"/>
+          <w:szCs w:val="20"/>
+        </w:rPr>
+        <w:t>"</w:t>
+      </w:r>
+    </w:p>
+    <w:p>
+      <w:pPr>
+        <w:ind w:left="1260" w:leftChars="0" w:firstLine="420" w:firstLineChars="0"/>
+        <w:jc w:val="left"/>
+        <w:rPr>
+          <w:rFonts w:hint="eastAsia" w:ascii="lucida Grande" w:hAnsi="lucida Grande" w:eastAsia="宋体"/>
+          <w:color w:val="FF0000"/>
+          <w:szCs w:val="21"/>
+          <w:lang w:val="en-US" w:eastAsia="zh-CN"/>
+        </w:rPr>
+      </w:pPr>
+      <w:r>
+        <w:rPr>
+          <w:rFonts w:hint="eastAsia" w:ascii="lucida Grande" w:hAnsi="lucida Grande" w:eastAsia="宋体"/>
+          <w:szCs w:val="21"/>
+          <w:lang w:val="en-US" w:eastAsia="zh-CN"/>
+        </w:rPr>
+        <w:t xml:space="preserve">state ： 1  </w:t>
+      </w:r>
+      <w:r>
+        <w:rPr>
+          <w:rFonts w:hint="eastAsia" w:ascii="lucida Grande" w:hAnsi="lucida Grande" w:eastAsia="宋体"/>
+          <w:color w:val="FF0000"/>
+          <w:szCs w:val="21"/>
+          <w:lang w:val="en-US" w:eastAsia="zh-CN"/>
+        </w:rPr>
+        <w:t xml:space="preserve"> /*1 未完成，2已完成*/</w:t>
+      </w:r>
+    </w:p>
+    <w:p>
+      <w:pPr>
+        <w:ind w:left="1260" w:leftChars="0" w:firstLine="420" w:firstLineChars="0"/>
+        <w:jc w:val="left"/>
+        <w:rPr>
+          <w:rFonts w:hint="eastAsia" w:ascii="lucida Grande" w:hAnsi="lucida Grande" w:eastAsia="宋体"/>
+          <w:color w:val="FF0000"/>
+          <w:szCs w:val="21"/>
+          <w:lang w:val="en-US" w:eastAsia="zh-CN"/>
+        </w:rPr>
+      </w:pPr>
+      <w:r>
+        <w:rPr>
+          <w:rFonts w:hint="eastAsia" w:ascii="lucida Grande" w:hAnsi="lucida Grande" w:eastAsia="宋体"/>
+          <w:color w:val="auto"/>
+          <w:szCs w:val="21"/>
+          <w:lang w:val="en-US" w:eastAsia="zh-CN"/>
+        </w:rPr>
+        <w:t xml:space="preserve">limit ： 10 </w:t>
+      </w:r>
+      <w:r>
+        <w:rPr>
+          <w:rFonts w:hint="eastAsia" w:ascii="lucida Grande" w:hAnsi="lucida Grande" w:eastAsia="宋体"/>
+          <w:color w:val="FF0000"/>
+          <w:szCs w:val="21"/>
+          <w:lang w:val="en-US" w:eastAsia="zh-CN"/>
+        </w:rPr>
+        <w:t xml:space="preserve"> /*获取记录数 可选参数 默认10*/</w:t>
+      </w:r>
+    </w:p>
+    <w:p>
+      <w:pPr>
+        <w:ind w:left="1260" w:leftChars="0" w:firstLine="420" w:firstLineChars="0"/>
+        <w:jc w:val="left"/>
+        <w:rPr>
+          <w:rFonts w:hint="eastAsia" w:ascii="lucida Grande" w:hAnsi="lucida Grande" w:eastAsia="宋体"/>
+          <w:color w:val="FF0000"/>
+          <w:szCs w:val="21"/>
+          <w:lang w:val="en-US" w:eastAsia="zh-CN"/>
+        </w:rPr>
+      </w:pPr>
+      <w:r>
+        <w:rPr>
+          <w:rFonts w:hint="eastAsia" w:ascii="lucida Grande" w:hAnsi="lucida Grande" w:eastAsia="宋体"/>
+          <w:color w:val="auto"/>
+          <w:szCs w:val="21"/>
+          <w:lang w:val="en-US" w:eastAsia="zh-CN"/>
+        </w:rPr>
+        <w:t xml:space="preserve">offset ：0   </w:t>
+      </w:r>
+      <w:r>
+        <w:rPr>
+          <w:rFonts w:hint="eastAsia" w:ascii="lucida Grande" w:hAnsi="lucida Grande" w:eastAsia="宋体"/>
+          <w:color w:val="FF0000"/>
+          <w:szCs w:val="21"/>
+          <w:lang w:val="en-US" w:eastAsia="zh-CN"/>
+        </w:rPr>
+        <w:t>/*偏移量 可选参数 默认0*/</w:t>
+      </w:r>
+    </w:p>
+    <w:p>
+      <w:pPr>
+        <w:ind w:left="1260" w:leftChars="0" w:firstLine="420" w:firstLineChars="0"/>
+        <w:jc w:val="left"/>
+        <w:rPr>
+          <w:rFonts w:hint="eastAsia" w:ascii="lucida Grande" w:hAnsi="lucida Grande" w:eastAsia="宋体"/>
+          <w:szCs w:val="21"/>
+          <w:lang w:val="en-US" w:eastAsia="zh-CN"/>
+        </w:rPr>
+      </w:pPr>
+      <w:r>
+        <w:rPr>
+          <w:rFonts w:hint="eastAsia" w:ascii="lucida Grande" w:hAnsi="lucida Grande" w:eastAsia="宋体"/>
+          <w:szCs w:val="21"/>
+          <w:lang w:val="en-US" w:eastAsia="zh-CN"/>
+        </w:rPr>
+        <w:t>}</w:t>
+      </w:r>
+    </w:p>
+    <w:p>
+      <w:pPr>
+        <w:ind w:left="1260" w:leftChars="0" w:firstLine="420" w:firstLineChars="0"/>
+        <w:jc w:val="left"/>
+        <w:rPr>
+          <w:rFonts w:hint="eastAsia" w:ascii="lucida Grande" w:hAnsi="lucida Grande" w:eastAsia="宋体"/>
+          <w:szCs w:val="21"/>
+          <w:lang w:val="en-US" w:eastAsia="zh-CN"/>
+        </w:rPr>
+      </w:pPr>
+    </w:p>
+    <w:p>
+      <w:pPr>
+        <w:ind w:left="1260" w:leftChars="0" w:firstLine="420" w:firstLineChars="0"/>
+        <w:jc w:val="left"/>
+        <w:rPr>
+          <w:rFonts w:hint="eastAsia" w:ascii="lucida Grande" w:hAnsi="lucida Grande" w:eastAsia="宋体"/>
+          <w:szCs w:val="21"/>
+          <w:lang w:val="en-US" w:eastAsia="zh-CN"/>
+        </w:rPr>
+      </w:pPr>
+      <w:r>
+        <w:rPr>
+          <w:rFonts w:hint="eastAsia" w:ascii="lucida Grande" w:hAnsi="lucida Grande" w:eastAsia="宋体"/>
+          <w:szCs w:val="21"/>
+          <w:lang w:val="en-US" w:eastAsia="zh-CN"/>
+        </w:rPr>
+        <w:t>返回数据 ：</w:t>
+      </w:r>
+    </w:p>
+    <w:p>
+      <w:pPr>
+        <w:ind w:left="1260" w:leftChars="0" w:firstLine="420" w:firstLineChars="0"/>
+        <w:jc w:val="left"/>
+        <w:rPr>
+          <w:rFonts w:hint="eastAsia" w:ascii="lucida Grande" w:hAnsi="lucida Grande" w:eastAsia="宋体"/>
+          <w:szCs w:val="21"/>
+          <w:lang w:val="en-US" w:eastAsia="zh-CN"/>
+        </w:rPr>
+      </w:pPr>
+    </w:p>
+    <w:p>
+      <w:pPr>
+        <w:ind w:left="1260" w:leftChars="0" w:firstLine="420" w:firstLineChars="0"/>
+        <w:jc w:val="left"/>
+        <w:rPr>
+          <w:rFonts w:hint="eastAsia" w:ascii="lucida Grande" w:hAnsi="lucida Grande" w:eastAsia="宋体"/>
+          <w:szCs w:val="21"/>
+          <w:lang w:val="en-US" w:eastAsia="zh-CN"/>
+        </w:rPr>
+      </w:pPr>
+      <w:r>
+        <w:rPr>
+          <w:rFonts w:hint="eastAsia" w:ascii="lucida Grande" w:hAnsi="lucida Grande" w:eastAsia="宋体"/>
+          <w:szCs w:val="21"/>
+          <w:lang w:val="en-US" w:eastAsia="zh-CN"/>
+        </w:rPr>
+        <w:t>{"code":0,"msg":"\u8bf7\u6c42\u6210\u529f","data":[[{"id":"4","username":"\u5f20\u4e09","sex":"\u7537","age":"25","contacts":"\u738b\u5c0f\u864e","appointTel":"15745454545","appointTime":"2016-08-09 00:00:00"}]]}</w:t>
+      </w:r>
+    </w:p>
+    <w:p>
+      <w:pPr>
+        <w:ind w:left="1260" w:leftChars="0" w:firstLine="420" w:firstLineChars="0"/>
+        <w:jc w:val="left"/>
+        <w:rPr>
+          <w:rFonts w:hint="eastAsia" w:ascii="lucida Grande" w:hAnsi="lucida Grande" w:eastAsia="宋体"/>
+          <w:szCs w:val="21"/>
+          <w:lang w:val="en-US" w:eastAsia="zh-CN"/>
+        </w:rPr>
+      </w:pPr>
+    </w:p>
+    <w:p>
+      <w:pPr>
+        <w:ind w:left="1260" w:leftChars="0" w:firstLine="420" w:firstLineChars="0"/>
+        <w:jc w:val="left"/>
+        <w:rPr>
+          <w:rFonts w:hint="eastAsia" w:ascii="lucida Grande" w:hAnsi="lucida Grande" w:eastAsia="宋体"/>
+          <w:szCs w:val="21"/>
+          <w:lang w:val="en-US" w:eastAsia="zh-CN"/>
+        </w:rPr>
+      </w:pPr>
+    </w:p>
+    <w:p>
+      <w:pPr>
+        <w:ind w:left="1260" w:leftChars="0" w:firstLine="420" w:firstLineChars="0"/>
+        <w:jc w:val="left"/>
+        <w:rPr>
+          <w:rFonts w:hint="eastAsia" w:ascii="lucida Grande" w:hAnsi="lucida Grande" w:eastAsia="宋体"/>
+          <w:szCs w:val="21"/>
+          <w:lang w:val="en-US" w:eastAsia="zh-CN"/>
+        </w:rPr>
+      </w:pPr>
+      <w:r>
+        <w:rPr>
+          <w:rFonts w:hint="eastAsia" w:ascii="lucida Grande" w:hAnsi="lucida Grande" w:eastAsia="宋体"/>
+          <w:szCs w:val="21"/>
+          <w:lang w:val="en-US" w:eastAsia="zh-CN"/>
+        </w:rPr>
+        <w:t>h、预约详情</w:t>
+      </w:r>
+    </w:p>
+    <w:p>
+      <w:pPr>
+        <w:ind w:left="1260" w:leftChars="0" w:firstLine="420" w:firstLineChars="0"/>
+        <w:jc w:val="left"/>
+        <w:rPr>
+          <w:rFonts w:hint="eastAsia" w:ascii="lucida Grande" w:hAnsi="lucida Grande" w:eastAsia="宋体"/>
+          <w:szCs w:val="21"/>
+          <w:lang w:val="en-US" w:eastAsia="zh-CN"/>
+        </w:rPr>
+      </w:pPr>
+    </w:p>
+    <w:p>
+      <w:pPr>
+        <w:ind w:left="1260" w:leftChars="0" w:firstLine="420" w:firstLineChars="0"/>
+        <w:jc w:val="left"/>
+        <w:rPr>
+          <w:rFonts w:hint="eastAsia" w:ascii="lucida Grande" w:hAnsi="lucida Grande" w:eastAsia="宋体"/>
+          <w:szCs w:val="21"/>
+          <w:lang w:val="en-US" w:eastAsia="zh-CN"/>
+        </w:rPr>
+      </w:pPr>
+      <w:r>
+        <w:rPr>
+          <w:rFonts w:hint="eastAsia" w:ascii="lucida Grande" w:hAnsi="lucida Grande" w:eastAsia="宋体"/>
+          <w:szCs w:val="21"/>
+          <w:lang w:val="en-US" w:eastAsia="zh-CN"/>
+        </w:rPr>
+        <w:fldChar w:fldCharType="begin"/>
+      </w:r>
+      <w:r>
+        <w:rPr>
+          <w:rFonts w:hint="eastAsia" w:ascii="lucida Grande" w:hAnsi="lucida Grande" w:eastAsia="宋体"/>
+          <w:szCs w:val="21"/>
+          <w:lang w:val="en-US" w:eastAsia="zh-CN"/>
+        </w:rPr>
+        <w:instrText xml:space="preserve"> HYPERLINK "http://123.207.87.83:8080/doctor_center/getRegNumDetail" </w:instrText>
+      </w:r>
+      <w:r>
+        <w:rPr>
+          <w:rFonts w:hint="eastAsia" w:ascii="lucida Grande" w:hAnsi="lucida Grande" w:eastAsia="宋体"/>
+          <w:szCs w:val="21"/>
+          <w:lang w:val="en-US" w:eastAsia="zh-CN"/>
+        </w:rPr>
+        <w:fldChar w:fldCharType="separate"/>
+      </w:r>
+      <w:r>
+        <w:rPr>
+          <w:rStyle w:val="4"/>
+          <w:rFonts w:hint="eastAsia" w:ascii="lucida Grande" w:hAnsi="lucida Grande" w:eastAsia="宋体"/>
+          <w:szCs w:val="21"/>
+          <w:lang w:val="en-US" w:eastAsia="zh-CN"/>
+        </w:rPr>
+        <w:t>http://123.207.87.83:8080/doctor_center/getRegNumDetail</w:t>
+      </w:r>
+      <w:r>
+        <w:rPr>
+          <w:rFonts w:hint="eastAsia" w:ascii="lucida Grande" w:hAnsi="lucida Grande" w:eastAsia="宋体"/>
+          <w:szCs w:val="21"/>
+          <w:lang w:val="en-US" w:eastAsia="zh-CN"/>
+        </w:rPr>
+        <w:fldChar w:fldCharType="end"/>
+      </w:r>
+    </w:p>
+    <w:p>
+      <w:pPr>
+        <w:ind w:left="1260" w:leftChars="0" w:firstLine="420" w:firstLineChars="0"/>
+        <w:jc w:val="left"/>
+        <w:rPr>
+          <w:rFonts w:hint="eastAsia" w:ascii="lucida Grande" w:hAnsi="lucida Grande" w:eastAsia="宋体"/>
+          <w:szCs w:val="21"/>
+          <w:lang w:val="en-US" w:eastAsia="zh-CN"/>
+        </w:rPr>
+      </w:pPr>
+    </w:p>
+    <w:p>
+      <w:pPr>
+        <w:ind w:left="1260" w:leftChars="0" w:firstLine="420" w:firstLineChars="0"/>
+        <w:jc w:val="left"/>
+        <w:rPr>
+          <w:rFonts w:hint="eastAsia" w:ascii="lucida Grande" w:hAnsi="lucida Grande" w:eastAsia="宋体"/>
+          <w:szCs w:val="21"/>
+          <w:lang w:val="en-US" w:eastAsia="zh-CN"/>
+        </w:rPr>
+      </w:pPr>
+      <w:r>
+        <w:rPr>
+          <w:rFonts w:hint="eastAsia" w:ascii="lucida Grande" w:hAnsi="lucida Grande" w:eastAsia="宋体"/>
+          <w:szCs w:val="21"/>
+          <w:lang w:val="en-US" w:eastAsia="zh-CN"/>
+        </w:rPr>
+        <w:t>请求方式：post</w:t>
+      </w:r>
+    </w:p>
+    <w:p>
+      <w:pPr>
+        <w:ind w:left="1260" w:leftChars="0" w:firstLine="420" w:firstLineChars="0"/>
+        <w:jc w:val="left"/>
+        <w:rPr>
+          <w:rFonts w:hint="eastAsia" w:ascii="lucida Grande" w:hAnsi="lucida Grande"/>
+          <w:szCs w:val="21"/>
+        </w:rPr>
+      </w:pPr>
+      <w:r>
+        <w:rPr>
+          <w:rFonts w:hint="eastAsia" w:ascii="lucida Grande" w:hAnsi="lucida Grande"/>
+          <w:szCs w:val="21"/>
+        </w:rPr>
+        <w:t>请求参数：{</w:t>
+      </w:r>
+    </w:p>
+    <w:p>
+      <w:pPr>
+        <w:ind w:left="1260" w:leftChars="0" w:firstLine="420" w:firstLineChars="0"/>
+        <w:jc w:val="left"/>
+        <w:rPr>
+          <w:rFonts w:ascii="Times New Roman" w:hAnsi="Times New Roman" w:eastAsia="宋体"/>
+          <w:sz w:val="20"/>
+          <w:szCs w:val="20"/>
+        </w:rPr>
+      </w:pPr>
+      <w:r>
+        <w:rPr>
+          <w:rFonts w:ascii="Times New Roman" w:hAnsi="Times New Roman" w:eastAsia="宋体"/>
+          <w:sz w:val="20"/>
+          <w:szCs w:val="20"/>
+        </w:rPr>
+        <w:t>privateToken</w:t>
+      </w:r>
+      <w:r>
+        <w:rPr>
+          <w:rFonts w:hint="eastAsia" w:ascii="Times New Roman" w:hAnsi="Times New Roman" w:eastAsia="宋体"/>
+          <w:sz w:val="20"/>
+          <w:szCs w:val="20"/>
+          <w:lang w:val="en-US" w:eastAsia="zh-CN"/>
+        </w:rPr>
+        <w:t xml:space="preserve"> </w:t>
+      </w:r>
+      <w:r>
+        <w:rPr>
+          <w:rFonts w:ascii="Times New Roman" w:hAnsi="Times New Roman" w:eastAsia="宋体"/>
+          <w:sz w:val="20"/>
+          <w:szCs w:val="20"/>
+        </w:rPr>
+        <w:t>:</w:t>
+      </w:r>
+      <w:r>
+        <w:rPr>
+          <w:rFonts w:hint="eastAsia" w:ascii="Times New Roman" w:hAnsi="Times New Roman" w:eastAsia="宋体"/>
+          <w:sz w:val="20"/>
+          <w:szCs w:val="20"/>
+          <w:lang w:val="en-US" w:eastAsia="zh-CN"/>
+        </w:rPr>
+        <w:t xml:space="preserve"> </w:t>
+      </w:r>
+      <w:r>
+        <w:rPr>
+          <w:rFonts w:ascii="Times New Roman" w:hAnsi="Times New Roman" w:eastAsia="宋体"/>
+          <w:sz w:val="20"/>
+          <w:szCs w:val="20"/>
+        </w:rPr>
+        <w:t>"</w:t>
+      </w:r>
+      <w:r>
+        <w:rPr>
+          <w:rFonts w:hint="eastAsia" w:ascii="Times New Roman" w:hAnsi="Times New Roman" w:eastAsia="宋体"/>
+          <w:sz w:val="20"/>
+          <w:szCs w:val="20"/>
+        </w:rPr>
+        <w:t>XDQGa59d76dddpDACU7saV57U39F49OUyxis0T0q4YTMKFC3MSF89Zvh1TiKc6KrJ3oBnNHE</w:t>
+      </w:r>
+      <w:r>
+        <w:rPr>
+          <w:rFonts w:ascii="Times New Roman" w:hAnsi="Times New Roman" w:eastAsia="宋体"/>
+          <w:sz w:val="20"/>
+          <w:szCs w:val="20"/>
+        </w:rPr>
+        <w:t>"</w:t>
+      </w:r>
+    </w:p>
+    <w:p>
+      <w:pPr>
+        <w:ind w:left="1260" w:leftChars="0" w:firstLine="420" w:firstLineChars="0"/>
+        <w:jc w:val="left"/>
+        <w:rPr>
+          <w:rFonts w:hint="eastAsia" w:ascii="lucida Grande" w:hAnsi="lucida Grande" w:eastAsia="宋体"/>
+          <w:color w:val="FF0000"/>
+          <w:szCs w:val="21"/>
+          <w:lang w:val="en-US" w:eastAsia="zh-CN"/>
+        </w:rPr>
+      </w:pPr>
+      <w:r>
+        <w:rPr>
+          <w:rFonts w:hint="eastAsia" w:ascii="lucida Grande" w:hAnsi="lucida Grande" w:eastAsia="宋体"/>
+          <w:szCs w:val="21"/>
+          <w:lang w:val="en-US" w:eastAsia="zh-CN"/>
+        </w:rPr>
+        <w:t xml:space="preserve">id : 2  </w:t>
+      </w:r>
+      <w:r>
+        <w:rPr>
+          <w:rFonts w:hint="eastAsia" w:ascii="lucida Grande" w:hAnsi="lucida Grande" w:eastAsia="宋体"/>
+          <w:color w:val="FF0000"/>
+          <w:szCs w:val="21"/>
+          <w:lang w:val="en-US" w:eastAsia="zh-CN"/>
+        </w:rPr>
+        <w:t>/*预约id*/</w:t>
+      </w:r>
+    </w:p>
+    <w:p>
+      <w:pPr>
+        <w:ind w:left="1260" w:leftChars="0" w:firstLine="420" w:firstLineChars="0"/>
+        <w:jc w:val="left"/>
+        <w:rPr>
+          <w:rFonts w:hint="eastAsia" w:ascii="lucida Grande" w:hAnsi="lucida Grande" w:eastAsia="宋体"/>
+          <w:color w:val="FF0000"/>
+          <w:szCs w:val="21"/>
+          <w:lang w:val="en-US" w:eastAsia="zh-CN"/>
+        </w:rPr>
+      </w:pPr>
+    </w:p>
+    <w:p>
+      <w:pPr>
+        <w:ind w:left="1260" w:leftChars="0" w:firstLine="420" w:firstLineChars="0"/>
+        <w:jc w:val="left"/>
+        <w:rPr>
+          <w:rFonts w:hint="eastAsia" w:ascii="lucida Grande" w:hAnsi="lucida Grande" w:eastAsia="宋体"/>
+          <w:color w:val="auto"/>
+          <w:szCs w:val="21"/>
+          <w:lang w:val="en-US" w:eastAsia="zh-CN"/>
+        </w:rPr>
+      </w:pPr>
+      <w:r>
+        <w:rPr>
+          <w:rFonts w:hint="eastAsia" w:ascii="lucida Grande" w:hAnsi="lucida Grande" w:eastAsia="宋体"/>
+          <w:color w:val="auto"/>
+          <w:szCs w:val="21"/>
+          <w:lang w:val="en-US" w:eastAsia="zh-CN"/>
+        </w:rPr>
+        <w:t>返回数据：</w:t>
+      </w:r>
+    </w:p>
+    <w:p>
+      <w:pPr>
+        <w:ind w:left="1260" w:leftChars="0" w:firstLine="420" w:firstLineChars="0"/>
+        <w:jc w:val="left"/>
+        <w:rPr>
+          <w:rFonts w:hint="eastAsia" w:ascii="lucida Grande" w:hAnsi="lucida Grande" w:eastAsia="宋体"/>
+          <w:color w:val="auto"/>
+          <w:szCs w:val="21"/>
+          <w:lang w:val="en-US" w:eastAsia="zh-CN"/>
+        </w:rPr>
+      </w:pPr>
+    </w:p>
+    <w:p>
+      <w:pPr>
+        <w:ind w:left="1260" w:leftChars="0" w:firstLine="420" w:firstLineChars="0"/>
+        <w:jc w:val="left"/>
+        <w:rPr>
+          <w:rFonts w:hint="eastAsia" w:ascii="lucida Grande" w:hAnsi="lucida Grande" w:eastAsia="宋体"/>
+          <w:color w:val="auto"/>
+          <w:szCs w:val="21"/>
+          <w:lang w:val="en-US" w:eastAsia="zh-CN"/>
+        </w:rPr>
+      </w:pPr>
+      <w:r>
+        <w:rPr>
+          <w:rFonts w:hint="eastAsia" w:ascii="lucida Grande" w:hAnsi="lucida Grande" w:eastAsia="宋体"/>
+          <w:color w:val="auto"/>
+          <w:szCs w:val="21"/>
+          <w:lang w:val="en-US" w:eastAsia="zh-CN"/>
+        </w:rPr>
+        <w:t>{"code":0,"msg":"\u8bf7\u6c42\u6210\u529f","data":{"detail":{"username":"\u5f20\u4e09","sex":"\u7537","age":"52","contacts":"\u96f7\u8001\u864e","allergyHistory":"\u65e0","stages":"5","appointTel":"15878787878","userRemark":"\u6211\u7684\u75c5\u60c5\u5f88\u8f7b\u7684","appointTime":"2016-08-20 00:00:00","illnessId":"1"},"remark":[{"visitDate":"2015-08-02 00:00:00","stage":"\u521d\u8bca","content":"\u7eb7\u7eb7\u6270\u6270","img":{"0":"illRemark\/2016\/08\/08\/2152418315.jpg","2":"illRemark\/2016\/08\/08\/2152419167.jpg"}},{"visitDate":"2015-08-03 00:00:00","stage":"\u590d\u8bca","content":"\u5e76\u65e0\u5927\u788d","img":{"0":"illRemark\/2016\/08\/08\/2152417219.jpg","2":"illRemark\/2016\/08\/08\/2152417983.jpg"}}],"imgServer":"http:\/\/img.ylapp.com\/"}}</w:t>
+      </w:r>
+    </w:p>
+    <w:p>
+      <w:pPr>
+        <w:ind w:left="1260" w:leftChars="0" w:firstLine="420" w:firstLineChars="0"/>
+        <w:jc w:val="left"/>
+        <w:rPr>
+          <w:rFonts w:hint="eastAsia" w:ascii="lucida Grande" w:hAnsi="lucida Grande" w:eastAsia="宋体"/>
+          <w:color w:val="auto"/>
+          <w:szCs w:val="21"/>
+          <w:lang w:val="en-US" w:eastAsia="zh-CN"/>
+        </w:rPr>
+      </w:pPr>
+    </w:p>
+    <w:p>
+      <w:pPr>
+        <w:ind w:left="1260" w:leftChars="0" w:firstLine="420" w:firstLineChars="0"/>
+        <w:jc w:val="left"/>
+        <w:rPr>
+          <w:rFonts w:hint="eastAsia" w:ascii="lucida Grande" w:hAnsi="lucida Grande" w:eastAsia="宋体"/>
+          <w:color w:val="auto"/>
+          <w:szCs w:val="21"/>
+          <w:lang w:val="en-US" w:eastAsia="zh-CN"/>
+        </w:rPr>
+      </w:pPr>
+    </w:p>
+    <w:p>
+      <w:pPr>
+        <w:numPr>
+          <w:ilvl w:val="0"/>
+          <w:numId w:val="4"/>
+        </w:numPr>
+        <w:jc w:val="left"/>
+        <w:rPr>
+          <w:rFonts w:hint="eastAsia" w:ascii="lucida Grande" w:hAnsi="lucida Grande" w:eastAsia="宋体"/>
+          <w:color w:val="auto"/>
+          <w:szCs w:val="21"/>
+          <w:lang w:val="en-US" w:eastAsia="zh-CN"/>
+        </w:rPr>
+      </w:pPr>
+      <w:r>
+        <w:rPr>
+          <w:rFonts w:hint="eastAsia" w:ascii="lucida Grande" w:hAnsi="lucida Grande" w:eastAsia="宋体"/>
+          <w:color w:val="auto"/>
+          <w:szCs w:val="21"/>
+          <w:lang w:val="en-US" w:eastAsia="zh-CN"/>
+        </w:rPr>
+        <w:t>资讯</w:t>
+      </w:r>
+    </w:p>
+    <w:p>
+      <w:pPr>
+        <w:widowControl w:val="0"/>
+        <w:numPr>
+          <w:numId w:val="0"/>
+        </w:numPr>
+        <w:jc w:val="left"/>
+        <w:rPr>
+          <w:rFonts w:hint="eastAsia" w:ascii="lucida Grande" w:hAnsi="lucida Grande" w:eastAsia="宋体"/>
+          <w:color w:val="auto"/>
+          <w:szCs w:val="21"/>
+          <w:lang w:val="en-US" w:eastAsia="zh-CN"/>
+        </w:rPr>
+      </w:pPr>
+    </w:p>
+    <w:p>
+      <w:pPr>
+        <w:widowControl w:val="0"/>
+        <w:numPr>
+          <w:ilvl w:val="0"/>
+          <w:numId w:val="5"/>
+        </w:numPr>
+        <w:ind w:left="420" w:leftChars="0" w:firstLine="420" w:firstLineChars="0"/>
+        <w:jc w:val="left"/>
+        <w:rPr>
+          <w:rFonts w:hint="eastAsia" w:ascii="lucida Grande" w:hAnsi="lucida Grande" w:eastAsia="宋体"/>
+          <w:color w:val="auto"/>
+          <w:szCs w:val="21"/>
+          <w:lang w:val="en-US" w:eastAsia="zh-CN"/>
+        </w:rPr>
+      </w:pPr>
+      <w:r>
+        <w:rPr>
+          <w:rFonts w:hint="eastAsia" w:ascii="lucida Grande" w:hAnsi="lucida Grande" w:eastAsia="宋体"/>
+          <w:color w:val="auto"/>
+          <w:szCs w:val="21"/>
+          <w:lang w:val="en-US" w:eastAsia="zh-CN"/>
+        </w:rPr>
+        <w:t>资讯列表</w:t>
+      </w:r>
+    </w:p>
+    <w:p>
+      <w:pPr>
+        <w:widowControl w:val="0"/>
+        <w:numPr>
+          <w:numId w:val="0"/>
+        </w:numPr>
+        <w:ind w:left="840" w:leftChars="0" w:firstLine="420" w:firstLineChars="0"/>
+        <w:jc w:val="left"/>
+        <w:rPr>
+          <w:rFonts w:hint="eastAsia" w:ascii="lucida Grande" w:hAnsi="lucida Grande" w:eastAsia="宋体"/>
+          <w:color w:val="auto"/>
+          <w:szCs w:val="21"/>
+          <w:lang w:val="en-US" w:eastAsia="zh-CN"/>
+        </w:rPr>
+      </w:pPr>
+      <w:r>
+        <w:rPr>
+          <w:rFonts w:hint="eastAsia" w:ascii="lucida Grande" w:hAnsi="lucida Grande" w:eastAsia="宋体"/>
+          <w:color w:val="auto"/>
+          <w:szCs w:val="21"/>
+          <w:lang w:val="en-US" w:eastAsia="zh-CN"/>
+        </w:rPr>
+        <w:fldChar w:fldCharType="begin"/>
+      </w:r>
+      <w:r>
+        <w:rPr>
+          <w:rFonts w:hint="eastAsia" w:ascii="lucida Grande" w:hAnsi="lucida Grande" w:eastAsia="宋体"/>
+          <w:color w:val="auto"/>
+          <w:szCs w:val="21"/>
+          <w:lang w:val="en-US" w:eastAsia="zh-CN"/>
+        </w:rPr>
+        <w:instrText xml:space="preserve"> HYPERLINK "http://123.207.87.83:8080/news/getNewsListDoc" </w:instrText>
+      </w:r>
+      <w:r>
+        <w:rPr>
+          <w:rFonts w:hint="eastAsia" w:ascii="lucida Grande" w:hAnsi="lucida Grande" w:eastAsia="宋体"/>
+          <w:color w:val="auto"/>
+          <w:szCs w:val="21"/>
+          <w:lang w:val="en-US" w:eastAsia="zh-CN"/>
+        </w:rPr>
+        <w:fldChar w:fldCharType="separate"/>
+      </w:r>
+      <w:r>
+        <w:rPr>
+          <w:rStyle w:val="4"/>
+          <w:rFonts w:hint="eastAsia" w:ascii="lucida Grande" w:hAnsi="lucida Grande" w:eastAsia="宋体"/>
+          <w:szCs w:val="21"/>
+          <w:lang w:val="en-US" w:eastAsia="zh-CN"/>
+        </w:rPr>
+        <w:t>http://123.207.87.83:8080/news/getNewsListDoc</w:t>
+      </w:r>
+      <w:r>
+        <w:rPr>
+          <w:rFonts w:hint="eastAsia" w:ascii="lucida Grande" w:hAnsi="lucida Grande" w:eastAsia="宋体"/>
+          <w:color w:val="auto"/>
+          <w:szCs w:val="21"/>
+          <w:lang w:val="en-US" w:eastAsia="zh-CN"/>
+        </w:rPr>
+        <w:fldChar w:fldCharType="end"/>
+      </w:r>
+    </w:p>
+    <w:p>
+      <w:pPr>
+        <w:widowControl w:val="0"/>
+        <w:numPr>
+          <w:numId w:val="0"/>
+        </w:numPr>
+        <w:ind w:left="840" w:leftChars="0" w:firstLine="420" w:firstLineChars="0"/>
+        <w:jc w:val="left"/>
+        <w:rPr>
+          <w:rFonts w:hint="eastAsia" w:ascii="lucida Grande" w:hAnsi="lucida Grande" w:eastAsia="宋体"/>
+          <w:color w:val="auto"/>
+          <w:szCs w:val="21"/>
+          <w:lang w:val="en-US" w:eastAsia="zh-CN"/>
+        </w:rPr>
+      </w:pPr>
+      <w:r>
+        <w:rPr>
+          <w:rFonts w:hint="eastAsia" w:ascii="lucida Grande" w:hAnsi="lucida Grande" w:eastAsia="宋体"/>
+          <w:color w:val="auto"/>
+          <w:szCs w:val="21"/>
+          <w:lang w:val="en-US" w:eastAsia="zh-CN"/>
+        </w:rPr>
+        <w:t>请求方式 ： post</w:t>
+      </w:r>
+    </w:p>
+    <w:p>
+      <w:pPr>
+        <w:widowControl w:val="0"/>
+        <w:numPr>
+          <w:numId w:val="0"/>
+        </w:numPr>
+        <w:ind w:left="840" w:leftChars="0" w:firstLine="420" w:firstLineChars="0"/>
+        <w:jc w:val="left"/>
+        <w:rPr>
+          <w:rFonts w:hint="eastAsia" w:ascii="lucida Grande" w:hAnsi="lucida Grande" w:eastAsia="宋体"/>
+          <w:color w:val="auto"/>
+          <w:szCs w:val="21"/>
+          <w:lang w:val="en-US" w:eastAsia="zh-CN"/>
+        </w:rPr>
+      </w:pPr>
+      <w:r>
+        <w:rPr>
+          <w:rFonts w:hint="eastAsia" w:ascii="lucida Grande" w:hAnsi="lucida Grande" w:eastAsia="宋体"/>
+          <w:color w:val="auto"/>
+          <w:szCs w:val="21"/>
+          <w:lang w:val="en-US" w:eastAsia="zh-CN"/>
+        </w:rPr>
+        <w:t>请求参数 ：{</w:t>
+      </w:r>
+    </w:p>
+    <w:p>
+      <w:pPr>
+        <w:widowControl w:val="0"/>
+        <w:numPr>
+          <w:numId w:val="0"/>
+        </w:numPr>
+        <w:ind w:left="840" w:leftChars="0" w:firstLine="420" w:firstLineChars="0"/>
+        <w:jc w:val="left"/>
+        <w:rPr>
+          <w:rFonts w:hint="eastAsia" w:ascii="lucida Grande" w:hAnsi="lucida Grande" w:eastAsia="宋体"/>
+          <w:color w:val="auto"/>
+          <w:szCs w:val="21"/>
+          <w:lang w:val="en-US" w:eastAsia="zh-CN"/>
+        </w:rPr>
+      </w:pPr>
+      <w:r>
+        <w:rPr>
+          <w:rFonts w:hint="eastAsia" w:ascii="lucida Grande" w:hAnsi="lucida Grande" w:eastAsia="宋体"/>
+          <w:color w:val="auto"/>
+          <w:szCs w:val="21"/>
+          <w:lang w:val="en-US" w:eastAsia="zh-CN"/>
+        </w:rPr>
+        <w:t>limit  ：10   默认10</w:t>
+      </w:r>
+    </w:p>
+    <w:p>
+      <w:pPr>
+        <w:widowControl w:val="0"/>
+        <w:numPr>
+          <w:numId w:val="0"/>
+        </w:numPr>
+        <w:ind w:left="840" w:leftChars="0" w:firstLine="420" w:firstLineChars="0"/>
+        <w:jc w:val="left"/>
+        <w:rPr>
+          <w:rFonts w:hint="eastAsia" w:ascii="lucida Grande" w:hAnsi="lucida Grande" w:eastAsia="宋体"/>
+          <w:color w:val="auto"/>
+          <w:szCs w:val="21"/>
+          <w:lang w:val="en-US" w:eastAsia="zh-CN"/>
+        </w:rPr>
+      </w:pPr>
+      <w:r>
+        <w:rPr>
+          <w:rFonts w:hint="eastAsia" w:ascii="lucida Grande" w:hAnsi="lucida Grande" w:eastAsia="宋体"/>
+          <w:color w:val="auto"/>
+          <w:szCs w:val="21"/>
+          <w:lang w:val="en-US" w:eastAsia="zh-CN"/>
+        </w:rPr>
+        <w:t>offset  ：0    默认0</w:t>
+      </w:r>
+    </w:p>
+    <w:p>
+      <w:pPr>
+        <w:widowControl w:val="0"/>
+        <w:numPr>
+          <w:numId w:val="0"/>
+        </w:numPr>
+        <w:ind w:left="840" w:leftChars="0" w:firstLine="420" w:firstLineChars="0"/>
+        <w:jc w:val="left"/>
+        <w:rPr>
+          <w:rFonts w:hint="eastAsia" w:ascii="lucida Grande" w:hAnsi="lucida Grande" w:eastAsia="宋体"/>
+          <w:color w:val="FF0000"/>
+          <w:szCs w:val="21"/>
+          <w:lang w:val="en-US" w:eastAsia="zh-CN"/>
+        </w:rPr>
+      </w:pPr>
+      <w:r>
+        <w:rPr>
+          <w:rFonts w:hint="eastAsia" w:ascii="lucida Grande" w:hAnsi="lucida Grande" w:eastAsia="宋体"/>
+          <w:color w:val="FF0000"/>
+          <w:szCs w:val="21"/>
+          <w:lang w:val="en-US" w:eastAsia="zh-CN"/>
+        </w:rPr>
+        <w:t>/*都为可选参数*/</w:t>
+      </w:r>
+    </w:p>
+    <w:p>
+      <w:pPr>
+        <w:widowControl w:val="0"/>
+        <w:numPr>
+          <w:numId w:val="0"/>
+        </w:numPr>
+        <w:ind w:left="840" w:leftChars="0" w:firstLine="420" w:firstLineChars="0"/>
+        <w:jc w:val="left"/>
+        <w:rPr>
+          <w:rFonts w:hint="eastAsia" w:ascii="lucida Grande" w:hAnsi="lucida Grande" w:eastAsia="宋体"/>
+          <w:color w:val="auto"/>
+          <w:szCs w:val="21"/>
+          <w:lang w:val="en-US" w:eastAsia="zh-CN"/>
+        </w:rPr>
+      </w:pPr>
+      <w:r>
+        <w:rPr>
+          <w:rFonts w:hint="eastAsia" w:ascii="lucida Grande" w:hAnsi="lucida Grande" w:eastAsia="宋体"/>
+          <w:color w:val="auto"/>
+          <w:szCs w:val="21"/>
+          <w:lang w:val="en-US" w:eastAsia="zh-CN"/>
+        </w:rPr>
+        <w:t>}</w:t>
+      </w:r>
+    </w:p>
+    <w:p>
+      <w:pPr>
+        <w:widowControl w:val="0"/>
+        <w:numPr>
+          <w:numId w:val="0"/>
+        </w:numPr>
+        <w:ind w:left="840" w:leftChars="0" w:firstLine="420" w:firstLineChars="0"/>
+        <w:jc w:val="left"/>
+        <w:rPr>
+          <w:rFonts w:hint="eastAsia" w:ascii="lucida Grande" w:hAnsi="lucida Grande" w:eastAsia="宋体"/>
+          <w:color w:val="auto"/>
+          <w:szCs w:val="21"/>
+          <w:lang w:val="en-US" w:eastAsia="zh-CN"/>
+        </w:rPr>
+      </w:pPr>
+      <w:r>
+        <w:rPr>
+          <w:rFonts w:hint="eastAsia" w:ascii="lucida Grande" w:hAnsi="lucida Grande" w:eastAsia="宋体"/>
+          <w:color w:val="auto"/>
+          <w:szCs w:val="21"/>
+          <w:lang w:val="en-US" w:eastAsia="zh-CN"/>
+        </w:rPr>
+        <w:t>返回数据 ：</w:t>
+      </w:r>
+    </w:p>
+    <w:p>
+      <w:pPr>
+        <w:widowControl w:val="0"/>
+        <w:numPr>
+          <w:numId w:val="0"/>
+        </w:numPr>
+        <w:ind w:left="840" w:leftChars="0" w:firstLine="420" w:firstLineChars="0"/>
+        <w:jc w:val="left"/>
+        <w:rPr>
+          <w:rFonts w:hint="eastAsia" w:ascii="lucida Grande" w:hAnsi="lucida Grande" w:eastAsia="宋体"/>
+          <w:color w:val="auto"/>
+          <w:szCs w:val="21"/>
+          <w:lang w:val="en-US" w:eastAsia="zh-CN"/>
+        </w:rPr>
+      </w:pPr>
+    </w:p>
+    <w:p>
+      <w:pPr>
+        <w:widowControl w:val="0"/>
+        <w:numPr>
+          <w:numId w:val="0"/>
+        </w:numPr>
+        <w:ind w:left="840" w:leftChars="0" w:firstLine="420" w:firstLineChars="0"/>
+        <w:jc w:val="left"/>
+        <w:rPr>
+          <w:rFonts w:hint="eastAsia" w:ascii="lucida Grande" w:hAnsi="lucida Grande" w:eastAsia="宋体"/>
+          <w:color w:val="auto"/>
+          <w:szCs w:val="21"/>
+          <w:lang w:val="en-US" w:eastAsia="zh-CN"/>
+        </w:rPr>
+      </w:pPr>
+      <w:r>
+        <w:rPr>
+          <w:rFonts w:hint="eastAsia" w:ascii="lucida Grande" w:hAnsi="lucida Grande" w:eastAsia="宋体"/>
+          <w:color w:val="auto"/>
+          <w:szCs w:val="21"/>
+          <w:lang w:val="en-US" w:eastAsia="zh-CN"/>
+        </w:rPr>
+        <w:t>{"code":0,"msg":"\u8bf7\u6c42\u6210\u529f","data":{"news":[{"nid":"4","thumbnail":"thumb\/test1.jpg","title":"\u9999\u6e2fxxxx\u57fa\u56e0\u8d44\u8baf","author":"ben","createTime":"2016-08-05 11:35:11","newsCate":"\u75ab\u82d7"},{"nid":"3","thumbnail":"thumb\/test1.jpg","title":"\u9999\u6e2fxxxx\u57fa\u56e0\u8d44\u8baf","author":"ben","createTime":"2016-08-05 11:35:11","newsCate":"\u57fa\u56e0"}],"imgServer":"http:\/\/img.ylapp.com\/"}}</w:t>
+      </w:r>
+    </w:p>
+    <w:p>
+      <w:pPr>
+        <w:widowControl w:val="0"/>
+        <w:numPr>
+          <w:numId w:val="0"/>
+        </w:numPr>
+        <w:ind w:left="840" w:leftChars="0" w:firstLine="420" w:firstLineChars="0"/>
+        <w:jc w:val="left"/>
+        <w:rPr>
+          <w:rFonts w:hint="eastAsia" w:ascii="lucida Grande" w:hAnsi="lucida Grande" w:eastAsia="宋体"/>
+          <w:color w:val="auto"/>
+          <w:szCs w:val="21"/>
+          <w:lang w:val="en-US" w:eastAsia="zh-CN"/>
+        </w:rPr>
+      </w:pPr>
+    </w:p>
+    <w:p>
+      <w:pPr>
+        <w:widowControl w:val="0"/>
+        <w:numPr>
+          <w:numId w:val="0"/>
+        </w:numPr>
+        <w:ind w:left="840" w:leftChars="0" w:firstLine="420" w:firstLineChars="0"/>
+        <w:jc w:val="left"/>
+        <w:rPr>
+          <w:rFonts w:hint="eastAsia" w:ascii="lucida Grande" w:hAnsi="lucida Grande" w:eastAsia="宋体"/>
+          <w:color w:val="auto"/>
+          <w:szCs w:val="21"/>
+          <w:lang w:val="en-US" w:eastAsia="zh-CN"/>
+        </w:rPr>
+      </w:pPr>
+    </w:p>
+    <w:p>
+      <w:pPr>
+        <w:widowControl w:val="0"/>
+        <w:numPr>
+          <w:numId w:val="0"/>
+        </w:numPr>
+        <w:ind w:left="420" w:leftChars="0" w:firstLine="420" w:firstLineChars="0"/>
+        <w:jc w:val="left"/>
+        <w:rPr>
+          <w:rFonts w:hint="eastAsia" w:ascii="lucida Grande" w:hAnsi="lucida Grande" w:eastAsia="宋体"/>
+          <w:color w:val="auto"/>
+          <w:szCs w:val="21"/>
+          <w:lang w:val="en-US" w:eastAsia="zh-CN"/>
+        </w:rPr>
+      </w:pPr>
+      <w:r>
+        <w:rPr>
+          <w:rFonts w:hint="eastAsia" w:ascii="lucida Grande" w:hAnsi="lucida Grande" w:eastAsia="宋体"/>
+          <w:color w:val="auto"/>
+          <w:szCs w:val="21"/>
+          <w:lang w:val="en-US" w:eastAsia="zh-CN"/>
+        </w:rPr>
+        <w:t>b、资讯详情（</w:t>
+      </w:r>
+      <w:r>
+        <w:rPr>
+          <w:rFonts w:hint="eastAsia" w:ascii="lucida Grande" w:hAnsi="lucida Grande" w:eastAsia="宋体"/>
+          <w:color w:val="FF0000"/>
+          <w:szCs w:val="21"/>
+          <w:lang w:val="en-US" w:eastAsia="zh-CN"/>
+        </w:rPr>
+        <w:t>同用户端资讯详情</w:t>
+      </w:r>
+      <w:r>
+        <w:rPr>
+          <w:rFonts w:hint="eastAsia" w:ascii="lucida Grande" w:hAnsi="lucida Grande" w:eastAsia="宋体"/>
+          <w:color w:val="auto"/>
+          <w:szCs w:val="21"/>
+          <w:lang w:val="en-US" w:eastAsia="zh-CN"/>
+        </w:rPr>
+        <w:t>）</w:t>
+      </w:r>
+    </w:p>
+    <w:p>
+      <w:pPr>
+        <w:widowControl w:val="0"/>
+        <w:numPr>
+          <w:numId w:val="0"/>
+        </w:numPr>
+        <w:ind w:left="420" w:leftChars="0" w:firstLine="420" w:firstLineChars="0"/>
+        <w:jc w:val="left"/>
+        <w:rPr>
+          <w:rFonts w:hint="eastAsia" w:ascii="lucida Grande" w:hAnsi="lucida Grande" w:eastAsia="宋体"/>
+          <w:color w:val="auto"/>
+          <w:szCs w:val="21"/>
+          <w:lang w:val="en-US" w:eastAsia="zh-CN"/>
+        </w:rPr>
+      </w:pPr>
+    </w:p>
+    <w:p>
+      <w:pPr>
+        <w:widowControl w:val="0"/>
+        <w:numPr>
+          <w:numId w:val="0"/>
+        </w:numPr>
+        <w:ind w:left="420" w:leftChars="0" w:firstLine="420" w:firstLineChars="0"/>
+        <w:jc w:val="left"/>
+        <w:rPr>
+          <w:rFonts w:hint="eastAsia" w:ascii="lucida Grande" w:hAnsi="lucida Grande" w:eastAsia="宋体"/>
+          <w:color w:val="auto"/>
+          <w:szCs w:val="21"/>
+          <w:lang w:val="en-US" w:eastAsia="zh-CN"/>
+        </w:rPr>
+      </w:pPr>
+      <w:r>
+        <w:rPr>
+          <w:rFonts w:hint="eastAsia" w:ascii="lucida Grande" w:hAnsi="lucida Grande" w:eastAsia="宋体"/>
+          <w:color w:val="auto"/>
+          <w:szCs w:val="21"/>
+          <w:lang w:val="en-US" w:eastAsia="zh-CN"/>
+        </w:rPr>
+        <w:t>c、资讯收藏（</w:t>
+      </w:r>
+      <w:r>
+        <w:rPr>
+          <w:rFonts w:hint="eastAsia" w:ascii="lucida Grande" w:hAnsi="lucida Grande" w:eastAsia="宋体"/>
+          <w:color w:val="FF0000"/>
+          <w:szCs w:val="21"/>
+          <w:lang w:val="en-US" w:eastAsia="zh-CN"/>
+        </w:rPr>
+        <w:t>同用户的资讯收藏</w:t>
+      </w:r>
+      <w:r>
+        <w:rPr>
+          <w:rFonts w:hint="eastAsia" w:ascii="lucida Grande" w:hAnsi="lucida Grande" w:eastAsia="宋体"/>
+          <w:color w:val="auto"/>
+          <w:szCs w:val="21"/>
+          <w:lang w:val="en-US" w:eastAsia="zh-CN"/>
+        </w:rPr>
+        <w:t>）</w:t>
+      </w:r>
+    </w:p>
+    <w:p>
+      <w:pPr>
+        <w:widowControl w:val="0"/>
+        <w:numPr>
+          <w:numId w:val="0"/>
+        </w:numPr>
+        <w:ind w:left="420" w:leftChars="0" w:firstLine="420" w:firstLineChars="0"/>
+        <w:jc w:val="left"/>
+        <w:rPr>
+          <w:rFonts w:hint="eastAsia" w:ascii="lucida Grande" w:hAnsi="lucida Grande" w:eastAsia="宋体"/>
+          <w:color w:val="auto"/>
+          <w:szCs w:val="21"/>
+          <w:lang w:val="en-US" w:eastAsia="zh-CN"/>
+        </w:rPr>
+      </w:pPr>
+    </w:p>
+    <w:p>
+      <w:pPr>
+        <w:widowControl w:val="0"/>
+        <w:numPr>
+          <w:numId w:val="0"/>
+        </w:numPr>
+        <w:ind w:left="420" w:leftChars="0" w:firstLine="420" w:firstLineChars="0"/>
+        <w:jc w:val="left"/>
+        <w:rPr>
+          <w:rFonts w:hint="eastAsia" w:ascii="lucida Grande" w:hAnsi="lucida Grande" w:eastAsia="宋体"/>
+          <w:color w:val="auto"/>
+          <w:szCs w:val="21"/>
+          <w:lang w:val="en-US" w:eastAsia="zh-CN"/>
+        </w:rPr>
+      </w:pPr>
+    </w:p>
+    <w:p>
+      <w:pPr>
+        <w:widowControl w:val="0"/>
+        <w:numPr>
+          <w:numId w:val="0"/>
+        </w:numPr>
+        <w:ind w:left="420" w:leftChars="0" w:firstLine="420" w:firstLineChars="0"/>
+        <w:jc w:val="left"/>
+        <w:rPr>
+          <w:rFonts w:hint="eastAsia" w:ascii="lucida Grande" w:hAnsi="lucida Grande" w:eastAsia="宋体"/>
+          <w:color w:val="auto"/>
+          <w:szCs w:val="21"/>
+          <w:lang w:val="en-US" w:eastAsia="zh-CN"/>
+        </w:rPr>
+      </w:pPr>
       <w:bookmarkStart w:id="0" w:name="_GoBack"/>
       <w:bookmarkEnd w:id="0"/>
     </w:p>
     <w:p>
       <w:pPr>
-        <w:ind w:left="1260" w:leftChars="0" w:firstLine="420" w:firstLineChars="0"/>
-        <w:jc w:val="left"/>
-        <w:rPr>
-          <w:rFonts w:hint="eastAsia" w:ascii="lucida Grande" w:hAnsi="lucida Grande"/>
-          <w:szCs w:val="21"/>
-        </w:rPr>
-      </w:pPr>
-      <w:r>
-        <w:rPr>
-          <w:rFonts w:hint="eastAsia" w:ascii="lucida Grande" w:hAnsi="lucida Grande"/>
-          <w:szCs w:val="21"/>
-        </w:rPr>
-        <w:t>请求参数：{</w:t>
-      </w:r>
-    </w:p>
-    <w:p>
-      <w:pPr>
-        <w:ind w:left="1260" w:leftChars="0" w:firstLine="420" w:firstLineChars="0"/>
-        <w:jc w:val="left"/>
-        <w:rPr>
-          <w:rFonts w:ascii="Times New Roman" w:hAnsi="Times New Roman" w:eastAsia="宋体"/>
-          <w:sz w:val="20"/>
-          <w:szCs w:val="20"/>
-        </w:rPr>
-      </w:pPr>
-      <w:r>
-        <w:rPr>
-          <w:rFonts w:ascii="Times New Roman" w:hAnsi="Times New Roman" w:eastAsia="宋体"/>
-          <w:sz w:val="20"/>
-          <w:szCs w:val="20"/>
-        </w:rPr>
-        <w:t>privateToken</w:t>
-      </w:r>
-      <w:r>
-        <w:rPr>
-          <w:rFonts w:hint="eastAsia" w:ascii="Times New Roman" w:hAnsi="Times New Roman" w:eastAsia="宋体"/>
-          <w:sz w:val="20"/>
-          <w:szCs w:val="20"/>
-          <w:lang w:val="en-US" w:eastAsia="zh-CN"/>
-        </w:rPr>
-        <w:t xml:space="preserve"> </w:t>
-      </w:r>
-      <w:r>
-        <w:rPr>
-          <w:rFonts w:ascii="Times New Roman" w:hAnsi="Times New Roman" w:eastAsia="宋体"/>
-          <w:sz w:val="20"/>
-          <w:szCs w:val="20"/>
-        </w:rPr>
-        <w:t>:</w:t>
-      </w:r>
-      <w:r>
-        <w:rPr>
-          <w:rFonts w:hint="eastAsia" w:ascii="Times New Roman" w:hAnsi="Times New Roman" w:eastAsia="宋体"/>
-          <w:sz w:val="20"/>
-          <w:szCs w:val="20"/>
-          <w:lang w:val="en-US" w:eastAsia="zh-CN"/>
-        </w:rPr>
-        <w:t xml:space="preserve"> </w:t>
-      </w:r>
-      <w:r>
-        <w:rPr>
-          <w:rFonts w:ascii="Times New Roman" w:hAnsi="Times New Roman" w:eastAsia="宋体"/>
-          <w:sz w:val="20"/>
-          <w:szCs w:val="20"/>
-        </w:rPr>
-        <w:t>"</w:t>
-      </w:r>
-      <w:r>
-        <w:rPr>
-          <w:rFonts w:hint="eastAsia" w:ascii="Times New Roman" w:hAnsi="Times New Roman" w:eastAsia="宋体"/>
-          <w:sz w:val="20"/>
-          <w:szCs w:val="20"/>
-        </w:rPr>
-        <w:t>XDQGa59d76dddpDACU7saV57U39F49OUyxis0T0q4YTMKFC3MSF89Zvh1TiKc6KrJ3oBnNHE</w:t>
-      </w:r>
-      <w:r>
-        <w:rPr>
-          <w:rFonts w:ascii="Times New Roman" w:hAnsi="Times New Roman" w:eastAsia="宋体"/>
-          <w:sz w:val="20"/>
-          <w:szCs w:val="20"/>
-        </w:rPr>
-        <w:t>"</w:t>
-      </w:r>
-    </w:p>
-    <w:p>
-      <w:pPr>
-        <w:ind w:left="1260" w:leftChars="0" w:firstLine="420" w:firstLineChars="0"/>
-        <w:jc w:val="left"/>
-        <w:rPr>
-          <w:rFonts w:hint="eastAsia" w:ascii="lucida Grande" w:hAnsi="lucida Grande" w:eastAsia="宋体"/>
-          <w:color w:val="FF0000"/>
-          <w:szCs w:val="21"/>
-          <w:lang w:val="en-US" w:eastAsia="zh-CN"/>
-        </w:rPr>
-      </w:pPr>
-      <w:r>
-        <w:rPr>
-          <w:rFonts w:hint="eastAsia" w:ascii="lucida Grande" w:hAnsi="lucida Grande" w:eastAsia="宋体"/>
-          <w:szCs w:val="21"/>
-          <w:lang w:val="en-US" w:eastAsia="zh-CN"/>
-        </w:rPr>
-        <w:t xml:space="preserve">id ： 1 </w:t>
-      </w:r>
-      <w:r>
-        <w:rPr>
-          <w:rFonts w:hint="eastAsia" w:ascii="lucida Grande" w:hAnsi="lucida Grande" w:eastAsia="宋体"/>
-          <w:color w:val="FF0000"/>
-          <w:szCs w:val="21"/>
-          <w:lang w:val="en-US" w:eastAsia="zh-CN"/>
-        </w:rPr>
-        <w:t xml:space="preserve"> /*问诊id*/</w:t>
-      </w:r>
-    </w:p>
-    <w:p>
-      <w:pPr>
-        <w:ind w:left="1260" w:leftChars="0" w:firstLine="420" w:firstLineChars="0"/>
-        <w:jc w:val="left"/>
-        <w:rPr>
-          <w:rFonts w:hint="eastAsia" w:ascii="lucida Grande" w:hAnsi="lucida Grande" w:eastAsia="宋体"/>
-          <w:szCs w:val="21"/>
-          <w:lang w:val="en-US" w:eastAsia="zh-CN"/>
-        </w:rPr>
-      </w:pPr>
-      <w:r>
-        <w:rPr>
-          <w:rFonts w:hint="eastAsia" w:ascii="lucida Grande" w:hAnsi="lucida Grande" w:eastAsia="宋体"/>
-          <w:szCs w:val="21"/>
-          <w:lang w:val="en-US" w:eastAsia="zh-CN"/>
-        </w:rPr>
-        <w:t>}</w:t>
-      </w:r>
-    </w:p>
-    <w:p>
-      <w:pPr>
-        <w:ind w:left="1260" w:leftChars="0" w:firstLine="420" w:firstLineChars="0"/>
-        <w:jc w:val="left"/>
-        <w:rPr>
-          <w:rFonts w:hint="eastAsia" w:ascii="lucida Grande" w:hAnsi="lucida Grande" w:eastAsia="宋体"/>
-          <w:szCs w:val="21"/>
-          <w:lang w:val="en-US" w:eastAsia="zh-CN"/>
-        </w:rPr>
-      </w:pPr>
-    </w:p>
-    <w:p>
-      <w:pPr>
-        <w:ind w:left="1260" w:leftChars="0" w:firstLine="420" w:firstLineChars="0"/>
-        <w:jc w:val="left"/>
-        <w:rPr>
-          <w:rFonts w:hint="eastAsia" w:ascii="lucida Grande" w:hAnsi="lucida Grande" w:eastAsia="宋体"/>
-          <w:szCs w:val="21"/>
-          <w:lang w:val="en-US" w:eastAsia="zh-CN"/>
-        </w:rPr>
-      </w:pPr>
-      <w:r>
-        <w:rPr>
-          <w:rFonts w:hint="eastAsia" w:ascii="lucida Grande" w:hAnsi="lucida Grande" w:eastAsia="宋体"/>
-          <w:szCs w:val="21"/>
-          <w:lang w:val="en-US" w:eastAsia="zh-CN"/>
-        </w:rPr>
-        <w:t>返回参数</w:t>
-      </w:r>
-    </w:p>
-    <w:p>
-      <w:pPr>
-        <w:ind w:left="1260" w:leftChars="0" w:firstLine="420" w:firstLineChars="0"/>
-        <w:jc w:val="left"/>
-        <w:rPr>
-          <w:rFonts w:hint="eastAsia" w:ascii="lucida Grande" w:hAnsi="lucida Grande" w:eastAsia="宋体"/>
-          <w:szCs w:val="21"/>
-          <w:lang w:val="en-US" w:eastAsia="zh-CN"/>
-        </w:rPr>
-      </w:pPr>
-    </w:p>
-    <w:p>
-      <w:pPr>
-        <w:ind w:left="1260" w:leftChars="0" w:firstLine="420" w:firstLineChars="0"/>
-        <w:jc w:val="left"/>
-        <w:rPr>
-          <w:rFonts w:hint="eastAsia" w:ascii="lucida Grande" w:hAnsi="lucida Grande" w:eastAsia="宋体"/>
-          <w:szCs w:val="21"/>
-          <w:lang w:val="en-US" w:eastAsia="zh-CN"/>
-        </w:rPr>
-      </w:pPr>
-      <w:r>
-        <w:rPr>
-          <w:rFonts w:hint="eastAsia" w:ascii="lucida Grande" w:hAnsi="lucida Grande" w:eastAsia="宋体"/>
-          <w:szCs w:val="21"/>
-          <w:lang w:val="en-US" w:eastAsia="zh-CN"/>
-        </w:rPr>
-        <w:t>{"code":0,"msg":"\u8bf7\u6c42\u6210\u529f","data":{"detail":{"username":"\u5f20\u4e09","sex":"\u7537","age":"52","askNickname":"\u738b\u5c0f\u4f1f","allergyHistory":"\u65e0","stages":"5","askTelephone":"15878787878","askContent":"\u95ee\u9898\u63cf\u8ff0\u95ee\u9898\u63cf\u8ff0\u95ee\u9898\u63cf\u8ff0\u95ee\u9898\u63cf\u8ff0\u95ee\u9898\u63cf\u8ff0\u95ee\u9898\u63cf\u8ff0\u95ee\u9898\u63cf\u8ff0\u95ee\u9898\u63cf\u8ff0\u95ee\u9898\u63cf\u8ff0\u95ee\u9898\u63cf\u8ff0\u95ee\u9898\u63cf\u8ff0\u95ee\u9898\u63cf\u8ff0\u95ee\u9898\u63cf\u8ff0\u95ee\u9898\u63cf\u8ff0","phoneTimeLen":"15","hopeCalldate":"1470758400","illnessId":"1"},"remark":[{"visitDate":"2015-08-02 00:00:00","stage":"\u521d\u8bca","content":"\u7eb7\u7eb7\u6270\u6270","img":{"0":"illRemark\/2016\/08\/08\/2152418315.jpg","2":"illRemark\/2016\/08\/08\/2152419167.jpg"}},{"visitDate":"2015-08-03 00:00:00","stage":"\u590d\u8bca","content":"\u5e76\u65e0\u5927\u788d","img":{"0":"illRemark\/2016\/08\/08\/2152417219.jpg","2":"illRemark\/2016\/08\/08\/2152417983.jpg"}}],"imgServer":"http:\/\/img.ylapp.com\/"}}</w:t>
-      </w:r>
+        <w:numPr>
+          <w:numId w:val="0"/>
+        </w:numPr>
+        <w:jc w:val="left"/>
+        <w:rPr>
+          <w:rFonts w:hint="eastAsia" w:ascii="lucida Grande" w:hAnsi="lucida Grande" w:eastAsia="宋体"/>
+          <w:color w:val="auto"/>
+          <w:szCs w:val="21"/>
+          <w:lang w:val="en-US" w:eastAsia="zh-CN"/>
+        </w:rPr>
+      </w:pPr>
+    </w:p>
+    <w:p>
+      <w:pPr>
+        <w:ind w:left="1260" w:leftChars="0" w:firstLine="420" w:firstLineChars="0"/>
+        <w:jc w:val="left"/>
+        <w:rPr>
+          <w:rFonts w:hint="eastAsia" w:ascii="lucida Grande" w:hAnsi="lucida Grande" w:eastAsia="宋体"/>
+          <w:szCs w:val="21"/>
+          <w:lang w:val="en-US" w:eastAsia="zh-CN"/>
+        </w:rPr>
+      </w:pPr>
     </w:p>
     <w:p>
       <w:pPr>
@@ -3619,6 +5266,30 @@
       <w:lvlJc w:val="left"/>
     </w:lvl>
   </w:abstractNum>
+  <w:abstractNum w:abstractNumId="3">
+    <w:nsid w:val="57C6E28B"/>
+    <w:multiLevelType w:val="singleLevel"/>
+    <w:tmpl w:val="57C6E28B"/>
+    <w:lvl w:ilvl="0" w:tentative="0">
+      <w:start w:val="4"/>
+      <w:numFmt w:val="decimal"/>
+      <w:suff w:val="nothing"/>
+      <w:lvlText w:val="%1、"/>
+      <w:lvlJc w:val="left"/>
+    </w:lvl>
+  </w:abstractNum>
+  <w:abstractNum w:abstractNumId="4">
+    <w:nsid w:val="57C6E2BB"/>
+    <w:multiLevelType w:val="singleLevel"/>
+    <w:tmpl w:val="57C6E2BB"/>
+    <w:lvl w:ilvl="0" w:tentative="0">
+      <w:start w:val="1"/>
+      <w:numFmt w:val="lowerLetter"/>
+      <w:suff w:val="nothing"/>
+      <w:lvlText w:val="%1、"/>
+      <w:lvlJc w:val="left"/>
+    </w:lvl>
+  </w:abstractNum>
   <w:num w:numId="1">
     <w:abstractNumId w:val="0"/>
   </w:num>
@@ -3627,6 +5298,12 @@
   </w:num>
   <w:num w:numId="3">
     <w:abstractNumId w:val="2"/>
+  </w:num>
+  <w:num w:numId="4">
+    <w:abstractNumId w:val="3"/>
+  </w:num>
+  <w:num w:numId="5">
+    <w:abstractNumId w:val="4"/>
   </w:num>
 </w:numbering>
 </file>

--- a/docs/医疗APP医生端接口文档.docx
+++ b/docs/医疗APP医生端接口文档.docx
@@ -4420,6 +4420,7 @@
       <w:pPr>
         <w:widowControl w:val="0"/>
         <w:numPr>
+          <w:ilvl w:val="0"/>
           <w:numId w:val="0"/>
         </w:numPr>
         <w:jc w:val="left"/>
@@ -4461,6 +4462,7 @@
       <w:pPr>
         <w:widowControl w:val="0"/>
         <w:numPr>
+          <w:ilvl w:val="0"/>
           <w:numId w:val="0"/>
         </w:numPr>
         <w:ind w:left="840" w:leftChars="0" w:firstLine="420" w:firstLineChars="0"/>
@@ -4522,6 +4524,7 @@
       <w:pPr>
         <w:widowControl w:val="0"/>
         <w:numPr>
+          <w:ilvl w:val="0"/>
           <w:numId w:val="0"/>
         </w:numPr>
         <w:ind w:left="840" w:leftChars="0" w:firstLine="420" w:firstLineChars="0"/>
@@ -4547,6 +4550,7 @@
       <w:pPr>
         <w:widowControl w:val="0"/>
         <w:numPr>
+          <w:ilvl w:val="0"/>
           <w:numId w:val="0"/>
         </w:numPr>
         <w:ind w:left="840" w:leftChars="0" w:firstLine="420" w:firstLineChars="0"/>
@@ -4572,6 +4576,7 @@
       <w:pPr>
         <w:widowControl w:val="0"/>
         <w:numPr>
+          <w:ilvl w:val="0"/>
           <w:numId w:val="0"/>
         </w:numPr>
         <w:ind w:left="840" w:leftChars="0" w:firstLine="420" w:firstLineChars="0"/>
@@ -4597,6 +4602,7 @@
       <w:pPr>
         <w:widowControl w:val="0"/>
         <w:numPr>
+          <w:ilvl w:val="0"/>
           <w:numId w:val="0"/>
         </w:numPr>
         <w:ind w:left="840" w:leftChars="0" w:firstLine="420" w:firstLineChars="0"/>
@@ -4622,6 +4628,7 @@
       <w:pPr>
         <w:widowControl w:val="0"/>
         <w:numPr>
+          <w:ilvl w:val="0"/>
           <w:numId w:val="0"/>
         </w:numPr>
         <w:ind w:left="840" w:leftChars="0" w:firstLine="420" w:firstLineChars="0"/>
@@ -4647,6 +4654,7 @@
       <w:pPr>
         <w:widowControl w:val="0"/>
         <w:numPr>
+          <w:ilvl w:val="0"/>
           <w:numId w:val="0"/>
         </w:numPr>
         <w:ind w:left="840" w:leftChars="0" w:firstLine="420" w:firstLineChars="0"/>
@@ -4672,6 +4680,7 @@
       <w:pPr>
         <w:widowControl w:val="0"/>
         <w:numPr>
+          <w:ilvl w:val="0"/>
           <w:numId w:val="0"/>
         </w:numPr>
         <w:ind w:left="840" w:leftChars="0" w:firstLine="420" w:firstLineChars="0"/>
@@ -4697,6 +4706,7 @@
       <w:pPr>
         <w:widowControl w:val="0"/>
         <w:numPr>
+          <w:ilvl w:val="0"/>
           <w:numId w:val="0"/>
         </w:numPr>
         <w:ind w:left="840" w:leftChars="0" w:firstLine="420" w:firstLineChars="0"/>
@@ -4713,6 +4723,7 @@
       <w:pPr>
         <w:widowControl w:val="0"/>
         <w:numPr>
+          <w:ilvl w:val="0"/>
           <w:numId w:val="0"/>
         </w:numPr>
         <w:ind w:left="840" w:leftChars="0" w:firstLine="420" w:firstLineChars="0"/>
@@ -4738,6 +4749,7 @@
       <w:pPr>
         <w:widowControl w:val="0"/>
         <w:numPr>
+          <w:ilvl w:val="0"/>
           <w:numId w:val="0"/>
         </w:numPr>
         <w:ind w:left="840" w:leftChars="0" w:firstLine="420" w:firstLineChars="0"/>
@@ -4754,6 +4766,7 @@
       <w:pPr>
         <w:widowControl w:val="0"/>
         <w:numPr>
+          <w:ilvl w:val="0"/>
           <w:numId w:val="0"/>
         </w:numPr>
         <w:ind w:left="840" w:leftChars="0" w:firstLine="420" w:firstLineChars="0"/>
@@ -4765,6 +4778,196 @@
           <w:lang w:val="en-US" w:eastAsia="zh-CN"/>
         </w:rPr>
       </w:pPr>
+    </w:p>
+    <w:p>
+      <w:pPr>
+        <w:widowControl w:val="0"/>
+        <w:numPr>
+          <w:ilvl w:val="0"/>
+          <w:numId w:val="0"/>
+        </w:numPr>
+        <w:ind w:left="420" w:leftChars="0" w:firstLine="420" w:firstLineChars="0"/>
+        <w:jc w:val="left"/>
+        <w:rPr>
+          <w:rFonts w:hint="eastAsia" w:ascii="lucida Grande" w:hAnsi="lucida Grande" w:eastAsia="宋体"/>
+          <w:color w:val="auto"/>
+          <w:szCs w:val="21"/>
+          <w:lang w:val="en-US" w:eastAsia="zh-CN"/>
+        </w:rPr>
+      </w:pPr>
+      <w:r>
+        <w:rPr>
+          <w:rFonts w:hint="eastAsia" w:ascii="lucida Grande" w:hAnsi="lucida Grande" w:eastAsia="宋体"/>
+          <w:color w:val="auto"/>
+          <w:szCs w:val="21"/>
+          <w:lang w:val="en-US" w:eastAsia="zh-CN"/>
+        </w:rPr>
+        <w:t>b、资讯详情（</w:t>
+      </w:r>
+      <w:r>
+        <w:rPr>
+          <w:rFonts w:hint="eastAsia" w:ascii="lucida Grande" w:hAnsi="lucida Grande" w:eastAsia="宋体"/>
+          <w:color w:val="FF0000"/>
+          <w:szCs w:val="21"/>
+          <w:lang w:val="en-US" w:eastAsia="zh-CN"/>
+        </w:rPr>
+        <w:t>同用户端资讯详情</w:t>
+      </w:r>
+      <w:r>
+        <w:rPr>
+          <w:rFonts w:hint="eastAsia" w:ascii="lucida Grande" w:hAnsi="lucida Grande" w:eastAsia="宋体"/>
+          <w:color w:val="auto"/>
+          <w:szCs w:val="21"/>
+          <w:lang w:val="en-US" w:eastAsia="zh-CN"/>
+        </w:rPr>
+        <w:t>）</w:t>
+      </w:r>
+    </w:p>
+    <w:p>
+      <w:pPr>
+        <w:widowControl w:val="0"/>
+        <w:numPr>
+          <w:ilvl w:val="0"/>
+          <w:numId w:val="0"/>
+        </w:numPr>
+        <w:ind w:left="420" w:leftChars="0" w:firstLine="420" w:firstLineChars="0"/>
+        <w:jc w:val="left"/>
+        <w:rPr>
+          <w:rFonts w:hint="eastAsia" w:ascii="lucida Grande" w:hAnsi="lucida Grande" w:eastAsia="宋体"/>
+          <w:color w:val="auto"/>
+          <w:szCs w:val="21"/>
+          <w:lang w:val="en-US" w:eastAsia="zh-CN"/>
+        </w:rPr>
+      </w:pPr>
+    </w:p>
+    <w:p>
+      <w:pPr>
+        <w:widowControl w:val="0"/>
+        <w:numPr>
+          <w:ilvl w:val="0"/>
+          <w:numId w:val="0"/>
+        </w:numPr>
+        <w:ind w:left="420" w:leftChars="0" w:firstLine="420" w:firstLineChars="0"/>
+        <w:jc w:val="left"/>
+        <w:rPr>
+          <w:rFonts w:hint="eastAsia" w:ascii="lucida Grande" w:hAnsi="lucida Grande" w:eastAsia="宋体"/>
+          <w:color w:val="auto"/>
+          <w:szCs w:val="21"/>
+          <w:lang w:val="en-US" w:eastAsia="zh-CN"/>
+        </w:rPr>
+      </w:pPr>
+      <w:r>
+        <w:rPr>
+          <w:rFonts w:hint="eastAsia" w:ascii="lucida Grande" w:hAnsi="lucida Grande" w:eastAsia="宋体"/>
+          <w:color w:val="auto"/>
+          <w:szCs w:val="21"/>
+          <w:lang w:val="en-US" w:eastAsia="zh-CN"/>
+        </w:rPr>
+        <w:t>c、资讯收藏（</w:t>
+      </w:r>
+      <w:r>
+        <w:rPr>
+          <w:rFonts w:hint="eastAsia" w:ascii="lucida Grande" w:hAnsi="lucida Grande" w:eastAsia="宋体"/>
+          <w:color w:val="FF0000"/>
+          <w:szCs w:val="21"/>
+          <w:lang w:val="en-US" w:eastAsia="zh-CN"/>
+        </w:rPr>
+        <w:t>同用户的资讯收藏</w:t>
+      </w:r>
+      <w:r>
+        <w:rPr>
+          <w:rFonts w:hint="eastAsia" w:ascii="lucida Grande" w:hAnsi="lucida Grande" w:eastAsia="宋体"/>
+          <w:color w:val="auto"/>
+          <w:szCs w:val="21"/>
+          <w:lang w:val="en-US" w:eastAsia="zh-CN"/>
+        </w:rPr>
+        <w:t>）</w:t>
+      </w:r>
+    </w:p>
+    <w:p>
+      <w:pPr>
+        <w:widowControl w:val="0"/>
+        <w:numPr>
+          <w:ilvl w:val="0"/>
+          <w:numId w:val="0"/>
+        </w:numPr>
+        <w:ind w:left="420" w:leftChars="0" w:firstLine="420" w:firstLineChars="0"/>
+        <w:jc w:val="left"/>
+        <w:rPr>
+          <w:rFonts w:hint="eastAsia" w:ascii="lucida Grande" w:hAnsi="lucida Grande" w:eastAsia="宋体"/>
+          <w:color w:val="auto"/>
+          <w:szCs w:val="21"/>
+          <w:lang w:val="en-US" w:eastAsia="zh-CN"/>
+        </w:rPr>
+      </w:pPr>
+    </w:p>
+    <w:p>
+      <w:pPr>
+        <w:widowControl w:val="0"/>
+        <w:numPr>
+          <w:ilvl w:val="0"/>
+          <w:numId w:val="0"/>
+        </w:numPr>
+        <w:ind w:left="420" w:leftChars="0" w:firstLine="420" w:firstLineChars="0"/>
+        <w:jc w:val="left"/>
+        <w:rPr>
+          <w:rFonts w:hint="eastAsia" w:ascii="lucida Grande" w:hAnsi="lucida Grande" w:eastAsia="宋体"/>
+          <w:color w:val="auto"/>
+          <w:szCs w:val="21"/>
+          <w:lang w:val="en-US" w:eastAsia="zh-CN"/>
+        </w:rPr>
+      </w:pPr>
+    </w:p>
+    <w:p>
+      <w:pPr>
+        <w:widowControl w:val="0"/>
+        <w:numPr>
+          <w:ilvl w:val="0"/>
+          <w:numId w:val="6"/>
+        </w:numPr>
+        <w:jc w:val="left"/>
+        <w:rPr>
+          <w:rFonts w:hint="eastAsia" w:ascii="lucida Grande" w:hAnsi="lucida Grande" w:eastAsia="宋体"/>
+          <w:color w:val="auto"/>
+          <w:szCs w:val="21"/>
+          <w:lang w:val="en-US" w:eastAsia="zh-CN"/>
+        </w:rPr>
+      </w:pPr>
+      <w:r>
+        <w:rPr>
+          <w:rFonts w:hint="eastAsia" w:ascii="lucida Grande" w:hAnsi="lucida Grande" w:eastAsia="宋体"/>
+          <w:color w:val="auto"/>
+          <w:szCs w:val="21"/>
+          <w:lang w:val="en-US" w:eastAsia="zh-CN"/>
+        </w:rPr>
+        <w:t>我的</w:t>
+      </w:r>
+    </w:p>
+    <w:p>
+      <w:pPr>
+        <w:widowControl w:val="0"/>
+        <w:numPr>
+          <w:ilvl w:val="0"/>
+          <w:numId w:val="7"/>
+        </w:numPr>
+        <w:ind w:firstLine="420" w:firstLineChars="0"/>
+        <w:jc w:val="left"/>
+        <w:rPr>
+          <w:rFonts w:hint="eastAsia" w:ascii="lucida Grande" w:hAnsi="lucida Grande" w:eastAsia="宋体"/>
+          <w:color w:val="auto"/>
+          <w:szCs w:val="21"/>
+          <w:lang w:val="en-US" w:eastAsia="zh-CN"/>
+        </w:rPr>
+      </w:pPr>
+      <w:r>
+        <w:rPr>
+          <w:rFonts w:hint="eastAsia" w:ascii="lucida Grande" w:hAnsi="lucida Grande" w:eastAsia="宋体"/>
+          <w:color w:val="auto"/>
+          <w:szCs w:val="21"/>
+          <w:lang w:val="en-US" w:eastAsia="zh-CN"/>
+        </w:rPr>
+        <w:t>个人信息页面</w:t>
+      </w:r>
     </w:p>
     <w:p>
       <w:pPr>
@@ -4788,25 +4991,43 @@
           <w:szCs w:val="21"/>
           <w:lang w:val="en-US" w:eastAsia="zh-CN"/>
         </w:rPr>
-        <w:t>b、资讯详情（</w:t>
-      </w:r>
-      <w:r>
-        <w:rPr>
-          <w:rFonts w:hint="eastAsia" w:ascii="lucida Grande" w:hAnsi="lucida Grande" w:eastAsia="宋体"/>
-          <w:color w:val="FF0000"/>
-          <w:szCs w:val="21"/>
-          <w:lang w:val="en-US" w:eastAsia="zh-CN"/>
-        </w:rPr>
-        <w:t>同用户端资讯详情</w:t>
-      </w:r>
-      <w:r>
-        <w:rPr>
-          <w:rFonts w:hint="eastAsia" w:ascii="lucida Grande" w:hAnsi="lucida Grande" w:eastAsia="宋体"/>
-          <w:color w:val="auto"/>
-          <w:szCs w:val="21"/>
-          <w:lang w:val="en-US" w:eastAsia="zh-CN"/>
-        </w:rPr>
-        <w:t>）</w:t>
+        <w:fldChar w:fldCharType="begin"/>
+      </w:r>
+      <w:r>
+        <w:rPr>
+          <w:rFonts w:hint="eastAsia" w:ascii="lucida Grande" w:hAnsi="lucida Grande" w:eastAsia="宋体"/>
+          <w:color w:val="auto"/>
+          <w:szCs w:val="21"/>
+          <w:lang w:val="en-US" w:eastAsia="zh-CN"/>
+        </w:rPr>
+        <w:instrText xml:space="preserve"> HYPERLINK "http://api.ylapp.com/doctor_center/docInfo" </w:instrText>
+      </w:r>
+      <w:r>
+        <w:rPr>
+          <w:rFonts w:hint="eastAsia" w:ascii="lucida Grande" w:hAnsi="lucida Grande" w:eastAsia="宋体"/>
+          <w:color w:val="auto"/>
+          <w:szCs w:val="21"/>
+          <w:lang w:val="en-US" w:eastAsia="zh-CN"/>
+        </w:rPr>
+        <w:fldChar w:fldCharType="separate"/>
+      </w:r>
+      <w:r>
+        <w:rPr>
+          <w:rStyle w:val="4"/>
+          <w:rFonts w:hint="eastAsia" w:ascii="lucida Grande" w:hAnsi="lucida Grande" w:eastAsia="宋体"/>
+          <w:szCs w:val="21"/>
+          <w:lang w:val="en-US" w:eastAsia="zh-CN"/>
+        </w:rPr>
+        <w:t>http://123.207.87.83:8080/doctor_center/docInfo</w:t>
+      </w:r>
+      <w:r>
+        <w:rPr>
+          <w:rFonts w:hint="eastAsia" w:ascii="lucida Grande" w:hAnsi="lucida Grande" w:eastAsia="宋体"/>
+          <w:color w:val="auto"/>
+          <w:szCs w:val="21"/>
+          <w:lang w:val="en-US" w:eastAsia="zh-CN"/>
+        </w:rPr>
+        <w:fldChar w:fldCharType="end"/>
       </w:r>
     </w:p>
     <w:p>
@@ -4829,6 +5050,185 @@
       <w:pPr>
         <w:widowControl w:val="0"/>
         <w:numPr>
+          <w:ilvl w:val="0"/>
+          <w:numId w:val="0"/>
+        </w:numPr>
+        <w:ind w:left="840" w:leftChars="0" w:firstLine="0" w:firstLineChars="0"/>
+        <w:jc w:val="left"/>
+        <w:rPr>
+          <w:rFonts w:hint="eastAsia" w:ascii="lucida Grande" w:hAnsi="lucida Grande" w:eastAsia="宋体"/>
+          <w:color w:val="auto"/>
+          <w:szCs w:val="21"/>
+          <w:lang w:val="en-US" w:eastAsia="zh-CN"/>
+        </w:rPr>
+      </w:pPr>
+      <w:r>
+        <w:rPr>
+          <w:rFonts w:hint="eastAsia" w:ascii="lucida Grande" w:hAnsi="lucida Grande" w:eastAsia="宋体"/>
+          <w:color w:val="auto"/>
+          <w:szCs w:val="21"/>
+          <w:lang w:val="en-US" w:eastAsia="zh-CN"/>
+        </w:rPr>
+        <w:t>请求方式 ： post</w:t>
+      </w:r>
+    </w:p>
+    <w:p>
+      <w:pPr>
+        <w:widowControl w:val="0"/>
+        <w:numPr>
+          <w:ilvl w:val="0"/>
+          <w:numId w:val="0"/>
+        </w:numPr>
+        <w:ind w:left="840" w:leftChars="0" w:firstLine="0" w:firstLineChars="0"/>
+        <w:jc w:val="left"/>
+        <w:rPr>
+          <w:rFonts w:hint="eastAsia" w:ascii="lucida Grande" w:hAnsi="lucida Grande" w:eastAsia="宋体"/>
+          <w:color w:val="auto"/>
+          <w:szCs w:val="21"/>
+          <w:lang w:val="en-US" w:eastAsia="zh-CN"/>
+        </w:rPr>
+      </w:pPr>
+      <w:r>
+        <w:rPr>
+          <w:rFonts w:hint="eastAsia" w:ascii="lucida Grande" w:hAnsi="lucida Grande" w:eastAsia="宋体"/>
+          <w:color w:val="auto"/>
+          <w:szCs w:val="21"/>
+          <w:lang w:val="en-US" w:eastAsia="zh-CN"/>
+        </w:rPr>
+        <w:t>请求参数 ：{</w:t>
+      </w:r>
+      <w:r>
+        <w:rPr>
+          <w:rFonts w:ascii="Times New Roman" w:hAnsi="Times New Roman" w:eastAsia="宋体"/>
+          <w:sz w:val="20"/>
+          <w:szCs w:val="20"/>
+        </w:rPr>
+        <w:t>privateToken</w:t>
+      </w:r>
+      <w:r>
+        <w:rPr>
+          <w:rFonts w:hint="eastAsia" w:ascii="Times New Roman" w:hAnsi="Times New Roman" w:eastAsia="宋体"/>
+          <w:sz w:val="20"/>
+          <w:szCs w:val="20"/>
+          <w:lang w:val="en-US" w:eastAsia="zh-CN"/>
+        </w:rPr>
+        <w:t xml:space="preserve"> </w:t>
+      </w:r>
+      <w:r>
+        <w:rPr>
+          <w:rFonts w:ascii="Times New Roman" w:hAnsi="Times New Roman" w:eastAsia="宋体"/>
+          <w:sz w:val="20"/>
+          <w:szCs w:val="20"/>
+        </w:rPr>
+        <w:t>:</w:t>
+      </w:r>
+      <w:r>
+        <w:rPr>
+          <w:rFonts w:hint="eastAsia" w:ascii="Times New Roman" w:hAnsi="Times New Roman" w:eastAsia="宋体"/>
+          <w:sz w:val="20"/>
+          <w:szCs w:val="20"/>
+          <w:lang w:val="en-US" w:eastAsia="zh-CN"/>
+        </w:rPr>
+        <w:t xml:space="preserve"> </w:t>
+      </w:r>
+      <w:r>
+        <w:rPr>
+          <w:rFonts w:ascii="Times New Roman" w:hAnsi="Times New Roman" w:eastAsia="宋体"/>
+          <w:sz w:val="20"/>
+          <w:szCs w:val="20"/>
+        </w:rPr>
+        <w:t>"</w:t>
+      </w:r>
+      <w:r>
+        <w:rPr>
+          <w:rFonts w:hint="eastAsia" w:ascii="Times New Roman" w:hAnsi="Times New Roman" w:eastAsia="宋体"/>
+          <w:sz w:val="20"/>
+          <w:szCs w:val="20"/>
+        </w:rPr>
+        <w:t>XDQGa59d76dddpDACU7saV57U39F49OUyxis0T0q4YTMKFC3MSF89Zvh1TiKc6KrJ3oBnNHE</w:t>
+      </w:r>
+      <w:r>
+        <w:rPr>
+          <w:rFonts w:ascii="Times New Roman" w:hAnsi="Times New Roman" w:eastAsia="宋体"/>
+          <w:sz w:val="20"/>
+          <w:szCs w:val="20"/>
+        </w:rPr>
+        <w:t>"</w:t>
+      </w:r>
+    </w:p>
+    <w:p>
+      <w:pPr>
+        <w:widowControl w:val="0"/>
+        <w:numPr>
+          <w:ilvl w:val="0"/>
+          <w:numId w:val="0"/>
+        </w:numPr>
+        <w:ind w:left="840" w:leftChars="0" w:firstLine="0" w:firstLineChars="0"/>
+        <w:jc w:val="left"/>
+        <w:rPr>
+          <w:rFonts w:hint="eastAsia" w:ascii="lucida Grande" w:hAnsi="lucida Grande" w:eastAsia="宋体"/>
+          <w:color w:val="auto"/>
+          <w:szCs w:val="21"/>
+          <w:lang w:val="en-US" w:eastAsia="zh-CN"/>
+        </w:rPr>
+      </w:pPr>
+      <w:r>
+        <w:rPr>
+          <w:rFonts w:hint="eastAsia" w:ascii="lucida Grande" w:hAnsi="lucida Grande" w:eastAsia="宋体"/>
+          <w:color w:val="auto"/>
+          <w:szCs w:val="21"/>
+          <w:lang w:val="en-US" w:eastAsia="zh-CN"/>
+        </w:rPr>
+        <w:t>}</w:t>
+      </w:r>
+    </w:p>
+    <w:p>
+      <w:pPr>
+        <w:widowControl w:val="0"/>
+        <w:numPr>
+          <w:ilvl w:val="0"/>
+          <w:numId w:val="0"/>
+        </w:numPr>
+        <w:ind w:left="840" w:leftChars="0" w:firstLine="0" w:firstLineChars="0"/>
+        <w:jc w:val="left"/>
+        <w:rPr>
+          <w:rFonts w:hint="eastAsia" w:ascii="lucida Grande" w:hAnsi="lucida Grande" w:eastAsia="宋体"/>
+          <w:color w:val="auto"/>
+          <w:szCs w:val="21"/>
+          <w:lang w:val="en-US" w:eastAsia="zh-CN"/>
+        </w:rPr>
+      </w:pPr>
+      <w:r>
+        <w:rPr>
+          <w:rFonts w:hint="eastAsia" w:ascii="lucida Grande" w:hAnsi="lucida Grande" w:eastAsia="宋体"/>
+          <w:color w:val="auto"/>
+          <w:szCs w:val="21"/>
+          <w:lang w:val="en-US" w:eastAsia="zh-CN"/>
+        </w:rPr>
+        <w:t>返回数据 ：</w:t>
+      </w:r>
+    </w:p>
+    <w:p>
+      <w:pPr>
+        <w:widowControl w:val="0"/>
+        <w:numPr>
+          <w:ilvl w:val="0"/>
+          <w:numId w:val="0"/>
+        </w:numPr>
+        <w:ind w:left="840" w:leftChars="0" w:firstLine="0" w:firstLineChars="0"/>
+        <w:jc w:val="left"/>
+        <w:rPr>
+          <w:rFonts w:hint="eastAsia" w:ascii="lucida Grande" w:hAnsi="lucida Grande" w:eastAsia="宋体"/>
+          <w:color w:val="auto"/>
+          <w:szCs w:val="21"/>
+          <w:lang w:val="en-US" w:eastAsia="zh-CN"/>
+        </w:rPr>
+      </w:pPr>
+    </w:p>
+    <w:p>
+      <w:pPr>
+        <w:numPr>
+          <w:ilvl w:val="0"/>
           <w:numId w:val="0"/>
         </w:numPr>
         <w:ind w:left="420" w:leftChars="0" w:firstLine="420" w:firstLineChars="0"/>
@@ -4847,127 +5247,74 @@
           <w:szCs w:val="21"/>
           <w:lang w:val="en-US" w:eastAsia="zh-CN"/>
         </w:rPr>
-        <w:t>c、资讯收藏（</w:t>
-      </w:r>
-      <w:r>
-        <w:rPr>
-          <w:rFonts w:hint="eastAsia" w:ascii="lucida Grande" w:hAnsi="lucida Grande" w:eastAsia="宋体"/>
-          <w:color w:val="FF0000"/>
-          <w:szCs w:val="21"/>
-          <w:lang w:val="en-US" w:eastAsia="zh-CN"/>
-        </w:rPr>
-        <w:t>同用户的资讯收藏</w:t>
-      </w:r>
-      <w:r>
-        <w:rPr>
-          <w:rFonts w:hint="eastAsia" w:ascii="lucida Grande" w:hAnsi="lucida Grande" w:eastAsia="宋体"/>
-          <w:color w:val="auto"/>
-          <w:szCs w:val="21"/>
-          <w:lang w:val="en-US" w:eastAsia="zh-CN"/>
-        </w:rPr>
-        <w:t>）</w:t>
-      </w:r>
-    </w:p>
-    <w:p>
-      <w:pPr>
-        <w:widowControl w:val="0"/>
-        <w:numPr>
-          <w:numId w:val="0"/>
-        </w:numPr>
-        <w:ind w:left="420" w:leftChars="0" w:firstLine="420" w:firstLineChars="0"/>
-        <w:jc w:val="left"/>
-        <w:rPr>
-          <w:rFonts w:hint="eastAsia" w:ascii="lucida Grande" w:hAnsi="lucida Grande" w:eastAsia="宋体"/>
-          <w:color w:val="auto"/>
-          <w:szCs w:val="21"/>
-          <w:lang w:val="en-US" w:eastAsia="zh-CN"/>
-        </w:rPr>
-      </w:pPr>
-    </w:p>
-    <w:p>
-      <w:pPr>
-        <w:widowControl w:val="0"/>
-        <w:numPr>
-          <w:numId w:val="0"/>
-        </w:numPr>
-        <w:ind w:left="420" w:leftChars="0" w:firstLine="420" w:firstLineChars="0"/>
-        <w:jc w:val="left"/>
-        <w:rPr>
-          <w:rFonts w:hint="eastAsia" w:ascii="lucida Grande" w:hAnsi="lucida Grande" w:eastAsia="宋体"/>
-          <w:color w:val="auto"/>
-          <w:szCs w:val="21"/>
-          <w:lang w:val="en-US" w:eastAsia="zh-CN"/>
-        </w:rPr>
-      </w:pPr>
-    </w:p>
-    <w:p>
-      <w:pPr>
-        <w:widowControl w:val="0"/>
-        <w:numPr>
-          <w:numId w:val="0"/>
-        </w:numPr>
-        <w:ind w:left="420" w:leftChars="0" w:firstLine="420" w:firstLineChars="0"/>
-        <w:jc w:val="left"/>
-        <w:rPr>
-          <w:rFonts w:hint="eastAsia" w:ascii="lucida Grande" w:hAnsi="lucida Grande" w:eastAsia="宋体"/>
-          <w:color w:val="auto"/>
-          <w:szCs w:val="21"/>
-          <w:lang w:val="en-US" w:eastAsia="zh-CN"/>
-        </w:rPr>
-      </w:pPr>
+        <w:t>{"code":0,"msg":"\u8bf7\u6c42\u6210\u529f","data":{"info":[{"avatar":"\/upoad\/a\/test.jpg","nickname":"\u8d75\u533b\u751f","sex":"\u7537","birthday":"2016-08-05 09:19:04","phoneF":"15977675499","phoneSec":"15888888888","hosName":"\u5e7f\u4e1c\u534f\u548c\u533b\u9662","officeName":"\u5fc3\u810f\u79d1","degree":"\u7814\u7a76\u751f","summary":"\u6df1\u5733\u533b\u9662\u4e1a\u52a1\u9662\u957f\uff0c\u535a\u58eb\u751f\u5bfc\u5e08\uff0c\u6211\u7701\u8d44\u6df1\u5185\u79d1\u4e13\u5bb6\uff0c\u9996\u90fd\u533b\u79d1\u5927\u5b66\u5ba3\u6b66\u533b\u9662\u7279\u7ea6\u987e\u95ee\uff0c\u4e2d\u56fd\u3001\u7f8e\u56fd\u3001\u5fb7\u56fd\u4e09\u56fd\u6301\u7167\u533b\u5e08\uff0c\u591a\u5e74\u4ece\u4e8b\u4e09\u7532\u533b\u9662\u7684\u7ba1\u7406\u5de5\u4f5c\uff0c\u88ab\u8058\u4e3a\u591a\u5bb6\u533b\u5b66\u6742\u5fd7\u5e38\u52a1\u7f16\u59d4\uff0c\u4eab\u53d7\u56fd\u52a1\u9662\u7279\u6b8a\u6d25\u8d34\u3002","goodAt":"\u533b\u751f\u5728\u5317\u4eac\u5927\u5b66\u6df1\u5733\u533b\u9662\u80bf\u7624\u79d1\u4f5c\u4e3a\u526f\u4e3b\u4efb\u533b\u5e08\u5e2e\u52a9\u4e86\u65e0\u6570\u80bf\u7624\u60a3\u8005\u3002\r\n \r\n\u64c5\u957f\u4e73\u817a\u3001\u7532\u72b6\u817a\u3001\u80c3\u80a0\u5916\u79d1\u80bf\u7624\u75be\u75c5\u7684\u8bca\u6cbb\uff0c\u4ee5\u53ca\u8179\u8154\u5fae\u521b\u6280\u672f\u3002","certificateImg":["certificate\/2016\/08\/11\/1520587118.jpg","certificate\/2016\/08\/11\/1520585576.jpg","certificate\/2016\/08\/11\/1520588155.jpg"]}],"imgServer":"http:\/\/img.ylapp.com\/"}}</w:t>
+      </w:r>
       <w:bookmarkStart w:id="0" w:name="_GoBack"/>
       <w:bookmarkEnd w:id="0"/>
     </w:p>
     <w:p>
       <w:pPr>
-        <w:numPr>
-          <w:numId w:val="0"/>
-        </w:numPr>
-        <w:jc w:val="left"/>
-        <w:rPr>
-          <w:rFonts w:hint="eastAsia" w:ascii="lucida Grande" w:hAnsi="lucida Grande" w:eastAsia="宋体"/>
-          <w:color w:val="auto"/>
-          <w:szCs w:val="21"/>
-          <w:lang w:val="en-US" w:eastAsia="zh-CN"/>
-        </w:rPr>
-      </w:pPr>
-    </w:p>
-    <w:p>
-      <w:pPr>
-        <w:ind w:left="1260" w:leftChars="0" w:firstLine="420" w:firstLineChars="0"/>
-        <w:jc w:val="left"/>
-        <w:rPr>
-          <w:rFonts w:hint="eastAsia" w:ascii="lucida Grande" w:hAnsi="lucida Grande" w:eastAsia="宋体"/>
-          <w:szCs w:val="21"/>
-          <w:lang w:val="en-US" w:eastAsia="zh-CN"/>
-        </w:rPr>
-      </w:pPr>
-    </w:p>
-    <w:p>
-      <w:pPr>
-        <w:ind w:left="1260" w:leftChars="0" w:firstLine="420" w:firstLineChars="0"/>
-        <w:jc w:val="left"/>
-        <w:rPr>
-          <w:rFonts w:hint="eastAsia" w:ascii="lucida Grande" w:hAnsi="lucida Grande" w:eastAsia="宋体"/>
-          <w:szCs w:val="21"/>
-          <w:lang w:val="en-US" w:eastAsia="zh-CN"/>
-        </w:rPr>
-      </w:pPr>
-    </w:p>
-    <w:p>
-      <w:pPr>
-        <w:ind w:left="1260" w:leftChars="0" w:firstLine="420" w:firstLineChars="0"/>
-        <w:jc w:val="left"/>
-        <w:rPr>
-          <w:rFonts w:hint="eastAsia" w:ascii="lucida Grande" w:hAnsi="lucida Grande" w:eastAsia="宋体"/>
-          <w:szCs w:val="21"/>
-          <w:lang w:val="en-US" w:eastAsia="zh-CN"/>
-        </w:rPr>
-      </w:pPr>
-    </w:p>
-    <w:p>
-      <w:pPr>
-        <w:ind w:left="1260" w:leftChars="0" w:firstLine="420" w:firstLineChars="0"/>
+        <w:ind w:left="1260" w:leftChars="0" w:firstLine="420" w:firstLineChars="0"/>
+        <w:jc w:val="left"/>
+        <w:rPr>
+          <w:rFonts w:hint="eastAsia" w:ascii="lucida Grande" w:hAnsi="lucida Grande" w:eastAsia="宋体"/>
+          <w:szCs w:val="21"/>
+          <w:lang w:val="en-US" w:eastAsia="zh-CN"/>
+        </w:rPr>
+      </w:pPr>
+    </w:p>
+    <w:p>
+      <w:pPr>
+        <w:ind w:left="1260" w:leftChars="0" w:firstLine="420" w:firstLineChars="0"/>
+        <w:jc w:val="left"/>
+        <w:rPr>
+          <w:rFonts w:hint="eastAsia" w:ascii="lucida Grande" w:hAnsi="lucida Grande" w:eastAsia="宋体"/>
+          <w:szCs w:val="21"/>
+          <w:lang w:val="en-US" w:eastAsia="zh-CN"/>
+        </w:rPr>
+      </w:pPr>
+    </w:p>
+    <w:p>
+      <w:pPr>
+        <w:ind w:left="1260" w:leftChars="0" w:firstLine="420" w:firstLineChars="0"/>
+        <w:jc w:val="left"/>
+        <w:rPr>
+          <w:rFonts w:hint="eastAsia" w:ascii="lucida Grande" w:hAnsi="lucida Grande" w:eastAsia="宋体"/>
+          <w:szCs w:val="21"/>
+          <w:lang w:val="en-US" w:eastAsia="zh-CN"/>
+        </w:rPr>
+      </w:pPr>
+    </w:p>
+    <w:p>
+      <w:pPr>
+        <w:jc w:val="left"/>
+        <w:rPr>
+          <w:rFonts w:hint="eastAsia" w:ascii="lucida Grande" w:hAnsi="lucida Grande" w:eastAsia="宋体"/>
+          <w:szCs w:val="21"/>
+          <w:lang w:val="en-US" w:eastAsia="zh-CN"/>
+        </w:rPr>
+      </w:pPr>
+      <w:r>
+        <w:rPr>
+          <w:rFonts w:hint="eastAsia" w:ascii="lucida Grande" w:hAnsi="lucida Grande" w:eastAsia="宋体"/>
+          <w:szCs w:val="21"/>
+          <w:lang w:val="en-US" w:eastAsia="zh-CN"/>
+        </w:rPr>
+        <w:t>b、修改页面</w:t>
+      </w:r>
+    </w:p>
+    <w:p>
+      <w:pPr>
+        <w:jc w:val="left"/>
+        <w:rPr>
+          <w:rFonts w:hint="eastAsia" w:ascii="lucida Grande" w:hAnsi="lucida Grande" w:eastAsia="宋体"/>
+          <w:szCs w:val="21"/>
+          <w:lang w:val="en-US" w:eastAsia="zh-CN"/>
+        </w:rPr>
+      </w:pPr>
+    </w:p>
+    <w:p>
+      <w:pPr>
         <w:jc w:val="left"/>
         <w:rPr>
           <w:rFonts w:hint="eastAsia" w:ascii="lucida Grande" w:hAnsi="lucida Grande" w:eastAsia="宋体"/>
@@ -5290,6 +5637,30 @@
       <w:lvlJc w:val="left"/>
     </w:lvl>
   </w:abstractNum>
+  <w:abstractNum w:abstractNumId="5">
+    <w:nsid w:val="57C7F285"/>
+    <w:multiLevelType w:val="singleLevel"/>
+    <w:tmpl w:val="57C7F285"/>
+    <w:lvl w:ilvl="0" w:tentative="0">
+      <w:start w:val="5"/>
+      <w:numFmt w:val="decimal"/>
+      <w:suff w:val="nothing"/>
+      <w:lvlText w:val="%1、"/>
+      <w:lvlJc w:val="left"/>
+    </w:lvl>
+  </w:abstractNum>
+  <w:abstractNum w:abstractNumId="6">
+    <w:nsid w:val="57C7F2A0"/>
+    <w:multiLevelType w:val="singleLevel"/>
+    <w:tmpl w:val="57C7F2A0"/>
+    <w:lvl w:ilvl="0" w:tentative="0">
+      <w:start w:val="1"/>
+      <w:numFmt w:val="lowerLetter"/>
+      <w:suff w:val="nothing"/>
+      <w:lvlText w:val="%1、"/>
+      <w:lvlJc w:val="left"/>
+    </w:lvl>
+  </w:abstractNum>
   <w:num w:numId="1">
     <w:abstractNumId w:val="0"/>
   </w:num>
@@ -5304,6 +5675,12 @@
   </w:num>
   <w:num w:numId="5">
     <w:abstractNumId w:val="4"/>
+  </w:num>
+  <w:num w:numId="6">
+    <w:abstractNumId w:val="5"/>
+  </w:num>
+  <w:num w:numId="7">
+    <w:abstractNumId w:val="6"/>
   </w:num>
 </w:numbering>
 </file>
@@ -5403,7 +5780,7 @@
     <w:lsdException w:unhideWhenUsed="0" w:uiPriority="0" w:semiHidden="0" w:name="Body Text Indent 2"/>
     <w:lsdException w:unhideWhenUsed="0" w:uiPriority="0" w:semiHidden="0" w:name="Body Text Indent 3"/>
     <w:lsdException w:unhideWhenUsed="0" w:uiPriority="0" w:semiHidden="0" w:name="Block Text"/>
-    <w:lsdException w:unhideWhenUsed="0" w:uiPriority="0" w:semiHidden="0" w:name="Hyperlink"/>
+    <w:lsdException w:qFormat="1" w:unhideWhenUsed="0" w:uiPriority="0" w:semiHidden="0" w:name="Hyperlink"/>
     <w:lsdException w:unhideWhenUsed="0" w:uiPriority="0" w:semiHidden="0" w:name="FollowedHyperlink"/>
     <w:lsdException w:qFormat="1" w:unhideWhenUsed="0" w:uiPriority="0" w:semiHidden="0" w:name="Strong"/>
     <w:lsdException w:qFormat="1" w:unhideWhenUsed="0" w:uiPriority="0" w:semiHidden="0" w:name="Emphasis"/>
@@ -5615,6 +5992,7 @@
   <w:style w:type="character" w:styleId="4">
     <w:name w:val="Hyperlink"/>
     <w:basedOn w:val="2"/>
+    <w:qFormat/>
     <w:uiPriority w:val="0"/>
     <w:rPr>
       <w:color w:val="0000FF"/>

--- a/docs/医疗APP医生端接口文档.docx
+++ b/docs/医疗APP医生端接口文档.docx
@@ -4973,6 +4973,7 @@
       <w:pPr>
         <w:widowControl w:val="0"/>
         <w:numPr>
+          <w:ilvl w:val="0"/>
           <w:numId w:val="0"/>
         </w:numPr>
         <w:ind w:left="420" w:leftChars="0" w:firstLine="420" w:firstLineChars="0"/>
@@ -5034,6 +5035,7 @@
       <w:pPr>
         <w:widowControl w:val="0"/>
         <w:numPr>
+          <w:ilvl w:val="0"/>
           <w:numId w:val="0"/>
         </w:numPr>
         <w:ind w:left="420" w:leftChars="0" w:firstLine="420" w:firstLineChars="0"/>
@@ -5248,63 +5250,1180 @@
           <w:lang w:val="en-US" w:eastAsia="zh-CN"/>
         </w:rPr>
         <w:t>{"code":0,"msg":"\u8bf7\u6c42\u6210\u529f","data":{"info":[{"avatar":"\/upoad\/a\/test.jpg","nickname":"\u8d75\u533b\u751f","sex":"\u7537","birthday":"2016-08-05 09:19:04","phoneF":"15977675499","phoneSec":"15888888888","hosName":"\u5e7f\u4e1c\u534f\u548c\u533b\u9662","officeName":"\u5fc3\u810f\u79d1","degree":"\u7814\u7a76\u751f","summary":"\u6df1\u5733\u533b\u9662\u4e1a\u52a1\u9662\u957f\uff0c\u535a\u58eb\u751f\u5bfc\u5e08\uff0c\u6211\u7701\u8d44\u6df1\u5185\u79d1\u4e13\u5bb6\uff0c\u9996\u90fd\u533b\u79d1\u5927\u5b66\u5ba3\u6b66\u533b\u9662\u7279\u7ea6\u987e\u95ee\uff0c\u4e2d\u56fd\u3001\u7f8e\u56fd\u3001\u5fb7\u56fd\u4e09\u56fd\u6301\u7167\u533b\u5e08\uff0c\u591a\u5e74\u4ece\u4e8b\u4e09\u7532\u533b\u9662\u7684\u7ba1\u7406\u5de5\u4f5c\uff0c\u88ab\u8058\u4e3a\u591a\u5bb6\u533b\u5b66\u6742\u5fd7\u5e38\u52a1\u7f16\u59d4\uff0c\u4eab\u53d7\u56fd\u52a1\u9662\u7279\u6b8a\u6d25\u8d34\u3002","goodAt":"\u533b\u751f\u5728\u5317\u4eac\u5927\u5b66\u6df1\u5733\u533b\u9662\u80bf\u7624\u79d1\u4f5c\u4e3a\u526f\u4e3b\u4efb\u533b\u5e08\u5e2e\u52a9\u4e86\u65e0\u6570\u80bf\u7624\u60a3\u8005\u3002\r\n \r\n\u64c5\u957f\u4e73\u817a\u3001\u7532\u72b6\u817a\u3001\u80c3\u80a0\u5916\u79d1\u80bf\u7624\u75be\u75c5\u7684\u8bca\u6cbb\uff0c\u4ee5\u53ca\u8179\u8154\u5fae\u521b\u6280\u672f\u3002","certificateImg":["certificate\/2016\/08\/11\/1520587118.jpg","certificate\/2016\/08\/11\/1520585576.jpg","certificate\/2016\/08\/11\/1520588155.jpg"]}],"imgServer":"http:\/\/img.ylapp.com\/"}}</w:t>
+      </w:r>
+    </w:p>
+    <w:p>
+      <w:pPr>
+        <w:ind w:left="1260" w:leftChars="0" w:firstLine="420" w:firstLineChars="0"/>
+        <w:jc w:val="left"/>
+        <w:rPr>
+          <w:rFonts w:hint="eastAsia" w:ascii="lucida Grande" w:hAnsi="lucida Grande" w:eastAsia="宋体"/>
+          <w:szCs w:val="21"/>
+          <w:lang w:val="en-US" w:eastAsia="zh-CN"/>
+        </w:rPr>
+      </w:pPr>
+    </w:p>
+    <w:p>
+      <w:pPr>
+        <w:ind w:left="1260" w:leftChars="0" w:firstLine="420" w:firstLineChars="0"/>
+        <w:jc w:val="left"/>
+        <w:rPr>
+          <w:rFonts w:hint="eastAsia" w:ascii="lucida Grande" w:hAnsi="lucida Grande" w:eastAsia="宋体"/>
+          <w:szCs w:val="21"/>
+          <w:lang w:val="en-US" w:eastAsia="zh-CN"/>
+        </w:rPr>
+      </w:pPr>
+    </w:p>
+    <w:p>
+      <w:pPr>
+        <w:ind w:left="1260" w:leftChars="0" w:firstLine="420" w:firstLineChars="0"/>
+        <w:jc w:val="left"/>
+        <w:rPr>
+          <w:rFonts w:hint="eastAsia" w:ascii="lucida Grande" w:hAnsi="lucida Grande" w:eastAsia="宋体"/>
+          <w:szCs w:val="21"/>
+          <w:lang w:val="en-US" w:eastAsia="zh-CN"/>
+        </w:rPr>
+      </w:pPr>
+    </w:p>
+    <w:p>
+      <w:pPr>
+        <w:jc w:val="left"/>
+        <w:rPr>
+          <w:rFonts w:hint="eastAsia" w:ascii="lucida Grande" w:hAnsi="lucida Grande" w:eastAsia="宋体"/>
+          <w:szCs w:val="21"/>
+          <w:lang w:val="en-US" w:eastAsia="zh-CN"/>
+        </w:rPr>
+      </w:pPr>
+      <w:r>
+        <w:rPr>
+          <w:rFonts w:hint="eastAsia" w:ascii="lucida Grande" w:hAnsi="lucida Grande" w:eastAsia="宋体"/>
+          <w:szCs w:val="21"/>
+          <w:lang w:val="en-US" w:eastAsia="zh-CN"/>
+        </w:rPr>
+        <w:t>b、修改页面</w:t>
+      </w:r>
+    </w:p>
+    <w:p>
+      <w:pPr>
+        <w:jc w:val="left"/>
+        <w:rPr>
+          <w:rFonts w:hint="eastAsia" w:ascii="lucida Grande" w:hAnsi="lucida Grande" w:eastAsia="宋体"/>
+          <w:szCs w:val="21"/>
+          <w:lang w:val="en-US" w:eastAsia="zh-CN"/>
+        </w:rPr>
+      </w:pPr>
+    </w:p>
+    <w:p>
+      <w:pPr>
+        <w:ind w:firstLine="420" w:firstLineChars="0"/>
+        <w:jc w:val="left"/>
+        <w:rPr>
+          <w:rFonts w:hint="eastAsia" w:ascii="lucida Grande" w:hAnsi="lucida Grande" w:eastAsia="宋体"/>
+          <w:szCs w:val="21"/>
+          <w:lang w:val="en-US" w:eastAsia="zh-CN"/>
+        </w:rPr>
+      </w:pPr>
+      <w:r>
+        <w:rPr>
+          <w:rFonts w:hint="eastAsia" w:ascii="lucida Grande" w:hAnsi="lucida Grande" w:eastAsia="宋体"/>
+          <w:szCs w:val="21"/>
+          <w:lang w:val="en-US" w:eastAsia="zh-CN"/>
+        </w:rPr>
+        <w:fldChar w:fldCharType="begin"/>
+      </w:r>
+      <w:r>
+        <w:rPr>
+          <w:rFonts w:hint="eastAsia" w:ascii="lucida Grande" w:hAnsi="lucida Grande" w:eastAsia="宋体"/>
+          <w:szCs w:val="21"/>
+          <w:lang w:val="en-US" w:eastAsia="zh-CN"/>
+        </w:rPr>
+        <w:instrText xml:space="preserve"> HYPERLINK "http://123.207.87.83:8080/doctor_center/docEditInfoView" </w:instrText>
+      </w:r>
+      <w:r>
+        <w:rPr>
+          <w:rFonts w:hint="eastAsia" w:ascii="lucida Grande" w:hAnsi="lucida Grande" w:eastAsia="宋体"/>
+          <w:szCs w:val="21"/>
+          <w:lang w:val="en-US" w:eastAsia="zh-CN"/>
+        </w:rPr>
+        <w:fldChar w:fldCharType="separate"/>
+      </w:r>
+      <w:r>
+        <w:rPr>
+          <w:rStyle w:val="4"/>
+          <w:rFonts w:hint="eastAsia" w:ascii="lucida Grande" w:hAnsi="lucida Grande" w:eastAsia="宋体"/>
+          <w:szCs w:val="21"/>
+          <w:lang w:val="en-US" w:eastAsia="zh-CN"/>
+        </w:rPr>
+        <w:t>http://123.207.87.83:8080/doctor_center/docEditInfoView</w:t>
+      </w:r>
+      <w:r>
+        <w:rPr>
+          <w:rFonts w:hint="eastAsia" w:ascii="lucida Grande" w:hAnsi="lucida Grande" w:eastAsia="宋体"/>
+          <w:szCs w:val="21"/>
+          <w:lang w:val="en-US" w:eastAsia="zh-CN"/>
+        </w:rPr>
+        <w:fldChar w:fldCharType="end"/>
+      </w:r>
+    </w:p>
+    <w:p>
+      <w:pPr>
+        <w:ind w:firstLine="420" w:firstLineChars="0"/>
+        <w:jc w:val="left"/>
+        <w:rPr>
+          <w:rFonts w:hint="eastAsia" w:ascii="lucida Grande" w:hAnsi="lucida Grande" w:eastAsia="宋体"/>
+          <w:szCs w:val="21"/>
+          <w:lang w:val="en-US" w:eastAsia="zh-CN"/>
+        </w:rPr>
+      </w:pPr>
+    </w:p>
+    <w:p>
+      <w:pPr>
+        <w:widowControl w:val="0"/>
+        <w:numPr>
+          <w:ilvl w:val="0"/>
+          <w:numId w:val="0"/>
+        </w:numPr>
+        <w:ind w:left="840" w:leftChars="0" w:firstLine="0" w:firstLineChars="0"/>
+        <w:jc w:val="left"/>
+        <w:rPr>
+          <w:rFonts w:hint="eastAsia" w:ascii="lucida Grande" w:hAnsi="lucida Grande" w:eastAsia="宋体"/>
+          <w:color w:val="auto"/>
+          <w:szCs w:val="21"/>
+          <w:lang w:val="en-US" w:eastAsia="zh-CN"/>
+        </w:rPr>
+      </w:pPr>
+      <w:r>
+        <w:rPr>
+          <w:rFonts w:hint="eastAsia" w:ascii="lucida Grande" w:hAnsi="lucida Grande" w:eastAsia="宋体"/>
+          <w:color w:val="auto"/>
+          <w:szCs w:val="21"/>
+          <w:lang w:val="en-US" w:eastAsia="zh-CN"/>
+        </w:rPr>
+        <w:t>请求方式 ： post</w:t>
+      </w:r>
+    </w:p>
+    <w:p>
+      <w:pPr>
+        <w:widowControl w:val="0"/>
+        <w:numPr>
+          <w:ilvl w:val="0"/>
+          <w:numId w:val="0"/>
+        </w:numPr>
+        <w:ind w:left="840" w:leftChars="0" w:firstLine="0" w:firstLineChars="0"/>
+        <w:jc w:val="left"/>
+        <w:rPr>
+          <w:rFonts w:hint="eastAsia" w:ascii="lucida Grande" w:hAnsi="lucida Grande" w:eastAsia="宋体"/>
+          <w:color w:val="auto"/>
+          <w:szCs w:val="21"/>
+          <w:lang w:val="en-US" w:eastAsia="zh-CN"/>
+        </w:rPr>
+      </w:pPr>
+      <w:r>
+        <w:rPr>
+          <w:rFonts w:hint="eastAsia" w:ascii="lucida Grande" w:hAnsi="lucida Grande" w:eastAsia="宋体"/>
+          <w:color w:val="auto"/>
+          <w:szCs w:val="21"/>
+          <w:lang w:val="en-US" w:eastAsia="zh-CN"/>
+        </w:rPr>
+        <w:t>请求参数 ：{</w:t>
+      </w:r>
+      <w:r>
+        <w:rPr>
+          <w:rFonts w:ascii="Times New Roman" w:hAnsi="Times New Roman" w:eastAsia="宋体"/>
+          <w:sz w:val="20"/>
+          <w:szCs w:val="20"/>
+        </w:rPr>
+        <w:t>privateToken</w:t>
+      </w:r>
+      <w:r>
+        <w:rPr>
+          <w:rFonts w:hint="eastAsia" w:ascii="Times New Roman" w:hAnsi="Times New Roman" w:eastAsia="宋体"/>
+          <w:sz w:val="20"/>
+          <w:szCs w:val="20"/>
+          <w:lang w:val="en-US" w:eastAsia="zh-CN"/>
+        </w:rPr>
+        <w:t xml:space="preserve"> </w:t>
+      </w:r>
+      <w:r>
+        <w:rPr>
+          <w:rFonts w:ascii="Times New Roman" w:hAnsi="Times New Roman" w:eastAsia="宋体"/>
+          <w:sz w:val="20"/>
+          <w:szCs w:val="20"/>
+        </w:rPr>
+        <w:t>:</w:t>
+      </w:r>
+      <w:r>
+        <w:rPr>
+          <w:rFonts w:hint="eastAsia" w:ascii="Times New Roman" w:hAnsi="Times New Roman" w:eastAsia="宋体"/>
+          <w:sz w:val="20"/>
+          <w:szCs w:val="20"/>
+          <w:lang w:val="en-US" w:eastAsia="zh-CN"/>
+        </w:rPr>
+        <w:t xml:space="preserve"> </w:t>
+      </w:r>
+      <w:r>
+        <w:rPr>
+          <w:rFonts w:ascii="Times New Roman" w:hAnsi="Times New Roman" w:eastAsia="宋体"/>
+          <w:sz w:val="20"/>
+          <w:szCs w:val="20"/>
+        </w:rPr>
+        <w:t>"</w:t>
+      </w:r>
+      <w:r>
+        <w:rPr>
+          <w:rFonts w:hint="eastAsia" w:ascii="Times New Roman" w:hAnsi="Times New Roman" w:eastAsia="宋体"/>
+          <w:sz w:val="20"/>
+          <w:szCs w:val="20"/>
+        </w:rPr>
+        <w:t>XDQGa59d76dddpDACU7saV57U39F49OUyxis0T0q4YTMKFC3MSF89Zvh1TiKc6KrJ3oBnNHE</w:t>
+      </w:r>
+      <w:r>
+        <w:rPr>
+          <w:rFonts w:ascii="Times New Roman" w:hAnsi="Times New Roman" w:eastAsia="宋体"/>
+          <w:sz w:val="20"/>
+          <w:szCs w:val="20"/>
+        </w:rPr>
+        <w:t>"</w:t>
+      </w:r>
+    </w:p>
+    <w:p>
+      <w:pPr>
+        <w:widowControl w:val="0"/>
+        <w:numPr>
+          <w:ilvl w:val="0"/>
+          <w:numId w:val="0"/>
+        </w:numPr>
+        <w:ind w:left="840" w:leftChars="0" w:firstLine="0" w:firstLineChars="0"/>
+        <w:jc w:val="left"/>
+        <w:rPr>
+          <w:rFonts w:hint="eastAsia" w:ascii="lucida Grande" w:hAnsi="lucida Grande" w:eastAsia="宋体"/>
+          <w:color w:val="auto"/>
+          <w:szCs w:val="21"/>
+          <w:lang w:val="en-US" w:eastAsia="zh-CN"/>
+        </w:rPr>
+      </w:pPr>
+      <w:r>
+        <w:rPr>
+          <w:rFonts w:hint="eastAsia" w:ascii="lucida Grande" w:hAnsi="lucida Grande" w:eastAsia="宋体"/>
+          <w:color w:val="auto"/>
+          <w:szCs w:val="21"/>
+          <w:lang w:val="en-US" w:eastAsia="zh-CN"/>
+        </w:rPr>
+        <w:t>}</w:t>
+      </w:r>
+    </w:p>
+    <w:p>
+      <w:pPr>
+        <w:ind w:left="420" w:leftChars="0" w:firstLine="420" w:firstLineChars="0"/>
+        <w:jc w:val="left"/>
+        <w:rPr>
+          <w:rFonts w:hint="eastAsia" w:ascii="lucida Grande" w:hAnsi="lucida Grande" w:eastAsia="宋体"/>
+          <w:color w:val="auto"/>
+          <w:szCs w:val="21"/>
+          <w:lang w:val="en-US" w:eastAsia="zh-CN"/>
+        </w:rPr>
+      </w:pPr>
+      <w:r>
+        <w:rPr>
+          <w:rFonts w:hint="eastAsia" w:ascii="lucida Grande" w:hAnsi="lucida Grande" w:eastAsia="宋体"/>
+          <w:color w:val="auto"/>
+          <w:szCs w:val="21"/>
+          <w:lang w:val="en-US" w:eastAsia="zh-CN"/>
+        </w:rPr>
+        <w:t>返回数据 ：</w:t>
+      </w:r>
+    </w:p>
+    <w:p>
+      <w:pPr>
+        <w:ind w:left="420" w:leftChars="0" w:firstLine="420" w:firstLineChars="0"/>
+        <w:jc w:val="left"/>
+        <w:rPr>
+          <w:rFonts w:hint="eastAsia" w:ascii="lucida Grande" w:hAnsi="lucida Grande" w:eastAsia="宋体"/>
+          <w:color w:val="auto"/>
+          <w:szCs w:val="21"/>
+          <w:lang w:val="en-US" w:eastAsia="zh-CN"/>
+        </w:rPr>
+      </w:pPr>
+    </w:p>
+    <w:p>
+      <w:pPr>
+        <w:ind w:left="420" w:leftChars="0" w:firstLine="420" w:firstLineChars="0"/>
+        <w:jc w:val="left"/>
+        <w:rPr>
+          <w:rFonts w:hint="eastAsia" w:ascii="lucida Grande" w:hAnsi="lucida Grande" w:eastAsia="宋体"/>
+          <w:color w:val="auto"/>
+          <w:szCs w:val="21"/>
+          <w:lang w:val="en-US" w:eastAsia="zh-CN"/>
+        </w:rPr>
+      </w:pPr>
+      <w:r>
+        <w:rPr>
+          <w:rFonts w:hint="eastAsia" w:ascii="lucida Grande" w:hAnsi="lucida Grande" w:eastAsia="宋体"/>
+          <w:color w:val="auto"/>
+          <w:szCs w:val="21"/>
+          <w:lang w:val="en-US" w:eastAsia="zh-CN"/>
+        </w:rPr>
+        <w:t>{"code":0,"msg":"\u8bf7\u6c42\u6210\u529f","data":{"info":[{"avatar":"avatar\/2016\/08\/15\/2029144260.jpg","nickname":"\u8d75\u533b\u751f","sex":"\u7537","birthday":"2016-08-05 09:19:04","phoneF":"15977675499","phoneSec":"15888888888","HosId":"2","officeId":"3","degree":"\u7814\u7a76\u751f","summary":"\u6df1\u5733\u533b\u9662\u4e1a\u52a1\u9662\u957f\uff0c\u535a\u58eb\u751f\u5bfc\u5e08\uff0c\u6211\u7701\u8d44\u6df1\u5185\u79d1\u4e13\u5bb6\uff0c\u9996\u90fd\u533b\u79d1\u5927\u5b66\u5ba3\u6b66\u533b\u9662\u7279\u7ea6\u987e\u95ee\uff0c\u4e2d\u56fd\u3001\u7f8e\u56fd\u3001\u5fb7\u56fd\u4e09\u56fd\u6301\u7167\u533b\u5e08\uff0c\u591a\u5e74\u4ece\u4e8b\u4e09\u7532\u533b\u9662\u7684\u7ba1\u7406\u5de5\u4f5c\uff0c\u88ab\u8058\u4e3a\u591a\u5bb6\u533b\u5b66\u6742\u5fd7\u5e38\u52a1\u7f16\u59d4\uff0c\u4eab\u53d7\u56fd\u52a1\u9662\u7279\u6b8a\u6d25\u8d34\u3002","goodAt":"\u533b\u751f\u5728\u5317\u4eac\u5927\u5b66\u6df1\u5733\u533b\u9662\u80bf\u7624\u79d1\u4f5c\u4e3a\u526f\u4e3b\u4efb\u533b\u5e08\u5e2e\u52a9\u4e86\u65e0\u6570\u80bf\u7624\u60a3\u8005\u3002\r\n \r\n\u64c5\u957f\u4e73\u817a\u3001\u7532\u72b6\u817a\u3001\u80c3\u80a0\u5916\u79d1\u80bf\u7624\u75be\u75c5\u7684\u8bca\u6cbb\uff0c\u4ee5\u53ca\u8179\u8154\u5fae\u521b\u6280\u672f\u3002","certificateImg":null}],"hospital":[{"hid":"1","name":"\u5317\u4eac\u6b66\u8b66\u603b\u961f\u533b\u9662","address":"\u957f\u5b89\u88575\u53f7","img":"\/upload\/img\/test.sql","createTime":"1470361991","updateTime":"1470361991","state":"0"},{"hid":"2","name":"\u5e7f\u4e1c\u534f\u548c\u533b\u9662","address":"\u4e1c\u839e\u957f\u5b89\u88578\u53f7","img":"\/upload\/img\/test.sql","createTime":"1470361991","updateTime":"1470361991","state":"0"},{"hid":"3","name":"\u6df1\u5733\u4eba\u6c11\u533b\u9662","address":"\u5357\u5c71\u533aXX\u88575\u53f7","img":"\/upload\/img\/test.sql","createTime":"1470361991","updateTime":"1470361991","state":"0"}],"office":[{"officeId":"1","officeName":"\u80bf\u7624\u79d1"},{"officeId":"2","officeName":"\u5185\u79d1"},{"officeId":"3","officeName":"\u5fc3\u810f\u79d1"},{"officeId":"4","officeName":"\u5916\u79d1"},{"officeId":"5","officeName":"\u513f\u79d1"}],"imgServer":"http:\/\/img.ylapp.com\/"}}</w:t>
+      </w:r>
+    </w:p>
+    <w:p>
+      <w:pPr>
+        <w:ind w:left="420" w:leftChars="0" w:firstLine="420" w:firstLineChars="0"/>
+        <w:jc w:val="left"/>
+        <w:rPr>
+          <w:rFonts w:hint="eastAsia" w:ascii="lucida Grande" w:hAnsi="lucida Grande" w:eastAsia="宋体"/>
+          <w:color w:val="auto"/>
+          <w:szCs w:val="21"/>
+          <w:lang w:val="en-US" w:eastAsia="zh-CN"/>
+        </w:rPr>
+      </w:pPr>
+    </w:p>
+    <w:p>
+      <w:pPr>
+        <w:ind w:left="420" w:leftChars="0" w:firstLine="420" w:firstLineChars="0"/>
+        <w:jc w:val="left"/>
+        <w:rPr>
+          <w:rFonts w:hint="eastAsia" w:ascii="lucida Grande" w:hAnsi="lucida Grande" w:eastAsia="宋体"/>
+          <w:color w:val="auto"/>
+          <w:szCs w:val="21"/>
+          <w:lang w:val="en-US" w:eastAsia="zh-CN"/>
+        </w:rPr>
+      </w:pPr>
+    </w:p>
+    <w:p>
+      <w:pPr>
+        <w:ind w:left="420" w:leftChars="0" w:firstLine="420" w:firstLineChars="0"/>
+        <w:jc w:val="left"/>
+        <w:rPr>
+          <w:rFonts w:hint="eastAsia" w:ascii="lucida Grande" w:hAnsi="lucida Grande" w:eastAsia="宋体"/>
+          <w:color w:val="auto"/>
+          <w:szCs w:val="21"/>
+          <w:lang w:val="en-US" w:eastAsia="zh-CN"/>
+        </w:rPr>
+      </w:pPr>
+    </w:p>
+    <w:p>
+      <w:pPr>
+        <w:jc w:val="left"/>
+        <w:rPr>
+          <w:rFonts w:hint="eastAsia" w:ascii="lucida Grande" w:hAnsi="lucida Grande" w:eastAsia="宋体"/>
+          <w:color w:val="auto"/>
+          <w:szCs w:val="21"/>
+          <w:lang w:val="en-US" w:eastAsia="zh-CN"/>
+        </w:rPr>
+      </w:pPr>
+      <w:r>
+        <w:rPr>
+          <w:rFonts w:hint="eastAsia" w:ascii="lucida Grande" w:hAnsi="lucida Grande" w:eastAsia="宋体"/>
+          <w:color w:val="auto"/>
+          <w:szCs w:val="21"/>
+          <w:lang w:val="en-US" w:eastAsia="zh-CN"/>
+        </w:rPr>
+        <w:t>c、提交修改</w:t>
+      </w:r>
+    </w:p>
+    <w:p>
+      <w:pPr>
+        <w:jc w:val="left"/>
+        <w:rPr>
+          <w:rFonts w:hint="eastAsia" w:ascii="lucida Grande" w:hAnsi="lucida Grande" w:eastAsia="宋体"/>
+          <w:color w:val="auto"/>
+          <w:szCs w:val="21"/>
+          <w:lang w:val="en-US" w:eastAsia="zh-CN"/>
+        </w:rPr>
+      </w:pPr>
+    </w:p>
+    <w:p>
+      <w:pPr>
+        <w:jc w:val="left"/>
+        <w:rPr>
+          <w:rFonts w:hint="eastAsia" w:ascii="lucida Grande" w:hAnsi="lucida Grande" w:eastAsia="宋体"/>
+          <w:color w:val="auto"/>
+          <w:szCs w:val="21"/>
+          <w:lang w:val="en-US" w:eastAsia="zh-CN"/>
+        </w:rPr>
+      </w:pPr>
+      <w:r>
+        <w:rPr>
+          <w:rFonts w:hint="eastAsia" w:ascii="lucida Grande" w:hAnsi="lucida Grande" w:eastAsia="宋体"/>
+          <w:color w:val="auto"/>
+          <w:szCs w:val="21"/>
+          <w:lang w:val="en-US" w:eastAsia="zh-CN"/>
+        </w:rPr>
+        <w:t xml:space="preserve">  </w:t>
+      </w:r>
+      <w:r>
+        <w:rPr>
+          <w:rFonts w:hint="eastAsia" w:ascii="lucida Grande" w:hAnsi="lucida Grande" w:eastAsia="宋体"/>
+          <w:color w:val="auto"/>
+          <w:szCs w:val="21"/>
+          <w:lang w:val="en-US" w:eastAsia="zh-CN"/>
+        </w:rPr>
+        <w:tab/>
+        <w:t/>
+      </w:r>
+      <w:r>
+        <w:rPr>
+          <w:rFonts w:hint="eastAsia" w:ascii="lucida Grande" w:hAnsi="lucida Grande" w:eastAsia="宋体"/>
+          <w:color w:val="auto"/>
+          <w:szCs w:val="21"/>
+          <w:lang w:val="en-US" w:eastAsia="zh-CN"/>
+        </w:rPr>
+        <w:tab/>
+      </w:r>
+      <w:r>
+        <w:rPr>
+          <w:rFonts w:hint="eastAsia" w:ascii="lucida Grande" w:hAnsi="lucida Grande" w:eastAsia="宋体"/>
+          <w:color w:val="auto"/>
+          <w:szCs w:val="21"/>
+          <w:lang w:val="en-US" w:eastAsia="zh-CN"/>
+        </w:rPr>
+        <w:fldChar w:fldCharType="begin"/>
+      </w:r>
+      <w:r>
+        <w:rPr>
+          <w:rFonts w:hint="eastAsia" w:ascii="lucida Grande" w:hAnsi="lucida Grande" w:eastAsia="宋体"/>
+          <w:color w:val="auto"/>
+          <w:szCs w:val="21"/>
+          <w:lang w:val="en-US" w:eastAsia="zh-CN"/>
+        </w:rPr>
+        <w:instrText xml:space="preserve"> HYPERLINK "http://123.207.87.83:8080/doctor_center/docInfoEdit" </w:instrText>
+      </w:r>
+      <w:r>
+        <w:rPr>
+          <w:rFonts w:hint="eastAsia" w:ascii="lucida Grande" w:hAnsi="lucida Grande" w:eastAsia="宋体"/>
+          <w:color w:val="auto"/>
+          <w:szCs w:val="21"/>
+          <w:lang w:val="en-US" w:eastAsia="zh-CN"/>
+        </w:rPr>
+        <w:fldChar w:fldCharType="separate"/>
+      </w:r>
+      <w:r>
+        <w:rPr>
+          <w:rStyle w:val="4"/>
+          <w:rFonts w:hint="eastAsia" w:ascii="lucida Grande" w:hAnsi="lucida Grande" w:eastAsia="宋体"/>
+          <w:szCs w:val="21"/>
+          <w:lang w:val="en-US" w:eastAsia="zh-CN"/>
+        </w:rPr>
+        <w:t>http://123.207.87.83:8080/doctor_center/docInfoEdit</w:t>
+      </w:r>
+      <w:r>
+        <w:rPr>
+          <w:rFonts w:hint="eastAsia" w:ascii="lucida Grande" w:hAnsi="lucida Grande" w:eastAsia="宋体"/>
+          <w:color w:val="auto"/>
+          <w:szCs w:val="21"/>
+          <w:lang w:val="en-US" w:eastAsia="zh-CN"/>
+        </w:rPr>
+        <w:fldChar w:fldCharType="end"/>
+      </w:r>
+    </w:p>
+    <w:p>
+      <w:pPr>
+        <w:jc w:val="left"/>
+        <w:rPr>
+          <w:rFonts w:hint="eastAsia" w:ascii="lucida Grande" w:hAnsi="lucida Grande" w:eastAsia="宋体"/>
+          <w:color w:val="auto"/>
+          <w:szCs w:val="21"/>
+          <w:lang w:val="en-US" w:eastAsia="zh-CN"/>
+        </w:rPr>
+      </w:pPr>
+    </w:p>
+    <w:p>
+      <w:pPr>
+        <w:jc w:val="left"/>
+        <w:rPr>
+          <w:rFonts w:hint="eastAsia" w:ascii="lucida Grande" w:hAnsi="lucida Grande" w:eastAsia="宋体"/>
+          <w:color w:val="auto"/>
+          <w:szCs w:val="21"/>
+          <w:lang w:val="en-US" w:eastAsia="zh-CN"/>
+        </w:rPr>
+      </w:pPr>
+    </w:p>
+    <w:p>
+      <w:pPr>
+        <w:widowControl w:val="0"/>
+        <w:numPr>
+          <w:ilvl w:val="0"/>
+          <w:numId w:val="0"/>
+        </w:numPr>
+        <w:ind w:left="840" w:leftChars="0" w:firstLine="0" w:firstLineChars="0"/>
+        <w:jc w:val="left"/>
+        <w:rPr>
+          <w:rFonts w:hint="eastAsia" w:ascii="lucida Grande" w:hAnsi="lucida Grande" w:eastAsia="宋体"/>
+          <w:color w:val="auto"/>
+          <w:szCs w:val="21"/>
+          <w:lang w:val="en-US" w:eastAsia="zh-CN"/>
+        </w:rPr>
+      </w:pPr>
+      <w:r>
+        <w:rPr>
+          <w:rFonts w:hint="eastAsia" w:ascii="lucida Grande" w:hAnsi="lucida Grande" w:eastAsia="宋体"/>
+          <w:color w:val="auto"/>
+          <w:szCs w:val="21"/>
+          <w:lang w:val="en-US" w:eastAsia="zh-CN"/>
+        </w:rPr>
+        <w:t>请求方式 ： post</w:t>
+      </w:r>
+    </w:p>
+    <w:p>
+      <w:pPr>
+        <w:widowControl w:val="0"/>
+        <w:numPr>
+          <w:ilvl w:val="0"/>
+          <w:numId w:val="0"/>
+        </w:numPr>
+        <w:ind w:left="840" w:leftChars="0" w:firstLine="0" w:firstLineChars="0"/>
+        <w:jc w:val="left"/>
+        <w:rPr>
+          <w:rFonts w:hint="eastAsia" w:ascii="lucida Grande" w:hAnsi="lucida Grande" w:eastAsia="宋体"/>
+          <w:color w:val="auto"/>
+          <w:szCs w:val="21"/>
+          <w:lang w:val="en-US" w:eastAsia="zh-CN"/>
+        </w:rPr>
+      </w:pPr>
+      <w:r>
+        <w:rPr>
+          <w:rFonts w:hint="eastAsia" w:ascii="lucida Grande" w:hAnsi="lucida Grande" w:eastAsia="宋体"/>
+          <w:color w:val="auto"/>
+          <w:szCs w:val="21"/>
+          <w:lang w:val="en-US" w:eastAsia="zh-CN"/>
+        </w:rPr>
+        <w:t>请求参数 ：{</w:t>
+      </w:r>
+    </w:p>
+    <w:p>
+      <w:pPr>
+        <w:widowControl w:val="0"/>
+        <w:numPr>
+          <w:ilvl w:val="0"/>
+          <w:numId w:val="0"/>
+        </w:numPr>
+        <w:ind w:left="840" w:leftChars="0" w:firstLine="0" w:firstLineChars="0"/>
+        <w:jc w:val="left"/>
+        <w:rPr>
+          <w:rFonts w:ascii="Times New Roman" w:hAnsi="Times New Roman" w:eastAsia="宋体"/>
+          <w:sz w:val="20"/>
+          <w:szCs w:val="20"/>
+        </w:rPr>
+      </w:pPr>
+      <w:r>
+        <w:rPr>
+          <w:rFonts w:ascii="Times New Roman" w:hAnsi="Times New Roman" w:eastAsia="宋体"/>
+          <w:sz w:val="20"/>
+          <w:szCs w:val="20"/>
+        </w:rPr>
+        <w:t>privateToken</w:t>
+      </w:r>
+      <w:r>
+        <w:rPr>
+          <w:rFonts w:hint="eastAsia" w:ascii="Times New Roman" w:hAnsi="Times New Roman" w:eastAsia="宋体"/>
+          <w:sz w:val="20"/>
+          <w:szCs w:val="20"/>
+          <w:lang w:val="en-US" w:eastAsia="zh-CN"/>
+        </w:rPr>
+        <w:t xml:space="preserve"> </w:t>
+      </w:r>
+      <w:r>
+        <w:rPr>
+          <w:rFonts w:ascii="Times New Roman" w:hAnsi="Times New Roman" w:eastAsia="宋体"/>
+          <w:sz w:val="20"/>
+          <w:szCs w:val="20"/>
+        </w:rPr>
+        <w:t>:</w:t>
+      </w:r>
+      <w:r>
+        <w:rPr>
+          <w:rFonts w:hint="eastAsia" w:ascii="Times New Roman" w:hAnsi="Times New Roman" w:eastAsia="宋体"/>
+          <w:sz w:val="20"/>
+          <w:szCs w:val="20"/>
+          <w:lang w:val="en-US" w:eastAsia="zh-CN"/>
+        </w:rPr>
+        <w:t xml:space="preserve"> </w:t>
+      </w:r>
+      <w:r>
+        <w:rPr>
+          <w:rFonts w:ascii="Times New Roman" w:hAnsi="Times New Roman" w:eastAsia="宋体"/>
+          <w:sz w:val="20"/>
+          <w:szCs w:val="20"/>
+        </w:rPr>
+        <w:t>"</w:t>
+      </w:r>
+      <w:r>
+        <w:rPr>
+          <w:rFonts w:hint="eastAsia" w:ascii="Times New Roman" w:hAnsi="Times New Roman" w:eastAsia="宋体"/>
+          <w:sz w:val="20"/>
+          <w:szCs w:val="20"/>
+        </w:rPr>
+        <w:t>XDQGa59d76dddpDACU7saV57U39F49OUyxis0T0q4YTMKFC3MSF89Zvh1TiKc6KrJ3oBnNHE</w:t>
+      </w:r>
+      <w:r>
+        <w:rPr>
+          <w:rFonts w:ascii="Times New Roman" w:hAnsi="Times New Roman" w:eastAsia="宋体"/>
+          <w:sz w:val="20"/>
+          <w:szCs w:val="20"/>
+        </w:rPr>
+        <w:t>"</w:t>
+      </w:r>
+    </w:p>
+    <w:p>
+      <w:pPr>
+        <w:widowControl w:val="0"/>
+        <w:numPr>
+          <w:ilvl w:val="0"/>
+          <w:numId w:val="0"/>
+        </w:numPr>
+        <w:ind w:left="840" w:leftChars="0" w:firstLine="0" w:firstLineChars="0"/>
+        <w:jc w:val="left"/>
+        <w:rPr>
+          <w:rFonts w:hint="eastAsia" w:ascii="Times New Roman" w:hAnsi="Times New Roman" w:eastAsia="宋体"/>
+          <w:sz w:val="20"/>
+          <w:szCs w:val="20"/>
+          <w:lang w:val="en-US" w:eastAsia="zh-CN"/>
+        </w:rPr>
+      </w:pPr>
+      <w:r>
+        <w:rPr>
+          <w:rFonts w:hint="eastAsia" w:ascii="Times New Roman" w:hAnsi="Times New Roman" w:eastAsia="宋体"/>
+          <w:sz w:val="20"/>
+          <w:szCs w:val="20"/>
+          <w:lang w:val="en-US" w:eastAsia="zh-CN"/>
+        </w:rPr>
+        <w:t>name: xxx  /*姓名*/</w:t>
+      </w:r>
+    </w:p>
+    <w:p>
+      <w:pPr>
+        <w:widowControl w:val="0"/>
+        <w:numPr>
+          <w:ilvl w:val="0"/>
+          <w:numId w:val="0"/>
+        </w:numPr>
+        <w:ind w:left="840" w:leftChars="0" w:firstLine="0" w:firstLineChars="0"/>
+        <w:jc w:val="left"/>
+        <w:rPr>
+          <w:rFonts w:hint="eastAsia" w:ascii="Times New Roman" w:hAnsi="Times New Roman" w:eastAsia="宋体"/>
+          <w:sz w:val="20"/>
+          <w:szCs w:val="20"/>
+          <w:lang w:val="en-US" w:eastAsia="zh-CN"/>
+        </w:rPr>
+      </w:pPr>
+      <w:r>
+        <w:rPr>
+          <w:rFonts w:hint="eastAsia" w:ascii="Times New Roman" w:hAnsi="Times New Roman" w:eastAsia="宋体"/>
+          <w:sz w:val="20"/>
+          <w:szCs w:val="20"/>
+          <w:lang w:val="en-US" w:eastAsia="zh-CN"/>
+        </w:rPr>
+        <w:t>sex : 1    /*1男 2女*/</w:t>
+      </w:r>
+    </w:p>
+    <w:p>
+      <w:pPr>
+        <w:widowControl w:val="0"/>
+        <w:numPr>
+          <w:ilvl w:val="0"/>
+          <w:numId w:val="0"/>
+        </w:numPr>
+        <w:ind w:left="840" w:leftChars="0" w:firstLine="0" w:firstLineChars="0"/>
+        <w:jc w:val="left"/>
+        <w:rPr>
+          <w:rFonts w:hint="eastAsia" w:ascii="Times New Roman" w:hAnsi="Times New Roman" w:eastAsia="宋体"/>
+          <w:sz w:val="20"/>
+          <w:szCs w:val="20"/>
+          <w:lang w:val="en-US" w:eastAsia="zh-CN"/>
+        </w:rPr>
+      </w:pPr>
+      <w:r>
+        <w:rPr>
+          <w:rFonts w:hint="eastAsia" w:ascii="Times New Roman" w:hAnsi="Times New Roman" w:eastAsia="宋体"/>
+          <w:sz w:val="20"/>
+          <w:szCs w:val="20"/>
+          <w:lang w:val="en-US" w:eastAsia="zh-CN"/>
+        </w:rPr>
+        <w:t>birthday : 2011-5-4  /*也可以带分秒 一般常用的日期格式都可以提交识别*/</w:t>
+      </w:r>
+    </w:p>
+    <w:p>
+      <w:pPr>
+        <w:widowControl w:val="0"/>
+        <w:numPr>
+          <w:ilvl w:val="0"/>
+          <w:numId w:val="0"/>
+        </w:numPr>
+        <w:ind w:left="840" w:leftChars="0" w:firstLine="0" w:firstLineChars="0"/>
+        <w:jc w:val="left"/>
+        <w:rPr>
+          <w:rFonts w:hint="eastAsia" w:ascii="Times New Roman" w:hAnsi="Times New Roman" w:eastAsia="宋体"/>
+          <w:sz w:val="20"/>
+          <w:szCs w:val="20"/>
+          <w:lang w:val="en-US" w:eastAsia="zh-CN"/>
+        </w:rPr>
+      </w:pPr>
+      <w:r>
+        <w:rPr>
+          <w:rFonts w:hint="eastAsia" w:ascii="Times New Roman" w:hAnsi="Times New Roman" w:eastAsia="宋体"/>
+          <w:sz w:val="20"/>
+          <w:szCs w:val="20"/>
+          <w:lang w:val="en-US" w:eastAsia="zh-CN"/>
+        </w:rPr>
+        <w:t>telFrt :  15977675499  /*电话1*/</w:t>
+      </w:r>
+    </w:p>
+    <w:p>
+      <w:pPr>
+        <w:widowControl w:val="0"/>
+        <w:numPr>
+          <w:ilvl w:val="0"/>
+          <w:numId w:val="0"/>
+        </w:numPr>
+        <w:ind w:left="840" w:leftChars="0" w:firstLine="0" w:firstLineChars="0"/>
+        <w:jc w:val="left"/>
+        <w:rPr>
+          <w:rFonts w:hint="eastAsia" w:ascii="Times New Roman" w:hAnsi="Times New Roman" w:eastAsia="宋体"/>
+          <w:sz w:val="20"/>
+          <w:szCs w:val="20"/>
+          <w:lang w:val="en-US" w:eastAsia="zh-CN"/>
+        </w:rPr>
+      </w:pPr>
+      <w:r>
+        <w:rPr>
+          <w:rFonts w:hint="eastAsia" w:ascii="Times New Roman" w:hAnsi="Times New Roman" w:eastAsia="宋体"/>
+          <w:sz w:val="20"/>
+          <w:szCs w:val="20"/>
+          <w:lang w:val="en-US" w:eastAsia="zh-CN"/>
+        </w:rPr>
+        <w:t>telSed :  15977675498  /*电话2*/</w:t>
+      </w:r>
+    </w:p>
+    <w:p>
+      <w:pPr>
+        <w:widowControl w:val="0"/>
+        <w:numPr>
+          <w:ilvl w:val="0"/>
+          <w:numId w:val="0"/>
+        </w:numPr>
+        <w:ind w:left="840" w:leftChars="0" w:firstLine="0" w:firstLineChars="0"/>
+        <w:jc w:val="left"/>
+        <w:rPr>
+          <w:rFonts w:hint="eastAsia" w:ascii="Times New Roman" w:hAnsi="Times New Roman" w:eastAsia="宋体"/>
+          <w:sz w:val="20"/>
+          <w:szCs w:val="20"/>
+          <w:lang w:val="en-US" w:eastAsia="zh-CN"/>
+        </w:rPr>
+      </w:pPr>
+      <w:r>
+        <w:rPr>
+          <w:rFonts w:hint="eastAsia" w:ascii="Times New Roman" w:hAnsi="Times New Roman" w:eastAsia="宋体"/>
+          <w:sz w:val="20"/>
+          <w:szCs w:val="20"/>
+          <w:lang w:val="en-US" w:eastAsia="zh-CN"/>
+        </w:rPr>
+        <w:t>hosId  ： 1  /*医院id*/</w:t>
+      </w:r>
+    </w:p>
+    <w:p>
+      <w:pPr>
+        <w:widowControl w:val="0"/>
+        <w:numPr>
+          <w:ilvl w:val="0"/>
+          <w:numId w:val="0"/>
+        </w:numPr>
+        <w:ind w:left="840" w:leftChars="0" w:firstLine="0" w:firstLineChars="0"/>
+        <w:jc w:val="left"/>
+        <w:rPr>
+          <w:rFonts w:hint="eastAsia" w:ascii="Times New Roman" w:hAnsi="Times New Roman" w:eastAsia="宋体"/>
+          <w:sz w:val="20"/>
+          <w:szCs w:val="20"/>
+          <w:lang w:val="en-US" w:eastAsia="zh-CN"/>
+        </w:rPr>
+      </w:pPr>
+      <w:r>
+        <w:rPr>
+          <w:rFonts w:hint="eastAsia" w:ascii="Times New Roman" w:hAnsi="Times New Roman" w:eastAsia="宋体"/>
+          <w:sz w:val="20"/>
+          <w:szCs w:val="20"/>
+          <w:lang w:val="en-US" w:eastAsia="zh-CN"/>
+        </w:rPr>
+        <w:t>officeId ：1 /*科室id*/</w:t>
+      </w:r>
+    </w:p>
+    <w:p>
+      <w:pPr>
+        <w:widowControl w:val="0"/>
+        <w:numPr>
+          <w:ilvl w:val="0"/>
+          <w:numId w:val="0"/>
+        </w:numPr>
+        <w:ind w:left="840" w:leftChars="0" w:firstLine="0" w:firstLineChars="0"/>
+        <w:jc w:val="left"/>
+        <w:rPr>
+          <w:rFonts w:hint="eastAsia" w:ascii="Times New Roman" w:hAnsi="Times New Roman" w:eastAsia="宋体"/>
+          <w:sz w:val="20"/>
+          <w:szCs w:val="20"/>
+          <w:lang w:val="en-US" w:eastAsia="zh-CN"/>
+        </w:rPr>
+      </w:pPr>
+      <w:r>
+        <w:rPr>
+          <w:rFonts w:hint="eastAsia" w:ascii="Times New Roman" w:hAnsi="Times New Roman" w:eastAsia="宋体"/>
+          <w:sz w:val="20"/>
+          <w:szCs w:val="20"/>
+          <w:lang w:val="en-US" w:eastAsia="zh-CN"/>
+        </w:rPr>
+        <w:t>degree ：博士 /*学位*/</w:t>
+      </w:r>
+    </w:p>
+    <w:p>
+      <w:pPr>
+        <w:widowControl w:val="0"/>
+        <w:numPr>
+          <w:ilvl w:val="0"/>
+          <w:numId w:val="0"/>
+        </w:numPr>
+        <w:ind w:left="840" w:leftChars="0" w:firstLine="0" w:firstLineChars="0"/>
+        <w:jc w:val="left"/>
+        <w:rPr>
+          <w:rFonts w:hint="eastAsia" w:ascii="Times New Roman" w:hAnsi="Times New Roman" w:eastAsia="宋体"/>
+          <w:sz w:val="20"/>
+          <w:szCs w:val="20"/>
+          <w:lang w:val="en-US" w:eastAsia="zh-CN"/>
+        </w:rPr>
+      </w:pPr>
+      <w:r>
+        <w:rPr>
+          <w:rFonts w:hint="eastAsia" w:ascii="Times New Roman" w:hAnsi="Times New Roman" w:eastAsia="宋体"/>
+          <w:sz w:val="20"/>
+          <w:szCs w:val="20"/>
+          <w:lang w:val="en-US" w:eastAsia="zh-CN"/>
+        </w:rPr>
+        <w:t>summary ： xxxxxxx。。。。 /*简介*/</w:t>
+      </w:r>
+    </w:p>
+    <w:p>
+      <w:pPr>
+        <w:widowControl w:val="0"/>
+        <w:numPr>
+          <w:ilvl w:val="0"/>
+          <w:numId w:val="0"/>
+        </w:numPr>
+        <w:ind w:left="840" w:leftChars="0" w:firstLine="0" w:firstLineChars="0"/>
+        <w:jc w:val="left"/>
+        <w:rPr>
+          <w:rFonts w:hint="eastAsia" w:ascii="Times New Roman" w:hAnsi="Times New Roman" w:eastAsia="宋体"/>
+          <w:sz w:val="20"/>
+          <w:szCs w:val="20"/>
+          <w:lang w:val="en-US" w:eastAsia="zh-CN"/>
+        </w:rPr>
+      </w:pPr>
+      <w:r>
+        <w:rPr>
+          <w:rFonts w:hint="eastAsia" w:ascii="Times New Roman" w:hAnsi="Times New Roman" w:eastAsia="宋体"/>
+          <w:sz w:val="20"/>
+          <w:szCs w:val="20"/>
+          <w:lang w:val="en-US" w:eastAsia="zh-CN"/>
+        </w:rPr>
+        <w:t>goodAt ：xxxxx。。。  /*擅长*/</w:t>
+      </w:r>
+    </w:p>
+    <w:p>
+      <w:pPr>
+        <w:widowControl w:val="0"/>
+        <w:numPr>
+          <w:ilvl w:val="0"/>
+          <w:numId w:val="0"/>
+        </w:numPr>
+        <w:ind w:left="840" w:leftChars="0" w:firstLine="0" w:firstLineChars="0"/>
+        <w:jc w:val="left"/>
+        <w:rPr>
+          <w:rFonts w:hint="eastAsia" w:ascii="Times New Roman" w:hAnsi="Times New Roman" w:eastAsia="宋体"/>
+          <w:sz w:val="20"/>
+          <w:szCs w:val="20"/>
+          <w:lang w:val="en-US" w:eastAsia="zh-CN"/>
+        </w:rPr>
+      </w:pPr>
+      <w:r>
+        <w:rPr>
+          <w:rFonts w:hint="eastAsia" w:ascii="Times New Roman" w:hAnsi="Times New Roman" w:eastAsia="宋体"/>
+          <w:sz w:val="20"/>
+          <w:szCs w:val="20"/>
+          <w:lang w:val="en-US" w:eastAsia="zh-CN"/>
+        </w:rPr>
+        <w:t>img1</w:t>
+      </w:r>
+    </w:p>
+    <w:p>
+      <w:pPr>
+        <w:widowControl w:val="0"/>
+        <w:numPr>
+          <w:ilvl w:val="0"/>
+          <w:numId w:val="0"/>
+        </w:numPr>
+        <w:ind w:left="840" w:leftChars="0" w:firstLine="0" w:firstLineChars="0"/>
+        <w:jc w:val="left"/>
+        <w:rPr>
+          <w:rFonts w:hint="eastAsia" w:ascii="Times New Roman" w:hAnsi="Times New Roman" w:eastAsia="宋体"/>
+          <w:sz w:val="20"/>
+          <w:szCs w:val="20"/>
+          <w:lang w:val="en-US" w:eastAsia="zh-CN"/>
+        </w:rPr>
+      </w:pPr>
+      <w:r>
+        <w:rPr>
+          <w:rFonts w:hint="eastAsia" w:ascii="Times New Roman" w:hAnsi="Times New Roman" w:eastAsia="宋体"/>
+          <w:sz w:val="20"/>
+          <w:szCs w:val="20"/>
+          <w:lang w:val="en-US" w:eastAsia="zh-CN"/>
+        </w:rPr>
+        <w:t>img2</w:t>
+      </w:r>
+    </w:p>
+    <w:p>
+      <w:pPr>
+        <w:widowControl w:val="0"/>
+        <w:numPr>
+          <w:ilvl w:val="0"/>
+          <w:numId w:val="0"/>
+        </w:numPr>
+        <w:ind w:left="840" w:leftChars="0" w:firstLine="0" w:firstLineChars="0"/>
+        <w:jc w:val="left"/>
+        <w:rPr>
+          <w:rFonts w:hint="eastAsia" w:ascii="Times New Roman" w:hAnsi="Times New Roman" w:eastAsia="宋体"/>
+          <w:sz w:val="20"/>
+          <w:szCs w:val="20"/>
+          <w:lang w:val="en-US" w:eastAsia="zh-CN"/>
+        </w:rPr>
+      </w:pPr>
+      <w:r>
+        <w:rPr>
+          <w:rFonts w:hint="eastAsia" w:ascii="Times New Roman" w:hAnsi="Times New Roman" w:eastAsia="宋体"/>
+          <w:sz w:val="20"/>
+          <w:szCs w:val="20"/>
+          <w:lang w:val="en-US" w:eastAsia="zh-CN"/>
+        </w:rPr>
+        <w:t>img3</w:t>
+      </w:r>
+    </w:p>
+    <w:p>
+      <w:pPr>
+        <w:widowControl w:val="0"/>
+        <w:numPr>
+          <w:ilvl w:val="0"/>
+          <w:numId w:val="0"/>
+        </w:numPr>
+        <w:ind w:left="840" w:leftChars="0" w:firstLine="0" w:firstLineChars="0"/>
+        <w:jc w:val="left"/>
+        <w:rPr>
+          <w:rFonts w:hint="eastAsia" w:ascii="Times New Roman" w:hAnsi="Times New Roman" w:eastAsia="宋体"/>
+          <w:sz w:val="20"/>
+          <w:szCs w:val="20"/>
+          <w:lang w:val="en-US" w:eastAsia="zh-CN"/>
+        </w:rPr>
+      </w:pPr>
+      <w:r>
+        <w:rPr>
+          <w:rFonts w:hint="eastAsia" w:ascii="Times New Roman" w:hAnsi="Times New Roman" w:eastAsia="宋体"/>
+          <w:sz w:val="20"/>
+          <w:szCs w:val="20"/>
+          <w:lang w:val="en-US" w:eastAsia="zh-CN"/>
+        </w:rPr>
+        <w:t>img4</w:t>
+      </w:r>
+    </w:p>
+    <w:p>
+      <w:pPr>
+        <w:widowControl w:val="0"/>
+        <w:numPr>
+          <w:ilvl w:val="0"/>
+          <w:numId w:val="0"/>
+        </w:numPr>
+        <w:ind w:left="840" w:leftChars="0" w:firstLine="0" w:firstLineChars="0"/>
+        <w:jc w:val="left"/>
+        <w:rPr>
+          <w:rFonts w:hint="eastAsia" w:ascii="Times New Roman" w:hAnsi="Times New Roman" w:eastAsia="宋体"/>
+          <w:sz w:val="20"/>
+          <w:szCs w:val="20"/>
+          <w:lang w:val="en-US" w:eastAsia="zh-CN"/>
+        </w:rPr>
+      </w:pPr>
+      <w:r>
+        <w:rPr>
+          <w:rFonts w:hint="eastAsia" w:ascii="Times New Roman" w:hAnsi="Times New Roman" w:eastAsia="宋体"/>
+          <w:sz w:val="20"/>
+          <w:szCs w:val="20"/>
+          <w:lang w:val="en-US" w:eastAsia="zh-CN"/>
+        </w:rPr>
+        <w:t>img5</w:t>
+      </w:r>
+    </w:p>
+    <w:p>
+      <w:pPr>
+        <w:widowControl w:val="0"/>
+        <w:numPr>
+          <w:ilvl w:val="0"/>
+          <w:numId w:val="0"/>
+        </w:numPr>
+        <w:ind w:left="840" w:leftChars="0" w:firstLine="0" w:firstLineChars="0"/>
+        <w:jc w:val="left"/>
+        <w:rPr>
+          <w:rFonts w:hint="eastAsia" w:ascii="Times New Roman" w:hAnsi="Times New Roman" w:eastAsia="宋体"/>
+          <w:sz w:val="20"/>
+          <w:szCs w:val="20"/>
+          <w:lang w:val="en-US" w:eastAsia="zh-CN"/>
+        </w:rPr>
+      </w:pPr>
+      <w:r>
+        <w:rPr>
+          <w:rFonts w:hint="eastAsia" w:ascii="Times New Roman" w:hAnsi="Times New Roman" w:eastAsia="宋体"/>
+          <w:sz w:val="20"/>
+          <w:szCs w:val="20"/>
+          <w:lang w:val="en-US" w:eastAsia="zh-CN"/>
+        </w:rPr>
+        <w:t>img6</w:t>
+      </w:r>
+    </w:p>
+    <w:p>
+      <w:pPr>
+        <w:widowControl w:val="0"/>
+        <w:numPr>
+          <w:ilvl w:val="0"/>
+          <w:numId w:val="0"/>
+        </w:numPr>
+        <w:ind w:left="840" w:leftChars="0" w:firstLine="0" w:firstLineChars="0"/>
+        <w:jc w:val="left"/>
+        <w:rPr>
+          <w:rFonts w:hint="eastAsia" w:ascii="Times New Roman" w:hAnsi="Times New Roman" w:eastAsia="宋体"/>
+          <w:sz w:val="20"/>
+          <w:szCs w:val="20"/>
+          <w:lang w:val="en-US" w:eastAsia="zh-CN"/>
+        </w:rPr>
+      </w:pPr>
+    </w:p>
+    <w:p>
+      <w:pPr>
+        <w:widowControl w:val="0"/>
+        <w:numPr>
+          <w:ilvl w:val="0"/>
+          <w:numId w:val="0"/>
+        </w:numPr>
+        <w:ind w:left="840" w:leftChars="0" w:firstLine="0" w:firstLineChars="0"/>
+        <w:jc w:val="left"/>
+        <w:rPr>
+          <w:rFonts w:hint="eastAsia" w:ascii="Times New Roman" w:hAnsi="Times New Roman" w:eastAsia="宋体"/>
+          <w:sz w:val="20"/>
+          <w:szCs w:val="20"/>
+          <w:lang w:val="en-US" w:eastAsia="zh-CN"/>
+        </w:rPr>
+      </w:pPr>
+      <w:r>
+        <w:rPr>
+          <w:rFonts w:hint="eastAsia" w:ascii="Times New Roman" w:hAnsi="Times New Roman" w:eastAsia="宋体"/>
+          <w:sz w:val="20"/>
+          <w:szCs w:val="20"/>
+          <w:lang w:val="en-US" w:eastAsia="zh-CN"/>
+        </w:rPr>
+        <w:t>img1-6 /*图片文件*/</w:t>
+      </w:r>
+    </w:p>
+    <w:p>
+      <w:pPr>
+        <w:widowControl w:val="0"/>
+        <w:numPr>
+          <w:ilvl w:val="0"/>
+          <w:numId w:val="0"/>
+        </w:numPr>
+        <w:ind w:left="840" w:leftChars="0" w:firstLine="0" w:firstLineChars="0"/>
+        <w:jc w:val="left"/>
+        <w:rPr>
+          <w:rFonts w:hint="eastAsia" w:ascii="lucida Grande" w:hAnsi="lucida Grande" w:eastAsia="宋体"/>
+          <w:color w:val="auto"/>
+          <w:szCs w:val="21"/>
+          <w:lang w:val="en-US" w:eastAsia="zh-CN"/>
+        </w:rPr>
+      </w:pPr>
+      <w:r>
+        <w:rPr>
+          <w:rFonts w:hint="eastAsia" w:ascii="lucida Grande" w:hAnsi="lucida Grande" w:eastAsia="宋体"/>
+          <w:color w:val="auto"/>
+          <w:szCs w:val="21"/>
+          <w:lang w:val="en-US" w:eastAsia="zh-CN"/>
+        </w:rPr>
+        <w:t>}</w:t>
+      </w:r>
+    </w:p>
+    <w:p>
+      <w:pPr>
+        <w:widowControl w:val="0"/>
+        <w:numPr>
+          <w:ilvl w:val="0"/>
+          <w:numId w:val="0"/>
+        </w:numPr>
+        <w:ind w:left="840" w:leftChars="0" w:firstLine="0" w:firstLineChars="0"/>
+        <w:jc w:val="left"/>
+        <w:rPr>
+          <w:rFonts w:hint="eastAsia" w:ascii="lucida Grande" w:hAnsi="lucida Grande" w:eastAsia="宋体"/>
+          <w:color w:val="auto"/>
+          <w:szCs w:val="21"/>
+          <w:lang w:val="en-US" w:eastAsia="zh-CN"/>
+        </w:rPr>
+      </w:pPr>
+    </w:p>
+    <w:p>
+      <w:pPr>
+        <w:widowControl w:val="0"/>
+        <w:numPr>
+          <w:ilvl w:val="0"/>
+          <w:numId w:val="0"/>
+        </w:numPr>
+        <w:ind w:left="840" w:leftChars="0" w:firstLine="0" w:firstLineChars="0"/>
+        <w:jc w:val="left"/>
+        <w:rPr>
+          <w:rFonts w:hint="eastAsia" w:ascii="lucida Grande" w:hAnsi="lucida Grande" w:eastAsia="宋体"/>
+          <w:color w:val="auto"/>
+          <w:szCs w:val="21"/>
+          <w:lang w:val="en-US" w:eastAsia="zh-CN"/>
+        </w:rPr>
+      </w:pPr>
+      <w:r>
+        <w:rPr>
+          <w:rFonts w:hint="eastAsia" w:ascii="lucida Grande" w:hAnsi="lucida Grande" w:eastAsia="宋体"/>
+          <w:color w:val="auto"/>
+          <w:szCs w:val="21"/>
+          <w:lang w:val="en-US" w:eastAsia="zh-CN"/>
+        </w:rPr>
+        <w:t>返回数据：</w:t>
+      </w:r>
+    </w:p>
+    <w:p>
+      <w:pPr>
+        <w:widowControl w:val="0"/>
+        <w:numPr>
+          <w:ilvl w:val="0"/>
+          <w:numId w:val="0"/>
+        </w:numPr>
+        <w:ind w:left="840" w:leftChars="0" w:firstLine="0" w:firstLineChars="0"/>
+        <w:jc w:val="left"/>
+        <w:rPr>
+          <w:rFonts w:hint="eastAsia" w:ascii="lucida Grande" w:hAnsi="lucida Grande" w:eastAsia="宋体"/>
+          <w:color w:val="auto"/>
+          <w:szCs w:val="21"/>
+          <w:lang w:val="en-US" w:eastAsia="zh-CN"/>
+        </w:rPr>
+      </w:pPr>
+      <w:r>
+        <w:rPr>
+          <w:rFonts w:hint="eastAsia" w:ascii="lucida Grande" w:hAnsi="lucida Grande" w:eastAsia="宋体"/>
+          <w:color w:val="auto"/>
+          <w:szCs w:val="21"/>
+          <w:lang w:val="en-US" w:eastAsia="zh-CN"/>
+        </w:rPr>
+        <w:t>{"code":0,"msg":"\u4fee\u6539\u6210\u529f","data":[]}</w:t>
       </w:r>
       <w:bookmarkStart w:id="0" w:name="_GoBack"/>
       <w:bookmarkEnd w:id="0"/>
     </w:p>
     <w:p>
       <w:pPr>
-        <w:ind w:left="1260" w:leftChars="0" w:firstLine="420" w:firstLineChars="0"/>
-        <w:jc w:val="left"/>
-        <w:rPr>
-          <w:rFonts w:hint="eastAsia" w:ascii="lucida Grande" w:hAnsi="lucida Grande" w:eastAsia="宋体"/>
-          <w:szCs w:val="21"/>
-          <w:lang w:val="en-US" w:eastAsia="zh-CN"/>
-        </w:rPr>
-      </w:pPr>
-    </w:p>
-    <w:p>
-      <w:pPr>
-        <w:ind w:left="1260" w:leftChars="0" w:firstLine="420" w:firstLineChars="0"/>
-        <w:jc w:val="left"/>
-        <w:rPr>
-          <w:rFonts w:hint="eastAsia" w:ascii="lucida Grande" w:hAnsi="lucida Grande" w:eastAsia="宋体"/>
-          <w:szCs w:val="21"/>
-          <w:lang w:val="en-US" w:eastAsia="zh-CN"/>
-        </w:rPr>
-      </w:pPr>
-    </w:p>
-    <w:p>
-      <w:pPr>
-        <w:ind w:left="1260" w:leftChars="0" w:firstLine="420" w:firstLineChars="0"/>
-        <w:jc w:val="left"/>
-        <w:rPr>
-          <w:rFonts w:hint="eastAsia" w:ascii="lucida Grande" w:hAnsi="lucida Grande" w:eastAsia="宋体"/>
-          <w:szCs w:val="21"/>
-          <w:lang w:val="en-US" w:eastAsia="zh-CN"/>
-        </w:rPr>
-      </w:pPr>
-    </w:p>
-    <w:p>
-      <w:pPr>
-        <w:jc w:val="left"/>
-        <w:rPr>
-          <w:rFonts w:hint="eastAsia" w:ascii="lucida Grande" w:hAnsi="lucida Grande" w:eastAsia="宋体"/>
-          <w:szCs w:val="21"/>
-          <w:lang w:val="en-US" w:eastAsia="zh-CN"/>
-        </w:rPr>
-      </w:pPr>
-      <w:r>
-        <w:rPr>
-          <w:rFonts w:hint="eastAsia" w:ascii="lucida Grande" w:hAnsi="lucida Grande" w:eastAsia="宋体"/>
-          <w:szCs w:val="21"/>
-          <w:lang w:val="en-US" w:eastAsia="zh-CN"/>
-        </w:rPr>
-        <w:t>b、修改页面</w:t>
-      </w:r>
-    </w:p>
-    <w:p>
-      <w:pPr>
+        <w:ind w:left="420" w:leftChars="0" w:firstLine="420" w:firstLineChars="0"/>
         <w:jc w:val="left"/>
         <w:rPr>
           <w:rFonts w:hint="eastAsia" w:ascii="lucida Grande" w:hAnsi="lucida Grande" w:eastAsia="宋体"/>

--- a/docs/医疗APP医生端接口文档.docx
+++ b/docs/医疗APP医生端接口文档.docx
@@ -5660,7 +5660,6 @@
           <w:lang w:val="en-US" w:eastAsia="zh-CN"/>
         </w:rPr>
         <w:tab/>
-        <w:t/>
       </w:r>
       <w:r>
         <w:rPr>
@@ -6417,48 +6416,2022 @@
           <w:lang w:val="en-US" w:eastAsia="zh-CN"/>
         </w:rPr>
         <w:t>{"code":0,"msg":"\u4fee\u6539\u6210\u529f","data":[]}</w:t>
+      </w:r>
+    </w:p>
+    <w:p>
+      <w:pPr>
+        <w:widowControl w:val="0"/>
+        <w:numPr>
+          <w:ilvl w:val="0"/>
+          <w:numId w:val="0"/>
+        </w:numPr>
+        <w:ind w:left="840" w:leftChars="0" w:firstLine="0" w:firstLineChars="0"/>
+        <w:jc w:val="left"/>
+        <w:rPr>
+          <w:rFonts w:hint="eastAsia" w:ascii="lucida Grande" w:hAnsi="lucida Grande" w:eastAsia="宋体"/>
+          <w:color w:val="auto"/>
+          <w:szCs w:val="21"/>
+          <w:lang w:val="en-US" w:eastAsia="zh-CN"/>
+        </w:rPr>
+      </w:pPr>
+    </w:p>
+    <w:p>
+      <w:pPr>
+        <w:widowControl w:val="0"/>
+        <w:numPr>
+          <w:ilvl w:val="0"/>
+          <w:numId w:val="0"/>
+        </w:numPr>
+        <w:jc w:val="left"/>
+        <w:rPr>
+          <w:rFonts w:hint="eastAsia" w:ascii="lucida Grande" w:hAnsi="lucida Grande" w:eastAsia="宋体"/>
+          <w:color w:val="auto"/>
+          <w:szCs w:val="21"/>
+          <w:lang w:val="en-US" w:eastAsia="zh-CN"/>
+        </w:rPr>
+      </w:pPr>
+    </w:p>
+    <w:p>
+      <w:pPr>
+        <w:widowControl w:val="0"/>
+        <w:numPr>
+          <w:ilvl w:val="0"/>
+          <w:numId w:val="0"/>
+        </w:numPr>
+        <w:jc w:val="left"/>
+        <w:rPr>
+          <w:rFonts w:hint="eastAsia" w:ascii="lucida Grande" w:hAnsi="lucida Grande" w:eastAsia="宋体"/>
+          <w:color w:val="auto"/>
+          <w:szCs w:val="21"/>
+          <w:lang w:val="en-US" w:eastAsia="zh-CN"/>
+        </w:rPr>
+      </w:pPr>
+      <w:r>
+        <w:rPr>
+          <w:rFonts w:hint="eastAsia" w:ascii="lucida Grande" w:hAnsi="lucida Grande" w:eastAsia="宋体"/>
+          <w:color w:val="auto"/>
+          <w:szCs w:val="21"/>
+          <w:lang w:val="en-US" w:eastAsia="zh-CN"/>
+        </w:rPr>
+        <w:t>d、我的钱包首页</w:t>
+      </w:r>
+    </w:p>
+    <w:p>
+      <w:pPr>
+        <w:widowControl w:val="0"/>
+        <w:numPr>
+          <w:ilvl w:val="0"/>
+          <w:numId w:val="0"/>
+        </w:numPr>
+        <w:jc w:val="left"/>
+        <w:rPr>
+          <w:rFonts w:hint="eastAsia" w:ascii="lucida Grande" w:hAnsi="lucida Grande" w:eastAsia="宋体"/>
+          <w:color w:val="auto"/>
+          <w:szCs w:val="21"/>
+          <w:lang w:val="en-US" w:eastAsia="zh-CN"/>
+        </w:rPr>
+      </w:pPr>
+    </w:p>
+    <w:p>
+      <w:pPr>
+        <w:widowControl w:val="0"/>
+        <w:numPr>
+          <w:ilvl w:val="0"/>
+          <w:numId w:val="0"/>
+        </w:numPr>
+        <w:ind w:firstLine="420" w:firstLineChars="0"/>
+        <w:jc w:val="left"/>
+        <w:rPr>
+          <w:rFonts w:hint="eastAsia" w:ascii="lucida Grande" w:hAnsi="lucida Grande" w:eastAsia="宋体"/>
+          <w:color w:val="auto"/>
+          <w:szCs w:val="21"/>
+          <w:lang w:val="en-US" w:eastAsia="zh-CN"/>
+        </w:rPr>
+      </w:pPr>
+      <w:r>
+        <w:rPr>
+          <w:rFonts w:hint="eastAsia" w:ascii="lucida Grande" w:hAnsi="lucida Grande" w:eastAsia="宋体"/>
+          <w:color w:val="auto"/>
+          <w:szCs w:val="21"/>
+          <w:lang w:val="en-US" w:eastAsia="zh-CN"/>
+        </w:rPr>
+        <w:fldChar w:fldCharType="begin"/>
+      </w:r>
+      <w:r>
+        <w:rPr>
+          <w:rFonts w:hint="eastAsia" w:ascii="lucida Grande" w:hAnsi="lucida Grande" w:eastAsia="宋体"/>
+          <w:color w:val="auto"/>
+          <w:szCs w:val="21"/>
+          <w:lang w:val="en-US" w:eastAsia="zh-CN"/>
+        </w:rPr>
+        <w:instrText xml:space="preserve"> HYPERLINK "http://123.207.87.83:8080/doctor_center/myMoneyIndex" </w:instrText>
+      </w:r>
+      <w:r>
+        <w:rPr>
+          <w:rFonts w:hint="eastAsia" w:ascii="lucida Grande" w:hAnsi="lucida Grande" w:eastAsia="宋体"/>
+          <w:color w:val="auto"/>
+          <w:szCs w:val="21"/>
+          <w:lang w:val="en-US" w:eastAsia="zh-CN"/>
+        </w:rPr>
+        <w:fldChar w:fldCharType="separate"/>
+      </w:r>
+      <w:r>
+        <w:rPr>
+          <w:rStyle w:val="4"/>
+          <w:rFonts w:hint="eastAsia" w:ascii="lucida Grande" w:hAnsi="lucida Grande" w:eastAsia="宋体"/>
+          <w:szCs w:val="21"/>
+          <w:lang w:val="en-US" w:eastAsia="zh-CN"/>
+        </w:rPr>
+        <w:t>http://123.207.87.83:8080/doctor_center/myMoneyIndex</w:t>
+      </w:r>
+      <w:r>
+        <w:rPr>
+          <w:rFonts w:hint="eastAsia" w:ascii="lucida Grande" w:hAnsi="lucida Grande" w:eastAsia="宋体"/>
+          <w:color w:val="auto"/>
+          <w:szCs w:val="21"/>
+          <w:lang w:val="en-US" w:eastAsia="zh-CN"/>
+        </w:rPr>
+        <w:fldChar w:fldCharType="end"/>
+      </w:r>
+    </w:p>
+    <w:p>
+      <w:pPr>
+        <w:widowControl w:val="0"/>
+        <w:numPr>
+          <w:ilvl w:val="0"/>
+          <w:numId w:val="0"/>
+        </w:numPr>
+        <w:ind w:firstLine="420" w:firstLineChars="0"/>
+        <w:jc w:val="left"/>
+        <w:rPr>
+          <w:rFonts w:hint="eastAsia" w:ascii="lucida Grande" w:hAnsi="lucida Grande" w:eastAsia="宋体"/>
+          <w:color w:val="auto"/>
+          <w:szCs w:val="21"/>
+          <w:lang w:val="en-US" w:eastAsia="zh-CN"/>
+        </w:rPr>
+      </w:pPr>
+    </w:p>
+    <w:p>
+      <w:pPr>
+        <w:widowControl w:val="0"/>
+        <w:numPr>
+          <w:ilvl w:val="0"/>
+          <w:numId w:val="0"/>
+        </w:numPr>
+        <w:ind w:left="840" w:leftChars="0" w:firstLine="0" w:firstLineChars="0"/>
+        <w:jc w:val="left"/>
+        <w:rPr>
+          <w:rFonts w:hint="eastAsia" w:ascii="lucida Grande" w:hAnsi="lucida Grande" w:eastAsia="宋体"/>
+          <w:color w:val="auto"/>
+          <w:szCs w:val="21"/>
+          <w:lang w:val="en-US" w:eastAsia="zh-CN"/>
+        </w:rPr>
+      </w:pPr>
+      <w:r>
+        <w:rPr>
+          <w:rFonts w:hint="eastAsia" w:ascii="lucida Grande" w:hAnsi="lucida Grande" w:eastAsia="宋体"/>
+          <w:color w:val="auto"/>
+          <w:szCs w:val="21"/>
+          <w:lang w:val="en-US" w:eastAsia="zh-CN"/>
+        </w:rPr>
+        <w:t>请求方式 ： post</w:t>
+      </w:r>
+    </w:p>
+    <w:p>
+      <w:pPr>
+        <w:widowControl w:val="0"/>
+        <w:numPr>
+          <w:ilvl w:val="0"/>
+          <w:numId w:val="0"/>
+        </w:numPr>
+        <w:ind w:left="840" w:leftChars="0" w:firstLine="0" w:firstLineChars="0"/>
+        <w:jc w:val="left"/>
+        <w:rPr>
+          <w:rFonts w:hint="eastAsia" w:ascii="lucida Grande" w:hAnsi="lucida Grande" w:eastAsia="宋体"/>
+          <w:color w:val="auto"/>
+          <w:szCs w:val="21"/>
+          <w:lang w:val="en-US" w:eastAsia="zh-CN"/>
+        </w:rPr>
+      </w:pPr>
+      <w:r>
+        <w:rPr>
+          <w:rFonts w:hint="eastAsia" w:ascii="lucida Grande" w:hAnsi="lucida Grande" w:eastAsia="宋体"/>
+          <w:color w:val="auto"/>
+          <w:szCs w:val="21"/>
+          <w:lang w:val="en-US" w:eastAsia="zh-CN"/>
+        </w:rPr>
+        <w:t>请求参数 ：{</w:t>
+      </w:r>
+    </w:p>
+    <w:p>
+      <w:pPr>
+        <w:widowControl w:val="0"/>
+        <w:numPr>
+          <w:ilvl w:val="0"/>
+          <w:numId w:val="0"/>
+        </w:numPr>
+        <w:ind w:left="420" w:leftChars="0" w:firstLine="420" w:firstLineChars="0"/>
+        <w:jc w:val="left"/>
+        <w:rPr>
+          <w:rFonts w:ascii="Times New Roman" w:hAnsi="Times New Roman" w:eastAsia="宋体"/>
+          <w:sz w:val="20"/>
+          <w:szCs w:val="20"/>
+        </w:rPr>
+      </w:pPr>
+      <w:r>
+        <w:rPr>
+          <w:rFonts w:ascii="Times New Roman" w:hAnsi="Times New Roman" w:eastAsia="宋体"/>
+          <w:sz w:val="20"/>
+          <w:szCs w:val="20"/>
+        </w:rPr>
+        <w:t>privateToken</w:t>
+      </w:r>
+      <w:r>
+        <w:rPr>
+          <w:rFonts w:hint="eastAsia" w:ascii="Times New Roman" w:hAnsi="Times New Roman" w:eastAsia="宋体"/>
+          <w:sz w:val="20"/>
+          <w:szCs w:val="20"/>
+          <w:lang w:val="en-US" w:eastAsia="zh-CN"/>
+        </w:rPr>
+        <w:t xml:space="preserve"> </w:t>
+      </w:r>
+      <w:r>
+        <w:rPr>
+          <w:rFonts w:ascii="Times New Roman" w:hAnsi="Times New Roman" w:eastAsia="宋体"/>
+          <w:sz w:val="20"/>
+          <w:szCs w:val="20"/>
+        </w:rPr>
+        <w:t>:</w:t>
+      </w:r>
+      <w:r>
+        <w:rPr>
+          <w:rFonts w:hint="eastAsia" w:ascii="Times New Roman" w:hAnsi="Times New Roman" w:eastAsia="宋体"/>
+          <w:sz w:val="20"/>
+          <w:szCs w:val="20"/>
+          <w:lang w:val="en-US" w:eastAsia="zh-CN"/>
+        </w:rPr>
+        <w:t xml:space="preserve"> </w:t>
+      </w:r>
+      <w:r>
+        <w:rPr>
+          <w:rFonts w:ascii="Times New Roman" w:hAnsi="Times New Roman" w:eastAsia="宋体"/>
+          <w:sz w:val="20"/>
+          <w:szCs w:val="20"/>
+        </w:rPr>
+        <w:t>"</w:t>
+      </w:r>
+      <w:r>
+        <w:rPr>
+          <w:rFonts w:hint="eastAsia" w:ascii="Times New Roman" w:hAnsi="Times New Roman" w:eastAsia="宋体"/>
+          <w:sz w:val="20"/>
+          <w:szCs w:val="20"/>
+        </w:rPr>
+        <w:t>XDQGa59d76dddpDACU7saV57U39F49OUyxis0T0q4YTMKFC3MSF89Zvh1TiKc6KrJ3oBnNHE</w:t>
+      </w:r>
+      <w:r>
+        <w:rPr>
+          <w:rFonts w:ascii="Times New Roman" w:hAnsi="Times New Roman" w:eastAsia="宋体"/>
+          <w:sz w:val="20"/>
+          <w:szCs w:val="20"/>
+        </w:rPr>
+        <w:t>"</w:t>
+      </w:r>
+    </w:p>
+    <w:p>
+      <w:pPr>
+        <w:widowControl w:val="0"/>
+        <w:numPr>
+          <w:ilvl w:val="0"/>
+          <w:numId w:val="0"/>
+        </w:numPr>
+        <w:ind w:left="420" w:leftChars="0" w:firstLine="420" w:firstLineChars="0"/>
+        <w:jc w:val="left"/>
+        <w:rPr>
+          <w:rFonts w:hint="eastAsia" w:ascii="Times New Roman" w:hAnsi="Times New Roman" w:eastAsia="宋体"/>
+          <w:sz w:val="20"/>
+          <w:szCs w:val="20"/>
+          <w:lang w:val="en-US" w:eastAsia="zh-CN"/>
+        </w:rPr>
+      </w:pPr>
+      <w:r>
+        <w:rPr>
+          <w:rFonts w:hint="eastAsia" w:ascii="Times New Roman" w:hAnsi="Times New Roman" w:eastAsia="宋体"/>
+          <w:sz w:val="20"/>
+          <w:szCs w:val="20"/>
+          <w:lang w:val="en-US" w:eastAsia="zh-CN"/>
+        </w:rPr>
+        <w:t>}</w:t>
+      </w:r>
+    </w:p>
+    <w:p>
+      <w:pPr>
+        <w:widowControl w:val="0"/>
+        <w:numPr>
+          <w:ilvl w:val="0"/>
+          <w:numId w:val="0"/>
+        </w:numPr>
+        <w:ind w:left="420" w:leftChars="0" w:firstLine="420" w:firstLineChars="0"/>
+        <w:jc w:val="left"/>
+        <w:rPr>
+          <w:rFonts w:hint="eastAsia" w:ascii="Times New Roman" w:hAnsi="Times New Roman" w:eastAsia="宋体"/>
+          <w:sz w:val="20"/>
+          <w:szCs w:val="20"/>
+          <w:lang w:val="en-US" w:eastAsia="zh-CN"/>
+        </w:rPr>
+      </w:pPr>
+      <w:r>
+        <w:rPr>
+          <w:rFonts w:hint="eastAsia" w:ascii="Times New Roman" w:hAnsi="Times New Roman" w:eastAsia="宋体"/>
+          <w:sz w:val="20"/>
+          <w:szCs w:val="20"/>
+          <w:lang w:val="en-US" w:eastAsia="zh-CN"/>
+        </w:rPr>
+        <w:t>返回数据：</w:t>
+      </w:r>
+    </w:p>
+    <w:p>
+      <w:pPr>
+        <w:widowControl w:val="0"/>
+        <w:numPr>
+          <w:ilvl w:val="0"/>
+          <w:numId w:val="0"/>
+        </w:numPr>
+        <w:ind w:left="420" w:leftChars="0" w:firstLine="420" w:firstLineChars="0"/>
+        <w:jc w:val="left"/>
+        <w:rPr>
+          <w:rFonts w:hint="eastAsia" w:ascii="Times New Roman" w:hAnsi="Times New Roman" w:eastAsia="宋体"/>
+          <w:sz w:val="20"/>
+          <w:szCs w:val="20"/>
+          <w:lang w:val="en-US" w:eastAsia="zh-CN"/>
+        </w:rPr>
+      </w:pPr>
+    </w:p>
+    <w:p>
+      <w:pPr>
+        <w:widowControl w:val="0"/>
+        <w:numPr>
+          <w:ilvl w:val="0"/>
+          <w:numId w:val="0"/>
+        </w:numPr>
+        <w:ind w:left="420" w:leftChars="0" w:firstLine="420" w:firstLineChars="0"/>
+        <w:jc w:val="left"/>
+        <w:rPr>
+          <w:rFonts w:hint="eastAsia" w:ascii="Times New Roman" w:hAnsi="Times New Roman" w:eastAsia="宋体"/>
+          <w:sz w:val="20"/>
+          <w:szCs w:val="20"/>
+          <w:lang w:val="en-US" w:eastAsia="zh-CN"/>
+        </w:rPr>
+      </w:pPr>
+      <w:r>
+        <w:rPr>
+          <w:rFonts w:hint="eastAsia" w:ascii="Times New Roman" w:hAnsi="Times New Roman" w:eastAsia="宋体"/>
+          <w:sz w:val="20"/>
+          <w:szCs w:val="20"/>
+          <w:lang w:val="en-US" w:eastAsia="zh-CN"/>
+        </w:rPr>
+        <w:t>{"code":0,"msg":"\u8bf7\u6c42\u6210\u529f","data":[[{"amount":"600.00"}]]}</w:t>
+      </w:r>
+    </w:p>
+    <w:p>
+      <w:pPr>
+        <w:widowControl w:val="0"/>
+        <w:numPr>
+          <w:ilvl w:val="0"/>
+          <w:numId w:val="0"/>
+        </w:numPr>
+        <w:ind w:left="420" w:leftChars="0" w:firstLine="420" w:firstLineChars="0"/>
+        <w:jc w:val="left"/>
+        <w:rPr>
+          <w:rFonts w:hint="eastAsia" w:ascii="Times New Roman" w:hAnsi="Times New Roman" w:eastAsia="宋体"/>
+          <w:sz w:val="20"/>
+          <w:szCs w:val="20"/>
+          <w:lang w:val="en-US" w:eastAsia="zh-CN"/>
+        </w:rPr>
+      </w:pPr>
+    </w:p>
+    <w:p>
+      <w:pPr>
+        <w:widowControl w:val="0"/>
+        <w:numPr>
+          <w:ilvl w:val="0"/>
+          <w:numId w:val="0"/>
+        </w:numPr>
+        <w:ind w:left="420" w:leftChars="0" w:firstLine="420" w:firstLineChars="0"/>
+        <w:jc w:val="left"/>
+        <w:rPr>
+          <w:rFonts w:hint="eastAsia" w:ascii="Times New Roman" w:hAnsi="Times New Roman" w:eastAsia="宋体"/>
+          <w:sz w:val="20"/>
+          <w:szCs w:val="20"/>
+          <w:lang w:val="en-US" w:eastAsia="zh-CN"/>
+        </w:rPr>
+      </w:pPr>
+    </w:p>
+    <w:p>
+      <w:pPr>
+        <w:widowControl w:val="0"/>
+        <w:numPr>
+          <w:ilvl w:val="0"/>
+          <w:numId w:val="0"/>
+        </w:numPr>
+        <w:ind w:left="420" w:leftChars="0" w:firstLine="420" w:firstLineChars="0"/>
+        <w:jc w:val="left"/>
+        <w:rPr>
+          <w:rFonts w:hint="eastAsia" w:ascii="Times New Roman" w:hAnsi="Times New Roman" w:eastAsia="宋体"/>
+          <w:sz w:val="20"/>
+          <w:szCs w:val="20"/>
+          <w:lang w:val="en-US" w:eastAsia="zh-CN"/>
+        </w:rPr>
+      </w:pPr>
+    </w:p>
+    <w:p>
+      <w:pPr>
+        <w:widowControl w:val="0"/>
+        <w:numPr>
+          <w:ilvl w:val="0"/>
+          <w:numId w:val="0"/>
+        </w:numPr>
+        <w:ind w:left="420" w:leftChars="0" w:firstLine="420" w:firstLineChars="0"/>
+        <w:jc w:val="left"/>
+        <w:rPr>
+          <w:rFonts w:hint="eastAsia" w:ascii="Times New Roman" w:hAnsi="Times New Roman" w:eastAsia="宋体"/>
+          <w:sz w:val="20"/>
+          <w:szCs w:val="20"/>
+          <w:lang w:val="en-US" w:eastAsia="zh-CN"/>
+        </w:rPr>
+      </w:pPr>
+    </w:p>
+    <w:p>
+      <w:pPr>
+        <w:ind w:left="420" w:leftChars="0" w:firstLine="420" w:firstLineChars="0"/>
+        <w:jc w:val="left"/>
+        <w:rPr>
+          <w:rFonts w:hint="eastAsia" w:ascii="lucida Grande" w:hAnsi="lucida Grande" w:eastAsia="宋体"/>
+          <w:szCs w:val="21"/>
+          <w:lang w:val="en-US" w:eastAsia="zh-CN"/>
+        </w:rPr>
+      </w:pPr>
+    </w:p>
+    <w:p>
+      <w:pPr>
+        <w:jc w:val="left"/>
+        <w:rPr>
+          <w:rFonts w:hint="eastAsia" w:ascii="lucida Grande" w:hAnsi="lucida Grande" w:eastAsia="宋体"/>
+          <w:szCs w:val="21"/>
+          <w:lang w:val="en-US" w:eastAsia="zh-CN"/>
+        </w:rPr>
+      </w:pPr>
+    </w:p>
+    <w:p>
+      <w:pPr>
+        <w:jc w:val="left"/>
+        <w:rPr>
+          <w:rFonts w:hint="eastAsia" w:ascii="lucida Grande" w:hAnsi="lucida Grande" w:eastAsia="宋体"/>
+          <w:szCs w:val="21"/>
+          <w:lang w:val="en-US" w:eastAsia="zh-CN"/>
+        </w:rPr>
+      </w:pPr>
+    </w:p>
+    <w:p>
+      <w:pPr>
+        <w:jc w:val="left"/>
+        <w:rPr>
+          <w:rFonts w:hint="eastAsia" w:ascii="lucida Grande" w:hAnsi="lucida Grande" w:eastAsia="宋体"/>
+          <w:szCs w:val="21"/>
+          <w:lang w:val="en-US" w:eastAsia="zh-CN"/>
+        </w:rPr>
+      </w:pPr>
+    </w:p>
+    <w:p>
+      <w:pPr>
+        <w:jc w:val="left"/>
+        <w:rPr>
+          <w:rFonts w:hint="eastAsia" w:ascii="lucida Grande" w:hAnsi="lucida Grande" w:eastAsia="宋体"/>
+          <w:szCs w:val="21"/>
+          <w:lang w:val="en-US" w:eastAsia="zh-CN"/>
+        </w:rPr>
+      </w:pPr>
+    </w:p>
+    <w:p>
+      <w:pPr>
+        <w:jc w:val="left"/>
+        <w:rPr>
+          <w:rFonts w:hint="eastAsia" w:ascii="lucida Grande" w:hAnsi="lucida Grande" w:eastAsia="宋体"/>
+          <w:szCs w:val="21"/>
+          <w:lang w:val="en-US" w:eastAsia="zh-CN"/>
+        </w:rPr>
+      </w:pPr>
+    </w:p>
+    <w:p>
+      <w:pPr>
+        <w:jc w:val="left"/>
+        <w:rPr>
+          <w:rFonts w:hint="eastAsia" w:ascii="lucida Grande" w:hAnsi="lucida Grande" w:eastAsia="宋体"/>
+          <w:szCs w:val="21"/>
+          <w:lang w:val="en-US" w:eastAsia="zh-CN"/>
+        </w:rPr>
+      </w:pPr>
+    </w:p>
+    <w:p>
+      <w:pPr>
+        <w:jc w:val="left"/>
+        <w:rPr>
+          <w:rFonts w:hint="eastAsia" w:ascii="lucida Grande" w:hAnsi="lucida Grande" w:eastAsia="宋体"/>
+          <w:szCs w:val="21"/>
+          <w:lang w:val="en-US" w:eastAsia="zh-CN"/>
+        </w:rPr>
+      </w:pPr>
+      <w:r>
+        <w:rPr>
+          <w:rFonts w:hint="eastAsia" w:ascii="lucida Grande" w:hAnsi="lucida Grande" w:eastAsia="宋体"/>
+          <w:szCs w:val="21"/>
+          <w:lang w:val="en-US" w:eastAsia="zh-CN"/>
+        </w:rPr>
+        <w:t>e、提现页面</w:t>
+      </w:r>
+    </w:p>
+    <w:p>
+      <w:pPr>
+        <w:jc w:val="left"/>
+        <w:rPr>
+          <w:rFonts w:hint="eastAsia" w:ascii="lucida Grande" w:hAnsi="lucida Grande" w:eastAsia="宋体"/>
+          <w:szCs w:val="21"/>
+          <w:lang w:val="en-US" w:eastAsia="zh-CN"/>
+        </w:rPr>
+      </w:pPr>
+    </w:p>
+    <w:p>
+      <w:pPr>
+        <w:jc w:val="left"/>
+        <w:rPr>
+          <w:rFonts w:hint="eastAsia" w:ascii="lucida Grande" w:hAnsi="lucida Grande" w:eastAsia="宋体"/>
+          <w:szCs w:val="21"/>
+          <w:lang w:val="en-US" w:eastAsia="zh-CN"/>
+        </w:rPr>
+      </w:pPr>
+      <w:r>
+        <w:rPr>
+          <w:rFonts w:hint="eastAsia" w:ascii="lucida Grande" w:hAnsi="lucida Grande" w:eastAsia="宋体"/>
+          <w:szCs w:val="21"/>
+          <w:lang w:val="en-US" w:eastAsia="zh-CN"/>
+        </w:rPr>
+        <w:t xml:space="preserve">   </w:t>
+      </w:r>
+      <w:r>
+        <w:rPr>
+          <w:rFonts w:hint="eastAsia" w:ascii="lucida Grande" w:hAnsi="lucida Grande" w:eastAsia="宋体"/>
+          <w:color w:val="auto"/>
+          <w:szCs w:val="21"/>
+          <w:lang w:val="en-US" w:eastAsia="zh-CN"/>
+        </w:rPr>
+        <w:fldChar w:fldCharType="begin"/>
+      </w:r>
+      <w:r>
+        <w:rPr>
+          <w:rFonts w:hint="eastAsia" w:ascii="lucida Grande" w:hAnsi="lucida Grande" w:eastAsia="宋体"/>
+          <w:color w:val="auto"/>
+          <w:szCs w:val="21"/>
+          <w:lang w:val="en-US" w:eastAsia="zh-CN"/>
+        </w:rPr>
+        <w:instrText xml:space="preserve"> HYPERLINK "http://123.207.87.83:8080/doctor_center/takeCashView" </w:instrText>
+      </w:r>
+      <w:r>
+        <w:rPr>
+          <w:rFonts w:hint="eastAsia" w:ascii="lucida Grande" w:hAnsi="lucida Grande" w:eastAsia="宋体"/>
+          <w:color w:val="auto"/>
+          <w:szCs w:val="21"/>
+          <w:lang w:val="en-US" w:eastAsia="zh-CN"/>
+        </w:rPr>
+        <w:fldChar w:fldCharType="separate"/>
+      </w:r>
+      <w:r>
+        <w:rPr>
+          <w:rStyle w:val="4"/>
+          <w:rFonts w:hint="eastAsia" w:ascii="lucida Grande" w:hAnsi="lucida Grande" w:eastAsia="宋体"/>
+          <w:szCs w:val="21"/>
+          <w:lang w:val="en-US" w:eastAsia="zh-CN"/>
+        </w:rPr>
+        <w:t>http://123.207.87.83:8080/doctor_center/takeCashView</w:t>
+      </w:r>
+      <w:r>
+        <w:rPr>
+          <w:rFonts w:hint="eastAsia" w:ascii="lucida Grande" w:hAnsi="lucida Grande" w:eastAsia="宋体"/>
+          <w:color w:val="auto"/>
+          <w:szCs w:val="21"/>
+          <w:lang w:val="en-US" w:eastAsia="zh-CN"/>
+        </w:rPr>
+        <w:fldChar w:fldCharType="end"/>
+      </w:r>
+    </w:p>
+    <w:p>
+      <w:pPr>
+        <w:jc w:val="left"/>
+        <w:rPr>
+          <w:rFonts w:hint="eastAsia" w:ascii="lucida Grande" w:hAnsi="lucida Grande" w:eastAsia="宋体"/>
+          <w:szCs w:val="21"/>
+          <w:lang w:val="en-US" w:eastAsia="zh-CN"/>
+        </w:rPr>
+      </w:pPr>
+    </w:p>
+    <w:p>
+      <w:pPr>
+        <w:jc w:val="left"/>
+        <w:rPr>
+          <w:rFonts w:hint="eastAsia" w:ascii="lucida Grande" w:hAnsi="lucida Grande" w:eastAsia="宋体"/>
+          <w:szCs w:val="21"/>
+          <w:lang w:val="en-US" w:eastAsia="zh-CN"/>
+        </w:rPr>
+      </w:pPr>
+    </w:p>
+    <w:p>
+      <w:pPr>
+        <w:widowControl w:val="0"/>
+        <w:numPr>
+          <w:ilvl w:val="0"/>
+          <w:numId w:val="0"/>
+        </w:numPr>
+        <w:ind w:left="840" w:leftChars="0" w:firstLine="0" w:firstLineChars="0"/>
+        <w:jc w:val="left"/>
+        <w:rPr>
+          <w:rFonts w:hint="eastAsia" w:ascii="lucida Grande" w:hAnsi="lucida Grande" w:eastAsia="宋体"/>
+          <w:color w:val="auto"/>
+          <w:szCs w:val="21"/>
+          <w:lang w:val="en-US" w:eastAsia="zh-CN"/>
+        </w:rPr>
+      </w:pPr>
+      <w:r>
+        <w:rPr>
+          <w:rFonts w:hint="eastAsia" w:ascii="lucida Grande" w:hAnsi="lucida Grande" w:eastAsia="宋体"/>
+          <w:color w:val="auto"/>
+          <w:szCs w:val="21"/>
+          <w:lang w:val="en-US" w:eastAsia="zh-CN"/>
+        </w:rPr>
+        <w:t>请求方式 ： post</w:t>
+      </w:r>
+    </w:p>
+    <w:p>
+      <w:pPr>
+        <w:widowControl w:val="0"/>
+        <w:numPr>
+          <w:ilvl w:val="0"/>
+          <w:numId w:val="0"/>
+        </w:numPr>
+        <w:ind w:left="840" w:leftChars="0" w:firstLine="0" w:firstLineChars="0"/>
+        <w:jc w:val="left"/>
+        <w:rPr>
+          <w:rFonts w:hint="eastAsia" w:ascii="lucida Grande" w:hAnsi="lucida Grande" w:eastAsia="宋体"/>
+          <w:color w:val="auto"/>
+          <w:szCs w:val="21"/>
+          <w:lang w:val="en-US" w:eastAsia="zh-CN"/>
+        </w:rPr>
+      </w:pPr>
+      <w:r>
+        <w:rPr>
+          <w:rFonts w:hint="eastAsia" w:ascii="lucida Grande" w:hAnsi="lucida Grande" w:eastAsia="宋体"/>
+          <w:color w:val="auto"/>
+          <w:szCs w:val="21"/>
+          <w:lang w:val="en-US" w:eastAsia="zh-CN"/>
+        </w:rPr>
+        <w:t>请求参数 ：{</w:t>
+      </w:r>
+    </w:p>
+    <w:p>
+      <w:pPr>
+        <w:widowControl w:val="0"/>
+        <w:numPr>
+          <w:ilvl w:val="0"/>
+          <w:numId w:val="0"/>
+        </w:numPr>
+        <w:ind w:left="420" w:leftChars="0" w:firstLine="420" w:firstLineChars="0"/>
+        <w:jc w:val="left"/>
+        <w:rPr>
+          <w:rFonts w:ascii="Times New Roman" w:hAnsi="Times New Roman" w:eastAsia="宋体"/>
+          <w:sz w:val="20"/>
+          <w:szCs w:val="20"/>
+        </w:rPr>
+      </w:pPr>
+      <w:r>
+        <w:rPr>
+          <w:rFonts w:ascii="Times New Roman" w:hAnsi="Times New Roman" w:eastAsia="宋体"/>
+          <w:sz w:val="20"/>
+          <w:szCs w:val="20"/>
+        </w:rPr>
+        <w:t>privateToken</w:t>
+      </w:r>
+      <w:r>
+        <w:rPr>
+          <w:rFonts w:hint="eastAsia" w:ascii="Times New Roman" w:hAnsi="Times New Roman" w:eastAsia="宋体"/>
+          <w:sz w:val="20"/>
+          <w:szCs w:val="20"/>
+          <w:lang w:val="en-US" w:eastAsia="zh-CN"/>
+        </w:rPr>
+        <w:t xml:space="preserve"> </w:t>
+      </w:r>
+      <w:r>
+        <w:rPr>
+          <w:rFonts w:ascii="Times New Roman" w:hAnsi="Times New Roman" w:eastAsia="宋体"/>
+          <w:sz w:val="20"/>
+          <w:szCs w:val="20"/>
+        </w:rPr>
+        <w:t>:</w:t>
+      </w:r>
+      <w:r>
+        <w:rPr>
+          <w:rFonts w:hint="eastAsia" w:ascii="Times New Roman" w:hAnsi="Times New Roman" w:eastAsia="宋体"/>
+          <w:sz w:val="20"/>
+          <w:szCs w:val="20"/>
+          <w:lang w:val="en-US" w:eastAsia="zh-CN"/>
+        </w:rPr>
+        <w:t xml:space="preserve"> </w:t>
+      </w:r>
+      <w:r>
+        <w:rPr>
+          <w:rFonts w:ascii="Times New Roman" w:hAnsi="Times New Roman" w:eastAsia="宋体"/>
+          <w:sz w:val="20"/>
+          <w:szCs w:val="20"/>
+        </w:rPr>
+        <w:t>"</w:t>
+      </w:r>
+      <w:r>
+        <w:rPr>
+          <w:rFonts w:hint="eastAsia" w:ascii="Times New Roman" w:hAnsi="Times New Roman" w:eastAsia="宋体"/>
+          <w:sz w:val="20"/>
+          <w:szCs w:val="20"/>
+        </w:rPr>
+        <w:t>XDQGa59d76dddpDACU7saV57U39F49OUyxis0T0q4YTMKFC3MSF89Zvh1TiKc6KrJ3oBnNHE</w:t>
+      </w:r>
+      <w:r>
+        <w:rPr>
+          <w:rFonts w:ascii="Times New Roman" w:hAnsi="Times New Roman" w:eastAsia="宋体"/>
+          <w:sz w:val="20"/>
+          <w:szCs w:val="20"/>
+        </w:rPr>
+        <w:t>"</w:t>
+      </w:r>
+    </w:p>
+    <w:p>
+      <w:pPr>
+        <w:widowControl w:val="0"/>
+        <w:numPr>
+          <w:ilvl w:val="0"/>
+          <w:numId w:val="0"/>
+        </w:numPr>
+        <w:ind w:left="420" w:leftChars="0" w:firstLine="420" w:firstLineChars="0"/>
+        <w:jc w:val="left"/>
+        <w:rPr>
+          <w:rFonts w:hint="eastAsia" w:ascii="Times New Roman" w:hAnsi="Times New Roman" w:eastAsia="宋体"/>
+          <w:sz w:val="20"/>
+          <w:szCs w:val="20"/>
+          <w:lang w:val="en-US" w:eastAsia="zh-CN"/>
+        </w:rPr>
+      </w:pPr>
+      <w:r>
+        <w:rPr>
+          <w:rFonts w:hint="eastAsia" w:ascii="Times New Roman" w:hAnsi="Times New Roman" w:eastAsia="宋体"/>
+          <w:sz w:val="20"/>
+          <w:szCs w:val="20"/>
+          <w:lang w:val="en-US" w:eastAsia="zh-CN"/>
+        </w:rPr>
+        <w:t>}</w:t>
+      </w:r>
+    </w:p>
+    <w:p>
+      <w:pPr>
+        <w:widowControl w:val="0"/>
+        <w:numPr>
+          <w:ilvl w:val="0"/>
+          <w:numId w:val="0"/>
+        </w:numPr>
+        <w:ind w:left="420" w:leftChars="0" w:firstLine="420" w:firstLineChars="0"/>
+        <w:jc w:val="left"/>
+        <w:rPr>
+          <w:rFonts w:hint="eastAsia" w:ascii="Times New Roman" w:hAnsi="Times New Roman" w:eastAsia="宋体"/>
+          <w:sz w:val="20"/>
+          <w:szCs w:val="20"/>
+          <w:lang w:val="en-US" w:eastAsia="zh-CN"/>
+        </w:rPr>
+      </w:pPr>
+      <w:r>
+        <w:rPr>
+          <w:rFonts w:hint="eastAsia" w:ascii="Times New Roman" w:hAnsi="Times New Roman" w:eastAsia="宋体"/>
+          <w:sz w:val="20"/>
+          <w:szCs w:val="20"/>
+          <w:lang w:val="en-US" w:eastAsia="zh-CN"/>
+        </w:rPr>
+        <w:t>返回数据：</w:t>
+      </w:r>
+    </w:p>
+    <w:p>
+      <w:pPr>
+        <w:widowControl w:val="0"/>
+        <w:numPr>
+          <w:ilvl w:val="0"/>
+          <w:numId w:val="0"/>
+        </w:numPr>
+        <w:ind w:left="420" w:leftChars="0" w:firstLine="420" w:firstLineChars="0"/>
+        <w:jc w:val="left"/>
+        <w:rPr>
+          <w:rFonts w:hint="eastAsia" w:ascii="Times New Roman" w:hAnsi="Times New Roman" w:eastAsia="宋体"/>
+          <w:sz w:val="20"/>
+          <w:szCs w:val="20"/>
+          <w:lang w:val="en-US" w:eastAsia="zh-CN"/>
+        </w:rPr>
+      </w:pPr>
+    </w:p>
+    <w:p>
+      <w:pPr>
+        <w:widowControl w:val="0"/>
+        <w:numPr>
+          <w:ilvl w:val="0"/>
+          <w:numId w:val="0"/>
+        </w:numPr>
+        <w:ind w:left="420" w:leftChars="0" w:firstLine="420" w:firstLineChars="0"/>
+        <w:jc w:val="left"/>
+        <w:rPr>
+          <w:rFonts w:hint="eastAsia" w:ascii="Times New Roman" w:hAnsi="Times New Roman" w:eastAsia="宋体"/>
+          <w:sz w:val="20"/>
+          <w:szCs w:val="20"/>
+          <w:lang w:val="en-US" w:eastAsia="zh-CN"/>
+        </w:rPr>
+      </w:pPr>
+      <w:r>
+        <w:rPr>
+          <w:rFonts w:hint="eastAsia" w:ascii="Times New Roman" w:hAnsi="Times New Roman" w:eastAsia="宋体"/>
+          <w:sz w:val="20"/>
+          <w:szCs w:val="20"/>
+          <w:lang w:val="en-US" w:eastAsia="zh-CN"/>
+        </w:rPr>
+        <w:t>{"code":0,"msg":"\u8bf7\u6c42\u6210\u529f","data":[[{"amount":"600.00"}]]}</w:t>
+      </w:r>
+    </w:p>
+    <w:p>
+      <w:pPr>
+        <w:widowControl w:val="0"/>
+        <w:numPr>
+          <w:ilvl w:val="0"/>
+          <w:numId w:val="0"/>
+        </w:numPr>
+        <w:ind w:left="420" w:leftChars="0" w:firstLine="420" w:firstLineChars="0"/>
+        <w:jc w:val="left"/>
+        <w:rPr>
+          <w:rFonts w:hint="eastAsia" w:ascii="Times New Roman" w:hAnsi="Times New Roman" w:eastAsia="宋体"/>
+          <w:sz w:val="20"/>
+          <w:szCs w:val="20"/>
+          <w:lang w:val="en-US" w:eastAsia="zh-CN"/>
+        </w:rPr>
+      </w:pPr>
+    </w:p>
+    <w:p>
+      <w:pPr>
+        <w:widowControl w:val="0"/>
+        <w:numPr>
+          <w:ilvl w:val="0"/>
+          <w:numId w:val="0"/>
+        </w:numPr>
+        <w:jc w:val="left"/>
+        <w:rPr>
+          <w:rFonts w:hint="eastAsia" w:ascii="Times New Roman" w:hAnsi="Times New Roman" w:eastAsia="宋体"/>
+          <w:sz w:val="20"/>
+          <w:szCs w:val="20"/>
+          <w:lang w:val="en-US" w:eastAsia="zh-CN"/>
+        </w:rPr>
+      </w:pPr>
+      <w:r>
+        <w:rPr>
+          <w:rFonts w:hint="eastAsia" w:ascii="Times New Roman" w:hAnsi="Times New Roman" w:eastAsia="宋体"/>
+          <w:sz w:val="20"/>
+          <w:szCs w:val="20"/>
+          <w:lang w:val="en-US" w:eastAsia="zh-CN"/>
+        </w:rPr>
+        <w:t>f、提交提现申请</w:t>
+      </w:r>
+    </w:p>
+    <w:p>
+      <w:pPr>
+        <w:widowControl w:val="0"/>
+        <w:numPr>
+          <w:ilvl w:val="0"/>
+          <w:numId w:val="0"/>
+        </w:numPr>
+        <w:jc w:val="left"/>
+        <w:rPr>
+          <w:rFonts w:hint="eastAsia" w:ascii="Times New Roman" w:hAnsi="Times New Roman" w:eastAsia="宋体"/>
+          <w:sz w:val="20"/>
+          <w:szCs w:val="20"/>
+          <w:lang w:val="en-US" w:eastAsia="zh-CN"/>
+        </w:rPr>
+      </w:pPr>
+    </w:p>
+    <w:p>
+      <w:pPr>
+        <w:widowControl w:val="0"/>
+        <w:numPr>
+          <w:ilvl w:val="0"/>
+          <w:numId w:val="0"/>
+        </w:numPr>
+        <w:ind w:firstLine="420" w:firstLineChars="0"/>
+        <w:jc w:val="left"/>
+        <w:rPr>
+          <w:rFonts w:hint="eastAsia" w:ascii="Times New Roman" w:hAnsi="Times New Roman" w:eastAsia="宋体"/>
+          <w:sz w:val="20"/>
+          <w:szCs w:val="20"/>
+          <w:lang w:val="en-US" w:eastAsia="zh-CN"/>
+        </w:rPr>
+      </w:pPr>
+      <w:r>
+        <w:rPr>
+          <w:rFonts w:hint="eastAsia" w:ascii="Times New Roman" w:hAnsi="Times New Roman" w:eastAsia="宋体"/>
+          <w:sz w:val="20"/>
+          <w:szCs w:val="20"/>
+          <w:lang w:val="en-US" w:eastAsia="zh-CN"/>
+        </w:rPr>
+        <w:fldChar w:fldCharType="begin"/>
+      </w:r>
+      <w:r>
+        <w:rPr>
+          <w:rFonts w:hint="eastAsia" w:ascii="Times New Roman" w:hAnsi="Times New Roman" w:eastAsia="宋体"/>
+          <w:sz w:val="20"/>
+          <w:szCs w:val="20"/>
+          <w:lang w:val="en-US" w:eastAsia="zh-CN"/>
+        </w:rPr>
+        <w:instrText xml:space="preserve"> HYPERLINK "http://123.207.87.83:8080/doctor_center/takeCash" </w:instrText>
+      </w:r>
+      <w:r>
+        <w:rPr>
+          <w:rFonts w:hint="eastAsia" w:ascii="Times New Roman" w:hAnsi="Times New Roman" w:eastAsia="宋体"/>
+          <w:sz w:val="20"/>
+          <w:szCs w:val="20"/>
+          <w:lang w:val="en-US" w:eastAsia="zh-CN"/>
+        </w:rPr>
+        <w:fldChar w:fldCharType="separate"/>
+      </w:r>
+      <w:r>
+        <w:rPr>
+          <w:rStyle w:val="4"/>
+          <w:rFonts w:hint="eastAsia" w:ascii="Times New Roman" w:hAnsi="Times New Roman" w:eastAsia="宋体"/>
+          <w:sz w:val="20"/>
+          <w:szCs w:val="20"/>
+          <w:lang w:val="en-US" w:eastAsia="zh-CN"/>
+        </w:rPr>
+        <w:t>http://123.207.87.83:8080/doctor_center/takeCash</w:t>
+      </w:r>
+      <w:r>
+        <w:rPr>
+          <w:rFonts w:hint="eastAsia" w:ascii="Times New Roman" w:hAnsi="Times New Roman" w:eastAsia="宋体"/>
+          <w:sz w:val="20"/>
+          <w:szCs w:val="20"/>
+          <w:lang w:val="en-US" w:eastAsia="zh-CN"/>
+        </w:rPr>
+        <w:fldChar w:fldCharType="end"/>
+      </w:r>
+    </w:p>
+    <w:p>
+      <w:pPr>
+        <w:widowControl w:val="0"/>
+        <w:numPr>
+          <w:ilvl w:val="0"/>
+          <w:numId w:val="0"/>
+        </w:numPr>
+        <w:ind w:firstLine="420" w:firstLineChars="0"/>
+        <w:jc w:val="left"/>
+        <w:rPr>
+          <w:rFonts w:hint="eastAsia" w:ascii="Times New Roman" w:hAnsi="Times New Roman" w:eastAsia="宋体"/>
+          <w:sz w:val="20"/>
+          <w:szCs w:val="20"/>
+          <w:lang w:val="en-US" w:eastAsia="zh-CN"/>
+        </w:rPr>
+      </w:pPr>
+    </w:p>
+    <w:p>
+      <w:pPr>
+        <w:pStyle w:val="6"/>
+        <w:ind w:left="1122" w:leftChars="0" w:firstLine="0"/>
+        <w:rPr>
+          <w:rFonts w:hint="eastAsia" w:eastAsia="宋体"/>
+          <w:lang w:val="en-US" w:eastAsia="zh-CN"/>
+        </w:rPr>
+      </w:pPr>
+      <w:r>
+        <w:rPr>
+          <w:rFonts w:hint="eastAsia" w:eastAsia="宋体"/>
+          <w:lang w:val="en-US" w:eastAsia="zh-CN"/>
+        </w:rPr>
+        <w:t>请</w:t>
+      </w:r>
+      <w:r>
+        <w:t>求方式：</w:t>
+      </w:r>
+      <w:r>
+        <w:rPr>
+          <w:rFonts w:hint="eastAsia" w:eastAsia="宋体"/>
+          <w:lang w:val="en-US" w:eastAsia="zh-CN"/>
+        </w:rPr>
+        <w:t>post</w:t>
+      </w:r>
+    </w:p>
+    <w:p>
+      <w:pPr>
+        <w:pStyle w:val="6"/>
+        <w:ind w:left="1122" w:leftChars="0" w:firstLine="0"/>
+        <w:rPr>
+          <w:rFonts w:hint="eastAsia" w:eastAsia="宋体"/>
+          <w:lang w:val="en-US" w:eastAsia="zh-CN"/>
+        </w:rPr>
+      </w:pPr>
+      <w:r>
+        <w:t>请求参数：</w:t>
+      </w:r>
+      <w:r>
+        <w:rPr>
+          <w:rFonts w:hint="eastAsia" w:eastAsia="宋体"/>
+        </w:rPr>
+        <w:t>{</w:t>
+      </w:r>
+      <w:r>
+        <w:rPr>
+          <w:rFonts w:hint="eastAsia" w:eastAsia="宋体"/>
+          <w:lang w:val="en-US" w:eastAsia="zh-CN"/>
+        </w:rPr>
+        <w:t xml:space="preserve"> </w:t>
+      </w:r>
+    </w:p>
+    <w:p>
+      <w:pPr>
+        <w:pStyle w:val="6"/>
+        <w:ind w:left="1140" w:firstLine="0"/>
+        <w:rPr>
+          <w:rFonts w:hint="eastAsia" w:ascii="lucida Grande" w:hAnsi="lucida Grande"/>
+          <w:szCs w:val="21"/>
+        </w:rPr>
+      </w:pPr>
+      <w:r>
+        <w:rPr>
+          <w:rFonts w:ascii="lucida Grande" w:hAnsi="lucida Grande"/>
+          <w:szCs w:val="21"/>
+        </w:rPr>
+        <w:t>privateToken</w:t>
+      </w:r>
+      <w:r>
+        <w:rPr>
+          <w:rFonts w:hint="eastAsia" w:ascii="lucida Grande" w:hAnsi="lucida Grande" w:eastAsia="宋体"/>
+          <w:szCs w:val="21"/>
+        </w:rPr>
+        <w:t xml:space="preserve"> </w:t>
+      </w:r>
+      <w:r>
+        <w:rPr>
+          <w:rFonts w:hint="eastAsia" w:ascii="lucida Grande" w:hAnsi="lucida Grande"/>
+          <w:szCs w:val="21"/>
+        </w:rPr>
+        <w:t xml:space="preserve">: </w:t>
+      </w:r>
+    </w:p>
+    <w:p>
+      <w:pPr>
+        <w:pStyle w:val="6"/>
+        <w:ind w:left="1122" w:leftChars="0" w:firstLine="0"/>
+        <w:rPr>
+          <w:rFonts w:hint="eastAsia" w:ascii="lucida Grande" w:hAnsi="lucida Grande" w:eastAsia="宋体"/>
+          <w:szCs w:val="21"/>
+          <w:lang w:val="en-US" w:eastAsia="zh-CN"/>
+        </w:rPr>
+      </w:pPr>
+      <w:r>
+        <w:rPr>
+          <w:rFonts w:ascii="lucida Grande" w:hAnsi="lucida Grande" w:eastAsia="宋体"/>
+          <w:szCs w:val="21"/>
+        </w:rPr>
+        <w:t>“</w:t>
+      </w:r>
+      <w:r>
+        <w:rPr>
+          <w:rFonts w:hint="eastAsia" w:ascii="lucida Grande" w:hAnsi="lucida Grande"/>
+          <w:szCs w:val="21"/>
+        </w:rPr>
+        <w:t>Gunbh0b63a168VZFX7\/QzDj1faeV7ylH3QyQQ1Rne\/d5ZXgOUFmaIALEDSkg04VXnrotj2Ti</w:t>
+      </w:r>
+      <w:r>
+        <w:rPr>
+          <w:rFonts w:ascii="lucida Grande" w:hAnsi="lucida Grande" w:eastAsia="宋体"/>
+          <w:szCs w:val="21"/>
+        </w:rPr>
+        <w:t>”</w:t>
+      </w:r>
+      <w:r>
+        <w:rPr>
+          <w:rFonts w:hint="eastAsia" w:ascii="lucida Grande" w:hAnsi="lucida Grande" w:eastAsia="宋体"/>
+          <w:szCs w:val="21"/>
+          <w:lang w:val="en-US" w:eastAsia="zh-CN"/>
+        </w:rPr>
+        <w:t xml:space="preserve"> </w:t>
+      </w:r>
+    </w:p>
+    <w:p>
+      <w:pPr>
+        <w:pStyle w:val="6"/>
+        <w:ind w:left="1122" w:leftChars="0" w:firstLine="0"/>
+        <w:rPr>
+          <w:rFonts w:hint="eastAsia" w:ascii="lucida Grande" w:hAnsi="lucida Grande" w:eastAsia="宋体"/>
+          <w:szCs w:val="21"/>
+          <w:lang w:val="en-US" w:eastAsia="zh-CN"/>
+        </w:rPr>
+      </w:pPr>
+      <w:r>
+        <w:rPr>
+          <w:rFonts w:hint="eastAsia" w:ascii="lucida Grande" w:hAnsi="lucida Grande" w:eastAsia="宋体"/>
+          <w:szCs w:val="21"/>
+          <w:lang w:val="en-US" w:eastAsia="zh-CN"/>
+        </w:rPr>
+        <w:t>bank : "xxxxx银行"</w:t>
+      </w:r>
+    </w:p>
+    <w:p>
+      <w:pPr>
+        <w:pStyle w:val="6"/>
+        <w:ind w:left="1122" w:leftChars="0" w:firstLine="0"/>
+        <w:rPr>
+          <w:rFonts w:hint="eastAsia" w:ascii="lucida Grande" w:hAnsi="lucida Grande" w:eastAsia="宋体"/>
+          <w:szCs w:val="21"/>
+          <w:lang w:val="en-US" w:eastAsia="zh-CN"/>
+        </w:rPr>
+      </w:pPr>
+      <w:r>
+        <w:rPr>
+          <w:rFonts w:hint="eastAsia" w:ascii="lucida Grande" w:hAnsi="lucida Grande" w:eastAsia="宋体"/>
+          <w:szCs w:val="21"/>
+          <w:lang w:val="en-US" w:eastAsia="zh-CN"/>
+        </w:rPr>
+        <w:t>address : "xx省xx市xx路xxx行"</w:t>
+      </w:r>
+    </w:p>
+    <w:p>
+      <w:pPr>
+        <w:pStyle w:val="6"/>
+        <w:ind w:left="1122" w:leftChars="0" w:firstLine="0"/>
+        <w:rPr>
+          <w:rFonts w:hint="eastAsia" w:ascii="lucida Grande" w:hAnsi="lucida Grande" w:eastAsia="宋体"/>
+          <w:color w:val="FF0000"/>
+          <w:szCs w:val="21"/>
+          <w:lang w:val="en-US" w:eastAsia="zh-CN"/>
+        </w:rPr>
+      </w:pPr>
+      <w:r>
+        <w:rPr>
+          <w:rFonts w:hint="eastAsia" w:ascii="lucida Grande" w:hAnsi="lucida Grande" w:eastAsia="宋体"/>
+          <w:szCs w:val="21"/>
+          <w:lang w:val="en-US" w:eastAsia="zh-CN"/>
+        </w:rPr>
+        <w:t xml:space="preserve">realName :  </w:t>
+      </w:r>
+      <w:r>
+        <w:rPr>
+          <w:rFonts w:hint="eastAsia" w:ascii="lucida Grande" w:hAnsi="lucida Grande" w:eastAsia="宋体"/>
+          <w:color w:val="FF0000"/>
+          <w:szCs w:val="21"/>
+          <w:lang w:val="en-US" w:eastAsia="zh-CN"/>
+        </w:rPr>
+        <w:t>"真实姓名"</w:t>
+      </w:r>
+    </w:p>
+    <w:p>
+      <w:pPr>
+        <w:pStyle w:val="6"/>
+        <w:ind w:left="1122" w:leftChars="0" w:firstLine="0"/>
+        <w:rPr>
+          <w:rFonts w:hint="eastAsia" w:ascii="lucida Grande" w:hAnsi="lucida Grande" w:eastAsia="宋体"/>
+          <w:szCs w:val="21"/>
+          <w:lang w:val="en-US" w:eastAsia="zh-CN"/>
+        </w:rPr>
+      </w:pPr>
+      <w:r>
+        <w:rPr>
+          <w:rFonts w:hint="eastAsia" w:ascii="lucida Grande" w:hAnsi="lucida Grande" w:eastAsia="宋体"/>
+          <w:szCs w:val="21"/>
+          <w:lang w:val="en-US" w:eastAsia="zh-CN"/>
+        </w:rPr>
+        <w:t>identity : "4503----------"</w:t>
+      </w:r>
+    </w:p>
+    <w:p>
+      <w:pPr>
+        <w:pStyle w:val="6"/>
+        <w:ind w:left="1122" w:leftChars="0" w:firstLine="0"/>
+        <w:rPr>
+          <w:rFonts w:hint="eastAsia" w:ascii="lucida Grande" w:hAnsi="lucida Grande" w:eastAsia="宋体"/>
+          <w:szCs w:val="21"/>
+          <w:lang w:val="en-US" w:eastAsia="zh-CN"/>
+        </w:rPr>
+      </w:pPr>
+      <w:r>
+        <w:rPr>
+          <w:rFonts w:hint="eastAsia" w:ascii="lucida Grande" w:hAnsi="lucida Grande" w:eastAsia="宋体"/>
+          <w:szCs w:val="21"/>
+          <w:lang w:val="en-US" w:eastAsia="zh-CN"/>
+        </w:rPr>
+        <w:t xml:space="preserve">amount : 45.55   </w:t>
+      </w:r>
+      <w:r>
+        <w:rPr>
+          <w:rFonts w:hint="eastAsia" w:ascii="lucida Grande" w:hAnsi="lucida Grande" w:eastAsia="宋体"/>
+          <w:color w:val="FF0000"/>
+          <w:szCs w:val="21"/>
+          <w:lang w:val="en-US" w:eastAsia="zh-CN"/>
+        </w:rPr>
+        <w:t>/*提现金额*/</w:t>
+      </w:r>
+    </w:p>
+    <w:p>
+      <w:pPr>
+        <w:pStyle w:val="6"/>
+        <w:ind w:left="1122" w:leftChars="0" w:firstLine="0"/>
+        <w:rPr>
+          <w:rFonts w:hint="eastAsia" w:eastAsia="宋体"/>
+        </w:rPr>
+      </w:pPr>
+      <w:r>
+        <w:rPr>
+          <w:rFonts w:hint="eastAsia" w:eastAsia="宋体"/>
+        </w:rPr>
+        <w:t>}</w:t>
+      </w:r>
+    </w:p>
+    <w:p>
+      <w:pPr>
+        <w:pStyle w:val="6"/>
+        <w:numPr>
+          <w:ilvl w:val="0"/>
+          <w:numId w:val="0"/>
+        </w:numPr>
+        <w:ind w:left="840" w:leftChars="0" w:firstLine="420" w:firstLineChars="0"/>
+        <w:rPr>
+          <w:rFonts w:hint="eastAsia" w:eastAsia="宋体"/>
+          <w:lang w:val="en-US" w:eastAsia="zh-CN"/>
+        </w:rPr>
+      </w:pPr>
+    </w:p>
+    <w:p>
+      <w:pPr>
+        <w:pStyle w:val="6"/>
+        <w:numPr>
+          <w:ilvl w:val="0"/>
+          <w:numId w:val="0"/>
+        </w:numPr>
+        <w:ind w:left="840" w:leftChars="0" w:firstLine="420" w:firstLineChars="0"/>
+        <w:rPr>
+          <w:rFonts w:hint="eastAsia" w:eastAsia="宋体"/>
+          <w:lang w:val="en-US" w:eastAsia="zh-CN"/>
+        </w:rPr>
+      </w:pPr>
+      <w:r>
+        <w:rPr>
+          <w:rFonts w:hint="eastAsia" w:eastAsia="宋体"/>
+          <w:lang w:val="en-US" w:eastAsia="zh-CN"/>
+        </w:rPr>
+        <w:t>返回数据：</w:t>
+      </w:r>
+    </w:p>
+    <w:p>
+      <w:pPr>
+        <w:pStyle w:val="6"/>
+        <w:numPr>
+          <w:ilvl w:val="0"/>
+          <w:numId w:val="0"/>
+        </w:numPr>
+        <w:ind w:left="420" w:leftChars="0" w:firstLine="420" w:firstLineChars="0"/>
+        <w:rPr>
+          <w:rFonts w:hint="eastAsia" w:eastAsia="宋体"/>
+          <w:lang w:val="en-US" w:eastAsia="zh-CN"/>
+        </w:rPr>
+      </w:pPr>
+      <w:r>
+        <w:rPr>
+          <w:rFonts w:hint="eastAsia" w:eastAsia="宋体"/>
+          <w:lang w:val="en-US" w:eastAsia="zh-CN"/>
+        </w:rPr>
+        <w:t>{"code":0,"msg":"\u63d0\u4ea4\u7533\u8bf7\u6210\u529f","data":[]}</w:t>
+      </w:r>
+    </w:p>
+    <w:p>
+      <w:pPr>
+        <w:pStyle w:val="6"/>
+        <w:numPr>
+          <w:ilvl w:val="0"/>
+          <w:numId w:val="0"/>
+        </w:numPr>
+        <w:ind w:left="420" w:leftChars="0" w:firstLine="420" w:firstLineChars="0"/>
+        <w:rPr>
+          <w:rFonts w:hint="eastAsia" w:eastAsia="宋体"/>
+          <w:lang w:val="en-US" w:eastAsia="zh-CN"/>
+        </w:rPr>
+      </w:pPr>
+    </w:p>
+    <w:p>
+      <w:pPr>
+        <w:pStyle w:val="6"/>
+        <w:numPr>
+          <w:ilvl w:val="0"/>
+          <w:numId w:val="0"/>
+        </w:numPr>
+        <w:ind w:left="420" w:leftChars="0" w:firstLine="420" w:firstLineChars="0"/>
+        <w:rPr>
+          <w:rFonts w:hint="eastAsia" w:eastAsia="宋体"/>
+          <w:color w:val="FF0000"/>
+          <w:lang w:val="en-US" w:eastAsia="zh-CN"/>
+        </w:rPr>
+      </w:pPr>
+      <w:r>
+        <w:rPr>
+          <w:rFonts w:hint="eastAsia" w:eastAsia="宋体"/>
+          <w:color w:val="FF0000"/>
+          <w:lang w:val="en-US" w:eastAsia="zh-CN"/>
+        </w:rPr>
+        <w:t>code值说明：</w:t>
+      </w:r>
+    </w:p>
+    <w:p>
+      <w:pPr>
+        <w:pStyle w:val="6"/>
+        <w:numPr>
+          <w:ilvl w:val="0"/>
+          <w:numId w:val="0"/>
+        </w:numPr>
+        <w:ind w:left="420" w:leftChars="0" w:firstLine="420" w:firstLineChars="0"/>
+        <w:rPr>
+          <w:rFonts w:hint="eastAsia" w:eastAsia="宋体"/>
+          <w:color w:val="FF0000"/>
+          <w:lang w:val="en-US" w:eastAsia="zh-CN"/>
+        </w:rPr>
+      </w:pPr>
+    </w:p>
+    <w:p>
+      <w:pPr>
+        <w:pStyle w:val="6"/>
+        <w:numPr>
+          <w:ilvl w:val="0"/>
+          <w:numId w:val="0"/>
+        </w:numPr>
+        <w:ind w:left="420" w:leftChars="0" w:firstLine="420" w:firstLineChars="0"/>
+        <w:rPr>
+          <w:rFonts w:hint="eastAsia" w:eastAsia="宋体"/>
+          <w:color w:val="FF0000"/>
+          <w:lang w:val="en-US" w:eastAsia="zh-CN"/>
+        </w:rPr>
+      </w:pPr>
+      <w:r>
+        <w:rPr>
+          <w:rFonts w:hint="eastAsia" w:eastAsia="宋体"/>
+          <w:color w:val="FF0000"/>
+          <w:lang w:val="en-US" w:eastAsia="zh-CN"/>
+        </w:rPr>
+        <w:t>0  正常</w:t>
+      </w:r>
+    </w:p>
+    <w:p>
+      <w:pPr>
+        <w:pStyle w:val="6"/>
+        <w:numPr>
+          <w:ilvl w:val="0"/>
+          <w:numId w:val="0"/>
+        </w:numPr>
+        <w:ind w:left="420" w:leftChars="0" w:firstLine="420" w:firstLineChars="0"/>
+        <w:rPr>
+          <w:rFonts w:hint="eastAsia" w:eastAsia="宋体"/>
+          <w:color w:val="FF0000"/>
+          <w:lang w:val="en-US" w:eastAsia="zh-CN"/>
+        </w:rPr>
+      </w:pPr>
+      <w:r>
+        <w:rPr>
+          <w:rFonts w:hint="eastAsia" w:eastAsia="宋体"/>
+          <w:color w:val="FF0000"/>
+          <w:lang w:val="en-US" w:eastAsia="zh-CN"/>
+        </w:rPr>
+        <w:t>1  请填写正确银行卡号</w:t>
+      </w:r>
+    </w:p>
+    <w:p>
+      <w:pPr>
+        <w:pStyle w:val="6"/>
+        <w:numPr>
+          <w:ilvl w:val="0"/>
+          <w:numId w:val="0"/>
+        </w:numPr>
+        <w:ind w:left="420" w:leftChars="0" w:firstLine="420" w:firstLineChars="0"/>
+        <w:rPr>
+          <w:rFonts w:hint="eastAsia" w:eastAsia="宋体"/>
+          <w:color w:val="FF0000"/>
+          <w:lang w:val="en-US" w:eastAsia="zh-CN"/>
+        </w:rPr>
+      </w:pPr>
+      <w:r>
+        <w:rPr>
+          <w:rFonts w:hint="eastAsia" w:eastAsia="宋体"/>
+          <w:color w:val="FF0000"/>
+          <w:lang w:val="en-US" w:eastAsia="zh-CN"/>
+        </w:rPr>
+        <w:t>2  请填写正确身份证号</w:t>
+      </w:r>
+    </w:p>
+    <w:p>
+      <w:pPr>
+        <w:pStyle w:val="6"/>
+        <w:numPr>
+          <w:ilvl w:val="0"/>
+          <w:numId w:val="0"/>
+        </w:numPr>
+        <w:ind w:left="420" w:leftChars="0" w:firstLine="420" w:firstLineChars="0"/>
+        <w:rPr>
+          <w:rFonts w:hint="eastAsia" w:eastAsia="宋体"/>
+          <w:color w:val="FF0000"/>
+          <w:lang w:val="en-US" w:eastAsia="zh-CN"/>
+        </w:rPr>
+      </w:pPr>
+      <w:r>
+        <w:rPr>
+          <w:rFonts w:hint="eastAsia" w:eastAsia="宋体"/>
+          <w:color w:val="FF0000"/>
+          <w:lang w:val="en-US" w:eastAsia="zh-CN"/>
+        </w:rPr>
+        <w:t>3  提现金额大于用户余额</w:t>
+      </w:r>
+    </w:p>
+    <w:p>
+      <w:pPr>
+        <w:pStyle w:val="6"/>
+        <w:numPr>
+          <w:ilvl w:val="0"/>
+          <w:numId w:val="0"/>
+        </w:numPr>
+        <w:ind w:left="420" w:leftChars="0" w:firstLine="420" w:firstLineChars="0"/>
+        <w:rPr>
+          <w:rFonts w:hint="eastAsia" w:eastAsia="宋体"/>
+          <w:color w:val="FF0000"/>
+          <w:lang w:val="en-US" w:eastAsia="zh-CN"/>
+        </w:rPr>
+      </w:pPr>
+      <w:r>
+        <w:rPr>
+          <w:rFonts w:hint="eastAsia" w:eastAsia="宋体"/>
+          <w:color w:val="FF0000"/>
+          <w:lang w:val="en-US" w:eastAsia="zh-CN"/>
+        </w:rPr>
+        <w:t>4  用户类型异常</w:t>
+      </w:r>
+    </w:p>
+    <w:p>
+      <w:pPr>
+        <w:pStyle w:val="6"/>
+        <w:numPr>
+          <w:ilvl w:val="0"/>
+          <w:numId w:val="0"/>
+        </w:numPr>
+        <w:ind w:left="420" w:leftChars="0" w:firstLine="420" w:firstLineChars="0"/>
+        <w:rPr>
+          <w:rFonts w:hint="eastAsia" w:eastAsia="宋体"/>
+          <w:color w:val="FF0000"/>
+          <w:lang w:val="en-US" w:eastAsia="zh-CN"/>
+        </w:rPr>
+      </w:pPr>
+      <w:r>
+        <w:rPr>
+          <w:rFonts w:hint="eastAsia" w:eastAsia="宋体"/>
+          <w:color w:val="FF0000"/>
+          <w:lang w:val="en-US" w:eastAsia="zh-CN"/>
+        </w:rPr>
+        <w:t>-1 系统错误</w:t>
+      </w:r>
+    </w:p>
+    <w:p>
+      <w:pPr>
+        <w:widowControl w:val="0"/>
+        <w:numPr>
+          <w:ilvl w:val="0"/>
+          <w:numId w:val="0"/>
+        </w:numPr>
+        <w:ind w:firstLine="420" w:firstLineChars="0"/>
+        <w:jc w:val="left"/>
+        <w:rPr>
+          <w:rFonts w:hint="eastAsia" w:ascii="Times New Roman" w:hAnsi="Times New Roman" w:eastAsia="宋体"/>
+          <w:sz w:val="20"/>
+          <w:szCs w:val="20"/>
+          <w:lang w:val="en-US" w:eastAsia="zh-CN"/>
+        </w:rPr>
+      </w:pPr>
+    </w:p>
+    <w:p>
+      <w:pPr>
+        <w:jc w:val="left"/>
+        <w:rPr>
+          <w:rFonts w:hint="eastAsia" w:ascii="lucida Grande" w:hAnsi="lucida Grande" w:eastAsia="宋体"/>
+          <w:szCs w:val="21"/>
+          <w:lang w:val="en-US" w:eastAsia="zh-CN"/>
+        </w:rPr>
+      </w:pPr>
+    </w:p>
+    <w:p>
+      <w:pPr>
+        <w:jc w:val="left"/>
+        <w:rPr>
+          <w:rFonts w:hint="eastAsia" w:ascii="lucida Grande" w:hAnsi="lucida Grande" w:eastAsia="宋体"/>
+          <w:szCs w:val="21"/>
+          <w:lang w:val="en-US" w:eastAsia="zh-CN"/>
+        </w:rPr>
+      </w:pPr>
+      <w:r>
+        <w:rPr>
+          <w:rFonts w:hint="eastAsia" w:ascii="lucida Grande" w:hAnsi="lucida Grande" w:eastAsia="宋体"/>
+          <w:szCs w:val="21"/>
+          <w:lang w:val="en-US" w:eastAsia="zh-CN"/>
+        </w:rPr>
+        <w:t>g、交易记录</w:t>
+      </w:r>
+    </w:p>
+    <w:p>
+      <w:pPr>
+        <w:jc w:val="left"/>
+        <w:rPr>
+          <w:rFonts w:hint="eastAsia" w:ascii="lucida Grande" w:hAnsi="lucida Grande" w:eastAsia="宋体"/>
+          <w:szCs w:val="21"/>
+          <w:lang w:val="en-US" w:eastAsia="zh-CN"/>
+        </w:rPr>
+      </w:pPr>
+    </w:p>
+    <w:p>
+      <w:pPr>
+        <w:pStyle w:val="6"/>
+        <w:numPr>
+          <w:ilvl w:val="0"/>
+          <w:numId w:val="0"/>
+        </w:numPr>
+        <w:ind w:left="840" w:leftChars="0" w:firstLine="420" w:firstLineChars="0"/>
+        <w:rPr>
+          <w:rFonts w:hint="eastAsia" w:eastAsia="宋体"/>
+          <w:lang w:val="en-US" w:eastAsia="zh-CN"/>
+        </w:rPr>
+      </w:pPr>
+      <w:r>
+        <w:rPr>
+          <w:rFonts w:hint="eastAsia" w:eastAsia="宋体"/>
+          <w:color w:val="auto"/>
+          <w:lang w:val="en-US" w:eastAsia="zh-CN"/>
+        </w:rPr>
+        <w:fldChar w:fldCharType="begin"/>
+      </w:r>
+      <w:r>
+        <w:rPr>
+          <w:rFonts w:hint="eastAsia" w:eastAsia="宋体"/>
+          <w:color w:val="auto"/>
+          <w:lang w:val="en-US" w:eastAsia="zh-CN"/>
+        </w:rPr>
+        <w:instrText xml:space="preserve"> HYPERLINK "http://123.207.87.81:8080/doctor_center/tradeLog" </w:instrText>
+      </w:r>
+      <w:r>
+        <w:rPr>
+          <w:rFonts w:hint="eastAsia" w:eastAsia="宋体"/>
+          <w:color w:val="auto"/>
+          <w:lang w:val="en-US" w:eastAsia="zh-CN"/>
+        </w:rPr>
+        <w:fldChar w:fldCharType="separate"/>
+      </w:r>
+      <w:r>
+        <w:rPr>
+          <w:rStyle w:val="4"/>
+          <w:rFonts w:hint="eastAsia" w:eastAsia="宋体"/>
+          <w:lang w:val="en-US" w:eastAsia="zh-CN"/>
+        </w:rPr>
+        <w:t>http://123.207.87.81:8080/doctor_center/tradeLog</w:t>
+      </w:r>
+      <w:r>
+        <w:rPr>
+          <w:rFonts w:hint="eastAsia" w:eastAsia="宋体"/>
+          <w:color w:val="auto"/>
+          <w:lang w:val="en-US" w:eastAsia="zh-CN"/>
+        </w:rPr>
+        <w:fldChar w:fldCharType="end"/>
+      </w:r>
+    </w:p>
+    <w:p>
+      <w:pPr>
+        <w:pStyle w:val="6"/>
+        <w:numPr>
+          <w:ilvl w:val="0"/>
+          <w:numId w:val="0"/>
+        </w:numPr>
+        <w:ind w:left="420" w:leftChars="0" w:firstLine="420" w:firstLineChars="0"/>
+        <w:rPr>
+          <w:rFonts w:hint="eastAsia" w:eastAsia="宋体"/>
+          <w:lang w:val="en-US" w:eastAsia="zh-CN"/>
+        </w:rPr>
+      </w:pPr>
+    </w:p>
+    <w:p>
+      <w:pPr>
+        <w:pStyle w:val="6"/>
+        <w:ind w:left="1122" w:leftChars="0" w:firstLine="0"/>
+        <w:rPr>
+          <w:rFonts w:hint="eastAsia" w:eastAsia="宋体"/>
+          <w:lang w:val="en-US" w:eastAsia="zh-CN"/>
+        </w:rPr>
+      </w:pPr>
+      <w:r>
+        <w:rPr>
+          <w:rFonts w:hint="eastAsia" w:eastAsia="宋体"/>
+          <w:lang w:val="en-US" w:eastAsia="zh-CN"/>
+        </w:rPr>
+        <w:t>请</w:t>
+      </w:r>
+      <w:r>
+        <w:t>求方式：</w:t>
+      </w:r>
+      <w:r>
+        <w:rPr>
+          <w:rFonts w:hint="eastAsia" w:eastAsia="宋体"/>
+          <w:lang w:val="en-US" w:eastAsia="zh-CN"/>
+        </w:rPr>
+        <w:t>post</w:t>
+      </w:r>
+    </w:p>
+    <w:p>
+      <w:pPr>
+        <w:pStyle w:val="6"/>
+        <w:ind w:left="1140" w:firstLine="0"/>
+        <w:rPr>
+          <w:rFonts w:hint="eastAsia" w:ascii="lucida Grande" w:hAnsi="lucida Grande"/>
+          <w:szCs w:val="21"/>
+        </w:rPr>
+      </w:pPr>
+      <w:r>
+        <w:t>请求参数：</w:t>
+      </w:r>
+      <w:r>
+        <w:rPr>
+          <w:rFonts w:hint="eastAsia" w:eastAsia="宋体"/>
+        </w:rPr>
+        <w:t>{</w:t>
+      </w:r>
+      <w:r>
+        <w:rPr>
+          <w:rFonts w:hint="eastAsia" w:eastAsia="宋体"/>
+          <w:lang w:val="en-US" w:eastAsia="zh-CN"/>
+        </w:rPr>
+        <w:t xml:space="preserve"> </w:t>
+      </w:r>
+      <w:r>
+        <w:rPr>
+          <w:rFonts w:ascii="lucida Grande" w:hAnsi="lucida Grande"/>
+          <w:szCs w:val="21"/>
+        </w:rPr>
+        <w:t>privateToken</w:t>
+      </w:r>
+      <w:r>
+        <w:rPr>
+          <w:rFonts w:hint="eastAsia" w:ascii="lucida Grande" w:hAnsi="lucida Grande" w:eastAsia="宋体"/>
+          <w:szCs w:val="21"/>
+        </w:rPr>
+        <w:t xml:space="preserve"> </w:t>
+      </w:r>
+      <w:r>
+        <w:rPr>
+          <w:rFonts w:hint="eastAsia" w:ascii="lucida Grande" w:hAnsi="lucida Grande"/>
+          <w:szCs w:val="21"/>
+        </w:rPr>
+        <w:t xml:space="preserve">: </w:t>
+      </w:r>
+    </w:p>
+    <w:p>
+      <w:pPr>
+        <w:pStyle w:val="6"/>
+        <w:ind w:left="1122" w:leftChars="0" w:firstLine="0"/>
+        <w:rPr>
+          <w:rFonts w:hint="eastAsia" w:ascii="lucida Grande" w:hAnsi="lucida Grande" w:eastAsia="宋体"/>
+          <w:szCs w:val="21"/>
+          <w:lang w:val="en-US" w:eastAsia="zh-CN"/>
+        </w:rPr>
+      </w:pPr>
+      <w:r>
+        <w:rPr>
+          <w:rFonts w:ascii="lucida Grande" w:hAnsi="lucida Grande" w:eastAsia="宋体"/>
+          <w:szCs w:val="21"/>
+        </w:rPr>
+        <w:t>“</w:t>
+      </w:r>
+      <w:r>
+        <w:rPr>
+          <w:rFonts w:hint="eastAsia" w:ascii="lucida Grande" w:hAnsi="lucida Grande"/>
+          <w:szCs w:val="21"/>
+        </w:rPr>
+        <w:t>Gunbh0b63a168VZFX7\/QzDj1faeV7ylH3QyQQ1Rne\/d5ZXgOUFmaIALEDSkg04VXnrotj2Ti</w:t>
+      </w:r>
+      <w:r>
+        <w:rPr>
+          <w:rFonts w:ascii="lucida Grande" w:hAnsi="lucida Grande" w:eastAsia="宋体"/>
+          <w:szCs w:val="21"/>
+        </w:rPr>
+        <w:t>”</w:t>
+      </w:r>
+      <w:r>
+        <w:rPr>
+          <w:rFonts w:hint="eastAsia" w:ascii="lucida Grande" w:hAnsi="lucida Grande" w:eastAsia="宋体"/>
+          <w:szCs w:val="21"/>
+          <w:lang w:val="en-US" w:eastAsia="zh-CN"/>
+        </w:rPr>
+        <w:t xml:space="preserve"> </w:t>
+      </w:r>
+    </w:p>
+    <w:p>
+      <w:pPr>
+        <w:pStyle w:val="6"/>
+        <w:ind w:left="1122" w:leftChars="0" w:firstLine="0"/>
+        <w:rPr>
+          <w:rFonts w:hint="eastAsia" w:eastAsia="宋体"/>
+          <w:lang w:val="en-US" w:eastAsia="zh-CN"/>
+        </w:rPr>
+      </w:pPr>
+      <w:r>
+        <w:rPr>
+          <w:rFonts w:hint="eastAsia" w:eastAsia="宋体"/>
+          <w:lang w:val="en-US" w:eastAsia="zh-CN"/>
+        </w:rPr>
+        <w:t>}</w:t>
+      </w:r>
+    </w:p>
+    <w:p>
+      <w:pPr>
+        <w:pStyle w:val="6"/>
+        <w:ind w:left="1122" w:leftChars="0" w:firstLine="0"/>
+        <w:rPr>
+          <w:rFonts w:hint="eastAsia" w:eastAsia="宋体"/>
+          <w:lang w:val="en-US" w:eastAsia="zh-CN"/>
+        </w:rPr>
+      </w:pPr>
+      <w:r>
+        <w:rPr>
+          <w:rFonts w:hint="eastAsia" w:eastAsia="宋体"/>
+          <w:lang w:val="en-US" w:eastAsia="zh-CN"/>
+        </w:rPr>
+        <w:t>返回数据：</w:t>
+      </w:r>
+    </w:p>
+    <w:p>
+      <w:pPr>
+        <w:pStyle w:val="6"/>
+        <w:ind w:left="1122" w:leftChars="0" w:firstLine="0"/>
+        <w:rPr>
+          <w:rFonts w:hint="eastAsia" w:eastAsia="宋体"/>
+          <w:lang w:val="en-US" w:eastAsia="zh-CN"/>
+        </w:rPr>
+      </w:pPr>
+      <w:r>
+        <w:rPr>
+          <w:rFonts w:hint="eastAsia" w:eastAsia="宋体"/>
+          <w:lang w:val="en-US" w:eastAsia="zh-CN"/>
+        </w:rPr>
+        <w:t>{"code":0,"msg":"\u8bf7\u6c42\u6210\u529f","data":[[{"tradeDesc":"\u63d0\u73b0","tradeTime":"2016-09-02 15:34:30","tradeVolume":"550.00","tradeType":"1"}]]}</w:t>
+      </w:r>
+    </w:p>
+    <w:p>
+      <w:pPr>
+        <w:pStyle w:val="6"/>
+        <w:ind w:left="1122" w:leftChars="0" w:firstLine="0"/>
+        <w:rPr>
+          <w:rFonts w:hint="eastAsia" w:eastAsia="宋体"/>
+          <w:color w:val="FF0000"/>
+          <w:lang w:val="en-US" w:eastAsia="zh-CN"/>
+        </w:rPr>
+      </w:pPr>
+      <w:r>
+        <w:rPr>
+          <w:rFonts w:hint="eastAsia" w:eastAsia="宋体"/>
+          <w:color w:val="FF0000"/>
+          <w:lang w:val="en-US" w:eastAsia="zh-CN"/>
+        </w:rPr>
+        <w:t>tradeType 值说明</w:t>
+      </w:r>
+    </w:p>
+    <w:p>
+      <w:pPr>
+        <w:pStyle w:val="6"/>
+        <w:ind w:left="1122" w:leftChars="0" w:firstLine="0"/>
+        <w:rPr>
+          <w:rFonts w:hint="eastAsia" w:eastAsia="宋体"/>
+          <w:color w:val="FF0000"/>
+          <w:lang w:val="en-US" w:eastAsia="zh-CN"/>
+        </w:rPr>
+      </w:pPr>
+    </w:p>
+    <w:p>
+      <w:pPr>
+        <w:pStyle w:val="6"/>
+        <w:ind w:left="1122" w:leftChars="0" w:firstLine="0"/>
+        <w:rPr>
+          <w:rFonts w:hint="eastAsia" w:eastAsia="宋体"/>
+          <w:color w:val="FF0000"/>
+          <w:lang w:val="en-US" w:eastAsia="zh-CN"/>
+        </w:rPr>
+      </w:pPr>
+      <w:r>
+        <w:rPr>
+          <w:rFonts w:hint="eastAsia" w:eastAsia="宋体"/>
+          <w:color w:val="FF0000"/>
+          <w:lang w:val="en-US" w:eastAsia="zh-CN"/>
+        </w:rPr>
+        <w:t>交易类型</w:t>
+      </w:r>
+    </w:p>
+    <w:p>
+      <w:pPr>
+        <w:pStyle w:val="6"/>
+        <w:ind w:left="1122" w:leftChars="0" w:firstLine="0"/>
+        <w:rPr>
+          <w:rFonts w:hint="eastAsia" w:eastAsia="宋体"/>
+          <w:color w:val="FF0000"/>
+          <w:lang w:val="en-US" w:eastAsia="zh-CN"/>
+        </w:rPr>
+      </w:pPr>
+      <w:r>
+        <w:rPr>
+          <w:rFonts w:hint="eastAsia" w:eastAsia="宋体"/>
+          <w:color w:val="FF0000"/>
+          <w:lang w:val="en-US" w:eastAsia="zh-CN"/>
+        </w:rPr>
+        <w:t>1提现，</w:t>
+      </w:r>
+    </w:p>
+    <w:p>
+      <w:pPr>
+        <w:pStyle w:val="6"/>
+        <w:ind w:left="1122" w:leftChars="0" w:firstLine="0"/>
+        <w:rPr>
+          <w:rFonts w:hint="eastAsia" w:eastAsia="宋体"/>
+          <w:color w:val="FF0000"/>
+          <w:lang w:val="en-US" w:eastAsia="zh-CN"/>
+        </w:rPr>
+      </w:pPr>
+      <w:r>
+        <w:rPr>
+          <w:rFonts w:hint="eastAsia" w:eastAsia="宋体"/>
+          <w:color w:val="FF0000"/>
+          <w:lang w:val="en-US" w:eastAsia="zh-CN"/>
+        </w:rPr>
+        <w:t>2充值，</w:t>
+      </w:r>
+    </w:p>
+    <w:p>
+      <w:pPr>
+        <w:pStyle w:val="6"/>
+        <w:ind w:left="1122" w:leftChars="0" w:firstLine="0"/>
+        <w:rPr>
+          <w:rFonts w:hint="eastAsia" w:eastAsia="宋体"/>
+          <w:color w:val="FF0000"/>
+          <w:lang w:val="en-US" w:eastAsia="zh-CN"/>
+        </w:rPr>
+      </w:pPr>
+      <w:r>
+        <w:rPr>
+          <w:rFonts w:hint="eastAsia" w:eastAsia="宋体"/>
+          <w:color w:val="FF0000"/>
+          <w:lang w:val="en-US" w:eastAsia="zh-CN"/>
+        </w:rPr>
+        <w:t>3疫苗费用，</w:t>
+      </w:r>
+    </w:p>
+    <w:p>
+      <w:pPr>
+        <w:pStyle w:val="6"/>
+        <w:ind w:left="1122" w:leftChars="0" w:firstLine="0"/>
+        <w:rPr>
+          <w:rFonts w:hint="eastAsia" w:eastAsia="宋体"/>
+          <w:color w:val="FF0000"/>
+          <w:lang w:val="en-US" w:eastAsia="zh-CN"/>
+        </w:rPr>
+      </w:pPr>
+      <w:r>
+        <w:rPr>
+          <w:rFonts w:hint="eastAsia" w:eastAsia="宋体"/>
+          <w:color w:val="FF0000"/>
+          <w:lang w:val="en-US" w:eastAsia="zh-CN"/>
+        </w:rPr>
+        <w:t>4基因费用，</w:t>
+      </w:r>
+    </w:p>
+    <w:p>
+      <w:pPr>
+        <w:pStyle w:val="6"/>
+        <w:ind w:left="1122" w:leftChars="0" w:firstLine="0"/>
+        <w:rPr>
+          <w:rFonts w:hint="eastAsia" w:eastAsia="宋体"/>
+          <w:color w:val="FF0000"/>
+          <w:lang w:val="en-US" w:eastAsia="zh-CN"/>
+        </w:rPr>
+      </w:pPr>
+      <w:r>
+        <w:rPr>
+          <w:rFonts w:hint="eastAsia" w:eastAsia="宋体"/>
+          <w:color w:val="FF0000"/>
+          <w:lang w:val="en-US" w:eastAsia="zh-CN"/>
+        </w:rPr>
+        <w:t>5电话问诊，</w:t>
+      </w:r>
+    </w:p>
+    <w:p>
+      <w:pPr>
+        <w:pStyle w:val="6"/>
+        <w:ind w:left="1122" w:leftChars="0" w:firstLine="0"/>
+        <w:rPr>
+          <w:rFonts w:hint="eastAsia" w:eastAsia="宋体"/>
+          <w:color w:val="FF0000"/>
+          <w:lang w:val="en-US" w:eastAsia="zh-CN"/>
+        </w:rPr>
+      </w:pPr>
+      <w:r>
+        <w:rPr>
+          <w:rFonts w:hint="eastAsia" w:eastAsia="宋体"/>
+          <w:color w:val="FF0000"/>
+          <w:lang w:val="en-US" w:eastAsia="zh-CN"/>
+        </w:rPr>
+        <w:t>6在线问答，</w:t>
+      </w:r>
+    </w:p>
+    <w:p>
+      <w:pPr>
+        <w:pStyle w:val="6"/>
+        <w:ind w:left="1122" w:leftChars="0" w:firstLine="0"/>
+        <w:rPr>
+          <w:rFonts w:hint="eastAsia" w:eastAsia="宋体"/>
+          <w:color w:val="FF0000"/>
+          <w:lang w:val="en-US" w:eastAsia="zh-CN"/>
+        </w:rPr>
+      </w:pPr>
+      <w:r>
+        <w:rPr>
+          <w:rFonts w:hint="eastAsia" w:eastAsia="宋体"/>
+          <w:color w:val="FF0000"/>
+          <w:lang w:val="en-US" w:eastAsia="zh-CN"/>
+        </w:rPr>
+        <w:t>7预约挂号</w:t>
+      </w:r>
+    </w:p>
+    <w:p>
+      <w:pPr>
+        <w:pStyle w:val="6"/>
+        <w:ind w:left="1122" w:leftChars="0" w:firstLine="0"/>
+        <w:rPr>
+          <w:rFonts w:hint="eastAsia" w:eastAsia="宋体"/>
+          <w:color w:val="FF0000"/>
+          <w:lang w:val="en-US" w:eastAsia="zh-CN"/>
+        </w:rPr>
+      </w:pPr>
+    </w:p>
+    <w:p>
+      <w:pPr>
+        <w:pStyle w:val="6"/>
+        <w:ind w:left="0" w:leftChars="0" w:firstLine="0" w:firstLineChars="0"/>
+        <w:rPr>
+          <w:rFonts w:hint="eastAsia" w:eastAsia="宋体"/>
+          <w:color w:val="FF0000"/>
+          <w:lang w:val="en-US" w:eastAsia="zh-CN"/>
+        </w:rPr>
+      </w:pPr>
+    </w:p>
+    <w:p>
+      <w:pPr>
+        <w:pStyle w:val="6"/>
+        <w:ind w:left="0" w:leftChars="0" w:firstLine="0" w:firstLineChars="0"/>
+        <w:rPr>
+          <w:rFonts w:hint="eastAsia" w:eastAsia="宋体"/>
+          <w:color w:val="auto"/>
+          <w:lang w:val="en-US" w:eastAsia="zh-CN"/>
+        </w:rPr>
+      </w:pPr>
+    </w:p>
+    <w:p>
+      <w:pPr>
+        <w:pStyle w:val="6"/>
+        <w:ind w:left="0" w:leftChars="0" w:firstLine="0" w:firstLineChars="0"/>
+        <w:rPr>
+          <w:rFonts w:hint="eastAsia" w:eastAsia="宋体"/>
+          <w:color w:val="auto"/>
+          <w:lang w:val="en-US" w:eastAsia="zh-CN"/>
+        </w:rPr>
+      </w:pPr>
+      <w:r>
+        <w:rPr>
+          <w:rFonts w:hint="eastAsia" w:eastAsia="宋体"/>
+          <w:color w:val="auto"/>
+          <w:lang w:val="en-US" w:eastAsia="zh-CN"/>
+        </w:rPr>
+        <w:t>h、</w:t>
       </w:r>
       <w:bookmarkStart w:id="0" w:name="_GoBack"/>
       <w:bookmarkEnd w:id="0"/>
     </w:p>
     <w:p>
       <w:pPr>
-        <w:ind w:left="420" w:leftChars="0" w:firstLine="420" w:firstLineChars="0"/>
-        <w:jc w:val="left"/>
-        <w:rPr>
-          <w:rFonts w:hint="eastAsia" w:ascii="lucida Grande" w:hAnsi="lucida Grande" w:eastAsia="宋体"/>
-          <w:szCs w:val="21"/>
-          <w:lang w:val="en-US" w:eastAsia="zh-CN"/>
-        </w:rPr>
-      </w:pPr>
-    </w:p>
-    <w:p>
-      <w:pPr>
-        <w:jc w:val="left"/>
-        <w:rPr>
-          <w:rFonts w:hint="eastAsia" w:ascii="lucida Grande" w:hAnsi="lucida Grande" w:eastAsia="宋体"/>
-          <w:szCs w:val="21"/>
-          <w:lang w:val="en-US" w:eastAsia="zh-CN"/>
-        </w:rPr>
-      </w:pPr>
-    </w:p>
-    <w:p>
-      <w:pPr>
-        <w:ind w:left="1260" w:leftChars="0" w:firstLine="420" w:firstLineChars="0"/>
-        <w:jc w:val="left"/>
-        <w:rPr>
-          <w:rFonts w:hint="eastAsia" w:ascii="lucida Grande" w:hAnsi="lucida Grande"/>
-          <w:szCs w:val="21"/>
-        </w:rPr>
-      </w:pPr>
-    </w:p>
-    <w:p>
-      <w:pPr>
-        <w:ind w:left="1260" w:leftChars="0" w:firstLine="420" w:firstLineChars="0"/>
-        <w:jc w:val="left"/>
-        <w:rPr>
-          <w:rFonts w:hint="eastAsia" w:ascii="lucida Grande" w:hAnsi="lucida Grande"/>
-          <w:szCs w:val="21"/>
+        <w:ind w:firstLine="420" w:firstLineChars="0"/>
+        <w:jc w:val="left"/>
+        <w:rPr>
+          <w:rFonts w:hint="eastAsia" w:ascii="lucida Grande" w:hAnsi="lucida Grande" w:eastAsia="宋体"/>
+          <w:szCs w:val="21"/>
+          <w:lang w:val="en-US" w:eastAsia="zh-CN"/>
         </w:rPr>
       </w:pPr>
     </w:p>
@@ -7065,6 +9038,7 @@
   </w:latentStyles>
   <w:style w:type="paragraph" w:default="1" w:styleId="1">
     <w:name w:val="Normal"/>
+    <w:link w:val="4"/>
     <w:qFormat/>
     <w:uiPriority w:val="0"/>
     <w:pPr>
@@ -7110,12 +9084,15 @@
   </w:style>
   <w:style w:type="character" w:styleId="4">
     <w:name w:val="Hyperlink"/>
-    <w:basedOn w:val="2"/>
+    <w:link w:val="1"/>
     <w:qFormat/>
     <w:uiPriority w:val="0"/>
     <w:rPr>
-      <w:color w:val="0000FF"/>
-      <w:u w:val="single"/>
+      <w:rFonts w:ascii="Calibri" w:hAnsi="Calibri" w:eastAsia="Calibri" w:cs="Times New Roman"/>
+      <w:kern w:val="1"/>
+      <w:sz w:val="21"/>
+      <w:szCs w:val="22"/>
+      <w:lang w:val="en-US" w:eastAsia="zh-CN" w:bidi="ar-SA"/>
     </w:rPr>
   </w:style>
   <w:style w:type="paragraph" w:customStyle="1" w:styleId="6">

--- a/docs/医疗APP医生端接口文档.docx
+++ b/docs/医疗APP医生端接口文档.docx
@@ -7982,7 +7982,7 @@
           <w:color w:val="auto"/>
           <w:lang w:val="en-US" w:eastAsia="zh-CN"/>
         </w:rPr>
-        <w:instrText xml:space="preserve"> HYPERLINK "http://123.207.87.81:8080/doctor_center/tradeLog" </w:instrText>
+        <w:instrText xml:space="preserve"> HYPERLINK "http://123.207.87.83:8080/doctor_center/tradeLog" </w:instrText>
       </w:r>
       <w:r>
         <w:rPr>
@@ -7998,7 +7998,7 @@
           <w:rFonts w:hint="eastAsia" w:eastAsia="宋体"/>
           <w:lang w:val="en-US" w:eastAsia="zh-CN"/>
         </w:rPr>
-        <w:t>http://123.207.87.81:8080/doctor_center/tradeLog</w:t>
+        <w:t>http://123.207.87.83:8080/doctor_center/tradeLog</w:t>
       </w:r>
       <w:r>
         <w:rPr>
@@ -8419,10 +8419,579 @@
           <w:color w:val="auto"/>
           <w:lang w:val="en-US" w:eastAsia="zh-CN"/>
         </w:rPr>
-        <w:t>h、</w:t>
+        <w:t>h、我的收藏列表</w:t>
+      </w:r>
+    </w:p>
+    <w:p>
+      <w:pPr>
+        <w:pStyle w:val="6"/>
+        <w:ind w:left="420" w:leftChars="0" w:firstLine="420" w:firstLineChars="0"/>
+        <w:rPr>
+          <w:rFonts w:hint="eastAsia" w:eastAsia="宋体"/>
+          <w:color w:val="auto"/>
+          <w:lang w:val="en-US" w:eastAsia="zh-CN"/>
+        </w:rPr>
+      </w:pPr>
+      <w:r>
+        <w:rPr>
+          <w:rFonts w:hint="eastAsia" w:eastAsia="宋体"/>
+          <w:color w:val="auto"/>
+          <w:lang w:val="en-US" w:eastAsia="zh-CN"/>
+        </w:rPr>
+        <w:fldChar w:fldCharType="begin"/>
+      </w:r>
+      <w:r>
+        <w:rPr>
+          <w:rFonts w:hint="eastAsia" w:eastAsia="宋体"/>
+          <w:color w:val="auto"/>
+          <w:lang w:val="en-US" w:eastAsia="zh-CN"/>
+        </w:rPr>
+        <w:instrText xml:space="preserve"> HYPERLINK "http://123.207.87.83:8080/doctor_center/myCollections" </w:instrText>
+      </w:r>
+      <w:r>
+        <w:rPr>
+          <w:rFonts w:hint="eastAsia" w:eastAsia="宋体"/>
+          <w:color w:val="auto"/>
+          <w:lang w:val="en-US" w:eastAsia="zh-CN"/>
+        </w:rPr>
+        <w:fldChar w:fldCharType="separate"/>
+      </w:r>
+      <w:r>
+        <w:rPr>
+          <w:rStyle w:val="4"/>
+          <w:rFonts w:hint="eastAsia" w:eastAsia="宋体"/>
+          <w:lang w:val="en-US" w:eastAsia="zh-CN"/>
+        </w:rPr>
+        <w:t>http://123.207.87.83:8080/doctor_center/myCollections</w:t>
+      </w:r>
+      <w:r>
+        <w:rPr>
+          <w:rFonts w:hint="eastAsia" w:eastAsia="宋体"/>
+          <w:color w:val="auto"/>
+          <w:lang w:val="en-US" w:eastAsia="zh-CN"/>
+        </w:rPr>
+        <w:fldChar w:fldCharType="end"/>
+      </w:r>
+    </w:p>
+    <w:p>
+      <w:pPr>
+        <w:ind w:left="840" w:leftChars="0" w:firstLine="420" w:firstLineChars="0"/>
+        <w:jc w:val="left"/>
+        <w:rPr>
+          <w:rFonts w:hint="eastAsia" w:ascii="lucida Grande" w:hAnsi="lucida Grande" w:eastAsia="宋体"/>
+          <w:szCs w:val="21"/>
+          <w:lang w:val="en-US" w:eastAsia="zh-CN"/>
+        </w:rPr>
+      </w:pPr>
+    </w:p>
+    <w:p>
+      <w:pPr>
+        <w:ind w:left="840" w:leftChars="0" w:firstLine="420" w:firstLineChars="0"/>
+        <w:jc w:val="left"/>
+        <w:rPr>
+          <w:rFonts w:hint="eastAsia" w:ascii="lucida Grande" w:hAnsi="lucida Grande" w:eastAsia="宋体"/>
+          <w:szCs w:val="21"/>
+          <w:lang w:val="en-US" w:eastAsia="zh-CN"/>
+        </w:rPr>
+      </w:pPr>
+    </w:p>
+    <w:p>
+      <w:pPr>
+        <w:ind w:left="840" w:leftChars="0" w:firstLine="420" w:firstLineChars="0"/>
+        <w:jc w:val="left"/>
+        <w:rPr>
+          <w:rFonts w:hint="eastAsia" w:ascii="lucida Grande" w:hAnsi="lucida Grande" w:eastAsia="宋体"/>
+          <w:color w:val="FF0000"/>
+          <w:szCs w:val="21"/>
+          <w:lang w:val="en-US" w:eastAsia="zh-CN"/>
+        </w:rPr>
+      </w:pPr>
+      <w:r>
+        <w:rPr>
+          <w:rFonts w:hint="eastAsia" w:ascii="lucida Grande" w:hAnsi="lucida Grande" w:eastAsia="宋体"/>
+          <w:color w:val="FF0000"/>
+          <w:szCs w:val="21"/>
+          <w:lang w:val="en-US" w:eastAsia="zh-CN"/>
+        </w:rPr>
+        <w:t>请求详情参详用户端我的收藏列表接口</w:t>
+      </w:r>
+    </w:p>
+    <w:p>
+      <w:pPr>
+        <w:numPr>
+          <w:ilvl w:val="0"/>
+          <w:numId w:val="0"/>
+        </w:numPr>
+        <w:ind w:left="1260" w:leftChars="0" w:firstLine="420" w:firstLineChars="0"/>
+        <w:jc w:val="left"/>
+        <w:rPr>
+          <w:rFonts w:hint="eastAsia" w:ascii="lucida Grande" w:hAnsi="lucida Grande" w:eastAsia="宋体"/>
+          <w:szCs w:val="21"/>
+          <w:lang w:val="en-US" w:eastAsia="zh-CN"/>
+        </w:rPr>
+      </w:pPr>
+    </w:p>
+    <w:p>
+      <w:pPr>
+        <w:numPr>
+          <w:ilvl w:val="0"/>
+          <w:numId w:val="0"/>
+        </w:numPr>
+        <w:ind w:left="1260" w:leftChars="0" w:firstLine="420" w:firstLineChars="0"/>
+        <w:jc w:val="left"/>
+        <w:rPr>
+          <w:rFonts w:hint="eastAsia" w:ascii="lucida Grande" w:hAnsi="lucida Grande" w:eastAsia="宋体"/>
+          <w:szCs w:val="21"/>
+          <w:lang w:val="en-US" w:eastAsia="zh-CN"/>
+        </w:rPr>
+      </w:pPr>
+    </w:p>
+    <w:p>
+      <w:pPr>
+        <w:numPr>
+          <w:ilvl w:val="0"/>
+          <w:numId w:val="0"/>
+        </w:numPr>
+        <w:ind w:left="1260" w:leftChars="0" w:firstLine="420" w:firstLineChars="0"/>
+        <w:jc w:val="left"/>
+        <w:rPr>
+          <w:rFonts w:hint="eastAsia" w:ascii="lucida Grande" w:hAnsi="lucida Grande" w:eastAsia="宋体"/>
+          <w:szCs w:val="21"/>
+          <w:lang w:val="en-US" w:eastAsia="zh-CN"/>
+        </w:rPr>
+      </w:pPr>
+    </w:p>
+    <w:p>
+      <w:pPr>
+        <w:numPr>
+          <w:ilvl w:val="0"/>
+          <w:numId w:val="0"/>
+        </w:numPr>
+        <w:ind w:left="1260" w:leftChars="0" w:firstLine="420" w:firstLineChars="0"/>
+        <w:jc w:val="left"/>
+        <w:rPr>
+          <w:rFonts w:hint="eastAsia" w:ascii="lucida Grande" w:hAnsi="lucida Grande" w:eastAsia="宋体"/>
+          <w:szCs w:val="21"/>
+          <w:lang w:val="en-US" w:eastAsia="zh-CN"/>
+        </w:rPr>
+      </w:pPr>
+    </w:p>
+    <w:p>
+      <w:pPr>
+        <w:numPr>
+          <w:ilvl w:val="0"/>
+          <w:numId w:val="0"/>
+        </w:numPr>
+        <w:jc w:val="left"/>
+        <w:rPr>
+          <w:rFonts w:hint="eastAsia" w:ascii="lucida Grande" w:hAnsi="lucida Grande" w:eastAsia="宋体"/>
+          <w:szCs w:val="21"/>
+          <w:lang w:val="en-US" w:eastAsia="zh-CN"/>
+        </w:rPr>
+      </w:pPr>
+      <w:r>
+        <w:rPr>
+          <w:rFonts w:hint="eastAsia" w:ascii="lucida Grande" w:hAnsi="lucida Grande" w:eastAsia="宋体"/>
+          <w:szCs w:val="21"/>
+          <w:lang w:val="en-US" w:eastAsia="zh-CN"/>
+        </w:rPr>
+        <w:t>i、修改密码</w:t>
+      </w:r>
+    </w:p>
+    <w:p>
+      <w:pPr>
+        <w:numPr>
+          <w:ilvl w:val="0"/>
+          <w:numId w:val="0"/>
+        </w:numPr>
+        <w:ind w:firstLine="420" w:firstLineChars="0"/>
+        <w:jc w:val="left"/>
+        <w:rPr>
+          <w:rFonts w:hint="eastAsia" w:ascii="lucida Grande" w:hAnsi="lucida Grande" w:eastAsia="宋体"/>
+          <w:szCs w:val="21"/>
+          <w:lang w:val="en-US" w:eastAsia="zh-CN"/>
+        </w:rPr>
+      </w:pPr>
+      <w:r>
+        <w:rPr>
+          <w:rFonts w:hint="eastAsia" w:ascii="lucida Grande" w:hAnsi="lucida Grande" w:eastAsia="宋体"/>
+          <w:szCs w:val="21"/>
+          <w:lang w:val="en-US" w:eastAsia="zh-CN"/>
+        </w:rPr>
+        <w:t xml:space="preserve">  </w:t>
+      </w:r>
+      <w:r>
+        <w:rPr>
+          <w:rFonts w:hint="eastAsia" w:ascii="lucida Grande" w:hAnsi="lucida Grande" w:eastAsia="宋体"/>
+          <w:szCs w:val="21"/>
+          <w:lang w:val="en-US" w:eastAsia="zh-CN"/>
+        </w:rPr>
+        <w:fldChar w:fldCharType="begin"/>
+      </w:r>
+      <w:r>
+        <w:rPr>
+          <w:rFonts w:hint="eastAsia" w:ascii="lucida Grande" w:hAnsi="lucida Grande" w:eastAsia="宋体"/>
+          <w:szCs w:val="21"/>
+          <w:lang w:val="en-US" w:eastAsia="zh-CN"/>
+        </w:rPr>
+        <w:instrText xml:space="preserve"> HYPERLINK "http://123.207.87.83:8080/doctor_center/updatePwd" </w:instrText>
+      </w:r>
+      <w:r>
+        <w:rPr>
+          <w:rFonts w:hint="eastAsia" w:ascii="lucida Grande" w:hAnsi="lucida Grande" w:eastAsia="宋体"/>
+          <w:szCs w:val="21"/>
+          <w:lang w:val="en-US" w:eastAsia="zh-CN"/>
+        </w:rPr>
+        <w:fldChar w:fldCharType="separate"/>
+      </w:r>
+      <w:r>
+        <w:rPr>
+          <w:rStyle w:val="4"/>
+          <w:rFonts w:hint="eastAsia" w:ascii="lucida Grande" w:hAnsi="lucida Grande" w:eastAsia="宋体"/>
+          <w:szCs w:val="21"/>
+          <w:lang w:val="en-US" w:eastAsia="zh-CN"/>
+        </w:rPr>
+        <w:t>http://123.207.87.83:8080/doctor_center/updatePwd</w:t>
+      </w:r>
+      <w:r>
+        <w:rPr>
+          <w:rFonts w:hint="eastAsia" w:ascii="lucida Grande" w:hAnsi="lucida Grande" w:eastAsia="宋体"/>
+          <w:szCs w:val="21"/>
+          <w:lang w:val="en-US" w:eastAsia="zh-CN"/>
+        </w:rPr>
+        <w:fldChar w:fldCharType="end"/>
+      </w:r>
+    </w:p>
+    <w:p>
+      <w:pPr>
+        <w:numPr>
+          <w:ilvl w:val="0"/>
+          <w:numId w:val="0"/>
+        </w:numPr>
+        <w:ind w:firstLine="420" w:firstLineChars="0"/>
+        <w:jc w:val="left"/>
+        <w:rPr>
+          <w:rFonts w:hint="eastAsia" w:ascii="lucida Grande" w:hAnsi="lucida Grande" w:eastAsia="宋体"/>
+          <w:szCs w:val="21"/>
+          <w:lang w:val="en-US" w:eastAsia="zh-CN"/>
+        </w:rPr>
+      </w:pPr>
+    </w:p>
+    <w:p>
+      <w:pPr>
+        <w:numPr>
+          <w:ilvl w:val="0"/>
+          <w:numId w:val="0"/>
+        </w:numPr>
+        <w:ind w:firstLine="420" w:firstLineChars="0"/>
+        <w:jc w:val="left"/>
+        <w:rPr>
+          <w:rFonts w:hint="eastAsia" w:ascii="lucida Grande" w:hAnsi="lucida Grande" w:eastAsia="宋体"/>
+          <w:szCs w:val="21"/>
+          <w:lang w:val="en-US" w:eastAsia="zh-CN"/>
+        </w:rPr>
+      </w:pPr>
+    </w:p>
+    <w:p>
+      <w:pPr>
+        <w:ind w:left="840" w:leftChars="0" w:firstLine="420" w:firstLineChars="0"/>
+        <w:jc w:val="left"/>
+        <w:rPr>
+          <w:rFonts w:hint="eastAsia" w:ascii="lucida Grande" w:hAnsi="lucida Grande" w:eastAsia="宋体"/>
+          <w:color w:val="FF0000"/>
+          <w:szCs w:val="21"/>
+          <w:lang w:val="en-US" w:eastAsia="zh-CN"/>
+        </w:rPr>
+      </w:pPr>
+      <w:r>
+        <w:rPr>
+          <w:rFonts w:hint="eastAsia" w:ascii="lucida Grande" w:hAnsi="lucida Grande" w:eastAsia="宋体"/>
+          <w:color w:val="FF0000"/>
+          <w:szCs w:val="21"/>
+          <w:lang w:val="en-US" w:eastAsia="zh-CN"/>
+        </w:rPr>
+        <w:t>请求详情参详用户端修改密码接口</w:t>
+      </w:r>
+    </w:p>
+    <w:p>
+      <w:pPr>
+        <w:ind w:left="840" w:leftChars="0" w:firstLine="420" w:firstLineChars="0"/>
+        <w:jc w:val="left"/>
+        <w:rPr>
+          <w:rFonts w:hint="eastAsia" w:ascii="lucida Grande" w:hAnsi="lucida Grande" w:eastAsia="宋体"/>
+          <w:color w:val="FF0000"/>
+          <w:szCs w:val="21"/>
+          <w:lang w:val="en-US" w:eastAsia="zh-CN"/>
+        </w:rPr>
+      </w:pPr>
+    </w:p>
+    <w:p>
+      <w:pPr>
+        <w:jc w:val="left"/>
+        <w:rPr>
+          <w:rFonts w:hint="eastAsia" w:ascii="lucida Grande" w:hAnsi="lucida Grande" w:eastAsia="宋体"/>
+          <w:color w:val="FF0000"/>
+          <w:szCs w:val="21"/>
+          <w:lang w:val="en-US" w:eastAsia="zh-CN"/>
+        </w:rPr>
+      </w:pPr>
+    </w:p>
+    <w:p>
+      <w:pPr>
+        <w:jc w:val="left"/>
+        <w:rPr>
+          <w:rFonts w:hint="eastAsia" w:ascii="lucida Grande" w:hAnsi="lucida Grande" w:eastAsia="宋体"/>
+          <w:color w:val="auto"/>
+          <w:szCs w:val="21"/>
+          <w:lang w:val="en-US" w:eastAsia="zh-CN"/>
+        </w:rPr>
+      </w:pPr>
+    </w:p>
+    <w:p>
+      <w:pPr>
+        <w:jc w:val="left"/>
+        <w:rPr>
+          <w:rFonts w:hint="eastAsia" w:ascii="lucida Grande" w:hAnsi="lucida Grande" w:eastAsia="宋体"/>
+          <w:color w:val="auto"/>
+          <w:szCs w:val="21"/>
+          <w:lang w:val="en-US" w:eastAsia="zh-CN"/>
+        </w:rPr>
+      </w:pPr>
+    </w:p>
+    <w:p>
+      <w:pPr>
+        <w:jc w:val="left"/>
+        <w:rPr>
+          <w:rFonts w:hint="eastAsia" w:ascii="lucida Grande" w:hAnsi="lucida Grande" w:eastAsia="宋体"/>
+          <w:color w:val="auto"/>
+          <w:szCs w:val="21"/>
+          <w:lang w:val="en-US" w:eastAsia="zh-CN"/>
+        </w:rPr>
+      </w:pPr>
+    </w:p>
+    <w:p>
+      <w:pPr>
+        <w:jc w:val="left"/>
+        <w:rPr>
+          <w:rFonts w:hint="eastAsia" w:ascii="lucida Grande" w:hAnsi="lucida Grande" w:eastAsia="宋体"/>
+          <w:color w:val="auto"/>
+          <w:szCs w:val="21"/>
+          <w:lang w:val="en-US" w:eastAsia="zh-CN"/>
+        </w:rPr>
+      </w:pPr>
+      <w:r>
+        <w:rPr>
+          <w:rFonts w:hint="eastAsia" w:ascii="lucida Grande" w:hAnsi="lucida Grande" w:eastAsia="宋体"/>
+          <w:color w:val="auto"/>
+          <w:szCs w:val="21"/>
+          <w:lang w:val="en-US" w:eastAsia="zh-CN"/>
+        </w:rPr>
+        <w:t>j、意见反馈</w:t>
+      </w:r>
+    </w:p>
+    <w:p>
+      <w:pPr>
+        <w:jc w:val="left"/>
+        <w:rPr>
+          <w:rFonts w:hint="eastAsia" w:ascii="lucida Grande" w:hAnsi="lucida Grande" w:eastAsia="宋体"/>
+          <w:color w:val="auto"/>
+          <w:szCs w:val="21"/>
+          <w:lang w:val="en-US" w:eastAsia="zh-CN"/>
+        </w:rPr>
+      </w:pPr>
+    </w:p>
+    <w:p>
+      <w:pPr>
+        <w:numPr>
+          <w:ilvl w:val="0"/>
+          <w:numId w:val="0"/>
+        </w:numPr>
+        <w:ind w:firstLine="420" w:firstLineChars="0"/>
+        <w:jc w:val="left"/>
+        <w:rPr>
+          <w:rFonts w:hint="eastAsia" w:ascii="lucida Grande" w:hAnsi="lucida Grande" w:eastAsia="宋体"/>
+          <w:szCs w:val="21"/>
+          <w:lang w:val="en-US" w:eastAsia="zh-CN"/>
+        </w:rPr>
+      </w:pPr>
+      <w:r>
+        <w:rPr>
+          <w:rFonts w:hint="eastAsia" w:ascii="lucida Grande" w:hAnsi="lucida Grande" w:eastAsia="宋体"/>
+          <w:szCs w:val="21"/>
+          <w:lang w:val="en-US" w:eastAsia="zh-CN"/>
+        </w:rPr>
+        <w:fldChar w:fldCharType="begin"/>
+      </w:r>
+      <w:r>
+        <w:rPr>
+          <w:rFonts w:hint="eastAsia" w:ascii="lucida Grande" w:hAnsi="lucida Grande" w:eastAsia="宋体"/>
+          <w:szCs w:val="21"/>
+          <w:lang w:val="en-US" w:eastAsia="zh-CN"/>
+        </w:rPr>
+        <w:instrText xml:space="preserve"> HYPERLINK "http://123.207.87.83:8080/doctor_center/updatePwd" </w:instrText>
+      </w:r>
+      <w:r>
+        <w:rPr>
+          <w:rFonts w:hint="eastAsia" w:ascii="lucida Grande" w:hAnsi="lucida Grande" w:eastAsia="宋体"/>
+          <w:szCs w:val="21"/>
+          <w:lang w:val="en-US" w:eastAsia="zh-CN"/>
+        </w:rPr>
+        <w:fldChar w:fldCharType="separate"/>
+      </w:r>
+      <w:r>
+        <w:rPr>
+          <w:rStyle w:val="4"/>
+          <w:rFonts w:hint="eastAsia" w:ascii="lucida Grande" w:hAnsi="lucida Grande" w:eastAsia="宋体"/>
+          <w:szCs w:val="21"/>
+          <w:lang w:val="en-US" w:eastAsia="zh-CN"/>
+        </w:rPr>
+        <w:t>http://123.207.87.83:8080/doctor_center/</w:t>
+      </w:r>
+      <w:r>
+        <w:rPr>
+          <w:rFonts w:hint="eastAsia" w:ascii="lucida Grande" w:hAnsi="lucida Grande" w:eastAsia="宋体"/>
+          <w:szCs w:val="21"/>
+          <w:lang w:val="en-US" w:eastAsia="zh-CN"/>
+        </w:rPr>
+        <w:t>feedback</w:t>
+      </w:r>
+      <w:r>
+        <w:rPr>
+          <w:rFonts w:hint="eastAsia" w:ascii="lucida Grande" w:hAnsi="lucida Grande" w:eastAsia="宋体"/>
+          <w:szCs w:val="21"/>
+          <w:lang w:val="en-US" w:eastAsia="zh-CN"/>
+        </w:rPr>
+        <w:fldChar w:fldCharType="end"/>
+      </w:r>
+    </w:p>
+    <w:p>
+      <w:pPr>
+        <w:numPr>
+          <w:ilvl w:val="0"/>
+          <w:numId w:val="0"/>
+        </w:numPr>
+        <w:ind w:firstLine="420" w:firstLineChars="0"/>
+        <w:jc w:val="left"/>
+        <w:rPr>
+          <w:rFonts w:hint="eastAsia" w:ascii="lucida Grande" w:hAnsi="lucida Grande" w:eastAsia="宋体"/>
+          <w:szCs w:val="21"/>
+          <w:lang w:val="en-US" w:eastAsia="zh-CN"/>
+        </w:rPr>
+      </w:pPr>
+    </w:p>
+    <w:p>
+      <w:pPr>
+        <w:numPr>
+          <w:ilvl w:val="0"/>
+          <w:numId w:val="0"/>
+        </w:numPr>
+        <w:ind w:firstLine="420" w:firstLineChars="0"/>
+        <w:jc w:val="left"/>
+        <w:rPr>
+          <w:rFonts w:hint="eastAsia" w:ascii="lucida Grande" w:hAnsi="lucida Grande" w:eastAsia="宋体"/>
+          <w:szCs w:val="21"/>
+          <w:lang w:val="en-US" w:eastAsia="zh-CN"/>
+        </w:rPr>
+      </w:pPr>
+    </w:p>
+    <w:p>
+      <w:pPr>
+        <w:ind w:left="840" w:leftChars="0" w:firstLine="420" w:firstLineChars="0"/>
+        <w:jc w:val="left"/>
+        <w:rPr>
+          <w:rFonts w:hint="eastAsia" w:ascii="lucida Grande" w:hAnsi="lucida Grande" w:eastAsia="宋体"/>
+          <w:color w:val="FF0000"/>
+          <w:szCs w:val="21"/>
+          <w:lang w:val="en-US" w:eastAsia="zh-CN"/>
+        </w:rPr>
+      </w:pPr>
+      <w:r>
+        <w:rPr>
+          <w:rFonts w:hint="eastAsia" w:ascii="lucida Grande" w:hAnsi="lucida Grande" w:eastAsia="宋体"/>
+          <w:color w:val="FF0000"/>
+          <w:szCs w:val="21"/>
+          <w:lang w:val="en-US" w:eastAsia="zh-CN"/>
+        </w:rPr>
+        <w:t>请求详情参详用户端意见反馈接口</w:t>
+      </w:r>
+    </w:p>
+    <w:p>
+      <w:pPr>
+        <w:ind w:left="840" w:leftChars="0" w:firstLine="420" w:firstLineChars="0"/>
+        <w:jc w:val="left"/>
+        <w:rPr>
+          <w:rFonts w:hint="eastAsia" w:ascii="lucida Grande" w:hAnsi="lucida Grande" w:eastAsia="宋体"/>
+          <w:color w:val="FF0000"/>
+          <w:szCs w:val="21"/>
+          <w:lang w:val="en-US" w:eastAsia="zh-CN"/>
+        </w:rPr>
+      </w:pPr>
+    </w:p>
+    <w:p>
+      <w:pPr>
+        <w:ind w:left="840" w:leftChars="0" w:firstLine="420" w:firstLineChars="0"/>
+        <w:jc w:val="left"/>
+        <w:rPr>
+          <w:rFonts w:hint="eastAsia" w:ascii="lucida Grande" w:hAnsi="lucida Grande" w:eastAsia="宋体"/>
+          <w:color w:val="FF0000"/>
+          <w:szCs w:val="21"/>
+          <w:lang w:val="en-US" w:eastAsia="zh-CN"/>
+        </w:rPr>
+      </w:pPr>
+    </w:p>
+    <w:p>
+      <w:pPr>
+        <w:ind w:left="840" w:leftChars="0" w:firstLine="420" w:firstLineChars="0"/>
+        <w:jc w:val="left"/>
+        <w:rPr>
+          <w:rFonts w:hint="eastAsia" w:ascii="lucida Grande" w:hAnsi="lucida Grande" w:eastAsia="宋体"/>
+          <w:color w:val="FF0000"/>
+          <w:szCs w:val="21"/>
+          <w:lang w:val="en-US" w:eastAsia="zh-CN"/>
+        </w:rPr>
+      </w:pPr>
+    </w:p>
+    <w:p>
+      <w:pPr>
+        <w:jc w:val="left"/>
+        <w:rPr>
+          <w:rFonts w:hint="eastAsia" w:ascii="lucida Grande" w:hAnsi="lucida Grande" w:eastAsia="宋体"/>
+          <w:color w:val="FF0000"/>
+          <w:szCs w:val="21"/>
+          <w:lang w:val="en-US" w:eastAsia="zh-CN"/>
+        </w:rPr>
+      </w:pPr>
+    </w:p>
+    <w:p>
+      <w:pPr>
+        <w:jc w:val="left"/>
+        <w:rPr>
+          <w:rFonts w:hint="eastAsia" w:ascii="lucida Grande" w:hAnsi="lucida Grande" w:eastAsia="宋体"/>
+          <w:color w:val="FF0000"/>
+          <w:szCs w:val="21"/>
+          <w:lang w:val="en-US" w:eastAsia="zh-CN"/>
+        </w:rPr>
+      </w:pPr>
+      <w:r>
+        <w:rPr>
+          <w:rFonts w:hint="eastAsia" w:ascii="lucida Grande" w:hAnsi="lucida Grande" w:eastAsia="宋体"/>
+          <w:color w:val="FF0000"/>
+          <w:szCs w:val="21"/>
+          <w:lang w:val="en-US" w:eastAsia="zh-CN"/>
+        </w:rPr>
+        <w:t xml:space="preserve">退出登录和关于我们 </w:t>
       </w:r>
       <w:bookmarkStart w:id="0" w:name="_GoBack"/>
       <w:bookmarkEnd w:id="0"/>
+      <w:r>
+        <w:rPr>
+          <w:rFonts w:hint="eastAsia" w:ascii="lucida Grande" w:hAnsi="lucida Grande" w:eastAsia="宋体"/>
+          <w:color w:val="FF0000"/>
+          <w:szCs w:val="21"/>
+          <w:lang w:val="en-US" w:eastAsia="zh-CN"/>
+        </w:rPr>
+        <w:t>调用用户端接口的对应接口</w:t>
+      </w:r>
     </w:p>
     <w:p>
       <w:pPr>
@@ -8430,21 +8999,7 @@
         <w:jc w:val="left"/>
         <w:rPr>
           <w:rFonts w:hint="eastAsia" w:ascii="lucida Grande" w:hAnsi="lucida Grande" w:eastAsia="宋体"/>
-          <w:szCs w:val="21"/>
-          <w:lang w:val="en-US" w:eastAsia="zh-CN"/>
-        </w:rPr>
-      </w:pPr>
-    </w:p>
-    <w:p>
-      <w:pPr>
-        <w:numPr>
-          <w:ilvl w:val="0"/>
-          <w:numId w:val="0"/>
-        </w:numPr>
-        <w:ind w:left="1260" w:leftChars="0" w:firstLine="420" w:firstLineChars="0"/>
-        <w:jc w:val="left"/>
-        <w:rPr>
-          <w:rFonts w:hint="eastAsia" w:ascii="lucida Grande" w:hAnsi="lucida Grande" w:eastAsia="宋体"/>
+          <w:color w:val="auto"/>
           <w:szCs w:val="21"/>
           <w:lang w:val="en-US" w:eastAsia="zh-CN"/>
         </w:rPr>

--- a/docs/医疗APP医生端接口文档.docx
+++ b/docs/医疗APP医生端接口文档.docx
@@ -4,7 +4,7 @@
   <w:body>
     <w:p>
       <w:pPr>
-        <w:pStyle w:val="6"/>
+        <w:pStyle w:val="7"/>
         <w:numPr>
           <w:ilvl w:val="0"/>
           <w:numId w:val="0"/>
@@ -24,7 +24,7 @@
     </w:p>
     <w:p>
       <w:pPr>
-        <w:pStyle w:val="6"/>
+        <w:pStyle w:val="7"/>
         <w:numPr>
           <w:ilvl w:val="0"/>
           <w:numId w:val="0"/>
@@ -44,7 +44,7 @@
     </w:p>
     <w:p>
       <w:pPr>
-        <w:pStyle w:val="6"/>
+        <w:pStyle w:val="7"/>
         <w:numPr>
           <w:ilvl w:val="0"/>
           <w:numId w:val="0"/>
@@ -79,7 +79,7 @@
     </w:p>
     <w:p>
       <w:pPr>
-        <w:pStyle w:val="6"/>
+        <w:pStyle w:val="7"/>
         <w:numPr>
           <w:ilvl w:val="0"/>
           <w:numId w:val="0"/>
@@ -99,7 +99,7 @@
     </w:p>
     <w:p>
       <w:pPr>
-        <w:pStyle w:val="6"/>
+        <w:pStyle w:val="7"/>
         <w:numPr>
           <w:ilvl w:val="0"/>
           <w:numId w:val="0"/>
@@ -119,7 +119,7 @@
     </w:p>
     <w:p>
       <w:pPr>
-        <w:pStyle w:val="6"/>
+        <w:pStyle w:val="7"/>
         <w:numPr>
           <w:ilvl w:val="0"/>
           <w:numId w:val="0"/>
@@ -132,7 +132,7 @@
     </w:p>
     <w:p>
       <w:pPr>
-        <w:pStyle w:val="6"/>
+        <w:pStyle w:val="7"/>
         <w:numPr>
           <w:ilvl w:val="0"/>
           <w:numId w:val="0"/>
@@ -156,41 +156,106 @@
     </w:p>
     <w:p>
       <w:pPr>
-        <w:pStyle w:val="6"/>
-        <w:numPr>
-          <w:ilvl w:val="0"/>
-          <w:numId w:val="0"/>
-        </w:numPr>
-        <w:rPr>
-          <w:b/>
-        </w:rPr>
-      </w:pPr>
-      <w:r>
+        <w:pStyle w:val="7"/>
+        <w:numPr>
+          <w:ilvl w:val="0"/>
+          <w:numId w:val="0"/>
+        </w:numPr>
         <w:rPr>
           <w:rFonts w:hint="eastAsia" w:eastAsia="宋体"/>
           <w:b/>
           <w:color w:val="FF0000"/>
           <w:lang w:val="en-US" w:eastAsia="zh-CN"/>
         </w:rPr>
-        <w:t xml:space="preserve"> </w:t>
-      </w:r>
-    </w:p>
-    <w:p>
-      <w:pPr>
-        <w:pStyle w:val="6"/>
-        <w:numPr>
-          <w:ilvl w:val="0"/>
-          <w:numId w:val="0"/>
-        </w:numPr>
-        <w:ind w:leftChars="0"/>
-        <w:rPr>
-          <w:b/>
-        </w:rPr>
-      </w:pPr>
-      <w:r>
+      </w:pPr>
+    </w:p>
+    <w:p>
+      <w:pPr>
+        <w:pStyle w:val="7"/>
+        <w:numPr>
+          <w:ilvl w:val="0"/>
+          <w:numId w:val="0"/>
+        </w:numPr>
         <w:rPr>
           <w:rFonts w:hint="eastAsia" w:eastAsia="宋体"/>
           <w:b/>
+          <w:color w:val="FF0000"/>
+          <w:lang w:val="en-US" w:eastAsia="zh-CN"/>
+        </w:rPr>
+      </w:pPr>
+      <w:r>
+        <w:rPr>
+          <w:rFonts w:hint="eastAsia" w:eastAsia="宋体"/>
+          <w:b/>
+          <w:color w:val="FF0000"/>
+          <w:lang w:val="en-US" w:eastAsia="zh-CN"/>
+        </w:rPr>
+        <w:t>9月19日更新</w:t>
+      </w:r>
+    </w:p>
+    <w:p>
+      <w:pPr>
+        <w:pStyle w:val="7"/>
+        <w:numPr>
+          <w:ilvl w:val="0"/>
+          <w:numId w:val="0"/>
+        </w:numPr>
+        <w:rPr>
+          <w:rFonts w:hint="eastAsia" w:eastAsia="宋体"/>
+          <w:b/>
+          <w:color w:val="FF0000"/>
+          <w:lang w:val="en-US" w:eastAsia="zh-CN"/>
+        </w:rPr>
+      </w:pPr>
+      <w:r>
+        <w:rPr>
+          <w:rFonts w:hint="eastAsia" w:eastAsia="宋体"/>
+          <w:b/>
+          <w:color w:val="FF0000"/>
+          <w:lang w:val="en-US" w:eastAsia="zh-CN"/>
+        </w:rPr>
+        <w:t xml:space="preserve">    （1）问诊提交备注添加 备注内容参数</w:t>
+      </w:r>
+      <w:bookmarkStart w:id="0" w:name="_GoBack"/>
+      <w:bookmarkEnd w:id="0"/>
+    </w:p>
+    <w:p>
+      <w:pPr>
+        <w:pStyle w:val="7"/>
+        <w:numPr>
+          <w:ilvl w:val="0"/>
+          <w:numId w:val="0"/>
+        </w:numPr>
+        <w:rPr>
+          <w:b/>
+        </w:rPr>
+      </w:pPr>
+      <w:r>
+        <w:rPr>
+          <w:rFonts w:hint="eastAsia" w:eastAsia="宋体"/>
+          <w:b/>
+          <w:color w:val="FF0000"/>
+          <w:lang w:val="en-US" w:eastAsia="zh-CN"/>
+        </w:rPr>
+        <w:t xml:space="preserve"> </w:t>
+      </w:r>
+    </w:p>
+    <w:p>
+      <w:pPr>
+        <w:pStyle w:val="7"/>
+        <w:numPr>
+          <w:ilvl w:val="0"/>
+          <w:numId w:val="0"/>
+        </w:numPr>
+        <w:ind w:leftChars="0"/>
+        <w:rPr>
+          <w:b/>
+        </w:rPr>
+      </w:pPr>
+      <w:r>
+        <w:rPr>
+          <w:rFonts w:hint="eastAsia" w:eastAsia="宋体"/>
+          <w:b/>
           <w:lang w:val="en-US" w:eastAsia="zh-CN"/>
         </w:rPr>
         <w:t>二、医生</w:t>
@@ -204,7 +269,7 @@
     </w:p>
     <w:p>
       <w:pPr>
-        <w:pStyle w:val="6"/>
+        <w:pStyle w:val="7"/>
         <w:numPr>
           <w:ilvl w:val="0"/>
           <w:numId w:val="1"/>
@@ -217,7 +282,7 @@
     </w:p>
     <w:p>
       <w:pPr>
-        <w:pStyle w:val="6"/>
+        <w:pStyle w:val="7"/>
         <w:numPr>
           <w:ilvl w:val="0"/>
           <w:numId w:val="2"/>
@@ -230,7 +295,7 @@
     </w:p>
     <w:p>
       <w:pPr>
-        <w:pStyle w:val="6"/>
+        <w:pStyle w:val="7"/>
         <w:numPr>
           <w:ilvl w:val="0"/>
           <w:numId w:val="0"/>
@@ -264,7 +329,7 @@
       </w:r>
       <w:r>
         <w:rPr>
-          <w:rStyle w:val="4"/>
+          <w:rStyle w:val="5"/>
           <w:rFonts w:hint="eastAsia" w:ascii="lucida Grande" w:hAnsi="lucida Grande"/>
           <w:szCs w:val="21"/>
         </w:rPr>
@@ -585,7 +650,7 @@
     </w:p>
     <w:p>
       <w:pPr>
-        <w:pStyle w:val="6"/>
+        <w:pStyle w:val="7"/>
         <w:numPr>
           <w:ilvl w:val="0"/>
           <w:numId w:val="1"/>
@@ -602,7 +667,7 @@
     </w:p>
     <w:p>
       <w:pPr>
-        <w:pStyle w:val="6"/>
+        <w:pStyle w:val="7"/>
         <w:numPr>
           <w:ilvl w:val="0"/>
           <w:numId w:val="0"/>
@@ -621,7 +686,7 @@
     </w:p>
     <w:p>
       <w:pPr>
-        <w:pStyle w:val="6"/>
+        <w:pStyle w:val="7"/>
         <w:numPr>
           <w:ilvl w:val="0"/>
           <w:numId w:val="0"/>
@@ -655,14 +720,14 @@
       </w:r>
       <w:r>
         <w:rPr>
-          <w:rStyle w:val="4"/>
+          <w:rStyle w:val="5"/>
           <w:rFonts w:hint="eastAsia"/>
         </w:rPr>
         <w:t>http://</w:t>
       </w:r>
       <w:r>
         <w:rPr>
-          <w:rStyle w:val="4"/>
+          <w:rStyle w:val="5"/>
           <w:rFonts w:hint="eastAsia" w:eastAsia="宋体"/>
           <w:lang w:val="en-US" w:eastAsia="zh-CN"/>
         </w:rPr>
@@ -670,7 +735,7 @@
       </w:r>
       <w:r>
         <w:rPr>
-          <w:rStyle w:val="4"/>
+          <w:rStyle w:val="5"/>
           <w:rFonts w:hint="eastAsia"/>
         </w:rPr>
         <w:t>/doctor_center/index</w:t>
@@ -684,7 +749,7 @@
     </w:p>
     <w:p>
       <w:pPr>
-        <w:pStyle w:val="6"/>
+        <w:pStyle w:val="7"/>
         <w:numPr>
           <w:ilvl w:val="0"/>
           <w:numId w:val="0"/>
@@ -1095,7 +1160,7 @@
       </w:r>
       <w:r>
         <w:rPr>
-          <w:rStyle w:val="4"/>
+          <w:rStyle w:val="5"/>
           <w:rFonts w:hint="eastAsia" w:ascii="lucida Grande" w:hAnsi="lucida Grande" w:eastAsia="宋体"/>
           <w:szCs w:val="21"/>
           <w:lang w:val="en-US" w:eastAsia="zh-CN"/>
@@ -1551,7 +1616,7 @@
       </w:r>
       <w:r>
         <w:rPr>
-          <w:rStyle w:val="3"/>
+          <w:rStyle w:val="4"/>
           <w:rFonts w:hint="eastAsia" w:ascii="lucida Grande" w:hAnsi="lucida Grande" w:eastAsia="宋体"/>
           <w:szCs w:val="21"/>
           <w:lang w:val="en-US" w:eastAsia="zh-CN"/>
@@ -1958,7 +2023,7 @@
       </w:r>
       <w:r>
         <w:rPr>
-          <w:rStyle w:val="4"/>
+          <w:rStyle w:val="5"/>
           <w:rFonts w:hint="eastAsia" w:ascii="lucida Grande" w:hAnsi="lucida Grande" w:eastAsia="宋体"/>
           <w:szCs w:val="21"/>
           <w:lang w:val="en-US" w:eastAsia="zh-CN"/>
@@ -2319,7 +2384,7 @@
       </w:r>
       <w:r>
         <w:rPr>
-          <w:rStyle w:val="4"/>
+          <w:rStyle w:val="5"/>
           <w:rFonts w:hint="eastAsia" w:ascii="lucida Grande" w:hAnsi="lucida Grande" w:eastAsia="宋体"/>
           <w:szCs w:val="21"/>
           <w:lang w:val="en-US" w:eastAsia="zh-CN"/>
@@ -2672,7 +2737,7 @@
       </w:r>
       <w:r>
         <w:rPr>
-          <w:rStyle w:val="4"/>
+          <w:rStyle w:val="5"/>
           <w:rFonts w:hint="eastAsia" w:ascii="lucida Grande" w:hAnsi="lucida Grande" w:eastAsia="宋体"/>
           <w:szCs w:val="21"/>
           <w:lang w:val="en-US" w:eastAsia="zh-CN"/>
@@ -3063,7 +3128,7 @@
       </w:r>
       <w:r>
         <w:rPr>
-          <w:rStyle w:val="4"/>
+          <w:rStyle w:val="5"/>
           <w:rFonts w:hint="eastAsia" w:ascii="lucida Grande" w:hAnsi="lucida Grande" w:eastAsia="宋体"/>
           <w:szCs w:val="21"/>
           <w:lang w:val="en-US" w:eastAsia="zh-CN"/>
@@ -3425,7 +3490,7 @@
       </w:r>
       <w:r>
         <w:rPr>
-          <w:rStyle w:val="4"/>
+          <w:rStyle w:val="5"/>
           <w:rFonts w:hint="eastAsia" w:ascii="lucida Grande" w:hAnsi="lucida Grande" w:eastAsia="宋体"/>
           <w:szCs w:val="21"/>
           <w:lang w:val="en-US" w:eastAsia="zh-CN"/>
@@ -3559,6 +3624,63 @@
     </w:p>
     <w:p>
       <w:pPr>
+        <w:pStyle w:val="2"/>
+        <w:keepNext w:val="0"/>
+        <w:keepLines w:val="0"/>
+        <w:widowControl/>
+        <w:suppressLineNumbers w:val="0"/>
+        <w:shd w:val="clear" w:fill="FFFFFF"/>
+        <w:rPr>
+          <w:rFonts w:ascii="Times New Roman" w:hAnsi="Times New Roman" w:eastAsia="宋体"/>
+          <w:sz w:val="20"/>
+          <w:szCs w:val="20"/>
+        </w:rPr>
+      </w:pPr>
+      <w:r>
+        <w:rPr>
+          <w:rFonts w:hint="eastAsia" w:ascii="lucida Grande" w:hAnsi="lucida Grande" w:cs="Times New Roman"/>
+          <w:kern w:val="1"/>
+          <w:sz w:val="21"/>
+          <w:szCs w:val="21"/>
+          <w:lang w:val="en-US" w:eastAsia="zh-CN" w:bidi="ar-SA"/>
+        </w:rPr>
+        <w:tab/>
+        <w:t xml:space="preserve">       </w:t>
+      </w:r>
+      <w:r>
+        <w:rPr>
+          <w:rFonts w:hint="eastAsia" w:ascii="lucida Grande" w:hAnsi="lucida Grande" w:eastAsia="宋体" w:cs="Times New Roman"/>
+          <w:kern w:val="1"/>
+          <w:sz w:val="21"/>
+          <w:szCs w:val="21"/>
+          <w:lang w:val="en-US" w:eastAsia="zh-CN" w:bidi="ar-SA"/>
+        </w:rPr>
+        <w:t>content</w:t>
+      </w:r>
+      <w:r>
+        <w:rPr>
+          <w:rFonts w:hint="eastAsia" w:ascii="lucida Grande" w:hAnsi="lucida Grande" w:cs="Times New Roman"/>
+          <w:kern w:val="1"/>
+          <w:sz w:val="21"/>
+          <w:szCs w:val="21"/>
+          <w:lang w:val="en-US" w:eastAsia="zh-CN" w:bidi="ar-SA"/>
+        </w:rPr>
+        <w:t xml:space="preserve"> ：“xxxxxx”  </w:t>
+      </w:r>
+      <w:r>
+        <w:rPr>
+          <w:rFonts w:hint="eastAsia" w:ascii="lucida Grande" w:hAnsi="lucida Grande" w:cs="Times New Roman"/>
+          <w:color w:val="FF0000"/>
+          <w:kern w:val="1"/>
+          <w:sz w:val="21"/>
+          <w:szCs w:val="21"/>
+          <w:lang w:val="en-US" w:eastAsia="zh-CN" w:bidi="ar-SA"/>
+        </w:rPr>
+        <w:t>/*备注内容*/</w:t>
+      </w:r>
+    </w:p>
+    <w:p>
+      <w:pPr>
         <w:ind w:left="1260" w:leftChars="0" w:firstLine="420" w:firstLineChars="0"/>
         <w:jc w:val="left"/>
         <w:rPr>
@@ -3753,7 +3875,7 @@
       </w:r>
       <w:r>
         <w:rPr>
-          <w:rStyle w:val="4"/>
+          <w:rStyle w:val="5"/>
           <w:rFonts w:hint="eastAsia" w:ascii="lucida Grande" w:hAnsi="lucida Grande" w:eastAsia="宋体"/>
           <w:szCs w:val="21"/>
           <w:lang w:val="en-US" w:eastAsia="zh-CN"/>
@@ -4141,7 +4263,7 @@
       </w:r>
       <w:r>
         <w:rPr>
-          <w:rStyle w:val="4"/>
+          <w:rStyle w:val="5"/>
           <w:rFonts w:hint="eastAsia" w:ascii="lucida Grande" w:hAnsi="lucida Grande" w:eastAsia="宋体"/>
           <w:szCs w:val="21"/>
           <w:lang w:val="en-US" w:eastAsia="zh-CN"/>
@@ -4503,7 +4625,7 @@
       </w:r>
       <w:r>
         <w:rPr>
-          <w:rStyle w:val="4"/>
+          <w:rStyle w:val="5"/>
           <w:rFonts w:hint="eastAsia" w:ascii="lucida Grande" w:hAnsi="lucida Grande" w:eastAsia="宋体"/>
           <w:szCs w:val="21"/>
           <w:lang w:val="en-US" w:eastAsia="zh-CN"/>
@@ -5014,7 +5136,7 @@
       </w:r>
       <w:r>
         <w:rPr>
-          <w:rStyle w:val="4"/>
+          <w:rStyle w:val="5"/>
           <w:rFonts w:hint="eastAsia" w:ascii="lucida Grande" w:hAnsi="lucida Grande" w:eastAsia="宋体"/>
           <w:szCs w:val="21"/>
           <w:lang w:val="en-US" w:eastAsia="zh-CN"/>
@@ -5349,7 +5471,7 @@
       </w:r>
       <w:r>
         <w:rPr>
-          <w:rStyle w:val="4"/>
+          <w:rStyle w:val="5"/>
           <w:rFonts w:hint="eastAsia" w:ascii="lucida Grande" w:hAnsi="lucida Grande" w:eastAsia="宋体"/>
           <w:szCs w:val="21"/>
           <w:lang w:val="en-US" w:eastAsia="zh-CN"/>
@@ -5699,7 +5821,7 @@
       </w:r>
       <w:r>
         <w:rPr>
-          <w:rStyle w:val="4"/>
+          <w:rStyle w:val="5"/>
           <w:rFonts w:hint="eastAsia" w:ascii="lucida Grande" w:hAnsi="lucida Grande" w:eastAsia="宋体"/>
           <w:szCs w:val="21"/>
           <w:lang w:val="en-US" w:eastAsia="zh-CN"/>
@@ -6537,7 +6659,7 @@
       </w:r>
       <w:r>
         <w:rPr>
-          <w:rStyle w:val="4"/>
+          <w:rStyle w:val="5"/>
           <w:rFonts w:hint="eastAsia" w:ascii="lucida Grande" w:hAnsi="lucida Grande" w:eastAsia="宋体"/>
           <w:szCs w:val="21"/>
           <w:lang w:val="en-US" w:eastAsia="zh-CN"/>
@@ -7005,7 +7127,7 @@
       </w:r>
       <w:r>
         <w:rPr>
-          <w:rStyle w:val="4"/>
+          <w:rStyle w:val="5"/>
           <w:rFonts w:hint="eastAsia" w:ascii="lucida Grande" w:hAnsi="lucida Grande" w:eastAsia="宋体"/>
           <w:szCs w:val="21"/>
           <w:lang w:val="en-US" w:eastAsia="zh-CN"/>
@@ -7366,7 +7488,7 @@
       </w:r>
       <w:r>
         <w:rPr>
-          <w:rStyle w:val="4"/>
+          <w:rStyle w:val="5"/>
           <w:rFonts w:hint="eastAsia" w:ascii="Times New Roman" w:hAnsi="Times New Roman" w:eastAsia="宋体"/>
           <w:sz w:val="20"/>
           <w:szCs w:val="20"/>
@@ -7403,7 +7525,7 @@
     </w:p>
     <w:p>
       <w:pPr>
-        <w:pStyle w:val="6"/>
+        <w:pStyle w:val="7"/>
         <w:ind w:left="1122" w:leftChars="0" w:firstLine="0"/>
         <w:rPr>
           <w:rFonts w:hint="eastAsia" w:eastAsia="宋体"/>
@@ -7430,7 +7552,7 @@
     </w:p>
     <w:p>
       <w:pPr>
-        <w:pStyle w:val="6"/>
+        <w:pStyle w:val="7"/>
         <w:ind w:left="1122" w:leftChars="0" w:firstLine="0"/>
         <w:rPr>
           <w:rFonts w:hint="eastAsia" w:eastAsia="宋体"/>
@@ -7456,7 +7578,7 @@
     </w:p>
     <w:p>
       <w:pPr>
-        <w:pStyle w:val="6"/>
+        <w:pStyle w:val="7"/>
         <w:ind w:left="1140" w:firstLine="0"/>
         <w:rPr>
           <w:rFonts w:hint="eastAsia" w:ascii="lucida Grande" w:hAnsi="lucida Grande"/>
@@ -7487,7 +7609,7 @@
     </w:p>
     <w:p>
       <w:pPr>
-        <w:pStyle w:val="6"/>
+        <w:pStyle w:val="7"/>
         <w:ind w:left="1122" w:leftChars="0" w:firstLine="0"/>
         <w:rPr>
           <w:rFonts w:hint="eastAsia" w:ascii="lucida Grande" w:hAnsi="lucida Grande" w:eastAsia="宋体"/>
@@ -7527,7 +7649,7 @@
     </w:p>
     <w:p>
       <w:pPr>
-        <w:pStyle w:val="6"/>
+        <w:pStyle w:val="7"/>
         <w:ind w:left="1122" w:leftChars="0" w:firstLine="0"/>
         <w:rPr>
           <w:rFonts w:hint="eastAsia" w:ascii="lucida Grande" w:hAnsi="lucida Grande" w:eastAsia="宋体"/>
@@ -7546,7 +7668,7 @@
     </w:p>
     <w:p>
       <w:pPr>
-        <w:pStyle w:val="6"/>
+        <w:pStyle w:val="7"/>
         <w:ind w:left="1122" w:leftChars="0" w:firstLine="0"/>
         <w:rPr>
           <w:rFonts w:hint="eastAsia" w:ascii="lucida Grande" w:hAnsi="lucida Grande" w:eastAsia="宋体"/>
@@ -7565,7 +7687,7 @@
     </w:p>
     <w:p>
       <w:pPr>
-        <w:pStyle w:val="6"/>
+        <w:pStyle w:val="7"/>
         <w:ind w:left="1122" w:leftChars="0" w:firstLine="0"/>
         <w:rPr>
           <w:rFonts w:hint="eastAsia" w:ascii="lucida Grande" w:hAnsi="lucida Grande" w:eastAsia="宋体"/>
@@ -7594,7 +7716,7 @@
     </w:p>
     <w:p>
       <w:pPr>
-        <w:pStyle w:val="6"/>
+        <w:pStyle w:val="7"/>
         <w:ind w:left="1122" w:leftChars="0" w:firstLine="0"/>
         <w:rPr>
           <w:rFonts w:hint="eastAsia" w:ascii="lucida Grande" w:hAnsi="lucida Grande" w:eastAsia="宋体"/>
@@ -7613,7 +7735,7 @@
     </w:p>
     <w:p>
       <w:pPr>
-        <w:pStyle w:val="6"/>
+        <w:pStyle w:val="7"/>
         <w:ind w:left="1122" w:leftChars="0" w:firstLine="0"/>
         <w:rPr>
           <w:rFonts w:hint="eastAsia" w:ascii="lucida Grande" w:hAnsi="lucida Grande" w:eastAsia="宋体"/>
@@ -7641,7 +7763,7 @@
     </w:p>
     <w:p>
       <w:pPr>
-        <w:pStyle w:val="6"/>
+        <w:pStyle w:val="7"/>
         <w:ind w:left="1122" w:leftChars="0" w:firstLine="0"/>
         <w:rPr>
           <w:rFonts w:hint="eastAsia" w:eastAsia="宋体"/>
@@ -7656,7 +7778,7 @@
     </w:p>
     <w:p>
       <w:pPr>
-        <w:pStyle w:val="6"/>
+        <w:pStyle w:val="7"/>
         <w:numPr>
           <w:ilvl w:val="0"/>
           <w:numId w:val="0"/>
@@ -7670,7 +7792,7 @@
     </w:p>
     <w:p>
       <w:pPr>
-        <w:pStyle w:val="6"/>
+        <w:pStyle w:val="7"/>
         <w:numPr>
           <w:ilvl w:val="0"/>
           <w:numId w:val="0"/>
@@ -7691,7 +7813,7 @@
     </w:p>
     <w:p>
       <w:pPr>
-        <w:pStyle w:val="6"/>
+        <w:pStyle w:val="7"/>
         <w:numPr>
           <w:ilvl w:val="0"/>
           <w:numId w:val="0"/>
@@ -7712,7 +7834,7 @@
     </w:p>
     <w:p>
       <w:pPr>
-        <w:pStyle w:val="6"/>
+        <w:pStyle w:val="7"/>
         <w:numPr>
           <w:ilvl w:val="0"/>
           <w:numId w:val="0"/>
@@ -7726,7 +7848,7 @@
     </w:p>
     <w:p>
       <w:pPr>
-        <w:pStyle w:val="6"/>
+        <w:pStyle w:val="7"/>
         <w:numPr>
           <w:ilvl w:val="0"/>
           <w:numId w:val="0"/>
@@ -7749,7 +7871,7 @@
     </w:p>
     <w:p>
       <w:pPr>
-        <w:pStyle w:val="6"/>
+        <w:pStyle w:val="7"/>
         <w:numPr>
           <w:ilvl w:val="0"/>
           <w:numId w:val="0"/>
@@ -7764,7 +7886,7 @@
     </w:p>
     <w:p>
       <w:pPr>
-        <w:pStyle w:val="6"/>
+        <w:pStyle w:val="7"/>
         <w:numPr>
           <w:ilvl w:val="0"/>
           <w:numId w:val="0"/>
@@ -7787,7 +7909,7 @@
     </w:p>
     <w:p>
       <w:pPr>
-        <w:pStyle w:val="6"/>
+        <w:pStyle w:val="7"/>
         <w:numPr>
           <w:ilvl w:val="0"/>
           <w:numId w:val="0"/>
@@ -7810,7 +7932,7 @@
     </w:p>
     <w:p>
       <w:pPr>
-        <w:pStyle w:val="6"/>
+        <w:pStyle w:val="7"/>
         <w:numPr>
           <w:ilvl w:val="0"/>
           <w:numId w:val="0"/>
@@ -7833,7 +7955,7 @@
     </w:p>
     <w:p>
       <w:pPr>
-        <w:pStyle w:val="6"/>
+        <w:pStyle w:val="7"/>
         <w:numPr>
           <w:ilvl w:val="0"/>
           <w:numId w:val="0"/>
@@ -7856,7 +7978,7 @@
     </w:p>
     <w:p>
       <w:pPr>
-        <w:pStyle w:val="6"/>
+        <w:pStyle w:val="7"/>
         <w:numPr>
           <w:ilvl w:val="0"/>
           <w:numId w:val="0"/>
@@ -7879,7 +8001,7 @@
     </w:p>
     <w:p>
       <w:pPr>
-        <w:pStyle w:val="6"/>
+        <w:pStyle w:val="7"/>
         <w:numPr>
           <w:ilvl w:val="0"/>
           <w:numId w:val="0"/>
@@ -7957,7 +8079,7 @@
     </w:p>
     <w:p>
       <w:pPr>
-        <w:pStyle w:val="6"/>
+        <w:pStyle w:val="7"/>
         <w:numPr>
           <w:ilvl w:val="0"/>
           <w:numId w:val="0"/>
@@ -7994,7 +8116,7 @@
       </w:r>
       <w:r>
         <w:rPr>
-          <w:rStyle w:val="4"/>
+          <w:rStyle w:val="5"/>
           <w:rFonts w:hint="eastAsia" w:eastAsia="宋体"/>
           <w:lang w:val="en-US" w:eastAsia="zh-CN"/>
         </w:rPr>
@@ -8011,7 +8133,7 @@
     </w:p>
     <w:p>
       <w:pPr>
-        <w:pStyle w:val="6"/>
+        <w:pStyle w:val="7"/>
         <w:numPr>
           <w:ilvl w:val="0"/>
           <w:numId w:val="0"/>
@@ -8025,7 +8147,7 @@
     </w:p>
     <w:p>
       <w:pPr>
-        <w:pStyle w:val="6"/>
+        <w:pStyle w:val="7"/>
         <w:ind w:left="1122" w:leftChars="0" w:firstLine="0"/>
         <w:rPr>
           <w:rFonts w:hint="eastAsia" w:eastAsia="宋体"/>
@@ -8052,7 +8174,7 @@
     </w:p>
     <w:p>
       <w:pPr>
-        <w:pStyle w:val="6"/>
+        <w:pStyle w:val="7"/>
         <w:ind w:left="1140" w:firstLine="0"/>
         <w:rPr>
           <w:rFonts w:hint="eastAsia" w:ascii="lucida Grande" w:hAnsi="lucida Grande"/>
@@ -8099,7 +8221,7 @@
     </w:p>
     <w:p>
       <w:pPr>
-        <w:pStyle w:val="6"/>
+        <w:pStyle w:val="7"/>
         <w:ind w:left="1122" w:leftChars="0" w:firstLine="0"/>
         <w:rPr>
           <w:rFonts w:hint="eastAsia" w:ascii="lucida Grande" w:hAnsi="lucida Grande" w:eastAsia="宋体"/>
@@ -8139,7 +8261,7 @@
     </w:p>
     <w:p>
       <w:pPr>
-        <w:pStyle w:val="6"/>
+        <w:pStyle w:val="7"/>
         <w:ind w:left="1122" w:leftChars="0" w:firstLine="0"/>
         <w:rPr>
           <w:rFonts w:hint="eastAsia" w:eastAsia="宋体"/>
@@ -8156,7 +8278,7 @@
     </w:p>
     <w:p>
       <w:pPr>
-        <w:pStyle w:val="6"/>
+        <w:pStyle w:val="7"/>
         <w:ind w:left="1122" w:leftChars="0" w:firstLine="0"/>
         <w:rPr>
           <w:rFonts w:hint="eastAsia" w:eastAsia="宋体"/>
@@ -8173,7 +8295,7 @@
     </w:p>
     <w:p>
       <w:pPr>
-        <w:pStyle w:val="6"/>
+        <w:pStyle w:val="7"/>
         <w:ind w:left="1122" w:leftChars="0" w:firstLine="0"/>
         <w:rPr>
           <w:rFonts w:hint="eastAsia" w:eastAsia="宋体"/>
@@ -8190,7 +8312,7 @@
     </w:p>
     <w:p>
       <w:pPr>
-        <w:pStyle w:val="6"/>
+        <w:pStyle w:val="7"/>
         <w:ind w:left="1122" w:leftChars="0" w:firstLine="0"/>
         <w:rPr>
           <w:rFonts w:hint="eastAsia" w:eastAsia="宋体"/>
@@ -8209,7 +8331,7 @@
     </w:p>
     <w:p>
       <w:pPr>
-        <w:pStyle w:val="6"/>
+        <w:pStyle w:val="7"/>
         <w:ind w:left="1122" w:leftChars="0" w:firstLine="0"/>
         <w:rPr>
           <w:rFonts w:hint="eastAsia" w:eastAsia="宋体"/>
@@ -8220,7 +8342,7 @@
     </w:p>
     <w:p>
       <w:pPr>
-        <w:pStyle w:val="6"/>
+        <w:pStyle w:val="7"/>
         <w:ind w:left="1122" w:leftChars="0" w:firstLine="0"/>
         <w:rPr>
           <w:rFonts w:hint="eastAsia" w:eastAsia="宋体"/>
@@ -8239,7 +8361,7 @@
     </w:p>
     <w:p>
       <w:pPr>
-        <w:pStyle w:val="6"/>
+        <w:pStyle w:val="7"/>
         <w:ind w:left="1122" w:leftChars="0" w:firstLine="0"/>
         <w:rPr>
           <w:rFonts w:hint="eastAsia" w:eastAsia="宋体"/>
@@ -8258,7 +8380,7 @@
     </w:p>
     <w:p>
       <w:pPr>
-        <w:pStyle w:val="6"/>
+        <w:pStyle w:val="7"/>
         <w:ind w:left="1122" w:leftChars="0" w:firstLine="0"/>
         <w:rPr>
           <w:rFonts w:hint="eastAsia" w:eastAsia="宋体"/>
@@ -8277,7 +8399,7 @@
     </w:p>
     <w:p>
       <w:pPr>
-        <w:pStyle w:val="6"/>
+        <w:pStyle w:val="7"/>
         <w:ind w:left="1122" w:leftChars="0" w:firstLine="0"/>
         <w:rPr>
           <w:rFonts w:hint="eastAsia" w:eastAsia="宋体"/>
@@ -8296,7 +8418,7 @@
     </w:p>
     <w:p>
       <w:pPr>
-        <w:pStyle w:val="6"/>
+        <w:pStyle w:val="7"/>
         <w:ind w:left="1122" w:leftChars="0" w:firstLine="0"/>
         <w:rPr>
           <w:rFonts w:hint="eastAsia" w:eastAsia="宋体"/>
@@ -8315,7 +8437,7 @@
     </w:p>
     <w:p>
       <w:pPr>
-        <w:pStyle w:val="6"/>
+        <w:pStyle w:val="7"/>
         <w:ind w:left="1122" w:leftChars="0" w:firstLine="0"/>
         <w:rPr>
           <w:rFonts w:hint="eastAsia" w:eastAsia="宋体"/>
@@ -8334,7 +8456,7 @@
     </w:p>
     <w:p>
       <w:pPr>
-        <w:pStyle w:val="6"/>
+        <w:pStyle w:val="7"/>
         <w:ind w:left="1122" w:leftChars="0" w:firstLine="0"/>
         <w:rPr>
           <w:rFonts w:hint="eastAsia" w:eastAsia="宋体"/>
@@ -8353,7 +8475,7 @@
     </w:p>
     <w:p>
       <w:pPr>
-        <w:pStyle w:val="6"/>
+        <w:pStyle w:val="7"/>
         <w:ind w:left="1122" w:leftChars="0" w:firstLine="0"/>
         <w:rPr>
           <w:rFonts w:hint="eastAsia" w:eastAsia="宋体"/>
@@ -8372,7 +8494,7 @@
     </w:p>
     <w:p>
       <w:pPr>
-        <w:pStyle w:val="6"/>
+        <w:pStyle w:val="7"/>
         <w:ind w:left="1122" w:leftChars="0" w:firstLine="0"/>
         <w:rPr>
           <w:rFonts w:hint="eastAsia" w:eastAsia="宋体"/>
@@ -8383,7 +8505,7 @@
     </w:p>
     <w:p>
       <w:pPr>
-        <w:pStyle w:val="6"/>
+        <w:pStyle w:val="7"/>
         <w:ind w:left="0" w:leftChars="0" w:firstLine="0" w:firstLineChars="0"/>
         <w:rPr>
           <w:rFonts w:hint="eastAsia" w:eastAsia="宋体"/>
@@ -8394,7 +8516,7 @@
     </w:p>
     <w:p>
       <w:pPr>
-        <w:pStyle w:val="6"/>
+        <w:pStyle w:val="7"/>
         <w:ind w:left="0" w:leftChars="0" w:firstLine="0" w:firstLineChars="0"/>
         <w:rPr>
           <w:rFonts w:hint="eastAsia" w:eastAsia="宋体"/>
@@ -8405,7 +8527,7 @@
     </w:p>
     <w:p>
       <w:pPr>
-        <w:pStyle w:val="6"/>
+        <w:pStyle w:val="7"/>
         <w:ind w:left="0" w:leftChars="0" w:firstLine="0" w:firstLineChars="0"/>
         <w:rPr>
           <w:rFonts w:hint="eastAsia" w:eastAsia="宋体"/>
@@ -8424,7 +8546,7 @@
     </w:p>
     <w:p>
       <w:pPr>
-        <w:pStyle w:val="6"/>
+        <w:pStyle w:val="7"/>
         <w:ind w:left="420" w:leftChars="0" w:firstLine="420" w:firstLineChars="0"/>
         <w:rPr>
           <w:rFonts w:hint="eastAsia" w:eastAsia="宋体"/>
@@ -8458,7 +8580,7 @@
       </w:r>
       <w:r>
         <w:rPr>
-          <w:rStyle w:val="4"/>
+          <w:rStyle w:val="5"/>
           <w:rFonts w:hint="eastAsia" w:eastAsia="宋体"/>
           <w:lang w:val="en-US" w:eastAsia="zh-CN"/>
         </w:rPr>
@@ -8646,7 +8768,7 @@
       </w:r>
       <w:r>
         <w:rPr>
-          <w:rStyle w:val="4"/>
+          <w:rStyle w:val="5"/>
           <w:rFonts w:hint="eastAsia" w:ascii="lucida Grande" w:hAnsi="lucida Grande" w:eastAsia="宋体"/>
           <w:szCs w:val="21"/>
           <w:lang w:val="en-US" w:eastAsia="zh-CN"/>
@@ -8840,7 +8962,7 @@
       </w:r>
       <w:r>
         <w:rPr>
-          <w:rStyle w:val="4"/>
+          <w:rStyle w:val="5"/>
           <w:rFonts w:hint="eastAsia" w:ascii="lucida Grande" w:hAnsi="lucida Grande" w:eastAsia="宋体"/>
           <w:szCs w:val="21"/>
           <w:lang w:val="en-US" w:eastAsia="zh-CN"/>
@@ -8979,18 +9101,7 @@
           <w:szCs w:val="21"/>
           <w:lang w:val="en-US" w:eastAsia="zh-CN"/>
         </w:rPr>
-        <w:t xml:space="preserve">退出登录和关于我们 </w:t>
-      </w:r>
-      <w:bookmarkStart w:id="0" w:name="_GoBack"/>
-      <w:bookmarkEnd w:id="0"/>
-      <w:r>
-        <w:rPr>
-          <w:rFonts w:hint="eastAsia" w:ascii="lucida Grande" w:hAnsi="lucida Grande" w:eastAsia="宋体"/>
-          <w:color w:val="FF0000"/>
-          <w:szCs w:val="21"/>
-          <w:lang w:val="en-US" w:eastAsia="zh-CN"/>
-        </w:rPr>
-        <w:t>调用用户端接口的对应接口</w:t>
+        <w:t>退出登录和关于我们 调用用户端接口的对应接口</w:t>
       </w:r>
     </w:p>
     <w:p>
@@ -9428,7 +9539,7 @@
     <w:lsdException w:unhideWhenUsed="0" w:uiPriority="0" w:semiHidden="0" w:name="Body Text Indent 3"/>
     <w:lsdException w:unhideWhenUsed="0" w:uiPriority="0" w:semiHidden="0" w:name="Block Text"/>
     <w:lsdException w:qFormat="1" w:unhideWhenUsed="0" w:uiPriority="0" w:semiHidden="0" w:name="Hyperlink"/>
-    <w:lsdException w:unhideWhenUsed="0" w:uiPriority="0" w:semiHidden="0" w:name="FollowedHyperlink"/>
+    <w:lsdException w:qFormat="1" w:unhideWhenUsed="0" w:uiPriority="0" w:semiHidden="0" w:name="FollowedHyperlink"/>
     <w:lsdException w:qFormat="1" w:unhideWhenUsed="0" w:uiPriority="0" w:semiHidden="0" w:name="Strong"/>
     <w:lsdException w:qFormat="1" w:unhideWhenUsed="0" w:uiPriority="0" w:semiHidden="0" w:name="Emphasis"/>
     <w:lsdException w:unhideWhenUsed="0" w:uiPriority="0" w:semiHidden="0" w:name="Document Map"/>
@@ -9593,7 +9704,7 @@
   </w:latentStyles>
   <w:style w:type="paragraph" w:default="1" w:styleId="1">
     <w:name w:val="Normal"/>
-    <w:link w:val="4"/>
+    <w:link w:val="5"/>
     <w:qFormat/>
     <w:uiPriority w:val="0"/>
     <w:pPr>
@@ -9608,13 +9719,13 @@
       <w:lang w:val="en-US" w:eastAsia="zh-CN" w:bidi="ar-SA"/>
     </w:rPr>
   </w:style>
-  <w:style w:type="character" w:default="1" w:styleId="2">
+  <w:style w:type="character" w:default="1" w:styleId="3">
     <w:name w:val="Default Paragraph Font"/>
     <w:semiHidden/>
     <w:qFormat/>
     <w:uiPriority w:val="0"/>
   </w:style>
-  <w:style w:type="table" w:default="1" w:styleId="5">
+  <w:style w:type="table" w:default="1" w:styleId="6">
     <w:name w:val="Normal Table"/>
     <w:semiHidden/>
     <w:uiPriority w:val="0"/>
@@ -9628,16 +9739,50 @@
       </w:tblCellMar>
     </w:tblPr>
   </w:style>
-  <w:style w:type="character" w:styleId="3">
+  <w:style w:type="paragraph" w:styleId="2">
+    <w:name w:val="HTML Preformatted"/>
+    <w:basedOn w:val="1"/>
+    <w:uiPriority w:val="0"/>
+    <w:pPr>
+      <w:tabs>
+        <w:tab w:val="left" w:pos="916"/>
+        <w:tab w:val="left" w:pos="1832"/>
+        <w:tab w:val="left" w:pos="2748"/>
+        <w:tab w:val="left" w:pos="3664"/>
+        <w:tab w:val="left" w:pos="4580"/>
+        <w:tab w:val="left" w:pos="5496"/>
+        <w:tab w:val="left" w:pos="6412"/>
+        <w:tab w:val="left" w:pos="7328"/>
+        <w:tab w:val="left" w:pos="8244"/>
+        <w:tab w:val="left" w:pos="9160"/>
+        <w:tab w:val="left" w:pos="10076"/>
+        <w:tab w:val="left" w:pos="10992"/>
+        <w:tab w:val="left" w:pos="11908"/>
+        <w:tab w:val="left" w:pos="12824"/>
+        <w:tab w:val="left" w:pos="13740"/>
+        <w:tab w:val="left" w:pos="14656"/>
+      </w:tabs>
+      <w:jc w:val="left"/>
+    </w:pPr>
+    <w:rPr>
+      <w:rFonts w:hint="eastAsia" w:ascii="宋体" w:hAnsi="宋体" w:eastAsia="宋体" w:cs="宋体"/>
+      <w:kern w:val="0"/>
+      <w:sz w:val="24"/>
+      <w:szCs w:val="24"/>
+      <w:lang w:val="en-US" w:eastAsia="zh-CN" w:bidi="ar"/>
+    </w:rPr>
+  </w:style>
+  <w:style w:type="character" w:styleId="4">
     <w:name w:val="FollowedHyperlink"/>
-    <w:basedOn w:val="2"/>
+    <w:basedOn w:val="3"/>
+    <w:qFormat/>
     <w:uiPriority w:val="0"/>
     <w:rPr>
       <w:color w:val="800080"/>
       <w:u w:val="single"/>
     </w:rPr>
   </w:style>
-  <w:style w:type="character" w:styleId="4">
+  <w:style w:type="character" w:styleId="5">
     <w:name w:val="Hyperlink"/>
     <w:link w:val="1"/>
     <w:qFormat/>
@@ -9650,7 +9795,7 @@
       <w:lang w:val="en-US" w:eastAsia="zh-CN" w:bidi="ar-SA"/>
     </w:rPr>
   </w:style>
-  <w:style w:type="paragraph" w:customStyle="1" w:styleId="6">
+  <w:style w:type="paragraph" w:customStyle="1" w:styleId="7">
     <w:name w:val="List Paragraph"/>
     <w:qFormat/>
     <w:uiPriority w:val="0"/>

--- a/docs/医疗APP医生端接口文档.docx
+++ b/docs/医疗APP医生端接口文档.docx
@@ -200,6 +200,7 @@
           <w:ilvl w:val="0"/>
           <w:numId w:val="0"/>
         </w:numPr>
+        <w:ind w:firstLine="420"/>
         <w:rPr>
           <w:rFonts w:hint="eastAsia" w:eastAsia="宋体"/>
           <w:b/>
@@ -214,10 +215,57 @@
           <w:color w:val="FF0000"/>
           <w:lang w:val="en-US" w:eastAsia="zh-CN"/>
         </w:rPr>
-        <w:t xml:space="preserve">    （1）问诊提交备注添加 备注内容参数</w:t>
-      </w:r>
-      <w:bookmarkStart w:id="0" w:name="_GoBack"/>
-      <w:bookmarkEnd w:id="0"/>
+        <w:t>（1）问诊提交备注添加 备注内容参数</w:t>
+      </w:r>
+    </w:p>
+    <w:p>
+      <w:pPr>
+        <w:pStyle w:val="7"/>
+        <w:numPr>
+          <w:ilvl w:val="0"/>
+          <w:numId w:val="0"/>
+        </w:numPr>
+        <w:rPr>
+          <w:rFonts w:hint="eastAsia" w:eastAsia="宋体"/>
+          <w:b/>
+          <w:color w:val="FF0000"/>
+          <w:lang w:val="en-US" w:eastAsia="zh-CN"/>
+        </w:rPr>
+      </w:pPr>
+      <w:r>
+        <w:rPr>
+          <w:rFonts w:hint="eastAsia" w:eastAsia="宋体"/>
+          <w:b/>
+          <w:color w:val="FF0000"/>
+          <w:lang w:val="en-US" w:eastAsia="zh-CN"/>
+        </w:rPr>
+        <w:t>9月22日更新</w:t>
+      </w:r>
+    </w:p>
+    <w:p>
+      <w:pPr>
+        <w:pStyle w:val="7"/>
+        <w:numPr>
+          <w:ilvl w:val="0"/>
+          <w:numId w:val="0"/>
+        </w:numPr>
+        <w:ind w:firstLine="420" w:firstLineChars="0"/>
+        <w:rPr>
+          <w:rFonts w:hint="eastAsia" w:eastAsia="宋体"/>
+          <w:b/>
+          <w:color w:val="FF0000"/>
+          <w:lang w:val="en-US" w:eastAsia="zh-CN"/>
+        </w:rPr>
+      </w:pPr>
+      <w:r>
+        <w:rPr>
+          <w:rFonts w:hint="eastAsia" w:eastAsia="宋体"/>
+          <w:b/>
+          <w:color w:val="FF0000"/>
+          <w:lang w:val="en-US" w:eastAsia="zh-CN"/>
+        </w:rPr>
+        <w:t>（1）获取资讯列表添加keyword请求</w:t>
+      </w:r>
     </w:p>
     <w:p>
       <w:pPr>
@@ -3645,6 +3693,15 @@
           <w:lang w:val="en-US" w:eastAsia="zh-CN" w:bidi="ar-SA"/>
         </w:rPr>
         <w:tab/>
+      </w:r>
+      <w:r>
+        <w:rPr>
+          <w:rFonts w:hint="eastAsia" w:ascii="lucida Grande" w:hAnsi="lucida Grande" w:cs="Times New Roman"/>
+          <w:kern w:val="1"/>
+          <w:sz w:val="21"/>
+          <w:szCs w:val="21"/>
+          <w:lang w:val="en-US" w:eastAsia="zh-CN" w:bidi="ar-SA"/>
+        </w:rPr>
         <w:t xml:space="preserve">       </w:t>
       </w:r>
       <w:r>
@@ -4692,6 +4749,88 @@
           <w:lang w:val="en-US" w:eastAsia="zh-CN"/>
         </w:rPr>
         <w:t>请求参数 ：{</w:t>
+      </w:r>
+    </w:p>
+    <w:p>
+      <w:pPr>
+        <w:widowControl w:val="0"/>
+        <w:numPr>
+          <w:ilvl w:val="0"/>
+          <w:numId w:val="0"/>
+        </w:numPr>
+        <w:ind w:left="840" w:leftChars="0" w:firstLine="420" w:firstLineChars="0"/>
+        <w:jc w:val="left"/>
+        <w:rPr>
+          <w:rFonts w:hint="eastAsia" w:ascii="lucida Grande" w:hAnsi="lucida Grande" w:eastAsia="宋体"/>
+          <w:color w:val="auto"/>
+          <w:szCs w:val="21"/>
+          <w:lang w:val="en-US" w:eastAsia="zh-CN"/>
+        </w:rPr>
+      </w:pPr>
+      <w:r>
+        <w:rPr>
+          <w:rFonts w:hint="eastAsia" w:ascii="lucida Grande" w:hAnsi="lucida Grande" w:eastAsia="宋体"/>
+          <w:color w:val="auto"/>
+          <w:szCs w:val="21"/>
+          <w:lang w:val="en-US" w:eastAsia="zh-CN"/>
+        </w:rPr>
+        <w:t xml:space="preserve">keyword ： </w:t>
+      </w:r>
+      <w:r>
+        <w:rPr>
+          <w:rFonts w:hint="default" w:ascii="lucida Grande" w:hAnsi="lucida Grande" w:eastAsia="宋体"/>
+          <w:color w:val="auto"/>
+          <w:szCs w:val="21"/>
+          <w:lang w:val="en-US" w:eastAsia="zh-CN"/>
+        </w:rPr>
+        <w:t>‘</w:t>
+      </w:r>
+      <w:r>
+        <w:rPr>
+          <w:rFonts w:hint="eastAsia" w:ascii="lucida Grande" w:hAnsi="lucida Grande" w:eastAsia="宋体"/>
+          <w:color w:val="auto"/>
+          <w:szCs w:val="21"/>
+          <w:lang w:val="en-US" w:eastAsia="zh-CN"/>
+        </w:rPr>
+        <w:t>xxxx</w:t>
+      </w:r>
+      <w:r>
+        <w:rPr>
+          <w:rFonts w:hint="default" w:ascii="lucida Grande" w:hAnsi="lucida Grande" w:eastAsia="宋体"/>
+          <w:color w:val="auto"/>
+          <w:szCs w:val="21"/>
+          <w:lang w:val="en-US" w:eastAsia="zh-CN"/>
+        </w:rPr>
+        <w:t>’</w:t>
+      </w:r>
+      <w:r>
+        <w:rPr>
+          <w:rFonts w:hint="eastAsia" w:ascii="lucida Grande" w:hAnsi="lucida Grande" w:eastAsia="宋体"/>
+          <w:color w:val="auto"/>
+          <w:szCs w:val="21"/>
+          <w:lang w:val="en-US" w:eastAsia="zh-CN"/>
+        </w:rPr>
+        <w:t xml:space="preserve">  </w:t>
+      </w:r>
+      <w:r>
+        <w:rPr>
+          <w:rFonts w:hint="eastAsia" w:ascii="lucida Grande" w:hAnsi="lucida Grande" w:eastAsia="宋体"/>
+          <w:color w:val="FF0000"/>
+          <w:szCs w:val="21"/>
+          <w:lang w:val="en-US" w:eastAsia="zh-CN"/>
+        </w:rPr>
+        <w:t xml:space="preserve"> /*标题或标签 可选参数</w:t>
+      </w:r>
+      <w:bookmarkStart w:id="0" w:name="_GoBack"/>
+      <w:bookmarkEnd w:id="0"/>
+      <w:r>
+        <w:rPr>
+          <w:rFonts w:hint="eastAsia" w:ascii="lucida Grande" w:hAnsi="lucida Grande" w:eastAsia="宋体"/>
+          <w:color w:val="FF0000"/>
+          <w:szCs w:val="21"/>
+          <w:lang w:val="en-US" w:eastAsia="zh-CN"/>
+        </w:rPr>
+        <w:t>*/</w:t>
       </w:r>
     </w:p>
     <w:p>

--- a/docs/医疗APP医生端接口文档.docx
+++ b/docs/医疗APP医生端接口文档.docx
@@ -275,18 +275,73 @@
           <w:numId w:val="0"/>
         </w:numPr>
         <w:rPr>
-          <w:b/>
-        </w:rPr>
-      </w:pPr>
-      <w:r>
-        <w:rPr>
           <w:rFonts w:hint="eastAsia" w:eastAsia="宋体"/>
           <w:b/>
           <w:color w:val="FF0000"/>
           <w:lang w:val="en-US" w:eastAsia="zh-CN"/>
         </w:rPr>
-        <w:t xml:space="preserve"> </w:t>
-      </w:r>
+      </w:pPr>
+      <w:r>
+        <w:rPr>
+          <w:rFonts w:hint="eastAsia" w:eastAsia="宋体"/>
+          <w:b/>
+          <w:color w:val="FF0000"/>
+          <w:lang w:val="en-US" w:eastAsia="zh-CN"/>
+        </w:rPr>
+        <w:t xml:space="preserve"> /*10月31日更新*/</w:t>
+      </w:r>
+    </w:p>
+    <w:p>
+      <w:pPr>
+        <w:pStyle w:val="7"/>
+        <w:numPr>
+          <w:ilvl w:val="0"/>
+          <w:numId w:val="0"/>
+        </w:numPr>
+        <w:ind w:firstLine="420" w:firstLineChars="0"/>
+        <w:rPr>
+          <w:rFonts w:hint="eastAsia" w:eastAsia="宋体"/>
+          <w:b/>
+          <w:color w:val="FF0000"/>
+          <w:lang w:val="en-US" w:eastAsia="zh-CN"/>
+        </w:rPr>
+      </w:pPr>
+      <w:r>
+        <w:rPr>
+          <w:rFonts w:hint="eastAsia" w:eastAsia="宋体"/>
+          <w:b/>
+          <w:color w:val="FF0000"/>
+          <w:lang w:val="en-US" w:eastAsia="zh-CN"/>
+        </w:rPr>
+        <w:t xml:space="preserve">    （1）更新了医生首页待处理问题和消息列表的留言问诊回答审核不通过的的状态返回</w:t>
+      </w:r>
+    </w:p>
+    <w:p>
+      <w:pPr>
+        <w:pStyle w:val="7"/>
+        <w:numPr>
+          <w:ilvl w:val="0"/>
+          <w:numId w:val="0"/>
+        </w:numPr>
+        <w:ind w:left="420" w:leftChars="0" w:firstLine="420" w:firstLineChars="0"/>
+        <w:rPr>
+          <w:rFonts w:hint="eastAsia" w:eastAsia="宋体"/>
+          <w:b/>
+          <w:color w:val="FF0000"/>
+          <w:lang w:val="en-US" w:eastAsia="zh-CN"/>
+        </w:rPr>
+      </w:pPr>
+      <w:r>
+        <w:rPr>
+          <w:rFonts w:hint="eastAsia" w:eastAsia="宋体"/>
+          <w:b/>
+          <w:color w:val="FF0000"/>
+          <w:lang w:val="en-US" w:eastAsia="zh-CN"/>
+        </w:rPr>
+        <w:t>（2）commitReply 接口添加flag可选参数请求传1表示重新回答问题</w:t>
+      </w:r>
+      <w:bookmarkStart w:id="0" w:name="_GoBack"/>
+      <w:bookmarkEnd w:id="0"/>
     </w:p>
     <w:p>
       <w:pPr>
@@ -2638,6 +2693,29 @@
           <w:lang w:val="en-US" w:eastAsia="zh-CN"/>
         </w:rPr>
         <w:t xml:space="preserve"> /*回答内容string*/</w:t>
+      </w:r>
+    </w:p>
+    <w:p>
+      <w:pPr>
+        <w:ind w:left="1260" w:leftChars="0" w:firstLine="420" w:firstLineChars="0"/>
+        <w:jc w:val="left"/>
+        <w:rPr>
+          <w:rFonts w:hint="eastAsia" w:ascii="Times New Roman" w:hAnsi="Times New Roman" w:eastAsia="宋体"/>
+          <w:color w:val="FF0000"/>
+          <w:sz w:val="20"/>
+          <w:szCs w:val="20"/>
+          <w:lang w:val="en-US" w:eastAsia="zh-CN"/>
+        </w:rPr>
+      </w:pPr>
+      <w:r>
+        <w:rPr>
+          <w:rFonts w:hint="eastAsia" w:ascii="Times New Roman" w:hAnsi="Times New Roman" w:eastAsia="宋体"/>
+          <w:color w:val="FF0000"/>
+          <w:sz w:val="20"/>
+          <w:szCs w:val="20"/>
+          <w:lang w:val="en-US" w:eastAsia="zh-CN"/>
+        </w:rPr>
+        <w:t>flag : 1  /*重新回答传1  可选参数*/</w:t>
       </w:r>
     </w:p>
     <w:p>
@@ -4819,18 +4897,7 @@
           <w:szCs w:val="21"/>
           <w:lang w:val="en-US" w:eastAsia="zh-CN"/>
         </w:rPr>
-        <w:t xml:space="preserve"> /*标题或标签 可选参数</w:t>
-      </w:r>
-      <w:bookmarkStart w:id="0" w:name="_GoBack"/>
-      <w:bookmarkEnd w:id="0"/>
-      <w:r>
-        <w:rPr>
-          <w:rFonts w:hint="eastAsia" w:ascii="lucida Grande" w:hAnsi="lucida Grande" w:eastAsia="宋体"/>
-          <w:color w:val="FF0000"/>
-          <w:szCs w:val="21"/>
-          <w:lang w:val="en-US" w:eastAsia="zh-CN"/>
-        </w:rPr>
-        <w:t>*/</w:t>
+        <w:t xml:space="preserve"> /*标题或标签 可选参数*/</w:t>
       </w:r>
     </w:p>
     <w:p>

--- a/docs/医疗APP医生端接口文档.docx
+++ b/docs/医疗APP医生端接口文档.docx
@@ -321,7 +321,7 @@
         <w:pStyle w:val="7"/>
         <w:numPr>
           <w:ilvl w:val="0"/>
-          <w:numId w:val="0"/>
+          <w:numId w:val="1"/>
         </w:numPr>
         <w:ind w:left="420" w:leftChars="0" w:firstLine="420" w:firstLineChars="0"/>
         <w:rPr>
@@ -338,3414 +338,173 @@
           <w:color w:val="FF0000"/>
           <w:lang w:val="en-US" w:eastAsia="zh-CN"/>
         </w:rPr>
-        <w:t>（2）commitReply 接口添加flag可选参数请求传1表示重新回答问题</w:t>
-      </w:r>
-      <w:bookmarkStart w:id="0" w:name="_GoBack"/>
-      <w:bookmarkEnd w:id="0"/>
+        <w:t>commitReply 接口添加flag可选参数请求传1表示重新回答问题</w:t>
+      </w:r>
     </w:p>
     <w:p>
       <w:pPr>
         <w:pStyle w:val="7"/>
         <w:numPr>
-          <w:ilvl w:val="0"/>
-          <w:numId w:val="0"/>
-        </w:numPr>
-        <w:ind w:leftChars="0"/>
-        <w:rPr>
+          <w:numId w:val="0"/>
+        </w:numPr>
+        <w:rPr>
+          <w:rFonts w:hint="eastAsia" w:eastAsia="宋体"/>
           <w:b/>
+          <w:color w:val="FF0000"/>
+          <w:lang w:val="en-US" w:eastAsia="zh-CN"/>
         </w:rPr>
       </w:pPr>
       <w:r>
         <w:rPr>
           <w:rFonts w:hint="eastAsia" w:eastAsia="宋体"/>
           <w:b/>
-          <w:lang w:val="en-US" w:eastAsia="zh-CN"/>
-        </w:rPr>
-        <w:t>二、医生</w:t>
-      </w:r>
-      <w:r>
-        <w:rPr>
+          <w:color w:val="FF0000"/>
+          <w:lang w:val="en-US" w:eastAsia="zh-CN"/>
+        </w:rPr>
+        <w:t>/*11月6日*/</w:t>
+      </w:r>
+    </w:p>
+    <w:p>
+      <w:pPr>
+        <w:pStyle w:val="7"/>
+        <w:numPr>
+          <w:ilvl w:val="0"/>
+          <w:numId w:val="2"/>
+        </w:numPr>
+        <w:ind w:firstLine="420" w:firstLineChars="0"/>
+        <w:rPr>
+          <w:rFonts w:hint="eastAsia" w:eastAsia="宋体"/>
           <w:b/>
-        </w:rPr>
-        <w:t>端</w:t>
+          <w:color w:val="FF0000"/>
+          <w:lang w:val="en-US" w:eastAsia="zh-CN"/>
+        </w:rPr>
+      </w:pPr>
+      <w:r>
+        <w:rPr>
+          <w:rFonts w:hint="eastAsia" w:eastAsia="宋体"/>
+          <w:b/>
+          <w:color w:val="FF0000"/>
+          <w:lang w:val="en-US" w:eastAsia="zh-CN"/>
+        </w:rPr>
+        <w:t>添加app版本检测接口</w:t>
       </w:r>
     </w:p>
     <w:p>
       <w:pPr>
         <w:pStyle w:val="7"/>
         <w:numPr>
-          <w:ilvl w:val="0"/>
-          <w:numId w:val="1"/>
-        </w:numPr>
-        <w:ind w:left="780" w:hanging="360"/>
-      </w:pPr>
-      <w:r>
-        <w:t>登陆注册</w:t>
+          <w:numId w:val="0"/>
+        </w:numPr>
+        <w:ind w:left="420" w:leftChars="0" w:firstLine="420" w:firstLineChars="0"/>
+        <w:rPr>
+          <w:rFonts w:hint="eastAsia" w:eastAsia="宋体"/>
+          <w:b/>
+          <w:color w:val="FF0000"/>
+          <w:u w:val="none"/>
+          <w:lang w:val="en-US" w:eastAsia="zh-CN"/>
+        </w:rPr>
+      </w:pPr>
+      <w:r>
+        <w:rPr>
+          <w:rFonts w:hint="eastAsia" w:eastAsia="宋体"/>
+          <w:b/>
+          <w:color w:val="FF0000"/>
+          <w:u w:val="none"/>
+          <w:lang w:val="en-US" w:eastAsia="zh-CN"/>
+        </w:rPr>
+        <w:fldChar w:fldCharType="begin"/>
+      </w:r>
+      <w:r>
+        <w:rPr>
+          <w:rFonts w:hint="eastAsia" w:eastAsia="宋体"/>
+          <w:b/>
+          <w:color w:val="FF0000"/>
+          <w:u w:val="none"/>
+          <w:lang w:val="en-US" w:eastAsia="zh-CN"/>
+        </w:rPr>
+        <w:instrText xml:space="preserve"> HYPERLINK "http://123.207.87.83:8080/api/checkVersion" </w:instrText>
+      </w:r>
+      <w:r>
+        <w:rPr>
+          <w:rFonts w:hint="eastAsia" w:eastAsia="宋体"/>
+          <w:b/>
+          <w:color w:val="FF0000"/>
+          <w:u w:val="none"/>
+          <w:lang w:val="en-US" w:eastAsia="zh-CN"/>
+        </w:rPr>
+        <w:fldChar w:fldCharType="separate"/>
+      </w:r>
+      <w:r>
+        <w:rPr>
+          <w:rStyle w:val="5"/>
+          <w:rFonts w:hint="eastAsia" w:eastAsia="宋体"/>
+          <w:b/>
+          <w:color w:val="FF0000"/>
+          <w:lang w:val="en-US" w:eastAsia="zh-CN"/>
+        </w:rPr>
+        <w:t>http://123.207.87.83:8080/api/checkVersion</w:t>
+      </w:r>
+      <w:r>
+        <w:rPr>
+          <w:rFonts w:hint="eastAsia" w:eastAsia="宋体"/>
+          <w:b/>
+          <w:color w:val="FF0000"/>
+          <w:u w:val="none"/>
+          <w:lang w:val="en-US" w:eastAsia="zh-CN"/>
+        </w:rPr>
+        <w:fldChar w:fldCharType="end"/>
       </w:r>
     </w:p>
     <w:p>
       <w:pPr>
         <w:pStyle w:val="7"/>
         <w:numPr>
-          <w:ilvl w:val="0"/>
-          <w:numId w:val="2"/>
-        </w:numPr>
-        <w:ind w:left="1140" w:hanging="360"/>
-      </w:pPr>
-      <w:r>
-        <w:t>登陆</w:t>
+          <w:numId w:val="0"/>
+        </w:numPr>
+        <w:ind w:left="420" w:leftChars="0" w:firstLine="420" w:firstLineChars="0"/>
+        <w:rPr>
+          <w:rFonts w:hint="eastAsia" w:eastAsia="宋体"/>
+          <w:b/>
+          <w:color w:val="FF0000"/>
+          <w:u w:val="none"/>
+          <w:lang w:val="en-US" w:eastAsia="zh-CN"/>
+        </w:rPr>
+      </w:pPr>
+      <w:r>
+        <w:rPr>
+          <w:rFonts w:hint="eastAsia" w:eastAsia="宋体"/>
+          <w:b/>
+          <w:color w:val="FF0000"/>
+          <w:u w:val="none"/>
+          <w:lang w:val="en-US" w:eastAsia="zh-CN"/>
+        </w:rPr>
+        <w:t>请求方式：get/ post</w:t>
       </w:r>
     </w:p>
     <w:p>
       <w:pPr>
         <w:pStyle w:val="7"/>
         <w:numPr>
-          <w:ilvl w:val="0"/>
-          <w:numId w:val="0"/>
-        </w:numPr>
-        <w:ind w:left="780"/>
-        <w:rPr>
-          <w:rFonts w:hint="eastAsia" w:ascii="lucida Grande" w:hAnsi="lucida Grande"/>
-          <w:szCs w:val="21"/>
-        </w:rPr>
-      </w:pPr>
-      <w:r>
-        <w:rPr>
-          <w:rFonts w:hint="eastAsia" w:ascii="lucida Grande" w:hAnsi="lucida Grande"/>
-          <w:szCs w:val="21"/>
-        </w:rPr>
-        <w:fldChar w:fldCharType="begin"/>
-      </w:r>
-      <w:r>
-        <w:rPr>
-          <w:rFonts w:hint="eastAsia" w:ascii="lucida Grande" w:hAnsi="lucida Grande"/>
-          <w:szCs w:val="21"/>
-        </w:rPr>
-        <w:instrText xml:space="preserve"> HYPERLINK "http://123.207.87.83:8080/api/login" </w:instrText>
-      </w:r>
-      <w:r>
-        <w:rPr>
-          <w:rFonts w:hint="eastAsia" w:ascii="lucida Grande" w:hAnsi="lucida Grande"/>
-          <w:szCs w:val="21"/>
-        </w:rPr>
-        <w:fldChar w:fldCharType="separate"/>
-      </w:r>
-      <w:r>
-        <w:rPr>
-          <w:rStyle w:val="5"/>
-          <w:rFonts w:hint="eastAsia" w:ascii="lucida Grande" w:hAnsi="lucida Grande"/>
-          <w:szCs w:val="21"/>
-        </w:rPr>
-        <w:t>http://123.207.87.83:8080/api/login</w:t>
-      </w:r>
-      <w:r>
-        <w:rPr>
-          <w:rFonts w:hint="eastAsia" w:ascii="lucida Grande" w:hAnsi="lucida Grande"/>
-          <w:szCs w:val="21"/>
-        </w:rPr>
-        <w:fldChar w:fldCharType="end"/>
-      </w:r>
-    </w:p>
-    <w:p>
-      <w:pPr>
-        <w:jc w:val="left"/>
-        <w:rPr>
-          <w:rFonts w:hint="eastAsia" w:ascii="lucida Grande" w:hAnsi="lucida Grande"/>
-          <w:szCs w:val="21"/>
-        </w:rPr>
-      </w:pPr>
-      <w:r>
-        <w:rPr>
-          <w:rFonts w:hint="eastAsia" w:ascii="lucida Grande" w:hAnsi="lucida Grande"/>
-          <w:szCs w:val="21"/>
-        </w:rPr>
-        <w:t xml:space="preserve">           请求</w:t>
-      </w:r>
-      <w:r>
-        <w:rPr>
-          <w:rFonts w:ascii="lucida Grande" w:hAnsi="lucida Grande"/>
-          <w:szCs w:val="21"/>
-        </w:rPr>
-        <w:t>方式</w:t>
-      </w:r>
-      <w:r>
-        <w:rPr>
-          <w:rFonts w:hint="eastAsia" w:ascii="lucida Grande" w:hAnsi="lucida Grande"/>
-          <w:szCs w:val="21"/>
-        </w:rPr>
-        <w:t>：post</w:t>
-      </w:r>
-    </w:p>
-    <w:p>
-      <w:pPr>
-        <w:ind w:firstLine="1155"/>
-        <w:jc w:val="left"/>
-        <w:rPr>
-          <w:rFonts w:hint="eastAsia" w:ascii="lucida Grande" w:hAnsi="lucida Grande"/>
-          <w:szCs w:val="21"/>
-        </w:rPr>
-      </w:pPr>
-      <w:r>
-        <w:rPr>
-          <w:rFonts w:hint="eastAsia" w:ascii="lucida Grande" w:hAnsi="lucida Grande"/>
-          <w:szCs w:val="21"/>
-        </w:rPr>
-        <w:t xml:space="preserve">请求参数：{user : 15977675499,  pwd : </w:t>
-      </w:r>
-      <w:r>
-        <w:rPr>
-          <w:rFonts w:hint="eastAsia" w:ascii="lucida Grande" w:hAnsi="lucida Grande" w:eastAsia="宋体"/>
-          <w:szCs w:val="21"/>
-          <w:lang w:val="en-US" w:eastAsia="zh-CN"/>
-        </w:rPr>
-        <w:t>123456a</w:t>
-      </w:r>
-      <w:r>
-        <w:rPr>
-          <w:rFonts w:hint="eastAsia" w:ascii="lucida Grande" w:hAnsi="lucida Grande"/>
-          <w:szCs w:val="21"/>
-        </w:rPr>
-        <w:t>}</w:t>
-      </w:r>
-    </w:p>
-    <w:p>
-      <w:pPr>
-        <w:ind w:firstLine="1155"/>
-        <w:jc w:val="left"/>
-        <w:rPr>
-          <w:rFonts w:ascii="Times New Roman" w:hAnsi="Times New Roman" w:eastAsia="宋体"/>
-          <w:sz w:val="20"/>
-          <w:szCs w:val="20"/>
-        </w:rPr>
-      </w:pPr>
-      <w:r>
-        <w:rPr>
-          <w:rFonts w:hint="eastAsia" w:ascii="lucida Grande" w:hAnsi="lucida Grande"/>
-          <w:szCs w:val="21"/>
-        </w:rPr>
-        <w:t>返回</w:t>
-      </w:r>
-      <w:r>
-        <w:rPr>
-          <w:rFonts w:ascii="lucida Grande" w:hAnsi="lucida Grande"/>
-          <w:szCs w:val="21"/>
-        </w:rPr>
-        <w:t>数据：</w:t>
-      </w:r>
-      <w:r>
-        <w:rPr>
-          <w:rFonts w:ascii="Times New Roman" w:hAnsi="Times New Roman" w:eastAsia="宋体"/>
-          <w:sz w:val="20"/>
-          <w:szCs w:val="20"/>
-        </w:rPr>
-        <w:t>{"code":0,"msg":"\u767b\u9646\u6210\u529f","data":{"privateToken":"</w:t>
-      </w:r>
-      <w:r>
-        <w:rPr>
-          <w:rFonts w:hint="eastAsia" w:ascii="Times New Roman" w:hAnsi="Times New Roman" w:eastAsia="宋体"/>
-          <w:sz w:val="20"/>
-          <w:szCs w:val="20"/>
-        </w:rPr>
-        <w:t>XDQGa59d76dddpDACU7saV57U39F49OUyxis0T0q4YTMKFC3MSF89Zvh1TiKc6KrJ3oBnNHE</w:t>
-      </w:r>
-      <w:r>
-        <w:rPr>
-          <w:rFonts w:ascii="Times New Roman" w:hAnsi="Times New Roman" w:eastAsia="宋体"/>
-          <w:sz w:val="20"/>
-          <w:szCs w:val="20"/>
-        </w:rPr>
-        <w:t>"}}</w:t>
-      </w:r>
-    </w:p>
-    <w:p>
-      <w:pPr>
-        <w:ind w:firstLine="1155"/>
-        <w:jc w:val="left"/>
-        <w:rPr>
-          <w:rFonts w:hint="eastAsia" w:ascii="Times New Roman" w:hAnsi="Times New Roman" w:eastAsia="宋体"/>
-          <w:sz w:val="20"/>
-          <w:szCs w:val="20"/>
-        </w:rPr>
-      </w:pPr>
-    </w:p>
-    <w:p>
-      <w:pPr>
-        <w:jc w:val="left"/>
-        <w:rPr>
-          <w:rFonts w:hint="eastAsia" w:ascii="lucida Grande" w:hAnsi="lucida Grande"/>
-          <w:color w:val="FF0000"/>
-          <w:szCs w:val="21"/>
-        </w:rPr>
-      </w:pPr>
-      <w:r>
-        <w:rPr>
-          <w:rFonts w:hint="eastAsia" w:ascii="lucida Grande" w:hAnsi="lucida Grande"/>
-          <w:color w:val="FF0000"/>
-          <w:szCs w:val="21"/>
-        </w:rPr>
-        <w:t>// 数据：</w:t>
-      </w:r>
-      <w:r>
-        <w:rPr>
-          <w:rFonts w:ascii="lucida Grande" w:hAnsi="lucida Grande"/>
-          <w:color w:val="FF0000"/>
-          <w:szCs w:val="21"/>
-        </w:rPr>
-        <w:t>privateToken</w:t>
-      </w:r>
-      <w:r>
-        <w:rPr>
-          <w:rFonts w:hint="eastAsia" w:ascii="lucida Grande" w:hAnsi="lucida Grande"/>
-          <w:color w:val="FF0000"/>
-          <w:szCs w:val="21"/>
-        </w:rPr>
-        <w:t>登陆成功后 客户端进行保存用于请求登陆后的业务接口</w:t>
-      </w:r>
-    </w:p>
-    <w:p>
-      <w:pPr>
-        <w:ind w:firstLine="1155"/>
-        <w:jc w:val="left"/>
-        <w:rPr>
-          <w:rFonts w:hint="eastAsia" w:ascii="lucida Grande" w:hAnsi="lucida Grande"/>
-          <w:color w:val="FF0000"/>
-          <w:szCs w:val="21"/>
-        </w:rPr>
-      </w:pPr>
-    </w:p>
-    <w:p>
-      <w:pPr>
-        <w:ind w:firstLine="1155"/>
-        <w:jc w:val="left"/>
-        <w:rPr>
-          <w:rFonts w:hint="eastAsia" w:ascii="lucida Grande" w:hAnsi="lucida Grande" w:eastAsia="宋体"/>
-          <w:color w:val="FF0000"/>
-          <w:szCs w:val="21"/>
-          <w:lang w:val="en-US" w:eastAsia="zh-CN"/>
-        </w:rPr>
-      </w:pPr>
-      <w:r>
-        <w:rPr>
-          <w:rFonts w:hint="eastAsia" w:ascii="lucida Grande" w:hAnsi="lucida Grande" w:eastAsia="宋体"/>
-          <w:color w:val="FF0000"/>
-          <w:szCs w:val="21"/>
-          <w:lang w:val="en-US" w:eastAsia="zh-CN"/>
-        </w:rPr>
-        <w:t>code值说明：</w:t>
-      </w:r>
-    </w:p>
-    <w:p>
-      <w:pPr>
-        <w:ind w:firstLine="1155"/>
-        <w:jc w:val="left"/>
-        <w:rPr>
-          <w:rFonts w:hint="eastAsia" w:ascii="lucida Grande" w:hAnsi="lucida Grande" w:eastAsia="宋体"/>
-          <w:color w:val="FF0000"/>
-          <w:szCs w:val="21"/>
-          <w:lang w:val="en-US" w:eastAsia="zh-CN"/>
-        </w:rPr>
-      </w:pPr>
-      <w:r>
-        <w:rPr>
-          <w:rFonts w:hint="eastAsia" w:ascii="lucida Grande" w:hAnsi="lucida Grande" w:eastAsia="宋体"/>
-          <w:color w:val="FF0000"/>
-          <w:szCs w:val="21"/>
-          <w:lang w:val="en-US" w:eastAsia="zh-CN"/>
-        </w:rPr>
-        <w:t>0  正常</w:t>
-      </w:r>
-    </w:p>
-    <w:p>
-      <w:pPr>
-        <w:ind w:firstLine="1155"/>
-        <w:jc w:val="left"/>
-        <w:rPr>
-          <w:rFonts w:hint="eastAsia" w:ascii="lucida Grande" w:hAnsi="lucida Grande" w:eastAsia="宋体"/>
-          <w:color w:val="FF0000"/>
-          <w:szCs w:val="21"/>
-          <w:lang w:val="en-US" w:eastAsia="zh-CN"/>
-        </w:rPr>
-      </w:pPr>
-      <w:r>
-        <w:rPr>
-          <w:rFonts w:hint="eastAsia" w:ascii="lucida Grande" w:hAnsi="lucida Grande" w:eastAsia="宋体"/>
-          <w:color w:val="FF0000"/>
-          <w:szCs w:val="21"/>
-          <w:lang w:val="en-US" w:eastAsia="zh-CN"/>
-        </w:rPr>
-        <w:t>1 用户不存在</w:t>
-      </w:r>
-    </w:p>
-    <w:p>
-      <w:pPr>
-        <w:ind w:firstLine="1155"/>
-        <w:jc w:val="left"/>
-        <w:rPr>
-          <w:rFonts w:hint="eastAsia" w:ascii="lucida Grande" w:hAnsi="lucida Grande" w:eastAsia="宋体"/>
-          <w:color w:val="FF0000"/>
-          <w:szCs w:val="21"/>
-          <w:lang w:val="en-US" w:eastAsia="zh-CN"/>
-        </w:rPr>
-      </w:pPr>
-      <w:r>
-        <w:rPr>
-          <w:rFonts w:hint="eastAsia" w:ascii="lucida Grande" w:hAnsi="lucida Grande" w:eastAsia="宋体"/>
-          <w:color w:val="FF0000"/>
-          <w:szCs w:val="21"/>
-          <w:lang w:val="en-US" w:eastAsia="zh-CN"/>
-        </w:rPr>
-        <w:t>2 密码不正确</w:t>
-      </w:r>
-    </w:p>
-    <w:p>
-      <w:pPr>
-        <w:ind w:firstLine="1155"/>
-        <w:jc w:val="left"/>
-        <w:rPr>
-          <w:rFonts w:hint="eastAsia" w:ascii="lucida Grande" w:hAnsi="lucida Grande" w:eastAsia="宋体"/>
-          <w:color w:val="FF0000"/>
-          <w:szCs w:val="21"/>
-          <w:lang w:val="en-US" w:eastAsia="zh-CN"/>
-        </w:rPr>
-      </w:pPr>
-      <w:r>
-        <w:rPr>
-          <w:rFonts w:hint="eastAsia" w:ascii="lucida Grande" w:hAnsi="lucida Grande" w:eastAsia="宋体"/>
-          <w:color w:val="FF0000"/>
-          <w:szCs w:val="21"/>
-          <w:lang w:val="en-US" w:eastAsia="zh-CN"/>
-        </w:rPr>
-        <w:t>3 用户状态异常 （未激活或者被关黑屋）</w:t>
-      </w:r>
-    </w:p>
-    <w:p>
-      <w:pPr>
-        <w:ind w:firstLine="1155"/>
-        <w:jc w:val="left"/>
-        <w:rPr>
-          <w:rFonts w:hint="eastAsia" w:ascii="lucida Grande" w:hAnsi="lucida Grande" w:eastAsia="宋体"/>
-          <w:color w:val="FF0000"/>
-          <w:szCs w:val="21"/>
-          <w:lang w:val="en-US" w:eastAsia="zh-CN"/>
-        </w:rPr>
-      </w:pPr>
-      <w:r>
-        <w:rPr>
-          <w:rFonts w:hint="eastAsia" w:ascii="lucida Grande" w:hAnsi="lucida Grande" w:eastAsia="宋体"/>
-          <w:color w:val="FF0000"/>
-          <w:szCs w:val="21"/>
-          <w:lang w:val="en-US" w:eastAsia="zh-CN"/>
-        </w:rPr>
-        <w:t>-1 系统错误</w:t>
-      </w:r>
-    </w:p>
-    <w:p>
-      <w:pPr>
-        <w:ind w:firstLine="1155"/>
-        <w:jc w:val="left"/>
-        <w:rPr>
-          <w:rFonts w:hint="eastAsia" w:ascii="lucida Grande" w:hAnsi="lucida Grande" w:eastAsia="宋体"/>
-          <w:color w:val="FF0000"/>
-          <w:szCs w:val="21"/>
-          <w:lang w:val="en-US" w:eastAsia="zh-CN"/>
-        </w:rPr>
-      </w:pPr>
-    </w:p>
-    <w:p>
-      <w:pPr>
-        <w:pStyle w:val="7"/>
-        <w:numPr>
-          <w:ilvl w:val="0"/>
-          <w:numId w:val="1"/>
-        </w:numPr>
-        <w:ind w:left="780" w:hanging="360"/>
-      </w:pPr>
-      <w:r>
-        <w:rPr>
-          <w:rFonts w:hint="eastAsia" w:eastAsia="宋体"/>
-          <w:lang w:val="en-US" w:eastAsia="zh-CN"/>
-        </w:rPr>
-        <w:t>首页</w:t>
-      </w:r>
-    </w:p>
-    <w:p>
-      <w:pPr>
-        <w:pStyle w:val="7"/>
-        <w:numPr>
-          <w:ilvl w:val="0"/>
-          <w:numId w:val="0"/>
-        </w:numPr>
-        <w:rPr>
-          <w:lang w:val="en-US"/>
-        </w:rPr>
-      </w:pPr>
-      <w:r>
-        <w:rPr>
-          <w:rFonts w:hint="eastAsia" w:eastAsia="宋体"/>
-          <w:lang w:val="en-US" w:eastAsia="zh-CN"/>
-        </w:rPr>
-        <w:t xml:space="preserve">     a、首页</w:t>
-      </w:r>
-    </w:p>
-    <w:p>
-      <w:pPr>
-        <w:pStyle w:val="7"/>
-        <w:numPr>
-          <w:ilvl w:val="0"/>
-          <w:numId w:val="0"/>
-        </w:numPr>
-        <w:ind w:left="420" w:leftChars="0"/>
-      </w:pPr>
-      <w:r>
-        <w:rPr>
-          <w:rFonts w:hint="eastAsia" w:eastAsia="宋体"/>
-          <w:lang w:val="en-US" w:eastAsia="zh-CN"/>
-        </w:rPr>
-        <w:t xml:space="preserve"> </w:t>
-      </w:r>
-      <w:r>
-        <w:rPr>
-          <w:rFonts w:hint="eastAsia"/>
-        </w:rPr>
-        <w:fldChar w:fldCharType="begin"/>
-      </w:r>
-      <w:r>
-        <w:rPr>
-          <w:rFonts w:hint="eastAsia"/>
-        </w:rPr>
-        <w:instrText xml:space="preserve"> HYPERLINK "http://123.207.87.83:8080/doctor_center/index" </w:instrText>
-      </w:r>
-      <w:r>
-        <w:rPr>
-          <w:rFonts w:hint="eastAsia"/>
-        </w:rPr>
-        <w:fldChar w:fldCharType="separate"/>
-      </w:r>
-      <w:r>
-        <w:rPr>
-          <w:rStyle w:val="5"/>
-          <w:rFonts w:hint="eastAsia"/>
-        </w:rPr>
-        <w:t>http://</w:t>
-      </w:r>
-      <w:r>
-        <w:rPr>
-          <w:rStyle w:val="5"/>
-          <w:rFonts w:hint="eastAsia" w:eastAsia="宋体"/>
-          <w:lang w:val="en-US" w:eastAsia="zh-CN"/>
-        </w:rPr>
-        <w:t>123.207.87.83:8080</w:t>
-      </w:r>
-      <w:r>
-        <w:rPr>
-          <w:rStyle w:val="5"/>
-          <w:rFonts w:hint="eastAsia"/>
-        </w:rPr>
-        <w:t>/doctor_center/index</w:t>
-      </w:r>
-      <w:r>
-        <w:rPr>
-          <w:rFonts w:hint="eastAsia"/>
-        </w:rPr>
-        <w:fldChar w:fldCharType="end"/>
-      </w:r>
-    </w:p>
-    <w:p>
-      <w:pPr>
-        <w:pStyle w:val="7"/>
-        <w:numPr>
-          <w:ilvl w:val="0"/>
           <w:numId w:val="0"/>
         </w:numPr>
         <w:ind w:left="420" w:leftChars="0" w:firstLine="420" w:firstLineChars="0"/>
-      </w:pPr>
-    </w:p>
-    <w:p>
-      <w:pPr>
-        <w:ind w:firstLine="420" w:firstLineChars="0"/>
-        <w:jc w:val="left"/>
-        <w:rPr>
-          <w:rFonts w:hint="eastAsia" w:ascii="lucida Grande" w:hAnsi="lucida Grande"/>
-          <w:szCs w:val="21"/>
-        </w:rPr>
-      </w:pPr>
-      <w:r>
-        <w:rPr>
-          <w:rFonts w:hint="eastAsia" w:ascii="lucida Grande" w:hAnsi="lucida Grande"/>
-          <w:szCs w:val="21"/>
-        </w:rPr>
-        <w:t>请求</w:t>
-      </w:r>
-      <w:r>
-        <w:rPr>
-          <w:rFonts w:ascii="lucida Grande" w:hAnsi="lucida Grande"/>
-          <w:szCs w:val="21"/>
-        </w:rPr>
-        <w:t>方式</w:t>
-      </w:r>
-      <w:r>
-        <w:rPr>
-          <w:rFonts w:hint="eastAsia" w:ascii="lucida Grande" w:hAnsi="lucida Grande"/>
-          <w:szCs w:val="21"/>
-        </w:rPr>
-        <w:t>：post</w:t>
-      </w:r>
-    </w:p>
-    <w:p>
-      <w:pPr>
-        <w:ind w:firstLine="420" w:firstLineChars="0"/>
-        <w:jc w:val="left"/>
-        <w:rPr>
-          <w:rFonts w:hint="eastAsia" w:ascii="lucida Grande" w:hAnsi="lucida Grande"/>
-          <w:szCs w:val="21"/>
-        </w:rPr>
-      </w:pPr>
-      <w:r>
-        <w:rPr>
-          <w:rFonts w:hint="eastAsia" w:ascii="lucida Grande" w:hAnsi="lucida Grande"/>
-          <w:szCs w:val="21"/>
+        <w:rPr>
+          <w:rFonts w:hint="eastAsia" w:eastAsia="宋体"/>
+          <w:b/>
+          <w:color w:val="FF0000"/>
+          <w:u w:val="none"/>
+          <w:lang w:val="en-US" w:eastAsia="zh-CN"/>
+        </w:rPr>
+      </w:pPr>
+      <w:r>
+        <w:rPr>
+          <w:rFonts w:hint="eastAsia" w:eastAsia="宋体"/>
+          <w:b/>
+          <w:color w:val="FF0000"/>
+          <w:u w:val="none"/>
+          <w:lang w:val="en-US" w:eastAsia="zh-CN"/>
         </w:rPr>
         <w:t>请求参数：{</w:t>
-      </w:r>
-    </w:p>
-    <w:p>
-      <w:pPr>
-        <w:ind w:firstLine="420" w:firstLineChars="0"/>
-        <w:jc w:val="left"/>
-        <w:rPr>
-          <w:rFonts w:hint="eastAsia" w:ascii="lucida Grande" w:hAnsi="lucida Grande" w:eastAsia="宋体"/>
-          <w:szCs w:val="21"/>
-          <w:lang w:val="en-US" w:eastAsia="zh-CN"/>
-        </w:rPr>
-      </w:pPr>
-      <w:r>
-        <w:rPr>
-          <w:rFonts w:ascii="Times New Roman" w:hAnsi="Times New Roman" w:eastAsia="宋体"/>
-          <w:sz w:val="20"/>
-          <w:szCs w:val="20"/>
-        </w:rPr>
-        <w:t>privateToken</w:t>
-      </w:r>
-      <w:r>
-        <w:rPr>
-          <w:rFonts w:hint="eastAsia" w:ascii="Times New Roman" w:hAnsi="Times New Roman" w:eastAsia="宋体"/>
-          <w:sz w:val="20"/>
-          <w:szCs w:val="20"/>
-          <w:lang w:val="en-US" w:eastAsia="zh-CN"/>
-        </w:rPr>
-        <w:t xml:space="preserve"> </w:t>
-      </w:r>
-      <w:r>
-        <w:rPr>
-          <w:rFonts w:ascii="Times New Roman" w:hAnsi="Times New Roman" w:eastAsia="宋体"/>
-          <w:sz w:val="20"/>
-          <w:szCs w:val="20"/>
-        </w:rPr>
-        <w:t>:</w:t>
-      </w:r>
-      <w:r>
-        <w:rPr>
-          <w:rFonts w:hint="eastAsia" w:ascii="Times New Roman" w:hAnsi="Times New Roman" w:eastAsia="宋体"/>
-          <w:sz w:val="20"/>
-          <w:szCs w:val="20"/>
-          <w:lang w:val="en-US" w:eastAsia="zh-CN"/>
-        </w:rPr>
-        <w:t xml:space="preserve"> </w:t>
-      </w:r>
-      <w:r>
-        <w:rPr>
-          <w:rFonts w:ascii="Times New Roman" w:hAnsi="Times New Roman" w:eastAsia="宋体"/>
-          <w:sz w:val="20"/>
-          <w:szCs w:val="20"/>
-        </w:rPr>
-        <w:t>"</w:t>
-      </w:r>
-      <w:r>
-        <w:rPr>
-          <w:rFonts w:hint="eastAsia" w:ascii="Times New Roman" w:hAnsi="Times New Roman" w:eastAsia="宋体"/>
-          <w:sz w:val="20"/>
-          <w:szCs w:val="20"/>
-        </w:rPr>
-        <w:t>XDQGa59d76dddpDACU7saV57U39F49OUyxis0T0q4YTMKFC3MSF89Zvh1TiKc6KrJ3oBnNHE</w:t>
-      </w:r>
-      <w:r>
-        <w:rPr>
-          <w:rFonts w:ascii="Times New Roman" w:hAnsi="Times New Roman" w:eastAsia="宋体"/>
-          <w:sz w:val="20"/>
-          <w:szCs w:val="20"/>
-        </w:rPr>
-        <w:t>"</w:t>
-      </w:r>
-    </w:p>
-    <w:p>
-      <w:pPr>
-        <w:jc w:val="left"/>
-        <w:rPr>
-          <w:rFonts w:hint="eastAsia" w:ascii="Times New Roman" w:hAnsi="Times New Roman" w:eastAsia="宋体"/>
-          <w:color w:val="FF0000"/>
-          <w:sz w:val="20"/>
-          <w:szCs w:val="20"/>
-          <w:lang w:val="en-US" w:eastAsia="zh-CN"/>
-        </w:rPr>
-      </w:pPr>
-      <w:r>
-        <w:rPr>
-          <w:rFonts w:hint="eastAsia" w:ascii="Times New Roman" w:hAnsi="Times New Roman" w:eastAsia="宋体"/>
-          <w:color w:val="000000" w:themeColor="text1"/>
-          <w:sz w:val="20"/>
-          <w:szCs w:val="20"/>
-          <w:lang w:val="en-US" w:eastAsia="zh-CN"/>
-          <w14:textFill>
-            <w14:solidFill>
-              <w14:schemeClr w14:val="tx1"/>
-            </w14:solidFill>
-          </w14:textFill>
-        </w:rPr>
-        <w:t xml:space="preserve">    limt : 10 </w:t>
-      </w:r>
-      <w:r>
-        <w:rPr>
-          <w:rFonts w:hint="eastAsia" w:ascii="Times New Roman" w:hAnsi="Times New Roman" w:eastAsia="宋体"/>
-          <w:color w:val="FF0000"/>
-          <w:sz w:val="20"/>
-          <w:szCs w:val="20"/>
-          <w:lang w:val="en-US" w:eastAsia="zh-CN"/>
-        </w:rPr>
-        <w:t xml:space="preserve">  /* 待处理问题获取条数 可选参数 默认10*/</w:t>
-      </w:r>
-    </w:p>
-    <w:p>
-      <w:pPr>
-        <w:ind w:firstLine="400"/>
-        <w:jc w:val="left"/>
-        <w:rPr>
-          <w:rFonts w:hint="eastAsia" w:ascii="Times New Roman" w:hAnsi="Times New Roman" w:eastAsia="宋体"/>
-          <w:color w:val="FF0000"/>
-          <w:sz w:val="20"/>
-          <w:szCs w:val="20"/>
-          <w:lang w:val="en-US" w:eastAsia="zh-CN"/>
-        </w:rPr>
-      </w:pPr>
-      <w:r>
-        <w:rPr>
-          <w:rFonts w:hint="eastAsia" w:ascii="Times New Roman" w:hAnsi="Times New Roman" w:eastAsia="宋体"/>
-          <w:color w:val="auto"/>
-          <w:sz w:val="20"/>
-          <w:szCs w:val="20"/>
-          <w:lang w:val="en-US" w:eastAsia="zh-CN"/>
-        </w:rPr>
-        <w:t xml:space="preserve">offset : 0  </w:t>
-      </w:r>
-      <w:r>
-        <w:rPr>
-          <w:rFonts w:hint="eastAsia" w:ascii="Times New Roman" w:hAnsi="Times New Roman" w:eastAsia="宋体"/>
-          <w:color w:val="FF0000"/>
-          <w:sz w:val="20"/>
-          <w:szCs w:val="20"/>
-          <w:lang w:val="en-US" w:eastAsia="zh-CN"/>
-        </w:rPr>
-        <w:t>/* 偏移量 可选参数 默认0*/</w:t>
-      </w:r>
-    </w:p>
-    <w:p>
-      <w:pPr>
-        <w:ind w:firstLine="420" w:firstLineChars="0"/>
-        <w:jc w:val="left"/>
-        <w:rPr>
-          <w:rFonts w:hint="eastAsia" w:ascii="lucida Grande" w:hAnsi="lucida Grande"/>
-          <w:szCs w:val="21"/>
-        </w:rPr>
-      </w:pPr>
-    </w:p>
-    <w:p>
-      <w:pPr>
-        <w:ind w:firstLine="420" w:firstLineChars="0"/>
-        <w:jc w:val="left"/>
-        <w:rPr>
-          <w:rFonts w:hint="eastAsia" w:ascii="lucida Grande" w:hAnsi="lucida Grande"/>
-          <w:szCs w:val="21"/>
-        </w:rPr>
-      </w:pPr>
-      <w:r>
-        <w:rPr>
-          <w:rFonts w:hint="eastAsia" w:ascii="lucida Grande" w:hAnsi="lucida Grande"/>
-          <w:szCs w:val="21"/>
-        </w:rPr>
-        <w:t>}</w:t>
-      </w:r>
-    </w:p>
-    <w:p>
-      <w:pPr>
-        <w:ind w:firstLine="420" w:firstLineChars="0"/>
-        <w:jc w:val="left"/>
-        <w:rPr>
-          <w:rFonts w:ascii="lucida Grande" w:hAnsi="lucida Grande"/>
-          <w:szCs w:val="21"/>
-        </w:rPr>
-      </w:pPr>
-      <w:r>
-        <w:rPr>
-          <w:rFonts w:hint="eastAsia" w:ascii="lucida Grande" w:hAnsi="lucida Grande"/>
-          <w:szCs w:val="21"/>
-        </w:rPr>
-        <w:t>返回</w:t>
-      </w:r>
-      <w:r>
-        <w:rPr>
-          <w:rFonts w:ascii="lucida Grande" w:hAnsi="lucida Grande"/>
-          <w:szCs w:val="21"/>
-        </w:rPr>
-        <w:t>数据：</w:t>
-      </w:r>
-    </w:p>
-    <w:p>
-      <w:pPr>
-        <w:ind w:firstLine="420" w:firstLineChars="0"/>
-        <w:jc w:val="left"/>
-        <w:rPr>
-          <w:rFonts w:hint="eastAsia" w:ascii="lucida Grande" w:hAnsi="lucida Grande"/>
-          <w:szCs w:val="21"/>
-        </w:rPr>
-      </w:pPr>
-      <w:r>
-        <w:rPr>
-          <w:rFonts w:hint="eastAsia" w:ascii="lucida Grande" w:hAnsi="lucida Grande"/>
-          <w:szCs w:val="21"/>
-        </w:rPr>
-        <w:t>{"code":0,"msg":"\u8bf7\u6c42\u6210\u529f","data":{"order":[{"dateline":"1471101538","id":"6","nickname":"\u5f20\u4e09","contacts":"\u738b\u5c0f\u864e","sex":"\u7537","age":"30","appointTel":"15745454545","appointDate":"2016-08-09 00:00:00","type":"\u9884\u7ea6"},{"dateline":"1470965042","id":"8","nickname":"\u5f20\u4e09","sex":"2","age":"0","price":"350.00","askerContent":"\u95ee\u9898\u63cf\u8ff0\u95ee\u9898\u63cf\u8ff0\u95ee\u9898\u63cf\u8ff0\u95ee\u9898\u63cf\u8ff0\u95ee\u9898\u63cf\u8ff0\u95ee\u9898\u63cf\u8ff0\u95ee\u9898\u63cf\u8ff0\u95ee\u9898\u63cf\u8ff0\u95ee\u9898\u63cf\u8ff0\u95ee\u9898\u63cf\u8ff0","img":"[\"leavingMsg\\\/2016\\\/08\\\/11\\\/1621163096.jpg\",\"leavingMsg\\\/2016\\\/08\\\/11\\\/1621166021.jpg\",\"leavingMsg\\\/2016\\\/08\\\/11\\\/1621162898.jpg\"]","type":"\u7559\u8a00\u95ee\u8bca"},{"dateline":"1470965004","id":"3","nickname":"\u5f20\u4e09","askNickname":"\u738b\u5c0f\u8d1d","age":"52","sex":"\u7537","askTelephone":"15845454545","phoneTimeLen":"60","callDate":"2016-08-04 00:00:00","askContent":"\u95ee\u9898\u63cf\u8ff0\u95ee\u9898\u63cf\u8ff0\u95ee\u9898\u63cf\u8ff0\u95ee\u9898\u63cf\u8ff0\u95ee\u9898\u63cf\u8ff0\u95ee\u9898\u63cf\u8ff0\u95ee\u9898\u63cf\u8ff0\u95ee\u9898\u63cf\u8ff0","type":"\u5728\u7ebf\u95ee\u8bca"},{"dateline":"1470882754","id":"1","nickname":"\u5f20\u4e09","askNickname":"\u738b\u5c0f\u4f1f","age":"52","sex":"\u7537","askTelephone":"15878787878","phoneTimeLen":"15","callDate":"2016-08-10 00:00:00","askContent":"\u95ee\u9898\u63cf\u8ff0\u95ee\u9898\u63cf\u8ff0\u95ee\u9898\u63cf\u8ff0\u95ee\u9898\u63cf\u8ff0\u95ee\u9898\u63cf\u8ff0\u95ee\u9898\u63cf\u8ff0\u95ee\u9898\u63cf\u8ff0\u95ee\u9898\u63cf\u8ff0\u95ee\u9898\u63cf\u8ff0\u95ee\u9898\u63cf\u8ff0\u95ee\u9898\u63cf\u8ff0\u95ee\u9898\u63cf\u8ff0\u95ee\u9898\u63cf\u8ff0\u95ee\u9898\u63cf\u8ff0","type":"\u5728\u7ebf\u95ee\u8bca"},{"dateline":"1470882751","id":"5","nickname":"\u5f20\u4e09","sex":"2","age":"0","price":"300.00","askerContent":"\u95ee\u9898\u63cf\u8ff0\u95ee\u9898\u63cf\u8ff0\u95ee\u9898\u63cf\u8ff0\u95ee\u9898\u63cf\u8ff0\u95ee\u9898\u63cf\u8ff0\u95ee\u9898\u63cf\u8ff0\u95ee\u9898\u63cf\u8ff0\u95ee\u9898\u63cf\u8ff0\u95ee\u9898\u63cf\u8ff0\u95ee\u9898\u63cf\u8ff0\u95ee\u9898\u63cf\u8ff0\u95ee\u9898\u63cf\u8ff0\u95ee\u9898\u63cf\u8ff0\u95ee\u9898\u63cf\u8ff0\u95ee\u9898\u63cf\u8ff0","img":"[\"leavingMsg\\\/2016\\\/08\\\/11\\\/1520587118.jpg\",\"leavingMsg\\\/2016\\\/08\\\/11\\\/1520585576.jpg\",\"leavingMsg\\\/2016\\\/08\\\/11\\\/1520588155.jpg\"]","type":"\u7559\u8a00\u95ee\u8bca"},{"dateline":"1470878948","id":"4","nickname":"\u5f20\u4e09","sex":"2","age":"0","price":"300.00","askerContent":"\u95ee\u9898\u63cf\u8ff0\u95ee\u9898\u63cf\u8ff0\u95ee\u9898\u63cf\u8ff0\u95ee\u9898\u63cf\u8ff0\u95ee\u9898\u63cf\u8ff0\u95ee\u9898\u63cf\u8ff0\u95ee\u9898\u63cf\u8ff0\u95ee\u9898\u63cf\u8ff0\u95ee\u9898\u63cf\u8ff0\u95ee\u9898\u63cf\u8ff0\u95ee\u9898\u63cf\u8ff0\u95ee\u9898\u63cf\u8ff0","img":"[\"leavingMsg\\\/2016\\\/08\\\/11\\\/1520587118.jpg\",\"leavingMsg\\\/2016\\\/08\\\/11\\\/1520585576.jpg\",\"leavingMsg\\\/2016\\\/08\\\/11\\\/1520588155.jpg\"]","type":"\u7559\u8a00\u95ee\u8bca"},{"dateline":"1470878945","id":"1","nickname":"\u5f20\u4e09","sex":"2","age":"0","price":"300.00","askerContent":"\u95ee\u9898\u63cf\u8ff0\u95ee\u9898\u63cf\u8ff0\u95ee\u9898\u63cf\u8ff0\u95ee\u9898\u63cf\u8ff0\u95ee\u9898\u63cf\u8ff0\u95ee\u9898\u63cf\u8ff0\u95ee\u9898\u63cf\u8ff0\u95ee\u9898\u63cf\u8ff0\u95ee\u9898\u63cf\u8ff0\u95ee\u9898\u63cf\u8ff0\u95ee\u9898\u63cf\u8ff0","img":"[\"leavingMsg\\\/2016\\\/08\\\/11\\\/1520587118.jpg\",\"leavingMsg\\\/2016\\\/08\\\/11\\\/1520585576.jpg\",\"leavingMsg\\\/2016\\\/08\\\/11\\\/1520588155.jpg\"]","type":"\u7559\u8a00\u95ee\u8bca"}],"count":7}}</w:t>
-      </w:r>
-    </w:p>
-    <w:p>
-      <w:pPr>
-        <w:ind w:firstLine="420" w:firstLineChars="0"/>
-        <w:jc w:val="left"/>
-        <w:rPr>
-          <w:rFonts w:hint="eastAsia" w:ascii="lucida Grande" w:hAnsi="lucida Grande"/>
-          <w:szCs w:val="21"/>
-        </w:rPr>
-      </w:pPr>
-    </w:p>
-    <w:p>
-      <w:pPr>
-        <w:ind w:firstLine="420" w:firstLineChars="0"/>
-        <w:jc w:val="left"/>
-        <w:rPr>
-          <w:rFonts w:hint="eastAsia" w:ascii="lucida Grande" w:hAnsi="lucida Grande"/>
-          <w:szCs w:val="21"/>
-        </w:rPr>
-      </w:pPr>
-    </w:p>
-    <w:p>
-      <w:pPr>
-        <w:ind w:firstLine="420" w:firstLineChars="0"/>
-        <w:jc w:val="left"/>
-        <w:rPr>
-          <w:rFonts w:hint="eastAsia" w:ascii="lucida Grande" w:hAnsi="lucida Grande"/>
-          <w:szCs w:val="21"/>
-        </w:rPr>
-      </w:pPr>
-    </w:p>
-    <w:p>
-      <w:pPr>
-        <w:ind w:firstLine="420" w:firstLineChars="0"/>
-        <w:jc w:val="left"/>
-        <w:rPr>
-          <w:rFonts w:hint="eastAsia" w:ascii="lucida Grande" w:hAnsi="lucida Grande" w:eastAsia="宋体"/>
-          <w:szCs w:val="21"/>
-          <w:lang w:val="en-US" w:eastAsia="zh-CN"/>
-        </w:rPr>
-      </w:pPr>
-    </w:p>
-    <w:p>
-      <w:pPr>
-        <w:ind w:firstLine="420" w:firstLineChars="0"/>
-        <w:jc w:val="left"/>
-        <w:rPr>
-          <w:rFonts w:hint="eastAsia" w:ascii="lucida Grande" w:hAnsi="lucida Grande"/>
-          <w:szCs w:val="21"/>
-        </w:rPr>
-      </w:pPr>
-    </w:p>
-    <w:p>
-      <w:pPr>
-        <w:ind w:firstLine="420" w:firstLineChars="0"/>
-        <w:jc w:val="left"/>
-        <w:rPr>
-          <w:rFonts w:hint="eastAsia" w:ascii="lucida Grande" w:hAnsi="lucida Grande"/>
-          <w:szCs w:val="21"/>
-        </w:rPr>
-      </w:pPr>
-    </w:p>
-    <w:p>
-      <w:pPr>
-        <w:ind w:firstLine="420" w:firstLineChars="0"/>
-        <w:jc w:val="left"/>
-        <w:rPr>
-          <w:rFonts w:hint="eastAsia" w:ascii="lucida Grande" w:hAnsi="lucida Grande"/>
-          <w:szCs w:val="21"/>
-        </w:rPr>
-      </w:pPr>
-    </w:p>
-    <w:p>
-      <w:pPr>
-        <w:ind w:firstLine="420" w:firstLineChars="0"/>
-        <w:jc w:val="left"/>
-        <w:rPr>
-          <w:rFonts w:hint="eastAsia" w:ascii="lucida Grande" w:hAnsi="lucida Grande" w:eastAsia="宋体"/>
-          <w:szCs w:val="21"/>
-          <w:lang w:val="en-US" w:eastAsia="zh-CN"/>
-        </w:rPr>
-      </w:pPr>
-    </w:p>
-    <w:p>
-      <w:pPr>
-        <w:ind w:firstLine="420" w:firstLineChars="0"/>
-        <w:jc w:val="left"/>
-        <w:rPr>
-          <w:rFonts w:hint="eastAsia" w:ascii="lucida Grande" w:hAnsi="lucida Grande" w:eastAsia="宋体"/>
-          <w:szCs w:val="21"/>
-          <w:lang w:val="en-US" w:eastAsia="zh-CN"/>
-        </w:rPr>
-      </w:pPr>
-    </w:p>
-    <w:p>
-      <w:pPr>
-        <w:ind w:firstLine="420" w:firstLineChars="0"/>
-        <w:jc w:val="left"/>
-        <w:rPr>
-          <w:rFonts w:hint="eastAsia" w:ascii="lucida Grande" w:hAnsi="lucida Grande" w:eastAsia="宋体"/>
-          <w:szCs w:val="21"/>
-          <w:lang w:val="en-US" w:eastAsia="zh-CN"/>
-        </w:rPr>
-      </w:pPr>
-      <w:r>
-        <w:rPr>
-          <w:rFonts w:hint="eastAsia" w:ascii="lucida Grande" w:hAnsi="lucida Grande" w:eastAsia="宋体"/>
-          <w:szCs w:val="21"/>
-          <w:lang w:val="en-US" w:eastAsia="zh-CN"/>
-        </w:rPr>
-        <w:t>b、信息列表</w:t>
-      </w:r>
-    </w:p>
-    <w:p>
-      <w:pPr>
-        <w:ind w:firstLine="420" w:firstLineChars="0"/>
-        <w:jc w:val="left"/>
-        <w:rPr>
-          <w:rFonts w:hint="eastAsia" w:ascii="lucida Grande" w:hAnsi="lucida Grande" w:eastAsia="宋体"/>
-          <w:szCs w:val="21"/>
-          <w:lang w:val="en-US" w:eastAsia="zh-CN"/>
-        </w:rPr>
-      </w:pPr>
-      <w:r>
-        <w:rPr>
-          <w:rFonts w:hint="eastAsia" w:ascii="lucida Grande" w:hAnsi="lucida Grande" w:eastAsia="宋体"/>
-          <w:szCs w:val="21"/>
-          <w:lang w:val="en-US" w:eastAsia="zh-CN"/>
-        </w:rPr>
-        <w:fldChar w:fldCharType="begin"/>
-      </w:r>
-      <w:r>
-        <w:rPr>
-          <w:rFonts w:hint="eastAsia" w:ascii="lucida Grande" w:hAnsi="lucida Grande" w:eastAsia="宋体"/>
-          <w:szCs w:val="21"/>
-          <w:lang w:val="en-US" w:eastAsia="zh-CN"/>
-        </w:rPr>
-        <w:instrText xml:space="preserve"> HYPERLINK "http://123.207.87.83:8080/doctor_center/msgList" </w:instrText>
-      </w:r>
-      <w:r>
-        <w:rPr>
-          <w:rFonts w:hint="eastAsia" w:ascii="lucida Grande" w:hAnsi="lucida Grande" w:eastAsia="宋体"/>
-          <w:szCs w:val="21"/>
-          <w:lang w:val="en-US" w:eastAsia="zh-CN"/>
-        </w:rPr>
-        <w:fldChar w:fldCharType="separate"/>
-      </w:r>
-      <w:r>
-        <w:rPr>
-          <w:rStyle w:val="5"/>
-          <w:rFonts w:hint="eastAsia" w:ascii="lucida Grande" w:hAnsi="lucida Grande" w:eastAsia="宋体"/>
-          <w:szCs w:val="21"/>
-          <w:lang w:val="en-US" w:eastAsia="zh-CN"/>
-        </w:rPr>
-        <w:t>http://123.207.87.83:8080/doctor_center/msgList</w:t>
-      </w:r>
-      <w:r>
-        <w:rPr>
-          <w:rFonts w:hint="eastAsia" w:ascii="lucida Grande" w:hAnsi="lucida Grande" w:eastAsia="宋体"/>
-          <w:szCs w:val="21"/>
-          <w:lang w:val="en-US" w:eastAsia="zh-CN"/>
-        </w:rPr>
-        <w:fldChar w:fldCharType="end"/>
-      </w:r>
-    </w:p>
-    <w:p>
-      <w:pPr>
-        <w:ind w:firstLine="420" w:firstLineChars="0"/>
-        <w:jc w:val="left"/>
-        <w:rPr>
-          <w:rFonts w:hint="eastAsia" w:ascii="lucida Grande" w:hAnsi="lucida Grande"/>
-          <w:szCs w:val="21"/>
-        </w:rPr>
-      </w:pPr>
-      <w:r>
-        <w:rPr>
-          <w:rFonts w:hint="eastAsia" w:ascii="lucida Grande" w:hAnsi="lucida Grande"/>
-          <w:szCs w:val="21"/>
-        </w:rPr>
-        <w:t>请求</w:t>
-      </w:r>
-      <w:r>
-        <w:rPr>
-          <w:rFonts w:ascii="lucida Grande" w:hAnsi="lucida Grande"/>
-          <w:szCs w:val="21"/>
-        </w:rPr>
-        <w:t>方式</w:t>
-      </w:r>
-      <w:r>
-        <w:rPr>
-          <w:rFonts w:hint="eastAsia" w:ascii="lucida Grande" w:hAnsi="lucida Grande"/>
-          <w:szCs w:val="21"/>
-        </w:rPr>
-        <w:t>：post</w:t>
-      </w:r>
-    </w:p>
-    <w:p>
-      <w:pPr>
-        <w:ind w:firstLine="420" w:firstLineChars="0"/>
-        <w:jc w:val="left"/>
-        <w:rPr>
-          <w:rFonts w:hint="eastAsia" w:ascii="lucida Grande" w:hAnsi="lucida Grande"/>
-          <w:szCs w:val="21"/>
-        </w:rPr>
-      </w:pPr>
-      <w:r>
-        <w:rPr>
-          <w:rFonts w:hint="eastAsia" w:ascii="lucida Grande" w:hAnsi="lucida Grande"/>
-          <w:szCs w:val="21"/>
-        </w:rPr>
-        <w:t>请求参数：{</w:t>
-      </w:r>
-    </w:p>
-    <w:p>
-      <w:pPr>
-        <w:ind w:firstLine="420" w:firstLineChars="0"/>
-        <w:jc w:val="left"/>
-        <w:rPr>
-          <w:rFonts w:ascii="Times New Roman" w:hAnsi="Times New Roman" w:eastAsia="宋体"/>
-          <w:sz w:val="20"/>
-          <w:szCs w:val="20"/>
-        </w:rPr>
-      </w:pPr>
-      <w:r>
-        <w:rPr>
-          <w:rFonts w:ascii="Times New Roman" w:hAnsi="Times New Roman" w:eastAsia="宋体"/>
-          <w:sz w:val="20"/>
-          <w:szCs w:val="20"/>
-        </w:rPr>
-        <w:t>privateToken</w:t>
-      </w:r>
-      <w:r>
-        <w:rPr>
-          <w:rFonts w:hint="eastAsia" w:ascii="Times New Roman" w:hAnsi="Times New Roman" w:eastAsia="宋体"/>
-          <w:sz w:val="20"/>
-          <w:szCs w:val="20"/>
-          <w:lang w:val="en-US" w:eastAsia="zh-CN"/>
-        </w:rPr>
-        <w:t xml:space="preserve"> </w:t>
-      </w:r>
-      <w:r>
-        <w:rPr>
-          <w:rFonts w:ascii="Times New Roman" w:hAnsi="Times New Roman" w:eastAsia="宋体"/>
-          <w:sz w:val="20"/>
-          <w:szCs w:val="20"/>
-        </w:rPr>
-        <w:t>:</w:t>
-      </w:r>
-      <w:r>
-        <w:rPr>
-          <w:rFonts w:hint="eastAsia" w:ascii="Times New Roman" w:hAnsi="Times New Roman" w:eastAsia="宋体"/>
-          <w:sz w:val="20"/>
-          <w:szCs w:val="20"/>
-          <w:lang w:val="en-US" w:eastAsia="zh-CN"/>
-        </w:rPr>
-        <w:t xml:space="preserve"> </w:t>
-      </w:r>
-      <w:r>
-        <w:rPr>
-          <w:rFonts w:ascii="Times New Roman" w:hAnsi="Times New Roman" w:eastAsia="宋体"/>
-          <w:sz w:val="20"/>
-          <w:szCs w:val="20"/>
-        </w:rPr>
-        <w:t>"</w:t>
-      </w:r>
-      <w:r>
-        <w:rPr>
-          <w:rFonts w:hint="eastAsia" w:ascii="Times New Roman" w:hAnsi="Times New Roman" w:eastAsia="宋体"/>
-          <w:sz w:val="20"/>
-          <w:szCs w:val="20"/>
-        </w:rPr>
-        <w:t>XDQGa59d76dddpDACU7saV57U39F49OUyxis0T0q4YTMKFC3MSF89Zvh1TiKc6KrJ3oBnNHE</w:t>
-      </w:r>
-      <w:r>
-        <w:rPr>
-          <w:rFonts w:ascii="Times New Roman" w:hAnsi="Times New Roman" w:eastAsia="宋体"/>
-          <w:sz w:val="20"/>
-          <w:szCs w:val="20"/>
-        </w:rPr>
-        <w:t>"</w:t>
-      </w:r>
-    </w:p>
-    <w:p>
-      <w:pPr>
-        <w:jc w:val="left"/>
-        <w:rPr>
-          <w:rFonts w:hint="eastAsia" w:ascii="Times New Roman" w:hAnsi="Times New Roman" w:eastAsia="宋体"/>
-          <w:color w:val="FF0000"/>
-          <w:sz w:val="20"/>
-          <w:szCs w:val="20"/>
-          <w:lang w:val="en-US" w:eastAsia="zh-CN"/>
-        </w:rPr>
-      </w:pPr>
-      <w:r>
-        <w:rPr>
-          <w:rFonts w:hint="eastAsia" w:ascii="Times New Roman" w:hAnsi="Times New Roman" w:eastAsia="宋体"/>
-          <w:color w:val="000000" w:themeColor="text1"/>
-          <w:sz w:val="20"/>
-          <w:szCs w:val="20"/>
-          <w:lang w:val="en-US" w:eastAsia="zh-CN"/>
-          <w14:textFill>
-            <w14:solidFill>
-              <w14:schemeClr w14:val="tx1"/>
-            </w14:solidFill>
-          </w14:textFill>
-        </w:rPr>
-        <w:t xml:space="preserve">    limt : 10 </w:t>
-      </w:r>
-      <w:r>
-        <w:rPr>
-          <w:rFonts w:hint="eastAsia" w:ascii="Times New Roman" w:hAnsi="Times New Roman" w:eastAsia="宋体"/>
-          <w:color w:val="FF0000"/>
-          <w:sz w:val="20"/>
-          <w:szCs w:val="20"/>
-          <w:lang w:val="en-US" w:eastAsia="zh-CN"/>
-        </w:rPr>
-        <w:t xml:space="preserve">  /* 获取条数 可选参数 默认10*/</w:t>
-      </w:r>
-    </w:p>
-    <w:p>
-      <w:pPr>
-        <w:ind w:firstLine="400"/>
-        <w:jc w:val="left"/>
-        <w:rPr>
-          <w:rFonts w:hint="eastAsia" w:ascii="Times New Roman" w:hAnsi="Times New Roman" w:eastAsia="宋体"/>
-          <w:color w:val="FF0000"/>
-          <w:sz w:val="20"/>
-          <w:szCs w:val="20"/>
-          <w:lang w:val="en-US" w:eastAsia="zh-CN"/>
-        </w:rPr>
-      </w:pPr>
-      <w:r>
-        <w:rPr>
-          <w:rFonts w:hint="eastAsia" w:ascii="Times New Roman" w:hAnsi="Times New Roman" w:eastAsia="宋体"/>
-          <w:color w:val="auto"/>
-          <w:sz w:val="20"/>
-          <w:szCs w:val="20"/>
-          <w:lang w:val="en-US" w:eastAsia="zh-CN"/>
-        </w:rPr>
-        <w:t xml:space="preserve">offset : 0  </w:t>
-      </w:r>
-      <w:r>
-        <w:rPr>
-          <w:rFonts w:hint="eastAsia" w:ascii="Times New Roman" w:hAnsi="Times New Roman" w:eastAsia="宋体"/>
-          <w:color w:val="FF0000"/>
-          <w:sz w:val="20"/>
-          <w:szCs w:val="20"/>
-          <w:lang w:val="en-US" w:eastAsia="zh-CN"/>
-        </w:rPr>
-        <w:t>/* 偏移量 可选参数 默认0*/</w:t>
-      </w:r>
-    </w:p>
-    <w:p>
-      <w:pPr>
-        <w:ind w:firstLine="400"/>
-        <w:jc w:val="left"/>
-        <w:rPr>
-          <w:rFonts w:hint="eastAsia" w:ascii="lucida Grande" w:hAnsi="lucida Grande"/>
-          <w:szCs w:val="21"/>
-        </w:rPr>
-      </w:pPr>
-      <w:r>
-        <w:rPr>
-          <w:rFonts w:hint="eastAsia" w:ascii="lucida Grande" w:hAnsi="lucida Grande"/>
-          <w:szCs w:val="21"/>
-        </w:rPr>
-        <w:t>}</w:t>
-      </w:r>
-    </w:p>
-    <w:p>
-      <w:pPr>
-        <w:ind w:firstLine="420" w:firstLineChars="0"/>
-        <w:jc w:val="left"/>
-        <w:rPr>
-          <w:rFonts w:ascii="lucida Grande" w:hAnsi="lucida Grande"/>
-          <w:szCs w:val="21"/>
-        </w:rPr>
-      </w:pPr>
-      <w:r>
-        <w:rPr>
-          <w:rFonts w:hint="eastAsia" w:ascii="lucida Grande" w:hAnsi="lucida Grande"/>
-          <w:szCs w:val="21"/>
-        </w:rPr>
-        <w:t>返回</w:t>
-      </w:r>
-      <w:r>
-        <w:rPr>
-          <w:rFonts w:ascii="lucida Grande" w:hAnsi="lucida Grande"/>
-          <w:szCs w:val="21"/>
-        </w:rPr>
-        <w:t>数据：</w:t>
-      </w:r>
-    </w:p>
-    <w:p>
-      <w:pPr>
-        <w:ind w:left="420" w:leftChars="0" w:firstLine="420" w:firstLineChars="0"/>
-        <w:jc w:val="left"/>
-        <w:rPr>
-          <w:rFonts w:hint="eastAsia" w:ascii="lucida Grande" w:hAnsi="lucida Grande" w:eastAsia="宋体"/>
-          <w:szCs w:val="21"/>
-          <w:lang w:val="en-US" w:eastAsia="zh-CN"/>
-        </w:rPr>
-      </w:pPr>
-      <w:r>
-        <w:rPr>
-          <w:rFonts w:hint="eastAsia" w:ascii="lucida Grande" w:hAnsi="lucida Grande" w:eastAsia="宋体"/>
-          <w:szCs w:val="21"/>
-          <w:lang w:val="en-US" w:eastAsia="zh-CN"/>
-        </w:rPr>
-        <w:t>{"code":0,"msg":"\u8bf7\u6c42\u6210\u529f","data":{"order":[{"dateline":"1471102303","id":"9","nickname":"\u5f20\u4e09","sex":"2","age":"0","price":"30.00","askerContent":"\u95ee\u9898\u63cf\u8ff0\u95ee\u9898\u63cf\u8ff0\u95ee\u9898\u63cf\u8ff0\u95ee\u9898\u63cf\u8ff0\u95ee\u9898\u63cf\u8ff0\u95ee\u9898\u63cf\u8ff0\u95ee\u9898\u63cf\u8ff0\u95ee\u9898\u63cf\u8ff0\u95ee\u9898\u63cf\u8ff0\u95ee\u9898\u63cf\u8ff0","img":"[\"leavingMsg\\\/2016\\\/08\\\/13\\\/2331436591.jpg\",\"leavingMsg\\\/2016\\\/08\\\/13\\\/2331437401.jpg\"]","type":"\u7559\u8a00\u95ee\u8bca"},{"dateline":"1471101538","id":"6","nickname":"\u5f20\u4e09","contacts":"\u738b\u5c0f\u864e","sex":"\u7537","age":"30","appointTel":"15745454545","appointDate":"2016-08-09 00:00:00","type":"\u9884\u7ea6"},{"dateline":"1471101534","id":"5","nickname":"\u5f20\u4e09","contacts":"\u738b\u5c0f\u864e","sex":"\u7537","age":"30","appointTel":"15745454545","appointDate":"2016-08-09 00:00:00","type":"\u9884\u7ea6"},{"dateline":"1471101534","id":"7","nickname":"\u5f20\u4e09","contacts":"\u738b\u5c0f\u864e","sex":"\u7537","age":"30","appointTel":"15745454545","appointDate":"2016-08-09 00:00:00","type":"\u9884\u7ea6"},{"dateline":"1471101398","id":"4","nickname":"\u5f20\u4e09","contacts":"\u738b\u5c0f\u864e","sex":"\u7537","age":"30","appointTel":"15745454545","appointDate":"2016-08-09 00:00:00","type":"\u9884\u7ea6"},{"dateline":"1471101338","id":"3","nickname":"\u5f20\u4e09","contacts":"\u738b\u5c0f\u864e","sex":"\u7537","age":"30","appointTel":"15745454545","appointDate":"2016-08-09 00:00:00","type":"\u9884\u7ea6"},{"dateline":"1470965042","id":"8","nickname":"\u5f20\u4e09","sex":"2","age":"0","price":"350.00","askerContent":"\u95ee\u9898\u63cf\u8ff0\u95ee\u9898\u63cf\u8ff0\u95ee\u9898\u63cf\u8ff0\u95ee\u9898\u63cf\u8ff0\u95ee\u9898\u63cf\u8ff0\u95ee\u9898\u63cf\u8ff0\u95ee\u9898\u63cf\u8ff0\u95ee\u9898\u63cf\u8ff0\u95ee\u9898\u63cf\u8ff0\u95ee\u9898\u63cf\u8ff0","img":"[\"leavingMsg\\\/2016\\\/08\\\/11\\\/1621163096.jpg\",\"leavingMsg\\\/2016\\\/08\\\/11\\\/1621166021.jpg\",\"leavingMsg\\\/2016\\\/08\\\/11\\\/1621162898.jpg\"]","type":"\u7559\u8a00\u95ee\u8bca"},{"dateline":"1470965004","id":"3","nickname":"\u5f20\u4e09","askNickname":"\u738b\u5c0f\u8d1d","age":"52","sex":"\u7537","askTelephone":"15845454545","phoneTimeLen":"60","callDate":"2016-08-04 00:00:00","askContent":"\u95ee\u9898\u63cf\u8ff0\u95ee\u9898\u63cf\u8ff0\u95ee\u9898\u63cf\u8ff0\u95ee\u9898\u63cf\u8ff0\u95ee\u9898\u63cf\u8ff0\u95ee\u9898\u63cf\u8ff0\u95ee\u9898\u63cf\u8ff0\u95ee\u9898\u63cf\u8ff0","type":"\u5728\u7ebf\u95ee\u8bca"},{"dateline":"1470903454","id":"7","nickname":"\u5f20\u4e09","sex":"2","age":"0","price":"350.00","askerContent":"\u95ee\u9898\u63cf\u8ff0\u95ee\u9898\u63cf\u8ff0\u95ee\u9898\u63cf\u8ff0\u95ee\u9898\u63cf\u8ff0\u95ee\u9898\u63cf\u8ff0\u95ee\u9898\u63cf\u8ff0\u95ee\u9898\u63cf\u8ff0\u95ee\u9898\u63cf\u8ff0\u95ee\u9898\u63cf\u8ff0\u95ee\u9898\u63cf\u8ff0","img":"[\"leavingMsg\\\/2016\\\/08\\\/11\\\/1617333130.jpg\",\"leavingMsg\\\/2016\\\/08\\\/11\\\/1617341085.jpg\",\"leavingMsg\\\/2016\\\/08\\\/11\\\/1617341619.jpg\"]","type":"\u7559\u8a00\u95ee\u8bca"},{"dateline":"1470900059","id":"6","nickname":"\u5f20\u4e09","sex":"2","age":"0","price":"300.00","askerContent":"\u95ee\u9898\u63cf\u8ff0\u95ee\u9898\u63cf\u8ff0\u95ee\u9898\u63cf\u8ff0\u95ee\u9898\u63cf\u8ff0\u95ee\u9898\u63cf\u8ff0\u95ee\u9898\u63cf\u8ff0\u95ee\u9898\u63cf\u8ff0\u95ee\u9898\u63cf\u8ff0\u95ee\u9898\u63cf\u8ff0\u95ee\u9898\u63cf\u8ff0","img":"[\"leavingMsg\\\/2016\\\/08\\\/11\\\/1520587118.jpg\",\"leavingMsg\\\/2016\\\/08\\\/11\\\/1520585576.jpg\",\"leavingMsg\\\/2016\\\/08\\\/11\\\/1520588155.jpg\"]","type":"\u7559\u8a00\u95ee\u8bca"},{"dateline":"1470882754","id":"1","nickname":"\u5f20\u4e09","askNickname":"\u738b\u5c0f\u4f1f","age":"52","sex":"\u7537","askTelephone":"15878787878","phoneTimeLen":"15","callDate":"2016-08-10 00:00:00","askContent":"\u95ee\u9898\u63cf\u8ff0\u95ee\u9898\u63cf\u8ff0\u95ee\u9898\u63cf\u8ff0\u95ee\u9898\u63cf\u8ff0\u95ee\u9898\u63cf\u8ff0\u95ee\u9898\u63cf\u8ff0\u95ee\u9898\u63cf\u8ff0\u95ee\u9898\u63cf\u8ff0\u95ee\u9898\u63cf\u8ff0\u95ee\u9898\u63cf\u8ff0\u95ee\u9898\u63cf\u8ff0\u95ee\u9898\u63cf\u8ff0\u95ee\u9898\u63cf\u8ff0\u95ee\u9898\u63cf\u8ff0","type":"\u5728\u7ebf\u95ee\u8bca"},{"dateline":"1470882751","id":"5","nickname":"\u5f20\u4e09","sex":"2","age":"0","price":"300.00","askerContent":"\u95ee\u9898\u63cf\u8ff0\u95ee\u9898\u63cf\u8ff0\u95ee\u9898\u63cf\u8ff0\u95ee\u9898\u63cf\u8ff0\u95ee\u9898\u63cf\u8ff0\u95ee\u9898\u63cf\u8ff0\u95ee\u9898\u63cf\u8ff0\u95ee\u9898\u63cf\u8ff0\u95ee\u9898\u63cf\u8ff0\u95ee\u9898\u63cf\u8ff0\u95ee\u9898\u63cf\u8ff0\u95ee\u9898\u63cf\u8ff0\u95ee\u9898\u63cf\u8ff0\u95ee\u9898\u63cf\u8ff0\u95ee\u9898\u63cf\u8ff0","img":"[\"leavingMsg\\\/2016\\\/08\\\/11\\\/1520587118.jpg\",\"leavingMsg\\\/2016\\\/08\\\/11\\\/1520585576.jpg\",\"leavingMsg\\\/2016\\\/08\\\/11\\\/1520588155.jpg\"]","type":"\u7559\u8a00\u95ee\u8bca"},{"dateline":"1470878948","id":"4","nickname":"\u5f20\u4e09","sex":"2","age":"0","price":"300.00","askerContent":"\u95ee\u9898\u63cf\u8ff0\u95ee\u9898\u63cf\u8ff0\u95ee\u9898\u63cf\u8ff0\u95ee\u9898\u63cf\u8ff0\u95ee\u9898\u63cf\u8ff0\u95ee\u9898\u63cf\u8ff0\u95ee\u9898\u63cf\u8ff0\u95ee\u9898\u63cf\u8ff0\u95ee\u9898\u63cf\u8ff0\u95ee\u9898\u63cf\u8ff0\u95ee\u9898\u63cf\u8ff0\u95ee\u9898\u63cf\u8ff0","img":"[\"leavingMsg\\\/2016\\\/08\\\/11\\\/1520587118.jpg\",\"leavingMsg\\\/2016\\\/08\\\/11\\\/1520585576.jpg\",\"leavingMsg\\\/2016\\\/08\\\/11\\\/1520588155.jpg\"]","type":"\u7559\u8a00\u95ee\u8bca"},{"dateline":"1470878945","id":"1","nickname":"\u5f20\u4e09","sex":"2","age":"0","price":"300.00","askerContent":"\u95ee\u9898\u63cf\u8ff0\u95ee\u9898\u63cf\u8ff0\u95ee\u9898\u63cf\u8ff0\u95ee\u9898\u63cf\u8ff0\u95ee\u9898\u63cf\u8ff0\u95ee\u9898\u63cf\u8ff0\u95ee\u9898\u63cf\u8ff0\u95ee\u9898\u63cf\u8ff0\u95ee\u9898\u63cf\u8ff0\u95ee\u9898\u63cf\u8ff0\u95ee\u9898\u63cf\u8ff0","img":"[\"leavingMsg\\\/2016\\\/08\\\/11\\\/1520587118.jpg\",\"leavingMsg\\\/2016\\\/08\\\/11\\\/1520585576.jpg\",\"leavingMsg\\\/2016\\\/08\\\/11\\\/1520588155.jpg\"]","type":"\u7559\u8a00\u95ee\u8bca"}],"count":14}}</w:t>
-      </w:r>
-    </w:p>
-    <w:p>
-      <w:pPr>
-        <w:ind w:left="420" w:leftChars="0" w:firstLine="420" w:firstLineChars="0"/>
-        <w:jc w:val="left"/>
-        <w:rPr>
-          <w:rFonts w:hint="eastAsia" w:ascii="lucida Grande" w:hAnsi="lucida Grande" w:eastAsia="宋体"/>
-          <w:szCs w:val="21"/>
-          <w:lang w:val="en-US" w:eastAsia="zh-CN"/>
-        </w:rPr>
-      </w:pPr>
-    </w:p>
-    <w:p>
-      <w:pPr>
-        <w:ind w:left="420" w:leftChars="0" w:firstLine="420" w:firstLineChars="0"/>
-        <w:jc w:val="left"/>
-        <w:rPr>
-          <w:rFonts w:hint="eastAsia" w:ascii="lucida Grande" w:hAnsi="lucida Grande" w:eastAsia="宋体"/>
-          <w:szCs w:val="21"/>
-          <w:lang w:val="en-US" w:eastAsia="zh-CN"/>
-        </w:rPr>
-      </w:pPr>
-    </w:p>
-    <w:p>
-      <w:pPr>
-        <w:ind w:left="420" w:leftChars="0" w:firstLine="420" w:firstLineChars="0"/>
-        <w:jc w:val="left"/>
-        <w:rPr>
-          <w:rFonts w:hint="eastAsia" w:ascii="lucida Grande" w:hAnsi="lucida Grande" w:eastAsia="宋体"/>
-          <w:szCs w:val="21"/>
-          <w:lang w:val="en-US" w:eastAsia="zh-CN"/>
-        </w:rPr>
-      </w:pPr>
-    </w:p>
-    <w:p>
-      <w:pPr>
-        <w:ind w:left="420" w:leftChars="0" w:firstLine="420" w:firstLineChars="0"/>
-        <w:jc w:val="left"/>
-        <w:rPr>
-          <w:rFonts w:hint="eastAsia" w:ascii="lucida Grande" w:hAnsi="lucida Grande" w:eastAsia="宋体"/>
-          <w:szCs w:val="21"/>
-          <w:lang w:val="en-US" w:eastAsia="zh-CN"/>
-        </w:rPr>
-      </w:pPr>
-    </w:p>
-    <w:p>
-      <w:pPr>
-        <w:ind w:left="420" w:leftChars="0" w:firstLine="420" w:firstLineChars="0"/>
-        <w:jc w:val="left"/>
-        <w:rPr>
-          <w:rFonts w:hint="eastAsia" w:ascii="lucida Grande" w:hAnsi="lucida Grande" w:eastAsia="宋体"/>
-          <w:szCs w:val="21"/>
-          <w:lang w:val="en-US" w:eastAsia="zh-CN"/>
-        </w:rPr>
-      </w:pPr>
-    </w:p>
-    <w:p>
-      <w:pPr>
-        <w:jc w:val="left"/>
-        <w:rPr>
-          <w:rFonts w:hint="eastAsia" w:ascii="lucida Grande" w:hAnsi="lucida Grande" w:eastAsia="宋体"/>
-          <w:szCs w:val="21"/>
-          <w:lang w:val="en-US" w:eastAsia="zh-CN"/>
-        </w:rPr>
-      </w:pPr>
-    </w:p>
-    <w:p>
-      <w:pPr>
-        <w:numPr>
-          <w:ilvl w:val="0"/>
-          <w:numId w:val="1"/>
-        </w:numPr>
-        <w:ind w:left="420" w:leftChars="0" w:firstLine="420" w:firstLineChars="0"/>
-        <w:jc w:val="left"/>
-        <w:rPr>
-          <w:rFonts w:hint="eastAsia" w:ascii="lucida Grande" w:hAnsi="lucida Grande" w:eastAsia="宋体"/>
-          <w:szCs w:val="21"/>
-          <w:lang w:val="en-US" w:eastAsia="zh-CN"/>
-        </w:rPr>
-      </w:pPr>
-      <w:r>
-        <w:rPr>
-          <w:rFonts w:hint="eastAsia" w:ascii="lucida Grande" w:hAnsi="lucida Grande" w:eastAsia="宋体"/>
-          <w:szCs w:val="21"/>
-          <w:lang w:val="en-US" w:eastAsia="zh-CN"/>
-        </w:rPr>
-        <w:t>问诊</w:t>
-      </w:r>
-    </w:p>
-    <w:p>
-      <w:pPr>
-        <w:numPr>
-          <w:ilvl w:val="0"/>
-          <w:numId w:val="3"/>
-        </w:numPr>
-        <w:ind w:left="1260" w:leftChars="0" w:firstLine="420" w:firstLineChars="0"/>
-        <w:jc w:val="left"/>
-        <w:rPr>
-          <w:rFonts w:hint="eastAsia" w:ascii="lucida Grande" w:hAnsi="lucida Grande" w:eastAsia="宋体"/>
-          <w:szCs w:val="21"/>
-          <w:lang w:val="en-US" w:eastAsia="zh-CN"/>
-        </w:rPr>
-      </w:pPr>
-      <w:r>
-        <w:rPr>
-          <w:rFonts w:hint="eastAsia" w:ascii="lucida Grande" w:hAnsi="lucida Grande" w:eastAsia="宋体"/>
-          <w:szCs w:val="21"/>
-          <w:lang w:val="en-US" w:eastAsia="zh-CN"/>
-        </w:rPr>
-        <w:t>留言问答列表（未完成，已完成）</w:t>
-      </w:r>
-    </w:p>
-    <w:p>
-      <w:pPr>
-        <w:numPr>
-          <w:ilvl w:val="0"/>
-          <w:numId w:val="0"/>
-        </w:numPr>
-        <w:jc w:val="left"/>
-        <w:rPr>
-          <w:rFonts w:hint="eastAsia" w:ascii="lucida Grande" w:hAnsi="lucida Grande" w:eastAsia="宋体"/>
-          <w:szCs w:val="21"/>
-          <w:lang w:val="en-US" w:eastAsia="zh-CN"/>
-        </w:rPr>
-      </w:pPr>
-      <w:r>
-        <w:rPr>
-          <w:rFonts w:hint="eastAsia" w:ascii="lucida Grande" w:hAnsi="lucida Grande" w:eastAsia="宋体"/>
-          <w:szCs w:val="21"/>
-          <w:lang w:val="en-US" w:eastAsia="zh-CN"/>
-        </w:rPr>
-        <w:t xml:space="preserve"> </w:t>
-      </w:r>
-      <w:r>
-        <w:rPr>
-          <w:rFonts w:hint="eastAsia" w:ascii="lucida Grande" w:hAnsi="lucida Grande" w:eastAsia="宋体"/>
-          <w:szCs w:val="21"/>
-          <w:lang w:val="en-US" w:eastAsia="zh-CN"/>
-        </w:rPr>
-        <w:tab/>
-      </w:r>
-      <w:r>
-        <w:rPr>
-          <w:rFonts w:hint="eastAsia" w:ascii="lucida Grande" w:hAnsi="lucida Grande" w:eastAsia="宋体"/>
-          <w:szCs w:val="21"/>
-          <w:lang w:val="en-US" w:eastAsia="zh-CN"/>
-        </w:rPr>
-        <w:tab/>
-      </w:r>
-      <w:r>
-        <w:rPr>
-          <w:rFonts w:hint="eastAsia" w:ascii="lucida Grande" w:hAnsi="lucida Grande" w:eastAsia="宋体"/>
-          <w:szCs w:val="21"/>
-          <w:lang w:val="en-US" w:eastAsia="zh-CN"/>
-        </w:rPr>
-        <w:tab/>
-      </w:r>
-      <w:r>
-        <w:rPr>
-          <w:rFonts w:hint="eastAsia" w:ascii="lucida Grande" w:hAnsi="lucida Grande" w:eastAsia="宋体"/>
-          <w:szCs w:val="21"/>
-          <w:lang w:val="en-US" w:eastAsia="zh-CN"/>
-        </w:rPr>
-        <w:tab/>
-      </w:r>
-      <w:r>
-        <w:rPr>
-          <w:rFonts w:hint="eastAsia" w:ascii="lucida Grande" w:hAnsi="lucida Grande" w:eastAsia="宋体"/>
-          <w:color w:val="auto"/>
-          <w:szCs w:val="21"/>
-          <w:lang w:val="en-US" w:eastAsia="zh-CN"/>
-        </w:rPr>
-        <w:fldChar w:fldCharType="begin"/>
-      </w:r>
-      <w:r>
-        <w:rPr>
-          <w:rFonts w:hint="eastAsia" w:ascii="lucida Grande" w:hAnsi="lucida Grande" w:eastAsia="宋体"/>
-          <w:color w:val="auto"/>
-          <w:szCs w:val="21"/>
-          <w:lang w:val="en-US" w:eastAsia="zh-CN"/>
-        </w:rPr>
-        <w:instrText xml:space="preserve"> HYPERLINK "http://123.207.87.83:8080/doctor_center/leavingMsgList" </w:instrText>
-      </w:r>
-      <w:r>
-        <w:rPr>
-          <w:rFonts w:hint="eastAsia" w:ascii="lucida Grande" w:hAnsi="lucida Grande" w:eastAsia="宋体"/>
-          <w:color w:val="auto"/>
-          <w:szCs w:val="21"/>
-          <w:lang w:val="en-US" w:eastAsia="zh-CN"/>
-        </w:rPr>
-        <w:fldChar w:fldCharType="separate"/>
-      </w:r>
-      <w:r>
-        <w:rPr>
-          <w:rStyle w:val="4"/>
-          <w:rFonts w:hint="eastAsia" w:ascii="lucida Grande" w:hAnsi="lucida Grande" w:eastAsia="宋体"/>
-          <w:szCs w:val="21"/>
-          <w:lang w:val="en-US" w:eastAsia="zh-CN"/>
-        </w:rPr>
-        <w:t>http://123.207.87.83:8080/doctor_center/leavingMsgList</w:t>
-      </w:r>
-      <w:r>
-        <w:rPr>
-          <w:rFonts w:hint="eastAsia" w:ascii="lucida Grande" w:hAnsi="lucida Grande" w:eastAsia="宋体"/>
-          <w:color w:val="auto"/>
-          <w:szCs w:val="21"/>
-          <w:lang w:val="en-US" w:eastAsia="zh-CN"/>
-        </w:rPr>
-        <w:fldChar w:fldCharType="end"/>
-      </w:r>
-    </w:p>
-    <w:p>
-      <w:pPr>
-        <w:ind w:left="1260" w:leftChars="0" w:firstLine="420" w:firstLineChars="0"/>
-        <w:jc w:val="left"/>
-        <w:rPr>
-          <w:rFonts w:hint="eastAsia" w:ascii="lucida Grande" w:hAnsi="lucida Grande"/>
-          <w:szCs w:val="21"/>
-        </w:rPr>
-      </w:pPr>
-      <w:r>
-        <w:rPr>
-          <w:rFonts w:hint="eastAsia" w:ascii="lucida Grande" w:hAnsi="lucida Grande"/>
-          <w:szCs w:val="21"/>
-        </w:rPr>
-        <w:t>请求</w:t>
-      </w:r>
-      <w:r>
-        <w:rPr>
-          <w:rFonts w:ascii="lucida Grande" w:hAnsi="lucida Grande"/>
-          <w:szCs w:val="21"/>
-        </w:rPr>
-        <w:t>方式</w:t>
-      </w:r>
-      <w:r>
-        <w:rPr>
-          <w:rFonts w:hint="eastAsia" w:ascii="lucida Grande" w:hAnsi="lucida Grande"/>
-          <w:szCs w:val="21"/>
-        </w:rPr>
-        <w:t>：post</w:t>
-      </w:r>
-    </w:p>
-    <w:p>
-      <w:pPr>
-        <w:ind w:left="1260" w:leftChars="0" w:firstLine="420" w:firstLineChars="0"/>
-        <w:jc w:val="left"/>
-        <w:rPr>
-          <w:rFonts w:hint="eastAsia" w:ascii="lucida Grande" w:hAnsi="lucida Grande"/>
-          <w:szCs w:val="21"/>
-        </w:rPr>
-      </w:pPr>
-      <w:r>
-        <w:rPr>
-          <w:rFonts w:hint="eastAsia" w:ascii="lucida Grande" w:hAnsi="lucida Grande"/>
-          <w:szCs w:val="21"/>
-        </w:rPr>
-        <w:t>请求参数：{</w:t>
-      </w:r>
-    </w:p>
-    <w:p>
-      <w:pPr>
-        <w:ind w:left="1260" w:leftChars="0" w:firstLine="420" w:firstLineChars="0"/>
-        <w:jc w:val="left"/>
-        <w:rPr>
-          <w:rFonts w:ascii="Times New Roman" w:hAnsi="Times New Roman" w:eastAsia="宋体"/>
-          <w:sz w:val="20"/>
-          <w:szCs w:val="20"/>
-        </w:rPr>
-      </w:pPr>
-      <w:r>
-        <w:rPr>
-          <w:rFonts w:ascii="Times New Roman" w:hAnsi="Times New Roman" w:eastAsia="宋体"/>
-          <w:sz w:val="20"/>
-          <w:szCs w:val="20"/>
-        </w:rPr>
-        <w:t>privateToken</w:t>
-      </w:r>
-      <w:r>
-        <w:rPr>
-          <w:rFonts w:hint="eastAsia" w:ascii="Times New Roman" w:hAnsi="Times New Roman" w:eastAsia="宋体"/>
-          <w:sz w:val="20"/>
-          <w:szCs w:val="20"/>
-          <w:lang w:val="en-US" w:eastAsia="zh-CN"/>
-        </w:rPr>
-        <w:t xml:space="preserve"> </w:t>
-      </w:r>
-      <w:r>
-        <w:rPr>
-          <w:rFonts w:ascii="Times New Roman" w:hAnsi="Times New Roman" w:eastAsia="宋体"/>
-          <w:sz w:val="20"/>
-          <w:szCs w:val="20"/>
-        </w:rPr>
-        <w:t>:</w:t>
-      </w:r>
-      <w:r>
-        <w:rPr>
-          <w:rFonts w:hint="eastAsia" w:ascii="Times New Roman" w:hAnsi="Times New Roman" w:eastAsia="宋体"/>
-          <w:sz w:val="20"/>
-          <w:szCs w:val="20"/>
-          <w:lang w:val="en-US" w:eastAsia="zh-CN"/>
-        </w:rPr>
-        <w:t xml:space="preserve"> </w:t>
-      </w:r>
-      <w:r>
-        <w:rPr>
-          <w:rFonts w:ascii="Times New Roman" w:hAnsi="Times New Roman" w:eastAsia="宋体"/>
-          <w:sz w:val="20"/>
-          <w:szCs w:val="20"/>
-        </w:rPr>
-        <w:t>"</w:t>
-      </w:r>
-      <w:r>
-        <w:rPr>
-          <w:rFonts w:hint="eastAsia" w:ascii="Times New Roman" w:hAnsi="Times New Roman" w:eastAsia="宋体"/>
-          <w:sz w:val="20"/>
-          <w:szCs w:val="20"/>
-        </w:rPr>
-        <w:t>XDQGa59d76dddpDACU7saV57U39F49OUyxis0T0q4YTMKFC3MSF89Zvh1TiKc6KrJ3oBnNHE</w:t>
-      </w:r>
-      <w:r>
-        <w:rPr>
-          <w:rFonts w:ascii="Times New Roman" w:hAnsi="Times New Roman" w:eastAsia="宋体"/>
-          <w:sz w:val="20"/>
-          <w:szCs w:val="20"/>
-        </w:rPr>
-        <w:t>"</w:t>
-      </w:r>
-    </w:p>
-    <w:p>
-      <w:pPr>
-        <w:ind w:left="1260" w:leftChars="0" w:firstLine="420" w:firstLineChars="0"/>
-        <w:jc w:val="left"/>
-        <w:rPr>
-          <w:rFonts w:hint="eastAsia" w:ascii="Times New Roman" w:hAnsi="Times New Roman" w:eastAsia="宋体"/>
-          <w:color w:val="FF0000"/>
-          <w:sz w:val="20"/>
-          <w:szCs w:val="20"/>
-          <w:lang w:val="en-US" w:eastAsia="zh-CN"/>
-        </w:rPr>
-      </w:pPr>
-      <w:r>
-        <w:rPr>
-          <w:rFonts w:hint="eastAsia" w:ascii="Times New Roman" w:hAnsi="Times New Roman" w:eastAsia="宋体"/>
-          <w:sz w:val="20"/>
-          <w:szCs w:val="20"/>
-          <w:lang w:val="en-US" w:eastAsia="zh-CN"/>
-        </w:rPr>
-        <w:t xml:space="preserve">state ： 1  </w:t>
-      </w:r>
-      <w:r>
-        <w:rPr>
-          <w:rFonts w:hint="eastAsia" w:ascii="Times New Roman" w:hAnsi="Times New Roman" w:eastAsia="宋体"/>
-          <w:color w:val="FF0000"/>
-          <w:sz w:val="20"/>
-          <w:szCs w:val="20"/>
-          <w:lang w:val="en-US" w:eastAsia="zh-CN"/>
-        </w:rPr>
-        <w:t xml:space="preserve"> /*1未完成  2已完成*/</w:t>
-      </w:r>
-    </w:p>
-    <w:p>
-      <w:pPr>
-        <w:ind w:left="1260" w:leftChars="0" w:firstLine="420" w:firstLineChars="0"/>
-        <w:jc w:val="left"/>
-        <w:rPr>
-          <w:rFonts w:hint="eastAsia" w:ascii="Times New Roman" w:hAnsi="Times New Roman" w:eastAsia="宋体"/>
-          <w:color w:val="FF0000"/>
-          <w:sz w:val="20"/>
-          <w:szCs w:val="20"/>
-          <w:lang w:val="en-US" w:eastAsia="zh-CN"/>
-        </w:rPr>
-      </w:pPr>
-      <w:r>
-        <w:rPr>
-          <w:rFonts w:hint="eastAsia" w:ascii="Times New Roman" w:hAnsi="Times New Roman" w:eastAsia="宋体"/>
-          <w:color w:val="000000" w:themeColor="text1"/>
-          <w:sz w:val="20"/>
-          <w:szCs w:val="20"/>
-          <w:lang w:val="en-US" w:eastAsia="zh-CN"/>
-          <w14:textFill>
-            <w14:solidFill>
-              <w14:schemeClr w14:val="tx1"/>
-            </w14:solidFill>
-          </w14:textFill>
-        </w:rPr>
-        <w:t xml:space="preserve">limt : 10 </w:t>
-      </w:r>
-      <w:r>
-        <w:rPr>
-          <w:rFonts w:hint="eastAsia" w:ascii="Times New Roman" w:hAnsi="Times New Roman" w:eastAsia="宋体"/>
-          <w:color w:val="FF0000"/>
-          <w:sz w:val="20"/>
-          <w:szCs w:val="20"/>
-          <w:lang w:val="en-US" w:eastAsia="zh-CN"/>
-        </w:rPr>
-        <w:t xml:space="preserve">  /* 获取条数 可选参数 默认10*/</w:t>
-      </w:r>
-    </w:p>
-    <w:p>
-      <w:pPr>
-        <w:ind w:left="1260" w:leftChars="0" w:firstLine="420" w:firstLineChars="0"/>
-        <w:jc w:val="left"/>
-        <w:rPr>
-          <w:rFonts w:hint="eastAsia" w:ascii="Times New Roman" w:hAnsi="Times New Roman" w:eastAsia="宋体"/>
-          <w:color w:val="FF0000"/>
-          <w:sz w:val="20"/>
-          <w:szCs w:val="20"/>
-          <w:lang w:val="en-US" w:eastAsia="zh-CN"/>
-        </w:rPr>
-      </w:pPr>
-      <w:r>
-        <w:rPr>
-          <w:rFonts w:hint="eastAsia" w:ascii="Times New Roman" w:hAnsi="Times New Roman" w:eastAsia="宋体"/>
-          <w:color w:val="auto"/>
-          <w:sz w:val="20"/>
-          <w:szCs w:val="20"/>
-          <w:lang w:val="en-US" w:eastAsia="zh-CN"/>
-        </w:rPr>
-        <w:t xml:space="preserve">offset : 0  </w:t>
-      </w:r>
-      <w:r>
-        <w:rPr>
-          <w:rFonts w:hint="eastAsia" w:ascii="Times New Roman" w:hAnsi="Times New Roman" w:eastAsia="宋体"/>
-          <w:color w:val="FF0000"/>
-          <w:sz w:val="20"/>
-          <w:szCs w:val="20"/>
-          <w:lang w:val="en-US" w:eastAsia="zh-CN"/>
-        </w:rPr>
-        <w:t>/* 偏移量 可选参数 默认0*/</w:t>
-      </w:r>
-    </w:p>
-    <w:p>
-      <w:pPr>
-        <w:ind w:left="1260" w:leftChars="0" w:firstLine="420" w:firstLineChars="0"/>
-        <w:jc w:val="left"/>
-        <w:rPr>
-          <w:rFonts w:hint="eastAsia" w:ascii="Times New Roman" w:hAnsi="Times New Roman" w:eastAsia="宋体"/>
-          <w:color w:val="FF0000"/>
-          <w:sz w:val="20"/>
-          <w:szCs w:val="20"/>
-          <w:lang w:val="en-US" w:eastAsia="zh-CN"/>
-        </w:rPr>
-      </w:pPr>
-    </w:p>
-    <w:p>
-      <w:pPr>
-        <w:ind w:left="1260" w:leftChars="0" w:firstLine="420" w:firstLineChars="0"/>
-        <w:jc w:val="left"/>
-        <w:rPr>
-          <w:rFonts w:hint="eastAsia" w:ascii="lucida Grande" w:hAnsi="lucida Grande"/>
-          <w:szCs w:val="21"/>
-        </w:rPr>
-      </w:pPr>
-      <w:r>
-        <w:rPr>
-          <w:rFonts w:hint="eastAsia" w:ascii="lucida Grande" w:hAnsi="lucida Grande"/>
-          <w:szCs w:val="21"/>
-        </w:rPr>
-        <w:t>}</w:t>
-      </w:r>
-    </w:p>
-    <w:p>
-      <w:pPr>
-        <w:ind w:left="1260" w:leftChars="0" w:firstLine="420" w:firstLineChars="0"/>
-        <w:jc w:val="left"/>
-        <w:rPr>
-          <w:rFonts w:hint="eastAsia" w:ascii="lucida Grande" w:hAnsi="lucida Grande"/>
-          <w:szCs w:val="21"/>
-        </w:rPr>
-      </w:pPr>
-      <w:r>
-        <w:rPr>
-          <w:rFonts w:hint="eastAsia" w:ascii="lucida Grande" w:hAnsi="lucida Grande"/>
-          <w:szCs w:val="21"/>
-        </w:rPr>
-        <w:t>返回</w:t>
-      </w:r>
-      <w:r>
-        <w:rPr>
-          <w:rFonts w:ascii="lucida Grande" w:hAnsi="lucida Grande"/>
-          <w:szCs w:val="21"/>
-        </w:rPr>
-        <w:t>数据：</w:t>
-      </w:r>
-      <w:r>
-        <w:rPr>
-          <w:rFonts w:hint="eastAsia" w:ascii="lucida Grande" w:hAnsi="lucida Grande"/>
-          <w:szCs w:val="21"/>
-        </w:rPr>
-        <w:t>{"code":0,"msg":"\u8bf7\u6c42\u6210\u529f","data":{"order":[{"dateline":"1470903454","id":"7","nickname":"\u5f20\u4e09","sex":"2","age":"0","price":"350.00","askerContent":"\u95ee\u9898\u63cf\u8ff0\u95ee\u9898\u63cf\u8ff0\u95ee\u9898\u63cf\u8ff0\u95ee\u9898\u63cf\u8ff0\u95ee\u9898\u63cf\u8ff0\u95ee\u9898\u63cf\u8ff0\u95ee\u9898\u63cf\u8ff0\u95ee\u9898\u63cf\u8ff0\u95ee\u9898\u63cf\u8ff0\u95ee\u9898\u63cf\u8ff0","img":"[\"leavingMsg\\\/2016\\\/08\\\/11\\\/1617333130.jpg\",\"leavingMsg\\\/2016\\\/08\\\/11\\\/1617341085.jpg\",\"leavingMsg\\\/2016\\\/08\\\/11\\\/1617341619.jpg\"]","type":"\u7559\u8a00\u95ee\u8bca"}]}}</w:t>
-      </w:r>
-    </w:p>
-    <w:p>
-      <w:pPr>
-        <w:ind w:left="1260" w:leftChars="0" w:firstLine="420" w:firstLineChars="0"/>
-        <w:jc w:val="left"/>
-        <w:rPr>
-          <w:rFonts w:hint="eastAsia" w:ascii="lucida Grande" w:hAnsi="lucida Grande"/>
-          <w:szCs w:val="21"/>
-        </w:rPr>
-      </w:pPr>
-    </w:p>
-    <w:p>
-      <w:pPr>
-        <w:ind w:left="1260" w:leftChars="0" w:firstLine="420" w:firstLineChars="0"/>
-        <w:jc w:val="left"/>
-        <w:rPr>
-          <w:rFonts w:hint="eastAsia" w:ascii="lucida Grande" w:hAnsi="lucida Grande" w:eastAsia="宋体"/>
-          <w:szCs w:val="21"/>
-          <w:lang w:val="en-US" w:eastAsia="zh-CN"/>
-        </w:rPr>
-      </w:pPr>
-    </w:p>
-    <w:p>
-      <w:pPr>
-        <w:ind w:left="1260" w:leftChars="0" w:firstLine="420" w:firstLineChars="0"/>
-        <w:jc w:val="left"/>
-        <w:rPr>
-          <w:rFonts w:hint="eastAsia" w:ascii="lucida Grande" w:hAnsi="lucida Grande" w:eastAsia="宋体"/>
-          <w:szCs w:val="21"/>
-          <w:lang w:val="en-US" w:eastAsia="zh-CN"/>
-        </w:rPr>
-      </w:pPr>
-    </w:p>
-    <w:p>
-      <w:pPr>
-        <w:ind w:left="1260" w:leftChars="0" w:firstLine="420" w:firstLineChars="0"/>
-        <w:jc w:val="left"/>
-        <w:rPr>
-          <w:rFonts w:hint="eastAsia" w:ascii="lucida Grande" w:hAnsi="lucida Grande" w:eastAsia="宋体"/>
-          <w:szCs w:val="21"/>
-          <w:lang w:val="en-US" w:eastAsia="zh-CN"/>
-        </w:rPr>
-      </w:pPr>
-    </w:p>
-    <w:p>
-      <w:pPr>
-        <w:ind w:left="1260" w:leftChars="0" w:firstLine="420" w:firstLineChars="0"/>
-        <w:jc w:val="left"/>
-        <w:rPr>
-          <w:rFonts w:hint="eastAsia" w:ascii="lucida Grande" w:hAnsi="lucida Grande" w:eastAsia="宋体"/>
-          <w:szCs w:val="21"/>
-          <w:lang w:val="en-US" w:eastAsia="zh-CN"/>
-        </w:rPr>
-      </w:pPr>
-      <w:r>
-        <w:rPr>
-          <w:rFonts w:hint="eastAsia" w:ascii="lucida Grande" w:hAnsi="lucida Grande" w:eastAsia="宋体"/>
-          <w:szCs w:val="21"/>
-          <w:lang w:val="en-US" w:eastAsia="zh-CN"/>
-        </w:rPr>
-        <w:t>b、留言问答详情页(未完成，已完成)</w:t>
-      </w:r>
-    </w:p>
-    <w:p>
-      <w:pPr>
-        <w:ind w:left="1260" w:leftChars="0" w:firstLine="420" w:firstLineChars="0"/>
-        <w:jc w:val="left"/>
-        <w:rPr>
-          <w:rFonts w:hint="eastAsia" w:ascii="lucida Grande" w:hAnsi="lucida Grande" w:eastAsia="宋体"/>
-          <w:szCs w:val="21"/>
-          <w:lang w:val="en-US" w:eastAsia="zh-CN"/>
-        </w:rPr>
-      </w:pPr>
-    </w:p>
-    <w:p>
-      <w:pPr>
-        <w:ind w:left="1260" w:leftChars="0" w:firstLine="420" w:firstLineChars="0"/>
-        <w:jc w:val="left"/>
-        <w:rPr>
-          <w:rFonts w:hint="eastAsia" w:ascii="lucida Grande" w:hAnsi="lucida Grande" w:eastAsia="宋体"/>
-          <w:szCs w:val="21"/>
-          <w:lang w:val="en-US" w:eastAsia="zh-CN"/>
-        </w:rPr>
-      </w:pPr>
-      <w:r>
-        <w:rPr>
-          <w:rFonts w:hint="eastAsia" w:ascii="lucida Grande" w:hAnsi="lucida Grande" w:eastAsia="宋体"/>
-          <w:szCs w:val="21"/>
-          <w:lang w:val="en-US" w:eastAsia="zh-CN"/>
-        </w:rPr>
-        <w:fldChar w:fldCharType="begin"/>
-      </w:r>
-      <w:r>
-        <w:rPr>
-          <w:rFonts w:hint="eastAsia" w:ascii="lucida Grande" w:hAnsi="lucida Grande" w:eastAsia="宋体"/>
-          <w:szCs w:val="21"/>
-          <w:lang w:val="en-US" w:eastAsia="zh-CN"/>
-        </w:rPr>
-        <w:instrText xml:space="preserve"> HYPERLINK "http://123.207.87.83:8080/doctor_center/leavingDetail" </w:instrText>
-      </w:r>
-      <w:r>
-        <w:rPr>
-          <w:rFonts w:hint="eastAsia" w:ascii="lucida Grande" w:hAnsi="lucida Grande" w:eastAsia="宋体"/>
-          <w:szCs w:val="21"/>
-          <w:lang w:val="en-US" w:eastAsia="zh-CN"/>
-        </w:rPr>
-        <w:fldChar w:fldCharType="separate"/>
-      </w:r>
-      <w:r>
-        <w:rPr>
-          <w:rStyle w:val="5"/>
-          <w:rFonts w:hint="eastAsia" w:ascii="lucida Grande" w:hAnsi="lucida Grande" w:eastAsia="宋体"/>
-          <w:szCs w:val="21"/>
-          <w:lang w:val="en-US" w:eastAsia="zh-CN"/>
-        </w:rPr>
-        <w:t>http://123.207.87.83:8080/doctor_center/leavingDetail</w:t>
-      </w:r>
-      <w:r>
-        <w:rPr>
-          <w:rFonts w:hint="eastAsia" w:ascii="lucida Grande" w:hAnsi="lucida Grande" w:eastAsia="宋体"/>
-          <w:szCs w:val="21"/>
-          <w:lang w:val="en-US" w:eastAsia="zh-CN"/>
-        </w:rPr>
-        <w:fldChar w:fldCharType="end"/>
-      </w:r>
-    </w:p>
-    <w:p>
-      <w:pPr>
-        <w:ind w:left="1260" w:leftChars="0" w:firstLine="420" w:firstLineChars="0"/>
-        <w:jc w:val="left"/>
-        <w:rPr>
-          <w:rFonts w:hint="eastAsia" w:ascii="lucida Grande" w:hAnsi="lucida Grande"/>
-          <w:szCs w:val="21"/>
-        </w:rPr>
-      </w:pPr>
-      <w:r>
-        <w:rPr>
-          <w:rFonts w:hint="eastAsia" w:ascii="lucida Grande" w:hAnsi="lucida Grande"/>
-          <w:szCs w:val="21"/>
-        </w:rPr>
-        <w:t>请求</w:t>
-      </w:r>
-      <w:r>
-        <w:rPr>
-          <w:rFonts w:ascii="lucida Grande" w:hAnsi="lucida Grande"/>
-          <w:szCs w:val="21"/>
-        </w:rPr>
-        <w:t>方式</w:t>
-      </w:r>
-      <w:r>
-        <w:rPr>
-          <w:rFonts w:hint="eastAsia" w:ascii="lucida Grande" w:hAnsi="lucida Grande"/>
-          <w:szCs w:val="21"/>
-        </w:rPr>
-        <w:t>：post</w:t>
-      </w:r>
-    </w:p>
-    <w:p>
-      <w:pPr>
-        <w:ind w:left="1260" w:leftChars="0" w:firstLine="420" w:firstLineChars="0"/>
-        <w:jc w:val="left"/>
-        <w:rPr>
-          <w:rFonts w:hint="eastAsia" w:ascii="lucida Grande" w:hAnsi="lucida Grande"/>
-          <w:szCs w:val="21"/>
-        </w:rPr>
-      </w:pPr>
-      <w:r>
-        <w:rPr>
-          <w:rFonts w:hint="eastAsia" w:ascii="lucida Grande" w:hAnsi="lucida Grande"/>
-          <w:szCs w:val="21"/>
-        </w:rPr>
-        <w:t>请求参数：{</w:t>
-      </w:r>
-    </w:p>
-    <w:p>
-      <w:pPr>
-        <w:ind w:left="1260" w:leftChars="0" w:firstLine="420" w:firstLineChars="0"/>
-        <w:jc w:val="left"/>
-        <w:rPr>
-          <w:rFonts w:ascii="Times New Roman" w:hAnsi="Times New Roman" w:eastAsia="宋体"/>
-          <w:sz w:val="20"/>
-          <w:szCs w:val="20"/>
-        </w:rPr>
-      </w:pPr>
-      <w:r>
-        <w:rPr>
-          <w:rFonts w:ascii="Times New Roman" w:hAnsi="Times New Roman" w:eastAsia="宋体"/>
-          <w:sz w:val="20"/>
-          <w:szCs w:val="20"/>
-        </w:rPr>
-        <w:t>privateToken</w:t>
-      </w:r>
-      <w:r>
-        <w:rPr>
-          <w:rFonts w:hint="eastAsia" w:ascii="Times New Roman" w:hAnsi="Times New Roman" w:eastAsia="宋体"/>
-          <w:sz w:val="20"/>
-          <w:szCs w:val="20"/>
-          <w:lang w:val="en-US" w:eastAsia="zh-CN"/>
-        </w:rPr>
-        <w:t xml:space="preserve"> </w:t>
-      </w:r>
-      <w:r>
-        <w:rPr>
-          <w:rFonts w:ascii="Times New Roman" w:hAnsi="Times New Roman" w:eastAsia="宋体"/>
-          <w:sz w:val="20"/>
-          <w:szCs w:val="20"/>
-        </w:rPr>
-        <w:t>:</w:t>
-      </w:r>
-      <w:r>
-        <w:rPr>
-          <w:rFonts w:hint="eastAsia" w:ascii="Times New Roman" w:hAnsi="Times New Roman" w:eastAsia="宋体"/>
-          <w:sz w:val="20"/>
-          <w:szCs w:val="20"/>
-          <w:lang w:val="en-US" w:eastAsia="zh-CN"/>
-        </w:rPr>
-        <w:t xml:space="preserve"> </w:t>
-      </w:r>
-      <w:r>
-        <w:rPr>
-          <w:rFonts w:ascii="Times New Roman" w:hAnsi="Times New Roman" w:eastAsia="宋体"/>
-          <w:sz w:val="20"/>
-          <w:szCs w:val="20"/>
-        </w:rPr>
-        <w:t>"</w:t>
-      </w:r>
-      <w:r>
-        <w:rPr>
-          <w:rFonts w:hint="eastAsia" w:ascii="Times New Roman" w:hAnsi="Times New Roman" w:eastAsia="宋体"/>
-          <w:sz w:val="20"/>
-          <w:szCs w:val="20"/>
-        </w:rPr>
-        <w:t>XDQGa59d76dddpDACU7saV57U39F49OUyxis0T0q4YTMKFC3MSF89Zvh1TiKc6KrJ3oBnNHE</w:t>
-      </w:r>
-      <w:r>
-        <w:rPr>
-          <w:rFonts w:ascii="Times New Roman" w:hAnsi="Times New Roman" w:eastAsia="宋体"/>
-          <w:sz w:val="20"/>
-          <w:szCs w:val="20"/>
-        </w:rPr>
-        <w:t>"</w:t>
-      </w:r>
-    </w:p>
-    <w:p>
-      <w:pPr>
-        <w:ind w:left="1260" w:leftChars="0" w:firstLine="420" w:firstLineChars="0"/>
-        <w:jc w:val="left"/>
-        <w:rPr>
-          <w:rFonts w:hint="eastAsia" w:ascii="Times New Roman" w:hAnsi="Times New Roman" w:eastAsia="宋体"/>
-          <w:color w:val="FF0000"/>
-          <w:sz w:val="20"/>
-          <w:szCs w:val="20"/>
-          <w:lang w:val="en-US" w:eastAsia="zh-CN"/>
-        </w:rPr>
-      </w:pPr>
-      <w:r>
-        <w:rPr>
-          <w:rFonts w:hint="eastAsia" w:ascii="Times New Roman" w:hAnsi="Times New Roman" w:eastAsia="宋体"/>
-          <w:sz w:val="20"/>
-          <w:szCs w:val="20"/>
-          <w:lang w:val="en-US" w:eastAsia="zh-CN"/>
-        </w:rPr>
-        <w:t xml:space="preserve">id : 2   </w:t>
-      </w:r>
-      <w:r>
-        <w:rPr>
-          <w:rFonts w:hint="eastAsia" w:ascii="Times New Roman" w:hAnsi="Times New Roman" w:eastAsia="宋体"/>
-          <w:color w:val="FF0000"/>
-          <w:sz w:val="20"/>
-          <w:szCs w:val="20"/>
-          <w:lang w:val="en-US" w:eastAsia="zh-CN"/>
-        </w:rPr>
-        <w:t>/*留言问答id*/</w:t>
-      </w:r>
-    </w:p>
-    <w:p>
-      <w:pPr>
-        <w:ind w:left="1260" w:leftChars="0" w:firstLine="420" w:firstLineChars="0"/>
-        <w:jc w:val="left"/>
-        <w:rPr>
-          <w:rFonts w:hint="eastAsia" w:ascii="Times New Roman" w:hAnsi="Times New Roman" w:eastAsia="宋体"/>
-          <w:color w:val="FF0000"/>
-          <w:sz w:val="20"/>
-          <w:szCs w:val="20"/>
-          <w:lang w:val="en-US" w:eastAsia="zh-CN"/>
-        </w:rPr>
-      </w:pPr>
-      <w:r>
-        <w:rPr>
-          <w:rFonts w:hint="eastAsia" w:ascii="Times New Roman" w:hAnsi="Times New Roman" w:eastAsia="宋体"/>
-          <w:sz w:val="20"/>
-          <w:szCs w:val="20"/>
-          <w:lang w:val="en-US" w:eastAsia="zh-CN"/>
-        </w:rPr>
-        <w:t xml:space="preserve">state ： 1  </w:t>
-      </w:r>
-      <w:r>
-        <w:rPr>
-          <w:rFonts w:hint="eastAsia" w:ascii="Times New Roman" w:hAnsi="Times New Roman" w:eastAsia="宋体"/>
-          <w:color w:val="FF0000"/>
-          <w:sz w:val="20"/>
-          <w:szCs w:val="20"/>
-          <w:lang w:val="en-US" w:eastAsia="zh-CN"/>
-        </w:rPr>
-        <w:t xml:space="preserve"> /*1未完成  2已完成*/</w:t>
-      </w:r>
-    </w:p>
-    <w:p>
-      <w:pPr>
-        <w:ind w:left="1260" w:leftChars="0" w:firstLine="420" w:firstLineChars="0"/>
-        <w:jc w:val="left"/>
-        <w:rPr>
-          <w:rFonts w:hint="eastAsia" w:ascii="lucida Grande" w:hAnsi="lucida Grande"/>
-          <w:szCs w:val="21"/>
-        </w:rPr>
-      </w:pPr>
-      <w:r>
-        <w:rPr>
-          <w:rFonts w:hint="eastAsia" w:ascii="lucida Grande" w:hAnsi="lucida Grande"/>
-          <w:szCs w:val="21"/>
-        </w:rPr>
-        <w:t>}</w:t>
-      </w:r>
-    </w:p>
-    <w:p>
-      <w:pPr>
-        <w:ind w:left="1260" w:leftChars="0" w:firstLine="420" w:firstLineChars="0"/>
-        <w:jc w:val="left"/>
-        <w:rPr>
-          <w:rFonts w:hint="eastAsia" w:ascii="lucida Grande" w:hAnsi="lucida Grande"/>
-          <w:szCs w:val="21"/>
-        </w:rPr>
-      </w:pPr>
-    </w:p>
-    <w:p>
-      <w:pPr>
-        <w:ind w:left="1260" w:leftChars="0" w:firstLine="420" w:firstLineChars="0"/>
-        <w:jc w:val="left"/>
-        <w:rPr>
-          <w:rFonts w:hint="eastAsia" w:ascii="lucida Grande" w:hAnsi="lucida Grande" w:eastAsia="宋体"/>
-          <w:szCs w:val="21"/>
-          <w:lang w:val="en-US" w:eastAsia="zh-CN"/>
-        </w:rPr>
-      </w:pPr>
-      <w:r>
-        <w:rPr>
-          <w:rFonts w:hint="eastAsia" w:ascii="lucida Grande" w:hAnsi="lucida Grande" w:eastAsia="宋体"/>
-          <w:szCs w:val="21"/>
-          <w:lang w:val="en-US" w:eastAsia="zh-CN"/>
-        </w:rPr>
-        <w:t>返回数据：</w:t>
-      </w:r>
-    </w:p>
-    <w:p>
-      <w:pPr>
-        <w:ind w:left="1260" w:leftChars="0" w:firstLine="420" w:firstLineChars="0"/>
-        <w:jc w:val="left"/>
-        <w:rPr>
-          <w:rFonts w:hint="eastAsia" w:ascii="lucida Grande" w:hAnsi="lucida Grande" w:eastAsia="宋体"/>
-          <w:szCs w:val="21"/>
-          <w:lang w:val="en-US" w:eastAsia="zh-CN"/>
-        </w:rPr>
-      </w:pPr>
-    </w:p>
-    <w:p>
-      <w:pPr>
-        <w:ind w:left="1260" w:leftChars="0" w:firstLine="420" w:firstLineChars="0"/>
-        <w:jc w:val="left"/>
-        <w:rPr>
-          <w:rFonts w:hint="eastAsia" w:ascii="lucida Grande" w:hAnsi="lucida Grande" w:eastAsia="宋体"/>
-          <w:szCs w:val="21"/>
-          <w:lang w:val="en-US" w:eastAsia="zh-CN"/>
-        </w:rPr>
-      </w:pPr>
-      <w:r>
-        <w:rPr>
-          <w:rFonts w:hint="eastAsia" w:ascii="lucida Grande" w:hAnsi="lucida Grande" w:eastAsia="宋体"/>
-          <w:szCs w:val="21"/>
-          <w:lang w:val="en-US" w:eastAsia="zh-CN"/>
-        </w:rPr>
-        <w:t>{"code":0,"msg":"\u8bf7\u6c42\u6210\u529f","data":{"result":[{"id":"4","nickname":"\u5f20\u4e09","sex":"\u7537","askerNickname":"\u5f20\u4e09","askerContent":"\u95ee\u9898\u63cf\u8ff0\u95ee\u9898\u63cf\u8ff0\u95ee\u9898\u63cf\u8ff0\u95ee\u9898\u63cf\u8ff0\u95ee\u9898\u63cf\u8ff0\u95ee\u9898\u63cf\u8ff0\u95ee\u9898\u63cf\u8ff0\u95ee\u9898\u63cf\u8ff0\u95ee\u9898\u63cf\u8ff0\u95ee\u9898\u63cf\u8ff0\u95ee\u9898\u63cf\u8ff0\u95ee\u9898\u63cf\u8ff0","age":"52","img":["leavingMsg\/2016\/08\/11\/1520587118.jpg","leavingMsg\/2016\/08\/11\/1520585576.jpg","leavingMsg\/2016\/08\/11\/1520588155.jpg"]}],"imgServer":"http:\/\/img.ylapp.com\/"}}</w:t>
-      </w:r>
-    </w:p>
-    <w:p>
-      <w:pPr>
-        <w:ind w:left="1260" w:leftChars="0" w:firstLine="420" w:firstLineChars="0"/>
-        <w:jc w:val="left"/>
-        <w:rPr>
-          <w:rFonts w:hint="eastAsia" w:ascii="lucida Grande" w:hAnsi="lucida Grande" w:eastAsia="宋体"/>
-          <w:szCs w:val="21"/>
-          <w:lang w:val="en-US" w:eastAsia="zh-CN"/>
-        </w:rPr>
-      </w:pPr>
-    </w:p>
-    <w:p>
-      <w:pPr>
-        <w:ind w:left="1260" w:leftChars="0" w:firstLine="420" w:firstLineChars="0"/>
-        <w:jc w:val="left"/>
-        <w:rPr>
-          <w:rFonts w:hint="eastAsia" w:ascii="lucida Grande" w:hAnsi="lucida Grande" w:eastAsia="宋体"/>
-          <w:szCs w:val="21"/>
-          <w:lang w:val="en-US" w:eastAsia="zh-CN"/>
-        </w:rPr>
-      </w:pPr>
-    </w:p>
-    <w:p>
-      <w:pPr>
-        <w:ind w:left="1260" w:leftChars="0" w:firstLine="420" w:firstLineChars="0"/>
-        <w:jc w:val="left"/>
-        <w:rPr>
-          <w:rFonts w:hint="eastAsia" w:ascii="lucida Grande" w:hAnsi="lucida Grande" w:eastAsia="宋体"/>
-          <w:szCs w:val="21"/>
-          <w:lang w:val="en-US" w:eastAsia="zh-CN"/>
-        </w:rPr>
-      </w:pPr>
-      <w:r>
-        <w:rPr>
-          <w:rFonts w:hint="eastAsia" w:ascii="lucida Grande" w:hAnsi="lucida Grande" w:eastAsia="宋体"/>
-          <w:szCs w:val="21"/>
-          <w:lang w:val="en-US" w:eastAsia="zh-CN"/>
-        </w:rPr>
-        <w:t>c、提交回答</w:t>
-      </w:r>
-    </w:p>
-    <w:p>
-      <w:pPr>
-        <w:ind w:left="1260" w:leftChars="0" w:firstLine="420" w:firstLineChars="0"/>
-        <w:jc w:val="left"/>
-        <w:rPr>
-          <w:rFonts w:hint="eastAsia" w:ascii="lucida Grande" w:hAnsi="lucida Grande" w:eastAsia="宋体"/>
-          <w:szCs w:val="21"/>
-          <w:lang w:val="en-US" w:eastAsia="zh-CN"/>
-        </w:rPr>
-      </w:pPr>
-    </w:p>
-    <w:p>
-      <w:pPr>
-        <w:ind w:left="1260" w:leftChars="0" w:firstLine="420" w:firstLineChars="0"/>
-        <w:jc w:val="left"/>
-        <w:rPr>
-          <w:rFonts w:hint="eastAsia" w:ascii="lucida Grande" w:hAnsi="lucida Grande" w:eastAsia="宋体"/>
-          <w:szCs w:val="21"/>
-          <w:lang w:val="en-US" w:eastAsia="zh-CN"/>
-        </w:rPr>
-      </w:pPr>
-      <w:r>
-        <w:rPr>
-          <w:rFonts w:hint="eastAsia" w:ascii="lucida Grande" w:hAnsi="lucida Grande" w:eastAsia="宋体"/>
-          <w:szCs w:val="21"/>
-          <w:lang w:val="en-US" w:eastAsia="zh-CN"/>
-        </w:rPr>
-        <w:fldChar w:fldCharType="begin"/>
-      </w:r>
-      <w:r>
-        <w:rPr>
-          <w:rFonts w:hint="eastAsia" w:ascii="lucida Grande" w:hAnsi="lucida Grande" w:eastAsia="宋体"/>
-          <w:szCs w:val="21"/>
-          <w:lang w:val="en-US" w:eastAsia="zh-CN"/>
-        </w:rPr>
-        <w:instrText xml:space="preserve"> HYPERLINK "http://123.207.87.83:8080/doctor_center/commitReply" </w:instrText>
-      </w:r>
-      <w:r>
-        <w:rPr>
-          <w:rFonts w:hint="eastAsia" w:ascii="lucida Grande" w:hAnsi="lucida Grande" w:eastAsia="宋体"/>
-          <w:szCs w:val="21"/>
-          <w:lang w:val="en-US" w:eastAsia="zh-CN"/>
-        </w:rPr>
-        <w:fldChar w:fldCharType="separate"/>
-      </w:r>
-      <w:r>
-        <w:rPr>
-          <w:rStyle w:val="5"/>
-          <w:rFonts w:hint="eastAsia" w:ascii="lucida Grande" w:hAnsi="lucida Grande" w:eastAsia="宋体"/>
-          <w:szCs w:val="21"/>
-          <w:lang w:val="en-US" w:eastAsia="zh-CN"/>
-        </w:rPr>
-        <w:t>http://123.207.87.83:8080/doctor_center/commitReply</w:t>
-      </w:r>
-      <w:r>
-        <w:rPr>
-          <w:rFonts w:hint="eastAsia" w:ascii="lucida Grande" w:hAnsi="lucida Grande" w:eastAsia="宋体"/>
-          <w:szCs w:val="21"/>
-          <w:lang w:val="en-US" w:eastAsia="zh-CN"/>
-        </w:rPr>
-        <w:fldChar w:fldCharType="end"/>
-      </w:r>
-    </w:p>
-    <w:p>
-      <w:pPr>
-        <w:ind w:left="1260" w:leftChars="0" w:firstLine="420" w:firstLineChars="0"/>
-        <w:jc w:val="left"/>
-        <w:rPr>
-          <w:rFonts w:hint="eastAsia" w:ascii="lucida Grande" w:hAnsi="lucida Grande" w:eastAsia="宋体"/>
-          <w:szCs w:val="21"/>
-          <w:lang w:val="en-US" w:eastAsia="zh-CN"/>
-        </w:rPr>
-      </w:pPr>
-    </w:p>
-    <w:p>
-      <w:pPr>
-        <w:ind w:left="1260" w:leftChars="0" w:firstLine="420" w:firstLineChars="0"/>
-        <w:jc w:val="left"/>
-        <w:rPr>
-          <w:rFonts w:hint="eastAsia" w:ascii="lucida Grande" w:hAnsi="lucida Grande"/>
-          <w:szCs w:val="21"/>
-        </w:rPr>
-      </w:pPr>
-      <w:r>
-        <w:rPr>
-          <w:rFonts w:hint="eastAsia" w:ascii="lucida Grande" w:hAnsi="lucida Grande"/>
-          <w:szCs w:val="21"/>
-        </w:rPr>
-        <w:t>请求</w:t>
-      </w:r>
-      <w:r>
-        <w:rPr>
-          <w:rFonts w:ascii="lucida Grande" w:hAnsi="lucida Grande"/>
-          <w:szCs w:val="21"/>
-        </w:rPr>
-        <w:t>方式</w:t>
-      </w:r>
-      <w:r>
-        <w:rPr>
-          <w:rFonts w:hint="eastAsia" w:ascii="lucida Grande" w:hAnsi="lucida Grande"/>
-          <w:szCs w:val="21"/>
-        </w:rPr>
-        <w:t>：post</w:t>
-      </w:r>
-    </w:p>
-    <w:p>
-      <w:pPr>
-        <w:ind w:left="1260" w:leftChars="0" w:firstLine="420" w:firstLineChars="0"/>
-        <w:jc w:val="left"/>
-        <w:rPr>
-          <w:rFonts w:hint="eastAsia" w:ascii="lucida Grande" w:hAnsi="lucida Grande"/>
-          <w:szCs w:val="21"/>
-        </w:rPr>
-      </w:pPr>
-      <w:r>
-        <w:rPr>
-          <w:rFonts w:hint="eastAsia" w:ascii="lucida Grande" w:hAnsi="lucida Grande"/>
-          <w:szCs w:val="21"/>
-        </w:rPr>
-        <w:t>请求参数：{</w:t>
-      </w:r>
-    </w:p>
-    <w:p>
-      <w:pPr>
-        <w:ind w:left="1260" w:leftChars="0" w:firstLine="420" w:firstLineChars="0"/>
-        <w:jc w:val="left"/>
-        <w:rPr>
-          <w:rFonts w:ascii="Times New Roman" w:hAnsi="Times New Roman" w:eastAsia="宋体"/>
-          <w:sz w:val="20"/>
-          <w:szCs w:val="20"/>
-        </w:rPr>
-      </w:pPr>
-      <w:r>
-        <w:rPr>
-          <w:rFonts w:ascii="Times New Roman" w:hAnsi="Times New Roman" w:eastAsia="宋体"/>
-          <w:sz w:val="20"/>
-          <w:szCs w:val="20"/>
-        </w:rPr>
-        <w:t>privateToken</w:t>
-      </w:r>
-      <w:r>
-        <w:rPr>
-          <w:rFonts w:hint="eastAsia" w:ascii="Times New Roman" w:hAnsi="Times New Roman" w:eastAsia="宋体"/>
-          <w:sz w:val="20"/>
-          <w:szCs w:val="20"/>
-          <w:lang w:val="en-US" w:eastAsia="zh-CN"/>
-        </w:rPr>
-        <w:t xml:space="preserve"> </w:t>
-      </w:r>
-      <w:r>
-        <w:rPr>
-          <w:rFonts w:ascii="Times New Roman" w:hAnsi="Times New Roman" w:eastAsia="宋体"/>
-          <w:sz w:val="20"/>
-          <w:szCs w:val="20"/>
-        </w:rPr>
-        <w:t>:</w:t>
-      </w:r>
-      <w:r>
-        <w:rPr>
-          <w:rFonts w:hint="eastAsia" w:ascii="Times New Roman" w:hAnsi="Times New Roman" w:eastAsia="宋体"/>
-          <w:sz w:val="20"/>
-          <w:szCs w:val="20"/>
-          <w:lang w:val="en-US" w:eastAsia="zh-CN"/>
-        </w:rPr>
-        <w:t xml:space="preserve"> </w:t>
-      </w:r>
-      <w:r>
-        <w:rPr>
-          <w:rFonts w:ascii="Times New Roman" w:hAnsi="Times New Roman" w:eastAsia="宋体"/>
-          <w:sz w:val="20"/>
-          <w:szCs w:val="20"/>
-        </w:rPr>
-        <w:t>"</w:t>
-      </w:r>
-      <w:r>
-        <w:rPr>
-          <w:rFonts w:hint="eastAsia" w:ascii="Times New Roman" w:hAnsi="Times New Roman" w:eastAsia="宋体"/>
-          <w:sz w:val="20"/>
-          <w:szCs w:val="20"/>
-        </w:rPr>
-        <w:t>XDQGa59d76dddpDACU7saV57U39F49OUyxis0T0q4YTMKFC3MSF89Zvh1TiKc6KrJ3oBnNHE</w:t>
-      </w:r>
-      <w:r>
-        <w:rPr>
-          <w:rFonts w:ascii="Times New Roman" w:hAnsi="Times New Roman" w:eastAsia="宋体"/>
-          <w:sz w:val="20"/>
-          <w:szCs w:val="20"/>
-        </w:rPr>
-        <w:t>"</w:t>
-      </w:r>
-    </w:p>
-    <w:p>
-      <w:pPr>
-        <w:ind w:left="1260" w:leftChars="0" w:firstLine="420" w:firstLineChars="0"/>
-        <w:jc w:val="left"/>
-        <w:rPr>
-          <w:rFonts w:hint="eastAsia" w:ascii="Times New Roman" w:hAnsi="Times New Roman" w:eastAsia="宋体"/>
-          <w:color w:val="FF0000"/>
-          <w:sz w:val="20"/>
-          <w:szCs w:val="20"/>
-          <w:lang w:val="en-US" w:eastAsia="zh-CN"/>
-        </w:rPr>
-      </w:pPr>
-      <w:r>
-        <w:rPr>
-          <w:rFonts w:hint="eastAsia" w:ascii="Times New Roman" w:hAnsi="Times New Roman" w:eastAsia="宋体"/>
-          <w:sz w:val="20"/>
-          <w:szCs w:val="20"/>
-          <w:lang w:val="en-US" w:eastAsia="zh-CN"/>
-        </w:rPr>
-        <w:t xml:space="preserve">id : 2   </w:t>
-      </w:r>
-      <w:r>
-        <w:rPr>
-          <w:rFonts w:hint="eastAsia" w:ascii="Times New Roman" w:hAnsi="Times New Roman" w:eastAsia="宋体"/>
-          <w:color w:val="FF0000"/>
-          <w:sz w:val="20"/>
-          <w:szCs w:val="20"/>
-          <w:lang w:val="en-US" w:eastAsia="zh-CN"/>
-        </w:rPr>
-        <w:t>/*留言问答id*/</w:t>
-      </w:r>
-    </w:p>
-    <w:p>
-      <w:pPr>
-        <w:ind w:left="1260" w:leftChars="0" w:firstLine="420" w:firstLineChars="0"/>
-        <w:jc w:val="left"/>
-        <w:rPr>
-          <w:rFonts w:hint="eastAsia" w:ascii="Times New Roman" w:hAnsi="Times New Roman" w:eastAsia="宋体"/>
-          <w:color w:val="FF0000"/>
-          <w:sz w:val="20"/>
-          <w:szCs w:val="20"/>
-          <w:lang w:val="en-US" w:eastAsia="zh-CN"/>
-        </w:rPr>
-      </w:pPr>
-      <w:r>
-        <w:rPr>
-          <w:rFonts w:hint="eastAsia" w:ascii="Times New Roman" w:hAnsi="Times New Roman" w:eastAsia="宋体"/>
-          <w:sz w:val="20"/>
-          <w:szCs w:val="20"/>
-          <w:lang w:val="en-US" w:eastAsia="zh-CN"/>
-        </w:rPr>
-        <w:t xml:space="preserve">content ： xxxxxxxxxxxxxxxx  </w:t>
-      </w:r>
-      <w:r>
-        <w:rPr>
-          <w:rFonts w:hint="eastAsia" w:ascii="Times New Roman" w:hAnsi="Times New Roman" w:eastAsia="宋体"/>
-          <w:color w:val="FF0000"/>
-          <w:sz w:val="20"/>
-          <w:szCs w:val="20"/>
-          <w:lang w:val="en-US" w:eastAsia="zh-CN"/>
-        </w:rPr>
-        <w:t xml:space="preserve"> /*回答内容string*/</w:t>
-      </w:r>
-    </w:p>
-    <w:p>
-      <w:pPr>
-        <w:ind w:left="1260" w:leftChars="0" w:firstLine="420" w:firstLineChars="0"/>
-        <w:jc w:val="left"/>
-        <w:rPr>
-          <w:rFonts w:hint="eastAsia" w:ascii="Times New Roman" w:hAnsi="Times New Roman" w:eastAsia="宋体"/>
-          <w:color w:val="FF0000"/>
-          <w:sz w:val="20"/>
-          <w:szCs w:val="20"/>
-          <w:lang w:val="en-US" w:eastAsia="zh-CN"/>
-        </w:rPr>
-      </w:pPr>
-      <w:r>
-        <w:rPr>
-          <w:rFonts w:hint="eastAsia" w:ascii="Times New Roman" w:hAnsi="Times New Roman" w:eastAsia="宋体"/>
-          <w:color w:val="FF0000"/>
-          <w:sz w:val="20"/>
-          <w:szCs w:val="20"/>
-          <w:lang w:val="en-US" w:eastAsia="zh-CN"/>
-        </w:rPr>
-        <w:t>flag : 1  /*重新回答传1  可选参数*/</w:t>
-      </w:r>
-    </w:p>
-    <w:p>
-      <w:pPr>
-        <w:ind w:left="1260" w:leftChars="0" w:firstLine="420" w:firstLineChars="0"/>
-        <w:jc w:val="left"/>
-        <w:rPr>
-          <w:rFonts w:hint="eastAsia" w:ascii="lucida Grande" w:hAnsi="lucida Grande"/>
-          <w:szCs w:val="21"/>
-        </w:rPr>
-      </w:pPr>
-      <w:r>
-        <w:rPr>
-          <w:rFonts w:hint="eastAsia" w:ascii="lucida Grande" w:hAnsi="lucida Grande"/>
-          <w:szCs w:val="21"/>
-        </w:rPr>
-        <w:t>}</w:t>
-      </w:r>
-    </w:p>
-    <w:p>
-      <w:pPr>
-        <w:ind w:left="1260" w:leftChars="0" w:firstLine="420" w:firstLineChars="0"/>
-        <w:jc w:val="left"/>
-        <w:rPr>
-          <w:rFonts w:hint="eastAsia" w:ascii="lucida Grande" w:hAnsi="lucida Grande"/>
-          <w:szCs w:val="21"/>
-        </w:rPr>
-      </w:pPr>
-    </w:p>
-    <w:p>
-      <w:pPr>
-        <w:ind w:left="1260" w:leftChars="0" w:firstLine="420" w:firstLineChars="0"/>
-        <w:jc w:val="left"/>
-        <w:rPr>
-          <w:rFonts w:hint="eastAsia" w:ascii="lucida Grande" w:hAnsi="lucida Grande" w:eastAsia="宋体"/>
-          <w:szCs w:val="21"/>
-          <w:lang w:val="en-US" w:eastAsia="zh-CN"/>
-        </w:rPr>
-      </w:pPr>
-      <w:r>
-        <w:rPr>
-          <w:rFonts w:hint="eastAsia" w:ascii="lucida Grande" w:hAnsi="lucida Grande" w:eastAsia="宋体"/>
-          <w:szCs w:val="21"/>
-          <w:lang w:val="en-US" w:eastAsia="zh-CN"/>
-        </w:rPr>
-        <w:t>返回数据：{"code":0,"msg":"\u8bf7\u6c42\u6210\u529f","data":[]}</w:t>
-      </w:r>
-    </w:p>
-    <w:p>
-      <w:pPr>
-        <w:ind w:left="1260" w:leftChars="0" w:firstLine="420" w:firstLineChars="0"/>
-        <w:jc w:val="left"/>
-        <w:rPr>
-          <w:rFonts w:hint="eastAsia" w:ascii="lucida Grande" w:hAnsi="lucida Grande" w:eastAsia="宋体"/>
-          <w:szCs w:val="21"/>
-          <w:lang w:val="en-US" w:eastAsia="zh-CN"/>
-        </w:rPr>
-      </w:pPr>
-    </w:p>
-    <w:p>
-      <w:pPr>
-        <w:ind w:left="1260" w:leftChars="0" w:firstLine="420" w:firstLineChars="0"/>
-        <w:jc w:val="left"/>
-        <w:rPr>
-          <w:rFonts w:hint="eastAsia" w:ascii="lucida Grande" w:hAnsi="lucida Grande" w:eastAsia="宋体"/>
-          <w:szCs w:val="21"/>
-          <w:lang w:val="en-US" w:eastAsia="zh-CN"/>
-        </w:rPr>
-      </w:pPr>
-    </w:p>
-    <w:p>
-      <w:pPr>
-        <w:ind w:left="1260" w:leftChars="0" w:firstLine="420" w:firstLineChars="0"/>
-        <w:jc w:val="left"/>
-        <w:rPr>
-          <w:rFonts w:hint="eastAsia" w:ascii="lucida Grande" w:hAnsi="lucida Grande" w:eastAsia="宋体"/>
-          <w:szCs w:val="21"/>
-          <w:lang w:val="en-US" w:eastAsia="zh-CN"/>
-        </w:rPr>
-      </w:pPr>
-    </w:p>
-    <w:p>
-      <w:pPr>
-        <w:ind w:left="1260" w:leftChars="0" w:firstLine="420" w:firstLineChars="0"/>
-        <w:jc w:val="left"/>
-        <w:rPr>
-          <w:rFonts w:hint="eastAsia" w:ascii="lucida Grande" w:hAnsi="lucida Grande" w:eastAsia="宋体"/>
-          <w:szCs w:val="21"/>
-          <w:lang w:val="en-US" w:eastAsia="zh-CN"/>
-        </w:rPr>
-      </w:pPr>
-      <w:r>
-        <w:rPr>
-          <w:rFonts w:hint="eastAsia" w:ascii="lucida Grande" w:hAnsi="lucida Grande" w:eastAsia="宋体"/>
-          <w:szCs w:val="21"/>
-          <w:lang w:val="en-US" w:eastAsia="zh-CN"/>
-        </w:rPr>
-        <w:t>d、在线问诊列表（完成，未完成）</w:t>
-      </w:r>
-    </w:p>
-    <w:p>
-      <w:pPr>
-        <w:ind w:left="1260" w:leftChars="0" w:firstLine="420" w:firstLineChars="0"/>
-        <w:jc w:val="left"/>
-        <w:rPr>
-          <w:rFonts w:hint="eastAsia" w:ascii="lucida Grande" w:hAnsi="lucida Grande" w:eastAsia="宋体"/>
-          <w:szCs w:val="21"/>
-          <w:lang w:val="en-US" w:eastAsia="zh-CN"/>
-        </w:rPr>
-      </w:pPr>
-    </w:p>
-    <w:p>
-      <w:pPr>
-        <w:ind w:left="1260" w:leftChars="0" w:firstLine="420" w:firstLineChars="0"/>
-        <w:jc w:val="left"/>
-        <w:rPr>
-          <w:rFonts w:hint="eastAsia" w:ascii="lucida Grande" w:hAnsi="lucida Grande" w:eastAsia="宋体"/>
-          <w:szCs w:val="21"/>
-          <w:lang w:val="en-US" w:eastAsia="zh-CN"/>
-        </w:rPr>
-      </w:pPr>
-      <w:r>
-        <w:rPr>
-          <w:rFonts w:hint="eastAsia" w:ascii="lucida Grande" w:hAnsi="lucida Grande" w:eastAsia="宋体"/>
-          <w:szCs w:val="21"/>
-          <w:lang w:val="en-US" w:eastAsia="zh-CN"/>
-        </w:rPr>
-        <w:fldChar w:fldCharType="begin"/>
-      </w:r>
-      <w:r>
-        <w:rPr>
-          <w:rFonts w:hint="eastAsia" w:ascii="lucida Grande" w:hAnsi="lucida Grande" w:eastAsia="宋体"/>
-          <w:szCs w:val="21"/>
-          <w:lang w:val="en-US" w:eastAsia="zh-CN"/>
-        </w:rPr>
-        <w:instrText xml:space="preserve"> HYPERLINK "http://123.207.87.83:8080/doctor_center/getOnlineDiaList" </w:instrText>
-      </w:r>
-      <w:r>
-        <w:rPr>
-          <w:rFonts w:hint="eastAsia" w:ascii="lucida Grande" w:hAnsi="lucida Grande" w:eastAsia="宋体"/>
-          <w:szCs w:val="21"/>
-          <w:lang w:val="en-US" w:eastAsia="zh-CN"/>
-        </w:rPr>
-        <w:fldChar w:fldCharType="separate"/>
-      </w:r>
-      <w:r>
-        <w:rPr>
-          <w:rStyle w:val="5"/>
-          <w:rFonts w:hint="eastAsia" w:ascii="lucida Grande" w:hAnsi="lucida Grande" w:eastAsia="宋体"/>
-          <w:szCs w:val="21"/>
-          <w:lang w:val="en-US" w:eastAsia="zh-CN"/>
-        </w:rPr>
-        <w:t>http://123.207.87.83:8080/doctor_center/getOnlineDiaList</w:t>
-      </w:r>
-      <w:r>
-        <w:rPr>
-          <w:rFonts w:hint="eastAsia" w:ascii="lucida Grande" w:hAnsi="lucida Grande" w:eastAsia="宋体"/>
-          <w:szCs w:val="21"/>
-          <w:lang w:val="en-US" w:eastAsia="zh-CN"/>
-        </w:rPr>
-        <w:fldChar w:fldCharType="end"/>
-      </w:r>
-    </w:p>
-    <w:p>
-      <w:pPr>
-        <w:ind w:left="1260" w:leftChars="0" w:firstLine="420" w:firstLineChars="0"/>
-        <w:jc w:val="left"/>
-        <w:rPr>
-          <w:rFonts w:hint="eastAsia" w:ascii="lucida Grande" w:hAnsi="lucida Grande" w:eastAsia="宋体"/>
-          <w:szCs w:val="21"/>
-          <w:lang w:val="en-US" w:eastAsia="zh-CN"/>
-        </w:rPr>
-      </w:pPr>
-    </w:p>
-    <w:p>
-      <w:pPr>
-        <w:ind w:left="1260" w:leftChars="0" w:firstLine="420" w:firstLineChars="0"/>
-        <w:jc w:val="left"/>
-        <w:rPr>
-          <w:rFonts w:hint="eastAsia" w:ascii="lucida Grande" w:hAnsi="lucida Grande" w:eastAsia="宋体"/>
-          <w:szCs w:val="21"/>
-          <w:lang w:val="en-US" w:eastAsia="zh-CN"/>
-        </w:rPr>
-      </w:pPr>
-      <w:r>
-        <w:rPr>
-          <w:rFonts w:hint="eastAsia" w:ascii="lucida Grande" w:hAnsi="lucida Grande" w:eastAsia="宋体"/>
-          <w:szCs w:val="21"/>
-          <w:lang w:val="en-US" w:eastAsia="zh-CN"/>
-        </w:rPr>
-        <w:t>请求方式：post</w:t>
-      </w:r>
-    </w:p>
-    <w:p>
-      <w:pPr>
-        <w:ind w:left="1260" w:leftChars="0" w:firstLine="420" w:firstLineChars="0"/>
-        <w:jc w:val="left"/>
-        <w:rPr>
-          <w:rFonts w:hint="eastAsia" w:ascii="lucida Grande" w:hAnsi="lucida Grande"/>
-          <w:szCs w:val="21"/>
-        </w:rPr>
-      </w:pPr>
-      <w:r>
-        <w:rPr>
-          <w:rFonts w:hint="eastAsia" w:ascii="lucida Grande" w:hAnsi="lucida Grande"/>
-          <w:szCs w:val="21"/>
-        </w:rPr>
-        <w:t>请求参数：{</w:t>
-      </w:r>
-    </w:p>
-    <w:p>
-      <w:pPr>
-        <w:ind w:left="1260" w:leftChars="0" w:firstLine="420" w:firstLineChars="0"/>
-        <w:jc w:val="left"/>
-        <w:rPr>
-          <w:rFonts w:ascii="Times New Roman" w:hAnsi="Times New Roman" w:eastAsia="宋体"/>
-          <w:sz w:val="20"/>
-          <w:szCs w:val="20"/>
-        </w:rPr>
-      </w:pPr>
-      <w:r>
-        <w:rPr>
-          <w:rFonts w:ascii="Times New Roman" w:hAnsi="Times New Roman" w:eastAsia="宋体"/>
-          <w:sz w:val="20"/>
-          <w:szCs w:val="20"/>
-        </w:rPr>
-        <w:t>privateToken</w:t>
-      </w:r>
-      <w:r>
-        <w:rPr>
-          <w:rFonts w:hint="eastAsia" w:ascii="Times New Roman" w:hAnsi="Times New Roman" w:eastAsia="宋体"/>
-          <w:sz w:val="20"/>
-          <w:szCs w:val="20"/>
-          <w:lang w:val="en-US" w:eastAsia="zh-CN"/>
-        </w:rPr>
-        <w:t xml:space="preserve"> </w:t>
-      </w:r>
-      <w:r>
-        <w:rPr>
-          <w:rFonts w:ascii="Times New Roman" w:hAnsi="Times New Roman" w:eastAsia="宋体"/>
-          <w:sz w:val="20"/>
-          <w:szCs w:val="20"/>
-        </w:rPr>
-        <w:t>:</w:t>
-      </w:r>
-      <w:r>
-        <w:rPr>
-          <w:rFonts w:hint="eastAsia" w:ascii="Times New Roman" w:hAnsi="Times New Roman" w:eastAsia="宋体"/>
-          <w:sz w:val="20"/>
-          <w:szCs w:val="20"/>
-          <w:lang w:val="en-US" w:eastAsia="zh-CN"/>
-        </w:rPr>
-        <w:t xml:space="preserve"> </w:t>
-      </w:r>
-      <w:r>
-        <w:rPr>
-          <w:rFonts w:ascii="Times New Roman" w:hAnsi="Times New Roman" w:eastAsia="宋体"/>
-          <w:sz w:val="20"/>
-          <w:szCs w:val="20"/>
-        </w:rPr>
-        <w:t>"</w:t>
-      </w:r>
-      <w:r>
-        <w:rPr>
-          <w:rFonts w:hint="eastAsia" w:ascii="Times New Roman" w:hAnsi="Times New Roman" w:eastAsia="宋体"/>
-          <w:sz w:val="20"/>
-          <w:szCs w:val="20"/>
-        </w:rPr>
-        <w:t>XDQGa59d76dddpDACU7saV57U39F49OUyxis0T0q4YTMKFC3MSF89Zvh1TiKc6KrJ3oBnNHE</w:t>
-      </w:r>
-      <w:r>
-        <w:rPr>
-          <w:rFonts w:ascii="Times New Roman" w:hAnsi="Times New Roman" w:eastAsia="宋体"/>
-          <w:sz w:val="20"/>
-          <w:szCs w:val="20"/>
-        </w:rPr>
-        <w:t>"</w:t>
-      </w:r>
-    </w:p>
-    <w:p>
-      <w:pPr>
-        <w:ind w:left="1260" w:leftChars="0" w:firstLine="420" w:firstLineChars="0"/>
-        <w:jc w:val="left"/>
-        <w:rPr>
-          <w:rFonts w:hint="eastAsia" w:ascii="Times New Roman" w:hAnsi="Times New Roman" w:eastAsia="宋体"/>
-          <w:color w:val="FF0000"/>
-          <w:sz w:val="20"/>
-          <w:szCs w:val="20"/>
-          <w:lang w:val="en-US" w:eastAsia="zh-CN"/>
-        </w:rPr>
-      </w:pPr>
-      <w:r>
-        <w:rPr>
-          <w:rFonts w:hint="eastAsia" w:ascii="Times New Roman" w:hAnsi="Times New Roman" w:eastAsia="宋体"/>
-          <w:sz w:val="20"/>
-          <w:szCs w:val="20"/>
-          <w:lang w:val="en-US" w:eastAsia="zh-CN"/>
-        </w:rPr>
-        <w:t xml:space="preserve">state ： 1  </w:t>
-      </w:r>
-      <w:r>
-        <w:rPr>
-          <w:rFonts w:hint="eastAsia" w:ascii="Times New Roman" w:hAnsi="Times New Roman" w:eastAsia="宋体"/>
-          <w:color w:val="FF0000"/>
-          <w:sz w:val="20"/>
-          <w:szCs w:val="20"/>
-          <w:lang w:val="en-US" w:eastAsia="zh-CN"/>
-        </w:rPr>
-        <w:t xml:space="preserve"> /*1未完成  2已完成*/</w:t>
-      </w:r>
-    </w:p>
-    <w:p>
-      <w:pPr>
-        <w:ind w:left="1260" w:leftChars="0" w:firstLine="420" w:firstLineChars="0"/>
-        <w:jc w:val="left"/>
-        <w:rPr>
-          <w:rFonts w:hint="eastAsia" w:ascii="Times New Roman" w:hAnsi="Times New Roman" w:eastAsia="宋体"/>
-          <w:color w:val="FF0000"/>
-          <w:sz w:val="20"/>
-          <w:szCs w:val="20"/>
-          <w:lang w:val="en-US" w:eastAsia="zh-CN"/>
-        </w:rPr>
-      </w:pPr>
-      <w:r>
-        <w:rPr>
-          <w:rFonts w:hint="eastAsia" w:ascii="Times New Roman" w:hAnsi="Times New Roman" w:eastAsia="宋体"/>
-          <w:color w:val="000000" w:themeColor="text1"/>
-          <w:sz w:val="20"/>
-          <w:szCs w:val="20"/>
-          <w:lang w:val="en-US" w:eastAsia="zh-CN"/>
-          <w14:textFill>
-            <w14:solidFill>
-              <w14:schemeClr w14:val="tx1"/>
-            </w14:solidFill>
-          </w14:textFill>
-        </w:rPr>
-        <w:t xml:space="preserve">limt : 10 </w:t>
-      </w:r>
-      <w:r>
-        <w:rPr>
-          <w:rFonts w:hint="eastAsia" w:ascii="Times New Roman" w:hAnsi="Times New Roman" w:eastAsia="宋体"/>
-          <w:color w:val="FF0000"/>
-          <w:sz w:val="20"/>
-          <w:szCs w:val="20"/>
-          <w:lang w:val="en-US" w:eastAsia="zh-CN"/>
-        </w:rPr>
-        <w:t xml:space="preserve">  /* 获取条数 可选参数 默认10*/</w:t>
-      </w:r>
-    </w:p>
-    <w:p>
-      <w:pPr>
-        <w:ind w:left="1260" w:leftChars="0" w:firstLine="420" w:firstLineChars="0"/>
-        <w:jc w:val="left"/>
-        <w:rPr>
-          <w:rFonts w:hint="eastAsia" w:ascii="Times New Roman" w:hAnsi="Times New Roman" w:eastAsia="宋体"/>
-          <w:color w:val="FF0000"/>
-          <w:sz w:val="20"/>
-          <w:szCs w:val="20"/>
-          <w:lang w:val="en-US" w:eastAsia="zh-CN"/>
-        </w:rPr>
-      </w:pPr>
-      <w:r>
-        <w:rPr>
-          <w:rFonts w:hint="eastAsia" w:ascii="Times New Roman" w:hAnsi="Times New Roman" w:eastAsia="宋体"/>
-          <w:color w:val="auto"/>
-          <w:sz w:val="20"/>
-          <w:szCs w:val="20"/>
-          <w:lang w:val="en-US" w:eastAsia="zh-CN"/>
-        </w:rPr>
-        <w:t xml:space="preserve">offset : 0  </w:t>
-      </w:r>
-      <w:r>
-        <w:rPr>
-          <w:rFonts w:hint="eastAsia" w:ascii="Times New Roman" w:hAnsi="Times New Roman" w:eastAsia="宋体"/>
-          <w:color w:val="FF0000"/>
-          <w:sz w:val="20"/>
-          <w:szCs w:val="20"/>
-          <w:lang w:val="en-US" w:eastAsia="zh-CN"/>
-        </w:rPr>
-        <w:t>/* 偏移量 可选参数 默认0*/</w:t>
-      </w:r>
-    </w:p>
-    <w:p>
-      <w:pPr>
-        <w:ind w:left="1260" w:leftChars="0" w:firstLine="420" w:firstLineChars="0"/>
-        <w:jc w:val="left"/>
-        <w:rPr>
-          <w:rFonts w:hint="eastAsia" w:ascii="lucida Grande" w:hAnsi="lucida Grande"/>
-          <w:szCs w:val="21"/>
-        </w:rPr>
-      </w:pPr>
-      <w:r>
-        <w:rPr>
-          <w:rFonts w:hint="eastAsia" w:ascii="lucida Grande" w:hAnsi="lucida Grande"/>
-          <w:szCs w:val="21"/>
-        </w:rPr>
-        <w:t>}</w:t>
-      </w:r>
-    </w:p>
-    <w:p>
-      <w:pPr>
-        <w:ind w:left="1260" w:leftChars="0" w:firstLine="420" w:firstLineChars="0"/>
-        <w:jc w:val="left"/>
-        <w:rPr>
-          <w:rFonts w:hint="eastAsia" w:ascii="lucida Grande" w:hAnsi="lucida Grande"/>
-          <w:szCs w:val="21"/>
-        </w:rPr>
-      </w:pPr>
-    </w:p>
-    <w:p>
-      <w:pPr>
-        <w:ind w:left="1260" w:leftChars="0" w:firstLine="420" w:firstLineChars="0"/>
-        <w:jc w:val="left"/>
-        <w:rPr>
-          <w:rFonts w:hint="eastAsia" w:ascii="lucida Grande" w:hAnsi="lucida Grande" w:eastAsia="宋体"/>
-          <w:szCs w:val="21"/>
-          <w:lang w:val="en-US" w:eastAsia="zh-CN"/>
-        </w:rPr>
-      </w:pPr>
-      <w:r>
-        <w:rPr>
-          <w:rFonts w:hint="eastAsia" w:ascii="lucida Grande" w:hAnsi="lucida Grande" w:eastAsia="宋体"/>
-          <w:szCs w:val="21"/>
-          <w:lang w:val="en-US" w:eastAsia="zh-CN"/>
-        </w:rPr>
-        <w:t>返回数据：</w:t>
-      </w:r>
-    </w:p>
-    <w:p>
-      <w:pPr>
-        <w:ind w:left="1260" w:leftChars="0" w:firstLine="420" w:firstLineChars="0"/>
-        <w:jc w:val="left"/>
-        <w:rPr>
-          <w:rFonts w:hint="eastAsia" w:ascii="lucida Grande" w:hAnsi="lucida Grande" w:eastAsia="宋体"/>
-          <w:szCs w:val="21"/>
-          <w:lang w:val="en-US" w:eastAsia="zh-CN"/>
-        </w:rPr>
-      </w:pPr>
-      <w:r>
-        <w:rPr>
-          <w:rFonts w:hint="eastAsia" w:ascii="lucida Grande" w:hAnsi="lucida Grande" w:eastAsia="宋体"/>
-          <w:szCs w:val="21"/>
-          <w:lang w:val="en-US" w:eastAsia="zh-CN"/>
-        </w:rPr>
-        <w:t>{"code":0,"msg":"\u8bf7\u6c42\u6210\u529f","data":[[{"id":"6","username":"\u5f20\u4e09","askNickname":"\u738b\u5c0f\u4e39","askTelephone":"15545454545","phoneTimeLen":"45","hopeCalldate":"2016-08-04 00:00:00","askContent":"\u95ee\u9898\u63cf\u8ff0\u95ee\u9898\u63cf\u8ff0\u95ee\u9898\u63cf\u8ff0\u95ee\u9898\u63cf\u8ff0\u95ee\u9898\u63cf\u8ff0\u95ee\u9898\u63cf\u8ff0\u95ee\u9898\u63cf\u8ff0\u95ee\u9898\u63cf\u8ff0\u95ee\u9898\u63cf\u8ff0\u95ee\u9898\u63cf\u8ff0"}]]}</w:t>
-      </w:r>
-    </w:p>
-    <w:p>
-      <w:pPr>
-        <w:ind w:left="1260" w:leftChars="0" w:firstLine="420" w:firstLineChars="0"/>
-        <w:jc w:val="left"/>
-        <w:rPr>
-          <w:rFonts w:hint="eastAsia" w:ascii="lucida Grande" w:hAnsi="lucida Grande" w:eastAsia="宋体"/>
-          <w:szCs w:val="21"/>
-          <w:lang w:val="en-US" w:eastAsia="zh-CN"/>
-        </w:rPr>
-      </w:pPr>
-    </w:p>
-    <w:p>
-      <w:pPr>
-        <w:ind w:left="1260" w:leftChars="0" w:firstLine="420" w:firstLineChars="0"/>
-        <w:jc w:val="left"/>
-        <w:rPr>
-          <w:rFonts w:hint="eastAsia" w:ascii="lucida Grande" w:hAnsi="lucida Grande" w:eastAsia="宋体"/>
-          <w:szCs w:val="21"/>
-          <w:lang w:val="en-US" w:eastAsia="zh-CN"/>
-        </w:rPr>
-      </w:pPr>
-    </w:p>
-    <w:p>
-      <w:pPr>
-        <w:ind w:left="1260" w:leftChars="0" w:firstLine="420" w:firstLineChars="0"/>
-        <w:jc w:val="left"/>
-        <w:rPr>
-          <w:rFonts w:hint="eastAsia" w:ascii="lucida Grande" w:hAnsi="lucida Grande" w:eastAsia="宋体"/>
-          <w:szCs w:val="21"/>
-          <w:lang w:val="en-US" w:eastAsia="zh-CN"/>
-        </w:rPr>
-      </w:pPr>
-      <w:r>
-        <w:rPr>
-          <w:rFonts w:hint="eastAsia" w:ascii="lucida Grande" w:hAnsi="lucida Grande" w:eastAsia="宋体"/>
-          <w:szCs w:val="21"/>
-          <w:lang w:val="en-US" w:eastAsia="zh-CN"/>
-        </w:rPr>
-        <w:t>e、问诊详情（完成/未完成）</w:t>
-      </w:r>
-    </w:p>
-    <w:p>
-      <w:pPr>
-        <w:ind w:left="1260" w:leftChars="0" w:firstLine="420" w:firstLineChars="0"/>
-        <w:jc w:val="left"/>
-        <w:rPr>
-          <w:rFonts w:hint="eastAsia" w:ascii="lucida Grande" w:hAnsi="lucida Grande" w:eastAsia="宋体"/>
-          <w:szCs w:val="21"/>
-          <w:lang w:val="en-US" w:eastAsia="zh-CN"/>
-        </w:rPr>
-      </w:pPr>
-    </w:p>
-    <w:p>
-      <w:pPr>
-        <w:ind w:left="1260" w:leftChars="0" w:firstLine="420" w:firstLineChars="0"/>
-        <w:jc w:val="left"/>
-        <w:rPr>
-          <w:rFonts w:hint="eastAsia" w:ascii="lucida Grande" w:hAnsi="lucida Grande" w:eastAsia="宋体"/>
-          <w:szCs w:val="21"/>
-          <w:lang w:val="en-US" w:eastAsia="zh-CN"/>
-        </w:rPr>
-      </w:pPr>
-      <w:r>
-        <w:rPr>
-          <w:rFonts w:hint="eastAsia" w:ascii="lucida Grande" w:hAnsi="lucida Grande" w:eastAsia="宋体"/>
-          <w:color w:val="auto"/>
-          <w:szCs w:val="21"/>
-          <w:lang w:val="en-US" w:eastAsia="zh-CN"/>
-        </w:rPr>
-        <w:fldChar w:fldCharType="begin"/>
-      </w:r>
-      <w:r>
-        <w:rPr>
-          <w:rFonts w:hint="eastAsia" w:ascii="lucida Grande" w:hAnsi="lucida Grande" w:eastAsia="宋体"/>
-          <w:color w:val="auto"/>
-          <w:szCs w:val="21"/>
-          <w:lang w:val="en-US" w:eastAsia="zh-CN"/>
-        </w:rPr>
-        <w:instrText xml:space="preserve"> HYPERLINK "http://123.207.87.83:8080/doctor_center/getOnlineDiaDetail" </w:instrText>
-      </w:r>
-      <w:r>
-        <w:rPr>
-          <w:rFonts w:hint="eastAsia" w:ascii="lucida Grande" w:hAnsi="lucida Grande" w:eastAsia="宋体"/>
-          <w:color w:val="auto"/>
-          <w:szCs w:val="21"/>
-          <w:lang w:val="en-US" w:eastAsia="zh-CN"/>
-        </w:rPr>
-        <w:fldChar w:fldCharType="separate"/>
-      </w:r>
-      <w:r>
-        <w:rPr>
-          <w:rStyle w:val="5"/>
-          <w:rFonts w:hint="eastAsia" w:ascii="lucida Grande" w:hAnsi="lucida Grande" w:eastAsia="宋体"/>
-          <w:szCs w:val="21"/>
-          <w:lang w:val="en-US" w:eastAsia="zh-CN"/>
-        </w:rPr>
-        <w:t>http://123.207.87.83:8080/doctor_center/getOnlineDiaDetail</w:t>
-      </w:r>
-      <w:r>
-        <w:rPr>
-          <w:rFonts w:hint="eastAsia" w:ascii="lucida Grande" w:hAnsi="lucida Grande" w:eastAsia="宋体"/>
-          <w:color w:val="auto"/>
-          <w:szCs w:val="21"/>
-          <w:lang w:val="en-US" w:eastAsia="zh-CN"/>
-        </w:rPr>
-        <w:fldChar w:fldCharType="end"/>
-      </w:r>
-    </w:p>
-    <w:p>
-      <w:pPr>
-        <w:ind w:left="1260" w:leftChars="0" w:firstLine="420" w:firstLineChars="0"/>
-        <w:jc w:val="left"/>
-        <w:rPr>
-          <w:rFonts w:hint="eastAsia" w:ascii="lucida Grande" w:hAnsi="lucida Grande" w:eastAsia="宋体"/>
-          <w:szCs w:val="21"/>
-          <w:lang w:val="en-US" w:eastAsia="zh-CN"/>
-        </w:rPr>
-      </w:pPr>
-      <w:r>
-        <w:rPr>
-          <w:rFonts w:hint="eastAsia" w:ascii="lucida Grande" w:hAnsi="lucida Grande" w:eastAsia="宋体"/>
-          <w:szCs w:val="21"/>
-          <w:lang w:val="en-US" w:eastAsia="zh-CN"/>
-        </w:rPr>
-        <w:t>请求方式：post</w:t>
-      </w:r>
-    </w:p>
-    <w:p>
-      <w:pPr>
-        <w:ind w:left="1260" w:leftChars="0" w:firstLine="420" w:firstLineChars="0"/>
-        <w:jc w:val="left"/>
-        <w:rPr>
-          <w:rFonts w:hint="eastAsia" w:ascii="lucida Grande" w:hAnsi="lucida Grande"/>
-          <w:szCs w:val="21"/>
-        </w:rPr>
-      </w:pPr>
-      <w:r>
-        <w:rPr>
-          <w:rFonts w:hint="eastAsia" w:ascii="lucida Grande" w:hAnsi="lucida Grande"/>
-          <w:szCs w:val="21"/>
-        </w:rPr>
-        <w:t>请求参数：{</w:t>
-      </w:r>
-    </w:p>
-    <w:p>
-      <w:pPr>
-        <w:ind w:left="1260" w:leftChars="0" w:firstLine="420" w:firstLineChars="0"/>
-        <w:jc w:val="left"/>
-        <w:rPr>
-          <w:rFonts w:ascii="Times New Roman" w:hAnsi="Times New Roman" w:eastAsia="宋体"/>
-          <w:sz w:val="20"/>
-          <w:szCs w:val="20"/>
-        </w:rPr>
-      </w:pPr>
-      <w:r>
-        <w:rPr>
-          <w:rFonts w:ascii="Times New Roman" w:hAnsi="Times New Roman" w:eastAsia="宋体"/>
-          <w:sz w:val="20"/>
-          <w:szCs w:val="20"/>
-        </w:rPr>
-        <w:t>privateToken</w:t>
-      </w:r>
-      <w:r>
-        <w:rPr>
-          <w:rFonts w:hint="eastAsia" w:ascii="Times New Roman" w:hAnsi="Times New Roman" w:eastAsia="宋体"/>
-          <w:sz w:val="20"/>
-          <w:szCs w:val="20"/>
-          <w:lang w:val="en-US" w:eastAsia="zh-CN"/>
-        </w:rPr>
-        <w:t xml:space="preserve"> </w:t>
-      </w:r>
-      <w:r>
-        <w:rPr>
-          <w:rFonts w:ascii="Times New Roman" w:hAnsi="Times New Roman" w:eastAsia="宋体"/>
-          <w:sz w:val="20"/>
-          <w:szCs w:val="20"/>
-        </w:rPr>
-        <w:t>:</w:t>
-      </w:r>
-      <w:r>
-        <w:rPr>
-          <w:rFonts w:hint="eastAsia" w:ascii="Times New Roman" w:hAnsi="Times New Roman" w:eastAsia="宋体"/>
-          <w:sz w:val="20"/>
-          <w:szCs w:val="20"/>
-          <w:lang w:val="en-US" w:eastAsia="zh-CN"/>
-        </w:rPr>
-        <w:t xml:space="preserve"> </w:t>
-      </w:r>
-      <w:r>
-        <w:rPr>
-          <w:rFonts w:ascii="Times New Roman" w:hAnsi="Times New Roman" w:eastAsia="宋体"/>
-          <w:sz w:val="20"/>
-          <w:szCs w:val="20"/>
-        </w:rPr>
-        <w:t>"</w:t>
-      </w:r>
-      <w:r>
-        <w:rPr>
-          <w:rFonts w:hint="eastAsia" w:ascii="Times New Roman" w:hAnsi="Times New Roman" w:eastAsia="宋体"/>
-          <w:sz w:val="20"/>
-          <w:szCs w:val="20"/>
-        </w:rPr>
-        <w:t>XDQGa59d76dddpDACU7saV57U39F49OUyxis0T0q4YTMKFC3MSF89Zvh1TiKc6KrJ3oBnNHE</w:t>
-      </w:r>
-      <w:r>
-        <w:rPr>
-          <w:rFonts w:ascii="Times New Roman" w:hAnsi="Times New Roman" w:eastAsia="宋体"/>
-          <w:sz w:val="20"/>
-          <w:szCs w:val="20"/>
-        </w:rPr>
-        <w:t>"</w:t>
-      </w:r>
-    </w:p>
-    <w:p>
-      <w:pPr>
-        <w:ind w:left="1260" w:leftChars="0" w:firstLine="420" w:firstLineChars="0"/>
-        <w:jc w:val="left"/>
-        <w:rPr>
-          <w:rFonts w:hint="eastAsia" w:ascii="lucida Grande" w:hAnsi="lucida Grande" w:eastAsia="宋体"/>
-          <w:color w:val="FF0000"/>
-          <w:szCs w:val="21"/>
-          <w:lang w:val="en-US" w:eastAsia="zh-CN"/>
-        </w:rPr>
-      </w:pPr>
-      <w:r>
-        <w:rPr>
-          <w:rFonts w:hint="eastAsia" w:ascii="lucida Grande" w:hAnsi="lucida Grande" w:eastAsia="宋体"/>
-          <w:szCs w:val="21"/>
-          <w:lang w:val="en-US" w:eastAsia="zh-CN"/>
-        </w:rPr>
-        <w:t xml:space="preserve">id ： 1 </w:t>
-      </w:r>
-      <w:r>
-        <w:rPr>
-          <w:rFonts w:hint="eastAsia" w:ascii="lucida Grande" w:hAnsi="lucida Grande" w:eastAsia="宋体"/>
-          <w:color w:val="FF0000"/>
-          <w:szCs w:val="21"/>
-          <w:lang w:val="en-US" w:eastAsia="zh-CN"/>
-        </w:rPr>
-        <w:t xml:space="preserve"> /*问诊id*/</w:t>
-      </w:r>
-    </w:p>
-    <w:p>
-      <w:pPr>
-        <w:ind w:left="1260" w:leftChars="0" w:firstLine="420" w:firstLineChars="0"/>
-        <w:jc w:val="left"/>
-        <w:rPr>
-          <w:rFonts w:hint="eastAsia" w:ascii="lucida Grande" w:hAnsi="lucida Grande" w:eastAsia="宋体"/>
-          <w:szCs w:val="21"/>
-          <w:lang w:val="en-US" w:eastAsia="zh-CN"/>
-        </w:rPr>
-      </w:pPr>
-      <w:r>
-        <w:rPr>
-          <w:rFonts w:hint="eastAsia" w:ascii="lucida Grande" w:hAnsi="lucida Grande" w:eastAsia="宋体"/>
-          <w:szCs w:val="21"/>
-          <w:lang w:val="en-US" w:eastAsia="zh-CN"/>
-        </w:rPr>
-        <w:t>}</w:t>
-      </w:r>
-    </w:p>
-    <w:p>
-      <w:pPr>
-        <w:ind w:left="1260" w:leftChars="0" w:firstLine="420" w:firstLineChars="0"/>
-        <w:jc w:val="left"/>
-        <w:rPr>
-          <w:rFonts w:hint="eastAsia" w:ascii="lucida Grande" w:hAnsi="lucida Grande" w:eastAsia="宋体"/>
-          <w:szCs w:val="21"/>
-          <w:lang w:val="en-US" w:eastAsia="zh-CN"/>
-        </w:rPr>
-      </w:pPr>
-    </w:p>
-    <w:p>
-      <w:pPr>
-        <w:ind w:left="1260" w:leftChars="0" w:firstLine="420" w:firstLineChars="0"/>
-        <w:jc w:val="left"/>
-        <w:rPr>
-          <w:rFonts w:hint="eastAsia" w:ascii="lucida Grande" w:hAnsi="lucida Grande" w:eastAsia="宋体"/>
-          <w:szCs w:val="21"/>
-          <w:lang w:val="en-US" w:eastAsia="zh-CN"/>
-        </w:rPr>
-      </w:pPr>
-      <w:r>
-        <w:rPr>
-          <w:rFonts w:hint="eastAsia" w:ascii="lucida Grande" w:hAnsi="lucida Grande" w:eastAsia="宋体"/>
-          <w:szCs w:val="21"/>
-          <w:lang w:val="en-US" w:eastAsia="zh-CN"/>
-        </w:rPr>
-        <w:t>返回参数</w:t>
-      </w:r>
-    </w:p>
-    <w:p>
-      <w:pPr>
-        <w:ind w:left="1260" w:leftChars="0" w:firstLine="420" w:firstLineChars="0"/>
-        <w:jc w:val="left"/>
-        <w:rPr>
-          <w:rFonts w:hint="eastAsia" w:ascii="lucida Grande" w:hAnsi="lucida Grande" w:eastAsia="宋体"/>
-          <w:szCs w:val="21"/>
-          <w:lang w:val="en-US" w:eastAsia="zh-CN"/>
-        </w:rPr>
-      </w:pPr>
-    </w:p>
-    <w:p>
-      <w:pPr>
-        <w:ind w:left="1260" w:leftChars="0" w:firstLine="420" w:firstLineChars="0"/>
-        <w:jc w:val="left"/>
-        <w:rPr>
-          <w:rFonts w:hint="eastAsia" w:ascii="lucida Grande" w:hAnsi="lucida Grande" w:eastAsia="宋体"/>
-          <w:szCs w:val="21"/>
-          <w:lang w:val="en-US" w:eastAsia="zh-CN"/>
-        </w:rPr>
-      </w:pPr>
-      <w:r>
-        <w:rPr>
-          <w:rFonts w:hint="eastAsia" w:ascii="lucida Grande" w:hAnsi="lucida Grande" w:eastAsia="宋体"/>
-          <w:szCs w:val="21"/>
-          <w:lang w:val="en-US" w:eastAsia="zh-CN"/>
-        </w:rPr>
-        <w:t>{"code":0,"msg":"\u8bf7\u6c42\u6210\u529f","data":{"detail":{"username":"\u5f20\u4e09","sex":"\u7537","age":"52","askNickname":"\u738b\u5c0f\u4f1f","allergyHistory":"\u65e0","stages":"5","askTelephone":"15878787878","askContent":"\u95ee\u9898\u63cf\u8ff0\u95ee\u9898\u63cf\u8ff0\u95ee\u9898\u63cf\u8ff0\u95ee\u9898\u63cf\u8ff0\u95ee\u9898\u63cf\u8ff0\u95ee\u9898\u63cf\u8ff0\u95ee\u9898\u63cf\u8ff0\u95ee\u9898\u63cf\u8ff0\u95ee\u9898\u63cf\u8ff0\u95ee\u9898\u63cf\u8ff0\u95ee\u9898\u63cf\u8ff0\u95ee\u9898\u63cf\u8ff0\u95ee\u9898\u63cf\u8ff0\u95ee\u9898\u63cf\u8ff0","phoneTimeLen":"15","hopeCalldate":"1470758400","illnessId":"1"},"remark":[{"visitDate":"2015-08-02 00:00:00","stage":"\u521d\u8bca","content":"\u7eb7\u7eb7\u6270\u6270","img":{"0":"illRemark\/2016\/08\/08\/2152418315.jpg","2":"illRemark\/2016\/08\/08\/2152419167.jpg"}},{"visitDate":"2015-08-03 00:00:00","stage":"\u590d\u8bca","content":"\u5e76\u65e0\u5927\u788d","img":{"0":"illRemark\/2016\/08\/08\/2152417219.jpg","2":"illRemark\/2016\/08\/08\/2152417983.jpg"}}],"imgServer":"http:\/\/img.ylapp.com\/"}}</w:t>
-      </w:r>
-    </w:p>
-    <w:p>
-      <w:pPr>
-        <w:ind w:left="1260" w:leftChars="0" w:firstLine="420" w:firstLineChars="0"/>
-        <w:jc w:val="left"/>
-        <w:rPr>
-          <w:rFonts w:hint="eastAsia" w:ascii="lucida Grande" w:hAnsi="lucida Grande" w:eastAsia="宋体"/>
-          <w:szCs w:val="21"/>
-          <w:lang w:val="en-US" w:eastAsia="zh-CN"/>
-        </w:rPr>
-      </w:pPr>
-    </w:p>
-    <w:p>
-      <w:pPr>
-        <w:ind w:left="1260" w:leftChars="0" w:firstLine="420" w:firstLineChars="0"/>
-        <w:jc w:val="left"/>
-        <w:rPr>
-          <w:rFonts w:hint="eastAsia" w:ascii="lucida Grande" w:hAnsi="lucida Grande" w:eastAsia="宋体"/>
-          <w:szCs w:val="21"/>
-          <w:lang w:val="en-US" w:eastAsia="zh-CN"/>
-        </w:rPr>
-      </w:pPr>
-    </w:p>
-    <w:p>
-      <w:pPr>
-        <w:ind w:left="1260" w:leftChars="0" w:firstLine="420" w:firstLineChars="0"/>
-        <w:jc w:val="left"/>
-        <w:rPr>
-          <w:rFonts w:hint="eastAsia" w:ascii="lucida Grande" w:hAnsi="lucida Grande" w:eastAsia="宋体"/>
-          <w:szCs w:val="21"/>
-          <w:lang w:val="en-US" w:eastAsia="zh-CN"/>
-        </w:rPr>
-      </w:pPr>
-    </w:p>
-    <w:p>
-      <w:pPr>
-        <w:ind w:left="1260" w:leftChars="0" w:firstLine="420" w:firstLineChars="0"/>
-        <w:jc w:val="left"/>
-        <w:rPr>
-          <w:rFonts w:hint="eastAsia" w:ascii="lucida Grande" w:hAnsi="lucida Grande" w:eastAsia="宋体"/>
-          <w:szCs w:val="21"/>
-          <w:lang w:val="en-US" w:eastAsia="zh-CN"/>
-        </w:rPr>
-      </w:pPr>
-    </w:p>
-    <w:p>
-      <w:pPr>
-        <w:ind w:left="1260" w:leftChars="0" w:firstLine="420" w:firstLineChars="0"/>
-        <w:jc w:val="left"/>
-        <w:rPr>
-          <w:rFonts w:hint="eastAsia" w:ascii="lucida Grande" w:hAnsi="lucida Grande" w:eastAsia="宋体"/>
-          <w:szCs w:val="21"/>
-          <w:lang w:val="en-US" w:eastAsia="zh-CN"/>
-        </w:rPr>
-      </w:pPr>
-    </w:p>
-    <w:p>
-      <w:pPr>
-        <w:ind w:left="1260" w:leftChars="0" w:firstLine="420" w:firstLineChars="0"/>
-        <w:jc w:val="left"/>
-        <w:rPr>
-          <w:rFonts w:hint="eastAsia" w:ascii="lucida Grande" w:hAnsi="lucida Grande" w:eastAsia="宋体"/>
-          <w:szCs w:val="21"/>
-          <w:lang w:val="en-US" w:eastAsia="zh-CN"/>
-        </w:rPr>
-      </w:pPr>
-    </w:p>
-    <w:p>
-      <w:pPr>
-        <w:ind w:left="1260" w:leftChars="0" w:firstLine="420" w:firstLineChars="0"/>
-        <w:jc w:val="left"/>
-        <w:rPr>
-          <w:rFonts w:hint="eastAsia" w:ascii="lucida Grande" w:hAnsi="lucida Grande" w:eastAsia="宋体"/>
-          <w:szCs w:val="21"/>
-          <w:lang w:val="en-US" w:eastAsia="zh-CN"/>
-        </w:rPr>
-      </w:pPr>
-    </w:p>
-    <w:p>
-      <w:pPr>
-        <w:ind w:left="1260" w:leftChars="0" w:firstLine="420" w:firstLineChars="0"/>
-        <w:jc w:val="left"/>
-        <w:rPr>
-          <w:rFonts w:hint="eastAsia" w:ascii="lucida Grande" w:hAnsi="lucida Grande" w:eastAsia="宋体"/>
-          <w:szCs w:val="21"/>
-          <w:lang w:val="en-US" w:eastAsia="zh-CN"/>
-        </w:rPr>
-      </w:pPr>
-      <w:r>
-        <w:rPr>
-          <w:rFonts w:hint="eastAsia" w:ascii="lucida Grande" w:hAnsi="lucida Grande" w:eastAsia="宋体"/>
-          <w:szCs w:val="21"/>
-          <w:lang w:val="en-US" w:eastAsia="zh-CN"/>
-        </w:rPr>
-        <w:t>f、医生提交备注</w:t>
-      </w:r>
-    </w:p>
-    <w:p>
-      <w:pPr>
-        <w:ind w:left="1260" w:leftChars="0" w:firstLine="420" w:firstLineChars="0"/>
-        <w:jc w:val="left"/>
-        <w:rPr>
-          <w:rFonts w:hint="eastAsia" w:ascii="lucida Grande" w:hAnsi="lucida Grande" w:eastAsia="宋体"/>
-          <w:szCs w:val="21"/>
-          <w:lang w:val="en-US" w:eastAsia="zh-CN"/>
-        </w:rPr>
-      </w:pPr>
-      <w:r>
-        <w:rPr>
-          <w:rFonts w:hint="eastAsia" w:ascii="lucida Grande" w:hAnsi="lucida Grande" w:eastAsia="宋体"/>
-          <w:szCs w:val="21"/>
-          <w:lang w:val="en-US" w:eastAsia="zh-CN"/>
-        </w:rPr>
-        <w:fldChar w:fldCharType="begin"/>
-      </w:r>
-      <w:r>
-        <w:rPr>
-          <w:rFonts w:hint="eastAsia" w:ascii="lucida Grande" w:hAnsi="lucida Grande" w:eastAsia="宋体"/>
-          <w:szCs w:val="21"/>
-          <w:lang w:val="en-US" w:eastAsia="zh-CN"/>
-        </w:rPr>
-        <w:instrText xml:space="preserve"> HYPERLINK "http://123.207.87.83:8080/doctor_center/commitRemark" </w:instrText>
-      </w:r>
-      <w:r>
-        <w:rPr>
-          <w:rFonts w:hint="eastAsia" w:ascii="lucida Grande" w:hAnsi="lucida Grande" w:eastAsia="宋体"/>
-          <w:szCs w:val="21"/>
-          <w:lang w:val="en-US" w:eastAsia="zh-CN"/>
-        </w:rPr>
-        <w:fldChar w:fldCharType="separate"/>
-      </w:r>
-      <w:r>
-        <w:rPr>
-          <w:rStyle w:val="5"/>
-          <w:rFonts w:hint="eastAsia" w:ascii="lucida Grande" w:hAnsi="lucida Grande" w:eastAsia="宋体"/>
-          <w:szCs w:val="21"/>
-          <w:lang w:val="en-US" w:eastAsia="zh-CN"/>
-        </w:rPr>
-        <w:t>http://123.207.87.83:8080/doctor_center/commitRemark</w:t>
-      </w:r>
-      <w:r>
-        <w:rPr>
-          <w:rFonts w:hint="eastAsia" w:ascii="lucida Grande" w:hAnsi="lucida Grande" w:eastAsia="宋体"/>
-          <w:szCs w:val="21"/>
-          <w:lang w:val="en-US" w:eastAsia="zh-CN"/>
-        </w:rPr>
-        <w:fldChar w:fldCharType="end"/>
-      </w:r>
-    </w:p>
-    <w:p>
-      <w:pPr>
-        <w:ind w:left="1260" w:leftChars="0" w:firstLine="420" w:firstLineChars="0"/>
-        <w:jc w:val="left"/>
-        <w:rPr>
-          <w:rFonts w:hint="eastAsia" w:ascii="lucida Grande" w:hAnsi="lucida Grande" w:eastAsia="宋体"/>
-          <w:szCs w:val="21"/>
-          <w:lang w:val="en-US" w:eastAsia="zh-CN"/>
-        </w:rPr>
-      </w:pPr>
-    </w:p>
-    <w:p>
-      <w:pPr>
-        <w:ind w:left="1260" w:leftChars="0" w:firstLine="420" w:firstLineChars="0"/>
-        <w:jc w:val="left"/>
-        <w:rPr>
-          <w:rFonts w:hint="eastAsia" w:ascii="lucida Grande" w:hAnsi="lucida Grande" w:eastAsia="宋体"/>
-          <w:szCs w:val="21"/>
-          <w:lang w:val="en-US" w:eastAsia="zh-CN"/>
-        </w:rPr>
-      </w:pPr>
-      <w:r>
-        <w:rPr>
-          <w:rFonts w:hint="eastAsia" w:ascii="lucida Grande" w:hAnsi="lucida Grande" w:eastAsia="宋体"/>
-          <w:szCs w:val="21"/>
-          <w:lang w:val="en-US" w:eastAsia="zh-CN"/>
-        </w:rPr>
-        <w:t>请求方式：post</w:t>
-      </w:r>
-    </w:p>
-    <w:p>
-      <w:pPr>
-        <w:ind w:left="1260" w:leftChars="0" w:firstLine="420" w:firstLineChars="0"/>
-        <w:jc w:val="left"/>
-        <w:rPr>
-          <w:rFonts w:hint="eastAsia" w:ascii="lucida Grande" w:hAnsi="lucida Grande"/>
-          <w:szCs w:val="21"/>
-        </w:rPr>
-      </w:pPr>
-      <w:r>
-        <w:rPr>
-          <w:rFonts w:hint="eastAsia" w:ascii="lucida Grande" w:hAnsi="lucida Grande"/>
-          <w:szCs w:val="21"/>
-        </w:rPr>
-        <w:t>请求参数：{</w:t>
-      </w:r>
-    </w:p>
-    <w:p>
-      <w:pPr>
-        <w:ind w:left="1260" w:leftChars="0" w:firstLine="420" w:firstLineChars="0"/>
-        <w:jc w:val="left"/>
-        <w:rPr>
-          <w:rFonts w:ascii="Times New Roman" w:hAnsi="Times New Roman" w:eastAsia="宋体"/>
-          <w:sz w:val="20"/>
-          <w:szCs w:val="20"/>
-        </w:rPr>
-      </w:pPr>
-      <w:r>
-        <w:rPr>
-          <w:rFonts w:ascii="Times New Roman" w:hAnsi="Times New Roman" w:eastAsia="宋体"/>
-          <w:sz w:val="20"/>
-          <w:szCs w:val="20"/>
-        </w:rPr>
-        <w:t>privateToken</w:t>
-      </w:r>
-      <w:r>
-        <w:rPr>
-          <w:rFonts w:hint="eastAsia" w:ascii="Times New Roman" w:hAnsi="Times New Roman" w:eastAsia="宋体"/>
-          <w:sz w:val="20"/>
-          <w:szCs w:val="20"/>
-          <w:lang w:val="en-US" w:eastAsia="zh-CN"/>
-        </w:rPr>
-        <w:t xml:space="preserve"> </w:t>
-      </w:r>
-      <w:r>
-        <w:rPr>
-          <w:rFonts w:ascii="Times New Roman" w:hAnsi="Times New Roman" w:eastAsia="宋体"/>
-          <w:sz w:val="20"/>
-          <w:szCs w:val="20"/>
-        </w:rPr>
-        <w:t>:</w:t>
-      </w:r>
-      <w:r>
-        <w:rPr>
-          <w:rFonts w:hint="eastAsia" w:ascii="Times New Roman" w:hAnsi="Times New Roman" w:eastAsia="宋体"/>
-          <w:sz w:val="20"/>
-          <w:szCs w:val="20"/>
-          <w:lang w:val="en-US" w:eastAsia="zh-CN"/>
-        </w:rPr>
-        <w:t xml:space="preserve"> </w:t>
-      </w:r>
-      <w:r>
-        <w:rPr>
-          <w:rFonts w:ascii="Times New Roman" w:hAnsi="Times New Roman" w:eastAsia="宋体"/>
-          <w:sz w:val="20"/>
-          <w:szCs w:val="20"/>
-        </w:rPr>
-        <w:t>"</w:t>
-      </w:r>
-      <w:r>
-        <w:rPr>
-          <w:rFonts w:hint="eastAsia" w:ascii="Times New Roman" w:hAnsi="Times New Roman" w:eastAsia="宋体"/>
-          <w:sz w:val="20"/>
-          <w:szCs w:val="20"/>
-        </w:rPr>
-        <w:t>XDQGa59d76dddpDACU7saV57U39F49OUyxis0T0q4YTMKFC3MSF89Zvh1TiKc6KrJ3oBnNHE</w:t>
-      </w:r>
-      <w:r>
-        <w:rPr>
-          <w:rFonts w:ascii="Times New Roman" w:hAnsi="Times New Roman" w:eastAsia="宋体"/>
-          <w:sz w:val="20"/>
-          <w:szCs w:val="20"/>
-        </w:rPr>
-        <w:t>"</w:t>
       </w:r>
     </w:p>
     <w:p>
@@ -3757,6 +516,3673 @@
         <w:suppressLineNumbers w:val="0"/>
         <w:shd w:val="clear" w:fill="FFFFFF"/>
         <w:rPr>
+          <w:rFonts w:hint="eastAsia" w:ascii="Calibri" w:hAnsi="Calibri" w:eastAsia="宋体" w:cs="Times New Roman"/>
+          <w:b/>
+          <w:color w:val="FF0000"/>
+          <w:kern w:val="1"/>
+          <w:sz w:val="21"/>
+          <w:szCs w:val="22"/>
+          <w:u w:val="none"/>
+          <w:lang w:val="en-US" w:eastAsia="zh-CN" w:bidi="ar-SA"/>
+        </w:rPr>
+      </w:pPr>
+      <w:r>
+        <w:rPr>
+          <w:rFonts w:hint="eastAsia" w:ascii="Calibri" w:hAnsi="Calibri" w:eastAsia="宋体" w:cs="Times New Roman"/>
+          <w:b/>
+          <w:color w:val="FF0000"/>
+          <w:kern w:val="1"/>
+          <w:sz w:val="21"/>
+          <w:szCs w:val="22"/>
+          <w:u w:val="none"/>
+          <w:lang w:val="en-US" w:eastAsia="zh-CN" w:bidi="ar-SA"/>
+        </w:rPr>
+        <w:tab/>
+        <w:t>clientVersion：</w:t>
+      </w:r>
+      <w:r>
+        <w:rPr>
+          <w:rFonts w:hint="eastAsia" w:ascii="Calibri" w:hAnsi="Calibri" w:cs="Times New Roman"/>
+          <w:b/>
+          <w:color w:val="FF0000"/>
+          <w:kern w:val="1"/>
+          <w:sz w:val="21"/>
+          <w:szCs w:val="22"/>
+          <w:u w:val="none"/>
+          <w:lang w:val="en-US" w:eastAsia="zh-CN" w:bidi="ar-SA"/>
+        </w:rPr>
+        <w:t>2.0.1  /*客户端版本号  使用标准版本号 example：1.0.1或者1.0*/</w:t>
+      </w:r>
+    </w:p>
+    <w:p>
+      <w:pPr>
+        <w:pStyle w:val="7"/>
+        <w:numPr>
+          <w:numId w:val="0"/>
+        </w:numPr>
+        <w:ind w:left="840" w:leftChars="0" w:firstLine="420" w:firstLineChars="0"/>
+        <w:rPr>
+          <w:rFonts w:hint="eastAsia" w:eastAsia="宋体"/>
+          <w:b/>
+          <w:color w:val="FF0000"/>
+          <w:u w:val="none"/>
+          <w:lang w:val="en-US" w:eastAsia="zh-CN"/>
+        </w:rPr>
+      </w:pPr>
+    </w:p>
+    <w:p>
+      <w:pPr>
+        <w:pStyle w:val="7"/>
+        <w:numPr>
+          <w:numId w:val="0"/>
+        </w:numPr>
+        <w:ind w:left="420" w:leftChars="0" w:firstLine="420" w:firstLineChars="0"/>
+        <w:rPr>
+          <w:rFonts w:hint="eastAsia" w:eastAsia="宋体"/>
+          <w:b/>
+          <w:color w:val="FF0000"/>
+          <w:u w:val="none"/>
+          <w:lang w:val="en-US" w:eastAsia="zh-CN"/>
+        </w:rPr>
+      </w:pPr>
+      <w:r>
+        <w:rPr>
+          <w:rFonts w:hint="eastAsia" w:eastAsia="宋体"/>
+          <w:b/>
+          <w:color w:val="FF0000"/>
+          <w:u w:val="none"/>
+          <w:lang w:val="en-US" w:eastAsia="zh-CN"/>
+        </w:rPr>
+        <w:t>}</w:t>
+      </w:r>
+    </w:p>
+    <w:p>
+      <w:pPr>
+        <w:pStyle w:val="7"/>
+        <w:numPr>
+          <w:numId w:val="0"/>
+        </w:numPr>
+        <w:ind w:left="420" w:leftChars="0" w:firstLine="420" w:firstLineChars="0"/>
+        <w:rPr>
+          <w:rFonts w:hint="eastAsia" w:eastAsia="宋体"/>
+          <w:b/>
+          <w:color w:val="FF0000"/>
+          <w:u w:val="none"/>
+          <w:lang w:val="en-US" w:eastAsia="zh-CN"/>
+        </w:rPr>
+      </w:pPr>
+      <w:r>
+        <w:rPr>
+          <w:rFonts w:hint="eastAsia" w:eastAsia="宋体"/>
+          <w:b/>
+          <w:color w:val="FF0000"/>
+          <w:u w:val="none"/>
+          <w:lang w:val="en-US" w:eastAsia="zh-CN"/>
+        </w:rPr>
+        <w:t>返回数据：  /*返回码说明：</w:t>
+      </w:r>
+    </w:p>
+    <w:p>
+      <w:pPr>
+        <w:pStyle w:val="7"/>
+        <w:numPr>
+          <w:numId w:val="0"/>
+        </w:numPr>
+        <w:ind w:left="420" w:leftChars="0" w:firstLine="420" w:firstLineChars="0"/>
+        <w:rPr>
+          <w:rFonts w:hint="eastAsia" w:eastAsia="宋体"/>
+          <w:b/>
+          <w:color w:val="FF0000"/>
+          <w:u w:val="none"/>
+          <w:lang w:val="en-US" w:eastAsia="zh-CN"/>
+        </w:rPr>
+      </w:pPr>
+      <w:r>
+        <w:rPr>
+          <w:rFonts w:hint="eastAsia" w:eastAsia="宋体"/>
+          <w:b/>
+          <w:color w:val="FF0000"/>
+          <w:u w:val="none"/>
+          <w:lang w:val="en-US" w:eastAsia="zh-CN"/>
+        </w:rPr>
+        <w:t>0 客户端版本号小于最新版本号 返回更新包下载url</w:t>
+      </w:r>
+    </w:p>
+    <w:p>
+      <w:pPr>
+        <w:pStyle w:val="7"/>
+        <w:numPr>
+          <w:numId w:val="0"/>
+        </w:numPr>
+        <w:ind w:left="420" w:leftChars="0" w:firstLine="420" w:firstLineChars="0"/>
+        <w:rPr>
+          <w:rFonts w:hint="eastAsia" w:eastAsia="宋体"/>
+          <w:b/>
+          <w:color w:val="FF0000"/>
+          <w:u w:val="none"/>
+          <w:lang w:val="en-US" w:eastAsia="zh-CN"/>
+        </w:rPr>
+      </w:pPr>
+      <w:r>
+        <w:rPr>
+          <w:rFonts w:hint="eastAsia" w:eastAsia="宋体"/>
+          <w:b/>
+          <w:color w:val="FF0000"/>
+          <w:u w:val="none"/>
+          <w:lang w:val="en-US" w:eastAsia="zh-CN"/>
+        </w:rPr>
+        <w:t>1 客户端版本是最新版本 无需更新</w:t>
+      </w:r>
+    </w:p>
+    <w:p>
+      <w:pPr>
+        <w:pStyle w:val="7"/>
+        <w:numPr>
+          <w:numId w:val="0"/>
+        </w:numPr>
+        <w:ind w:left="420" w:leftChars="0" w:firstLine="420" w:firstLineChars="0"/>
+        <w:rPr>
+          <w:rFonts w:hint="eastAsia" w:eastAsia="宋体"/>
+          <w:b/>
+          <w:color w:val="FF0000"/>
+          <w:u w:val="none"/>
+          <w:lang w:val="en-US" w:eastAsia="zh-CN"/>
+        </w:rPr>
+      </w:pPr>
+      <w:r>
+        <w:rPr>
+          <w:rFonts w:hint="eastAsia" w:eastAsia="宋体"/>
+          <w:b/>
+          <w:color w:val="FF0000"/>
+          <w:u w:val="none"/>
+          <w:lang w:val="en-US" w:eastAsia="zh-CN"/>
+        </w:rPr>
+        <w:t>2 管理员未设置最新版本号</w:t>
+      </w:r>
+    </w:p>
+    <w:p>
+      <w:pPr>
+        <w:pStyle w:val="7"/>
+        <w:numPr>
+          <w:numId w:val="0"/>
+        </w:numPr>
+        <w:ind w:left="420" w:leftChars="0" w:firstLine="420" w:firstLineChars="0"/>
+        <w:rPr>
+          <w:rFonts w:hint="eastAsia" w:eastAsia="宋体"/>
+          <w:b/>
+          <w:color w:val="FF0000"/>
+          <w:u w:val="none"/>
+          <w:lang w:val="en-US" w:eastAsia="zh-CN"/>
+        </w:rPr>
+      </w:pPr>
+      <w:r>
+        <w:rPr>
+          <w:rFonts w:hint="eastAsia" w:eastAsia="宋体"/>
+          <w:b/>
+          <w:color w:val="FF0000"/>
+          <w:u w:val="none"/>
+          <w:lang w:val="en-US" w:eastAsia="zh-CN"/>
+        </w:rPr>
+        <w:t>3 客户端版本号小于当前版本号但管理员未上传升级包</w:t>
+      </w:r>
+    </w:p>
+    <w:p>
+      <w:pPr>
+        <w:pStyle w:val="7"/>
+        <w:numPr>
+          <w:numId w:val="0"/>
+        </w:numPr>
+        <w:ind w:left="420" w:leftChars="0" w:firstLine="420" w:firstLineChars="0"/>
+        <w:rPr>
+          <w:rFonts w:hint="eastAsia" w:eastAsia="宋体"/>
+          <w:b/>
+          <w:color w:val="FF0000"/>
+          <w:u w:val="none"/>
+          <w:lang w:val="en-US" w:eastAsia="zh-CN"/>
+        </w:rPr>
+      </w:pPr>
+      <w:r>
+        <w:rPr>
+          <w:rFonts w:hint="eastAsia" w:eastAsia="宋体"/>
+          <w:b/>
+          <w:color w:val="FF0000"/>
+          <w:u w:val="none"/>
+          <w:lang w:val="en-US" w:eastAsia="zh-CN"/>
+        </w:rPr>
+        <w:t>*/</w:t>
+      </w:r>
+    </w:p>
+    <w:p>
+      <w:pPr>
+        <w:pStyle w:val="7"/>
+        <w:numPr>
+          <w:numId w:val="0"/>
+        </w:numPr>
+        <w:ind w:left="420" w:leftChars="0" w:firstLine="420" w:firstLineChars="0"/>
+        <w:rPr>
+          <w:rFonts w:hint="eastAsia" w:eastAsia="宋体"/>
+          <w:b/>
+          <w:color w:val="FF0000"/>
+          <w:lang w:val="en-US" w:eastAsia="zh-CN"/>
+        </w:rPr>
+      </w:pPr>
+    </w:p>
+    <w:p>
+      <w:pPr>
+        <w:pStyle w:val="7"/>
+        <w:numPr>
+          <w:ilvl w:val="0"/>
+          <w:numId w:val="0"/>
+        </w:numPr>
+        <w:ind w:leftChars="0"/>
+        <w:rPr>
+          <w:b/>
+        </w:rPr>
+      </w:pPr>
+      <w:r>
+        <w:rPr>
+          <w:rFonts w:hint="eastAsia" w:eastAsia="宋体"/>
+          <w:b/>
+          <w:lang w:val="en-US" w:eastAsia="zh-CN"/>
+        </w:rPr>
+        <w:t>二、医生</w:t>
+      </w:r>
+      <w:r>
+        <w:rPr>
+          <w:b/>
+        </w:rPr>
+        <w:t>端</w:t>
+      </w:r>
+    </w:p>
+    <w:p>
+      <w:pPr>
+        <w:pStyle w:val="7"/>
+        <w:numPr>
+          <w:ilvl w:val="0"/>
+          <w:numId w:val="3"/>
+        </w:numPr>
+        <w:ind w:left="780" w:hanging="360"/>
+      </w:pPr>
+      <w:r>
+        <w:t>登陆注册</w:t>
+      </w:r>
+      <w:bookmarkStart w:id="0" w:name="_GoBack"/>
+      <w:bookmarkEnd w:id="0"/>
+    </w:p>
+    <w:p>
+      <w:pPr>
+        <w:pStyle w:val="7"/>
+        <w:numPr>
+          <w:ilvl w:val="0"/>
+          <w:numId w:val="4"/>
+        </w:numPr>
+        <w:ind w:left="1140" w:hanging="360"/>
+      </w:pPr>
+      <w:r>
+        <w:t>登陆</w:t>
+      </w:r>
+    </w:p>
+    <w:p>
+      <w:pPr>
+        <w:pStyle w:val="7"/>
+        <w:numPr>
+          <w:ilvl w:val="0"/>
+          <w:numId w:val="0"/>
+        </w:numPr>
+        <w:ind w:left="780"/>
+        <w:rPr>
+          <w:rFonts w:hint="eastAsia" w:ascii="lucida Grande" w:hAnsi="lucida Grande"/>
+          <w:szCs w:val="21"/>
+        </w:rPr>
+      </w:pPr>
+      <w:r>
+        <w:rPr>
+          <w:rFonts w:hint="eastAsia" w:ascii="lucida Grande" w:hAnsi="lucida Grande"/>
+          <w:szCs w:val="21"/>
+        </w:rPr>
+        <w:fldChar w:fldCharType="begin"/>
+      </w:r>
+      <w:r>
+        <w:rPr>
+          <w:rFonts w:hint="eastAsia" w:ascii="lucida Grande" w:hAnsi="lucida Grande"/>
+          <w:szCs w:val="21"/>
+        </w:rPr>
+        <w:instrText xml:space="preserve"> HYPERLINK "http://123.207.87.83:8080/api/login" </w:instrText>
+      </w:r>
+      <w:r>
+        <w:rPr>
+          <w:rFonts w:hint="eastAsia" w:ascii="lucida Grande" w:hAnsi="lucida Grande"/>
+          <w:szCs w:val="21"/>
+        </w:rPr>
+        <w:fldChar w:fldCharType="separate"/>
+      </w:r>
+      <w:r>
+        <w:rPr>
+          <w:rStyle w:val="5"/>
+          <w:rFonts w:hint="eastAsia" w:ascii="lucida Grande" w:hAnsi="lucida Grande"/>
+          <w:szCs w:val="21"/>
+        </w:rPr>
+        <w:t>http://123.207.87.83:8080/api/login</w:t>
+      </w:r>
+      <w:r>
+        <w:rPr>
+          <w:rFonts w:hint="eastAsia" w:ascii="lucida Grande" w:hAnsi="lucida Grande"/>
+          <w:szCs w:val="21"/>
+        </w:rPr>
+        <w:fldChar w:fldCharType="end"/>
+      </w:r>
+    </w:p>
+    <w:p>
+      <w:pPr>
+        <w:jc w:val="left"/>
+        <w:rPr>
+          <w:rFonts w:hint="eastAsia" w:ascii="lucida Grande" w:hAnsi="lucida Grande"/>
+          <w:szCs w:val="21"/>
+        </w:rPr>
+      </w:pPr>
+      <w:r>
+        <w:rPr>
+          <w:rFonts w:hint="eastAsia" w:ascii="lucida Grande" w:hAnsi="lucida Grande"/>
+          <w:szCs w:val="21"/>
+        </w:rPr>
+        <w:t xml:space="preserve">           请求</w:t>
+      </w:r>
+      <w:r>
+        <w:rPr>
+          <w:rFonts w:ascii="lucida Grande" w:hAnsi="lucida Grande"/>
+          <w:szCs w:val="21"/>
+        </w:rPr>
+        <w:t>方式</w:t>
+      </w:r>
+      <w:r>
+        <w:rPr>
+          <w:rFonts w:hint="eastAsia" w:ascii="lucida Grande" w:hAnsi="lucida Grande"/>
+          <w:szCs w:val="21"/>
+        </w:rPr>
+        <w:t>：post</w:t>
+      </w:r>
+    </w:p>
+    <w:p>
+      <w:pPr>
+        <w:ind w:firstLine="1155"/>
+        <w:jc w:val="left"/>
+        <w:rPr>
+          <w:rFonts w:hint="eastAsia" w:ascii="lucida Grande" w:hAnsi="lucida Grande"/>
+          <w:szCs w:val="21"/>
+        </w:rPr>
+      </w:pPr>
+      <w:r>
+        <w:rPr>
+          <w:rFonts w:hint="eastAsia" w:ascii="lucida Grande" w:hAnsi="lucida Grande"/>
+          <w:szCs w:val="21"/>
+        </w:rPr>
+        <w:t xml:space="preserve">请求参数：{user : 15977675499,  pwd : </w:t>
+      </w:r>
+      <w:r>
+        <w:rPr>
+          <w:rFonts w:hint="eastAsia" w:ascii="lucida Grande" w:hAnsi="lucida Grande" w:eastAsia="宋体"/>
+          <w:szCs w:val="21"/>
+          <w:lang w:val="en-US" w:eastAsia="zh-CN"/>
+        </w:rPr>
+        <w:t>123456a</w:t>
+      </w:r>
+      <w:r>
+        <w:rPr>
+          <w:rFonts w:hint="eastAsia" w:ascii="lucida Grande" w:hAnsi="lucida Grande"/>
+          <w:szCs w:val="21"/>
+        </w:rPr>
+        <w:t>}</w:t>
+      </w:r>
+    </w:p>
+    <w:p>
+      <w:pPr>
+        <w:ind w:firstLine="1155"/>
+        <w:jc w:val="left"/>
+        <w:rPr>
+          <w:rFonts w:ascii="Times New Roman" w:hAnsi="Times New Roman" w:eastAsia="宋体"/>
+          <w:sz w:val="20"/>
+          <w:szCs w:val="20"/>
+        </w:rPr>
+      </w:pPr>
+      <w:r>
+        <w:rPr>
+          <w:rFonts w:hint="eastAsia" w:ascii="lucida Grande" w:hAnsi="lucida Grande"/>
+          <w:szCs w:val="21"/>
+        </w:rPr>
+        <w:t>返回</w:t>
+      </w:r>
+      <w:r>
+        <w:rPr>
+          <w:rFonts w:ascii="lucida Grande" w:hAnsi="lucida Grande"/>
+          <w:szCs w:val="21"/>
+        </w:rPr>
+        <w:t>数据：</w:t>
+      </w:r>
+      <w:r>
+        <w:rPr>
+          <w:rFonts w:ascii="Times New Roman" w:hAnsi="Times New Roman" w:eastAsia="宋体"/>
+          <w:sz w:val="20"/>
+          <w:szCs w:val="20"/>
+        </w:rPr>
+        <w:t>{"code":0,"msg":"\u767b\u9646\u6210\u529f","data":{"privateToken":"</w:t>
+      </w:r>
+      <w:r>
+        <w:rPr>
+          <w:rFonts w:hint="eastAsia" w:ascii="Times New Roman" w:hAnsi="Times New Roman" w:eastAsia="宋体"/>
+          <w:sz w:val="20"/>
+          <w:szCs w:val="20"/>
+        </w:rPr>
+        <w:t>XDQGa59d76dddpDACU7saV57U39F49OUyxis0T0q4YTMKFC3MSF89Zvh1TiKc6KrJ3oBnNHE</w:t>
+      </w:r>
+      <w:r>
+        <w:rPr>
+          <w:rFonts w:ascii="Times New Roman" w:hAnsi="Times New Roman" w:eastAsia="宋体"/>
+          <w:sz w:val="20"/>
+          <w:szCs w:val="20"/>
+        </w:rPr>
+        <w:t>"}}</w:t>
+      </w:r>
+    </w:p>
+    <w:p>
+      <w:pPr>
+        <w:ind w:firstLine="1155"/>
+        <w:jc w:val="left"/>
+        <w:rPr>
+          <w:rFonts w:hint="eastAsia" w:ascii="Times New Roman" w:hAnsi="Times New Roman" w:eastAsia="宋体"/>
+          <w:sz w:val="20"/>
+          <w:szCs w:val="20"/>
+        </w:rPr>
+      </w:pPr>
+    </w:p>
+    <w:p>
+      <w:pPr>
+        <w:jc w:val="left"/>
+        <w:rPr>
+          <w:rFonts w:hint="eastAsia" w:ascii="lucida Grande" w:hAnsi="lucida Grande"/>
+          <w:color w:val="FF0000"/>
+          <w:szCs w:val="21"/>
+        </w:rPr>
+      </w:pPr>
+      <w:r>
+        <w:rPr>
+          <w:rFonts w:hint="eastAsia" w:ascii="lucida Grande" w:hAnsi="lucida Grande"/>
+          <w:color w:val="FF0000"/>
+          <w:szCs w:val="21"/>
+        </w:rPr>
+        <w:t>// 数据：</w:t>
+      </w:r>
+      <w:r>
+        <w:rPr>
+          <w:rFonts w:ascii="lucida Grande" w:hAnsi="lucida Grande"/>
+          <w:color w:val="FF0000"/>
+          <w:szCs w:val="21"/>
+        </w:rPr>
+        <w:t>privateToken</w:t>
+      </w:r>
+      <w:r>
+        <w:rPr>
+          <w:rFonts w:hint="eastAsia" w:ascii="lucida Grande" w:hAnsi="lucida Grande"/>
+          <w:color w:val="FF0000"/>
+          <w:szCs w:val="21"/>
+        </w:rPr>
+        <w:t>登陆成功后 客户端进行保存用于请求登陆后的业务接口</w:t>
+      </w:r>
+    </w:p>
+    <w:p>
+      <w:pPr>
+        <w:ind w:firstLine="1155"/>
+        <w:jc w:val="left"/>
+        <w:rPr>
+          <w:rFonts w:hint="eastAsia" w:ascii="lucida Grande" w:hAnsi="lucida Grande"/>
+          <w:color w:val="FF0000"/>
+          <w:szCs w:val="21"/>
+        </w:rPr>
+      </w:pPr>
+    </w:p>
+    <w:p>
+      <w:pPr>
+        <w:ind w:firstLine="1155"/>
+        <w:jc w:val="left"/>
+        <w:rPr>
+          <w:rFonts w:hint="eastAsia" w:ascii="lucida Grande" w:hAnsi="lucida Grande" w:eastAsia="宋体"/>
+          <w:color w:val="FF0000"/>
+          <w:szCs w:val="21"/>
+          <w:lang w:val="en-US" w:eastAsia="zh-CN"/>
+        </w:rPr>
+      </w:pPr>
+      <w:r>
+        <w:rPr>
+          <w:rFonts w:hint="eastAsia" w:ascii="lucida Grande" w:hAnsi="lucida Grande" w:eastAsia="宋体"/>
+          <w:color w:val="FF0000"/>
+          <w:szCs w:val="21"/>
+          <w:lang w:val="en-US" w:eastAsia="zh-CN"/>
+        </w:rPr>
+        <w:t>code值说明：</w:t>
+      </w:r>
+    </w:p>
+    <w:p>
+      <w:pPr>
+        <w:ind w:firstLine="1155"/>
+        <w:jc w:val="left"/>
+        <w:rPr>
+          <w:rFonts w:hint="eastAsia" w:ascii="lucida Grande" w:hAnsi="lucida Grande" w:eastAsia="宋体"/>
+          <w:color w:val="FF0000"/>
+          <w:szCs w:val="21"/>
+          <w:lang w:val="en-US" w:eastAsia="zh-CN"/>
+        </w:rPr>
+      </w:pPr>
+      <w:r>
+        <w:rPr>
+          <w:rFonts w:hint="eastAsia" w:ascii="lucida Grande" w:hAnsi="lucida Grande" w:eastAsia="宋体"/>
+          <w:color w:val="FF0000"/>
+          <w:szCs w:val="21"/>
+          <w:lang w:val="en-US" w:eastAsia="zh-CN"/>
+        </w:rPr>
+        <w:t>0  正常</w:t>
+      </w:r>
+    </w:p>
+    <w:p>
+      <w:pPr>
+        <w:ind w:firstLine="1155"/>
+        <w:jc w:val="left"/>
+        <w:rPr>
+          <w:rFonts w:hint="eastAsia" w:ascii="lucida Grande" w:hAnsi="lucida Grande" w:eastAsia="宋体"/>
+          <w:color w:val="FF0000"/>
+          <w:szCs w:val="21"/>
+          <w:lang w:val="en-US" w:eastAsia="zh-CN"/>
+        </w:rPr>
+      </w:pPr>
+      <w:r>
+        <w:rPr>
+          <w:rFonts w:hint="eastAsia" w:ascii="lucida Grande" w:hAnsi="lucida Grande" w:eastAsia="宋体"/>
+          <w:color w:val="FF0000"/>
+          <w:szCs w:val="21"/>
+          <w:lang w:val="en-US" w:eastAsia="zh-CN"/>
+        </w:rPr>
+        <w:t>1 用户不存在</w:t>
+      </w:r>
+    </w:p>
+    <w:p>
+      <w:pPr>
+        <w:ind w:firstLine="1155"/>
+        <w:jc w:val="left"/>
+        <w:rPr>
+          <w:rFonts w:hint="eastAsia" w:ascii="lucida Grande" w:hAnsi="lucida Grande" w:eastAsia="宋体"/>
+          <w:color w:val="FF0000"/>
+          <w:szCs w:val="21"/>
+          <w:lang w:val="en-US" w:eastAsia="zh-CN"/>
+        </w:rPr>
+      </w:pPr>
+      <w:r>
+        <w:rPr>
+          <w:rFonts w:hint="eastAsia" w:ascii="lucida Grande" w:hAnsi="lucida Grande" w:eastAsia="宋体"/>
+          <w:color w:val="FF0000"/>
+          <w:szCs w:val="21"/>
+          <w:lang w:val="en-US" w:eastAsia="zh-CN"/>
+        </w:rPr>
+        <w:t>2 密码不正确</w:t>
+      </w:r>
+    </w:p>
+    <w:p>
+      <w:pPr>
+        <w:ind w:firstLine="1155"/>
+        <w:jc w:val="left"/>
+        <w:rPr>
+          <w:rFonts w:hint="eastAsia" w:ascii="lucida Grande" w:hAnsi="lucida Grande" w:eastAsia="宋体"/>
+          <w:color w:val="FF0000"/>
+          <w:szCs w:val="21"/>
+          <w:lang w:val="en-US" w:eastAsia="zh-CN"/>
+        </w:rPr>
+      </w:pPr>
+      <w:r>
+        <w:rPr>
+          <w:rFonts w:hint="eastAsia" w:ascii="lucida Grande" w:hAnsi="lucida Grande" w:eastAsia="宋体"/>
+          <w:color w:val="FF0000"/>
+          <w:szCs w:val="21"/>
+          <w:lang w:val="en-US" w:eastAsia="zh-CN"/>
+        </w:rPr>
+        <w:t>3 用户状态异常 （未激活或者被关黑屋）</w:t>
+      </w:r>
+    </w:p>
+    <w:p>
+      <w:pPr>
+        <w:ind w:firstLine="1155"/>
+        <w:jc w:val="left"/>
+        <w:rPr>
+          <w:rFonts w:hint="eastAsia" w:ascii="lucida Grande" w:hAnsi="lucida Grande" w:eastAsia="宋体"/>
+          <w:color w:val="FF0000"/>
+          <w:szCs w:val="21"/>
+          <w:lang w:val="en-US" w:eastAsia="zh-CN"/>
+        </w:rPr>
+      </w:pPr>
+      <w:r>
+        <w:rPr>
+          <w:rFonts w:hint="eastAsia" w:ascii="lucida Grande" w:hAnsi="lucida Grande" w:eastAsia="宋体"/>
+          <w:color w:val="FF0000"/>
+          <w:szCs w:val="21"/>
+          <w:lang w:val="en-US" w:eastAsia="zh-CN"/>
+        </w:rPr>
+        <w:t>-1 系统错误</w:t>
+      </w:r>
+    </w:p>
+    <w:p>
+      <w:pPr>
+        <w:ind w:firstLine="1155"/>
+        <w:jc w:val="left"/>
+        <w:rPr>
+          <w:rFonts w:hint="eastAsia" w:ascii="lucida Grande" w:hAnsi="lucida Grande" w:eastAsia="宋体"/>
+          <w:color w:val="FF0000"/>
+          <w:szCs w:val="21"/>
+          <w:lang w:val="en-US" w:eastAsia="zh-CN"/>
+        </w:rPr>
+      </w:pPr>
+    </w:p>
+    <w:p>
+      <w:pPr>
+        <w:pStyle w:val="7"/>
+        <w:numPr>
+          <w:ilvl w:val="0"/>
+          <w:numId w:val="3"/>
+        </w:numPr>
+        <w:ind w:left="780" w:hanging="360"/>
+      </w:pPr>
+      <w:r>
+        <w:rPr>
+          <w:rFonts w:hint="eastAsia" w:eastAsia="宋体"/>
+          <w:lang w:val="en-US" w:eastAsia="zh-CN"/>
+        </w:rPr>
+        <w:t>首页</w:t>
+      </w:r>
+    </w:p>
+    <w:p>
+      <w:pPr>
+        <w:pStyle w:val="7"/>
+        <w:numPr>
+          <w:ilvl w:val="0"/>
+          <w:numId w:val="0"/>
+        </w:numPr>
+        <w:rPr>
+          <w:lang w:val="en-US"/>
+        </w:rPr>
+      </w:pPr>
+      <w:r>
+        <w:rPr>
+          <w:rFonts w:hint="eastAsia" w:eastAsia="宋体"/>
+          <w:lang w:val="en-US" w:eastAsia="zh-CN"/>
+        </w:rPr>
+        <w:t xml:space="preserve">     a、首页</w:t>
+      </w:r>
+    </w:p>
+    <w:p>
+      <w:pPr>
+        <w:pStyle w:val="7"/>
+        <w:numPr>
+          <w:ilvl w:val="0"/>
+          <w:numId w:val="0"/>
+        </w:numPr>
+        <w:ind w:left="420" w:leftChars="0"/>
+      </w:pPr>
+      <w:r>
+        <w:rPr>
+          <w:rFonts w:hint="eastAsia" w:eastAsia="宋体"/>
+          <w:lang w:val="en-US" w:eastAsia="zh-CN"/>
+        </w:rPr>
+        <w:t xml:space="preserve"> </w:t>
+      </w:r>
+      <w:r>
+        <w:rPr>
+          <w:rFonts w:hint="eastAsia"/>
+        </w:rPr>
+        <w:fldChar w:fldCharType="begin"/>
+      </w:r>
+      <w:r>
+        <w:rPr>
+          <w:rFonts w:hint="eastAsia"/>
+        </w:rPr>
+        <w:instrText xml:space="preserve"> HYPERLINK "http://123.207.87.83:8080/doctor_center/index" </w:instrText>
+      </w:r>
+      <w:r>
+        <w:rPr>
+          <w:rFonts w:hint="eastAsia"/>
+        </w:rPr>
+        <w:fldChar w:fldCharType="separate"/>
+      </w:r>
+      <w:r>
+        <w:rPr>
+          <w:rStyle w:val="5"/>
+          <w:rFonts w:hint="eastAsia"/>
+        </w:rPr>
+        <w:t>http://</w:t>
+      </w:r>
+      <w:r>
+        <w:rPr>
+          <w:rStyle w:val="5"/>
+          <w:rFonts w:hint="eastAsia" w:eastAsia="宋体"/>
+          <w:lang w:val="en-US" w:eastAsia="zh-CN"/>
+        </w:rPr>
+        <w:t>123.207.87.83:8080</w:t>
+      </w:r>
+      <w:r>
+        <w:rPr>
+          <w:rStyle w:val="5"/>
+          <w:rFonts w:hint="eastAsia"/>
+        </w:rPr>
+        <w:t>/doctor_center/index</w:t>
+      </w:r>
+      <w:r>
+        <w:rPr>
+          <w:rFonts w:hint="eastAsia"/>
+        </w:rPr>
+        <w:fldChar w:fldCharType="end"/>
+      </w:r>
+    </w:p>
+    <w:p>
+      <w:pPr>
+        <w:pStyle w:val="7"/>
+        <w:numPr>
+          <w:ilvl w:val="0"/>
+          <w:numId w:val="0"/>
+        </w:numPr>
+        <w:ind w:left="420" w:leftChars="0" w:firstLine="420" w:firstLineChars="0"/>
+      </w:pPr>
+    </w:p>
+    <w:p>
+      <w:pPr>
+        <w:ind w:firstLine="420" w:firstLineChars="0"/>
+        <w:jc w:val="left"/>
+        <w:rPr>
+          <w:rFonts w:hint="eastAsia" w:ascii="lucida Grande" w:hAnsi="lucida Grande"/>
+          <w:szCs w:val="21"/>
+        </w:rPr>
+      </w:pPr>
+      <w:r>
+        <w:rPr>
+          <w:rFonts w:hint="eastAsia" w:ascii="lucida Grande" w:hAnsi="lucida Grande"/>
+          <w:szCs w:val="21"/>
+        </w:rPr>
+        <w:t>请求</w:t>
+      </w:r>
+      <w:r>
+        <w:rPr>
+          <w:rFonts w:ascii="lucida Grande" w:hAnsi="lucida Grande"/>
+          <w:szCs w:val="21"/>
+        </w:rPr>
+        <w:t>方式</w:t>
+      </w:r>
+      <w:r>
+        <w:rPr>
+          <w:rFonts w:hint="eastAsia" w:ascii="lucida Grande" w:hAnsi="lucida Grande"/>
+          <w:szCs w:val="21"/>
+        </w:rPr>
+        <w:t>：post</w:t>
+      </w:r>
+    </w:p>
+    <w:p>
+      <w:pPr>
+        <w:ind w:firstLine="420" w:firstLineChars="0"/>
+        <w:jc w:val="left"/>
+        <w:rPr>
+          <w:rFonts w:hint="eastAsia" w:ascii="lucida Grande" w:hAnsi="lucida Grande"/>
+          <w:szCs w:val="21"/>
+        </w:rPr>
+      </w:pPr>
+      <w:r>
+        <w:rPr>
+          <w:rFonts w:hint="eastAsia" w:ascii="lucida Grande" w:hAnsi="lucida Grande"/>
+          <w:szCs w:val="21"/>
+        </w:rPr>
+        <w:t>请求参数：{</w:t>
+      </w:r>
+    </w:p>
+    <w:p>
+      <w:pPr>
+        <w:ind w:firstLine="420" w:firstLineChars="0"/>
+        <w:jc w:val="left"/>
+        <w:rPr>
+          <w:rFonts w:hint="eastAsia" w:ascii="lucida Grande" w:hAnsi="lucida Grande" w:eastAsia="宋体"/>
+          <w:szCs w:val="21"/>
+          <w:lang w:val="en-US" w:eastAsia="zh-CN"/>
+        </w:rPr>
+      </w:pPr>
+      <w:r>
+        <w:rPr>
+          <w:rFonts w:ascii="Times New Roman" w:hAnsi="Times New Roman" w:eastAsia="宋体"/>
+          <w:sz w:val="20"/>
+          <w:szCs w:val="20"/>
+        </w:rPr>
+        <w:t>privateToken</w:t>
+      </w:r>
+      <w:r>
+        <w:rPr>
+          <w:rFonts w:hint="eastAsia" w:ascii="Times New Roman" w:hAnsi="Times New Roman" w:eastAsia="宋体"/>
+          <w:sz w:val="20"/>
+          <w:szCs w:val="20"/>
+          <w:lang w:val="en-US" w:eastAsia="zh-CN"/>
+        </w:rPr>
+        <w:t xml:space="preserve"> </w:t>
+      </w:r>
+      <w:r>
+        <w:rPr>
+          <w:rFonts w:ascii="Times New Roman" w:hAnsi="Times New Roman" w:eastAsia="宋体"/>
+          <w:sz w:val="20"/>
+          <w:szCs w:val="20"/>
+        </w:rPr>
+        <w:t>:</w:t>
+      </w:r>
+      <w:r>
+        <w:rPr>
+          <w:rFonts w:hint="eastAsia" w:ascii="Times New Roman" w:hAnsi="Times New Roman" w:eastAsia="宋体"/>
+          <w:sz w:val="20"/>
+          <w:szCs w:val="20"/>
+          <w:lang w:val="en-US" w:eastAsia="zh-CN"/>
+        </w:rPr>
+        <w:t xml:space="preserve"> </w:t>
+      </w:r>
+      <w:r>
+        <w:rPr>
+          <w:rFonts w:ascii="Times New Roman" w:hAnsi="Times New Roman" w:eastAsia="宋体"/>
+          <w:sz w:val="20"/>
+          <w:szCs w:val="20"/>
+        </w:rPr>
+        <w:t>"</w:t>
+      </w:r>
+      <w:r>
+        <w:rPr>
+          <w:rFonts w:hint="eastAsia" w:ascii="Times New Roman" w:hAnsi="Times New Roman" w:eastAsia="宋体"/>
+          <w:sz w:val="20"/>
+          <w:szCs w:val="20"/>
+        </w:rPr>
+        <w:t>XDQGa59d76dddpDACU7saV57U39F49OUyxis0T0q4YTMKFC3MSF89Zvh1TiKc6KrJ3oBnNHE</w:t>
+      </w:r>
+      <w:r>
+        <w:rPr>
+          <w:rFonts w:ascii="Times New Roman" w:hAnsi="Times New Roman" w:eastAsia="宋体"/>
+          <w:sz w:val="20"/>
+          <w:szCs w:val="20"/>
+        </w:rPr>
+        <w:t>"</w:t>
+      </w:r>
+    </w:p>
+    <w:p>
+      <w:pPr>
+        <w:jc w:val="left"/>
+        <w:rPr>
+          <w:rFonts w:hint="eastAsia" w:ascii="Times New Roman" w:hAnsi="Times New Roman" w:eastAsia="宋体"/>
+          <w:color w:val="FF0000"/>
+          <w:sz w:val="20"/>
+          <w:szCs w:val="20"/>
+          <w:lang w:val="en-US" w:eastAsia="zh-CN"/>
+        </w:rPr>
+      </w:pPr>
+      <w:r>
+        <w:rPr>
+          <w:rFonts w:hint="eastAsia" w:ascii="Times New Roman" w:hAnsi="Times New Roman" w:eastAsia="宋体"/>
+          <w:color w:val="000000" w:themeColor="text1"/>
+          <w:sz w:val="20"/>
+          <w:szCs w:val="20"/>
+          <w:lang w:val="en-US" w:eastAsia="zh-CN"/>
+          <w14:textFill>
+            <w14:solidFill>
+              <w14:schemeClr w14:val="tx1"/>
+            </w14:solidFill>
+          </w14:textFill>
+        </w:rPr>
+        <w:t xml:space="preserve">    limt : 10 </w:t>
+      </w:r>
+      <w:r>
+        <w:rPr>
+          <w:rFonts w:hint="eastAsia" w:ascii="Times New Roman" w:hAnsi="Times New Roman" w:eastAsia="宋体"/>
+          <w:color w:val="FF0000"/>
+          <w:sz w:val="20"/>
+          <w:szCs w:val="20"/>
+          <w:lang w:val="en-US" w:eastAsia="zh-CN"/>
+        </w:rPr>
+        <w:t xml:space="preserve">  /* 待处理问题获取条数 可选参数 默认10*/</w:t>
+      </w:r>
+    </w:p>
+    <w:p>
+      <w:pPr>
+        <w:ind w:firstLine="400"/>
+        <w:jc w:val="left"/>
+        <w:rPr>
+          <w:rFonts w:hint="eastAsia" w:ascii="Times New Roman" w:hAnsi="Times New Roman" w:eastAsia="宋体"/>
+          <w:color w:val="FF0000"/>
+          <w:sz w:val="20"/>
+          <w:szCs w:val="20"/>
+          <w:lang w:val="en-US" w:eastAsia="zh-CN"/>
+        </w:rPr>
+      </w:pPr>
+      <w:r>
+        <w:rPr>
+          <w:rFonts w:hint="eastAsia" w:ascii="Times New Roman" w:hAnsi="Times New Roman" w:eastAsia="宋体"/>
+          <w:color w:val="auto"/>
+          <w:sz w:val="20"/>
+          <w:szCs w:val="20"/>
+          <w:lang w:val="en-US" w:eastAsia="zh-CN"/>
+        </w:rPr>
+        <w:t xml:space="preserve">offset : 0  </w:t>
+      </w:r>
+      <w:r>
+        <w:rPr>
+          <w:rFonts w:hint="eastAsia" w:ascii="Times New Roman" w:hAnsi="Times New Roman" w:eastAsia="宋体"/>
+          <w:color w:val="FF0000"/>
+          <w:sz w:val="20"/>
+          <w:szCs w:val="20"/>
+          <w:lang w:val="en-US" w:eastAsia="zh-CN"/>
+        </w:rPr>
+        <w:t>/* 偏移量 可选参数 默认0*/</w:t>
+      </w:r>
+    </w:p>
+    <w:p>
+      <w:pPr>
+        <w:ind w:firstLine="420" w:firstLineChars="0"/>
+        <w:jc w:val="left"/>
+        <w:rPr>
+          <w:rFonts w:hint="eastAsia" w:ascii="lucida Grande" w:hAnsi="lucida Grande"/>
+          <w:szCs w:val="21"/>
+        </w:rPr>
+      </w:pPr>
+    </w:p>
+    <w:p>
+      <w:pPr>
+        <w:ind w:firstLine="420" w:firstLineChars="0"/>
+        <w:jc w:val="left"/>
+        <w:rPr>
+          <w:rFonts w:hint="eastAsia" w:ascii="lucida Grande" w:hAnsi="lucida Grande"/>
+          <w:szCs w:val="21"/>
+        </w:rPr>
+      </w:pPr>
+      <w:r>
+        <w:rPr>
+          <w:rFonts w:hint="eastAsia" w:ascii="lucida Grande" w:hAnsi="lucida Grande"/>
+          <w:szCs w:val="21"/>
+        </w:rPr>
+        <w:t>}</w:t>
+      </w:r>
+    </w:p>
+    <w:p>
+      <w:pPr>
+        <w:ind w:firstLine="420" w:firstLineChars="0"/>
+        <w:jc w:val="left"/>
+        <w:rPr>
+          <w:rFonts w:ascii="lucida Grande" w:hAnsi="lucida Grande"/>
+          <w:szCs w:val="21"/>
+        </w:rPr>
+      </w:pPr>
+      <w:r>
+        <w:rPr>
+          <w:rFonts w:hint="eastAsia" w:ascii="lucida Grande" w:hAnsi="lucida Grande"/>
+          <w:szCs w:val="21"/>
+        </w:rPr>
+        <w:t>返回</w:t>
+      </w:r>
+      <w:r>
+        <w:rPr>
+          <w:rFonts w:ascii="lucida Grande" w:hAnsi="lucida Grande"/>
+          <w:szCs w:val="21"/>
+        </w:rPr>
+        <w:t>数据：</w:t>
+      </w:r>
+    </w:p>
+    <w:p>
+      <w:pPr>
+        <w:ind w:firstLine="420" w:firstLineChars="0"/>
+        <w:jc w:val="left"/>
+        <w:rPr>
+          <w:rFonts w:hint="eastAsia" w:ascii="lucida Grande" w:hAnsi="lucida Grande"/>
+          <w:szCs w:val="21"/>
+        </w:rPr>
+      </w:pPr>
+      <w:r>
+        <w:rPr>
+          <w:rFonts w:hint="eastAsia" w:ascii="lucida Grande" w:hAnsi="lucida Grande"/>
+          <w:szCs w:val="21"/>
+        </w:rPr>
+        <w:t>{"code":0,"msg":"\u8bf7\u6c42\u6210\u529f","data":{"order":[{"dateline":"1471101538","id":"6","nickname":"\u5f20\u4e09","contacts":"\u738b\u5c0f\u864e","sex":"\u7537","age":"30","appointTel":"15745454545","appointDate":"2016-08-09 00:00:00","type":"\u9884\u7ea6"},{"dateline":"1470965042","id":"8","nickname":"\u5f20\u4e09","sex":"2","age":"0","price":"350.00","askerContent":"\u95ee\u9898\u63cf\u8ff0\u95ee\u9898\u63cf\u8ff0\u95ee\u9898\u63cf\u8ff0\u95ee\u9898\u63cf\u8ff0\u95ee\u9898\u63cf\u8ff0\u95ee\u9898\u63cf\u8ff0\u95ee\u9898\u63cf\u8ff0\u95ee\u9898\u63cf\u8ff0\u95ee\u9898\u63cf\u8ff0\u95ee\u9898\u63cf\u8ff0","img":"[\"leavingMsg\\\/2016\\\/08\\\/11\\\/1621163096.jpg\",\"leavingMsg\\\/2016\\\/08\\\/11\\\/1621166021.jpg\",\"leavingMsg\\\/2016\\\/08\\\/11\\\/1621162898.jpg\"]","type":"\u7559\u8a00\u95ee\u8bca"},{"dateline":"1470965004","id":"3","nickname":"\u5f20\u4e09","askNickname":"\u738b\u5c0f\u8d1d","age":"52","sex":"\u7537","askTelephone":"15845454545","phoneTimeLen":"60","callDate":"2016-08-04 00:00:00","askContent":"\u95ee\u9898\u63cf\u8ff0\u95ee\u9898\u63cf\u8ff0\u95ee\u9898\u63cf\u8ff0\u95ee\u9898\u63cf\u8ff0\u95ee\u9898\u63cf\u8ff0\u95ee\u9898\u63cf\u8ff0\u95ee\u9898\u63cf\u8ff0\u95ee\u9898\u63cf\u8ff0","type":"\u5728\u7ebf\u95ee\u8bca"},{"dateline":"1470882754","id":"1","nickname":"\u5f20\u4e09","askNickname":"\u738b\u5c0f\u4f1f","age":"52","sex":"\u7537","askTelephone":"15878787878","phoneTimeLen":"15","callDate":"2016-08-10 00:00:00","askContent":"\u95ee\u9898\u63cf\u8ff0\u95ee\u9898\u63cf\u8ff0\u95ee\u9898\u63cf\u8ff0\u95ee\u9898\u63cf\u8ff0\u95ee\u9898\u63cf\u8ff0\u95ee\u9898\u63cf\u8ff0\u95ee\u9898\u63cf\u8ff0\u95ee\u9898\u63cf\u8ff0\u95ee\u9898\u63cf\u8ff0\u95ee\u9898\u63cf\u8ff0\u95ee\u9898\u63cf\u8ff0\u95ee\u9898\u63cf\u8ff0\u95ee\u9898\u63cf\u8ff0\u95ee\u9898\u63cf\u8ff0","type":"\u5728\u7ebf\u95ee\u8bca"},{"dateline":"1470882751","id":"5","nickname":"\u5f20\u4e09","sex":"2","age":"0","price":"300.00","askerContent":"\u95ee\u9898\u63cf\u8ff0\u95ee\u9898\u63cf\u8ff0\u95ee\u9898\u63cf\u8ff0\u95ee\u9898\u63cf\u8ff0\u95ee\u9898\u63cf\u8ff0\u95ee\u9898\u63cf\u8ff0\u95ee\u9898\u63cf\u8ff0\u95ee\u9898\u63cf\u8ff0\u95ee\u9898\u63cf\u8ff0\u95ee\u9898\u63cf\u8ff0\u95ee\u9898\u63cf\u8ff0\u95ee\u9898\u63cf\u8ff0\u95ee\u9898\u63cf\u8ff0\u95ee\u9898\u63cf\u8ff0\u95ee\u9898\u63cf\u8ff0","img":"[\"leavingMsg\\\/2016\\\/08\\\/11\\\/1520587118.jpg\",\"leavingMsg\\\/2016\\\/08\\\/11\\\/1520585576.jpg\",\"leavingMsg\\\/2016\\\/08\\\/11\\\/1520588155.jpg\"]","type":"\u7559\u8a00\u95ee\u8bca"},{"dateline":"1470878948","id":"4","nickname":"\u5f20\u4e09","sex":"2","age":"0","price":"300.00","askerContent":"\u95ee\u9898\u63cf\u8ff0\u95ee\u9898\u63cf\u8ff0\u95ee\u9898\u63cf\u8ff0\u95ee\u9898\u63cf\u8ff0\u95ee\u9898\u63cf\u8ff0\u95ee\u9898\u63cf\u8ff0\u95ee\u9898\u63cf\u8ff0\u95ee\u9898\u63cf\u8ff0\u95ee\u9898\u63cf\u8ff0\u95ee\u9898\u63cf\u8ff0\u95ee\u9898\u63cf\u8ff0\u95ee\u9898\u63cf\u8ff0","img":"[\"leavingMsg\\\/2016\\\/08\\\/11\\\/1520587118.jpg\",\"leavingMsg\\\/2016\\\/08\\\/11\\\/1520585576.jpg\",\"leavingMsg\\\/2016\\\/08\\\/11\\\/1520588155.jpg\"]","type":"\u7559\u8a00\u95ee\u8bca"},{"dateline":"1470878945","id":"1","nickname":"\u5f20\u4e09","sex":"2","age":"0","price":"300.00","askerContent":"\u95ee\u9898\u63cf\u8ff0\u95ee\u9898\u63cf\u8ff0\u95ee\u9898\u63cf\u8ff0\u95ee\u9898\u63cf\u8ff0\u95ee\u9898\u63cf\u8ff0\u95ee\u9898\u63cf\u8ff0\u95ee\u9898\u63cf\u8ff0\u95ee\u9898\u63cf\u8ff0\u95ee\u9898\u63cf\u8ff0\u95ee\u9898\u63cf\u8ff0\u95ee\u9898\u63cf\u8ff0","img":"[\"leavingMsg\\\/2016\\\/08\\\/11\\\/1520587118.jpg\",\"leavingMsg\\\/2016\\\/08\\\/11\\\/1520585576.jpg\",\"leavingMsg\\\/2016\\\/08\\\/11\\\/1520588155.jpg\"]","type":"\u7559\u8a00\u95ee\u8bca"}],"count":7}}</w:t>
+      </w:r>
+    </w:p>
+    <w:p>
+      <w:pPr>
+        <w:ind w:firstLine="420" w:firstLineChars="0"/>
+        <w:jc w:val="left"/>
+        <w:rPr>
+          <w:rFonts w:hint="eastAsia" w:ascii="lucida Grande" w:hAnsi="lucida Grande"/>
+          <w:szCs w:val="21"/>
+        </w:rPr>
+      </w:pPr>
+    </w:p>
+    <w:p>
+      <w:pPr>
+        <w:ind w:firstLine="420" w:firstLineChars="0"/>
+        <w:jc w:val="left"/>
+        <w:rPr>
+          <w:rFonts w:hint="eastAsia" w:ascii="lucida Grande" w:hAnsi="lucida Grande"/>
+          <w:szCs w:val="21"/>
+        </w:rPr>
+      </w:pPr>
+    </w:p>
+    <w:p>
+      <w:pPr>
+        <w:ind w:firstLine="420" w:firstLineChars="0"/>
+        <w:jc w:val="left"/>
+        <w:rPr>
+          <w:rFonts w:hint="eastAsia" w:ascii="lucida Grande" w:hAnsi="lucida Grande"/>
+          <w:szCs w:val="21"/>
+        </w:rPr>
+      </w:pPr>
+    </w:p>
+    <w:p>
+      <w:pPr>
+        <w:ind w:firstLine="420" w:firstLineChars="0"/>
+        <w:jc w:val="left"/>
+        <w:rPr>
+          <w:rFonts w:hint="eastAsia" w:ascii="lucida Grande" w:hAnsi="lucida Grande" w:eastAsia="宋体"/>
+          <w:szCs w:val="21"/>
+          <w:lang w:val="en-US" w:eastAsia="zh-CN"/>
+        </w:rPr>
+      </w:pPr>
+    </w:p>
+    <w:p>
+      <w:pPr>
+        <w:ind w:firstLine="420" w:firstLineChars="0"/>
+        <w:jc w:val="left"/>
+        <w:rPr>
+          <w:rFonts w:hint="eastAsia" w:ascii="lucida Grande" w:hAnsi="lucida Grande"/>
+          <w:szCs w:val="21"/>
+        </w:rPr>
+      </w:pPr>
+    </w:p>
+    <w:p>
+      <w:pPr>
+        <w:ind w:firstLine="420" w:firstLineChars="0"/>
+        <w:jc w:val="left"/>
+        <w:rPr>
+          <w:rFonts w:hint="eastAsia" w:ascii="lucida Grande" w:hAnsi="lucida Grande"/>
+          <w:szCs w:val="21"/>
+        </w:rPr>
+      </w:pPr>
+    </w:p>
+    <w:p>
+      <w:pPr>
+        <w:ind w:firstLine="420" w:firstLineChars="0"/>
+        <w:jc w:val="left"/>
+        <w:rPr>
+          <w:rFonts w:hint="eastAsia" w:ascii="lucida Grande" w:hAnsi="lucida Grande"/>
+          <w:szCs w:val="21"/>
+        </w:rPr>
+      </w:pPr>
+    </w:p>
+    <w:p>
+      <w:pPr>
+        <w:ind w:firstLine="420" w:firstLineChars="0"/>
+        <w:jc w:val="left"/>
+        <w:rPr>
+          <w:rFonts w:hint="eastAsia" w:ascii="lucida Grande" w:hAnsi="lucida Grande" w:eastAsia="宋体"/>
+          <w:szCs w:val="21"/>
+          <w:lang w:val="en-US" w:eastAsia="zh-CN"/>
+        </w:rPr>
+      </w:pPr>
+    </w:p>
+    <w:p>
+      <w:pPr>
+        <w:ind w:firstLine="420" w:firstLineChars="0"/>
+        <w:jc w:val="left"/>
+        <w:rPr>
+          <w:rFonts w:hint="eastAsia" w:ascii="lucida Grande" w:hAnsi="lucida Grande" w:eastAsia="宋体"/>
+          <w:szCs w:val="21"/>
+          <w:lang w:val="en-US" w:eastAsia="zh-CN"/>
+        </w:rPr>
+      </w:pPr>
+    </w:p>
+    <w:p>
+      <w:pPr>
+        <w:ind w:firstLine="420" w:firstLineChars="0"/>
+        <w:jc w:val="left"/>
+        <w:rPr>
+          <w:rFonts w:hint="eastAsia" w:ascii="lucida Grande" w:hAnsi="lucida Grande" w:eastAsia="宋体"/>
+          <w:szCs w:val="21"/>
+          <w:lang w:val="en-US" w:eastAsia="zh-CN"/>
+        </w:rPr>
+      </w:pPr>
+      <w:r>
+        <w:rPr>
+          <w:rFonts w:hint="eastAsia" w:ascii="lucida Grande" w:hAnsi="lucida Grande" w:eastAsia="宋体"/>
+          <w:szCs w:val="21"/>
+          <w:lang w:val="en-US" w:eastAsia="zh-CN"/>
+        </w:rPr>
+        <w:t>b、信息列表</w:t>
+      </w:r>
+    </w:p>
+    <w:p>
+      <w:pPr>
+        <w:ind w:firstLine="420" w:firstLineChars="0"/>
+        <w:jc w:val="left"/>
+        <w:rPr>
+          <w:rFonts w:hint="eastAsia" w:ascii="lucida Grande" w:hAnsi="lucida Grande" w:eastAsia="宋体"/>
+          <w:szCs w:val="21"/>
+          <w:lang w:val="en-US" w:eastAsia="zh-CN"/>
+        </w:rPr>
+      </w:pPr>
+      <w:r>
+        <w:rPr>
+          <w:rFonts w:hint="eastAsia" w:ascii="lucida Grande" w:hAnsi="lucida Grande" w:eastAsia="宋体"/>
+          <w:szCs w:val="21"/>
+          <w:lang w:val="en-US" w:eastAsia="zh-CN"/>
+        </w:rPr>
+        <w:fldChar w:fldCharType="begin"/>
+      </w:r>
+      <w:r>
+        <w:rPr>
+          <w:rFonts w:hint="eastAsia" w:ascii="lucida Grande" w:hAnsi="lucida Grande" w:eastAsia="宋体"/>
+          <w:szCs w:val="21"/>
+          <w:lang w:val="en-US" w:eastAsia="zh-CN"/>
+        </w:rPr>
+        <w:instrText xml:space="preserve"> HYPERLINK "http://123.207.87.83:8080/doctor_center/msgList" </w:instrText>
+      </w:r>
+      <w:r>
+        <w:rPr>
+          <w:rFonts w:hint="eastAsia" w:ascii="lucida Grande" w:hAnsi="lucida Grande" w:eastAsia="宋体"/>
+          <w:szCs w:val="21"/>
+          <w:lang w:val="en-US" w:eastAsia="zh-CN"/>
+        </w:rPr>
+        <w:fldChar w:fldCharType="separate"/>
+      </w:r>
+      <w:r>
+        <w:rPr>
+          <w:rStyle w:val="5"/>
+          <w:rFonts w:hint="eastAsia" w:ascii="lucida Grande" w:hAnsi="lucida Grande" w:eastAsia="宋体"/>
+          <w:szCs w:val="21"/>
+          <w:lang w:val="en-US" w:eastAsia="zh-CN"/>
+        </w:rPr>
+        <w:t>http://123.207.87.83:8080/doctor_center/msgList</w:t>
+      </w:r>
+      <w:r>
+        <w:rPr>
+          <w:rFonts w:hint="eastAsia" w:ascii="lucida Grande" w:hAnsi="lucida Grande" w:eastAsia="宋体"/>
+          <w:szCs w:val="21"/>
+          <w:lang w:val="en-US" w:eastAsia="zh-CN"/>
+        </w:rPr>
+        <w:fldChar w:fldCharType="end"/>
+      </w:r>
+    </w:p>
+    <w:p>
+      <w:pPr>
+        <w:ind w:firstLine="420" w:firstLineChars="0"/>
+        <w:jc w:val="left"/>
+        <w:rPr>
+          <w:rFonts w:hint="eastAsia" w:ascii="lucida Grande" w:hAnsi="lucida Grande"/>
+          <w:szCs w:val="21"/>
+        </w:rPr>
+      </w:pPr>
+      <w:r>
+        <w:rPr>
+          <w:rFonts w:hint="eastAsia" w:ascii="lucida Grande" w:hAnsi="lucida Grande"/>
+          <w:szCs w:val="21"/>
+        </w:rPr>
+        <w:t>请求</w:t>
+      </w:r>
+      <w:r>
+        <w:rPr>
+          <w:rFonts w:ascii="lucida Grande" w:hAnsi="lucida Grande"/>
+          <w:szCs w:val="21"/>
+        </w:rPr>
+        <w:t>方式</w:t>
+      </w:r>
+      <w:r>
+        <w:rPr>
+          <w:rFonts w:hint="eastAsia" w:ascii="lucida Grande" w:hAnsi="lucida Grande"/>
+          <w:szCs w:val="21"/>
+        </w:rPr>
+        <w:t>：post</w:t>
+      </w:r>
+    </w:p>
+    <w:p>
+      <w:pPr>
+        <w:ind w:firstLine="420" w:firstLineChars="0"/>
+        <w:jc w:val="left"/>
+        <w:rPr>
+          <w:rFonts w:hint="eastAsia" w:ascii="lucida Grande" w:hAnsi="lucida Grande"/>
+          <w:szCs w:val="21"/>
+        </w:rPr>
+      </w:pPr>
+      <w:r>
+        <w:rPr>
+          <w:rFonts w:hint="eastAsia" w:ascii="lucida Grande" w:hAnsi="lucida Grande"/>
+          <w:szCs w:val="21"/>
+        </w:rPr>
+        <w:t>请求参数：{</w:t>
+      </w:r>
+    </w:p>
+    <w:p>
+      <w:pPr>
+        <w:ind w:firstLine="420" w:firstLineChars="0"/>
+        <w:jc w:val="left"/>
+        <w:rPr>
+          <w:rFonts w:ascii="Times New Roman" w:hAnsi="Times New Roman" w:eastAsia="宋体"/>
+          <w:sz w:val="20"/>
+          <w:szCs w:val="20"/>
+        </w:rPr>
+      </w:pPr>
+      <w:r>
+        <w:rPr>
+          <w:rFonts w:ascii="Times New Roman" w:hAnsi="Times New Roman" w:eastAsia="宋体"/>
+          <w:sz w:val="20"/>
+          <w:szCs w:val="20"/>
+        </w:rPr>
+        <w:t>privateToken</w:t>
+      </w:r>
+      <w:r>
+        <w:rPr>
+          <w:rFonts w:hint="eastAsia" w:ascii="Times New Roman" w:hAnsi="Times New Roman" w:eastAsia="宋体"/>
+          <w:sz w:val="20"/>
+          <w:szCs w:val="20"/>
+          <w:lang w:val="en-US" w:eastAsia="zh-CN"/>
+        </w:rPr>
+        <w:t xml:space="preserve"> </w:t>
+      </w:r>
+      <w:r>
+        <w:rPr>
+          <w:rFonts w:ascii="Times New Roman" w:hAnsi="Times New Roman" w:eastAsia="宋体"/>
+          <w:sz w:val="20"/>
+          <w:szCs w:val="20"/>
+        </w:rPr>
+        <w:t>:</w:t>
+      </w:r>
+      <w:r>
+        <w:rPr>
+          <w:rFonts w:hint="eastAsia" w:ascii="Times New Roman" w:hAnsi="Times New Roman" w:eastAsia="宋体"/>
+          <w:sz w:val="20"/>
+          <w:szCs w:val="20"/>
+          <w:lang w:val="en-US" w:eastAsia="zh-CN"/>
+        </w:rPr>
+        <w:t xml:space="preserve"> </w:t>
+      </w:r>
+      <w:r>
+        <w:rPr>
+          <w:rFonts w:ascii="Times New Roman" w:hAnsi="Times New Roman" w:eastAsia="宋体"/>
+          <w:sz w:val="20"/>
+          <w:szCs w:val="20"/>
+        </w:rPr>
+        <w:t>"</w:t>
+      </w:r>
+      <w:r>
+        <w:rPr>
+          <w:rFonts w:hint="eastAsia" w:ascii="Times New Roman" w:hAnsi="Times New Roman" w:eastAsia="宋体"/>
+          <w:sz w:val="20"/>
+          <w:szCs w:val="20"/>
+        </w:rPr>
+        <w:t>XDQGa59d76dddpDACU7saV57U39F49OUyxis0T0q4YTMKFC3MSF89Zvh1TiKc6KrJ3oBnNHE</w:t>
+      </w:r>
+      <w:r>
+        <w:rPr>
+          <w:rFonts w:ascii="Times New Roman" w:hAnsi="Times New Roman" w:eastAsia="宋体"/>
+          <w:sz w:val="20"/>
+          <w:szCs w:val="20"/>
+        </w:rPr>
+        <w:t>"</w:t>
+      </w:r>
+    </w:p>
+    <w:p>
+      <w:pPr>
+        <w:jc w:val="left"/>
+        <w:rPr>
+          <w:rFonts w:hint="eastAsia" w:ascii="Times New Roman" w:hAnsi="Times New Roman" w:eastAsia="宋体"/>
+          <w:color w:val="FF0000"/>
+          <w:sz w:val="20"/>
+          <w:szCs w:val="20"/>
+          <w:lang w:val="en-US" w:eastAsia="zh-CN"/>
+        </w:rPr>
+      </w:pPr>
+      <w:r>
+        <w:rPr>
+          <w:rFonts w:hint="eastAsia" w:ascii="Times New Roman" w:hAnsi="Times New Roman" w:eastAsia="宋体"/>
+          <w:color w:val="000000" w:themeColor="text1"/>
+          <w:sz w:val="20"/>
+          <w:szCs w:val="20"/>
+          <w:lang w:val="en-US" w:eastAsia="zh-CN"/>
+          <w14:textFill>
+            <w14:solidFill>
+              <w14:schemeClr w14:val="tx1"/>
+            </w14:solidFill>
+          </w14:textFill>
+        </w:rPr>
+        <w:t xml:space="preserve">    limt : 10 </w:t>
+      </w:r>
+      <w:r>
+        <w:rPr>
+          <w:rFonts w:hint="eastAsia" w:ascii="Times New Roman" w:hAnsi="Times New Roman" w:eastAsia="宋体"/>
+          <w:color w:val="FF0000"/>
+          <w:sz w:val="20"/>
+          <w:szCs w:val="20"/>
+          <w:lang w:val="en-US" w:eastAsia="zh-CN"/>
+        </w:rPr>
+        <w:t xml:space="preserve">  /* 获取条数 可选参数 默认10*/</w:t>
+      </w:r>
+    </w:p>
+    <w:p>
+      <w:pPr>
+        <w:ind w:firstLine="400"/>
+        <w:jc w:val="left"/>
+        <w:rPr>
+          <w:rFonts w:hint="eastAsia" w:ascii="Times New Roman" w:hAnsi="Times New Roman" w:eastAsia="宋体"/>
+          <w:color w:val="FF0000"/>
+          <w:sz w:val="20"/>
+          <w:szCs w:val="20"/>
+          <w:lang w:val="en-US" w:eastAsia="zh-CN"/>
+        </w:rPr>
+      </w:pPr>
+      <w:r>
+        <w:rPr>
+          <w:rFonts w:hint="eastAsia" w:ascii="Times New Roman" w:hAnsi="Times New Roman" w:eastAsia="宋体"/>
+          <w:color w:val="auto"/>
+          <w:sz w:val="20"/>
+          <w:szCs w:val="20"/>
+          <w:lang w:val="en-US" w:eastAsia="zh-CN"/>
+        </w:rPr>
+        <w:t xml:space="preserve">offset : 0  </w:t>
+      </w:r>
+      <w:r>
+        <w:rPr>
+          <w:rFonts w:hint="eastAsia" w:ascii="Times New Roman" w:hAnsi="Times New Roman" w:eastAsia="宋体"/>
+          <w:color w:val="FF0000"/>
+          <w:sz w:val="20"/>
+          <w:szCs w:val="20"/>
+          <w:lang w:val="en-US" w:eastAsia="zh-CN"/>
+        </w:rPr>
+        <w:t>/* 偏移量 可选参数 默认0*/</w:t>
+      </w:r>
+    </w:p>
+    <w:p>
+      <w:pPr>
+        <w:ind w:firstLine="400"/>
+        <w:jc w:val="left"/>
+        <w:rPr>
+          <w:rFonts w:hint="eastAsia" w:ascii="lucida Grande" w:hAnsi="lucida Grande"/>
+          <w:szCs w:val="21"/>
+        </w:rPr>
+      </w:pPr>
+      <w:r>
+        <w:rPr>
+          <w:rFonts w:hint="eastAsia" w:ascii="lucida Grande" w:hAnsi="lucida Grande"/>
+          <w:szCs w:val="21"/>
+        </w:rPr>
+        <w:t>}</w:t>
+      </w:r>
+    </w:p>
+    <w:p>
+      <w:pPr>
+        <w:ind w:firstLine="420" w:firstLineChars="0"/>
+        <w:jc w:val="left"/>
+        <w:rPr>
+          <w:rFonts w:ascii="lucida Grande" w:hAnsi="lucida Grande"/>
+          <w:szCs w:val="21"/>
+        </w:rPr>
+      </w:pPr>
+      <w:r>
+        <w:rPr>
+          <w:rFonts w:hint="eastAsia" w:ascii="lucida Grande" w:hAnsi="lucida Grande"/>
+          <w:szCs w:val="21"/>
+        </w:rPr>
+        <w:t>返回</w:t>
+      </w:r>
+      <w:r>
+        <w:rPr>
+          <w:rFonts w:ascii="lucida Grande" w:hAnsi="lucida Grande"/>
+          <w:szCs w:val="21"/>
+        </w:rPr>
+        <w:t>数据：</w:t>
+      </w:r>
+    </w:p>
+    <w:p>
+      <w:pPr>
+        <w:ind w:left="420" w:leftChars="0" w:firstLine="420" w:firstLineChars="0"/>
+        <w:jc w:val="left"/>
+        <w:rPr>
+          <w:rFonts w:hint="eastAsia" w:ascii="lucida Grande" w:hAnsi="lucida Grande" w:eastAsia="宋体"/>
+          <w:szCs w:val="21"/>
+          <w:lang w:val="en-US" w:eastAsia="zh-CN"/>
+        </w:rPr>
+      </w:pPr>
+      <w:r>
+        <w:rPr>
+          <w:rFonts w:hint="eastAsia" w:ascii="lucida Grande" w:hAnsi="lucida Grande" w:eastAsia="宋体"/>
+          <w:szCs w:val="21"/>
+          <w:lang w:val="en-US" w:eastAsia="zh-CN"/>
+        </w:rPr>
+        <w:t>{"code":0,"msg":"\u8bf7\u6c42\u6210\u529f","data":{"order":[{"dateline":"1471102303","id":"9","nickname":"\u5f20\u4e09","sex":"2","age":"0","price":"30.00","askerContent":"\u95ee\u9898\u63cf\u8ff0\u95ee\u9898\u63cf\u8ff0\u95ee\u9898\u63cf\u8ff0\u95ee\u9898\u63cf\u8ff0\u95ee\u9898\u63cf\u8ff0\u95ee\u9898\u63cf\u8ff0\u95ee\u9898\u63cf\u8ff0\u95ee\u9898\u63cf\u8ff0\u95ee\u9898\u63cf\u8ff0\u95ee\u9898\u63cf\u8ff0","img":"[\"leavingMsg\\\/2016\\\/08\\\/13\\\/2331436591.jpg\",\"leavingMsg\\\/2016\\\/08\\\/13\\\/2331437401.jpg\"]","type":"\u7559\u8a00\u95ee\u8bca"},{"dateline":"1471101538","id":"6","nickname":"\u5f20\u4e09","contacts":"\u738b\u5c0f\u864e","sex":"\u7537","age":"30","appointTel":"15745454545","appointDate":"2016-08-09 00:00:00","type":"\u9884\u7ea6"},{"dateline":"1471101534","id":"5","nickname":"\u5f20\u4e09","contacts":"\u738b\u5c0f\u864e","sex":"\u7537","age":"30","appointTel":"15745454545","appointDate":"2016-08-09 00:00:00","type":"\u9884\u7ea6"},{"dateline":"1471101534","id":"7","nickname":"\u5f20\u4e09","contacts":"\u738b\u5c0f\u864e","sex":"\u7537","age":"30","appointTel":"15745454545","appointDate":"2016-08-09 00:00:00","type":"\u9884\u7ea6"},{"dateline":"1471101398","id":"4","nickname":"\u5f20\u4e09","contacts":"\u738b\u5c0f\u864e","sex":"\u7537","age":"30","appointTel":"15745454545","appointDate":"2016-08-09 00:00:00","type":"\u9884\u7ea6"},{"dateline":"1471101338","id":"3","nickname":"\u5f20\u4e09","contacts":"\u738b\u5c0f\u864e","sex":"\u7537","age":"30","appointTel":"15745454545","appointDate":"2016-08-09 00:00:00","type":"\u9884\u7ea6"},{"dateline":"1470965042","id":"8","nickname":"\u5f20\u4e09","sex":"2","age":"0","price":"350.00","askerContent":"\u95ee\u9898\u63cf\u8ff0\u95ee\u9898\u63cf\u8ff0\u95ee\u9898\u63cf\u8ff0\u95ee\u9898\u63cf\u8ff0\u95ee\u9898\u63cf\u8ff0\u95ee\u9898\u63cf\u8ff0\u95ee\u9898\u63cf\u8ff0\u95ee\u9898\u63cf\u8ff0\u95ee\u9898\u63cf\u8ff0\u95ee\u9898\u63cf\u8ff0","img":"[\"leavingMsg\\\/2016\\\/08\\\/11\\\/1621163096.jpg\",\"leavingMsg\\\/2016\\\/08\\\/11\\\/1621166021.jpg\",\"leavingMsg\\\/2016\\\/08\\\/11\\\/1621162898.jpg\"]","type":"\u7559\u8a00\u95ee\u8bca"},{"dateline":"1470965004","id":"3","nickname":"\u5f20\u4e09","askNickname":"\u738b\u5c0f\u8d1d","age":"52","sex":"\u7537","askTelephone":"15845454545","phoneTimeLen":"60","callDate":"2016-08-04 00:00:00","askContent":"\u95ee\u9898\u63cf\u8ff0\u95ee\u9898\u63cf\u8ff0\u95ee\u9898\u63cf\u8ff0\u95ee\u9898\u63cf\u8ff0\u95ee\u9898\u63cf\u8ff0\u95ee\u9898\u63cf\u8ff0\u95ee\u9898\u63cf\u8ff0\u95ee\u9898\u63cf\u8ff0","type":"\u5728\u7ebf\u95ee\u8bca"},{"dateline":"1470903454","id":"7","nickname":"\u5f20\u4e09","sex":"2","age":"0","price":"350.00","askerContent":"\u95ee\u9898\u63cf\u8ff0\u95ee\u9898\u63cf\u8ff0\u95ee\u9898\u63cf\u8ff0\u95ee\u9898\u63cf\u8ff0\u95ee\u9898\u63cf\u8ff0\u95ee\u9898\u63cf\u8ff0\u95ee\u9898\u63cf\u8ff0\u95ee\u9898\u63cf\u8ff0\u95ee\u9898\u63cf\u8ff0\u95ee\u9898\u63cf\u8ff0","img":"[\"leavingMsg\\\/2016\\\/08\\\/11\\\/1617333130.jpg\",\"leavingMsg\\\/2016\\\/08\\\/11\\\/1617341085.jpg\",\"leavingMsg\\\/2016\\\/08\\\/11\\\/1617341619.jpg\"]","type":"\u7559\u8a00\u95ee\u8bca"},{"dateline":"1470900059","id":"6","nickname":"\u5f20\u4e09","sex":"2","age":"0","price":"300.00","askerContent":"\u95ee\u9898\u63cf\u8ff0\u95ee\u9898\u63cf\u8ff0\u95ee\u9898\u63cf\u8ff0\u95ee\u9898\u63cf\u8ff0\u95ee\u9898\u63cf\u8ff0\u95ee\u9898\u63cf\u8ff0\u95ee\u9898\u63cf\u8ff0\u95ee\u9898\u63cf\u8ff0\u95ee\u9898\u63cf\u8ff0\u95ee\u9898\u63cf\u8ff0","img":"[\"leavingMsg\\\/2016\\\/08\\\/11\\\/1520587118.jpg\",\"leavingMsg\\\/2016\\\/08\\\/11\\\/1520585576.jpg\",\"leavingMsg\\\/2016\\\/08\\\/11\\\/1520588155.jpg\"]","type":"\u7559\u8a00\u95ee\u8bca"},{"dateline":"1470882754","id":"1","nickname":"\u5f20\u4e09","askNickname":"\u738b\u5c0f\u4f1f","age":"52","sex":"\u7537","askTelephone":"15878787878","phoneTimeLen":"15","callDate":"2016-08-10 00:00:00","askContent":"\u95ee\u9898\u63cf\u8ff0\u95ee\u9898\u63cf\u8ff0\u95ee\u9898\u63cf\u8ff0\u95ee\u9898\u63cf\u8ff0\u95ee\u9898\u63cf\u8ff0\u95ee\u9898\u63cf\u8ff0\u95ee\u9898\u63cf\u8ff0\u95ee\u9898\u63cf\u8ff0\u95ee\u9898\u63cf\u8ff0\u95ee\u9898\u63cf\u8ff0\u95ee\u9898\u63cf\u8ff0\u95ee\u9898\u63cf\u8ff0\u95ee\u9898\u63cf\u8ff0\u95ee\u9898\u63cf\u8ff0","type":"\u5728\u7ebf\u95ee\u8bca"},{"dateline":"1470882751","id":"5","nickname":"\u5f20\u4e09","sex":"2","age":"0","price":"300.00","askerContent":"\u95ee\u9898\u63cf\u8ff0\u95ee\u9898\u63cf\u8ff0\u95ee\u9898\u63cf\u8ff0\u95ee\u9898\u63cf\u8ff0\u95ee\u9898\u63cf\u8ff0\u95ee\u9898\u63cf\u8ff0\u95ee\u9898\u63cf\u8ff0\u95ee\u9898\u63cf\u8ff0\u95ee\u9898\u63cf\u8ff0\u95ee\u9898\u63cf\u8ff0\u95ee\u9898\u63cf\u8ff0\u95ee\u9898\u63cf\u8ff0\u95ee\u9898\u63cf\u8ff0\u95ee\u9898\u63cf\u8ff0\u95ee\u9898\u63cf\u8ff0","img":"[\"leavingMsg\\\/2016\\\/08\\\/11\\\/1520587118.jpg\",\"leavingMsg\\\/2016\\\/08\\\/11\\\/1520585576.jpg\",\"leavingMsg\\\/2016\\\/08\\\/11\\\/1520588155.jpg\"]","type":"\u7559\u8a00\u95ee\u8bca"},{"dateline":"1470878948","id":"4","nickname":"\u5f20\u4e09","sex":"2","age":"0","price":"300.00","askerContent":"\u95ee\u9898\u63cf\u8ff0\u95ee\u9898\u63cf\u8ff0\u95ee\u9898\u63cf\u8ff0\u95ee\u9898\u63cf\u8ff0\u95ee\u9898\u63cf\u8ff0\u95ee\u9898\u63cf\u8ff0\u95ee\u9898\u63cf\u8ff0\u95ee\u9898\u63cf\u8ff0\u95ee\u9898\u63cf\u8ff0\u95ee\u9898\u63cf\u8ff0\u95ee\u9898\u63cf\u8ff0\u95ee\u9898\u63cf\u8ff0","img":"[\"leavingMsg\\\/2016\\\/08\\\/11\\\/1520587118.jpg\",\"leavingMsg\\\/2016\\\/08\\\/11\\\/1520585576.jpg\",\"leavingMsg\\\/2016\\\/08\\\/11\\\/1520588155.jpg\"]","type":"\u7559\u8a00\u95ee\u8bca"},{"dateline":"1470878945","id":"1","nickname":"\u5f20\u4e09","sex":"2","age":"0","price":"300.00","askerContent":"\u95ee\u9898\u63cf\u8ff0\u95ee\u9898\u63cf\u8ff0\u95ee\u9898\u63cf\u8ff0\u95ee\u9898\u63cf\u8ff0\u95ee\u9898\u63cf\u8ff0\u95ee\u9898\u63cf\u8ff0\u95ee\u9898\u63cf\u8ff0\u95ee\u9898\u63cf\u8ff0\u95ee\u9898\u63cf\u8ff0\u95ee\u9898\u63cf\u8ff0\u95ee\u9898\u63cf\u8ff0","img":"[\"leavingMsg\\\/2016\\\/08\\\/11\\\/1520587118.jpg\",\"leavingMsg\\\/2016\\\/08\\\/11\\\/1520585576.jpg\",\"leavingMsg\\\/2016\\\/08\\\/11\\\/1520588155.jpg\"]","type":"\u7559\u8a00\u95ee\u8bca"}],"count":14}}</w:t>
+      </w:r>
+    </w:p>
+    <w:p>
+      <w:pPr>
+        <w:ind w:left="420" w:leftChars="0" w:firstLine="420" w:firstLineChars="0"/>
+        <w:jc w:val="left"/>
+        <w:rPr>
+          <w:rFonts w:hint="eastAsia" w:ascii="lucida Grande" w:hAnsi="lucida Grande" w:eastAsia="宋体"/>
+          <w:szCs w:val="21"/>
+          <w:lang w:val="en-US" w:eastAsia="zh-CN"/>
+        </w:rPr>
+      </w:pPr>
+    </w:p>
+    <w:p>
+      <w:pPr>
+        <w:ind w:left="420" w:leftChars="0" w:firstLine="420" w:firstLineChars="0"/>
+        <w:jc w:val="left"/>
+        <w:rPr>
+          <w:rFonts w:hint="eastAsia" w:ascii="lucida Grande" w:hAnsi="lucida Grande" w:eastAsia="宋体"/>
+          <w:szCs w:val="21"/>
+          <w:lang w:val="en-US" w:eastAsia="zh-CN"/>
+        </w:rPr>
+      </w:pPr>
+    </w:p>
+    <w:p>
+      <w:pPr>
+        <w:ind w:left="420" w:leftChars="0" w:firstLine="420" w:firstLineChars="0"/>
+        <w:jc w:val="left"/>
+        <w:rPr>
+          <w:rFonts w:hint="eastAsia" w:ascii="lucida Grande" w:hAnsi="lucida Grande" w:eastAsia="宋体"/>
+          <w:szCs w:val="21"/>
+          <w:lang w:val="en-US" w:eastAsia="zh-CN"/>
+        </w:rPr>
+      </w:pPr>
+    </w:p>
+    <w:p>
+      <w:pPr>
+        <w:ind w:left="420" w:leftChars="0" w:firstLine="420" w:firstLineChars="0"/>
+        <w:jc w:val="left"/>
+        <w:rPr>
+          <w:rFonts w:hint="eastAsia" w:ascii="lucida Grande" w:hAnsi="lucida Grande" w:eastAsia="宋体"/>
+          <w:szCs w:val="21"/>
+          <w:lang w:val="en-US" w:eastAsia="zh-CN"/>
+        </w:rPr>
+      </w:pPr>
+    </w:p>
+    <w:p>
+      <w:pPr>
+        <w:ind w:left="420" w:leftChars="0" w:firstLine="420" w:firstLineChars="0"/>
+        <w:jc w:val="left"/>
+        <w:rPr>
+          <w:rFonts w:hint="eastAsia" w:ascii="lucida Grande" w:hAnsi="lucida Grande" w:eastAsia="宋体"/>
+          <w:szCs w:val="21"/>
+          <w:lang w:val="en-US" w:eastAsia="zh-CN"/>
+        </w:rPr>
+      </w:pPr>
+    </w:p>
+    <w:p>
+      <w:pPr>
+        <w:jc w:val="left"/>
+        <w:rPr>
+          <w:rFonts w:hint="eastAsia" w:ascii="lucida Grande" w:hAnsi="lucida Grande" w:eastAsia="宋体"/>
+          <w:szCs w:val="21"/>
+          <w:lang w:val="en-US" w:eastAsia="zh-CN"/>
+        </w:rPr>
+      </w:pPr>
+    </w:p>
+    <w:p>
+      <w:pPr>
+        <w:numPr>
+          <w:ilvl w:val="0"/>
+          <w:numId w:val="3"/>
+        </w:numPr>
+        <w:ind w:left="420" w:leftChars="0" w:firstLine="420" w:firstLineChars="0"/>
+        <w:jc w:val="left"/>
+        <w:rPr>
+          <w:rFonts w:hint="eastAsia" w:ascii="lucida Grande" w:hAnsi="lucida Grande" w:eastAsia="宋体"/>
+          <w:szCs w:val="21"/>
+          <w:lang w:val="en-US" w:eastAsia="zh-CN"/>
+        </w:rPr>
+      </w:pPr>
+      <w:r>
+        <w:rPr>
+          <w:rFonts w:hint="eastAsia" w:ascii="lucida Grande" w:hAnsi="lucida Grande" w:eastAsia="宋体"/>
+          <w:szCs w:val="21"/>
+          <w:lang w:val="en-US" w:eastAsia="zh-CN"/>
+        </w:rPr>
+        <w:t>问诊</w:t>
+      </w:r>
+    </w:p>
+    <w:p>
+      <w:pPr>
+        <w:numPr>
+          <w:ilvl w:val="0"/>
+          <w:numId w:val="5"/>
+        </w:numPr>
+        <w:ind w:left="1260" w:leftChars="0" w:firstLine="420" w:firstLineChars="0"/>
+        <w:jc w:val="left"/>
+        <w:rPr>
+          <w:rFonts w:hint="eastAsia" w:ascii="lucida Grande" w:hAnsi="lucida Grande" w:eastAsia="宋体"/>
+          <w:szCs w:val="21"/>
+          <w:lang w:val="en-US" w:eastAsia="zh-CN"/>
+        </w:rPr>
+      </w:pPr>
+      <w:r>
+        <w:rPr>
+          <w:rFonts w:hint="eastAsia" w:ascii="lucida Grande" w:hAnsi="lucida Grande" w:eastAsia="宋体"/>
+          <w:szCs w:val="21"/>
+          <w:lang w:val="en-US" w:eastAsia="zh-CN"/>
+        </w:rPr>
+        <w:t>留言问答列表（未完成，已完成）</w:t>
+      </w:r>
+    </w:p>
+    <w:p>
+      <w:pPr>
+        <w:numPr>
+          <w:ilvl w:val="0"/>
+          <w:numId w:val="0"/>
+        </w:numPr>
+        <w:jc w:val="left"/>
+        <w:rPr>
+          <w:rFonts w:hint="eastAsia" w:ascii="lucida Grande" w:hAnsi="lucida Grande" w:eastAsia="宋体"/>
+          <w:szCs w:val="21"/>
+          <w:lang w:val="en-US" w:eastAsia="zh-CN"/>
+        </w:rPr>
+      </w:pPr>
+      <w:r>
+        <w:rPr>
+          <w:rFonts w:hint="eastAsia" w:ascii="lucida Grande" w:hAnsi="lucida Grande" w:eastAsia="宋体"/>
+          <w:szCs w:val="21"/>
+          <w:lang w:val="en-US" w:eastAsia="zh-CN"/>
+        </w:rPr>
+        <w:t xml:space="preserve"> </w:t>
+      </w:r>
+      <w:r>
+        <w:rPr>
+          <w:rFonts w:hint="eastAsia" w:ascii="lucida Grande" w:hAnsi="lucida Grande" w:eastAsia="宋体"/>
+          <w:szCs w:val="21"/>
+          <w:lang w:val="en-US" w:eastAsia="zh-CN"/>
+        </w:rPr>
+        <w:tab/>
+      </w:r>
+      <w:r>
+        <w:rPr>
+          <w:rFonts w:hint="eastAsia" w:ascii="lucida Grande" w:hAnsi="lucida Grande" w:eastAsia="宋体"/>
+          <w:szCs w:val="21"/>
+          <w:lang w:val="en-US" w:eastAsia="zh-CN"/>
+        </w:rPr>
+        <w:tab/>
+      </w:r>
+      <w:r>
+        <w:rPr>
+          <w:rFonts w:hint="eastAsia" w:ascii="lucida Grande" w:hAnsi="lucida Grande" w:eastAsia="宋体"/>
+          <w:szCs w:val="21"/>
+          <w:lang w:val="en-US" w:eastAsia="zh-CN"/>
+        </w:rPr>
+        <w:tab/>
+      </w:r>
+      <w:r>
+        <w:rPr>
+          <w:rFonts w:hint="eastAsia" w:ascii="lucida Grande" w:hAnsi="lucida Grande" w:eastAsia="宋体"/>
+          <w:szCs w:val="21"/>
+          <w:lang w:val="en-US" w:eastAsia="zh-CN"/>
+        </w:rPr>
+        <w:tab/>
+      </w:r>
+      <w:r>
+        <w:rPr>
+          <w:rFonts w:hint="eastAsia" w:ascii="lucida Grande" w:hAnsi="lucida Grande" w:eastAsia="宋体"/>
+          <w:color w:val="auto"/>
+          <w:szCs w:val="21"/>
+          <w:lang w:val="en-US" w:eastAsia="zh-CN"/>
+        </w:rPr>
+        <w:fldChar w:fldCharType="begin"/>
+      </w:r>
+      <w:r>
+        <w:rPr>
+          <w:rFonts w:hint="eastAsia" w:ascii="lucida Grande" w:hAnsi="lucida Grande" w:eastAsia="宋体"/>
+          <w:color w:val="auto"/>
+          <w:szCs w:val="21"/>
+          <w:lang w:val="en-US" w:eastAsia="zh-CN"/>
+        </w:rPr>
+        <w:instrText xml:space="preserve"> HYPERLINK "http://123.207.87.83:8080/doctor_center/leavingMsgList" </w:instrText>
+      </w:r>
+      <w:r>
+        <w:rPr>
+          <w:rFonts w:hint="eastAsia" w:ascii="lucida Grande" w:hAnsi="lucida Grande" w:eastAsia="宋体"/>
+          <w:color w:val="auto"/>
+          <w:szCs w:val="21"/>
+          <w:lang w:val="en-US" w:eastAsia="zh-CN"/>
+        </w:rPr>
+        <w:fldChar w:fldCharType="separate"/>
+      </w:r>
+      <w:r>
+        <w:rPr>
+          <w:rStyle w:val="4"/>
+          <w:rFonts w:hint="eastAsia" w:ascii="lucida Grande" w:hAnsi="lucida Grande" w:eastAsia="宋体"/>
+          <w:szCs w:val="21"/>
+          <w:lang w:val="en-US" w:eastAsia="zh-CN"/>
+        </w:rPr>
+        <w:t>http://123.207.87.83:8080/doctor_center/leavingMsgList</w:t>
+      </w:r>
+      <w:r>
+        <w:rPr>
+          <w:rFonts w:hint="eastAsia" w:ascii="lucida Grande" w:hAnsi="lucida Grande" w:eastAsia="宋体"/>
+          <w:color w:val="auto"/>
+          <w:szCs w:val="21"/>
+          <w:lang w:val="en-US" w:eastAsia="zh-CN"/>
+        </w:rPr>
+        <w:fldChar w:fldCharType="end"/>
+      </w:r>
+    </w:p>
+    <w:p>
+      <w:pPr>
+        <w:ind w:left="1260" w:leftChars="0" w:firstLine="420" w:firstLineChars="0"/>
+        <w:jc w:val="left"/>
+        <w:rPr>
+          <w:rFonts w:hint="eastAsia" w:ascii="lucida Grande" w:hAnsi="lucida Grande"/>
+          <w:szCs w:val="21"/>
+        </w:rPr>
+      </w:pPr>
+      <w:r>
+        <w:rPr>
+          <w:rFonts w:hint="eastAsia" w:ascii="lucida Grande" w:hAnsi="lucida Grande"/>
+          <w:szCs w:val="21"/>
+        </w:rPr>
+        <w:t>请求</w:t>
+      </w:r>
+      <w:r>
+        <w:rPr>
+          <w:rFonts w:ascii="lucida Grande" w:hAnsi="lucida Grande"/>
+          <w:szCs w:val="21"/>
+        </w:rPr>
+        <w:t>方式</w:t>
+      </w:r>
+      <w:r>
+        <w:rPr>
+          <w:rFonts w:hint="eastAsia" w:ascii="lucida Grande" w:hAnsi="lucida Grande"/>
+          <w:szCs w:val="21"/>
+        </w:rPr>
+        <w:t>：post</w:t>
+      </w:r>
+    </w:p>
+    <w:p>
+      <w:pPr>
+        <w:ind w:left="1260" w:leftChars="0" w:firstLine="420" w:firstLineChars="0"/>
+        <w:jc w:val="left"/>
+        <w:rPr>
+          <w:rFonts w:hint="eastAsia" w:ascii="lucida Grande" w:hAnsi="lucida Grande"/>
+          <w:szCs w:val="21"/>
+        </w:rPr>
+      </w:pPr>
+      <w:r>
+        <w:rPr>
+          <w:rFonts w:hint="eastAsia" w:ascii="lucida Grande" w:hAnsi="lucida Grande"/>
+          <w:szCs w:val="21"/>
+        </w:rPr>
+        <w:t>请求参数：{</w:t>
+      </w:r>
+    </w:p>
+    <w:p>
+      <w:pPr>
+        <w:ind w:left="1260" w:leftChars="0" w:firstLine="420" w:firstLineChars="0"/>
+        <w:jc w:val="left"/>
+        <w:rPr>
+          <w:rFonts w:ascii="Times New Roman" w:hAnsi="Times New Roman" w:eastAsia="宋体"/>
+          <w:sz w:val="20"/>
+          <w:szCs w:val="20"/>
+        </w:rPr>
+      </w:pPr>
+      <w:r>
+        <w:rPr>
+          <w:rFonts w:ascii="Times New Roman" w:hAnsi="Times New Roman" w:eastAsia="宋体"/>
+          <w:sz w:val="20"/>
+          <w:szCs w:val="20"/>
+        </w:rPr>
+        <w:t>privateToken</w:t>
+      </w:r>
+      <w:r>
+        <w:rPr>
+          <w:rFonts w:hint="eastAsia" w:ascii="Times New Roman" w:hAnsi="Times New Roman" w:eastAsia="宋体"/>
+          <w:sz w:val="20"/>
+          <w:szCs w:val="20"/>
+          <w:lang w:val="en-US" w:eastAsia="zh-CN"/>
+        </w:rPr>
+        <w:t xml:space="preserve"> </w:t>
+      </w:r>
+      <w:r>
+        <w:rPr>
+          <w:rFonts w:ascii="Times New Roman" w:hAnsi="Times New Roman" w:eastAsia="宋体"/>
+          <w:sz w:val="20"/>
+          <w:szCs w:val="20"/>
+        </w:rPr>
+        <w:t>:</w:t>
+      </w:r>
+      <w:r>
+        <w:rPr>
+          <w:rFonts w:hint="eastAsia" w:ascii="Times New Roman" w:hAnsi="Times New Roman" w:eastAsia="宋体"/>
+          <w:sz w:val="20"/>
+          <w:szCs w:val="20"/>
+          <w:lang w:val="en-US" w:eastAsia="zh-CN"/>
+        </w:rPr>
+        <w:t xml:space="preserve"> </w:t>
+      </w:r>
+      <w:r>
+        <w:rPr>
+          <w:rFonts w:ascii="Times New Roman" w:hAnsi="Times New Roman" w:eastAsia="宋体"/>
+          <w:sz w:val="20"/>
+          <w:szCs w:val="20"/>
+        </w:rPr>
+        <w:t>"</w:t>
+      </w:r>
+      <w:r>
+        <w:rPr>
+          <w:rFonts w:hint="eastAsia" w:ascii="Times New Roman" w:hAnsi="Times New Roman" w:eastAsia="宋体"/>
+          <w:sz w:val="20"/>
+          <w:szCs w:val="20"/>
+        </w:rPr>
+        <w:t>XDQGa59d76dddpDACU7saV57U39F49OUyxis0T0q4YTMKFC3MSF89Zvh1TiKc6KrJ3oBnNHE</w:t>
+      </w:r>
+      <w:r>
+        <w:rPr>
+          <w:rFonts w:ascii="Times New Roman" w:hAnsi="Times New Roman" w:eastAsia="宋体"/>
+          <w:sz w:val="20"/>
+          <w:szCs w:val="20"/>
+        </w:rPr>
+        <w:t>"</w:t>
+      </w:r>
+    </w:p>
+    <w:p>
+      <w:pPr>
+        <w:ind w:left="1260" w:leftChars="0" w:firstLine="420" w:firstLineChars="0"/>
+        <w:jc w:val="left"/>
+        <w:rPr>
+          <w:rFonts w:hint="eastAsia" w:ascii="Times New Roman" w:hAnsi="Times New Roman" w:eastAsia="宋体"/>
+          <w:color w:val="FF0000"/>
+          <w:sz w:val="20"/>
+          <w:szCs w:val="20"/>
+          <w:lang w:val="en-US" w:eastAsia="zh-CN"/>
+        </w:rPr>
+      </w:pPr>
+      <w:r>
+        <w:rPr>
+          <w:rFonts w:hint="eastAsia" w:ascii="Times New Roman" w:hAnsi="Times New Roman" w:eastAsia="宋体"/>
+          <w:sz w:val="20"/>
+          <w:szCs w:val="20"/>
+          <w:lang w:val="en-US" w:eastAsia="zh-CN"/>
+        </w:rPr>
+        <w:t xml:space="preserve">state ： 1  </w:t>
+      </w:r>
+      <w:r>
+        <w:rPr>
+          <w:rFonts w:hint="eastAsia" w:ascii="Times New Roman" w:hAnsi="Times New Roman" w:eastAsia="宋体"/>
+          <w:color w:val="FF0000"/>
+          <w:sz w:val="20"/>
+          <w:szCs w:val="20"/>
+          <w:lang w:val="en-US" w:eastAsia="zh-CN"/>
+        </w:rPr>
+        <w:t xml:space="preserve"> /*1未完成  2已完成*/</w:t>
+      </w:r>
+    </w:p>
+    <w:p>
+      <w:pPr>
+        <w:ind w:left="1260" w:leftChars="0" w:firstLine="420" w:firstLineChars="0"/>
+        <w:jc w:val="left"/>
+        <w:rPr>
+          <w:rFonts w:hint="eastAsia" w:ascii="Times New Roman" w:hAnsi="Times New Roman" w:eastAsia="宋体"/>
+          <w:color w:val="FF0000"/>
+          <w:sz w:val="20"/>
+          <w:szCs w:val="20"/>
+          <w:lang w:val="en-US" w:eastAsia="zh-CN"/>
+        </w:rPr>
+      </w:pPr>
+      <w:r>
+        <w:rPr>
+          <w:rFonts w:hint="eastAsia" w:ascii="Times New Roman" w:hAnsi="Times New Roman" w:eastAsia="宋体"/>
+          <w:color w:val="000000" w:themeColor="text1"/>
+          <w:sz w:val="20"/>
+          <w:szCs w:val="20"/>
+          <w:lang w:val="en-US" w:eastAsia="zh-CN"/>
+          <w14:textFill>
+            <w14:solidFill>
+              <w14:schemeClr w14:val="tx1"/>
+            </w14:solidFill>
+          </w14:textFill>
+        </w:rPr>
+        <w:t xml:space="preserve">limt : 10 </w:t>
+      </w:r>
+      <w:r>
+        <w:rPr>
+          <w:rFonts w:hint="eastAsia" w:ascii="Times New Roman" w:hAnsi="Times New Roman" w:eastAsia="宋体"/>
+          <w:color w:val="FF0000"/>
+          <w:sz w:val="20"/>
+          <w:szCs w:val="20"/>
+          <w:lang w:val="en-US" w:eastAsia="zh-CN"/>
+        </w:rPr>
+        <w:t xml:space="preserve">  /* 获取条数 可选参数 默认10*/</w:t>
+      </w:r>
+    </w:p>
+    <w:p>
+      <w:pPr>
+        <w:ind w:left="1260" w:leftChars="0" w:firstLine="420" w:firstLineChars="0"/>
+        <w:jc w:val="left"/>
+        <w:rPr>
+          <w:rFonts w:hint="eastAsia" w:ascii="Times New Roman" w:hAnsi="Times New Roman" w:eastAsia="宋体"/>
+          <w:color w:val="FF0000"/>
+          <w:sz w:val="20"/>
+          <w:szCs w:val="20"/>
+          <w:lang w:val="en-US" w:eastAsia="zh-CN"/>
+        </w:rPr>
+      </w:pPr>
+      <w:r>
+        <w:rPr>
+          <w:rFonts w:hint="eastAsia" w:ascii="Times New Roman" w:hAnsi="Times New Roman" w:eastAsia="宋体"/>
+          <w:color w:val="auto"/>
+          <w:sz w:val="20"/>
+          <w:szCs w:val="20"/>
+          <w:lang w:val="en-US" w:eastAsia="zh-CN"/>
+        </w:rPr>
+        <w:t xml:space="preserve">offset : 0  </w:t>
+      </w:r>
+      <w:r>
+        <w:rPr>
+          <w:rFonts w:hint="eastAsia" w:ascii="Times New Roman" w:hAnsi="Times New Roman" w:eastAsia="宋体"/>
+          <w:color w:val="FF0000"/>
+          <w:sz w:val="20"/>
+          <w:szCs w:val="20"/>
+          <w:lang w:val="en-US" w:eastAsia="zh-CN"/>
+        </w:rPr>
+        <w:t>/* 偏移量 可选参数 默认0*/</w:t>
+      </w:r>
+    </w:p>
+    <w:p>
+      <w:pPr>
+        <w:ind w:left="1260" w:leftChars="0" w:firstLine="420" w:firstLineChars="0"/>
+        <w:jc w:val="left"/>
+        <w:rPr>
+          <w:rFonts w:hint="eastAsia" w:ascii="Times New Roman" w:hAnsi="Times New Roman" w:eastAsia="宋体"/>
+          <w:color w:val="FF0000"/>
+          <w:sz w:val="20"/>
+          <w:szCs w:val="20"/>
+          <w:lang w:val="en-US" w:eastAsia="zh-CN"/>
+        </w:rPr>
+      </w:pPr>
+    </w:p>
+    <w:p>
+      <w:pPr>
+        <w:ind w:left="1260" w:leftChars="0" w:firstLine="420" w:firstLineChars="0"/>
+        <w:jc w:val="left"/>
+        <w:rPr>
+          <w:rFonts w:hint="eastAsia" w:ascii="lucida Grande" w:hAnsi="lucida Grande"/>
+          <w:szCs w:val="21"/>
+        </w:rPr>
+      </w:pPr>
+      <w:r>
+        <w:rPr>
+          <w:rFonts w:hint="eastAsia" w:ascii="lucida Grande" w:hAnsi="lucida Grande"/>
+          <w:szCs w:val="21"/>
+        </w:rPr>
+        <w:t>}</w:t>
+      </w:r>
+    </w:p>
+    <w:p>
+      <w:pPr>
+        <w:ind w:left="1260" w:leftChars="0" w:firstLine="420" w:firstLineChars="0"/>
+        <w:jc w:val="left"/>
+        <w:rPr>
+          <w:rFonts w:hint="eastAsia" w:ascii="lucida Grande" w:hAnsi="lucida Grande"/>
+          <w:szCs w:val="21"/>
+        </w:rPr>
+      </w:pPr>
+      <w:r>
+        <w:rPr>
+          <w:rFonts w:hint="eastAsia" w:ascii="lucida Grande" w:hAnsi="lucida Grande"/>
+          <w:szCs w:val="21"/>
+        </w:rPr>
+        <w:t>返回</w:t>
+      </w:r>
+      <w:r>
+        <w:rPr>
+          <w:rFonts w:ascii="lucida Grande" w:hAnsi="lucida Grande"/>
+          <w:szCs w:val="21"/>
+        </w:rPr>
+        <w:t>数据：</w:t>
+      </w:r>
+      <w:r>
+        <w:rPr>
+          <w:rFonts w:hint="eastAsia" w:ascii="lucida Grande" w:hAnsi="lucida Grande"/>
+          <w:szCs w:val="21"/>
+        </w:rPr>
+        <w:t>{"code":0,"msg":"\u8bf7\u6c42\u6210\u529f","data":{"order":[{"dateline":"1470903454","id":"7","nickname":"\u5f20\u4e09","sex":"2","age":"0","price":"350.00","askerContent":"\u95ee\u9898\u63cf\u8ff0\u95ee\u9898\u63cf\u8ff0\u95ee\u9898\u63cf\u8ff0\u95ee\u9898\u63cf\u8ff0\u95ee\u9898\u63cf\u8ff0\u95ee\u9898\u63cf\u8ff0\u95ee\u9898\u63cf\u8ff0\u95ee\u9898\u63cf\u8ff0\u95ee\u9898\u63cf\u8ff0\u95ee\u9898\u63cf\u8ff0","img":"[\"leavingMsg\\\/2016\\\/08\\\/11\\\/1617333130.jpg\",\"leavingMsg\\\/2016\\\/08\\\/11\\\/1617341085.jpg\",\"leavingMsg\\\/2016\\\/08\\\/11\\\/1617341619.jpg\"]","type":"\u7559\u8a00\u95ee\u8bca"}]}}</w:t>
+      </w:r>
+    </w:p>
+    <w:p>
+      <w:pPr>
+        <w:ind w:left="1260" w:leftChars="0" w:firstLine="420" w:firstLineChars="0"/>
+        <w:jc w:val="left"/>
+        <w:rPr>
+          <w:rFonts w:hint="eastAsia" w:ascii="lucida Grande" w:hAnsi="lucida Grande"/>
+          <w:szCs w:val="21"/>
+        </w:rPr>
+      </w:pPr>
+    </w:p>
+    <w:p>
+      <w:pPr>
+        <w:ind w:left="1260" w:leftChars="0" w:firstLine="420" w:firstLineChars="0"/>
+        <w:jc w:val="left"/>
+        <w:rPr>
+          <w:rFonts w:hint="eastAsia" w:ascii="lucida Grande" w:hAnsi="lucida Grande" w:eastAsia="宋体"/>
+          <w:szCs w:val="21"/>
+          <w:lang w:val="en-US" w:eastAsia="zh-CN"/>
+        </w:rPr>
+      </w:pPr>
+    </w:p>
+    <w:p>
+      <w:pPr>
+        <w:ind w:left="1260" w:leftChars="0" w:firstLine="420" w:firstLineChars="0"/>
+        <w:jc w:val="left"/>
+        <w:rPr>
+          <w:rFonts w:hint="eastAsia" w:ascii="lucida Grande" w:hAnsi="lucida Grande" w:eastAsia="宋体"/>
+          <w:szCs w:val="21"/>
+          <w:lang w:val="en-US" w:eastAsia="zh-CN"/>
+        </w:rPr>
+      </w:pPr>
+    </w:p>
+    <w:p>
+      <w:pPr>
+        <w:ind w:left="1260" w:leftChars="0" w:firstLine="420" w:firstLineChars="0"/>
+        <w:jc w:val="left"/>
+        <w:rPr>
+          <w:rFonts w:hint="eastAsia" w:ascii="lucida Grande" w:hAnsi="lucida Grande" w:eastAsia="宋体"/>
+          <w:szCs w:val="21"/>
+          <w:lang w:val="en-US" w:eastAsia="zh-CN"/>
+        </w:rPr>
+      </w:pPr>
+    </w:p>
+    <w:p>
+      <w:pPr>
+        <w:ind w:left="1260" w:leftChars="0" w:firstLine="420" w:firstLineChars="0"/>
+        <w:jc w:val="left"/>
+        <w:rPr>
+          <w:rFonts w:hint="eastAsia" w:ascii="lucida Grande" w:hAnsi="lucida Grande" w:eastAsia="宋体"/>
+          <w:szCs w:val="21"/>
+          <w:lang w:val="en-US" w:eastAsia="zh-CN"/>
+        </w:rPr>
+      </w:pPr>
+      <w:r>
+        <w:rPr>
+          <w:rFonts w:hint="eastAsia" w:ascii="lucida Grande" w:hAnsi="lucida Grande" w:eastAsia="宋体"/>
+          <w:szCs w:val="21"/>
+          <w:lang w:val="en-US" w:eastAsia="zh-CN"/>
+        </w:rPr>
+        <w:t>b、留言问答详情页(未完成，已完成)</w:t>
+      </w:r>
+    </w:p>
+    <w:p>
+      <w:pPr>
+        <w:ind w:left="1260" w:leftChars="0" w:firstLine="420" w:firstLineChars="0"/>
+        <w:jc w:val="left"/>
+        <w:rPr>
+          <w:rFonts w:hint="eastAsia" w:ascii="lucida Grande" w:hAnsi="lucida Grande" w:eastAsia="宋体"/>
+          <w:szCs w:val="21"/>
+          <w:lang w:val="en-US" w:eastAsia="zh-CN"/>
+        </w:rPr>
+      </w:pPr>
+    </w:p>
+    <w:p>
+      <w:pPr>
+        <w:ind w:left="1260" w:leftChars="0" w:firstLine="420" w:firstLineChars="0"/>
+        <w:jc w:val="left"/>
+        <w:rPr>
+          <w:rFonts w:hint="eastAsia" w:ascii="lucida Grande" w:hAnsi="lucida Grande" w:eastAsia="宋体"/>
+          <w:szCs w:val="21"/>
+          <w:lang w:val="en-US" w:eastAsia="zh-CN"/>
+        </w:rPr>
+      </w:pPr>
+      <w:r>
+        <w:rPr>
+          <w:rFonts w:hint="eastAsia" w:ascii="lucida Grande" w:hAnsi="lucida Grande" w:eastAsia="宋体"/>
+          <w:szCs w:val="21"/>
+          <w:lang w:val="en-US" w:eastAsia="zh-CN"/>
+        </w:rPr>
+        <w:fldChar w:fldCharType="begin"/>
+      </w:r>
+      <w:r>
+        <w:rPr>
+          <w:rFonts w:hint="eastAsia" w:ascii="lucida Grande" w:hAnsi="lucida Grande" w:eastAsia="宋体"/>
+          <w:szCs w:val="21"/>
+          <w:lang w:val="en-US" w:eastAsia="zh-CN"/>
+        </w:rPr>
+        <w:instrText xml:space="preserve"> HYPERLINK "http://123.207.87.83:8080/doctor_center/leavingDetail" </w:instrText>
+      </w:r>
+      <w:r>
+        <w:rPr>
+          <w:rFonts w:hint="eastAsia" w:ascii="lucida Grande" w:hAnsi="lucida Grande" w:eastAsia="宋体"/>
+          <w:szCs w:val="21"/>
+          <w:lang w:val="en-US" w:eastAsia="zh-CN"/>
+        </w:rPr>
+        <w:fldChar w:fldCharType="separate"/>
+      </w:r>
+      <w:r>
+        <w:rPr>
+          <w:rStyle w:val="5"/>
+          <w:rFonts w:hint="eastAsia" w:ascii="lucida Grande" w:hAnsi="lucida Grande" w:eastAsia="宋体"/>
+          <w:szCs w:val="21"/>
+          <w:lang w:val="en-US" w:eastAsia="zh-CN"/>
+        </w:rPr>
+        <w:t>http://123.207.87.83:8080/doctor_center/leavingDetail</w:t>
+      </w:r>
+      <w:r>
+        <w:rPr>
+          <w:rFonts w:hint="eastAsia" w:ascii="lucida Grande" w:hAnsi="lucida Grande" w:eastAsia="宋体"/>
+          <w:szCs w:val="21"/>
+          <w:lang w:val="en-US" w:eastAsia="zh-CN"/>
+        </w:rPr>
+        <w:fldChar w:fldCharType="end"/>
+      </w:r>
+    </w:p>
+    <w:p>
+      <w:pPr>
+        <w:ind w:left="1260" w:leftChars="0" w:firstLine="420" w:firstLineChars="0"/>
+        <w:jc w:val="left"/>
+        <w:rPr>
+          <w:rFonts w:hint="eastAsia" w:ascii="lucida Grande" w:hAnsi="lucida Grande"/>
+          <w:szCs w:val="21"/>
+        </w:rPr>
+      </w:pPr>
+      <w:r>
+        <w:rPr>
+          <w:rFonts w:hint="eastAsia" w:ascii="lucida Grande" w:hAnsi="lucida Grande"/>
+          <w:szCs w:val="21"/>
+        </w:rPr>
+        <w:t>请求</w:t>
+      </w:r>
+      <w:r>
+        <w:rPr>
+          <w:rFonts w:ascii="lucida Grande" w:hAnsi="lucida Grande"/>
+          <w:szCs w:val="21"/>
+        </w:rPr>
+        <w:t>方式</w:t>
+      </w:r>
+      <w:r>
+        <w:rPr>
+          <w:rFonts w:hint="eastAsia" w:ascii="lucida Grande" w:hAnsi="lucida Grande"/>
+          <w:szCs w:val="21"/>
+        </w:rPr>
+        <w:t>：post</w:t>
+      </w:r>
+    </w:p>
+    <w:p>
+      <w:pPr>
+        <w:ind w:left="1260" w:leftChars="0" w:firstLine="420" w:firstLineChars="0"/>
+        <w:jc w:val="left"/>
+        <w:rPr>
+          <w:rFonts w:hint="eastAsia" w:ascii="lucida Grande" w:hAnsi="lucida Grande"/>
+          <w:szCs w:val="21"/>
+        </w:rPr>
+      </w:pPr>
+      <w:r>
+        <w:rPr>
+          <w:rFonts w:hint="eastAsia" w:ascii="lucida Grande" w:hAnsi="lucida Grande"/>
+          <w:szCs w:val="21"/>
+        </w:rPr>
+        <w:t>请求参数：{</w:t>
+      </w:r>
+    </w:p>
+    <w:p>
+      <w:pPr>
+        <w:ind w:left="1260" w:leftChars="0" w:firstLine="420" w:firstLineChars="0"/>
+        <w:jc w:val="left"/>
+        <w:rPr>
+          <w:rFonts w:ascii="Times New Roman" w:hAnsi="Times New Roman" w:eastAsia="宋体"/>
+          <w:sz w:val="20"/>
+          <w:szCs w:val="20"/>
+        </w:rPr>
+      </w:pPr>
+      <w:r>
+        <w:rPr>
+          <w:rFonts w:ascii="Times New Roman" w:hAnsi="Times New Roman" w:eastAsia="宋体"/>
+          <w:sz w:val="20"/>
+          <w:szCs w:val="20"/>
+        </w:rPr>
+        <w:t>privateToken</w:t>
+      </w:r>
+      <w:r>
+        <w:rPr>
+          <w:rFonts w:hint="eastAsia" w:ascii="Times New Roman" w:hAnsi="Times New Roman" w:eastAsia="宋体"/>
+          <w:sz w:val="20"/>
+          <w:szCs w:val="20"/>
+          <w:lang w:val="en-US" w:eastAsia="zh-CN"/>
+        </w:rPr>
+        <w:t xml:space="preserve"> </w:t>
+      </w:r>
+      <w:r>
+        <w:rPr>
+          <w:rFonts w:ascii="Times New Roman" w:hAnsi="Times New Roman" w:eastAsia="宋体"/>
+          <w:sz w:val="20"/>
+          <w:szCs w:val="20"/>
+        </w:rPr>
+        <w:t>:</w:t>
+      </w:r>
+      <w:r>
+        <w:rPr>
+          <w:rFonts w:hint="eastAsia" w:ascii="Times New Roman" w:hAnsi="Times New Roman" w:eastAsia="宋体"/>
+          <w:sz w:val="20"/>
+          <w:szCs w:val="20"/>
+          <w:lang w:val="en-US" w:eastAsia="zh-CN"/>
+        </w:rPr>
+        <w:t xml:space="preserve"> </w:t>
+      </w:r>
+      <w:r>
+        <w:rPr>
+          <w:rFonts w:ascii="Times New Roman" w:hAnsi="Times New Roman" w:eastAsia="宋体"/>
+          <w:sz w:val="20"/>
+          <w:szCs w:val="20"/>
+        </w:rPr>
+        <w:t>"</w:t>
+      </w:r>
+      <w:r>
+        <w:rPr>
+          <w:rFonts w:hint="eastAsia" w:ascii="Times New Roman" w:hAnsi="Times New Roman" w:eastAsia="宋体"/>
+          <w:sz w:val="20"/>
+          <w:szCs w:val="20"/>
+        </w:rPr>
+        <w:t>XDQGa59d76dddpDACU7saV57U39F49OUyxis0T0q4YTMKFC3MSF89Zvh1TiKc6KrJ3oBnNHE</w:t>
+      </w:r>
+      <w:r>
+        <w:rPr>
+          <w:rFonts w:ascii="Times New Roman" w:hAnsi="Times New Roman" w:eastAsia="宋体"/>
+          <w:sz w:val="20"/>
+          <w:szCs w:val="20"/>
+        </w:rPr>
+        <w:t>"</w:t>
+      </w:r>
+    </w:p>
+    <w:p>
+      <w:pPr>
+        <w:ind w:left="1260" w:leftChars="0" w:firstLine="420" w:firstLineChars="0"/>
+        <w:jc w:val="left"/>
+        <w:rPr>
+          <w:rFonts w:hint="eastAsia" w:ascii="Times New Roman" w:hAnsi="Times New Roman" w:eastAsia="宋体"/>
+          <w:color w:val="FF0000"/>
+          <w:sz w:val="20"/>
+          <w:szCs w:val="20"/>
+          <w:lang w:val="en-US" w:eastAsia="zh-CN"/>
+        </w:rPr>
+      </w:pPr>
+      <w:r>
+        <w:rPr>
+          <w:rFonts w:hint="eastAsia" w:ascii="Times New Roman" w:hAnsi="Times New Roman" w:eastAsia="宋体"/>
+          <w:sz w:val="20"/>
+          <w:szCs w:val="20"/>
+          <w:lang w:val="en-US" w:eastAsia="zh-CN"/>
+        </w:rPr>
+        <w:t xml:space="preserve">id : 2   </w:t>
+      </w:r>
+      <w:r>
+        <w:rPr>
+          <w:rFonts w:hint="eastAsia" w:ascii="Times New Roman" w:hAnsi="Times New Roman" w:eastAsia="宋体"/>
+          <w:color w:val="FF0000"/>
+          <w:sz w:val="20"/>
+          <w:szCs w:val="20"/>
+          <w:lang w:val="en-US" w:eastAsia="zh-CN"/>
+        </w:rPr>
+        <w:t>/*留言问答id*/</w:t>
+      </w:r>
+    </w:p>
+    <w:p>
+      <w:pPr>
+        <w:ind w:left="1260" w:leftChars="0" w:firstLine="420" w:firstLineChars="0"/>
+        <w:jc w:val="left"/>
+        <w:rPr>
+          <w:rFonts w:hint="eastAsia" w:ascii="Times New Roman" w:hAnsi="Times New Roman" w:eastAsia="宋体"/>
+          <w:color w:val="FF0000"/>
+          <w:sz w:val="20"/>
+          <w:szCs w:val="20"/>
+          <w:lang w:val="en-US" w:eastAsia="zh-CN"/>
+        </w:rPr>
+      </w:pPr>
+      <w:r>
+        <w:rPr>
+          <w:rFonts w:hint="eastAsia" w:ascii="Times New Roman" w:hAnsi="Times New Roman" w:eastAsia="宋体"/>
+          <w:sz w:val="20"/>
+          <w:szCs w:val="20"/>
+          <w:lang w:val="en-US" w:eastAsia="zh-CN"/>
+        </w:rPr>
+        <w:t xml:space="preserve">state ： 1  </w:t>
+      </w:r>
+      <w:r>
+        <w:rPr>
+          <w:rFonts w:hint="eastAsia" w:ascii="Times New Roman" w:hAnsi="Times New Roman" w:eastAsia="宋体"/>
+          <w:color w:val="FF0000"/>
+          <w:sz w:val="20"/>
+          <w:szCs w:val="20"/>
+          <w:lang w:val="en-US" w:eastAsia="zh-CN"/>
+        </w:rPr>
+        <w:t xml:space="preserve"> /*1未完成  2已完成*/</w:t>
+      </w:r>
+    </w:p>
+    <w:p>
+      <w:pPr>
+        <w:ind w:left="1260" w:leftChars="0" w:firstLine="420" w:firstLineChars="0"/>
+        <w:jc w:val="left"/>
+        <w:rPr>
+          <w:rFonts w:hint="eastAsia" w:ascii="lucida Grande" w:hAnsi="lucida Grande"/>
+          <w:szCs w:val="21"/>
+        </w:rPr>
+      </w:pPr>
+      <w:r>
+        <w:rPr>
+          <w:rFonts w:hint="eastAsia" w:ascii="lucida Grande" w:hAnsi="lucida Grande"/>
+          <w:szCs w:val="21"/>
+        </w:rPr>
+        <w:t>}</w:t>
+      </w:r>
+    </w:p>
+    <w:p>
+      <w:pPr>
+        <w:ind w:left="1260" w:leftChars="0" w:firstLine="420" w:firstLineChars="0"/>
+        <w:jc w:val="left"/>
+        <w:rPr>
+          <w:rFonts w:hint="eastAsia" w:ascii="lucida Grande" w:hAnsi="lucida Grande"/>
+          <w:szCs w:val="21"/>
+        </w:rPr>
+      </w:pPr>
+    </w:p>
+    <w:p>
+      <w:pPr>
+        <w:ind w:left="1260" w:leftChars="0" w:firstLine="420" w:firstLineChars="0"/>
+        <w:jc w:val="left"/>
+        <w:rPr>
+          <w:rFonts w:hint="eastAsia" w:ascii="lucida Grande" w:hAnsi="lucida Grande" w:eastAsia="宋体"/>
+          <w:szCs w:val="21"/>
+          <w:lang w:val="en-US" w:eastAsia="zh-CN"/>
+        </w:rPr>
+      </w:pPr>
+      <w:r>
+        <w:rPr>
+          <w:rFonts w:hint="eastAsia" w:ascii="lucida Grande" w:hAnsi="lucida Grande" w:eastAsia="宋体"/>
+          <w:szCs w:val="21"/>
+          <w:lang w:val="en-US" w:eastAsia="zh-CN"/>
+        </w:rPr>
+        <w:t>返回数据：</w:t>
+      </w:r>
+    </w:p>
+    <w:p>
+      <w:pPr>
+        <w:ind w:left="1260" w:leftChars="0" w:firstLine="420" w:firstLineChars="0"/>
+        <w:jc w:val="left"/>
+        <w:rPr>
+          <w:rFonts w:hint="eastAsia" w:ascii="lucida Grande" w:hAnsi="lucida Grande" w:eastAsia="宋体"/>
+          <w:szCs w:val="21"/>
+          <w:lang w:val="en-US" w:eastAsia="zh-CN"/>
+        </w:rPr>
+      </w:pPr>
+    </w:p>
+    <w:p>
+      <w:pPr>
+        <w:ind w:left="1260" w:leftChars="0" w:firstLine="420" w:firstLineChars="0"/>
+        <w:jc w:val="left"/>
+        <w:rPr>
+          <w:rFonts w:hint="eastAsia" w:ascii="lucida Grande" w:hAnsi="lucida Grande" w:eastAsia="宋体"/>
+          <w:szCs w:val="21"/>
+          <w:lang w:val="en-US" w:eastAsia="zh-CN"/>
+        </w:rPr>
+      </w:pPr>
+      <w:r>
+        <w:rPr>
+          <w:rFonts w:hint="eastAsia" w:ascii="lucida Grande" w:hAnsi="lucida Grande" w:eastAsia="宋体"/>
+          <w:szCs w:val="21"/>
+          <w:lang w:val="en-US" w:eastAsia="zh-CN"/>
+        </w:rPr>
+        <w:t>{"code":0,"msg":"\u8bf7\u6c42\u6210\u529f","data":{"result":[{"id":"4","nickname":"\u5f20\u4e09","sex":"\u7537","askerNickname":"\u5f20\u4e09","askerContent":"\u95ee\u9898\u63cf\u8ff0\u95ee\u9898\u63cf\u8ff0\u95ee\u9898\u63cf\u8ff0\u95ee\u9898\u63cf\u8ff0\u95ee\u9898\u63cf\u8ff0\u95ee\u9898\u63cf\u8ff0\u95ee\u9898\u63cf\u8ff0\u95ee\u9898\u63cf\u8ff0\u95ee\u9898\u63cf\u8ff0\u95ee\u9898\u63cf\u8ff0\u95ee\u9898\u63cf\u8ff0\u95ee\u9898\u63cf\u8ff0","age":"52","img":["leavingMsg\/2016\/08\/11\/1520587118.jpg","leavingMsg\/2016\/08\/11\/1520585576.jpg","leavingMsg\/2016\/08\/11\/1520588155.jpg"]}],"imgServer":"http:\/\/img.ylapp.com\/"}}</w:t>
+      </w:r>
+    </w:p>
+    <w:p>
+      <w:pPr>
+        <w:ind w:left="1260" w:leftChars="0" w:firstLine="420" w:firstLineChars="0"/>
+        <w:jc w:val="left"/>
+        <w:rPr>
+          <w:rFonts w:hint="eastAsia" w:ascii="lucida Grande" w:hAnsi="lucida Grande" w:eastAsia="宋体"/>
+          <w:szCs w:val="21"/>
+          <w:lang w:val="en-US" w:eastAsia="zh-CN"/>
+        </w:rPr>
+      </w:pPr>
+    </w:p>
+    <w:p>
+      <w:pPr>
+        <w:ind w:left="1260" w:leftChars="0" w:firstLine="420" w:firstLineChars="0"/>
+        <w:jc w:val="left"/>
+        <w:rPr>
+          <w:rFonts w:hint="eastAsia" w:ascii="lucida Grande" w:hAnsi="lucida Grande" w:eastAsia="宋体"/>
+          <w:szCs w:val="21"/>
+          <w:lang w:val="en-US" w:eastAsia="zh-CN"/>
+        </w:rPr>
+      </w:pPr>
+    </w:p>
+    <w:p>
+      <w:pPr>
+        <w:ind w:left="1260" w:leftChars="0" w:firstLine="420" w:firstLineChars="0"/>
+        <w:jc w:val="left"/>
+        <w:rPr>
+          <w:rFonts w:hint="eastAsia" w:ascii="lucida Grande" w:hAnsi="lucida Grande" w:eastAsia="宋体"/>
+          <w:szCs w:val="21"/>
+          <w:lang w:val="en-US" w:eastAsia="zh-CN"/>
+        </w:rPr>
+      </w:pPr>
+      <w:r>
+        <w:rPr>
+          <w:rFonts w:hint="eastAsia" w:ascii="lucida Grande" w:hAnsi="lucida Grande" w:eastAsia="宋体"/>
+          <w:szCs w:val="21"/>
+          <w:lang w:val="en-US" w:eastAsia="zh-CN"/>
+        </w:rPr>
+        <w:t>c、提交回答</w:t>
+      </w:r>
+    </w:p>
+    <w:p>
+      <w:pPr>
+        <w:ind w:left="1260" w:leftChars="0" w:firstLine="420" w:firstLineChars="0"/>
+        <w:jc w:val="left"/>
+        <w:rPr>
+          <w:rFonts w:hint="eastAsia" w:ascii="lucida Grande" w:hAnsi="lucida Grande" w:eastAsia="宋体"/>
+          <w:szCs w:val="21"/>
+          <w:lang w:val="en-US" w:eastAsia="zh-CN"/>
+        </w:rPr>
+      </w:pPr>
+    </w:p>
+    <w:p>
+      <w:pPr>
+        <w:ind w:left="1260" w:leftChars="0" w:firstLine="420" w:firstLineChars="0"/>
+        <w:jc w:val="left"/>
+        <w:rPr>
+          <w:rFonts w:hint="eastAsia" w:ascii="lucida Grande" w:hAnsi="lucida Grande" w:eastAsia="宋体"/>
+          <w:szCs w:val="21"/>
+          <w:lang w:val="en-US" w:eastAsia="zh-CN"/>
+        </w:rPr>
+      </w:pPr>
+      <w:r>
+        <w:rPr>
+          <w:rFonts w:hint="eastAsia" w:ascii="lucida Grande" w:hAnsi="lucida Grande" w:eastAsia="宋体"/>
+          <w:szCs w:val="21"/>
+          <w:lang w:val="en-US" w:eastAsia="zh-CN"/>
+        </w:rPr>
+        <w:fldChar w:fldCharType="begin"/>
+      </w:r>
+      <w:r>
+        <w:rPr>
+          <w:rFonts w:hint="eastAsia" w:ascii="lucida Grande" w:hAnsi="lucida Grande" w:eastAsia="宋体"/>
+          <w:szCs w:val="21"/>
+          <w:lang w:val="en-US" w:eastAsia="zh-CN"/>
+        </w:rPr>
+        <w:instrText xml:space="preserve"> HYPERLINK "http://123.207.87.83:8080/doctor_center/commitReply" </w:instrText>
+      </w:r>
+      <w:r>
+        <w:rPr>
+          <w:rFonts w:hint="eastAsia" w:ascii="lucida Grande" w:hAnsi="lucida Grande" w:eastAsia="宋体"/>
+          <w:szCs w:val="21"/>
+          <w:lang w:val="en-US" w:eastAsia="zh-CN"/>
+        </w:rPr>
+        <w:fldChar w:fldCharType="separate"/>
+      </w:r>
+      <w:r>
+        <w:rPr>
+          <w:rStyle w:val="5"/>
+          <w:rFonts w:hint="eastAsia" w:ascii="lucida Grande" w:hAnsi="lucida Grande" w:eastAsia="宋体"/>
+          <w:szCs w:val="21"/>
+          <w:lang w:val="en-US" w:eastAsia="zh-CN"/>
+        </w:rPr>
+        <w:t>http://123.207.87.83:8080/doctor_center/commitReply</w:t>
+      </w:r>
+      <w:r>
+        <w:rPr>
+          <w:rFonts w:hint="eastAsia" w:ascii="lucida Grande" w:hAnsi="lucida Grande" w:eastAsia="宋体"/>
+          <w:szCs w:val="21"/>
+          <w:lang w:val="en-US" w:eastAsia="zh-CN"/>
+        </w:rPr>
+        <w:fldChar w:fldCharType="end"/>
+      </w:r>
+    </w:p>
+    <w:p>
+      <w:pPr>
+        <w:ind w:left="1260" w:leftChars="0" w:firstLine="420" w:firstLineChars="0"/>
+        <w:jc w:val="left"/>
+        <w:rPr>
+          <w:rFonts w:hint="eastAsia" w:ascii="lucida Grande" w:hAnsi="lucida Grande" w:eastAsia="宋体"/>
+          <w:szCs w:val="21"/>
+          <w:lang w:val="en-US" w:eastAsia="zh-CN"/>
+        </w:rPr>
+      </w:pPr>
+    </w:p>
+    <w:p>
+      <w:pPr>
+        <w:ind w:left="1260" w:leftChars="0" w:firstLine="420" w:firstLineChars="0"/>
+        <w:jc w:val="left"/>
+        <w:rPr>
+          <w:rFonts w:hint="eastAsia" w:ascii="lucida Grande" w:hAnsi="lucida Grande"/>
+          <w:szCs w:val="21"/>
+        </w:rPr>
+      </w:pPr>
+      <w:r>
+        <w:rPr>
+          <w:rFonts w:hint="eastAsia" w:ascii="lucida Grande" w:hAnsi="lucida Grande"/>
+          <w:szCs w:val="21"/>
+        </w:rPr>
+        <w:t>请求</w:t>
+      </w:r>
+      <w:r>
+        <w:rPr>
+          <w:rFonts w:ascii="lucida Grande" w:hAnsi="lucida Grande"/>
+          <w:szCs w:val="21"/>
+        </w:rPr>
+        <w:t>方式</w:t>
+      </w:r>
+      <w:r>
+        <w:rPr>
+          <w:rFonts w:hint="eastAsia" w:ascii="lucida Grande" w:hAnsi="lucida Grande"/>
+          <w:szCs w:val="21"/>
+        </w:rPr>
+        <w:t>：post</w:t>
+      </w:r>
+    </w:p>
+    <w:p>
+      <w:pPr>
+        <w:ind w:left="1260" w:leftChars="0" w:firstLine="420" w:firstLineChars="0"/>
+        <w:jc w:val="left"/>
+        <w:rPr>
+          <w:rFonts w:hint="eastAsia" w:ascii="lucida Grande" w:hAnsi="lucida Grande"/>
+          <w:szCs w:val="21"/>
+        </w:rPr>
+      </w:pPr>
+      <w:r>
+        <w:rPr>
+          <w:rFonts w:hint="eastAsia" w:ascii="lucida Grande" w:hAnsi="lucida Grande"/>
+          <w:szCs w:val="21"/>
+        </w:rPr>
+        <w:t>请求参数：{</w:t>
+      </w:r>
+    </w:p>
+    <w:p>
+      <w:pPr>
+        <w:ind w:left="1260" w:leftChars="0" w:firstLine="420" w:firstLineChars="0"/>
+        <w:jc w:val="left"/>
+        <w:rPr>
+          <w:rFonts w:ascii="Times New Roman" w:hAnsi="Times New Roman" w:eastAsia="宋体"/>
+          <w:sz w:val="20"/>
+          <w:szCs w:val="20"/>
+        </w:rPr>
+      </w:pPr>
+      <w:r>
+        <w:rPr>
+          <w:rFonts w:ascii="Times New Roman" w:hAnsi="Times New Roman" w:eastAsia="宋体"/>
+          <w:sz w:val="20"/>
+          <w:szCs w:val="20"/>
+        </w:rPr>
+        <w:t>privateToken</w:t>
+      </w:r>
+      <w:r>
+        <w:rPr>
+          <w:rFonts w:hint="eastAsia" w:ascii="Times New Roman" w:hAnsi="Times New Roman" w:eastAsia="宋体"/>
+          <w:sz w:val="20"/>
+          <w:szCs w:val="20"/>
+          <w:lang w:val="en-US" w:eastAsia="zh-CN"/>
+        </w:rPr>
+        <w:t xml:space="preserve"> </w:t>
+      </w:r>
+      <w:r>
+        <w:rPr>
+          <w:rFonts w:ascii="Times New Roman" w:hAnsi="Times New Roman" w:eastAsia="宋体"/>
+          <w:sz w:val="20"/>
+          <w:szCs w:val="20"/>
+        </w:rPr>
+        <w:t>:</w:t>
+      </w:r>
+      <w:r>
+        <w:rPr>
+          <w:rFonts w:hint="eastAsia" w:ascii="Times New Roman" w:hAnsi="Times New Roman" w:eastAsia="宋体"/>
+          <w:sz w:val="20"/>
+          <w:szCs w:val="20"/>
+          <w:lang w:val="en-US" w:eastAsia="zh-CN"/>
+        </w:rPr>
+        <w:t xml:space="preserve"> </w:t>
+      </w:r>
+      <w:r>
+        <w:rPr>
+          <w:rFonts w:ascii="Times New Roman" w:hAnsi="Times New Roman" w:eastAsia="宋体"/>
+          <w:sz w:val="20"/>
+          <w:szCs w:val="20"/>
+        </w:rPr>
+        <w:t>"</w:t>
+      </w:r>
+      <w:r>
+        <w:rPr>
+          <w:rFonts w:hint="eastAsia" w:ascii="Times New Roman" w:hAnsi="Times New Roman" w:eastAsia="宋体"/>
+          <w:sz w:val="20"/>
+          <w:szCs w:val="20"/>
+        </w:rPr>
+        <w:t>XDQGa59d76dddpDACU7saV57U39F49OUyxis0T0q4YTMKFC3MSF89Zvh1TiKc6KrJ3oBnNHE</w:t>
+      </w:r>
+      <w:r>
+        <w:rPr>
+          <w:rFonts w:ascii="Times New Roman" w:hAnsi="Times New Roman" w:eastAsia="宋体"/>
+          <w:sz w:val="20"/>
+          <w:szCs w:val="20"/>
+        </w:rPr>
+        <w:t>"</w:t>
+      </w:r>
+    </w:p>
+    <w:p>
+      <w:pPr>
+        <w:ind w:left="1260" w:leftChars="0" w:firstLine="420" w:firstLineChars="0"/>
+        <w:jc w:val="left"/>
+        <w:rPr>
+          <w:rFonts w:hint="eastAsia" w:ascii="Times New Roman" w:hAnsi="Times New Roman" w:eastAsia="宋体"/>
+          <w:color w:val="FF0000"/>
+          <w:sz w:val="20"/>
+          <w:szCs w:val="20"/>
+          <w:lang w:val="en-US" w:eastAsia="zh-CN"/>
+        </w:rPr>
+      </w:pPr>
+      <w:r>
+        <w:rPr>
+          <w:rFonts w:hint="eastAsia" w:ascii="Times New Roman" w:hAnsi="Times New Roman" w:eastAsia="宋体"/>
+          <w:sz w:val="20"/>
+          <w:szCs w:val="20"/>
+          <w:lang w:val="en-US" w:eastAsia="zh-CN"/>
+        </w:rPr>
+        <w:t xml:space="preserve">id : 2   </w:t>
+      </w:r>
+      <w:r>
+        <w:rPr>
+          <w:rFonts w:hint="eastAsia" w:ascii="Times New Roman" w:hAnsi="Times New Roman" w:eastAsia="宋体"/>
+          <w:color w:val="FF0000"/>
+          <w:sz w:val="20"/>
+          <w:szCs w:val="20"/>
+          <w:lang w:val="en-US" w:eastAsia="zh-CN"/>
+        </w:rPr>
+        <w:t>/*留言问答id*/</w:t>
+      </w:r>
+    </w:p>
+    <w:p>
+      <w:pPr>
+        <w:ind w:left="1260" w:leftChars="0" w:firstLine="420" w:firstLineChars="0"/>
+        <w:jc w:val="left"/>
+        <w:rPr>
+          <w:rFonts w:hint="eastAsia" w:ascii="Times New Roman" w:hAnsi="Times New Roman" w:eastAsia="宋体"/>
+          <w:color w:val="FF0000"/>
+          <w:sz w:val="20"/>
+          <w:szCs w:val="20"/>
+          <w:lang w:val="en-US" w:eastAsia="zh-CN"/>
+        </w:rPr>
+      </w:pPr>
+      <w:r>
+        <w:rPr>
+          <w:rFonts w:hint="eastAsia" w:ascii="Times New Roman" w:hAnsi="Times New Roman" w:eastAsia="宋体"/>
+          <w:sz w:val="20"/>
+          <w:szCs w:val="20"/>
+          <w:lang w:val="en-US" w:eastAsia="zh-CN"/>
+        </w:rPr>
+        <w:t xml:space="preserve">content ： xxxxxxxxxxxxxxxx  </w:t>
+      </w:r>
+      <w:r>
+        <w:rPr>
+          <w:rFonts w:hint="eastAsia" w:ascii="Times New Roman" w:hAnsi="Times New Roman" w:eastAsia="宋体"/>
+          <w:color w:val="FF0000"/>
+          <w:sz w:val="20"/>
+          <w:szCs w:val="20"/>
+          <w:lang w:val="en-US" w:eastAsia="zh-CN"/>
+        </w:rPr>
+        <w:t xml:space="preserve"> /*回答内容string*/</w:t>
+      </w:r>
+    </w:p>
+    <w:p>
+      <w:pPr>
+        <w:ind w:left="1260" w:leftChars="0" w:firstLine="420" w:firstLineChars="0"/>
+        <w:jc w:val="left"/>
+        <w:rPr>
+          <w:rFonts w:hint="eastAsia" w:ascii="Times New Roman" w:hAnsi="Times New Roman" w:eastAsia="宋体"/>
+          <w:color w:val="FF0000"/>
+          <w:sz w:val="20"/>
+          <w:szCs w:val="20"/>
+          <w:lang w:val="en-US" w:eastAsia="zh-CN"/>
+        </w:rPr>
+      </w:pPr>
+      <w:r>
+        <w:rPr>
+          <w:rFonts w:hint="eastAsia" w:ascii="Times New Roman" w:hAnsi="Times New Roman" w:eastAsia="宋体"/>
+          <w:color w:val="FF0000"/>
+          <w:sz w:val="20"/>
+          <w:szCs w:val="20"/>
+          <w:lang w:val="en-US" w:eastAsia="zh-CN"/>
+        </w:rPr>
+        <w:t>flag : 1  /*重新回答传1  可选参数*/</w:t>
+      </w:r>
+    </w:p>
+    <w:p>
+      <w:pPr>
+        <w:ind w:left="1260" w:leftChars="0" w:firstLine="420" w:firstLineChars="0"/>
+        <w:jc w:val="left"/>
+        <w:rPr>
+          <w:rFonts w:hint="eastAsia" w:ascii="lucida Grande" w:hAnsi="lucida Grande"/>
+          <w:szCs w:val="21"/>
+        </w:rPr>
+      </w:pPr>
+      <w:r>
+        <w:rPr>
+          <w:rFonts w:hint="eastAsia" w:ascii="lucida Grande" w:hAnsi="lucida Grande"/>
+          <w:szCs w:val="21"/>
+        </w:rPr>
+        <w:t>}</w:t>
+      </w:r>
+    </w:p>
+    <w:p>
+      <w:pPr>
+        <w:ind w:left="1260" w:leftChars="0" w:firstLine="420" w:firstLineChars="0"/>
+        <w:jc w:val="left"/>
+        <w:rPr>
+          <w:rFonts w:hint="eastAsia" w:ascii="lucida Grande" w:hAnsi="lucida Grande"/>
+          <w:szCs w:val="21"/>
+        </w:rPr>
+      </w:pPr>
+    </w:p>
+    <w:p>
+      <w:pPr>
+        <w:ind w:left="1260" w:leftChars="0" w:firstLine="420" w:firstLineChars="0"/>
+        <w:jc w:val="left"/>
+        <w:rPr>
+          <w:rFonts w:hint="eastAsia" w:ascii="lucida Grande" w:hAnsi="lucida Grande" w:eastAsia="宋体"/>
+          <w:szCs w:val="21"/>
+          <w:lang w:val="en-US" w:eastAsia="zh-CN"/>
+        </w:rPr>
+      </w:pPr>
+      <w:r>
+        <w:rPr>
+          <w:rFonts w:hint="eastAsia" w:ascii="lucida Grande" w:hAnsi="lucida Grande" w:eastAsia="宋体"/>
+          <w:szCs w:val="21"/>
+          <w:lang w:val="en-US" w:eastAsia="zh-CN"/>
+        </w:rPr>
+        <w:t>返回数据：{"code":0,"msg":"\u8bf7\u6c42\u6210\u529f","data":[]}</w:t>
+      </w:r>
+    </w:p>
+    <w:p>
+      <w:pPr>
+        <w:ind w:left="1260" w:leftChars="0" w:firstLine="420" w:firstLineChars="0"/>
+        <w:jc w:val="left"/>
+        <w:rPr>
+          <w:rFonts w:hint="eastAsia" w:ascii="lucida Grande" w:hAnsi="lucida Grande" w:eastAsia="宋体"/>
+          <w:szCs w:val="21"/>
+          <w:lang w:val="en-US" w:eastAsia="zh-CN"/>
+        </w:rPr>
+      </w:pPr>
+    </w:p>
+    <w:p>
+      <w:pPr>
+        <w:ind w:left="1260" w:leftChars="0" w:firstLine="420" w:firstLineChars="0"/>
+        <w:jc w:val="left"/>
+        <w:rPr>
+          <w:rFonts w:hint="eastAsia" w:ascii="lucida Grande" w:hAnsi="lucida Grande" w:eastAsia="宋体"/>
+          <w:szCs w:val="21"/>
+          <w:lang w:val="en-US" w:eastAsia="zh-CN"/>
+        </w:rPr>
+      </w:pPr>
+    </w:p>
+    <w:p>
+      <w:pPr>
+        <w:ind w:left="1260" w:leftChars="0" w:firstLine="420" w:firstLineChars="0"/>
+        <w:jc w:val="left"/>
+        <w:rPr>
+          <w:rFonts w:hint="eastAsia" w:ascii="lucida Grande" w:hAnsi="lucida Grande" w:eastAsia="宋体"/>
+          <w:szCs w:val="21"/>
+          <w:lang w:val="en-US" w:eastAsia="zh-CN"/>
+        </w:rPr>
+      </w:pPr>
+    </w:p>
+    <w:p>
+      <w:pPr>
+        <w:ind w:left="1260" w:leftChars="0" w:firstLine="420" w:firstLineChars="0"/>
+        <w:jc w:val="left"/>
+        <w:rPr>
+          <w:rFonts w:hint="eastAsia" w:ascii="lucida Grande" w:hAnsi="lucida Grande" w:eastAsia="宋体"/>
+          <w:szCs w:val="21"/>
+          <w:lang w:val="en-US" w:eastAsia="zh-CN"/>
+        </w:rPr>
+      </w:pPr>
+      <w:r>
+        <w:rPr>
+          <w:rFonts w:hint="eastAsia" w:ascii="lucida Grande" w:hAnsi="lucida Grande" w:eastAsia="宋体"/>
+          <w:szCs w:val="21"/>
+          <w:lang w:val="en-US" w:eastAsia="zh-CN"/>
+        </w:rPr>
+        <w:t>d、在线问诊列表（完成，未完成）</w:t>
+      </w:r>
+    </w:p>
+    <w:p>
+      <w:pPr>
+        <w:ind w:left="1260" w:leftChars="0" w:firstLine="420" w:firstLineChars="0"/>
+        <w:jc w:val="left"/>
+        <w:rPr>
+          <w:rFonts w:hint="eastAsia" w:ascii="lucida Grande" w:hAnsi="lucida Grande" w:eastAsia="宋体"/>
+          <w:szCs w:val="21"/>
+          <w:lang w:val="en-US" w:eastAsia="zh-CN"/>
+        </w:rPr>
+      </w:pPr>
+    </w:p>
+    <w:p>
+      <w:pPr>
+        <w:ind w:left="1260" w:leftChars="0" w:firstLine="420" w:firstLineChars="0"/>
+        <w:jc w:val="left"/>
+        <w:rPr>
+          <w:rFonts w:hint="eastAsia" w:ascii="lucida Grande" w:hAnsi="lucida Grande" w:eastAsia="宋体"/>
+          <w:szCs w:val="21"/>
+          <w:lang w:val="en-US" w:eastAsia="zh-CN"/>
+        </w:rPr>
+      </w:pPr>
+      <w:r>
+        <w:rPr>
+          <w:rFonts w:hint="eastAsia" w:ascii="lucida Grande" w:hAnsi="lucida Grande" w:eastAsia="宋体"/>
+          <w:szCs w:val="21"/>
+          <w:lang w:val="en-US" w:eastAsia="zh-CN"/>
+        </w:rPr>
+        <w:fldChar w:fldCharType="begin"/>
+      </w:r>
+      <w:r>
+        <w:rPr>
+          <w:rFonts w:hint="eastAsia" w:ascii="lucida Grande" w:hAnsi="lucida Grande" w:eastAsia="宋体"/>
+          <w:szCs w:val="21"/>
+          <w:lang w:val="en-US" w:eastAsia="zh-CN"/>
+        </w:rPr>
+        <w:instrText xml:space="preserve"> HYPERLINK "http://123.207.87.83:8080/doctor_center/getOnlineDiaList" </w:instrText>
+      </w:r>
+      <w:r>
+        <w:rPr>
+          <w:rFonts w:hint="eastAsia" w:ascii="lucida Grande" w:hAnsi="lucida Grande" w:eastAsia="宋体"/>
+          <w:szCs w:val="21"/>
+          <w:lang w:val="en-US" w:eastAsia="zh-CN"/>
+        </w:rPr>
+        <w:fldChar w:fldCharType="separate"/>
+      </w:r>
+      <w:r>
+        <w:rPr>
+          <w:rStyle w:val="5"/>
+          <w:rFonts w:hint="eastAsia" w:ascii="lucida Grande" w:hAnsi="lucida Grande" w:eastAsia="宋体"/>
+          <w:szCs w:val="21"/>
+          <w:lang w:val="en-US" w:eastAsia="zh-CN"/>
+        </w:rPr>
+        <w:t>http://123.207.87.83:8080/doctor_center/getOnlineDiaList</w:t>
+      </w:r>
+      <w:r>
+        <w:rPr>
+          <w:rFonts w:hint="eastAsia" w:ascii="lucida Grande" w:hAnsi="lucida Grande" w:eastAsia="宋体"/>
+          <w:szCs w:val="21"/>
+          <w:lang w:val="en-US" w:eastAsia="zh-CN"/>
+        </w:rPr>
+        <w:fldChar w:fldCharType="end"/>
+      </w:r>
+    </w:p>
+    <w:p>
+      <w:pPr>
+        <w:ind w:left="1260" w:leftChars="0" w:firstLine="420" w:firstLineChars="0"/>
+        <w:jc w:val="left"/>
+        <w:rPr>
+          <w:rFonts w:hint="eastAsia" w:ascii="lucida Grande" w:hAnsi="lucida Grande" w:eastAsia="宋体"/>
+          <w:szCs w:val="21"/>
+          <w:lang w:val="en-US" w:eastAsia="zh-CN"/>
+        </w:rPr>
+      </w:pPr>
+    </w:p>
+    <w:p>
+      <w:pPr>
+        <w:ind w:left="1260" w:leftChars="0" w:firstLine="420" w:firstLineChars="0"/>
+        <w:jc w:val="left"/>
+        <w:rPr>
+          <w:rFonts w:hint="eastAsia" w:ascii="lucida Grande" w:hAnsi="lucida Grande" w:eastAsia="宋体"/>
+          <w:szCs w:val="21"/>
+          <w:lang w:val="en-US" w:eastAsia="zh-CN"/>
+        </w:rPr>
+      </w:pPr>
+      <w:r>
+        <w:rPr>
+          <w:rFonts w:hint="eastAsia" w:ascii="lucida Grande" w:hAnsi="lucida Grande" w:eastAsia="宋体"/>
+          <w:szCs w:val="21"/>
+          <w:lang w:val="en-US" w:eastAsia="zh-CN"/>
+        </w:rPr>
+        <w:t>请求方式：post</w:t>
+      </w:r>
+    </w:p>
+    <w:p>
+      <w:pPr>
+        <w:ind w:left="1260" w:leftChars="0" w:firstLine="420" w:firstLineChars="0"/>
+        <w:jc w:val="left"/>
+        <w:rPr>
+          <w:rFonts w:hint="eastAsia" w:ascii="lucida Grande" w:hAnsi="lucida Grande"/>
+          <w:szCs w:val="21"/>
+        </w:rPr>
+      </w:pPr>
+      <w:r>
+        <w:rPr>
+          <w:rFonts w:hint="eastAsia" w:ascii="lucida Grande" w:hAnsi="lucida Grande"/>
+          <w:szCs w:val="21"/>
+        </w:rPr>
+        <w:t>请求参数：{</w:t>
+      </w:r>
+    </w:p>
+    <w:p>
+      <w:pPr>
+        <w:ind w:left="1260" w:leftChars="0" w:firstLine="420" w:firstLineChars="0"/>
+        <w:jc w:val="left"/>
+        <w:rPr>
+          <w:rFonts w:ascii="Times New Roman" w:hAnsi="Times New Roman" w:eastAsia="宋体"/>
+          <w:sz w:val="20"/>
+          <w:szCs w:val="20"/>
+        </w:rPr>
+      </w:pPr>
+      <w:r>
+        <w:rPr>
+          <w:rFonts w:ascii="Times New Roman" w:hAnsi="Times New Roman" w:eastAsia="宋体"/>
+          <w:sz w:val="20"/>
+          <w:szCs w:val="20"/>
+        </w:rPr>
+        <w:t>privateToken</w:t>
+      </w:r>
+      <w:r>
+        <w:rPr>
+          <w:rFonts w:hint="eastAsia" w:ascii="Times New Roman" w:hAnsi="Times New Roman" w:eastAsia="宋体"/>
+          <w:sz w:val="20"/>
+          <w:szCs w:val="20"/>
+          <w:lang w:val="en-US" w:eastAsia="zh-CN"/>
+        </w:rPr>
+        <w:t xml:space="preserve"> </w:t>
+      </w:r>
+      <w:r>
+        <w:rPr>
+          <w:rFonts w:ascii="Times New Roman" w:hAnsi="Times New Roman" w:eastAsia="宋体"/>
+          <w:sz w:val="20"/>
+          <w:szCs w:val="20"/>
+        </w:rPr>
+        <w:t>:</w:t>
+      </w:r>
+      <w:r>
+        <w:rPr>
+          <w:rFonts w:hint="eastAsia" w:ascii="Times New Roman" w:hAnsi="Times New Roman" w:eastAsia="宋体"/>
+          <w:sz w:val="20"/>
+          <w:szCs w:val="20"/>
+          <w:lang w:val="en-US" w:eastAsia="zh-CN"/>
+        </w:rPr>
+        <w:t xml:space="preserve"> </w:t>
+      </w:r>
+      <w:r>
+        <w:rPr>
+          <w:rFonts w:ascii="Times New Roman" w:hAnsi="Times New Roman" w:eastAsia="宋体"/>
+          <w:sz w:val="20"/>
+          <w:szCs w:val="20"/>
+        </w:rPr>
+        <w:t>"</w:t>
+      </w:r>
+      <w:r>
+        <w:rPr>
+          <w:rFonts w:hint="eastAsia" w:ascii="Times New Roman" w:hAnsi="Times New Roman" w:eastAsia="宋体"/>
+          <w:sz w:val="20"/>
+          <w:szCs w:val="20"/>
+        </w:rPr>
+        <w:t>XDQGa59d76dddpDACU7saV57U39F49OUyxis0T0q4YTMKFC3MSF89Zvh1TiKc6KrJ3oBnNHE</w:t>
+      </w:r>
+      <w:r>
+        <w:rPr>
+          <w:rFonts w:ascii="Times New Roman" w:hAnsi="Times New Roman" w:eastAsia="宋体"/>
+          <w:sz w:val="20"/>
+          <w:szCs w:val="20"/>
+        </w:rPr>
+        <w:t>"</w:t>
+      </w:r>
+    </w:p>
+    <w:p>
+      <w:pPr>
+        <w:ind w:left="1260" w:leftChars="0" w:firstLine="420" w:firstLineChars="0"/>
+        <w:jc w:val="left"/>
+        <w:rPr>
+          <w:rFonts w:hint="eastAsia" w:ascii="Times New Roman" w:hAnsi="Times New Roman" w:eastAsia="宋体"/>
+          <w:color w:val="FF0000"/>
+          <w:sz w:val="20"/>
+          <w:szCs w:val="20"/>
+          <w:lang w:val="en-US" w:eastAsia="zh-CN"/>
+        </w:rPr>
+      </w:pPr>
+      <w:r>
+        <w:rPr>
+          <w:rFonts w:hint="eastAsia" w:ascii="Times New Roman" w:hAnsi="Times New Roman" w:eastAsia="宋体"/>
+          <w:sz w:val="20"/>
+          <w:szCs w:val="20"/>
+          <w:lang w:val="en-US" w:eastAsia="zh-CN"/>
+        </w:rPr>
+        <w:t xml:space="preserve">state ： 1  </w:t>
+      </w:r>
+      <w:r>
+        <w:rPr>
+          <w:rFonts w:hint="eastAsia" w:ascii="Times New Roman" w:hAnsi="Times New Roman" w:eastAsia="宋体"/>
+          <w:color w:val="FF0000"/>
+          <w:sz w:val="20"/>
+          <w:szCs w:val="20"/>
+          <w:lang w:val="en-US" w:eastAsia="zh-CN"/>
+        </w:rPr>
+        <w:t xml:space="preserve"> /*1未完成  2已完成*/</w:t>
+      </w:r>
+    </w:p>
+    <w:p>
+      <w:pPr>
+        <w:ind w:left="1260" w:leftChars="0" w:firstLine="420" w:firstLineChars="0"/>
+        <w:jc w:val="left"/>
+        <w:rPr>
+          <w:rFonts w:hint="eastAsia" w:ascii="Times New Roman" w:hAnsi="Times New Roman" w:eastAsia="宋体"/>
+          <w:color w:val="FF0000"/>
+          <w:sz w:val="20"/>
+          <w:szCs w:val="20"/>
+          <w:lang w:val="en-US" w:eastAsia="zh-CN"/>
+        </w:rPr>
+      </w:pPr>
+      <w:r>
+        <w:rPr>
+          <w:rFonts w:hint="eastAsia" w:ascii="Times New Roman" w:hAnsi="Times New Roman" w:eastAsia="宋体"/>
+          <w:color w:val="000000" w:themeColor="text1"/>
+          <w:sz w:val="20"/>
+          <w:szCs w:val="20"/>
+          <w:lang w:val="en-US" w:eastAsia="zh-CN"/>
+          <w14:textFill>
+            <w14:solidFill>
+              <w14:schemeClr w14:val="tx1"/>
+            </w14:solidFill>
+          </w14:textFill>
+        </w:rPr>
+        <w:t xml:space="preserve">limt : 10 </w:t>
+      </w:r>
+      <w:r>
+        <w:rPr>
+          <w:rFonts w:hint="eastAsia" w:ascii="Times New Roman" w:hAnsi="Times New Roman" w:eastAsia="宋体"/>
+          <w:color w:val="FF0000"/>
+          <w:sz w:val="20"/>
+          <w:szCs w:val="20"/>
+          <w:lang w:val="en-US" w:eastAsia="zh-CN"/>
+        </w:rPr>
+        <w:t xml:space="preserve">  /* 获取条数 可选参数 默认10*/</w:t>
+      </w:r>
+    </w:p>
+    <w:p>
+      <w:pPr>
+        <w:ind w:left="1260" w:leftChars="0" w:firstLine="420" w:firstLineChars="0"/>
+        <w:jc w:val="left"/>
+        <w:rPr>
+          <w:rFonts w:hint="eastAsia" w:ascii="Times New Roman" w:hAnsi="Times New Roman" w:eastAsia="宋体"/>
+          <w:color w:val="FF0000"/>
+          <w:sz w:val="20"/>
+          <w:szCs w:val="20"/>
+          <w:lang w:val="en-US" w:eastAsia="zh-CN"/>
+        </w:rPr>
+      </w:pPr>
+      <w:r>
+        <w:rPr>
+          <w:rFonts w:hint="eastAsia" w:ascii="Times New Roman" w:hAnsi="Times New Roman" w:eastAsia="宋体"/>
+          <w:color w:val="auto"/>
+          <w:sz w:val="20"/>
+          <w:szCs w:val="20"/>
+          <w:lang w:val="en-US" w:eastAsia="zh-CN"/>
+        </w:rPr>
+        <w:t xml:space="preserve">offset : 0  </w:t>
+      </w:r>
+      <w:r>
+        <w:rPr>
+          <w:rFonts w:hint="eastAsia" w:ascii="Times New Roman" w:hAnsi="Times New Roman" w:eastAsia="宋体"/>
+          <w:color w:val="FF0000"/>
+          <w:sz w:val="20"/>
+          <w:szCs w:val="20"/>
+          <w:lang w:val="en-US" w:eastAsia="zh-CN"/>
+        </w:rPr>
+        <w:t>/* 偏移量 可选参数 默认0*/</w:t>
+      </w:r>
+    </w:p>
+    <w:p>
+      <w:pPr>
+        <w:ind w:left="1260" w:leftChars="0" w:firstLine="420" w:firstLineChars="0"/>
+        <w:jc w:val="left"/>
+        <w:rPr>
+          <w:rFonts w:hint="eastAsia" w:ascii="lucida Grande" w:hAnsi="lucida Grande"/>
+          <w:szCs w:val="21"/>
+        </w:rPr>
+      </w:pPr>
+      <w:r>
+        <w:rPr>
+          <w:rFonts w:hint="eastAsia" w:ascii="lucida Grande" w:hAnsi="lucida Grande"/>
+          <w:szCs w:val="21"/>
+        </w:rPr>
+        <w:t>}</w:t>
+      </w:r>
+    </w:p>
+    <w:p>
+      <w:pPr>
+        <w:ind w:left="1260" w:leftChars="0" w:firstLine="420" w:firstLineChars="0"/>
+        <w:jc w:val="left"/>
+        <w:rPr>
+          <w:rFonts w:hint="eastAsia" w:ascii="lucida Grande" w:hAnsi="lucida Grande"/>
+          <w:szCs w:val="21"/>
+        </w:rPr>
+      </w:pPr>
+    </w:p>
+    <w:p>
+      <w:pPr>
+        <w:ind w:left="1260" w:leftChars="0" w:firstLine="420" w:firstLineChars="0"/>
+        <w:jc w:val="left"/>
+        <w:rPr>
+          <w:rFonts w:hint="eastAsia" w:ascii="lucida Grande" w:hAnsi="lucida Grande" w:eastAsia="宋体"/>
+          <w:szCs w:val="21"/>
+          <w:lang w:val="en-US" w:eastAsia="zh-CN"/>
+        </w:rPr>
+      </w:pPr>
+      <w:r>
+        <w:rPr>
+          <w:rFonts w:hint="eastAsia" w:ascii="lucida Grande" w:hAnsi="lucida Grande" w:eastAsia="宋体"/>
+          <w:szCs w:val="21"/>
+          <w:lang w:val="en-US" w:eastAsia="zh-CN"/>
+        </w:rPr>
+        <w:t>返回数据：</w:t>
+      </w:r>
+    </w:p>
+    <w:p>
+      <w:pPr>
+        <w:ind w:left="1260" w:leftChars="0" w:firstLine="420" w:firstLineChars="0"/>
+        <w:jc w:val="left"/>
+        <w:rPr>
+          <w:rFonts w:hint="eastAsia" w:ascii="lucida Grande" w:hAnsi="lucida Grande" w:eastAsia="宋体"/>
+          <w:szCs w:val="21"/>
+          <w:lang w:val="en-US" w:eastAsia="zh-CN"/>
+        </w:rPr>
+      </w:pPr>
+      <w:r>
+        <w:rPr>
+          <w:rFonts w:hint="eastAsia" w:ascii="lucida Grande" w:hAnsi="lucida Grande" w:eastAsia="宋体"/>
+          <w:szCs w:val="21"/>
+          <w:lang w:val="en-US" w:eastAsia="zh-CN"/>
+        </w:rPr>
+        <w:t>{"code":0,"msg":"\u8bf7\u6c42\u6210\u529f","data":[[{"id":"6","username":"\u5f20\u4e09","askNickname":"\u738b\u5c0f\u4e39","askTelephone":"15545454545","phoneTimeLen":"45","hopeCalldate":"2016-08-04 00:00:00","askContent":"\u95ee\u9898\u63cf\u8ff0\u95ee\u9898\u63cf\u8ff0\u95ee\u9898\u63cf\u8ff0\u95ee\u9898\u63cf\u8ff0\u95ee\u9898\u63cf\u8ff0\u95ee\u9898\u63cf\u8ff0\u95ee\u9898\u63cf\u8ff0\u95ee\u9898\u63cf\u8ff0\u95ee\u9898\u63cf\u8ff0\u95ee\u9898\u63cf\u8ff0"}]]}</w:t>
+      </w:r>
+    </w:p>
+    <w:p>
+      <w:pPr>
+        <w:ind w:left="1260" w:leftChars="0" w:firstLine="420" w:firstLineChars="0"/>
+        <w:jc w:val="left"/>
+        <w:rPr>
+          <w:rFonts w:hint="eastAsia" w:ascii="lucida Grande" w:hAnsi="lucida Grande" w:eastAsia="宋体"/>
+          <w:szCs w:val="21"/>
+          <w:lang w:val="en-US" w:eastAsia="zh-CN"/>
+        </w:rPr>
+      </w:pPr>
+    </w:p>
+    <w:p>
+      <w:pPr>
+        <w:ind w:left="1260" w:leftChars="0" w:firstLine="420" w:firstLineChars="0"/>
+        <w:jc w:val="left"/>
+        <w:rPr>
+          <w:rFonts w:hint="eastAsia" w:ascii="lucida Grande" w:hAnsi="lucida Grande" w:eastAsia="宋体"/>
+          <w:szCs w:val="21"/>
+          <w:lang w:val="en-US" w:eastAsia="zh-CN"/>
+        </w:rPr>
+      </w:pPr>
+    </w:p>
+    <w:p>
+      <w:pPr>
+        <w:ind w:left="1260" w:leftChars="0" w:firstLine="420" w:firstLineChars="0"/>
+        <w:jc w:val="left"/>
+        <w:rPr>
+          <w:rFonts w:hint="eastAsia" w:ascii="lucida Grande" w:hAnsi="lucida Grande" w:eastAsia="宋体"/>
+          <w:szCs w:val="21"/>
+          <w:lang w:val="en-US" w:eastAsia="zh-CN"/>
+        </w:rPr>
+      </w:pPr>
+      <w:r>
+        <w:rPr>
+          <w:rFonts w:hint="eastAsia" w:ascii="lucida Grande" w:hAnsi="lucida Grande" w:eastAsia="宋体"/>
+          <w:szCs w:val="21"/>
+          <w:lang w:val="en-US" w:eastAsia="zh-CN"/>
+        </w:rPr>
+        <w:t>e、问诊详情（完成/未完成）</w:t>
+      </w:r>
+    </w:p>
+    <w:p>
+      <w:pPr>
+        <w:ind w:left="1260" w:leftChars="0" w:firstLine="420" w:firstLineChars="0"/>
+        <w:jc w:val="left"/>
+        <w:rPr>
+          <w:rFonts w:hint="eastAsia" w:ascii="lucida Grande" w:hAnsi="lucida Grande" w:eastAsia="宋体"/>
+          <w:szCs w:val="21"/>
+          <w:lang w:val="en-US" w:eastAsia="zh-CN"/>
+        </w:rPr>
+      </w:pPr>
+    </w:p>
+    <w:p>
+      <w:pPr>
+        <w:ind w:left="1260" w:leftChars="0" w:firstLine="420" w:firstLineChars="0"/>
+        <w:jc w:val="left"/>
+        <w:rPr>
+          <w:rFonts w:hint="eastAsia" w:ascii="lucida Grande" w:hAnsi="lucida Grande" w:eastAsia="宋体"/>
+          <w:szCs w:val="21"/>
+          <w:lang w:val="en-US" w:eastAsia="zh-CN"/>
+        </w:rPr>
+      </w:pPr>
+      <w:r>
+        <w:rPr>
+          <w:rFonts w:hint="eastAsia" w:ascii="lucida Grande" w:hAnsi="lucida Grande" w:eastAsia="宋体"/>
+          <w:color w:val="auto"/>
+          <w:szCs w:val="21"/>
+          <w:lang w:val="en-US" w:eastAsia="zh-CN"/>
+        </w:rPr>
+        <w:fldChar w:fldCharType="begin"/>
+      </w:r>
+      <w:r>
+        <w:rPr>
+          <w:rFonts w:hint="eastAsia" w:ascii="lucida Grande" w:hAnsi="lucida Grande" w:eastAsia="宋体"/>
+          <w:color w:val="auto"/>
+          <w:szCs w:val="21"/>
+          <w:lang w:val="en-US" w:eastAsia="zh-CN"/>
+        </w:rPr>
+        <w:instrText xml:space="preserve"> HYPERLINK "http://123.207.87.83:8080/doctor_center/getOnlineDiaDetail" </w:instrText>
+      </w:r>
+      <w:r>
+        <w:rPr>
+          <w:rFonts w:hint="eastAsia" w:ascii="lucida Grande" w:hAnsi="lucida Grande" w:eastAsia="宋体"/>
+          <w:color w:val="auto"/>
+          <w:szCs w:val="21"/>
+          <w:lang w:val="en-US" w:eastAsia="zh-CN"/>
+        </w:rPr>
+        <w:fldChar w:fldCharType="separate"/>
+      </w:r>
+      <w:r>
+        <w:rPr>
+          <w:rStyle w:val="5"/>
+          <w:rFonts w:hint="eastAsia" w:ascii="lucida Grande" w:hAnsi="lucida Grande" w:eastAsia="宋体"/>
+          <w:szCs w:val="21"/>
+          <w:lang w:val="en-US" w:eastAsia="zh-CN"/>
+        </w:rPr>
+        <w:t>http://123.207.87.83:8080/doctor_center/getOnlineDiaDetail</w:t>
+      </w:r>
+      <w:r>
+        <w:rPr>
+          <w:rFonts w:hint="eastAsia" w:ascii="lucida Grande" w:hAnsi="lucida Grande" w:eastAsia="宋体"/>
+          <w:color w:val="auto"/>
+          <w:szCs w:val="21"/>
+          <w:lang w:val="en-US" w:eastAsia="zh-CN"/>
+        </w:rPr>
+        <w:fldChar w:fldCharType="end"/>
+      </w:r>
+    </w:p>
+    <w:p>
+      <w:pPr>
+        <w:ind w:left="1260" w:leftChars="0" w:firstLine="420" w:firstLineChars="0"/>
+        <w:jc w:val="left"/>
+        <w:rPr>
+          <w:rFonts w:hint="eastAsia" w:ascii="lucida Grande" w:hAnsi="lucida Grande" w:eastAsia="宋体"/>
+          <w:szCs w:val="21"/>
+          <w:lang w:val="en-US" w:eastAsia="zh-CN"/>
+        </w:rPr>
+      </w:pPr>
+      <w:r>
+        <w:rPr>
+          <w:rFonts w:hint="eastAsia" w:ascii="lucida Grande" w:hAnsi="lucida Grande" w:eastAsia="宋体"/>
+          <w:szCs w:val="21"/>
+          <w:lang w:val="en-US" w:eastAsia="zh-CN"/>
+        </w:rPr>
+        <w:t>请求方式：post</w:t>
+      </w:r>
+    </w:p>
+    <w:p>
+      <w:pPr>
+        <w:ind w:left="1260" w:leftChars="0" w:firstLine="420" w:firstLineChars="0"/>
+        <w:jc w:val="left"/>
+        <w:rPr>
+          <w:rFonts w:hint="eastAsia" w:ascii="lucida Grande" w:hAnsi="lucida Grande"/>
+          <w:szCs w:val="21"/>
+        </w:rPr>
+      </w:pPr>
+      <w:r>
+        <w:rPr>
+          <w:rFonts w:hint="eastAsia" w:ascii="lucida Grande" w:hAnsi="lucida Grande"/>
+          <w:szCs w:val="21"/>
+        </w:rPr>
+        <w:t>请求参数：{</w:t>
+      </w:r>
+    </w:p>
+    <w:p>
+      <w:pPr>
+        <w:ind w:left="1260" w:leftChars="0" w:firstLine="420" w:firstLineChars="0"/>
+        <w:jc w:val="left"/>
+        <w:rPr>
+          <w:rFonts w:ascii="Times New Roman" w:hAnsi="Times New Roman" w:eastAsia="宋体"/>
+          <w:sz w:val="20"/>
+          <w:szCs w:val="20"/>
+        </w:rPr>
+      </w:pPr>
+      <w:r>
+        <w:rPr>
+          <w:rFonts w:ascii="Times New Roman" w:hAnsi="Times New Roman" w:eastAsia="宋体"/>
+          <w:sz w:val="20"/>
+          <w:szCs w:val="20"/>
+        </w:rPr>
+        <w:t>privateToken</w:t>
+      </w:r>
+      <w:r>
+        <w:rPr>
+          <w:rFonts w:hint="eastAsia" w:ascii="Times New Roman" w:hAnsi="Times New Roman" w:eastAsia="宋体"/>
+          <w:sz w:val="20"/>
+          <w:szCs w:val="20"/>
+          <w:lang w:val="en-US" w:eastAsia="zh-CN"/>
+        </w:rPr>
+        <w:t xml:space="preserve"> </w:t>
+      </w:r>
+      <w:r>
+        <w:rPr>
+          <w:rFonts w:ascii="Times New Roman" w:hAnsi="Times New Roman" w:eastAsia="宋体"/>
+          <w:sz w:val="20"/>
+          <w:szCs w:val="20"/>
+        </w:rPr>
+        <w:t>:</w:t>
+      </w:r>
+      <w:r>
+        <w:rPr>
+          <w:rFonts w:hint="eastAsia" w:ascii="Times New Roman" w:hAnsi="Times New Roman" w:eastAsia="宋体"/>
+          <w:sz w:val="20"/>
+          <w:szCs w:val="20"/>
+          <w:lang w:val="en-US" w:eastAsia="zh-CN"/>
+        </w:rPr>
+        <w:t xml:space="preserve"> </w:t>
+      </w:r>
+      <w:r>
+        <w:rPr>
+          <w:rFonts w:ascii="Times New Roman" w:hAnsi="Times New Roman" w:eastAsia="宋体"/>
+          <w:sz w:val="20"/>
+          <w:szCs w:val="20"/>
+        </w:rPr>
+        <w:t>"</w:t>
+      </w:r>
+      <w:r>
+        <w:rPr>
+          <w:rFonts w:hint="eastAsia" w:ascii="Times New Roman" w:hAnsi="Times New Roman" w:eastAsia="宋体"/>
+          <w:sz w:val="20"/>
+          <w:szCs w:val="20"/>
+        </w:rPr>
+        <w:t>XDQGa59d76dddpDACU7saV57U39F49OUyxis0T0q4YTMKFC3MSF89Zvh1TiKc6KrJ3oBnNHE</w:t>
+      </w:r>
+      <w:r>
+        <w:rPr>
+          <w:rFonts w:ascii="Times New Roman" w:hAnsi="Times New Roman" w:eastAsia="宋体"/>
+          <w:sz w:val="20"/>
+          <w:szCs w:val="20"/>
+        </w:rPr>
+        <w:t>"</w:t>
+      </w:r>
+    </w:p>
+    <w:p>
+      <w:pPr>
+        <w:ind w:left="1260" w:leftChars="0" w:firstLine="420" w:firstLineChars="0"/>
+        <w:jc w:val="left"/>
+        <w:rPr>
+          <w:rFonts w:hint="eastAsia" w:ascii="lucida Grande" w:hAnsi="lucida Grande" w:eastAsia="宋体"/>
+          <w:color w:val="FF0000"/>
+          <w:szCs w:val="21"/>
+          <w:lang w:val="en-US" w:eastAsia="zh-CN"/>
+        </w:rPr>
+      </w:pPr>
+      <w:r>
+        <w:rPr>
+          <w:rFonts w:hint="eastAsia" w:ascii="lucida Grande" w:hAnsi="lucida Grande" w:eastAsia="宋体"/>
+          <w:szCs w:val="21"/>
+          <w:lang w:val="en-US" w:eastAsia="zh-CN"/>
+        </w:rPr>
+        <w:t xml:space="preserve">id ： 1 </w:t>
+      </w:r>
+      <w:r>
+        <w:rPr>
+          <w:rFonts w:hint="eastAsia" w:ascii="lucida Grande" w:hAnsi="lucida Grande" w:eastAsia="宋体"/>
+          <w:color w:val="FF0000"/>
+          <w:szCs w:val="21"/>
+          <w:lang w:val="en-US" w:eastAsia="zh-CN"/>
+        </w:rPr>
+        <w:t xml:space="preserve"> /*问诊id*/</w:t>
+      </w:r>
+    </w:p>
+    <w:p>
+      <w:pPr>
+        <w:ind w:left="1260" w:leftChars="0" w:firstLine="420" w:firstLineChars="0"/>
+        <w:jc w:val="left"/>
+        <w:rPr>
+          <w:rFonts w:hint="eastAsia" w:ascii="lucida Grande" w:hAnsi="lucida Grande" w:eastAsia="宋体"/>
+          <w:szCs w:val="21"/>
+          <w:lang w:val="en-US" w:eastAsia="zh-CN"/>
+        </w:rPr>
+      </w:pPr>
+      <w:r>
+        <w:rPr>
+          <w:rFonts w:hint="eastAsia" w:ascii="lucida Grande" w:hAnsi="lucida Grande" w:eastAsia="宋体"/>
+          <w:szCs w:val="21"/>
+          <w:lang w:val="en-US" w:eastAsia="zh-CN"/>
+        </w:rPr>
+        <w:t>}</w:t>
+      </w:r>
+    </w:p>
+    <w:p>
+      <w:pPr>
+        <w:ind w:left="1260" w:leftChars="0" w:firstLine="420" w:firstLineChars="0"/>
+        <w:jc w:val="left"/>
+        <w:rPr>
+          <w:rFonts w:hint="eastAsia" w:ascii="lucida Grande" w:hAnsi="lucida Grande" w:eastAsia="宋体"/>
+          <w:szCs w:val="21"/>
+          <w:lang w:val="en-US" w:eastAsia="zh-CN"/>
+        </w:rPr>
+      </w:pPr>
+    </w:p>
+    <w:p>
+      <w:pPr>
+        <w:ind w:left="1260" w:leftChars="0" w:firstLine="420" w:firstLineChars="0"/>
+        <w:jc w:val="left"/>
+        <w:rPr>
+          <w:rFonts w:hint="eastAsia" w:ascii="lucida Grande" w:hAnsi="lucida Grande" w:eastAsia="宋体"/>
+          <w:szCs w:val="21"/>
+          <w:lang w:val="en-US" w:eastAsia="zh-CN"/>
+        </w:rPr>
+      </w:pPr>
+      <w:r>
+        <w:rPr>
+          <w:rFonts w:hint="eastAsia" w:ascii="lucida Grande" w:hAnsi="lucida Grande" w:eastAsia="宋体"/>
+          <w:szCs w:val="21"/>
+          <w:lang w:val="en-US" w:eastAsia="zh-CN"/>
+        </w:rPr>
+        <w:t>返回参数</w:t>
+      </w:r>
+    </w:p>
+    <w:p>
+      <w:pPr>
+        <w:ind w:left="1260" w:leftChars="0" w:firstLine="420" w:firstLineChars="0"/>
+        <w:jc w:val="left"/>
+        <w:rPr>
+          <w:rFonts w:hint="eastAsia" w:ascii="lucida Grande" w:hAnsi="lucida Grande" w:eastAsia="宋体"/>
+          <w:szCs w:val="21"/>
+          <w:lang w:val="en-US" w:eastAsia="zh-CN"/>
+        </w:rPr>
+      </w:pPr>
+    </w:p>
+    <w:p>
+      <w:pPr>
+        <w:ind w:left="1260" w:leftChars="0" w:firstLine="420" w:firstLineChars="0"/>
+        <w:jc w:val="left"/>
+        <w:rPr>
+          <w:rFonts w:hint="eastAsia" w:ascii="lucida Grande" w:hAnsi="lucida Grande" w:eastAsia="宋体"/>
+          <w:szCs w:val="21"/>
+          <w:lang w:val="en-US" w:eastAsia="zh-CN"/>
+        </w:rPr>
+      </w:pPr>
+      <w:r>
+        <w:rPr>
+          <w:rFonts w:hint="eastAsia" w:ascii="lucida Grande" w:hAnsi="lucida Grande" w:eastAsia="宋体"/>
+          <w:szCs w:val="21"/>
+          <w:lang w:val="en-US" w:eastAsia="zh-CN"/>
+        </w:rPr>
+        <w:t>{"code":0,"msg":"\u8bf7\u6c42\u6210\u529f","data":{"detail":{"username":"\u5f20\u4e09","sex":"\u7537","age":"52","askNickname":"\u738b\u5c0f\u4f1f","allergyHistory":"\u65e0","stages":"5","askTelephone":"15878787878","askContent":"\u95ee\u9898\u63cf\u8ff0\u95ee\u9898\u63cf\u8ff0\u95ee\u9898\u63cf\u8ff0\u95ee\u9898\u63cf\u8ff0\u95ee\u9898\u63cf\u8ff0\u95ee\u9898\u63cf\u8ff0\u95ee\u9898\u63cf\u8ff0\u95ee\u9898\u63cf\u8ff0\u95ee\u9898\u63cf\u8ff0\u95ee\u9898\u63cf\u8ff0\u95ee\u9898\u63cf\u8ff0\u95ee\u9898\u63cf\u8ff0\u95ee\u9898\u63cf\u8ff0\u95ee\u9898\u63cf\u8ff0","phoneTimeLen":"15","hopeCalldate":"1470758400","illnessId":"1"},"remark":[{"visitDate":"2015-08-02 00:00:00","stage":"\u521d\u8bca","content":"\u7eb7\u7eb7\u6270\u6270","img":{"0":"illRemark\/2016\/08\/08\/2152418315.jpg","2":"illRemark\/2016\/08\/08\/2152419167.jpg"}},{"visitDate":"2015-08-03 00:00:00","stage":"\u590d\u8bca","content":"\u5e76\u65e0\u5927\u788d","img":{"0":"illRemark\/2016\/08\/08\/2152417219.jpg","2":"illRemark\/2016\/08\/08\/2152417983.jpg"}}],"imgServer":"http:\/\/img.ylapp.com\/"}}</w:t>
+      </w:r>
+    </w:p>
+    <w:p>
+      <w:pPr>
+        <w:ind w:left="1260" w:leftChars="0" w:firstLine="420" w:firstLineChars="0"/>
+        <w:jc w:val="left"/>
+        <w:rPr>
+          <w:rFonts w:hint="eastAsia" w:ascii="lucida Grande" w:hAnsi="lucida Grande" w:eastAsia="宋体"/>
+          <w:szCs w:val="21"/>
+          <w:lang w:val="en-US" w:eastAsia="zh-CN"/>
+        </w:rPr>
+      </w:pPr>
+    </w:p>
+    <w:p>
+      <w:pPr>
+        <w:ind w:left="1260" w:leftChars="0" w:firstLine="420" w:firstLineChars="0"/>
+        <w:jc w:val="left"/>
+        <w:rPr>
+          <w:rFonts w:hint="eastAsia" w:ascii="lucida Grande" w:hAnsi="lucida Grande" w:eastAsia="宋体"/>
+          <w:szCs w:val="21"/>
+          <w:lang w:val="en-US" w:eastAsia="zh-CN"/>
+        </w:rPr>
+      </w:pPr>
+    </w:p>
+    <w:p>
+      <w:pPr>
+        <w:ind w:left="1260" w:leftChars="0" w:firstLine="420" w:firstLineChars="0"/>
+        <w:jc w:val="left"/>
+        <w:rPr>
+          <w:rFonts w:hint="eastAsia" w:ascii="lucida Grande" w:hAnsi="lucida Grande" w:eastAsia="宋体"/>
+          <w:szCs w:val="21"/>
+          <w:lang w:val="en-US" w:eastAsia="zh-CN"/>
+        </w:rPr>
+      </w:pPr>
+    </w:p>
+    <w:p>
+      <w:pPr>
+        <w:ind w:left="1260" w:leftChars="0" w:firstLine="420" w:firstLineChars="0"/>
+        <w:jc w:val="left"/>
+        <w:rPr>
+          <w:rFonts w:hint="eastAsia" w:ascii="lucida Grande" w:hAnsi="lucida Grande" w:eastAsia="宋体"/>
+          <w:szCs w:val="21"/>
+          <w:lang w:val="en-US" w:eastAsia="zh-CN"/>
+        </w:rPr>
+      </w:pPr>
+    </w:p>
+    <w:p>
+      <w:pPr>
+        <w:ind w:left="1260" w:leftChars="0" w:firstLine="420" w:firstLineChars="0"/>
+        <w:jc w:val="left"/>
+        <w:rPr>
+          <w:rFonts w:hint="eastAsia" w:ascii="lucida Grande" w:hAnsi="lucida Grande" w:eastAsia="宋体"/>
+          <w:szCs w:val="21"/>
+          <w:lang w:val="en-US" w:eastAsia="zh-CN"/>
+        </w:rPr>
+      </w:pPr>
+    </w:p>
+    <w:p>
+      <w:pPr>
+        <w:ind w:left="1260" w:leftChars="0" w:firstLine="420" w:firstLineChars="0"/>
+        <w:jc w:val="left"/>
+        <w:rPr>
+          <w:rFonts w:hint="eastAsia" w:ascii="lucida Grande" w:hAnsi="lucida Grande" w:eastAsia="宋体"/>
+          <w:szCs w:val="21"/>
+          <w:lang w:val="en-US" w:eastAsia="zh-CN"/>
+        </w:rPr>
+      </w:pPr>
+    </w:p>
+    <w:p>
+      <w:pPr>
+        <w:ind w:left="1260" w:leftChars="0" w:firstLine="420" w:firstLineChars="0"/>
+        <w:jc w:val="left"/>
+        <w:rPr>
+          <w:rFonts w:hint="eastAsia" w:ascii="lucida Grande" w:hAnsi="lucida Grande" w:eastAsia="宋体"/>
+          <w:szCs w:val="21"/>
+          <w:lang w:val="en-US" w:eastAsia="zh-CN"/>
+        </w:rPr>
+      </w:pPr>
+    </w:p>
+    <w:p>
+      <w:pPr>
+        <w:ind w:left="1260" w:leftChars="0" w:firstLine="420" w:firstLineChars="0"/>
+        <w:jc w:val="left"/>
+        <w:rPr>
+          <w:rFonts w:hint="eastAsia" w:ascii="lucida Grande" w:hAnsi="lucida Grande" w:eastAsia="宋体"/>
+          <w:szCs w:val="21"/>
+          <w:lang w:val="en-US" w:eastAsia="zh-CN"/>
+        </w:rPr>
+      </w:pPr>
+      <w:r>
+        <w:rPr>
+          <w:rFonts w:hint="eastAsia" w:ascii="lucida Grande" w:hAnsi="lucida Grande" w:eastAsia="宋体"/>
+          <w:szCs w:val="21"/>
+          <w:lang w:val="en-US" w:eastAsia="zh-CN"/>
+        </w:rPr>
+        <w:t>f、医生提交备注</w:t>
+      </w:r>
+    </w:p>
+    <w:p>
+      <w:pPr>
+        <w:ind w:left="1260" w:leftChars="0" w:firstLine="420" w:firstLineChars="0"/>
+        <w:jc w:val="left"/>
+        <w:rPr>
+          <w:rFonts w:hint="eastAsia" w:ascii="lucida Grande" w:hAnsi="lucida Grande" w:eastAsia="宋体"/>
+          <w:szCs w:val="21"/>
+          <w:lang w:val="en-US" w:eastAsia="zh-CN"/>
+        </w:rPr>
+      </w:pPr>
+      <w:r>
+        <w:rPr>
+          <w:rFonts w:hint="eastAsia" w:ascii="lucida Grande" w:hAnsi="lucida Grande" w:eastAsia="宋体"/>
+          <w:szCs w:val="21"/>
+          <w:lang w:val="en-US" w:eastAsia="zh-CN"/>
+        </w:rPr>
+        <w:fldChar w:fldCharType="begin"/>
+      </w:r>
+      <w:r>
+        <w:rPr>
+          <w:rFonts w:hint="eastAsia" w:ascii="lucida Grande" w:hAnsi="lucida Grande" w:eastAsia="宋体"/>
+          <w:szCs w:val="21"/>
+          <w:lang w:val="en-US" w:eastAsia="zh-CN"/>
+        </w:rPr>
+        <w:instrText xml:space="preserve"> HYPERLINK "http://123.207.87.83:8080/doctor_center/commitRemark" </w:instrText>
+      </w:r>
+      <w:r>
+        <w:rPr>
+          <w:rFonts w:hint="eastAsia" w:ascii="lucida Grande" w:hAnsi="lucida Grande" w:eastAsia="宋体"/>
+          <w:szCs w:val="21"/>
+          <w:lang w:val="en-US" w:eastAsia="zh-CN"/>
+        </w:rPr>
+        <w:fldChar w:fldCharType="separate"/>
+      </w:r>
+      <w:r>
+        <w:rPr>
+          <w:rStyle w:val="5"/>
+          <w:rFonts w:hint="eastAsia" w:ascii="lucida Grande" w:hAnsi="lucida Grande" w:eastAsia="宋体"/>
+          <w:szCs w:val="21"/>
+          <w:lang w:val="en-US" w:eastAsia="zh-CN"/>
+        </w:rPr>
+        <w:t>http://123.207.87.83:8080/doctor_center/commitRemark</w:t>
+      </w:r>
+      <w:r>
+        <w:rPr>
+          <w:rFonts w:hint="eastAsia" w:ascii="lucida Grande" w:hAnsi="lucida Grande" w:eastAsia="宋体"/>
+          <w:szCs w:val="21"/>
+          <w:lang w:val="en-US" w:eastAsia="zh-CN"/>
+        </w:rPr>
+        <w:fldChar w:fldCharType="end"/>
+      </w:r>
+    </w:p>
+    <w:p>
+      <w:pPr>
+        <w:ind w:left="1260" w:leftChars="0" w:firstLine="420" w:firstLineChars="0"/>
+        <w:jc w:val="left"/>
+        <w:rPr>
+          <w:rFonts w:hint="eastAsia" w:ascii="lucida Grande" w:hAnsi="lucida Grande" w:eastAsia="宋体"/>
+          <w:szCs w:val="21"/>
+          <w:lang w:val="en-US" w:eastAsia="zh-CN"/>
+        </w:rPr>
+      </w:pPr>
+    </w:p>
+    <w:p>
+      <w:pPr>
+        <w:ind w:left="1260" w:leftChars="0" w:firstLine="420" w:firstLineChars="0"/>
+        <w:jc w:val="left"/>
+        <w:rPr>
+          <w:rFonts w:hint="eastAsia" w:ascii="lucida Grande" w:hAnsi="lucida Grande" w:eastAsia="宋体"/>
+          <w:szCs w:val="21"/>
+          <w:lang w:val="en-US" w:eastAsia="zh-CN"/>
+        </w:rPr>
+      </w:pPr>
+      <w:r>
+        <w:rPr>
+          <w:rFonts w:hint="eastAsia" w:ascii="lucida Grande" w:hAnsi="lucida Grande" w:eastAsia="宋体"/>
+          <w:szCs w:val="21"/>
+          <w:lang w:val="en-US" w:eastAsia="zh-CN"/>
+        </w:rPr>
+        <w:t>请求方式：post</w:t>
+      </w:r>
+    </w:p>
+    <w:p>
+      <w:pPr>
+        <w:ind w:left="1260" w:leftChars="0" w:firstLine="420" w:firstLineChars="0"/>
+        <w:jc w:val="left"/>
+        <w:rPr>
+          <w:rFonts w:hint="eastAsia" w:ascii="lucida Grande" w:hAnsi="lucida Grande"/>
+          <w:szCs w:val="21"/>
+        </w:rPr>
+      </w:pPr>
+      <w:r>
+        <w:rPr>
+          <w:rFonts w:hint="eastAsia" w:ascii="lucida Grande" w:hAnsi="lucida Grande"/>
+          <w:szCs w:val="21"/>
+        </w:rPr>
+        <w:t>请求参数：{</w:t>
+      </w:r>
+    </w:p>
+    <w:p>
+      <w:pPr>
+        <w:ind w:left="1260" w:leftChars="0" w:firstLine="420" w:firstLineChars="0"/>
+        <w:jc w:val="left"/>
+        <w:rPr>
+          <w:rFonts w:ascii="Times New Roman" w:hAnsi="Times New Roman" w:eastAsia="宋体"/>
+          <w:sz w:val="20"/>
+          <w:szCs w:val="20"/>
+        </w:rPr>
+      </w:pPr>
+      <w:r>
+        <w:rPr>
+          <w:rFonts w:ascii="Times New Roman" w:hAnsi="Times New Roman" w:eastAsia="宋体"/>
+          <w:sz w:val="20"/>
+          <w:szCs w:val="20"/>
+        </w:rPr>
+        <w:t>privateToken</w:t>
+      </w:r>
+      <w:r>
+        <w:rPr>
+          <w:rFonts w:hint="eastAsia" w:ascii="Times New Roman" w:hAnsi="Times New Roman" w:eastAsia="宋体"/>
+          <w:sz w:val="20"/>
+          <w:szCs w:val="20"/>
+          <w:lang w:val="en-US" w:eastAsia="zh-CN"/>
+        </w:rPr>
+        <w:t xml:space="preserve"> </w:t>
+      </w:r>
+      <w:r>
+        <w:rPr>
+          <w:rFonts w:ascii="Times New Roman" w:hAnsi="Times New Roman" w:eastAsia="宋体"/>
+          <w:sz w:val="20"/>
+          <w:szCs w:val="20"/>
+        </w:rPr>
+        <w:t>:</w:t>
+      </w:r>
+      <w:r>
+        <w:rPr>
+          <w:rFonts w:hint="eastAsia" w:ascii="Times New Roman" w:hAnsi="Times New Roman" w:eastAsia="宋体"/>
+          <w:sz w:val="20"/>
+          <w:szCs w:val="20"/>
+          <w:lang w:val="en-US" w:eastAsia="zh-CN"/>
+        </w:rPr>
+        <w:t xml:space="preserve"> </w:t>
+      </w:r>
+      <w:r>
+        <w:rPr>
+          <w:rFonts w:ascii="Times New Roman" w:hAnsi="Times New Roman" w:eastAsia="宋体"/>
+          <w:sz w:val="20"/>
+          <w:szCs w:val="20"/>
+        </w:rPr>
+        <w:t>"</w:t>
+      </w:r>
+      <w:r>
+        <w:rPr>
+          <w:rFonts w:hint="eastAsia" w:ascii="Times New Roman" w:hAnsi="Times New Roman" w:eastAsia="宋体"/>
+          <w:sz w:val="20"/>
+          <w:szCs w:val="20"/>
+        </w:rPr>
+        <w:t>XDQGa59d76dddpDACU7saV57U39F49OUyxis0T0q4YTMKFC3MSF89Zvh1TiKc6KrJ3oBnNHE</w:t>
+      </w:r>
+      <w:r>
+        <w:rPr>
+          <w:rFonts w:ascii="Times New Roman" w:hAnsi="Times New Roman" w:eastAsia="宋体"/>
+          <w:sz w:val="20"/>
+          <w:szCs w:val="20"/>
+        </w:rPr>
+        <w:t>"</w:t>
+      </w:r>
+    </w:p>
+    <w:p>
+      <w:pPr>
+        <w:pStyle w:val="2"/>
+        <w:keepNext w:val="0"/>
+        <w:keepLines w:val="0"/>
+        <w:widowControl/>
+        <w:suppressLineNumbers w:val="0"/>
+        <w:shd w:val="clear" w:fill="FFFFFF"/>
+        <w:rPr>
           <w:rFonts w:ascii="Times New Roman" w:hAnsi="Times New Roman" w:eastAsia="宋体"/>
           <w:sz w:val="20"/>
           <w:szCs w:val="20"/>
@@ -4653,7 +5079,7 @@
       <w:pPr>
         <w:numPr>
           <w:ilvl w:val="0"/>
-          <w:numId w:val="4"/>
+          <w:numId w:val="6"/>
         </w:numPr>
         <w:jc w:val="left"/>
         <w:rPr>
@@ -4694,7 +5120,7 @@
         <w:widowControl w:val="0"/>
         <w:numPr>
           <w:ilvl w:val="0"/>
-          <w:numId w:val="5"/>
+          <w:numId w:val="7"/>
         </w:numPr>
         <w:ind w:left="420" w:leftChars="0" w:firstLine="420" w:firstLineChars="0"/>
         <w:jc w:val="left"/>
@@ -5251,7 +5677,7 @@
         <w:widowControl w:val="0"/>
         <w:numPr>
           <w:ilvl w:val="0"/>
-          <w:numId w:val="6"/>
+          <w:numId w:val="8"/>
         </w:numPr>
         <w:jc w:val="left"/>
         <w:rPr>
@@ -5276,7 +5702,7 @@
         <w:widowControl w:val="0"/>
         <w:numPr>
           <w:ilvl w:val="0"/>
-          <w:numId w:val="7"/>
+          <w:numId w:val="9"/>
         </w:numPr>
         <w:ind w:firstLine="420" w:firstLineChars="0"/>
         <w:jc w:val="left"/>
@@ -9625,25 +10051,55 @@
       <w:lvlJc w:val="left"/>
     </w:lvl>
   </w:abstractNum>
+  <w:abstractNum w:abstractNumId="7">
+    <w:nsid w:val="581EEF4B"/>
+    <w:multiLevelType w:val="singleLevel"/>
+    <w:tmpl w:val="581EEF4B"/>
+    <w:lvl w:ilvl="0" w:tentative="0">
+      <w:start w:val="2"/>
+      <w:numFmt w:val="decimal"/>
+      <w:suff w:val="nothing"/>
+      <w:lvlText w:val="（%1）"/>
+      <w:lvlJc w:val="left"/>
+    </w:lvl>
+  </w:abstractNum>
+  <w:abstractNum w:abstractNumId="8">
+    <w:nsid w:val="581EEF78"/>
+    <w:multiLevelType w:val="singleLevel"/>
+    <w:tmpl w:val="581EEF78"/>
+    <w:lvl w:ilvl="0" w:tentative="0">
+      <w:start w:val="1"/>
+      <w:numFmt w:val="decimal"/>
+      <w:suff w:val="nothing"/>
+      <w:lvlText w:val="（%1）"/>
+      <w:lvlJc w:val="left"/>
+    </w:lvl>
+  </w:abstractNum>
   <w:num w:numId="1">
+    <w:abstractNumId w:val="7"/>
+  </w:num>
+  <w:num w:numId="2">
+    <w:abstractNumId w:val="8"/>
+  </w:num>
+  <w:num w:numId="3">
     <w:abstractNumId w:val="0"/>
   </w:num>
-  <w:num w:numId="2">
+  <w:num w:numId="4">
     <w:abstractNumId w:val="1"/>
   </w:num>
-  <w:num w:numId="3">
+  <w:num w:numId="5">
     <w:abstractNumId w:val="2"/>
   </w:num>
-  <w:num w:numId="4">
+  <w:num w:numId="6">
     <w:abstractNumId w:val="3"/>
   </w:num>
-  <w:num w:numId="5">
+  <w:num w:numId="7">
     <w:abstractNumId w:val="4"/>
   </w:num>
-  <w:num w:numId="6">
+  <w:num w:numId="8">
     <w:abstractNumId w:val="5"/>
   </w:num>
-  <w:num w:numId="7">
+  <w:num w:numId="9">
     <w:abstractNumId w:val="6"/>
   </w:num>
 </w:numbering>

--- a/docs/医疗APP医生端接口文档.docx
+++ b/docs/医疗APP医生端接口文档.docx
@@ -345,6 +345,7 @@
       <w:pPr>
         <w:pStyle w:val="7"/>
         <w:numPr>
+          <w:ilvl w:val="0"/>
           <w:numId w:val="0"/>
         </w:numPr>
         <w:rPr>
@@ -393,6 +394,7 @@
       <w:pPr>
         <w:pStyle w:val="7"/>
         <w:numPr>
+          <w:ilvl w:val="0"/>
           <w:numId w:val="0"/>
         </w:numPr>
         <w:ind w:left="420" w:leftChars="0" w:firstLine="420" w:firstLineChars="0"/>
@@ -459,6 +461,7 @@
       <w:pPr>
         <w:pStyle w:val="7"/>
         <w:numPr>
+          <w:ilvl w:val="0"/>
           <w:numId w:val="0"/>
         </w:numPr>
         <w:ind w:left="420" w:leftChars="0" w:firstLine="420" w:firstLineChars="0"/>
@@ -485,6 +488,7 @@
       <w:pPr>
         <w:pStyle w:val="7"/>
         <w:numPr>
+          <w:ilvl w:val="0"/>
           <w:numId w:val="0"/>
         </w:numPr>
         <w:ind w:left="420" w:leftChars="0" w:firstLine="420" w:firstLineChars="0"/>
@@ -516,7 +520,7 @@
         <w:suppressLineNumbers w:val="0"/>
         <w:shd w:val="clear" w:fill="FFFFFF"/>
         <w:rPr>
-          <w:rFonts w:hint="eastAsia" w:ascii="Calibri" w:hAnsi="Calibri" w:eastAsia="宋体" w:cs="Times New Roman"/>
+          <w:rFonts w:hint="eastAsia" w:ascii="Calibri" w:hAnsi="Calibri" w:cs="Times New Roman"/>
           <w:b/>
           <w:color w:val="FF0000"/>
           <w:kern w:val="1"/>
@@ -538,11 +542,10 @@
           <w:lang w:val="en-US" w:eastAsia="zh-CN" w:bidi="ar-SA"/>
         </w:rPr>
         <w:tab/>
-        <w:t>clientVersion：</w:t>
-      </w:r>
-      <w:r>
-        <w:rPr>
-          <w:rFonts w:hint="eastAsia" w:ascii="Calibri" w:hAnsi="Calibri" w:cs="Times New Roman"/>
+      </w:r>
+      <w:r>
+        <w:rPr>
+          <w:rFonts w:hint="eastAsia" w:ascii="Calibri" w:hAnsi="Calibri" w:eastAsia="宋体" w:cs="Times New Roman"/>
           <w:b/>
           <w:color w:val="FF0000"/>
           <w:kern w:val="1"/>
@@ -551,13 +554,61 @@
           <w:u w:val="none"/>
           <w:lang w:val="en-US" w:eastAsia="zh-CN" w:bidi="ar-SA"/>
         </w:rPr>
+        <w:t>clientVersion：</w:t>
+      </w:r>
+      <w:r>
+        <w:rPr>
+          <w:rFonts w:hint="eastAsia" w:ascii="Calibri" w:hAnsi="Calibri" w:cs="Times New Roman"/>
+          <w:b/>
+          <w:color w:val="FF0000"/>
+          <w:kern w:val="1"/>
+          <w:sz w:val="21"/>
+          <w:szCs w:val="22"/>
+          <w:u w:val="none"/>
+          <w:lang w:val="en-US" w:eastAsia="zh-CN" w:bidi="ar-SA"/>
+        </w:rPr>
         <w:t>2.0.1  /*客户端版本号  使用标准版本号 example：1.0.1或者1.0*/</w:t>
       </w:r>
     </w:p>
     <w:p>
       <w:pPr>
+        <w:pStyle w:val="2"/>
+        <w:keepNext w:val="0"/>
+        <w:keepLines w:val="0"/>
+        <w:widowControl/>
+        <w:suppressLineNumbers w:val="0"/>
+        <w:shd w:val="clear" w:fill="FFFFFF"/>
+        <w:rPr>
+          <w:rFonts w:hint="eastAsia" w:ascii="Calibri" w:hAnsi="Calibri" w:cs="Times New Roman"/>
+          <w:b/>
+          <w:color w:val="FF0000"/>
+          <w:kern w:val="1"/>
+          <w:sz w:val="21"/>
+          <w:szCs w:val="22"/>
+          <w:u w:val="none"/>
+          <w:lang w:val="en-US" w:eastAsia="zh-CN" w:bidi="ar-SA"/>
+        </w:rPr>
+      </w:pPr>
+      <w:r>
+        <w:rPr>
+          <w:rFonts w:hint="eastAsia" w:ascii="Calibri" w:hAnsi="Calibri" w:cs="Times New Roman"/>
+          <w:b/>
+          <w:color w:val="FF0000"/>
+          <w:kern w:val="1"/>
+          <w:sz w:val="21"/>
+          <w:szCs w:val="22"/>
+          <w:u w:val="none"/>
+          <w:lang w:val="en-US" w:eastAsia="zh-CN" w:bidi="ar-SA"/>
+        </w:rPr>
+        <w:tab/>
+        <w:t>pos ： 1    /*客户端类型  1 用户端  2 医生端*/</w:t>
+      </w:r>
+    </w:p>
+    <w:p>
+      <w:pPr>
         <w:pStyle w:val="7"/>
         <w:numPr>
+          <w:ilvl w:val="0"/>
           <w:numId w:val="0"/>
         </w:numPr>
         <w:ind w:left="840" w:leftChars="0" w:firstLine="420" w:firstLineChars="0"/>
@@ -574,6 +625,7 @@
       <w:pPr>
         <w:pStyle w:val="7"/>
         <w:numPr>
+          <w:ilvl w:val="0"/>
           <w:numId w:val="0"/>
         </w:numPr>
         <w:ind w:left="420" w:leftChars="0" w:firstLine="420" w:firstLineChars="0"/>
@@ -600,6 +652,7 @@
       <w:pPr>
         <w:pStyle w:val="7"/>
         <w:numPr>
+          <w:ilvl w:val="0"/>
           <w:numId w:val="0"/>
         </w:numPr>
         <w:ind w:left="420" w:leftChars="0" w:firstLine="420" w:firstLineChars="0"/>
@@ -626,6 +679,7 @@
       <w:pPr>
         <w:pStyle w:val="7"/>
         <w:numPr>
+          <w:ilvl w:val="0"/>
           <w:numId w:val="0"/>
         </w:numPr>
         <w:ind w:left="420" w:leftChars="0" w:firstLine="420" w:firstLineChars="0"/>
@@ -652,6 +706,7 @@
       <w:pPr>
         <w:pStyle w:val="7"/>
         <w:numPr>
+          <w:ilvl w:val="0"/>
           <w:numId w:val="0"/>
         </w:numPr>
         <w:ind w:left="420" w:leftChars="0" w:firstLine="420" w:firstLineChars="0"/>
@@ -678,6 +733,7 @@
       <w:pPr>
         <w:pStyle w:val="7"/>
         <w:numPr>
+          <w:ilvl w:val="0"/>
           <w:numId w:val="0"/>
         </w:numPr>
         <w:ind w:left="420" w:leftChars="0" w:firstLine="420" w:firstLineChars="0"/>
@@ -704,6 +760,7 @@
       <w:pPr>
         <w:pStyle w:val="7"/>
         <w:numPr>
+          <w:ilvl w:val="0"/>
           <w:numId w:val="0"/>
         </w:numPr>
         <w:ind w:left="420" w:leftChars="0" w:firstLine="420" w:firstLineChars="0"/>
@@ -730,6 +787,7 @@
       <w:pPr>
         <w:pStyle w:val="7"/>
         <w:numPr>
+          <w:ilvl w:val="0"/>
           <w:numId w:val="0"/>
         </w:numPr>
         <w:ind w:left="420" w:leftChars="0" w:firstLine="420" w:firstLineChars="0"/>
@@ -749,13 +807,14 @@
           <w:u w:val="none"/>
           <w:lang w:val="en-US" w:eastAsia="zh-CN"/>
         </w:rPr>
-        <w:t>*/</w:t>
+        <w:t>-1 客户端类型传参错误或其他系统错误类型</w:t>
       </w:r>
     </w:p>
     <w:p>
       <w:pPr>
         <w:pStyle w:val="7"/>
         <w:numPr>
+          <w:ilvl w:val="0"/>
           <w:numId w:val="0"/>
         </w:numPr>
         <w:ind w:left="420" w:leftChars="0" w:firstLine="420" w:firstLineChars="0"/>
@@ -763,51 +822,105 @@
           <w:rFonts w:hint="eastAsia" w:eastAsia="宋体"/>
           <w:b/>
           <w:color w:val="FF0000"/>
-          <w:lang w:val="en-US" w:eastAsia="zh-CN"/>
-        </w:rPr>
-      </w:pPr>
-    </w:p>
-    <w:p>
-      <w:pPr>
-        <w:pStyle w:val="7"/>
-        <w:numPr>
-          <w:ilvl w:val="0"/>
-          <w:numId w:val="0"/>
-        </w:numPr>
-        <w:ind w:leftChars="0"/>
-        <w:rPr>
+          <w:u w:val="none"/>
+          <w:lang w:val="en-US" w:eastAsia="zh-CN"/>
+        </w:rPr>
+      </w:pPr>
+      <w:r>
+        <w:rPr>
+          <w:rFonts w:hint="eastAsia" w:eastAsia="宋体"/>
           <w:b/>
-        </w:rPr>
-      </w:pPr>
-      <w:r>
-        <w:rPr>
-          <w:rFonts w:hint="eastAsia" w:eastAsia="宋体"/>
-          <w:b/>
-          <w:lang w:val="en-US" w:eastAsia="zh-CN"/>
-        </w:rPr>
-        <w:t>二、医生</w:t>
-      </w:r>
-      <w:r>
-        <w:rPr>
-          <w:b/>
-        </w:rPr>
-        <w:t>端</w:t>
-      </w:r>
-    </w:p>
-    <w:p>
-      <w:pPr>
-        <w:pStyle w:val="7"/>
-        <w:numPr>
-          <w:ilvl w:val="0"/>
-          <w:numId w:val="3"/>
-        </w:numPr>
-        <w:ind w:left="780" w:hanging="360"/>
-      </w:pPr>
-      <w:r>
-        <w:t>登陆注册</w:t>
+          <w:color w:val="FF0000"/>
+          <w:u w:val="none"/>
+          <w:lang w:val="en-US" w:eastAsia="zh-CN"/>
+        </w:rPr>
+        <w:t>附录：版本号设置和升级包上传在后台管理-系统设置。</w:t>
       </w:r>
       <w:bookmarkStart w:id="0" w:name="_GoBack"/>
       <w:bookmarkEnd w:id="0"/>
+    </w:p>
+    <w:p>
+      <w:pPr>
+        <w:pStyle w:val="7"/>
+        <w:numPr>
+          <w:ilvl w:val="0"/>
+          <w:numId w:val="0"/>
+        </w:numPr>
+        <w:ind w:left="420" w:leftChars="0" w:firstLine="420" w:firstLineChars="0"/>
+        <w:rPr>
+          <w:rFonts w:hint="eastAsia" w:eastAsia="宋体"/>
+          <w:b/>
+          <w:color w:val="FF0000"/>
+          <w:u w:val="none"/>
+          <w:lang w:val="en-US" w:eastAsia="zh-CN"/>
+        </w:rPr>
+      </w:pPr>
+      <w:r>
+        <w:rPr>
+          <w:rFonts w:hint="eastAsia" w:eastAsia="宋体"/>
+          <w:b/>
+          <w:color w:val="FF0000"/>
+          <w:u w:val="none"/>
+          <w:lang w:val="en-US" w:eastAsia="zh-CN"/>
+        </w:rPr>
+        <w:t>*/</w:t>
+      </w:r>
+    </w:p>
+    <w:p>
+      <w:pPr>
+        <w:pStyle w:val="7"/>
+        <w:numPr>
+          <w:ilvl w:val="0"/>
+          <w:numId w:val="0"/>
+        </w:numPr>
+        <w:ind w:left="420" w:leftChars="0" w:firstLine="420" w:firstLineChars="0"/>
+        <w:rPr>
+          <w:rFonts w:hint="eastAsia" w:eastAsia="宋体"/>
+          <w:b/>
+          <w:color w:val="FF0000"/>
+          <w:lang w:val="en-US" w:eastAsia="zh-CN"/>
+        </w:rPr>
+      </w:pPr>
+    </w:p>
+    <w:p>
+      <w:pPr>
+        <w:pStyle w:val="7"/>
+        <w:numPr>
+          <w:ilvl w:val="0"/>
+          <w:numId w:val="0"/>
+        </w:numPr>
+        <w:ind w:leftChars="0"/>
+        <w:rPr>
+          <w:b/>
+        </w:rPr>
+      </w:pPr>
+      <w:r>
+        <w:rPr>
+          <w:rFonts w:hint="eastAsia" w:eastAsia="宋体"/>
+          <w:b/>
+          <w:lang w:val="en-US" w:eastAsia="zh-CN"/>
+        </w:rPr>
+        <w:t>二、医生</w:t>
+      </w:r>
+      <w:r>
+        <w:rPr>
+          <w:b/>
+        </w:rPr>
+        <w:t>端</w:t>
+      </w:r>
+    </w:p>
+    <w:p>
+      <w:pPr>
+        <w:pStyle w:val="7"/>
+        <w:numPr>
+          <w:ilvl w:val="0"/>
+          <w:numId w:val="3"/>
+        </w:numPr>
+        <w:ind w:left="780" w:hanging="360"/>
+      </w:pPr>
+      <w:r>
+        <w:t>登陆注册</w:t>
+      </w:r>
     </w:p>
     <w:p>
       <w:pPr>

--- a/docs/医疗APP医生端接口文档.docx
+++ b/docs/医疗APP医生端接口文档.docx
@@ -601,6 +601,18 @@
           <w:lang w:val="en-US" w:eastAsia="zh-CN" w:bidi="ar-SA"/>
         </w:rPr>
         <w:tab/>
+      </w:r>
+      <w:r>
+        <w:rPr>
+          <w:rFonts w:hint="eastAsia" w:ascii="Calibri" w:hAnsi="Calibri" w:cs="Times New Roman"/>
+          <w:b/>
+          <w:color w:val="FF0000"/>
+          <w:kern w:val="1"/>
+          <w:sz w:val="21"/>
+          <w:szCs w:val="22"/>
+          <w:u w:val="none"/>
+          <w:lang w:val="en-US" w:eastAsia="zh-CN" w:bidi="ar-SA"/>
+        </w:rPr>
         <w:t>pos ： 1    /*客户端类型  1 用户端  2 医生端*/</w:t>
       </w:r>
     </w:p>
@@ -836,8 +848,6 @@
         </w:rPr>
         <w:t>附录：版本号设置和升级包上传在后台管理-系统设置。</w:t>
       </w:r>
-      <w:bookmarkStart w:id="0" w:name="_GoBack"/>
-      <w:bookmarkEnd w:id="0"/>
     </w:p>
     <w:p>
       <w:pPr>
@@ -6937,6 +6947,43 @@
           <w:lang w:val="en-US" w:eastAsia="zh-CN"/>
         </w:rPr>
         <w:t>degree ：博士 /*学位*/</w:t>
+      </w:r>
+    </w:p>
+    <w:p>
+      <w:pPr>
+        <w:widowControl w:val="0"/>
+        <w:numPr>
+          <w:ilvl w:val="0"/>
+          <w:numId w:val="0"/>
+        </w:numPr>
+        <w:ind w:left="840" w:leftChars="0" w:firstLine="0" w:firstLineChars="0"/>
+        <w:jc w:val="left"/>
+        <w:rPr>
+          <w:rFonts w:hint="eastAsia" w:ascii="Times New Roman" w:hAnsi="Times New Roman" w:eastAsia="宋体"/>
+          <w:sz w:val="20"/>
+          <w:szCs w:val="20"/>
+          <w:lang w:val="en-US" w:eastAsia="zh-CN"/>
+        </w:rPr>
+      </w:pPr>
+      <w:r>
+        <w:rPr>
+          <w:rFonts w:hint="eastAsia" w:ascii="Times New Roman" w:hAnsi="Times New Roman" w:eastAsia="宋体"/>
+          <w:sz w:val="20"/>
+          <w:szCs w:val="20"/>
+          <w:lang w:val="en-US" w:eastAsia="zh-CN"/>
+        </w:rPr>
+        <w:t>docLevel ：主任医师 /*医师等级</w:t>
+      </w:r>
+      <w:bookmarkStart w:id="0" w:name="_GoBack"/>
+      <w:bookmarkEnd w:id="0"/>
+      <w:r>
+        <w:rPr>
+          <w:rFonts w:hint="eastAsia" w:ascii="Times New Roman" w:hAnsi="Times New Roman" w:eastAsia="宋体"/>
+          <w:sz w:val="20"/>
+          <w:szCs w:val="20"/>
+          <w:lang w:val="en-US" w:eastAsia="zh-CN"/>
+        </w:rPr>
+        <w:t>*/</w:t>
       </w:r>
     </w:p>
     <w:p>
@@ -10327,11 +10374,11 @@
     <w:lsdException w:unhideWhenUsed="0" w:uiPriority="0" w:semiHidden="0" w:name="HTML Code"/>
     <w:lsdException w:unhideWhenUsed="0" w:uiPriority="0" w:semiHidden="0" w:name="HTML Definition"/>
     <w:lsdException w:unhideWhenUsed="0" w:uiPriority="0" w:semiHidden="0" w:name="HTML Keyboard"/>
-    <w:lsdException w:unhideWhenUsed="0" w:uiPriority="0" w:semiHidden="0" w:name="HTML Preformatted"/>
+    <w:lsdException w:qFormat="1" w:unhideWhenUsed="0" w:uiPriority="0" w:semiHidden="0" w:name="HTML Preformatted"/>
     <w:lsdException w:unhideWhenUsed="0" w:uiPriority="0" w:semiHidden="0" w:name="HTML Sample"/>
     <w:lsdException w:unhideWhenUsed="0" w:uiPriority="0" w:semiHidden="0" w:name="HTML Typewriter"/>
     <w:lsdException w:unhideWhenUsed="0" w:uiPriority="0" w:semiHidden="0" w:name="HTML Variable"/>
-    <w:lsdException w:unhideWhenUsed="0" w:uiPriority="0" w:name="Normal Table"/>
+    <w:lsdException w:qFormat="1" w:unhideWhenUsed="0" w:uiPriority="0" w:name="Normal Table"/>
     <w:lsdException w:unhideWhenUsed="0" w:uiPriority="0" w:semiHidden="0" w:name="annotation subject"/>
     <w:lsdException w:unhideWhenUsed="0" w:uiPriority="0" w:semiHidden="0" w:name="Table Simple 1"/>
     <w:lsdException w:unhideWhenUsed="0" w:uiPriority="0" w:semiHidden="0" w:name="Table Simple 2"/>
@@ -10503,6 +10550,7 @@
   <w:style w:type="table" w:default="1" w:styleId="6">
     <w:name w:val="Normal Table"/>
     <w:semiHidden/>
+    <w:qFormat/>
     <w:uiPriority w:val="0"/>
     <w:tblPr>
       <w:tblLayout w:type="fixed"/>
@@ -10517,6 +10565,7 @@
   <w:style w:type="paragraph" w:styleId="2">
     <w:name w:val="HTML Preformatted"/>
     <w:basedOn w:val="1"/>
+    <w:qFormat/>
     <w:uiPriority w:val="0"/>
     <w:pPr>
       <w:tabs>
